--- a/Documents/[Synthesis] User Requirements Specifications.docx
+++ b/Documents/[Synthesis] User Requirements Specifications.docx
@@ -800,6 +800,7 @@
                                   </w:rPr>
                                   <w:t>| </w:t>
                                 </w:r>
+                                <w:proofErr w:type="spellStart"/>
                                 <w:sdt>
                                   <w:sdtPr>
                                     <w:rPr>
@@ -820,7 +821,16 @@
                                         <w:sz w:val="18"/>
                                         <w:szCs w:val="18"/>
                                       </w:rPr>
-                                      <w:t>Rachelsmolen 1, 5612 MA Eindhoven</w:t>
+                                      <w:t>Rachelsmolen</w:t>
+                                    </w:r>
+                                    <w:proofErr w:type="spellEnd"/>
+                                    <w:r>
+                                      <w:rPr>
+                                        <w:color w:val="7F7F7F" w:themeColor="text1" w:themeTint="80"/>
+                                        <w:sz w:val="18"/>
+                                        <w:szCs w:val="18"/>
+                                      </w:rPr>
+                                      <w:t xml:space="preserve"> 1, 5612 MA Eindhoven</w:t>
                                     </w:r>
                                   </w:sdtContent>
                                 </w:sdt>
@@ -1156,7 +1166,7 @@
               <w:rFonts w:asciiTheme="minorHAnsi" w:eastAsiaTheme="minorEastAsia" w:hAnsiTheme="minorHAnsi"/>
               <w:noProof/>
               <w:sz w:val="22"/>
-              <w:lang w:val="nl-NL" w:eastAsia="nl-NL"/>
+              <w:lang w:val="en-150" w:eastAsia="en-150"/>
             </w:rPr>
           </w:pPr>
           <w:r>
@@ -1168,7 +1178,7 @@
           <w:r>
             <w:fldChar w:fldCharType="separate"/>
           </w:r>
-          <w:hyperlink w:anchor="_Toc114145704" w:history="1">
+          <w:hyperlink w:anchor="_Toc120899613" w:history="1">
             <w:r>
               <w:rPr>
                 <w:rStyle w:val="Hyperlink"/>
@@ -1195,7 +1205,7 @@
                 <w:noProof/>
                 <w:webHidden/>
               </w:rPr>
-              <w:instrText xml:space="preserve"> PAGEREF _Toc114145704 \h </w:instrText>
+              <w:instrText xml:space="preserve"> PAGEREF _Toc120899613 \h </w:instrText>
             </w:r>
             <w:r>
               <w:rPr>
@@ -1236,10 +1246,10 @@
               <w:rFonts w:asciiTheme="minorHAnsi" w:eastAsiaTheme="minorEastAsia" w:hAnsiTheme="minorHAnsi"/>
               <w:noProof/>
               <w:sz w:val="22"/>
-              <w:lang w:val="nl-NL" w:eastAsia="nl-NL"/>
+              <w:lang w:val="en-150" w:eastAsia="en-150"/>
             </w:rPr>
           </w:pPr>
-          <w:hyperlink w:anchor="_Toc114145705" w:history="1">
+          <w:hyperlink w:anchor="_Toc120899614" w:history="1">
             <w:r>
               <w:rPr>
                 <w:rStyle w:val="Hyperlink"/>
@@ -1266,7 +1276,7 @@
                 <w:noProof/>
                 <w:webHidden/>
               </w:rPr>
-              <w:instrText xml:space="preserve"> PAGEREF _Toc114145705 \h </w:instrText>
+              <w:instrText xml:space="preserve"> PAGEREF _Toc120899614 \h </w:instrText>
             </w:r>
             <w:r>
               <w:rPr>
@@ -1307,10 +1317,10 @@
               <w:rFonts w:asciiTheme="minorHAnsi" w:eastAsiaTheme="minorEastAsia" w:hAnsiTheme="minorHAnsi"/>
               <w:noProof/>
               <w:sz w:val="22"/>
-              <w:lang w:val="nl-NL" w:eastAsia="nl-NL"/>
+              <w:lang w:val="en-150" w:eastAsia="en-150"/>
             </w:rPr>
           </w:pPr>
-          <w:hyperlink w:anchor="_Toc114145706" w:history="1">
+          <w:hyperlink w:anchor="_Toc120899615" w:history="1">
             <w:r>
               <w:rPr>
                 <w:rStyle w:val="Hyperlink"/>
@@ -1337,7 +1347,7 @@
                 <w:noProof/>
                 <w:webHidden/>
               </w:rPr>
-              <w:instrText xml:space="preserve"> PAGEREF _Toc114145706 \h </w:instrText>
+              <w:instrText xml:space="preserve"> PAGEREF _Toc120899615 \h </w:instrText>
             </w:r>
             <w:r>
               <w:rPr>
@@ -1378,10 +1388,10 @@
               <w:rFonts w:asciiTheme="minorHAnsi" w:eastAsiaTheme="minorEastAsia" w:hAnsiTheme="minorHAnsi"/>
               <w:noProof/>
               <w:sz w:val="22"/>
-              <w:lang w:val="nl-NL" w:eastAsia="nl-NL"/>
+              <w:lang w:val="en-150" w:eastAsia="en-150"/>
             </w:rPr>
           </w:pPr>
-          <w:hyperlink w:anchor="_Toc114145707" w:history="1">
+          <w:hyperlink w:anchor="_Toc120899616" w:history="1">
             <w:r>
               <w:rPr>
                 <w:rStyle w:val="Hyperlink"/>
@@ -1408,7 +1418,7 @@
                 <w:noProof/>
                 <w:webHidden/>
               </w:rPr>
-              <w:instrText xml:space="preserve"> PAGEREF _Toc114145707 \h </w:instrText>
+              <w:instrText xml:space="preserve"> PAGEREF _Toc120899616 \h </w:instrText>
             </w:r>
             <w:r>
               <w:rPr>
@@ -1449,10 +1459,10 @@
               <w:rFonts w:asciiTheme="minorHAnsi" w:eastAsiaTheme="minorEastAsia" w:hAnsiTheme="minorHAnsi"/>
               <w:noProof/>
               <w:sz w:val="22"/>
-              <w:lang w:val="nl-NL" w:eastAsia="nl-NL"/>
+              <w:lang w:val="en-150" w:eastAsia="en-150"/>
             </w:rPr>
           </w:pPr>
-          <w:hyperlink w:anchor="_Toc114145708" w:history="1">
+          <w:hyperlink w:anchor="_Toc120899617" w:history="1">
             <w:r>
               <w:rPr>
                 <w:rStyle w:val="Hyperlink"/>
@@ -1479,7 +1489,7 @@
                 <w:noProof/>
                 <w:webHidden/>
               </w:rPr>
-              <w:instrText xml:space="preserve"> PAGEREF _Toc114145708 \h </w:instrText>
+              <w:instrText xml:space="preserve"> PAGEREF _Toc120899617 \h </w:instrText>
             </w:r>
             <w:r>
               <w:rPr>
@@ -1520,10 +1530,10 @@
               <w:rFonts w:asciiTheme="minorHAnsi" w:eastAsiaTheme="minorEastAsia" w:hAnsiTheme="minorHAnsi"/>
               <w:noProof/>
               <w:sz w:val="22"/>
-              <w:lang w:val="nl-NL" w:eastAsia="nl-NL"/>
+              <w:lang w:val="en-150" w:eastAsia="en-150"/>
             </w:rPr>
           </w:pPr>
-          <w:hyperlink w:anchor="_Toc114145709" w:history="1">
+          <w:hyperlink w:anchor="_Toc120899618" w:history="1">
             <w:r>
               <w:rPr>
                 <w:rStyle w:val="Hyperlink"/>
@@ -1550,7 +1560,7 @@
                 <w:noProof/>
                 <w:webHidden/>
               </w:rPr>
-              <w:instrText xml:space="preserve"> PAGEREF _Toc114145709 \h </w:instrText>
+              <w:instrText xml:space="preserve"> PAGEREF _Toc120899618 \h </w:instrText>
             </w:r>
             <w:r>
               <w:rPr>
@@ -1591,10 +1601,10 @@
               <w:rFonts w:asciiTheme="minorHAnsi" w:eastAsiaTheme="minorEastAsia" w:hAnsiTheme="minorHAnsi"/>
               <w:noProof/>
               <w:sz w:val="22"/>
-              <w:lang w:val="nl-NL" w:eastAsia="nl-NL"/>
+              <w:lang w:val="en-150" w:eastAsia="en-150"/>
             </w:rPr>
           </w:pPr>
-          <w:hyperlink w:anchor="_Toc114145710" w:history="1">
+          <w:hyperlink w:anchor="_Toc120899619" w:history="1">
             <w:r>
               <w:rPr>
                 <w:rStyle w:val="Hyperlink"/>
@@ -1621,7 +1631,7 @@
                 <w:noProof/>
                 <w:webHidden/>
               </w:rPr>
-              <w:instrText xml:space="preserve"> PAGEREF _Toc114145710 \h </w:instrText>
+              <w:instrText xml:space="preserve"> PAGEREF _Toc120899619 \h </w:instrText>
             </w:r>
             <w:r>
               <w:rPr>
@@ -1662,10 +1672,10 @@
               <w:rFonts w:asciiTheme="minorHAnsi" w:eastAsiaTheme="minorEastAsia" w:hAnsiTheme="minorHAnsi"/>
               <w:noProof/>
               <w:sz w:val="22"/>
-              <w:lang w:val="nl-NL" w:eastAsia="nl-NL"/>
+              <w:lang w:val="en-150" w:eastAsia="en-150"/>
             </w:rPr>
           </w:pPr>
-          <w:hyperlink w:anchor="_Toc114145711" w:history="1">
+          <w:hyperlink w:anchor="_Toc120899620" w:history="1">
             <w:r>
               <w:rPr>
                 <w:rStyle w:val="Hyperlink"/>
@@ -1692,7 +1702,7 @@
                 <w:noProof/>
                 <w:webHidden/>
               </w:rPr>
-              <w:instrText xml:space="preserve"> PAGEREF _Toc114145711 \h </w:instrText>
+              <w:instrText xml:space="preserve"> PAGEREF _Toc120899620 \h </w:instrText>
             </w:r>
             <w:r>
               <w:rPr>
@@ -1733,16 +1743,16 @@
               <w:rFonts w:asciiTheme="minorHAnsi" w:eastAsiaTheme="minorEastAsia" w:hAnsiTheme="minorHAnsi"/>
               <w:noProof/>
               <w:sz w:val="22"/>
-              <w:lang w:val="nl-NL" w:eastAsia="nl-NL"/>
+              <w:lang w:val="en-150" w:eastAsia="en-150"/>
             </w:rPr>
           </w:pPr>
-          <w:hyperlink w:anchor="_Toc114145712" w:history="1">
+          <w:hyperlink w:anchor="_Toc120899621" w:history="1">
             <w:r>
               <w:rPr>
                 <w:rStyle w:val="Hyperlink"/>
                 <w:noProof/>
               </w:rPr>
-              <w:t>UC-02a – Creating schedule</w:t>
+              <w:t>UC-02a – Place Order</w:t>
             </w:r>
             <w:r>
               <w:rPr>
@@ -1763,7 +1773,7 @@
                 <w:noProof/>
                 <w:webHidden/>
               </w:rPr>
-              <w:instrText xml:space="preserve"> PAGEREF _Toc114145712 \h </w:instrText>
+              <w:instrText xml:space="preserve"> PAGEREF _Toc120899621 \h </w:instrText>
             </w:r>
             <w:r>
               <w:rPr>
@@ -1804,16 +1814,16 @@
               <w:rFonts w:asciiTheme="minorHAnsi" w:eastAsiaTheme="minorEastAsia" w:hAnsiTheme="minorHAnsi"/>
               <w:noProof/>
               <w:sz w:val="22"/>
-              <w:lang w:val="nl-NL" w:eastAsia="nl-NL"/>
+              <w:lang w:val="en-150" w:eastAsia="en-150"/>
             </w:rPr>
           </w:pPr>
-          <w:hyperlink w:anchor="_Toc114145713" w:history="1">
+          <w:hyperlink w:anchor="_Toc120899622" w:history="1">
             <w:r>
               <w:rPr>
                 <w:rStyle w:val="Hyperlink"/>
                 <w:noProof/>
               </w:rPr>
-              <w:t>UC-02b – Edit schedule</w:t>
+              <w:t>UC-02b – Edit Order</w:t>
             </w:r>
             <w:r>
               <w:rPr>
@@ -1834,7 +1844,7 @@
                 <w:noProof/>
                 <w:webHidden/>
               </w:rPr>
-              <w:instrText xml:space="preserve"> PAGEREF _Toc114145713 \h </w:instrText>
+              <w:instrText xml:space="preserve"> PAGEREF _Toc120899622 \h </w:instrText>
             </w:r>
             <w:r>
               <w:rPr>
@@ -1875,16 +1885,16 @@
               <w:rFonts w:asciiTheme="minorHAnsi" w:eastAsiaTheme="minorEastAsia" w:hAnsiTheme="minorHAnsi"/>
               <w:noProof/>
               <w:sz w:val="22"/>
-              <w:lang w:val="nl-NL" w:eastAsia="nl-NL"/>
+              <w:lang w:val="en-150" w:eastAsia="en-150"/>
             </w:rPr>
           </w:pPr>
-          <w:hyperlink w:anchor="_Toc114145714" w:history="1">
+          <w:hyperlink w:anchor="_Toc120899623" w:history="1">
             <w:r>
               <w:rPr>
                 <w:rStyle w:val="Hyperlink"/>
                 <w:noProof/>
               </w:rPr>
-              <w:t>UC-02c – Remove/ Delete schedule</w:t>
+              <w:t>UC-03a – Adding a new product</w:t>
             </w:r>
             <w:r>
               <w:rPr>
@@ -1905,7 +1915,7 @@
                 <w:noProof/>
                 <w:webHidden/>
               </w:rPr>
-              <w:instrText xml:space="preserve"> PAGEREF _Toc114145714 \h </w:instrText>
+              <w:instrText xml:space="preserve"> PAGEREF _Toc120899623 \h </w:instrText>
             </w:r>
             <w:r>
               <w:rPr>
@@ -1946,16 +1956,16 @@
               <w:rFonts w:asciiTheme="minorHAnsi" w:eastAsiaTheme="minorEastAsia" w:hAnsiTheme="minorHAnsi"/>
               <w:noProof/>
               <w:sz w:val="22"/>
-              <w:lang w:val="nl-NL" w:eastAsia="nl-NL"/>
+              <w:lang w:val="en-150" w:eastAsia="en-150"/>
             </w:rPr>
           </w:pPr>
-          <w:hyperlink w:anchor="_Toc114145715" w:history="1">
+          <w:hyperlink w:anchor="_Toc120899624" w:history="1">
             <w:r>
               <w:rPr>
                 <w:rStyle w:val="Hyperlink"/>
                 <w:noProof/>
               </w:rPr>
-              <w:t>UC-03a – Adding a new animal</w:t>
+              <w:t>UC-03b – Edit product data</w:t>
             </w:r>
             <w:r>
               <w:rPr>
@@ -1976,7 +1986,7 @@
                 <w:noProof/>
                 <w:webHidden/>
               </w:rPr>
-              <w:instrText xml:space="preserve"> PAGEREF _Toc114145715 \h </w:instrText>
+              <w:instrText xml:space="preserve"> PAGEREF _Toc120899624 \h </w:instrText>
             </w:r>
             <w:r>
               <w:rPr>
@@ -2017,16 +2027,16 @@
               <w:rFonts w:asciiTheme="minorHAnsi" w:eastAsiaTheme="minorEastAsia" w:hAnsiTheme="minorHAnsi"/>
               <w:noProof/>
               <w:sz w:val="22"/>
-              <w:lang w:val="nl-NL" w:eastAsia="nl-NL"/>
+              <w:lang w:val="en-150" w:eastAsia="en-150"/>
             </w:rPr>
           </w:pPr>
-          <w:hyperlink w:anchor="_Toc114145716" w:history="1">
+          <w:hyperlink w:anchor="_Toc120899625" w:history="1">
             <w:r>
               <w:rPr>
                 <w:rStyle w:val="Hyperlink"/>
                 <w:noProof/>
               </w:rPr>
-              <w:t>UC-03b – Edit animal data</w:t>
+              <w:t>UC-03c – Remove product Information</w:t>
             </w:r>
             <w:r>
               <w:rPr>
@@ -2047,7 +2057,7 @@
                 <w:noProof/>
                 <w:webHidden/>
               </w:rPr>
-              <w:instrText xml:space="preserve"> PAGEREF _Toc114145716 \h </w:instrText>
+              <w:instrText xml:space="preserve"> PAGEREF _Toc120899625 \h </w:instrText>
             </w:r>
             <w:r>
               <w:rPr>
@@ -2088,16 +2098,16 @@
               <w:rFonts w:asciiTheme="minorHAnsi" w:eastAsiaTheme="minorEastAsia" w:hAnsiTheme="minorHAnsi"/>
               <w:noProof/>
               <w:sz w:val="22"/>
-              <w:lang w:val="nl-NL" w:eastAsia="nl-NL"/>
+              <w:lang w:val="en-150" w:eastAsia="en-150"/>
             </w:rPr>
           </w:pPr>
-          <w:hyperlink w:anchor="_Toc114145717" w:history="1">
+          <w:hyperlink w:anchor="_Toc120899626" w:history="1">
             <w:r>
               <w:rPr>
                 <w:rStyle w:val="Hyperlink"/>
                 <w:noProof/>
               </w:rPr>
-              <w:t>UC-03c – Remove animal Information</w:t>
+              <w:t>UC-04a – Add an employee</w:t>
             </w:r>
             <w:r>
               <w:rPr>
@@ -2118,7 +2128,7 @@
                 <w:noProof/>
                 <w:webHidden/>
               </w:rPr>
-              <w:instrText xml:space="preserve"> PAGEREF _Toc114145717 \h </w:instrText>
+              <w:instrText xml:space="preserve"> PAGEREF _Toc120899626 \h </w:instrText>
             </w:r>
             <w:r>
               <w:rPr>
@@ -2159,16 +2169,16 @@
               <w:rFonts w:asciiTheme="minorHAnsi" w:eastAsiaTheme="minorEastAsia" w:hAnsiTheme="minorHAnsi"/>
               <w:noProof/>
               <w:sz w:val="22"/>
-              <w:lang w:val="nl-NL" w:eastAsia="nl-NL"/>
+              <w:lang w:val="en-150" w:eastAsia="en-150"/>
             </w:rPr>
           </w:pPr>
-          <w:hyperlink w:anchor="_Toc114145718" w:history="1">
+          <w:hyperlink w:anchor="_Toc120899627" w:history="1">
             <w:r>
               <w:rPr>
                 <w:rStyle w:val="Hyperlink"/>
                 <w:noProof/>
               </w:rPr>
-              <w:t>UC-04a – Add an employee</w:t>
+              <w:t>UC-04b – Edit an Employee</w:t>
             </w:r>
             <w:r>
               <w:rPr>
@@ -2189,7 +2199,7 @@
                 <w:noProof/>
                 <w:webHidden/>
               </w:rPr>
-              <w:instrText xml:space="preserve"> PAGEREF _Toc114145718 \h </w:instrText>
+              <w:instrText xml:space="preserve"> PAGEREF _Toc120899627 \h </w:instrText>
             </w:r>
             <w:r>
               <w:rPr>
@@ -2230,16 +2240,16 @@
               <w:rFonts w:asciiTheme="minorHAnsi" w:eastAsiaTheme="minorEastAsia" w:hAnsiTheme="minorHAnsi"/>
               <w:noProof/>
               <w:sz w:val="22"/>
-              <w:lang w:val="nl-NL" w:eastAsia="nl-NL"/>
+              <w:lang w:val="en-150" w:eastAsia="en-150"/>
             </w:rPr>
           </w:pPr>
-          <w:hyperlink w:anchor="_Toc114145719" w:history="1">
+          <w:hyperlink w:anchor="_Toc120899628" w:history="1">
             <w:r>
               <w:rPr>
                 <w:rStyle w:val="Hyperlink"/>
                 <w:noProof/>
               </w:rPr>
-              <w:t>UC-04b – Edit an Employee</w:t>
+              <w:t>UC-04c – Remove an Employee</w:t>
             </w:r>
             <w:r>
               <w:rPr>
@@ -2260,7 +2270,7 @@
                 <w:noProof/>
                 <w:webHidden/>
               </w:rPr>
-              <w:instrText xml:space="preserve"> PAGEREF _Toc114145719 \h </w:instrText>
+              <w:instrText xml:space="preserve"> PAGEREF _Toc120899628 \h </w:instrText>
             </w:r>
             <w:r>
               <w:rPr>
@@ -2301,16 +2311,16 @@
               <w:rFonts w:asciiTheme="minorHAnsi" w:eastAsiaTheme="minorEastAsia" w:hAnsiTheme="minorHAnsi"/>
               <w:noProof/>
               <w:sz w:val="22"/>
-              <w:lang w:val="nl-NL" w:eastAsia="nl-NL"/>
+              <w:lang w:val="en-150" w:eastAsia="en-150"/>
             </w:rPr>
           </w:pPr>
-          <w:hyperlink w:anchor="_Toc114145720" w:history="1">
+          <w:hyperlink w:anchor="_Toc120899629" w:history="1">
             <w:r>
               <w:rPr>
                 <w:rStyle w:val="Hyperlink"/>
                 <w:noProof/>
               </w:rPr>
-              <w:t>UC-04c – Remove an Employee</w:t>
+              <w:t>UC-05a – Add item to Favourite list</w:t>
             </w:r>
             <w:r>
               <w:rPr>
@@ -2331,7 +2341,7 @@
                 <w:noProof/>
                 <w:webHidden/>
               </w:rPr>
-              <w:instrText xml:space="preserve"> PAGEREF _Toc114145720 \h </w:instrText>
+              <w:instrText xml:space="preserve"> PAGEREF _Toc120899629 \h </w:instrText>
             </w:r>
             <w:r>
               <w:rPr>
@@ -2351,7 +2361,7 @@
                 <w:noProof/>
                 <w:webHidden/>
               </w:rPr>
-              <w:t>13</w:t>
+              <w:t>12</w:t>
             </w:r>
             <w:r>
               <w:rPr>
@@ -2372,16 +2382,16 @@
               <w:rFonts w:asciiTheme="minorHAnsi" w:eastAsiaTheme="minorEastAsia" w:hAnsiTheme="minorHAnsi"/>
               <w:noProof/>
               <w:sz w:val="22"/>
-              <w:lang w:val="nl-NL" w:eastAsia="nl-NL"/>
+              <w:lang w:val="en-150" w:eastAsia="en-150"/>
             </w:rPr>
           </w:pPr>
-          <w:hyperlink w:anchor="_Toc114145721" w:history="1">
+          <w:hyperlink w:anchor="_Toc120899630" w:history="1">
             <w:r>
               <w:rPr>
                 <w:rStyle w:val="Hyperlink"/>
                 <w:noProof/>
               </w:rPr>
-              <w:t>UC-05 – Special case</w:t>
+              <w:t>UC-05b – Remove item from Favourite list</w:t>
             </w:r>
             <w:r>
               <w:rPr>
@@ -2402,7 +2412,7 @@
                 <w:noProof/>
                 <w:webHidden/>
               </w:rPr>
-              <w:instrText xml:space="preserve"> PAGEREF _Toc114145721 \h </w:instrText>
+              <w:instrText xml:space="preserve"> PAGEREF _Toc120899630 \h </w:instrText>
             </w:r>
             <w:r>
               <w:rPr>
@@ -2422,220 +2432,7 @@
                 <w:noProof/>
                 <w:webHidden/>
               </w:rPr>
-              <w:t>13</w:t>
-            </w:r>
-            <w:r>
-              <w:rPr>
-                <w:noProof/>
-                <w:webHidden/>
-              </w:rPr>
-              <w:fldChar w:fldCharType="end"/>
-            </w:r>
-          </w:hyperlink>
-        </w:p>
-        <w:p>
-          <w:pPr>
-            <w:pStyle w:val="TOC1"/>
-            <w:tabs>
-              <w:tab w:val="right" w:leader="dot" w:pos="9890"/>
-            </w:tabs>
-            <w:rPr>
-              <w:rFonts w:asciiTheme="minorHAnsi" w:eastAsiaTheme="minorEastAsia" w:hAnsiTheme="minorHAnsi"/>
-              <w:noProof/>
-              <w:sz w:val="22"/>
-              <w:lang w:val="nl-NL" w:eastAsia="nl-NL"/>
-            </w:rPr>
-          </w:pPr>
-          <w:hyperlink w:anchor="_Toc114145722" w:history="1">
-            <w:r>
-              <w:rPr>
-                <w:rStyle w:val="Hyperlink"/>
-                <w:noProof/>
-              </w:rPr>
-              <w:t>Wireframe Designs</w:t>
-            </w:r>
-            <w:r>
-              <w:rPr>
-                <w:noProof/>
-                <w:webHidden/>
-              </w:rPr>
-              <w:tab/>
-            </w:r>
-            <w:r>
-              <w:rPr>
-                <w:noProof/>
-                <w:webHidden/>
-              </w:rPr>
-              <w:fldChar w:fldCharType="begin"/>
-            </w:r>
-            <w:r>
-              <w:rPr>
-                <w:noProof/>
-                <w:webHidden/>
-              </w:rPr>
-              <w:instrText xml:space="preserve"> PAGEREF _Toc114145722 \h </w:instrText>
-            </w:r>
-            <w:r>
-              <w:rPr>
-                <w:noProof/>
-                <w:webHidden/>
-              </w:rPr>
-            </w:r>
-            <w:r>
-              <w:rPr>
-                <w:noProof/>
-                <w:webHidden/>
-              </w:rPr>
-              <w:fldChar w:fldCharType="separate"/>
-            </w:r>
-            <w:r>
-              <w:rPr>
-                <w:noProof/>
-                <w:webHidden/>
-              </w:rPr>
-              <w:t>14</w:t>
-            </w:r>
-            <w:r>
-              <w:rPr>
-                <w:noProof/>
-                <w:webHidden/>
-              </w:rPr>
-              <w:fldChar w:fldCharType="end"/>
-            </w:r>
-          </w:hyperlink>
-        </w:p>
-        <w:p>
-          <w:pPr>
-            <w:pStyle w:val="TOC2"/>
-            <w:tabs>
-              <w:tab w:val="right" w:leader="dot" w:pos="9890"/>
-            </w:tabs>
-            <w:rPr>
-              <w:rFonts w:asciiTheme="minorHAnsi" w:eastAsiaTheme="minorEastAsia" w:hAnsiTheme="minorHAnsi"/>
-              <w:noProof/>
-              <w:sz w:val="22"/>
-              <w:lang w:val="nl-NL" w:eastAsia="nl-NL"/>
-            </w:rPr>
-          </w:pPr>
-          <w:hyperlink w:anchor="_Toc114145723" w:history="1">
-            <w:r>
-              <w:rPr>
-                <w:rStyle w:val="Hyperlink"/>
-                <w:noProof/>
-              </w:rPr>
-              <w:t>Login Section</w:t>
-            </w:r>
-            <w:r>
-              <w:rPr>
-                <w:noProof/>
-                <w:webHidden/>
-              </w:rPr>
-              <w:tab/>
-            </w:r>
-            <w:r>
-              <w:rPr>
-                <w:noProof/>
-                <w:webHidden/>
-              </w:rPr>
-              <w:fldChar w:fldCharType="begin"/>
-            </w:r>
-            <w:r>
-              <w:rPr>
-                <w:noProof/>
-                <w:webHidden/>
-              </w:rPr>
-              <w:instrText xml:space="preserve"> PAGEREF _Toc114145723 \h </w:instrText>
-            </w:r>
-            <w:r>
-              <w:rPr>
-                <w:noProof/>
-                <w:webHidden/>
-              </w:rPr>
-            </w:r>
-            <w:r>
-              <w:rPr>
-                <w:noProof/>
-                <w:webHidden/>
-              </w:rPr>
-              <w:fldChar w:fldCharType="separate"/>
-            </w:r>
-            <w:r>
-              <w:rPr>
-                <w:noProof/>
-                <w:webHidden/>
-              </w:rPr>
-              <w:t>14</w:t>
-            </w:r>
-            <w:r>
-              <w:rPr>
-                <w:noProof/>
-                <w:webHidden/>
-              </w:rPr>
-              <w:fldChar w:fldCharType="end"/>
-            </w:r>
-          </w:hyperlink>
-        </w:p>
-        <w:p>
-          <w:pPr>
-            <w:pStyle w:val="TOC2"/>
-            <w:tabs>
-              <w:tab w:val="right" w:leader="dot" w:pos="9890"/>
-            </w:tabs>
-            <w:rPr>
-              <w:rFonts w:asciiTheme="minorHAnsi" w:eastAsiaTheme="minorEastAsia" w:hAnsiTheme="minorHAnsi"/>
-              <w:noProof/>
-              <w:sz w:val="22"/>
-              <w:lang w:val="nl-NL" w:eastAsia="nl-NL"/>
-            </w:rPr>
-          </w:pPr>
-          <w:hyperlink w:anchor="_Toc114145724" w:history="1">
-            <w:r>
-              <w:rPr>
-                <w:rStyle w:val="Hyperlink"/>
-                <w:noProof/>
-              </w:rPr>
-              <w:t>Content Section</w:t>
-            </w:r>
-            <w:r>
-              <w:rPr>
-                <w:noProof/>
-                <w:webHidden/>
-              </w:rPr>
-              <w:tab/>
-            </w:r>
-            <w:r>
-              <w:rPr>
-                <w:noProof/>
-                <w:webHidden/>
-              </w:rPr>
-              <w:fldChar w:fldCharType="begin"/>
-            </w:r>
-            <w:r>
-              <w:rPr>
-                <w:noProof/>
-                <w:webHidden/>
-              </w:rPr>
-              <w:instrText xml:space="preserve"> PAGEREF _Toc114145724 \h </w:instrText>
-            </w:r>
-            <w:r>
-              <w:rPr>
-                <w:noProof/>
-                <w:webHidden/>
-              </w:rPr>
-            </w:r>
-            <w:r>
-              <w:rPr>
-                <w:noProof/>
-                <w:webHidden/>
-              </w:rPr>
-              <w:fldChar w:fldCharType="separate"/>
-            </w:r>
-            <w:r>
-              <w:rPr>
-                <w:noProof/>
-                <w:webHidden/>
-              </w:rPr>
-              <w:t>14</w:t>
+              <w:t>12</w:t>
             </w:r>
             <w:r>
               <w:rPr>
@@ -2694,7 +2491,7 @@
       <w:r>
         <w:br w:type="page"/>
       </w:r>
-      <w:bookmarkStart w:id="0" w:name="_Toc114145704"/>
+      <w:bookmarkStart w:id="0" w:name="_Toc120899613"/>
       <w:r>
         <w:lastRenderedPageBreak/>
         <w:t>Client Agreements</w:t>
@@ -2831,7 +2628,7 @@
       <w:pPr>
         <w:pStyle w:val="Heading1"/>
       </w:pPr>
-      <w:bookmarkStart w:id="1" w:name="_Toc114145705"/>
+      <w:bookmarkStart w:id="1" w:name="_Toc120899614"/>
       <w:r>
         <w:lastRenderedPageBreak/>
         <w:t>Non-functional requirements</w:t>
@@ -2842,7 +2639,7 @@
       <w:pPr>
         <w:pStyle w:val="Heading3"/>
       </w:pPr>
-      <w:bookmarkStart w:id="2" w:name="_Toc114145706"/>
+      <w:bookmarkStart w:id="2" w:name="_Toc120899615"/>
       <w:r>
         <w:t>NFR-1</w:t>
       </w:r>
@@ -2893,7 +2690,7 @@
       <w:pPr>
         <w:pStyle w:val="Heading3"/>
       </w:pPr>
-      <w:bookmarkStart w:id="3" w:name="_Toc114145707"/>
+      <w:bookmarkStart w:id="3" w:name="_Toc120899616"/>
       <w:r>
         <w:t>NFR-2</w:t>
       </w:r>
@@ -2946,7 +2743,7 @@
       <w:pPr>
         <w:pStyle w:val="Heading3"/>
       </w:pPr>
-      <w:bookmarkStart w:id="4" w:name="_Toc114145708"/>
+      <w:bookmarkStart w:id="4" w:name="_Toc120899617"/>
       <w:r>
         <w:t>NFR-3</w:t>
       </w:r>
@@ -3001,7 +2798,7 @@
       <w:pPr>
         <w:pStyle w:val="Heading1"/>
       </w:pPr>
-      <w:bookmarkStart w:id="5" w:name="_Toc114145709"/>
+      <w:bookmarkStart w:id="5" w:name="_Toc120899618"/>
       <w:r>
         <w:lastRenderedPageBreak/>
         <w:t>Functional requirements</w:t>
@@ -3575,9 +3372,7 @@
         </w:tc>
       </w:tr>
     </w:tbl>
-    <w:p>
-      <w:bookmarkStart w:id="6" w:name="_Toc114145710"/>
-    </w:p>
+    <w:p/>
     <w:p>
       <w:pPr>
         <w:pStyle w:val="Heading2"/>
@@ -3586,6 +3381,7 @@
           <w:szCs w:val="32"/>
         </w:rPr>
       </w:pPr>
+      <w:bookmarkStart w:id="6" w:name="_Toc120899619"/>
       <w:r>
         <w:rPr>
           <w:sz w:val="32"/>
@@ -3605,7 +3401,7 @@
           <w:szCs w:val="28"/>
         </w:rPr>
       </w:pPr>
-      <w:bookmarkStart w:id="7" w:name="_Toc114145711"/>
+      <w:bookmarkStart w:id="7" w:name="_Toc120899620"/>
       <w:r>
         <w:rPr>
           <w:sz w:val="28"/>
@@ -3854,7 +3650,7 @@
           <w:szCs w:val="28"/>
         </w:rPr>
       </w:pPr>
-      <w:bookmarkStart w:id="8" w:name="_Toc114145712"/>
+      <w:bookmarkStart w:id="8" w:name="_Toc120899621"/>
       <w:r>
         <w:rPr>
           <w:sz w:val="28"/>
@@ -3891,7 +3687,6 @@
         </w:rPr>
         <w:t xml:space="preserve"> – </w:t>
       </w:r>
-      <w:bookmarkEnd w:id="8"/>
       <w:r>
         <w:rPr>
           <w:sz w:val="28"/>
@@ -3899,6 +3694,7 @@
         </w:rPr>
         <w:t>Place Order</w:t>
       </w:r>
+      <w:bookmarkEnd w:id="8"/>
     </w:p>
     <w:p>
       <w:pPr>
@@ -4291,7 +4087,7 @@
       <w:r>
         <w:br/>
       </w:r>
-      <w:bookmarkStart w:id="10" w:name="_Toc114145713"/>
+      <w:bookmarkStart w:id="10" w:name="_Toc120899622"/>
       <w:r>
         <w:rPr>
           <w:sz w:val="28"/>
@@ -4314,7 +4110,6 @@
         <w:t xml:space="preserve"> </w:t>
       </w:r>
       <w:bookmarkEnd w:id="9"/>
-      <w:bookmarkEnd w:id="10"/>
       <w:r>
         <w:rPr>
           <w:sz w:val="28"/>
@@ -4322,6 +4117,7 @@
         </w:rPr>
         <w:t>Order</w:t>
       </w:r>
+      <w:bookmarkEnd w:id="10"/>
     </w:p>
     <w:p>
       <w:pPr>
@@ -4524,13 +4320,7 @@
         <w:rPr>
           <w:rFonts w:asciiTheme="minorHAnsi" w:hAnsiTheme="minorHAnsi"/>
         </w:rPr>
-        <w:t xml:space="preserve"> and goes directly to </w:t>
-      </w:r>
-      <w:r>
-        <w:rPr>
-          <w:rFonts w:asciiTheme="minorHAnsi" w:hAnsiTheme="minorHAnsi"/>
-        </w:rPr>
-        <w:t>3</w:t>
+        <w:t xml:space="preserve"> and goes directly to 3</w:t>
       </w:r>
       <w:r>
         <w:rPr>
@@ -4705,7 +4495,7 @@
           <w:szCs w:val="28"/>
         </w:rPr>
       </w:pPr>
-      <w:bookmarkStart w:id="11" w:name="_Toc114145715"/>
+      <w:bookmarkStart w:id="11" w:name="_Toc120899623"/>
       <w:r>
         <w:rPr>
           <w:sz w:val="28"/>
@@ -4742,7 +4532,6 @@
         </w:rPr>
         <w:t xml:space="preserve">Adding a new </w:t>
       </w:r>
-      <w:bookmarkEnd w:id="11"/>
       <w:r>
         <w:rPr>
           <w:sz w:val="28"/>
@@ -4750,6 +4539,7 @@
         </w:rPr>
         <w:t>product</w:t>
       </w:r>
+      <w:bookmarkEnd w:id="11"/>
     </w:p>
     <w:p>
       <w:pPr>
@@ -5800,7 +5590,7 @@
           <w:szCs w:val="28"/>
         </w:rPr>
       </w:pPr>
-      <w:bookmarkStart w:id="12" w:name="_Toc114145716"/>
+      <w:bookmarkStart w:id="12" w:name="_Toc120899624"/>
       <w:r>
         <w:rPr>
           <w:sz w:val="28"/>
@@ -6733,7 +6523,7 @@
           <w:szCs w:val="28"/>
         </w:rPr>
       </w:pPr>
-      <w:bookmarkStart w:id="13" w:name="_Toc114145717"/>
+      <w:bookmarkStart w:id="13" w:name="_Toc120899625"/>
       <w:r>
         <w:rPr>
           <w:sz w:val="28"/>
@@ -7080,7 +6870,7 @@
           <w:szCs w:val="28"/>
         </w:rPr>
       </w:pPr>
-      <w:bookmarkStart w:id="14" w:name="_Toc114145718"/>
+      <w:bookmarkStart w:id="14" w:name="_Toc120899626"/>
       <w:r>
         <w:rPr>
           <w:sz w:val="28"/>
@@ -7750,7 +7540,7 @@
           <w:szCs w:val="28"/>
         </w:rPr>
       </w:pPr>
-      <w:bookmarkStart w:id="15" w:name="_Toc114145719"/>
+      <w:bookmarkStart w:id="15" w:name="_Toc120899627"/>
       <w:r>
         <w:rPr>
           <w:sz w:val="28"/>
@@ -8145,7 +7935,7 @@
           <w:szCs w:val="28"/>
         </w:rPr>
       </w:pPr>
-      <w:bookmarkStart w:id="16" w:name="_Toc114145720"/>
+      <w:bookmarkStart w:id="16" w:name="_Toc120899628"/>
       <w:r>
         <w:rPr>
           <w:sz w:val="28"/>
@@ -8396,7 +8186,7 @@
     <w:p>
       <w:pPr>
         <w:rPr>
-          <w:rFonts w:asciiTheme="minorHAnsi" w:hAnsiTheme="minorHAnsi"/>
+          <w:rFonts w:asciiTheme="minorHAnsi" w:hAnsiTheme="minorHAnsi" w:cstheme="minorHAnsi"/>
         </w:rPr>
       </w:pPr>
     </w:p>
@@ -8408,409 +8198,43 @@
           <w:szCs w:val="28"/>
         </w:rPr>
       </w:pPr>
-      <w:hyperlink w:anchor="_FR-5">
-        <w:bookmarkStart w:id="17" w:name="_Toc114145721"/>
-        <w:r>
-          <w:rPr>
-            <w:sz w:val="28"/>
-            <w:szCs w:val="28"/>
-          </w:rPr>
-          <w:t>UC-0</w:t>
-        </w:r>
-        <w:r>
-          <w:rPr>
-            <w:sz w:val="28"/>
-            <w:szCs w:val="28"/>
-          </w:rPr>
-          <w:t>5</w:t>
-        </w:r>
-        <w:r>
-          <w:rPr>
-            <w:sz w:val="28"/>
-            <w:szCs w:val="28"/>
-          </w:rPr>
-          <w:t xml:space="preserve"> </w:t>
-        </w:r>
-        <w:r>
-          <w:rPr>
-            <w:sz w:val="28"/>
-            <w:szCs w:val="28"/>
-          </w:rPr>
-          <w:t>–</w:t>
-        </w:r>
-        <w:r>
-          <w:rPr>
-            <w:sz w:val="28"/>
-            <w:szCs w:val="28"/>
-          </w:rPr>
-          <w:t xml:space="preserve"> Special</w:t>
-        </w:r>
-        <w:r>
-          <w:rPr>
-            <w:sz w:val="28"/>
-            <w:szCs w:val="28"/>
-          </w:rPr>
-          <w:t xml:space="preserve"> case</w:t>
-        </w:r>
-        <w:bookmarkEnd w:id="17"/>
-      </w:hyperlink>
+      <w:bookmarkStart w:id="17" w:name="_Toc120899629"/>
       <w:r>
         <w:rPr>
           <w:sz w:val="28"/>
           <w:szCs w:val="28"/>
         </w:rPr>
-        <w:t xml:space="preserve"> </w:t>
-      </w:r>
-    </w:p>
-    <w:p>
-      <w:pPr>
-        <w:ind w:left="360"/>
-        <w:rPr>
-          <w:rFonts w:asciiTheme="minorHAnsi" w:hAnsiTheme="minorHAnsi" w:cstheme="minorHAnsi"/>
-        </w:rPr>
-      </w:pPr>
-      <w:r>
-        <w:rPr>
-          <w:rFonts w:asciiTheme="minorHAnsi" w:hAnsiTheme="minorHAnsi" w:cstheme="minorHAnsi"/>
-        </w:rPr>
-        <w:t xml:space="preserve">Actor – </w:t>
-      </w:r>
-      <w:r>
-        <w:rPr>
-          <w:rFonts w:asciiTheme="minorHAnsi" w:hAnsiTheme="minorHAnsi" w:cstheme="minorHAnsi"/>
-        </w:rPr>
-        <w:t>admin</w:t>
-      </w:r>
-    </w:p>
-    <w:p>
-      <w:pPr>
-        <w:pStyle w:val="Heading4"/>
-        <w:rPr>
-          <w:sz w:val="28"/>
-          <w:szCs w:val="24"/>
-        </w:rPr>
-      </w:pPr>
-      <w:r>
-        <w:rPr>
-          <w:sz w:val="28"/>
-          <w:szCs w:val="24"/>
-        </w:rPr>
-        <w:t>Main Success Scenario</w:t>
-      </w:r>
-    </w:p>
-    <w:p>
-      <w:pPr>
-        <w:ind w:left="360"/>
-        <w:rPr>
-          <w:rFonts w:asciiTheme="minorHAnsi" w:hAnsiTheme="minorHAnsi" w:cstheme="minorHAnsi"/>
-        </w:rPr>
-      </w:pPr>
-      <w:r>
-        <w:rPr>
-          <w:rFonts w:asciiTheme="minorHAnsi" w:hAnsiTheme="minorHAnsi" w:cstheme="minorHAnsi"/>
-        </w:rPr>
-        <w:t xml:space="preserve">1) Actor </w:t>
-      </w:r>
-      <w:r>
-        <w:rPr>
-          <w:rFonts w:asciiTheme="minorHAnsi" w:hAnsiTheme="minorHAnsi" w:cstheme="minorHAnsi"/>
-        </w:rPr>
-        <w:t>selects an animal.</w:t>
-      </w:r>
-    </w:p>
-    <w:p>
-      <w:pPr>
-        <w:ind w:left="360"/>
-        <w:rPr>
-          <w:rFonts w:asciiTheme="minorHAnsi" w:hAnsiTheme="minorHAnsi" w:cstheme="minorHAnsi"/>
-        </w:rPr>
-      </w:pPr>
-      <w:r>
-        <w:rPr>
-          <w:rFonts w:asciiTheme="minorHAnsi" w:hAnsiTheme="minorHAnsi" w:cstheme="minorHAnsi"/>
-        </w:rPr>
-        <w:t xml:space="preserve">2) Actor enters </w:t>
-      </w:r>
-      <w:r>
-        <w:rPr>
-          <w:rFonts w:asciiTheme="minorHAnsi" w:hAnsiTheme="minorHAnsi" w:cstheme="minorHAnsi"/>
-        </w:rPr>
-        <w:t xml:space="preserve">name of animal (if possible), </w:t>
-      </w:r>
-      <w:r>
-        <w:rPr>
-          <w:rFonts w:asciiTheme="minorHAnsi" w:hAnsiTheme="minorHAnsi" w:cstheme="minorHAnsi"/>
-        </w:rPr>
-        <w:t>animals’</w:t>
-      </w:r>
-      <w:r>
-        <w:rPr>
-          <w:rFonts w:asciiTheme="minorHAnsi" w:hAnsiTheme="minorHAnsi" w:cstheme="minorHAnsi"/>
-        </w:rPr>
-        <w:t xml:space="preserve"> issue</w:t>
-      </w:r>
-      <w:r>
-        <w:rPr>
-          <w:rFonts w:asciiTheme="minorHAnsi" w:hAnsiTheme="minorHAnsi" w:cstheme="minorHAnsi"/>
-        </w:rPr>
-        <w:t xml:space="preserve"> and what to do with it. </w:t>
-      </w:r>
-      <w:r>
-        <w:rPr>
-          <w:rFonts w:asciiTheme="minorHAnsi" w:hAnsiTheme="minorHAnsi" w:cstheme="minorHAnsi"/>
-        </w:rPr>
-        <w:t>i.e.,</w:t>
-      </w:r>
-      <w:r>
-        <w:rPr>
-          <w:rFonts w:asciiTheme="minorHAnsi" w:hAnsiTheme="minorHAnsi" w:cstheme="minorHAnsi"/>
-        </w:rPr>
-        <w:t xml:space="preserve"> malnourished animal gets extra food.</w:t>
-      </w:r>
-    </w:p>
-    <w:p>
-      <w:pPr>
-        <w:ind w:left="360"/>
-        <w:rPr>
-          <w:rFonts w:asciiTheme="minorHAnsi" w:hAnsiTheme="minorHAnsi" w:cstheme="minorHAnsi"/>
-        </w:rPr>
-      </w:pPr>
-      <w:r>
-        <w:rPr>
-          <w:rFonts w:asciiTheme="minorHAnsi" w:hAnsiTheme="minorHAnsi" w:cstheme="minorHAnsi"/>
-        </w:rPr>
-        <w:t>3) Actor presses the button with text saying “</w:t>
-      </w:r>
-      <w:r>
-        <w:rPr>
-          <w:rFonts w:asciiTheme="minorHAnsi" w:hAnsiTheme="minorHAnsi" w:cstheme="minorHAnsi"/>
-        </w:rPr>
-        <w:t>Confirm</w:t>
-      </w:r>
-      <w:r>
-        <w:rPr>
-          <w:rFonts w:asciiTheme="minorHAnsi" w:hAnsiTheme="minorHAnsi" w:cstheme="minorHAnsi"/>
-        </w:rPr>
-        <w:t>”</w:t>
-      </w:r>
-    </w:p>
-    <w:p>
-      <w:pPr>
-        <w:ind w:left="360"/>
-        <w:rPr>
-          <w:rFonts w:asciiTheme="minorHAnsi" w:hAnsiTheme="minorHAnsi" w:cstheme="minorHAnsi"/>
-        </w:rPr>
-      </w:pPr>
-      <w:r>
-        <w:rPr>
-          <w:rFonts w:asciiTheme="minorHAnsi" w:hAnsiTheme="minorHAnsi" w:cstheme="minorHAnsi"/>
-        </w:rPr>
-        <w:t xml:space="preserve">4) System verifies the </w:t>
-      </w:r>
-      <w:r>
-        <w:rPr>
-          <w:rFonts w:asciiTheme="minorHAnsi" w:hAnsiTheme="minorHAnsi" w:cstheme="minorHAnsi"/>
-        </w:rPr>
-        <w:t>information and add them to the database.</w:t>
-      </w:r>
-    </w:p>
-    <w:p>
-      <w:pPr>
-        <w:pStyle w:val="Heading4"/>
-        <w:rPr>
-          <w:sz w:val="28"/>
-          <w:szCs w:val="24"/>
-        </w:rPr>
-      </w:pPr>
-      <w:r>
-        <w:rPr>
-          <w:sz w:val="28"/>
-          <w:szCs w:val="24"/>
-        </w:rPr>
-        <w:t>Extensions</w:t>
-      </w:r>
-    </w:p>
-    <w:p>
-      <w:pPr>
-        <w:ind w:left="357"/>
-        <w:rPr>
-          <w:rFonts w:asciiTheme="minorHAnsi" w:hAnsiTheme="minorHAnsi" w:cstheme="minorHAnsi"/>
-        </w:rPr>
-      </w:pPr>
-      <w:r>
-        <w:rPr>
-          <w:rFonts w:asciiTheme="minorHAnsi" w:hAnsiTheme="minorHAnsi" w:cstheme="minorHAnsi"/>
-        </w:rPr>
-        <w:t>2</w:t>
-      </w:r>
-      <w:r>
-        <w:rPr>
-          <w:rFonts w:asciiTheme="minorHAnsi" w:hAnsiTheme="minorHAnsi" w:cstheme="minorHAnsi"/>
-        </w:rPr>
-        <w:t xml:space="preserve">a) Actor enters </w:t>
-      </w:r>
-      <w:r>
-        <w:rPr>
-          <w:rFonts w:asciiTheme="minorHAnsi" w:hAnsiTheme="minorHAnsi" w:cstheme="minorHAnsi"/>
-        </w:rPr>
-        <w:t>incomplete data.</w:t>
-      </w:r>
-      <w:r>
-        <w:rPr>
-          <w:rFonts w:asciiTheme="minorHAnsi" w:hAnsiTheme="minorHAnsi" w:cstheme="minorHAnsi"/>
-        </w:rPr>
-        <w:br/>
-      </w:r>
-      <w:r>
-        <w:rPr>
-          <w:rFonts w:asciiTheme="minorHAnsi" w:hAnsiTheme="minorHAnsi" w:cstheme="minorHAnsi"/>
-        </w:rPr>
-        <w:tab/>
-        <w:t>.1</w:t>
-      </w:r>
-      <w:r>
-        <w:rPr>
-          <w:rFonts w:asciiTheme="minorHAnsi" w:hAnsiTheme="minorHAnsi" w:cstheme="minorHAnsi"/>
-        </w:rPr>
-        <w:t xml:space="preserve"> display invalid information message.</w:t>
-      </w:r>
-      <w:r>
-        <w:rPr>
-          <w:rFonts w:asciiTheme="minorHAnsi" w:hAnsiTheme="minorHAnsi" w:cstheme="minorHAnsi"/>
-        </w:rPr>
-        <w:br/>
-      </w:r>
-      <w:r>
-        <w:rPr>
-          <w:rFonts w:asciiTheme="minorHAnsi" w:hAnsiTheme="minorHAnsi" w:cstheme="minorHAnsi"/>
-        </w:rPr>
-        <w:tab/>
-        <w:t>.2 return to MSS step 2</w:t>
-      </w:r>
-      <w:r>
-        <w:rPr>
-          <w:rFonts w:asciiTheme="minorHAnsi" w:hAnsiTheme="minorHAnsi" w:cstheme="minorHAnsi"/>
-        </w:rPr>
-        <w:t>.</w:t>
-      </w:r>
-    </w:p>
-    <w:p>
-      <w:pPr>
-        <w:ind w:left="357"/>
-        <w:rPr>
-          <w:rFonts w:asciiTheme="minorHAnsi" w:hAnsiTheme="minorHAnsi" w:cstheme="minorHAnsi"/>
-        </w:rPr>
-      </w:pPr>
-      <w:r>
-        <w:rPr>
-          <w:rFonts w:asciiTheme="minorHAnsi" w:hAnsiTheme="minorHAnsi" w:cstheme="minorHAnsi"/>
-        </w:rPr>
-        <w:t>4a) System is unable to verify the credentials due to communication issues with the backend.</w:t>
-      </w:r>
-      <w:r>
-        <w:rPr>
-          <w:rFonts w:asciiTheme="minorHAnsi" w:hAnsiTheme="minorHAnsi" w:cstheme="minorHAnsi"/>
-        </w:rPr>
-        <w:br/>
-      </w:r>
-      <w:r>
-        <w:rPr>
-          <w:rFonts w:asciiTheme="minorHAnsi" w:hAnsiTheme="minorHAnsi" w:cstheme="minorHAnsi"/>
-        </w:rPr>
-        <w:tab/>
-        <w:t>.1 display connection error message.</w:t>
-      </w:r>
-      <w:r>
-        <w:rPr>
-          <w:rFonts w:asciiTheme="minorHAnsi" w:hAnsiTheme="minorHAnsi" w:cstheme="minorHAnsi"/>
-        </w:rPr>
-        <w:br/>
-      </w:r>
-      <w:r>
-        <w:rPr>
-          <w:rFonts w:asciiTheme="minorHAnsi" w:hAnsiTheme="minorHAnsi" w:cstheme="minorHAnsi"/>
-        </w:rPr>
-        <w:tab/>
-        <w:t>.2 return to MSS st</w:t>
-      </w:r>
-      <w:r>
-        <w:rPr>
-          <w:rFonts w:asciiTheme="minorHAnsi" w:hAnsiTheme="minorHAnsi" w:cstheme="minorHAnsi"/>
-        </w:rPr>
-        <w:t>e</w:t>
-      </w:r>
-      <w:r>
-        <w:rPr>
-          <w:rFonts w:asciiTheme="minorHAnsi" w:hAnsiTheme="minorHAnsi" w:cstheme="minorHAnsi"/>
-        </w:rPr>
-        <w:t>p 2.</w:t>
-      </w:r>
-    </w:p>
-    <w:p>
-      <w:pPr>
-        <w:rPr>
-          <w:rFonts w:asciiTheme="minorHAnsi" w:hAnsiTheme="minorHAnsi" w:cstheme="minorHAnsi"/>
-        </w:rPr>
-      </w:pPr>
-    </w:p>
-    <w:p>
-      <w:pPr>
-        <w:rPr>
-          <w:rFonts w:asciiTheme="minorHAnsi" w:hAnsiTheme="minorHAnsi" w:cstheme="minorHAnsi"/>
-        </w:rPr>
-      </w:pPr>
-    </w:p>
-    <w:p>
-      <w:pPr>
-        <w:rPr>
-          <w:rFonts w:asciiTheme="minorHAnsi" w:hAnsiTheme="minorHAnsi" w:cstheme="minorHAnsi"/>
-        </w:rPr>
-      </w:pPr>
-    </w:p>
-    <w:p>
-      <w:pPr>
-        <w:rPr>
-          <w:rFonts w:asciiTheme="minorHAnsi" w:hAnsiTheme="minorHAnsi" w:cstheme="minorHAnsi"/>
-        </w:rPr>
-      </w:pPr>
-    </w:p>
-    <w:p>
-      <w:pPr>
-        <w:pStyle w:val="Heading3"/>
+        <w:t>UC-0</w:t>
+      </w:r>
+      <w:r>
         <w:rPr>
           <w:sz w:val="28"/>
           <w:szCs w:val="28"/>
         </w:rPr>
-      </w:pPr>
+        <w:t>5</w:t>
+      </w:r>
       <w:r>
         <w:rPr>
           <w:sz w:val="28"/>
           <w:szCs w:val="28"/>
         </w:rPr>
-        <w:lastRenderedPageBreak/>
-        <w:t>UC-0</w:t>
+        <w:t>a</w:t>
       </w:r>
       <w:r>
         <w:rPr>
           <w:sz w:val="28"/>
           <w:szCs w:val="28"/>
         </w:rPr>
-        <w:t>5a</w:t>
+        <w:t xml:space="preserve"> – </w:t>
       </w:r>
       <w:r>
         <w:rPr>
           <w:sz w:val="28"/>
           <w:szCs w:val="28"/>
         </w:rPr>
-        <w:t xml:space="preserve"> – </w:t>
-      </w:r>
-      <w:r>
-        <w:rPr>
-          <w:sz w:val="28"/>
-          <w:szCs w:val="28"/>
-        </w:rPr>
         <w:t>Add item to Favourite list</w:t>
       </w:r>
+      <w:bookmarkEnd w:id="17"/>
     </w:p>
     <w:p>
       <w:pPr>
@@ -8996,6 +8420,7 @@
         </w:rPr>
       </w:pPr>
       <w:hyperlink w:anchor="_FR-5">
+        <w:bookmarkStart w:id="18" w:name="_Toc120899630"/>
         <w:r>
           <w:rPr>
             <w:sz w:val="28"/>
@@ -9025,6 +8450,7 @@
         </w:rPr>
         <w:t>Remove item from Favourite list</w:t>
       </w:r>
+      <w:bookmarkEnd w:id="18"/>
       <w:r>
         <w:rPr>
           <w:sz w:val="28"/>
@@ -11630,10 +11056,6 @@
 </file>
 
 <file path=customXml/item2.xml><?xml version="1.0" encoding="utf-8"?>
-<b:Sources xmlns:b="http://schemas.openxmlformats.org/officeDocument/2006/bibliography" xmlns="http://schemas.openxmlformats.org/officeDocument/2006/bibliography" SelectedStyle="\APASixthEditionOfficeOnline.xsl" StyleName="APA" Version="6"/>
-</file>
-
-<file path=customXml/item3.xml><?xml version="1.0" encoding="utf-8"?>
 <?mso-contentType ?>
 <FormTemplates xmlns="http://schemas.microsoft.com/sharepoint/v3/contenttype/forms">
   <Display>DocumentLibraryForm</Display>
@@ -11642,7 +11064,25 @@
 </FormTemplates>
 </file>
 
+<file path=customXml/item3.xml><?xml version="1.0" encoding="utf-8"?>
+<b:Sources xmlns:b="http://schemas.openxmlformats.org/officeDocument/2006/bibliography" xmlns="http://schemas.openxmlformats.org/officeDocument/2006/bibliography" SelectedStyle="\APASixthEditionOfficeOnline.xsl" StyleName="APA" Version="6"/>
+</file>
+
 <file path=customXml/item4.xml><?xml version="1.0" encoding="utf-8"?>
+<p:properties xmlns:p="http://schemas.microsoft.com/office/2006/metadata/properties" xmlns:xsi="http://www.w3.org/2001/XMLSchema-instance" xmlns:pc="http://schemas.microsoft.com/office/infopath/2007/PartnerControls">
+  <documentManagement>
+    <SharedWithUsers xmlns="5ae2fba6-b165-447e-9de4-def5131e4152">
+      <UserInfo>
+        <DisplayName>Cârlan,Ovidiu A.O.</DisplayName>
+        <AccountId>16</AccountId>
+        <AccountType/>
+      </UserInfo>
+    </SharedWithUsers>
+  </documentManagement>
+</p:properties>
+</file>
+
+<file path=customXml/item5.xml><?xml version="1.0" encoding="utf-8"?>
 <ct:contentTypeSchema xmlns:ct="http://schemas.microsoft.com/office/2006/metadata/contentType" xmlns:ma="http://schemas.microsoft.com/office/2006/metadata/properties/metaAttributes" ct:_="" ma:_="" ma:contentTypeName="Document" ma:contentTypeID="0x0101005D6FA8D6A10FBC419624D7AC4DE528A6" ma:contentTypeVersion="4" ma:contentTypeDescription="Een nieuw document maken." ma:contentTypeScope="" ma:versionID="f1a687f8688135265ad384396a96c0d1">
   <xsd:schema xmlns:xsd="http://www.w3.org/2001/XMLSchema" xmlns:xs="http://www.w3.org/2001/XMLSchema" xmlns:p="http://schemas.microsoft.com/office/2006/metadata/properties" xmlns:ns2="f75c704c-46fd-4030-b3a0-d6a40a531c79" xmlns:ns3="5ae2fba6-b165-447e-9de4-def5131e4152" targetNamespace="http://schemas.microsoft.com/office/2006/metadata/properties" ma:root="true" ma:fieldsID="67103fb1f65a2eed0807f3fc7532e583" ns2:_="" ns3:_="">
     <xsd:import namespace="f75c704c-46fd-4030-b3a0-d6a40a531c79"/>
@@ -11807,20 +11247,6 @@
 </ct:contentTypeSchema>
 </file>
 
-<file path=customXml/item5.xml><?xml version="1.0" encoding="utf-8"?>
-<p:properties xmlns:p="http://schemas.microsoft.com/office/2006/metadata/properties" xmlns:xsi="http://www.w3.org/2001/XMLSchema-instance" xmlns:pc="http://schemas.microsoft.com/office/infopath/2007/PartnerControls">
-  <documentManagement>
-    <SharedWithUsers xmlns="5ae2fba6-b165-447e-9de4-def5131e4152">
-      <UserInfo>
-        <DisplayName>Cârlan,Ovidiu A.O.</DisplayName>
-        <AccountId>16</AccountId>
-        <AccountType/>
-      </UserInfo>
-    </SharedWithUsers>
-  </documentManagement>
-</p:properties>
-</file>
-
 <file path=customXml/itemProps1.xml><?xml version="1.0" encoding="utf-8"?>
 <ds:datastoreItem xmlns:ds="http://schemas.openxmlformats.org/officeDocument/2006/customXml" ds:itemID="{55AF091B-3C7A-41E3-B477-F2FDAA23CFDA}">
   <ds:schemaRefs>
@@ -11830,6 +11256,14 @@
 </file>
 
 <file path=customXml/itemProps2.xml><?xml version="1.0" encoding="utf-8"?>
+<ds:datastoreItem xmlns:ds="http://schemas.openxmlformats.org/officeDocument/2006/customXml" ds:itemID="{E8D73B04-710E-41D1-A6C9-1495B5435CEC}">
+  <ds:schemaRefs>
+    <ds:schemaRef ds:uri="http://schemas.microsoft.com/sharepoint/v3/contenttype/forms"/>
+  </ds:schemaRefs>
+</ds:datastoreItem>
+</file>
+
+<file path=customXml/itemProps3.xml><?xml version="1.0" encoding="utf-8"?>
 <ds:datastoreItem xmlns:ds="http://schemas.openxmlformats.org/officeDocument/2006/customXml" ds:itemID="{32BB9924-BCE4-403D-868B-833534AE55E9}">
   <ds:schemaRefs>
     <ds:schemaRef ds:uri="http://schemas.openxmlformats.org/officeDocument/2006/bibliography"/>
@@ -11837,15 +11271,17 @@
 </ds:datastoreItem>
 </file>
 
-<file path=customXml/itemProps3.xml><?xml version="1.0" encoding="utf-8"?>
-<ds:datastoreItem xmlns:ds="http://schemas.openxmlformats.org/officeDocument/2006/customXml" ds:itemID="{E8D73B04-710E-41D1-A6C9-1495B5435CEC}">
+<file path=customXml/itemProps4.xml><?xml version="1.0" encoding="utf-8"?>
+<ds:datastoreItem xmlns:ds="http://schemas.openxmlformats.org/officeDocument/2006/customXml" ds:itemID="{2EBC59B9-E78D-477A-989E-A2B624E5F9C2}">
   <ds:schemaRefs>
-    <ds:schemaRef ds:uri="http://schemas.microsoft.com/sharepoint/v3/contenttype/forms"/>
+    <ds:schemaRef ds:uri="http://schemas.microsoft.com/office/2006/metadata/properties"/>
+    <ds:schemaRef ds:uri="http://schemas.microsoft.com/office/infopath/2007/PartnerControls"/>
+    <ds:schemaRef ds:uri="5ae2fba6-b165-447e-9de4-def5131e4152"/>
   </ds:schemaRefs>
 </ds:datastoreItem>
 </file>
 
-<file path=customXml/itemProps4.xml><?xml version="1.0" encoding="utf-8"?>
+<file path=customXml/itemProps5.xml><?xml version="1.0" encoding="utf-8"?>
 <ds:datastoreItem xmlns:ds="http://schemas.openxmlformats.org/officeDocument/2006/customXml" ds:itemID="{3E0D89F3-8EE8-41D2-9F74-2325DBCBCBA9}">
   <ds:schemaRefs>
     <ds:schemaRef ds:uri="http://schemas.microsoft.com/office/2006/metadata/contentType"/>
@@ -11862,14 +11298,4 @@
     <ds:schemaRef ds:uri="http://schemas.microsoft.com/internal/obd"/>
   </ds:schemaRefs>
 </ds:datastoreItem>
-</file>
-
-<file path=customXml/itemProps5.xml><?xml version="1.0" encoding="utf-8"?>
-<ds:datastoreItem xmlns:ds="http://schemas.openxmlformats.org/officeDocument/2006/customXml" ds:itemID="{2EBC59B9-E78D-477A-989E-A2B624E5F9C2}">
-  <ds:schemaRefs>
-    <ds:schemaRef ds:uri="http://schemas.microsoft.com/office/2006/metadata/properties"/>
-    <ds:schemaRef ds:uri="http://schemas.microsoft.com/office/infopath/2007/PartnerControls"/>
-    <ds:schemaRef ds:uri="5ae2fba6-b165-447e-9de4-def5131e4152"/>
-  </ds:schemaRefs>
-</ds:datastoreItem>
 </file>
--- a/Documents/[Synthesis] User Requirements Specifications.docx
+++ b/Documents/[Synthesis] User Requirements Specifications.docx
@@ -912,6 +912,7 @@
                             </w:rPr>
                             <w:t>| </w:t>
                           </w:r>
+                          <w:proofErr w:type="spellStart"/>
                           <w:sdt>
                             <w:sdtPr>
                               <w:rPr>
@@ -932,7 +933,16 @@
                                   <w:sz w:val="18"/>
                                   <w:szCs w:val="18"/>
                                 </w:rPr>
-                                <w:t>Rachelsmolen 1, 5612 MA Eindhoven</w:t>
+                                <w:t>Rachelsmolen</w:t>
+                              </w:r>
+                              <w:proofErr w:type="spellEnd"/>
+                              <w:r>
+                                <w:rPr>
+                                  <w:color w:val="7F7F7F" w:themeColor="text1" w:themeTint="80"/>
+                                  <w:sz w:val="18"/>
+                                  <w:szCs w:val="18"/>
+                                </w:rPr>
+                                <w:t xml:space="preserve"> 1, 5612 MA Eindhoven</w:t>
                               </w:r>
                             </w:sdtContent>
                           </w:sdt>
@@ -7901,7 +7911,7 @@
     </w:p>
     <w:p>
       <w:pPr>
-        <w:ind w:left="357"/>
+        <w:ind w:left="357" w:firstLine="363"/>
       </w:pPr>
       <w:r>
         <w:rPr>
@@ -8180,7 +8190,7 @@
         <w:rPr>
           <w:rFonts w:asciiTheme="minorHAnsi" w:hAnsiTheme="minorHAnsi"/>
         </w:rPr>
-        <w:t xml:space="preserve">      .2 return to MSS step 2.</w:t>
+        <w:t>.2 return to MSS step 2.</w:t>
       </w:r>
     </w:p>
     <w:p>
@@ -8395,13 +8405,16 @@
         <w:br/>
       </w:r>
       <w:r>
-        <w:tab/>
-      </w:r>
-      <w:r>
-        <w:rPr>
-          <w:rFonts w:asciiTheme="minorHAnsi" w:hAnsiTheme="minorHAnsi"/>
-        </w:rPr>
-        <w:t xml:space="preserve">      .2 return to MSS step 2.</w:t>
+        <w:rPr>
+          <w:rFonts w:asciiTheme="minorHAnsi" w:hAnsiTheme="minorHAnsi"/>
+        </w:rPr>
+        <w:t xml:space="preserve">      </w:t>
+      </w:r>
+      <w:r>
+        <w:rPr>
+          <w:rFonts w:asciiTheme="minorHAnsi" w:hAnsiTheme="minorHAnsi"/>
+        </w:rPr>
+        <w:t xml:space="preserve"> .2 return to MSS step 2.</w:t>
       </w:r>
     </w:p>
     <w:p>
@@ -8538,7 +8551,13 @@
         <w:rPr>
           <w:rFonts w:asciiTheme="minorHAnsi" w:hAnsiTheme="minorHAnsi" w:cstheme="minorHAnsi"/>
         </w:rPr>
-        <w:t xml:space="preserve">4) System verifies the </w:t>
+        <w:t>2</w:t>
+      </w:r>
+      <w:r>
+        <w:rPr>
+          <w:rFonts w:asciiTheme="minorHAnsi" w:hAnsiTheme="minorHAnsi" w:cstheme="minorHAnsi"/>
+        </w:rPr>
+        <w:t xml:space="preserve">) System verifies the </w:t>
       </w:r>
       <w:r>
         <w:rPr>
@@ -11056,19 +11075,6 @@
 </file>
 
 <file path=customXml/item2.xml><?xml version="1.0" encoding="utf-8"?>
-<?mso-contentType ?>
-<FormTemplates xmlns="http://schemas.microsoft.com/sharepoint/v3/contenttype/forms">
-  <Display>DocumentLibraryForm</Display>
-  <Edit>DocumentLibraryForm</Edit>
-  <New>DocumentLibraryForm</New>
-</FormTemplates>
-</file>
-
-<file path=customXml/item3.xml><?xml version="1.0" encoding="utf-8"?>
-<b:Sources xmlns:b="http://schemas.openxmlformats.org/officeDocument/2006/bibliography" xmlns="http://schemas.openxmlformats.org/officeDocument/2006/bibliography" SelectedStyle="\APASixthEditionOfficeOnline.xsl" StyleName="APA" Version="6"/>
-</file>
-
-<file path=customXml/item4.xml><?xml version="1.0" encoding="utf-8"?>
 <p:properties xmlns:p="http://schemas.microsoft.com/office/2006/metadata/properties" xmlns:xsi="http://www.w3.org/2001/XMLSchema-instance" xmlns:pc="http://schemas.microsoft.com/office/infopath/2007/PartnerControls">
   <documentManagement>
     <SharedWithUsers xmlns="5ae2fba6-b165-447e-9de4-def5131e4152">
@@ -11080,6 +11086,19 @@
     </SharedWithUsers>
   </documentManagement>
 </p:properties>
+</file>
+
+<file path=customXml/item3.xml><?xml version="1.0" encoding="utf-8"?>
+<b:Sources xmlns:b="http://schemas.openxmlformats.org/officeDocument/2006/bibliography" xmlns="http://schemas.openxmlformats.org/officeDocument/2006/bibliography" SelectedStyle="\APASixthEditionOfficeOnline.xsl" StyleName="APA" Version="6"/>
+</file>
+
+<file path=customXml/item4.xml><?xml version="1.0" encoding="utf-8"?>
+<?mso-contentType ?>
+<FormTemplates xmlns="http://schemas.microsoft.com/sharepoint/v3/contenttype/forms">
+  <Display>DocumentLibraryForm</Display>
+  <Edit>DocumentLibraryForm</Edit>
+  <New>DocumentLibraryForm</New>
+</FormTemplates>
 </file>
 
 <file path=customXml/item5.xml><?xml version="1.0" encoding="utf-8"?>
@@ -11256,9 +11275,11 @@
 </file>
 
 <file path=customXml/itemProps2.xml><?xml version="1.0" encoding="utf-8"?>
-<ds:datastoreItem xmlns:ds="http://schemas.openxmlformats.org/officeDocument/2006/customXml" ds:itemID="{E8D73B04-710E-41D1-A6C9-1495B5435CEC}">
+<ds:datastoreItem xmlns:ds="http://schemas.openxmlformats.org/officeDocument/2006/customXml" ds:itemID="{2EBC59B9-E78D-477A-989E-A2B624E5F9C2}">
   <ds:schemaRefs>
-    <ds:schemaRef ds:uri="http://schemas.microsoft.com/sharepoint/v3/contenttype/forms"/>
+    <ds:schemaRef ds:uri="http://schemas.microsoft.com/office/2006/metadata/properties"/>
+    <ds:schemaRef ds:uri="http://schemas.microsoft.com/office/infopath/2007/PartnerControls"/>
+    <ds:schemaRef ds:uri="5ae2fba6-b165-447e-9de4-def5131e4152"/>
   </ds:schemaRefs>
 </ds:datastoreItem>
 </file>
@@ -11272,11 +11293,9 @@
 </file>
 
 <file path=customXml/itemProps4.xml><?xml version="1.0" encoding="utf-8"?>
-<ds:datastoreItem xmlns:ds="http://schemas.openxmlformats.org/officeDocument/2006/customXml" ds:itemID="{2EBC59B9-E78D-477A-989E-A2B624E5F9C2}">
+<ds:datastoreItem xmlns:ds="http://schemas.openxmlformats.org/officeDocument/2006/customXml" ds:itemID="{E8D73B04-710E-41D1-A6C9-1495B5435CEC}">
   <ds:schemaRefs>
-    <ds:schemaRef ds:uri="http://schemas.microsoft.com/office/2006/metadata/properties"/>
-    <ds:schemaRef ds:uri="http://schemas.microsoft.com/office/infopath/2007/PartnerControls"/>
-    <ds:schemaRef ds:uri="5ae2fba6-b165-447e-9de4-def5131e4152"/>
+    <ds:schemaRef ds:uri="http://schemas.microsoft.com/sharepoint/v3/contenttype/forms"/>
   </ds:schemaRefs>
 </ds:datastoreItem>
 </file>

--- a/Documents/[Synthesis] User Requirements Specifications.docx
+++ b/Documents/[Synthesis] User Requirements Specifications.docx
@@ -1188,7 +1188,7 @@
           <w:r>
             <w:fldChar w:fldCharType="separate"/>
           </w:r>
-          <w:hyperlink w:anchor="_Toc120899613" w:history="1">
+          <w:hyperlink w:anchor="_Toc122357954" w:history="1">
             <w:r>
               <w:rPr>
                 <w:rStyle w:val="Hyperlink"/>
@@ -1215,7 +1215,7 @@
                 <w:noProof/>
                 <w:webHidden/>
               </w:rPr>
-              <w:instrText xml:space="preserve"> PAGEREF _Toc120899613 \h </w:instrText>
+              <w:instrText xml:space="preserve"> PAGEREF _Toc122357954 \h </w:instrText>
             </w:r>
             <w:r>
               <w:rPr>
@@ -1259,7 +1259,7 @@
               <w:lang w:val="en-150" w:eastAsia="en-150"/>
             </w:rPr>
           </w:pPr>
-          <w:hyperlink w:anchor="_Toc120899614" w:history="1">
+          <w:hyperlink w:anchor="_Toc122357955" w:history="1">
             <w:r>
               <w:rPr>
                 <w:rStyle w:val="Hyperlink"/>
@@ -1286,7 +1286,7 @@
                 <w:noProof/>
                 <w:webHidden/>
               </w:rPr>
-              <w:instrText xml:space="preserve"> PAGEREF _Toc120899614 \h </w:instrText>
+              <w:instrText xml:space="preserve"> PAGEREF _Toc122357955 \h </w:instrText>
             </w:r>
             <w:r>
               <w:rPr>
@@ -1330,7 +1330,7 @@
               <w:lang w:val="en-150" w:eastAsia="en-150"/>
             </w:rPr>
           </w:pPr>
-          <w:hyperlink w:anchor="_Toc120899615" w:history="1">
+          <w:hyperlink w:anchor="_Toc122357956" w:history="1">
             <w:r>
               <w:rPr>
                 <w:rStyle w:val="Hyperlink"/>
@@ -1357,7 +1357,7 @@
                 <w:noProof/>
                 <w:webHidden/>
               </w:rPr>
-              <w:instrText xml:space="preserve"> PAGEREF _Toc120899615 \h </w:instrText>
+              <w:instrText xml:space="preserve"> PAGEREF _Toc122357956 \h </w:instrText>
             </w:r>
             <w:r>
               <w:rPr>
@@ -1401,7 +1401,7 @@
               <w:lang w:val="en-150" w:eastAsia="en-150"/>
             </w:rPr>
           </w:pPr>
-          <w:hyperlink w:anchor="_Toc120899616" w:history="1">
+          <w:hyperlink w:anchor="_Toc122357957" w:history="1">
             <w:r>
               <w:rPr>
                 <w:rStyle w:val="Hyperlink"/>
@@ -1428,7 +1428,7 @@
                 <w:noProof/>
                 <w:webHidden/>
               </w:rPr>
-              <w:instrText xml:space="preserve"> PAGEREF _Toc120899616 \h </w:instrText>
+              <w:instrText xml:space="preserve"> PAGEREF _Toc122357957 \h </w:instrText>
             </w:r>
             <w:r>
               <w:rPr>
@@ -1472,7 +1472,7 @@
               <w:lang w:val="en-150" w:eastAsia="en-150"/>
             </w:rPr>
           </w:pPr>
-          <w:hyperlink w:anchor="_Toc120899617" w:history="1">
+          <w:hyperlink w:anchor="_Toc122357958" w:history="1">
             <w:r>
               <w:rPr>
                 <w:rStyle w:val="Hyperlink"/>
@@ -1499,7 +1499,7 @@
                 <w:noProof/>
                 <w:webHidden/>
               </w:rPr>
-              <w:instrText xml:space="preserve"> PAGEREF _Toc120899617 \h </w:instrText>
+              <w:instrText xml:space="preserve"> PAGEREF _Toc122357958 \h </w:instrText>
             </w:r>
             <w:r>
               <w:rPr>
@@ -1543,7 +1543,7 @@
               <w:lang w:val="en-150" w:eastAsia="en-150"/>
             </w:rPr>
           </w:pPr>
-          <w:hyperlink w:anchor="_Toc120899618" w:history="1">
+          <w:hyperlink w:anchor="_Toc122357959" w:history="1">
             <w:r>
               <w:rPr>
                 <w:rStyle w:val="Hyperlink"/>
@@ -1570,7 +1570,7 @@
                 <w:noProof/>
                 <w:webHidden/>
               </w:rPr>
-              <w:instrText xml:space="preserve"> PAGEREF _Toc120899618 \h </w:instrText>
+              <w:instrText xml:space="preserve"> PAGEREF _Toc122357959 \h </w:instrText>
             </w:r>
             <w:r>
               <w:rPr>
@@ -1614,7 +1614,7 @@
               <w:lang w:val="en-150" w:eastAsia="en-150"/>
             </w:rPr>
           </w:pPr>
-          <w:hyperlink w:anchor="_Toc120899619" w:history="1">
+          <w:hyperlink w:anchor="_Toc122357960" w:history="1">
             <w:r>
               <w:rPr>
                 <w:rStyle w:val="Hyperlink"/>
@@ -1641,7 +1641,7 @@
                 <w:noProof/>
                 <w:webHidden/>
               </w:rPr>
-              <w:instrText xml:space="preserve"> PAGEREF _Toc120899619 \h </w:instrText>
+              <w:instrText xml:space="preserve"> PAGEREF _Toc122357960 \h </w:instrText>
             </w:r>
             <w:r>
               <w:rPr>
@@ -1685,7 +1685,7 @@
               <w:lang w:val="en-150" w:eastAsia="en-150"/>
             </w:rPr>
           </w:pPr>
-          <w:hyperlink w:anchor="_Toc120899620" w:history="1">
+          <w:hyperlink w:anchor="_Toc122357961" w:history="1">
             <w:r>
               <w:rPr>
                 <w:rStyle w:val="Hyperlink"/>
@@ -1712,7 +1712,7 @@
                 <w:noProof/>
                 <w:webHidden/>
               </w:rPr>
-              <w:instrText xml:space="preserve"> PAGEREF _Toc120899620 \h </w:instrText>
+              <w:instrText xml:space="preserve"> PAGEREF _Toc122357961 \h </w:instrText>
             </w:r>
             <w:r>
               <w:rPr>
@@ -1756,7 +1756,7 @@
               <w:lang w:val="en-150" w:eastAsia="en-150"/>
             </w:rPr>
           </w:pPr>
-          <w:hyperlink w:anchor="_Toc120899621" w:history="1">
+          <w:hyperlink w:anchor="_Toc122357962" w:history="1">
             <w:r>
               <w:rPr>
                 <w:rStyle w:val="Hyperlink"/>
@@ -1783,7 +1783,7 @@
                 <w:noProof/>
                 <w:webHidden/>
               </w:rPr>
-              <w:instrText xml:space="preserve"> PAGEREF _Toc120899621 \h </w:instrText>
+              <w:instrText xml:space="preserve"> PAGEREF _Toc122357962 \h </w:instrText>
             </w:r>
             <w:r>
               <w:rPr>
@@ -1827,7 +1827,7 @@
               <w:lang w:val="en-150" w:eastAsia="en-150"/>
             </w:rPr>
           </w:pPr>
-          <w:hyperlink w:anchor="_Toc120899622" w:history="1">
+          <w:hyperlink w:anchor="_Toc122357963" w:history="1">
             <w:r>
               <w:rPr>
                 <w:rStyle w:val="Hyperlink"/>
@@ -1854,7 +1854,7 @@
                 <w:noProof/>
                 <w:webHidden/>
               </w:rPr>
-              <w:instrText xml:space="preserve"> PAGEREF _Toc120899622 \h </w:instrText>
+              <w:instrText xml:space="preserve"> PAGEREF _Toc122357963 \h </w:instrText>
             </w:r>
             <w:r>
               <w:rPr>
@@ -1898,7 +1898,7 @@
               <w:lang w:val="en-150" w:eastAsia="en-150"/>
             </w:rPr>
           </w:pPr>
-          <w:hyperlink w:anchor="_Toc120899623" w:history="1">
+          <w:hyperlink w:anchor="_Toc122357964" w:history="1">
             <w:r>
               <w:rPr>
                 <w:rStyle w:val="Hyperlink"/>
@@ -1925,7 +1925,7 @@
                 <w:noProof/>
                 <w:webHidden/>
               </w:rPr>
-              <w:instrText xml:space="preserve"> PAGEREF _Toc120899623 \h </w:instrText>
+              <w:instrText xml:space="preserve"> PAGEREF _Toc122357964 \h </w:instrText>
             </w:r>
             <w:r>
               <w:rPr>
@@ -1945,7 +1945,7 @@
                 <w:noProof/>
                 <w:webHidden/>
               </w:rPr>
-              <w:t>7</w:t>
+              <w:t>6</w:t>
             </w:r>
             <w:r>
               <w:rPr>
@@ -1969,7 +1969,7 @@
               <w:lang w:val="en-150" w:eastAsia="en-150"/>
             </w:rPr>
           </w:pPr>
-          <w:hyperlink w:anchor="_Toc120899624" w:history="1">
+          <w:hyperlink w:anchor="_Toc122357965" w:history="1">
             <w:r>
               <w:rPr>
                 <w:rStyle w:val="Hyperlink"/>
@@ -1996,7 +1996,7 @@
                 <w:noProof/>
                 <w:webHidden/>
               </w:rPr>
-              <w:instrText xml:space="preserve"> PAGEREF _Toc120899624 \h </w:instrText>
+              <w:instrText xml:space="preserve"> PAGEREF _Toc122357965 \h </w:instrText>
             </w:r>
             <w:r>
               <w:rPr>
@@ -2040,13 +2040,13 @@
               <w:lang w:val="en-150" w:eastAsia="en-150"/>
             </w:rPr>
           </w:pPr>
-          <w:hyperlink w:anchor="_Toc120899625" w:history="1">
+          <w:hyperlink w:anchor="_Toc122357966" w:history="1">
             <w:r>
               <w:rPr>
                 <w:rStyle w:val="Hyperlink"/>
                 <w:noProof/>
               </w:rPr>
-              <w:t>UC-03c – Remove product Information</w:t>
+              <w:t>UC-03c – Mark product as unavailable</w:t>
             </w:r>
             <w:r>
               <w:rPr>
@@ -2067,7 +2067,7 @@
                 <w:noProof/>
                 <w:webHidden/>
               </w:rPr>
-              <w:instrText xml:space="preserve"> PAGEREF _Toc120899625 \h </w:instrText>
+              <w:instrText xml:space="preserve"> PAGEREF _Toc122357966 \h </w:instrText>
             </w:r>
             <w:r>
               <w:rPr>
@@ -2111,13 +2111,13 @@
               <w:lang w:val="en-150" w:eastAsia="en-150"/>
             </w:rPr>
           </w:pPr>
-          <w:hyperlink w:anchor="_Toc120899626" w:history="1">
+          <w:hyperlink w:anchor="_Toc122357967" w:history="1">
             <w:r>
               <w:rPr>
                 <w:rStyle w:val="Hyperlink"/>
                 <w:noProof/>
               </w:rPr>
-              <w:t>UC-04a – Add an employee</w:t>
+              <w:t>UC-04a – Create a user</w:t>
             </w:r>
             <w:r>
               <w:rPr>
@@ -2138,7 +2138,7 @@
                 <w:noProof/>
                 <w:webHidden/>
               </w:rPr>
-              <w:instrText xml:space="preserve"> PAGEREF _Toc120899626 \h </w:instrText>
+              <w:instrText xml:space="preserve"> PAGEREF _Toc122357967 \h </w:instrText>
             </w:r>
             <w:r>
               <w:rPr>
@@ -2182,13 +2182,13 @@
               <w:lang w:val="en-150" w:eastAsia="en-150"/>
             </w:rPr>
           </w:pPr>
-          <w:hyperlink w:anchor="_Toc120899627" w:history="1">
+          <w:hyperlink w:anchor="_Toc122357968" w:history="1">
             <w:r>
               <w:rPr>
                 <w:rStyle w:val="Hyperlink"/>
                 <w:noProof/>
               </w:rPr>
-              <w:t>UC-04b – Edit an Employee</w:t>
+              <w:t>UC-04b – Edit an employee</w:t>
             </w:r>
             <w:r>
               <w:rPr>
@@ -2209,7 +2209,7 @@
                 <w:noProof/>
                 <w:webHidden/>
               </w:rPr>
-              <w:instrText xml:space="preserve"> PAGEREF _Toc120899627 \h </w:instrText>
+              <w:instrText xml:space="preserve"> PAGEREF _Toc122357968 \h </w:instrText>
             </w:r>
             <w:r>
               <w:rPr>
@@ -2253,13 +2253,13 @@
               <w:lang w:val="en-150" w:eastAsia="en-150"/>
             </w:rPr>
           </w:pPr>
-          <w:hyperlink w:anchor="_Toc120899628" w:history="1">
+          <w:hyperlink w:anchor="_Toc122357969" w:history="1">
             <w:r>
               <w:rPr>
                 <w:rStyle w:val="Hyperlink"/>
                 <w:noProof/>
               </w:rPr>
-              <w:t>UC-04c – Remove an Employee</w:t>
+              <w:t>UC-05a – Add item to Favourite list</w:t>
             </w:r>
             <w:r>
               <w:rPr>
@@ -2280,7 +2280,7 @@
                 <w:noProof/>
                 <w:webHidden/>
               </w:rPr>
-              <w:instrText xml:space="preserve"> PAGEREF _Toc120899628 \h </w:instrText>
+              <w:instrText xml:space="preserve"> PAGEREF _Toc122357969 \h </w:instrText>
             </w:r>
             <w:r>
               <w:rPr>
@@ -2324,13 +2324,13 @@
               <w:lang w:val="en-150" w:eastAsia="en-150"/>
             </w:rPr>
           </w:pPr>
-          <w:hyperlink w:anchor="_Toc120899629" w:history="1">
+          <w:hyperlink w:anchor="_Toc122357970" w:history="1">
             <w:r>
               <w:rPr>
                 <w:rStyle w:val="Hyperlink"/>
                 <w:noProof/>
               </w:rPr>
-              <w:t>UC-05a – Add item to Favourite list</w:t>
+              <w:t>UC-05b – Remove item from Favourite list</w:t>
             </w:r>
             <w:r>
               <w:rPr>
@@ -2351,7 +2351,7 @@
                 <w:noProof/>
                 <w:webHidden/>
               </w:rPr>
-              <w:instrText xml:space="preserve"> PAGEREF _Toc120899629 \h </w:instrText>
+              <w:instrText xml:space="preserve"> PAGEREF _Toc122357970 \h </w:instrText>
             </w:r>
             <w:r>
               <w:rPr>
@@ -2395,13 +2395,13 @@
               <w:lang w:val="en-150" w:eastAsia="en-150"/>
             </w:rPr>
           </w:pPr>
-          <w:hyperlink w:anchor="_Toc120899630" w:history="1">
+          <w:hyperlink w:anchor="_Toc122357971" w:history="1">
             <w:r>
               <w:rPr>
                 <w:rStyle w:val="Hyperlink"/>
                 <w:noProof/>
               </w:rPr>
-              <w:t>UC-05b – Remove item from Favourite list</w:t>
+              <w:t>Screen prints and webpage</w:t>
             </w:r>
             <w:r>
               <w:rPr>
@@ -2422,7 +2422,7 @@
                 <w:noProof/>
                 <w:webHidden/>
               </w:rPr>
-              <w:instrText xml:space="preserve"> PAGEREF _Toc120899630 \h </w:instrText>
+              <w:instrText xml:space="preserve"> PAGEREF _Toc122357971 \h </w:instrText>
             </w:r>
             <w:r>
               <w:rPr>
@@ -2442,7 +2442,7 @@
                 <w:noProof/>
                 <w:webHidden/>
               </w:rPr>
-              <w:t>12</w:t>
+              <w:t>13</w:t>
             </w:r>
             <w:r>
               <w:rPr>
@@ -2501,7 +2501,7 @@
       <w:r>
         <w:br w:type="page"/>
       </w:r>
-      <w:bookmarkStart w:id="0" w:name="_Toc120899613"/>
+      <w:bookmarkStart w:id="0" w:name="_Toc122357954"/>
       <w:r>
         <w:lastRenderedPageBreak/>
         <w:t>Client Agreements</w:t>
@@ -2638,7 +2638,7 @@
       <w:pPr>
         <w:pStyle w:val="Heading1"/>
       </w:pPr>
-      <w:bookmarkStart w:id="1" w:name="_Toc120899614"/>
+      <w:bookmarkStart w:id="1" w:name="_Toc122357955"/>
       <w:r>
         <w:lastRenderedPageBreak/>
         <w:t>Non-functional requirements</w:t>
@@ -2649,7 +2649,7 @@
       <w:pPr>
         <w:pStyle w:val="Heading3"/>
       </w:pPr>
-      <w:bookmarkStart w:id="2" w:name="_Toc120899615"/>
+      <w:bookmarkStart w:id="2" w:name="_Toc122357956"/>
       <w:r>
         <w:t>NFR-1</w:t>
       </w:r>
@@ -2700,7 +2700,7 @@
       <w:pPr>
         <w:pStyle w:val="Heading3"/>
       </w:pPr>
-      <w:bookmarkStart w:id="3" w:name="_Toc120899616"/>
+      <w:bookmarkStart w:id="3" w:name="_Toc122357957"/>
       <w:r>
         <w:t>NFR-2</w:t>
       </w:r>
@@ -2753,7 +2753,7 @@
       <w:pPr>
         <w:pStyle w:val="Heading3"/>
       </w:pPr>
-      <w:bookmarkStart w:id="4" w:name="_Toc120899617"/>
+      <w:bookmarkStart w:id="4" w:name="_Toc122357958"/>
       <w:r>
         <w:t>NFR-3</w:t>
       </w:r>
@@ -2808,7 +2808,7 @@
       <w:pPr>
         <w:pStyle w:val="Heading1"/>
       </w:pPr>
-      <w:bookmarkStart w:id="5" w:name="_Toc120899618"/>
+      <w:bookmarkStart w:id="5" w:name="_Toc122357959"/>
       <w:r>
         <w:lastRenderedPageBreak/>
         <w:t>Functional requirements</w:t>
@@ -3391,7 +3391,7 @@
           <w:szCs w:val="32"/>
         </w:rPr>
       </w:pPr>
-      <w:bookmarkStart w:id="6" w:name="_Toc120899619"/>
+      <w:bookmarkStart w:id="6" w:name="_Toc122357960"/>
       <w:r>
         <w:rPr>
           <w:sz w:val="32"/>
@@ -3411,7 +3411,7 @@
           <w:szCs w:val="28"/>
         </w:rPr>
       </w:pPr>
-      <w:bookmarkStart w:id="7" w:name="_Toc120899620"/>
+      <w:bookmarkStart w:id="7" w:name="_Toc122357961"/>
       <w:r>
         <w:rPr>
           <w:sz w:val="28"/>
@@ -3462,7 +3462,13 @@
         <w:rPr>
           <w:rFonts w:asciiTheme="minorHAnsi" w:hAnsiTheme="minorHAnsi"/>
         </w:rPr>
-        <w:t>1) Actor enters correct email in the email textbox (indicated by a text label)</w:t>
+        <w:t xml:space="preserve">1) Actor enters correct email </w:t>
+      </w:r>
+      <w:r>
+        <w:rPr>
+          <w:rFonts w:asciiTheme="minorHAnsi" w:hAnsiTheme="minorHAnsi"/>
+        </w:rPr>
+        <w:t>in the login page</w:t>
       </w:r>
     </w:p>
     <w:p>
@@ -3476,7 +3482,31 @@
         <w:rPr>
           <w:rFonts w:asciiTheme="minorHAnsi" w:hAnsiTheme="minorHAnsi" w:cstheme="minorHAnsi"/>
         </w:rPr>
-        <w:t>2) Actor enters correct password in the password textbox (also indicated by a text label, interchangeable with step 1)</w:t>
+        <w:t xml:space="preserve">2) Actor enters correct password </w:t>
+      </w:r>
+      <w:r>
+        <w:rPr>
+          <w:rFonts w:asciiTheme="minorHAnsi" w:hAnsiTheme="minorHAnsi" w:cstheme="minorHAnsi"/>
+        </w:rPr>
+        <w:t>in the login page</w:t>
+      </w:r>
+      <w:r>
+        <w:rPr>
+          <w:rFonts w:asciiTheme="minorHAnsi" w:hAnsiTheme="minorHAnsi" w:cstheme="minorHAnsi"/>
+        </w:rPr>
+        <w:t xml:space="preserve"> </w:t>
+      </w:r>
+      <w:r>
+        <w:rPr>
+          <w:rFonts w:asciiTheme="minorHAnsi" w:hAnsiTheme="minorHAnsi" w:cstheme="minorHAnsi"/>
+        </w:rPr>
+        <w:t>(</w:t>
+      </w:r>
+      <w:r>
+        <w:rPr>
+          <w:rFonts w:asciiTheme="minorHAnsi" w:hAnsiTheme="minorHAnsi" w:cstheme="minorHAnsi"/>
+        </w:rPr>
+        <w:t>interchangeable with step 1)</w:t>
       </w:r>
     </w:p>
     <w:p>
@@ -3490,7 +3520,13 @@
         <w:rPr>
           <w:rFonts w:asciiTheme="minorHAnsi" w:hAnsiTheme="minorHAnsi" w:cstheme="minorHAnsi"/>
         </w:rPr>
-        <w:t>3) Actor presses the button with text saying “Log in”</w:t>
+        <w:t xml:space="preserve">3) Actor </w:t>
+      </w:r>
+      <w:r>
+        <w:rPr>
+          <w:rFonts w:asciiTheme="minorHAnsi" w:hAnsiTheme="minorHAnsi" w:cstheme="minorHAnsi"/>
+        </w:rPr>
+        <w:t>logs in</w:t>
       </w:r>
     </w:p>
     <w:p>
@@ -3555,7 +3591,13 @@
           <w:rFonts w:asciiTheme="minorHAnsi" w:hAnsiTheme="minorHAnsi" w:cstheme="minorHAnsi"/>
         </w:rPr>
         <w:br/>
-        <w:t>.2 return to MSS step 2</w:t>
+        <w:t xml:space="preserve">.2 return to MSS step </w:t>
+      </w:r>
+      <w:r>
+        <w:rPr>
+          <w:rFonts w:asciiTheme="minorHAnsi" w:hAnsiTheme="minorHAnsi" w:cstheme="minorHAnsi"/>
+        </w:rPr>
+        <w:t>1</w:t>
       </w:r>
     </w:p>
     <w:p>
@@ -3590,65 +3632,25 @@
           <w:rFonts w:asciiTheme="minorHAnsi" w:hAnsiTheme="minorHAnsi" w:cstheme="minorHAnsi"/>
         </w:rPr>
         <w:br/>
-        <w:t>.2 return to MSS step 2.</w:t>
-      </w:r>
-    </w:p>
-    <w:p>
-      <w:pPr>
-        <w:ind w:left="357"/>
-        <w:rPr>
-          <w:rFonts w:asciiTheme="minorHAnsi" w:hAnsiTheme="minorHAnsi"/>
-        </w:rPr>
-      </w:pPr>
-      <w:r>
-        <w:rPr>
-          <w:rFonts w:asciiTheme="minorHAnsi" w:hAnsiTheme="minorHAnsi"/>
-        </w:rPr>
-        <w:t>3a) System is unable to verify the credentials due to communication issues with the backend.</w:t>
-      </w:r>
-    </w:p>
-    <w:p>
-      <w:pPr>
-        <w:ind w:left="357"/>
-        <w:rPr>
-          <w:rFonts w:asciiTheme="minorHAnsi" w:hAnsiTheme="minorHAnsi"/>
-        </w:rPr>
-      </w:pPr>
-      <w:r>
-        <w:rPr>
-          <w:rFonts w:asciiTheme="minorHAnsi" w:hAnsiTheme="minorHAnsi"/>
-        </w:rPr>
-        <w:tab/>
-        <w:t>.1 display connection error message.</w:t>
-      </w:r>
-      <w:r>
-        <w:rPr>
-          <w:rFonts w:asciiTheme="minorHAnsi" w:hAnsiTheme="minorHAnsi"/>
-        </w:rPr>
-        <w:br/>
-      </w:r>
-      <w:r>
-        <w:rPr>
-          <w:rFonts w:asciiTheme="minorHAnsi" w:hAnsiTheme="minorHAnsi"/>
-        </w:rPr>
-        <w:tab/>
-        <w:t>.2 return to MSS step 2.</w:t>
-      </w:r>
-    </w:p>
-    <w:p>
-      <w:pPr>
-        <w:rPr>
-          <w:rFonts w:asciiTheme="majorHAnsi" w:eastAsiaTheme="majorEastAsia" w:hAnsiTheme="majorHAnsi" w:cstheme="majorBidi"/>
-          <w:color w:val="2F5496" w:themeColor="accent1" w:themeShade="BF"/>
+        <w:t xml:space="preserve">.2 return to MSS step </w:t>
+      </w:r>
+      <w:r>
+        <w:rPr>
+          <w:rFonts w:asciiTheme="minorHAnsi" w:hAnsiTheme="minorHAnsi" w:cstheme="minorHAnsi"/>
+        </w:rPr>
+        <w:t>2</w:t>
+      </w:r>
+      <w:r>
+        <w:rPr>
+          <w:rFonts w:asciiTheme="minorHAnsi" w:hAnsiTheme="minorHAnsi" w:cstheme="minorHAnsi"/>
+        </w:rPr>
+        <w:t>.</w:t>
+      </w:r>
+      <w:r>
+        <w:rPr>
           <w:sz w:val="32"/>
           <w:szCs w:val="32"/>
         </w:rPr>
-      </w:pPr>
-      <w:r>
-        <w:rPr>
-          <w:sz w:val="32"/>
-          <w:szCs w:val="32"/>
-        </w:rPr>
         <w:br w:type="page"/>
       </w:r>
     </w:p>
@@ -3660,7 +3662,7 @@
           <w:szCs w:val="28"/>
         </w:rPr>
       </w:pPr>
-      <w:bookmarkStart w:id="8" w:name="_Toc120899621"/>
+      <w:bookmarkStart w:id="8" w:name="_Toc122357962"/>
       <w:r>
         <w:rPr>
           <w:sz w:val="28"/>
@@ -3785,25 +3787,31 @@
         <w:rPr>
           <w:rFonts w:asciiTheme="minorHAnsi" w:hAnsiTheme="minorHAnsi"/>
         </w:rPr>
-        <w:t xml:space="preserve">2) Actor presses button saying </w:t>
-      </w:r>
-      <w:r>
-        <w:rPr>
-          <w:rFonts w:asciiTheme="minorHAnsi" w:hAnsiTheme="minorHAnsi"/>
-        </w:rPr>
-        <w:t>“</w:t>
-      </w:r>
-      <w:r>
-        <w:rPr>
-          <w:rFonts w:asciiTheme="minorHAnsi" w:hAnsiTheme="minorHAnsi"/>
-        </w:rPr>
-        <w:t>Add to shopping cart</w:t>
-      </w:r>
-      <w:r>
-        <w:rPr>
-          <w:rFonts w:asciiTheme="minorHAnsi" w:hAnsiTheme="minorHAnsi"/>
-        </w:rPr>
-        <w:t>”</w:t>
+        <w:t xml:space="preserve">2) </w:t>
+      </w:r>
+      <w:r>
+        <w:rPr>
+          <w:rFonts w:asciiTheme="minorHAnsi" w:hAnsiTheme="minorHAnsi"/>
+        </w:rPr>
+        <w:t>System</w:t>
+      </w:r>
+      <w:r>
+        <w:rPr>
+          <w:rFonts w:asciiTheme="minorHAnsi" w:hAnsiTheme="minorHAnsi"/>
+        </w:rPr>
+        <w:t xml:space="preserve"> </w:t>
+      </w:r>
+      <w:r>
+        <w:rPr>
+          <w:rFonts w:asciiTheme="minorHAnsi" w:hAnsiTheme="minorHAnsi"/>
+        </w:rPr>
+        <w:t>adds to shopping cart</w:t>
+      </w:r>
+      <w:r>
+        <w:rPr>
+          <w:rFonts w:asciiTheme="minorHAnsi" w:hAnsiTheme="minorHAnsi"/>
+        </w:rPr>
+        <w:t xml:space="preserve"> chosen item</w:t>
       </w:r>
     </w:p>
     <w:p>
@@ -3829,13 +3837,13 @@
         <w:rPr>
           <w:rFonts w:asciiTheme="minorHAnsi" w:hAnsiTheme="minorHAnsi"/>
         </w:rPr>
-        <w:t>repeats 1) and 2</w:t>
-      </w:r>
-      <w:r>
-        <w:rPr>
-          <w:rFonts w:asciiTheme="minorHAnsi" w:hAnsiTheme="minorHAnsi"/>
-        </w:rPr>
-        <w:t>) until actor is satisfied</w:t>
+        <w:t xml:space="preserve">repeats 1) </w:t>
+      </w:r>
+      <w:r>
+        <w:rPr>
+          <w:rFonts w:asciiTheme="minorHAnsi" w:hAnsiTheme="minorHAnsi"/>
+        </w:rPr>
+        <w:t>until actor is satisfied</w:t>
       </w:r>
     </w:p>
     <w:p>
@@ -3861,19 +3869,7 @@
         <w:rPr>
           <w:rFonts w:asciiTheme="minorHAnsi" w:hAnsiTheme="minorHAnsi"/>
         </w:rPr>
-        <w:t>presses the button with text saying “</w:t>
-      </w:r>
-      <w:r>
-        <w:rPr>
-          <w:rFonts w:asciiTheme="minorHAnsi" w:hAnsiTheme="minorHAnsi"/>
-        </w:rPr>
-        <w:t>Order</w:t>
-      </w:r>
-      <w:r>
-        <w:rPr>
-          <w:rFonts w:asciiTheme="minorHAnsi" w:hAnsiTheme="minorHAnsi"/>
-        </w:rPr>
-        <w:t>”</w:t>
+        <w:t>goes to his shopping cart and places the order</w:t>
       </w:r>
       <w:r>
         <w:rPr>
@@ -3905,25 +3901,13 @@
         <w:rPr>
           <w:rFonts w:asciiTheme="minorHAnsi" w:hAnsiTheme="minorHAnsi"/>
         </w:rPr>
-        <w:t xml:space="preserve">System verifies if the </w:t>
-      </w:r>
-      <w:r>
-        <w:rPr>
-          <w:rFonts w:asciiTheme="minorHAnsi" w:hAnsiTheme="minorHAnsi"/>
-        </w:rPr>
-        <w:t>items</w:t>
-      </w:r>
-      <w:r>
-        <w:rPr>
-          <w:rFonts w:asciiTheme="minorHAnsi" w:hAnsiTheme="minorHAnsi"/>
-        </w:rPr>
-        <w:t xml:space="preserve"> </w:t>
-      </w:r>
-      <w:r>
-        <w:rPr>
-          <w:rFonts w:asciiTheme="minorHAnsi" w:hAnsiTheme="minorHAnsi"/>
-        </w:rPr>
-        <w:t>added to the shopping cart exceeds the number 0</w:t>
+        <w:t xml:space="preserve">System verifies </w:t>
+      </w:r>
+      <w:r>
+        <w:rPr>
+          <w:rFonts w:asciiTheme="minorHAnsi" w:hAnsiTheme="minorHAnsi"/>
+        </w:rPr>
+        <w:t xml:space="preserve">data from shopping cart </w:t>
       </w:r>
     </w:p>
     <w:p>
@@ -3959,7 +3943,7 @@
         <w:rPr>
           <w:rFonts w:asciiTheme="minorHAnsi" w:hAnsiTheme="minorHAnsi"/>
         </w:rPr>
-        <w:t>skips step 1) and 2) and goes directly to 4)</w:t>
+        <w:t>skips step 1) and goes directly to 4)</w:t>
       </w:r>
     </w:p>
     <w:p>
@@ -4016,88 +4000,17 @@
     </w:p>
     <w:p>
       <w:pPr>
-        <w:ind w:left="357"/>
-        <w:rPr>
-          <w:rFonts w:asciiTheme="minorHAnsi" w:hAnsiTheme="minorHAnsi"/>
-        </w:rPr>
-      </w:pPr>
-      <w:r>
-        <w:rPr>
-          <w:rFonts w:asciiTheme="minorHAnsi" w:hAnsiTheme="minorHAnsi"/>
-        </w:rPr>
-        <w:t xml:space="preserve">2a) </w:t>
-      </w:r>
-      <w:r>
-        <w:rPr>
-          <w:rFonts w:asciiTheme="minorHAnsi" w:hAnsiTheme="minorHAnsi"/>
-        </w:rPr>
-        <w:t xml:space="preserve">System is unable to verify the </w:t>
-      </w:r>
-      <w:r>
-        <w:rPr>
-          <w:rFonts w:asciiTheme="minorHAnsi" w:hAnsiTheme="minorHAnsi"/>
-        </w:rPr>
-        <w:t>items</w:t>
-      </w:r>
-      <w:r>
-        <w:rPr>
-          <w:rFonts w:asciiTheme="minorHAnsi" w:hAnsiTheme="minorHAnsi"/>
-        </w:rPr>
-        <w:t xml:space="preserve"> due to communication issues with the backend.</w:t>
-      </w:r>
-    </w:p>
-    <w:p>
-      <w:pPr>
-        <w:ind w:left="357" w:firstLine="363"/>
-        <w:rPr>
-          <w:rFonts w:asciiTheme="minorHAnsi" w:hAnsiTheme="minorHAnsi"/>
-        </w:rPr>
-      </w:pPr>
-      <w:r>
-        <w:rPr>
-          <w:rFonts w:asciiTheme="minorHAnsi" w:hAnsiTheme="minorHAnsi"/>
-        </w:rPr>
-        <w:t>.1 display connection error message.</w:t>
-      </w:r>
-      <w:r>
-        <w:rPr>
-          <w:rFonts w:asciiTheme="minorHAnsi" w:hAnsiTheme="minorHAnsi"/>
-        </w:rPr>
+        <w:pStyle w:val="Heading3"/>
+        <w:rPr>
+          <w:sz w:val="28"/>
+          <w:szCs w:val="28"/>
+        </w:rPr>
+      </w:pPr>
+      <w:bookmarkStart w:id="9" w:name="_Toc1207800425"/>
+      <w:r>
         <w:br/>
       </w:r>
-      <w:r>
-        <w:rPr>
-          <w:rFonts w:asciiTheme="minorHAnsi" w:hAnsiTheme="minorHAnsi"/>
-        </w:rPr>
-        <w:tab/>
-        <w:t xml:space="preserve">.2 return to MSS step </w:t>
-      </w:r>
-      <w:r>
-        <w:rPr>
-          <w:rFonts w:asciiTheme="minorHAnsi" w:hAnsiTheme="minorHAnsi"/>
-        </w:rPr>
-        <w:t>4</w:t>
-      </w:r>
-      <w:r>
-        <w:rPr>
-          <w:rFonts w:asciiTheme="minorHAnsi" w:hAnsiTheme="minorHAnsi"/>
-        </w:rPr>
-        <w:t>.</w:t>
-      </w:r>
-    </w:p>
-    <w:p>
-      <w:pPr>
-        <w:pStyle w:val="Heading3"/>
-        <w:rPr>
-          <w:sz w:val="28"/>
-          <w:szCs w:val="28"/>
-        </w:rPr>
-      </w:pPr>
-      <w:bookmarkStart w:id="9" w:name="_Toc1207800425"/>
-      <w:r>
-        <w:br/>
-      </w:r>
-      <w:bookmarkStart w:id="10" w:name="_Toc120899622"/>
+      <w:bookmarkStart w:id="10" w:name="_Toc122357963"/>
       <w:r>
         <w:rPr>
           <w:sz w:val="28"/>
@@ -4180,7 +4093,7 @@
         <w:rPr>
           <w:rFonts w:asciiTheme="minorHAnsi" w:hAnsiTheme="minorHAnsi"/>
         </w:rPr>
-        <w:t>Actor adds new item to Shopping Cart</w:t>
+        <w:t>Actor already has some items in the shopping cart</w:t>
       </w:r>
     </w:p>
     <w:p>
@@ -4216,7 +4129,7 @@
         <w:rPr>
           <w:rFonts w:asciiTheme="minorHAnsi" w:hAnsiTheme="minorHAnsi"/>
         </w:rPr>
-        <w:t>Actor presses button “Order”</w:t>
+        <w:t>System removes the item from the shopping cart</w:t>
       </w:r>
     </w:p>
     <w:p>
@@ -4234,7 +4147,37 @@
         <w:rPr>
           <w:rFonts w:asciiTheme="minorHAnsi" w:hAnsiTheme="minorHAnsi"/>
         </w:rPr>
-        <w:t>System verifies if the items added to the shopping cart exceeds the number 0</w:t>
+        <w:t xml:space="preserve">Actor </w:t>
+      </w:r>
+      <w:r>
+        <w:rPr>
+          <w:rFonts w:asciiTheme="minorHAnsi" w:hAnsiTheme="minorHAnsi"/>
+        </w:rPr>
+        <w:t>places the order</w:t>
+      </w:r>
+    </w:p>
+    <w:p>
+      <w:pPr>
+        <w:pStyle w:val="ListParagraph"/>
+        <w:numPr>
+          <w:ilvl w:val="0"/>
+          <w:numId w:val="10"/>
+        </w:numPr>
+        <w:rPr>
+          <w:rFonts w:asciiTheme="minorHAnsi" w:hAnsiTheme="minorHAnsi"/>
+        </w:rPr>
+      </w:pPr>
+      <w:r>
+        <w:rPr>
+          <w:rFonts w:asciiTheme="minorHAnsi" w:hAnsiTheme="minorHAnsi"/>
+        </w:rPr>
+        <w:t xml:space="preserve">System verifies </w:t>
+      </w:r>
+      <w:r>
+        <w:rPr>
+          <w:rFonts w:asciiTheme="minorHAnsi" w:hAnsiTheme="minorHAnsi"/>
+        </w:rPr>
+        <w:t>data from the shopping cart</w:t>
       </w:r>
     </w:p>
     <w:p>
@@ -4318,7 +4261,13 @@
         <w:rPr>
           <w:rFonts w:asciiTheme="minorHAnsi" w:hAnsiTheme="minorHAnsi"/>
         </w:rPr>
-        <w:t xml:space="preserve"> and 2</w:t>
+        <w:t xml:space="preserve"> and </w:t>
+      </w:r>
+      <w:r>
+        <w:rPr>
+          <w:rFonts w:asciiTheme="minorHAnsi" w:hAnsiTheme="minorHAnsi"/>
+        </w:rPr>
+        <w:t>3</w:t>
       </w:r>
       <w:r>
         <w:rPr>
@@ -4330,7 +4279,13 @@
         <w:rPr>
           <w:rFonts w:asciiTheme="minorHAnsi" w:hAnsiTheme="minorHAnsi"/>
         </w:rPr>
-        <w:t xml:space="preserve"> and goes directly to 3</w:t>
+        <w:t xml:space="preserve"> and goes directly to </w:t>
+      </w:r>
+      <w:r>
+        <w:rPr>
+          <w:rFonts w:asciiTheme="minorHAnsi" w:hAnsiTheme="minorHAnsi"/>
+        </w:rPr>
+        <w:t>4</w:t>
       </w:r>
       <w:r>
         <w:rPr>
@@ -4433,6 +4388,354 @@
     </w:p>
     <w:p>
       <w:pPr>
+        <w:pStyle w:val="Heading3"/>
+        <w:rPr>
+          <w:sz w:val="28"/>
+          <w:szCs w:val="28"/>
+        </w:rPr>
+      </w:pPr>
+      <w:bookmarkStart w:id="11" w:name="_Toc122357964"/>
+      <w:r>
+        <w:rPr>
+          <w:sz w:val="28"/>
+          <w:szCs w:val="28"/>
+        </w:rPr>
+        <w:t>UC-0</w:t>
+      </w:r>
+      <w:r>
+        <w:rPr>
+          <w:sz w:val="28"/>
+          <w:szCs w:val="28"/>
+        </w:rPr>
+        <w:t>3</w:t>
+      </w:r>
+      <w:r>
+        <w:rPr>
+          <w:sz w:val="28"/>
+          <w:szCs w:val="28"/>
+        </w:rPr>
+        <w:t>a</w:t>
+      </w:r>
+      <w:r>
+        <w:rPr>
+          <w:sz w:val="28"/>
+          <w:szCs w:val="28"/>
+        </w:rPr>
+        <w:t xml:space="preserve"> – </w:t>
+      </w:r>
+      <w:r>
+        <w:rPr>
+          <w:sz w:val="28"/>
+          <w:szCs w:val="28"/>
+        </w:rPr>
+        <w:t xml:space="preserve">Adding a new </w:t>
+      </w:r>
+      <w:r>
+        <w:rPr>
+          <w:sz w:val="28"/>
+          <w:szCs w:val="28"/>
+        </w:rPr>
+        <w:t>product</w:t>
+      </w:r>
+      <w:bookmarkEnd w:id="11"/>
+    </w:p>
+    <w:p>
+      <w:pPr>
+        <w:ind w:left="360"/>
+        <w:rPr>
+          <w:rFonts w:asciiTheme="minorHAnsi" w:hAnsiTheme="minorHAnsi" w:cstheme="minorHAnsi"/>
+        </w:rPr>
+      </w:pPr>
+      <w:r>
+        <w:rPr>
+          <w:rFonts w:asciiTheme="minorHAnsi" w:hAnsiTheme="minorHAnsi" w:cstheme="minorHAnsi"/>
+        </w:rPr>
+        <w:t>Actor – Employee</w:t>
+      </w:r>
+    </w:p>
+    <w:p>
+      <w:pPr>
+        <w:pStyle w:val="Heading4"/>
+        <w:rPr>
+          <w:sz w:val="28"/>
+          <w:szCs w:val="24"/>
+        </w:rPr>
+      </w:pPr>
+      <w:r>
+        <w:rPr>
+          <w:sz w:val="28"/>
+          <w:szCs w:val="24"/>
+        </w:rPr>
+        <w:t>Main Success Scenario</w:t>
+      </w:r>
+    </w:p>
+    <w:p>
+      <w:pPr>
+        <w:ind w:left="360"/>
+        <w:rPr>
+          <w:rFonts w:asciiTheme="minorHAnsi" w:hAnsiTheme="minorHAnsi"/>
+        </w:rPr>
+      </w:pPr>
+      <w:r>
+        <w:rPr>
+          <w:rFonts w:asciiTheme="minorHAnsi" w:hAnsiTheme="minorHAnsi"/>
+        </w:rPr>
+        <w:t xml:space="preserve">1) Actor enters </w:t>
+      </w:r>
+      <w:r>
+        <w:rPr>
+          <w:rFonts w:asciiTheme="minorHAnsi" w:hAnsiTheme="minorHAnsi"/>
+        </w:rPr>
+        <w:t>product</w:t>
+      </w:r>
+      <w:r>
+        <w:rPr>
+          <w:rFonts w:asciiTheme="minorHAnsi" w:hAnsiTheme="minorHAnsi"/>
+        </w:rPr>
+        <w:t xml:space="preserve"> </w:t>
+      </w:r>
+    </w:p>
+    <w:p>
+      <w:pPr>
+        <w:ind w:left="360"/>
+        <w:rPr>
+          <w:rFonts w:asciiTheme="minorHAnsi" w:hAnsiTheme="minorHAnsi"/>
+        </w:rPr>
+      </w:pPr>
+      <w:r>
+        <w:rPr>
+          <w:rFonts w:asciiTheme="minorHAnsi" w:hAnsiTheme="minorHAnsi"/>
+        </w:rPr>
+        <w:t xml:space="preserve">2) Actor enters </w:t>
+      </w:r>
+      <w:r>
+        <w:rPr>
+          <w:rFonts w:asciiTheme="minorHAnsi" w:hAnsiTheme="minorHAnsi"/>
+        </w:rPr>
+        <w:t>product</w:t>
+      </w:r>
+      <w:r>
+        <w:rPr>
+          <w:rFonts w:asciiTheme="minorHAnsi" w:hAnsiTheme="minorHAnsi"/>
+        </w:rPr>
+        <w:t xml:space="preserve"> </w:t>
+      </w:r>
+      <w:r>
+        <w:rPr>
+          <w:rFonts w:asciiTheme="minorHAnsi" w:hAnsiTheme="minorHAnsi"/>
+        </w:rPr>
+        <w:t>category</w:t>
+      </w:r>
+      <w:r>
+        <w:rPr>
+          <w:rFonts w:asciiTheme="minorHAnsi" w:hAnsiTheme="minorHAnsi"/>
+        </w:rPr>
+        <w:t xml:space="preserve"> </w:t>
+      </w:r>
+    </w:p>
+    <w:p>
+      <w:pPr>
+        <w:ind w:left="360"/>
+        <w:rPr>
+          <w:rFonts w:asciiTheme="minorHAnsi" w:hAnsiTheme="minorHAnsi"/>
+        </w:rPr>
+      </w:pPr>
+      <w:r>
+        <w:rPr>
+          <w:rFonts w:asciiTheme="minorHAnsi" w:hAnsiTheme="minorHAnsi"/>
+        </w:rPr>
+        <w:t xml:space="preserve">3) Actor enters </w:t>
+      </w:r>
+      <w:r>
+        <w:rPr>
+          <w:rFonts w:asciiTheme="minorHAnsi" w:hAnsiTheme="minorHAnsi"/>
+        </w:rPr>
+        <w:t>product</w:t>
+      </w:r>
+      <w:r>
+        <w:rPr>
+          <w:rFonts w:asciiTheme="minorHAnsi" w:hAnsiTheme="minorHAnsi"/>
+        </w:rPr>
+        <w:t xml:space="preserve"> </w:t>
+      </w:r>
+      <w:r>
+        <w:rPr>
+          <w:rFonts w:asciiTheme="minorHAnsi" w:hAnsiTheme="minorHAnsi"/>
+        </w:rPr>
+        <w:t xml:space="preserve">sub-category </w:t>
+      </w:r>
+    </w:p>
+    <w:p>
+      <w:pPr>
+        <w:ind w:left="360"/>
+        <w:rPr>
+          <w:rFonts w:asciiTheme="minorHAnsi" w:hAnsiTheme="minorHAnsi"/>
+        </w:rPr>
+      </w:pPr>
+      <w:r>
+        <w:rPr>
+          <w:rFonts w:asciiTheme="minorHAnsi" w:hAnsiTheme="minorHAnsi"/>
+        </w:rPr>
+        <w:lastRenderedPageBreak/>
+        <w:t xml:space="preserve">4) Actor enters </w:t>
+      </w:r>
+      <w:r>
+        <w:rPr>
+          <w:rFonts w:asciiTheme="minorHAnsi" w:hAnsiTheme="minorHAnsi"/>
+        </w:rPr>
+        <w:t>product price</w:t>
+      </w:r>
+      <w:r>
+        <w:rPr>
+          <w:rFonts w:asciiTheme="minorHAnsi" w:hAnsiTheme="minorHAnsi"/>
+        </w:rPr>
+        <w:t xml:space="preserve"> </w:t>
+      </w:r>
+    </w:p>
+    <w:p>
+      <w:pPr>
+        <w:ind w:left="360"/>
+        <w:rPr>
+          <w:rFonts w:asciiTheme="minorHAnsi" w:hAnsiTheme="minorHAnsi"/>
+        </w:rPr>
+      </w:pPr>
+      <w:r>
+        <w:rPr>
+          <w:rFonts w:asciiTheme="minorHAnsi" w:hAnsiTheme="minorHAnsi"/>
+        </w:rPr>
+        <w:t xml:space="preserve">5) </w:t>
+      </w:r>
+      <w:r>
+        <w:rPr>
+          <w:rFonts w:asciiTheme="minorHAnsi" w:hAnsiTheme="minorHAnsi"/>
+        </w:rPr>
+        <w:t xml:space="preserve">Actor enters </w:t>
+      </w:r>
+      <w:r>
+        <w:rPr>
+          <w:rFonts w:asciiTheme="minorHAnsi" w:hAnsiTheme="minorHAnsi"/>
+        </w:rPr>
+        <w:t>product unit</w:t>
+      </w:r>
+      <w:r>
+        <w:rPr>
+          <w:rFonts w:asciiTheme="minorHAnsi" w:hAnsiTheme="minorHAnsi"/>
+        </w:rPr>
+        <w:t xml:space="preserve"> </w:t>
+      </w:r>
+    </w:p>
+    <w:p>
+      <w:pPr>
+        <w:ind w:left="360"/>
+        <w:rPr>
+          <w:rFonts w:asciiTheme="minorHAnsi" w:hAnsiTheme="minorHAnsi"/>
+        </w:rPr>
+      </w:pPr>
+      <w:r>
+        <w:rPr>
+          <w:rFonts w:asciiTheme="minorHAnsi" w:hAnsiTheme="minorHAnsi"/>
+        </w:rPr>
+        <w:t>6</w:t>
+      </w:r>
+      <w:r>
+        <w:rPr>
+          <w:rFonts w:asciiTheme="minorHAnsi" w:hAnsiTheme="minorHAnsi"/>
+        </w:rPr>
+        <w:t>)</w:t>
+      </w:r>
+      <w:r>
+        <w:rPr>
+          <w:rFonts w:asciiTheme="minorHAnsi" w:hAnsiTheme="minorHAnsi"/>
+        </w:rPr>
+        <w:t xml:space="preserve"> </w:t>
+      </w:r>
+      <w:r>
+        <w:rPr>
+          <w:rFonts w:asciiTheme="minorHAnsi" w:hAnsiTheme="minorHAnsi"/>
+        </w:rPr>
+        <w:t>Actor creates the product</w:t>
+      </w:r>
+    </w:p>
+    <w:p>
+      <w:pPr>
+        <w:ind w:left="360"/>
+        <w:rPr>
+          <w:rFonts w:asciiTheme="minorHAnsi" w:hAnsiTheme="minorHAnsi"/>
+        </w:rPr>
+      </w:pPr>
+      <w:r>
+        <w:rPr>
+          <w:rFonts w:asciiTheme="minorHAnsi" w:hAnsiTheme="minorHAnsi"/>
+        </w:rPr>
+        <w:t>7</w:t>
+      </w:r>
+      <w:r>
+        <w:rPr>
+          <w:rFonts w:asciiTheme="minorHAnsi" w:hAnsiTheme="minorHAnsi"/>
+        </w:rPr>
+        <w:t xml:space="preserve">) </w:t>
+      </w:r>
+      <w:r>
+        <w:rPr>
+          <w:rFonts w:asciiTheme="minorHAnsi" w:hAnsiTheme="minorHAnsi"/>
+        </w:rPr>
+        <w:t xml:space="preserve">System verifies if the </w:t>
+      </w:r>
+      <w:r>
+        <w:rPr>
+          <w:rFonts w:asciiTheme="minorHAnsi" w:hAnsiTheme="minorHAnsi"/>
+        </w:rPr>
+        <w:t>data</w:t>
+      </w:r>
+      <w:r>
+        <w:rPr>
+          <w:rFonts w:asciiTheme="minorHAnsi" w:hAnsiTheme="minorHAnsi"/>
+        </w:rPr>
+        <w:t xml:space="preserve"> </w:t>
+      </w:r>
+      <w:r>
+        <w:rPr>
+          <w:rFonts w:asciiTheme="minorHAnsi" w:hAnsiTheme="minorHAnsi"/>
+        </w:rPr>
+        <w:t>is</w:t>
+      </w:r>
+      <w:r>
+        <w:rPr>
+          <w:rFonts w:asciiTheme="minorHAnsi" w:hAnsiTheme="minorHAnsi"/>
+        </w:rPr>
+        <w:t xml:space="preserve"> correct and stores the </w:t>
+      </w:r>
+      <w:r>
+        <w:rPr>
+          <w:rFonts w:asciiTheme="minorHAnsi" w:hAnsiTheme="minorHAnsi"/>
+        </w:rPr>
+        <w:t>product</w:t>
+      </w:r>
+      <w:r>
+        <w:rPr>
+          <w:rFonts w:asciiTheme="minorHAnsi" w:hAnsiTheme="minorHAnsi"/>
+        </w:rPr>
+        <w:t xml:space="preserve"> information if so</w:t>
+      </w:r>
+    </w:p>
+    <w:p>
+      <w:pPr>
+        <w:pStyle w:val="Heading4"/>
+        <w:rPr>
+          <w:sz w:val="28"/>
+          <w:szCs w:val="24"/>
+        </w:rPr>
+      </w:pPr>
+      <w:r>
+        <w:rPr>
+          <w:sz w:val="28"/>
+          <w:szCs w:val="24"/>
+        </w:rPr>
+        <w:t>Extensions</w:t>
+      </w:r>
+    </w:p>
+    <w:p>
+      <w:pPr>
         <w:ind w:left="357"/>
         <w:rPr>
           <w:rFonts w:asciiTheme="minorHAnsi" w:hAnsiTheme="minorHAnsi"/>
@@ -4442,39 +4745,46 @@
         <w:rPr>
           <w:rFonts w:asciiTheme="minorHAnsi" w:hAnsiTheme="minorHAnsi"/>
         </w:rPr>
-        <w:t xml:space="preserve"> 2a) </w:t>
-      </w:r>
-      <w:r>
-        <w:rPr>
-          <w:rFonts w:asciiTheme="minorHAnsi" w:hAnsiTheme="minorHAnsi"/>
-        </w:rPr>
-        <w:t xml:space="preserve">System is unable to verify the </w:t>
-      </w:r>
-      <w:r>
-        <w:rPr>
-          <w:rFonts w:asciiTheme="minorHAnsi" w:hAnsiTheme="minorHAnsi"/>
-        </w:rPr>
-        <w:t>items</w:t>
-      </w:r>
-      <w:r>
-        <w:rPr>
-          <w:rFonts w:asciiTheme="minorHAnsi" w:hAnsiTheme="minorHAnsi"/>
-        </w:rPr>
-        <w:t xml:space="preserve"> due to communication issues with the backend.</w:t>
-      </w:r>
-    </w:p>
-    <w:p>
-      <w:pPr>
-        <w:ind w:left="357" w:firstLine="363"/>
-        <w:rPr>
-          <w:rFonts w:asciiTheme="minorHAnsi" w:hAnsiTheme="minorHAnsi"/>
-        </w:rPr>
-      </w:pPr>
-      <w:r>
-        <w:rPr>
-          <w:rFonts w:asciiTheme="minorHAnsi" w:hAnsiTheme="minorHAnsi"/>
-        </w:rPr>
-        <w:t>.1 display connection error message.</w:t>
+        <w:t xml:space="preserve">1a) Actor </w:t>
+      </w:r>
+      <w:r>
+        <w:rPr>
+          <w:rFonts w:asciiTheme="minorHAnsi" w:hAnsiTheme="minorHAnsi"/>
+        </w:rPr>
+        <w:t xml:space="preserve">does not enter a </w:t>
+      </w:r>
+      <w:r>
+        <w:rPr>
+          <w:rFonts w:asciiTheme="minorHAnsi" w:hAnsiTheme="minorHAnsi"/>
+        </w:rPr>
+        <w:t>product</w:t>
+      </w:r>
+      <w:r>
+        <w:rPr>
+          <w:rFonts w:asciiTheme="minorHAnsi" w:hAnsiTheme="minorHAnsi"/>
+        </w:rPr>
+        <w:t xml:space="preserve"> </w:t>
+      </w:r>
+      <w:r>
+        <w:rPr>
+          <w:rFonts w:asciiTheme="minorHAnsi" w:hAnsiTheme="minorHAnsi"/>
+        </w:rPr>
+        <w:t>data</w:t>
+      </w:r>
+    </w:p>
+    <w:p>
+      <w:pPr>
+        <w:ind w:left="720"/>
+        <w:rPr>
+          <w:rFonts w:asciiTheme="minorHAnsi" w:hAnsiTheme="minorHAnsi"/>
+        </w:rPr>
+      </w:pPr>
+      <w:r>
+        <w:rPr>
+          <w:rFonts w:asciiTheme="minorHAnsi" w:hAnsiTheme="minorHAnsi"/>
+        </w:rPr>
+        <w:tab/>
+        <w:t>.1 display invalid information message.</w:t>
       </w:r>
       <w:r>
         <w:rPr>
@@ -4487,15 +4797,721 @@
           <w:rFonts w:asciiTheme="minorHAnsi" w:hAnsiTheme="minorHAnsi"/>
         </w:rPr>
         <w:tab/>
-        <w:t>.2 return to MSS step 4.</w:t>
-      </w:r>
-    </w:p>
-    <w:p>
-      <w:pPr>
+        <w:t xml:space="preserve">.2 return to MSS step </w:t>
+      </w:r>
+      <w:r>
+        <w:rPr>
+          <w:rFonts w:asciiTheme="minorHAnsi" w:hAnsiTheme="minorHAnsi"/>
+        </w:rPr>
+        <w:t>1</w:t>
+      </w:r>
+      <w:r>
+        <w:rPr>
+          <w:rFonts w:asciiTheme="minorHAnsi" w:hAnsiTheme="minorHAnsi"/>
+        </w:rPr>
+        <w:t>.</w:t>
+      </w:r>
+    </w:p>
+    <w:p>
+      <w:pPr>
+        <w:ind w:firstLine="357"/>
+        <w:rPr>
+          <w:sz w:val="28"/>
+          <w:szCs w:val="28"/>
+          <w:u w:val="single"/>
+        </w:rPr>
+      </w:pPr>
+      <w:r>
+        <w:rPr>
+          <w:rFonts w:asciiTheme="minorHAnsi" w:hAnsiTheme="minorHAnsi"/>
+        </w:rPr>
+        <w:br/>
+      </w:r>
+    </w:p>
+    <w:p>
+      <w:pPr>
+        <w:ind w:left="1077" w:firstLine="363"/>
+        <w:rPr>
+          <w:rFonts w:asciiTheme="minorHAnsi" w:hAnsiTheme="minorHAnsi"/>
+        </w:rPr>
+      </w:pPr>
+      <w:r>
+        <w:rPr>
+          <w:sz w:val="28"/>
+          <w:szCs w:val="28"/>
+          <w:u w:val="single"/>
+        </w:rPr>
+        <w:br w:type="page"/>
+      </w:r>
+    </w:p>
+    <w:p>
+      <w:pPr>
+        <w:pStyle w:val="Heading3"/>
+        <w:rPr>
+          <w:sz w:val="28"/>
+          <w:szCs w:val="28"/>
+        </w:rPr>
+      </w:pPr>
+      <w:bookmarkStart w:id="12" w:name="_Toc122357965"/>
+      <w:r>
+        <w:rPr>
+          <w:sz w:val="28"/>
+          <w:szCs w:val="28"/>
+        </w:rPr>
+        <w:lastRenderedPageBreak/>
+        <w:t xml:space="preserve">UC-03b – </w:t>
+      </w:r>
+      <w:r>
+        <w:rPr>
+          <w:sz w:val="28"/>
+          <w:szCs w:val="28"/>
+        </w:rPr>
+        <w:t xml:space="preserve">Edit </w:t>
+      </w:r>
+      <w:r>
+        <w:rPr>
+          <w:sz w:val="28"/>
+          <w:szCs w:val="28"/>
+        </w:rPr>
+        <w:t>product</w:t>
+      </w:r>
+      <w:r>
+        <w:rPr>
+          <w:sz w:val="28"/>
+          <w:szCs w:val="28"/>
+        </w:rPr>
+        <w:t xml:space="preserve"> data</w:t>
+      </w:r>
+      <w:bookmarkEnd w:id="12"/>
+    </w:p>
+    <w:p>
+      <w:pPr>
+        <w:rPr>
+          <w:rFonts w:asciiTheme="minorHAnsi" w:hAnsiTheme="minorHAnsi"/>
+        </w:rPr>
+      </w:pPr>
+      <w:r>
+        <w:rPr>
+          <w:rFonts w:asciiTheme="minorHAnsi" w:hAnsiTheme="minorHAnsi"/>
+        </w:rPr>
+        <w:t xml:space="preserve">      </w:t>
+      </w:r>
+      <w:r>
+        <w:rPr>
+          <w:rFonts w:asciiTheme="minorHAnsi" w:hAnsiTheme="minorHAnsi"/>
+        </w:rPr>
+        <w:t xml:space="preserve">   </w:t>
+      </w:r>
+      <w:r>
+        <w:rPr>
+          <w:rFonts w:asciiTheme="minorHAnsi" w:hAnsiTheme="minorHAnsi"/>
+        </w:rPr>
+        <w:t>Actor – Employee</w:t>
+      </w:r>
+    </w:p>
+    <w:p>
+      <w:pPr>
+        <w:pStyle w:val="Heading4"/>
+        <w:rPr>
+          <w:sz w:val="28"/>
+          <w:szCs w:val="28"/>
+        </w:rPr>
+      </w:pPr>
+      <w:r>
+        <w:rPr>
+          <w:sz w:val="28"/>
+          <w:szCs w:val="28"/>
+        </w:rPr>
+        <w:t>Main Success Scenario</w:t>
+      </w:r>
+    </w:p>
+    <w:p>
+      <w:pPr>
+        <w:pStyle w:val="ListParagraph"/>
+        <w:numPr>
+          <w:ilvl w:val="0"/>
+          <w:numId w:val="13"/>
+        </w:numPr>
+        <w:rPr>
+          <w:rFonts w:asciiTheme="minorHAnsi" w:hAnsiTheme="minorHAnsi"/>
+        </w:rPr>
+      </w:pPr>
+      <w:r>
+        <w:rPr>
+          <w:rFonts w:asciiTheme="minorHAnsi" w:hAnsiTheme="minorHAnsi"/>
+        </w:rPr>
+        <w:t xml:space="preserve">Actor selects </w:t>
+      </w:r>
+      <w:r>
+        <w:rPr>
+          <w:rFonts w:asciiTheme="minorHAnsi" w:hAnsiTheme="minorHAnsi"/>
+        </w:rPr>
+        <w:t>product</w:t>
+      </w:r>
+      <w:r>
+        <w:rPr>
+          <w:rFonts w:asciiTheme="minorHAnsi" w:hAnsiTheme="minorHAnsi"/>
+        </w:rPr>
+        <w:t xml:space="preserve"> from list</w:t>
+      </w:r>
+    </w:p>
+    <w:p>
+      <w:pPr>
+        <w:pStyle w:val="ListParagraph"/>
+        <w:numPr>
+          <w:ilvl w:val="0"/>
+          <w:numId w:val="13"/>
+        </w:numPr>
+        <w:rPr>
+          <w:rFonts w:asciiTheme="minorHAnsi" w:hAnsiTheme="minorHAnsi"/>
+        </w:rPr>
+      </w:pPr>
+      <w:r>
+        <w:rPr>
+          <w:rFonts w:asciiTheme="minorHAnsi" w:hAnsiTheme="minorHAnsi"/>
+        </w:rPr>
+        <w:t>System fills the form with the product data</w:t>
+      </w:r>
+    </w:p>
+    <w:p>
+      <w:pPr>
+        <w:ind w:left="360"/>
+        <w:rPr>
+          <w:rFonts w:asciiTheme="minorHAnsi" w:hAnsiTheme="minorHAnsi"/>
+        </w:rPr>
+      </w:pPr>
+      <w:r>
+        <w:rPr>
+          <w:rFonts w:asciiTheme="minorHAnsi" w:hAnsiTheme="minorHAnsi"/>
+        </w:rPr>
+        <w:t>3</w:t>
+      </w:r>
+      <w:r>
+        <w:rPr>
+          <w:rFonts w:asciiTheme="minorHAnsi" w:hAnsiTheme="minorHAnsi"/>
+        </w:rPr>
+        <w:t xml:space="preserve">) Actor </w:t>
+      </w:r>
+      <w:r>
+        <w:rPr>
+          <w:rFonts w:asciiTheme="minorHAnsi" w:hAnsiTheme="minorHAnsi"/>
+        </w:rPr>
+        <w:t>changes desired data</w:t>
+      </w:r>
+    </w:p>
+    <w:p>
+      <w:pPr>
+        <w:ind w:left="360"/>
+        <w:rPr>
+          <w:rFonts w:asciiTheme="minorHAnsi" w:hAnsiTheme="minorHAnsi"/>
+        </w:rPr>
+      </w:pPr>
+      <w:r>
+        <w:rPr>
+          <w:rFonts w:asciiTheme="minorHAnsi" w:hAnsiTheme="minorHAnsi"/>
+        </w:rPr>
+        <w:t>4</w:t>
+      </w:r>
+      <w:r>
+        <w:rPr>
+          <w:rFonts w:asciiTheme="minorHAnsi" w:hAnsiTheme="minorHAnsi"/>
+        </w:rPr>
+        <w:t>)</w:t>
+      </w:r>
+      <w:r>
+        <w:rPr>
+          <w:rFonts w:asciiTheme="minorHAnsi" w:hAnsiTheme="minorHAnsi"/>
+        </w:rPr>
+        <w:t xml:space="preserve"> </w:t>
+      </w:r>
+      <w:r>
+        <w:rPr>
+          <w:rFonts w:asciiTheme="minorHAnsi" w:hAnsiTheme="minorHAnsi"/>
+        </w:rPr>
+        <w:t>Actor</w:t>
+      </w:r>
+      <w:r>
+        <w:rPr>
+          <w:rFonts w:asciiTheme="minorHAnsi" w:hAnsiTheme="minorHAnsi"/>
+        </w:rPr>
+        <w:t xml:space="preserve"> </w:t>
+      </w:r>
+      <w:r>
+        <w:rPr>
+          <w:rFonts w:asciiTheme="minorHAnsi" w:hAnsiTheme="minorHAnsi"/>
+        </w:rPr>
+        <w:t>cha</w:t>
+      </w:r>
+      <w:r>
+        <w:rPr>
+          <w:rFonts w:asciiTheme="minorHAnsi" w:hAnsiTheme="minorHAnsi"/>
+        </w:rPr>
+        <w:t>nges the product</w:t>
+      </w:r>
+    </w:p>
+    <w:p>
+      <w:pPr>
+        <w:ind w:left="360"/>
+        <w:rPr>
+          <w:rFonts w:asciiTheme="minorHAnsi" w:hAnsiTheme="minorHAnsi"/>
+        </w:rPr>
+      </w:pPr>
+      <w:r>
+        <w:rPr>
+          <w:rFonts w:asciiTheme="minorHAnsi" w:hAnsiTheme="minorHAnsi"/>
+        </w:rPr>
+        <w:t>5</w:t>
+      </w:r>
+      <w:r>
+        <w:rPr>
+          <w:rFonts w:asciiTheme="minorHAnsi" w:hAnsiTheme="minorHAnsi"/>
+        </w:rPr>
+        <w:t xml:space="preserve">) System verifies if the </w:t>
+      </w:r>
+      <w:r>
+        <w:rPr>
+          <w:rFonts w:asciiTheme="minorHAnsi" w:hAnsiTheme="minorHAnsi"/>
+        </w:rPr>
+        <w:t>data</w:t>
+      </w:r>
+      <w:r>
+        <w:rPr>
+          <w:rFonts w:asciiTheme="minorHAnsi" w:hAnsiTheme="minorHAnsi"/>
+        </w:rPr>
+        <w:t xml:space="preserve"> </w:t>
+      </w:r>
+      <w:r>
+        <w:rPr>
+          <w:rFonts w:asciiTheme="minorHAnsi" w:hAnsiTheme="minorHAnsi"/>
+        </w:rPr>
+        <w:t>is</w:t>
+      </w:r>
+      <w:r>
+        <w:rPr>
+          <w:rFonts w:asciiTheme="minorHAnsi" w:hAnsiTheme="minorHAnsi"/>
+        </w:rPr>
+        <w:t xml:space="preserve"> correct and stores the </w:t>
+      </w:r>
+      <w:r>
+        <w:rPr>
+          <w:rFonts w:asciiTheme="minorHAnsi" w:hAnsiTheme="minorHAnsi"/>
+        </w:rPr>
+        <w:t>product</w:t>
+      </w:r>
+      <w:r>
+        <w:rPr>
+          <w:rFonts w:asciiTheme="minorHAnsi" w:hAnsiTheme="minorHAnsi"/>
+        </w:rPr>
+        <w:t xml:space="preserve"> information if so</w:t>
+      </w:r>
+    </w:p>
+    <w:p>
+      <w:pPr>
+        <w:pStyle w:val="Heading4"/>
+        <w:rPr>
+          <w:sz w:val="28"/>
+          <w:szCs w:val="28"/>
+        </w:rPr>
+      </w:pPr>
+      <w:r>
+        <w:rPr>
+          <w:sz w:val="28"/>
+          <w:szCs w:val="28"/>
+        </w:rPr>
+        <w:t>Extensions</w:t>
+      </w:r>
+    </w:p>
+    <w:p>
+      <w:pPr>
+        <w:ind w:left="357"/>
+        <w:rPr>
+          <w:rFonts w:asciiTheme="minorHAnsi" w:hAnsiTheme="minorHAnsi"/>
+        </w:rPr>
+      </w:pPr>
+      <w:r>
+        <w:rPr>
+          <w:rFonts w:asciiTheme="minorHAnsi" w:hAnsiTheme="minorHAnsi"/>
+        </w:rPr>
+        <w:t xml:space="preserve">1a) Actor does not enter a </w:t>
+      </w:r>
+      <w:r>
+        <w:rPr>
+          <w:rFonts w:asciiTheme="minorHAnsi" w:hAnsiTheme="minorHAnsi"/>
+        </w:rPr>
+        <w:t>product</w:t>
+      </w:r>
+      <w:r>
+        <w:rPr>
+          <w:rFonts w:asciiTheme="minorHAnsi" w:hAnsiTheme="minorHAnsi"/>
+        </w:rPr>
+        <w:t xml:space="preserve"> </w:t>
+      </w:r>
+      <w:r>
+        <w:rPr>
+          <w:rFonts w:asciiTheme="minorHAnsi" w:hAnsiTheme="minorHAnsi"/>
+        </w:rPr>
+        <w:t>name</w:t>
+      </w:r>
+    </w:p>
+    <w:p>
+      <w:pPr>
+        <w:ind w:left="720"/>
+        <w:rPr>
+          <w:rFonts w:asciiTheme="minorHAnsi" w:hAnsiTheme="minorHAnsi"/>
+        </w:rPr>
+      </w:pPr>
+      <w:r>
+        <w:rPr>
+          <w:rFonts w:asciiTheme="minorHAnsi" w:hAnsiTheme="minorHAnsi"/>
+        </w:rPr>
+        <w:tab/>
+        <w:t>.1 display invalid information message.</w:t>
+      </w:r>
+      <w:r>
+        <w:rPr>
+          <w:rFonts w:asciiTheme="minorHAnsi" w:hAnsiTheme="minorHAnsi"/>
+        </w:rPr>
+        <w:br/>
+      </w:r>
+      <w:r>
+        <w:rPr>
+          <w:rFonts w:asciiTheme="minorHAnsi" w:hAnsiTheme="minorHAnsi"/>
+        </w:rPr>
+        <w:tab/>
+        <w:t xml:space="preserve">.2 return to MSS step </w:t>
+      </w:r>
+      <w:r>
+        <w:rPr>
+          <w:rFonts w:asciiTheme="minorHAnsi" w:hAnsiTheme="minorHAnsi"/>
+        </w:rPr>
+        <w:t>1</w:t>
+      </w:r>
+      <w:r>
+        <w:rPr>
+          <w:rFonts w:asciiTheme="minorHAnsi" w:hAnsiTheme="minorHAnsi"/>
+        </w:rPr>
+        <w:t>.</w:t>
+      </w:r>
+      <w:r>
+        <w:rPr>
+          <w:sz w:val="28"/>
+          <w:szCs w:val="28"/>
+        </w:rPr>
+        <w:br w:type="page"/>
+      </w:r>
+    </w:p>
+    <w:p>
+      <w:pPr>
+        <w:pStyle w:val="Heading3"/>
+        <w:rPr>
+          <w:sz w:val="28"/>
+          <w:szCs w:val="28"/>
+        </w:rPr>
+      </w:pPr>
+      <w:bookmarkStart w:id="13" w:name="_Toc122357966"/>
+      <w:r>
+        <w:rPr>
+          <w:sz w:val="28"/>
+          <w:szCs w:val="28"/>
+        </w:rPr>
+        <w:lastRenderedPageBreak/>
+        <w:t xml:space="preserve">UC-03c – </w:t>
+      </w:r>
+      <w:r>
+        <w:rPr>
+          <w:sz w:val="28"/>
+          <w:szCs w:val="28"/>
+        </w:rPr>
+        <w:t>Mark</w:t>
+      </w:r>
+      <w:r>
+        <w:rPr>
+          <w:sz w:val="28"/>
+          <w:szCs w:val="28"/>
+        </w:rPr>
+        <w:t xml:space="preserve"> </w:t>
+      </w:r>
+      <w:r>
+        <w:rPr>
+          <w:sz w:val="28"/>
+          <w:szCs w:val="28"/>
+        </w:rPr>
+        <w:t>product</w:t>
+      </w:r>
+      <w:r>
+        <w:rPr>
+          <w:sz w:val="28"/>
+          <w:szCs w:val="28"/>
+        </w:rPr>
+        <w:t xml:space="preserve"> </w:t>
+      </w:r>
+      <w:r>
+        <w:rPr>
+          <w:sz w:val="28"/>
+          <w:szCs w:val="28"/>
+        </w:rPr>
+        <w:t>as unavailable</w:t>
+      </w:r>
+      <w:bookmarkEnd w:id="13"/>
+    </w:p>
+    <w:p>
+      <w:pPr>
+        <w:ind w:left="360"/>
         <w:rPr>
           <w:rFonts w:asciiTheme="minorHAnsi" w:hAnsiTheme="minorHAnsi" w:cstheme="minorHAnsi"/>
         </w:rPr>
       </w:pPr>
+      <w:r>
+        <w:rPr>
+          <w:rFonts w:asciiTheme="minorHAnsi" w:hAnsiTheme="minorHAnsi"/>
+        </w:rPr>
+        <w:t>Actor – Employee</w:t>
+      </w:r>
+    </w:p>
+    <w:p>
+      <w:pPr>
+        <w:pStyle w:val="Heading4"/>
+        <w:rPr>
+          <w:sz w:val="28"/>
+          <w:szCs w:val="28"/>
+        </w:rPr>
+      </w:pPr>
+      <w:r>
+        <w:rPr>
+          <w:sz w:val="28"/>
+          <w:szCs w:val="28"/>
+        </w:rPr>
+        <w:t>Main Success Scenario</w:t>
+      </w:r>
+    </w:p>
+    <w:p>
+      <w:pPr>
+        <w:ind w:left="360"/>
+        <w:rPr>
+          <w:rFonts w:asciiTheme="minorHAnsi" w:hAnsiTheme="minorHAnsi"/>
+        </w:rPr>
+      </w:pPr>
+      <w:r>
+        <w:rPr>
+          <w:rFonts w:asciiTheme="minorHAnsi" w:hAnsiTheme="minorHAnsi"/>
+        </w:rPr>
+        <w:t xml:space="preserve">1) Actor selects </w:t>
+      </w:r>
+      <w:r>
+        <w:rPr>
+          <w:rFonts w:asciiTheme="minorHAnsi" w:hAnsiTheme="minorHAnsi"/>
+        </w:rPr>
+        <w:t>product</w:t>
+      </w:r>
+      <w:r>
+        <w:rPr>
+          <w:rFonts w:asciiTheme="minorHAnsi" w:hAnsiTheme="minorHAnsi"/>
+        </w:rPr>
+        <w:t xml:space="preserve"> from list</w:t>
+      </w:r>
+    </w:p>
+    <w:p>
+      <w:pPr>
+        <w:ind w:left="360"/>
+        <w:rPr>
+          <w:rFonts w:asciiTheme="minorHAnsi" w:hAnsiTheme="minorHAnsi"/>
+        </w:rPr>
+      </w:pPr>
+      <w:r>
+        <w:rPr>
+          <w:rFonts w:asciiTheme="minorHAnsi" w:hAnsiTheme="minorHAnsi"/>
+        </w:rPr>
+        <w:t xml:space="preserve">2) Actor </w:t>
+      </w:r>
+      <w:r>
+        <w:rPr>
+          <w:rFonts w:asciiTheme="minorHAnsi" w:hAnsiTheme="minorHAnsi"/>
+        </w:rPr>
+        <w:t>marks</w:t>
+      </w:r>
+      <w:r>
+        <w:rPr>
+          <w:rFonts w:asciiTheme="minorHAnsi" w:hAnsiTheme="minorHAnsi"/>
+        </w:rPr>
+        <w:t xml:space="preserve"> product</w:t>
+      </w:r>
+    </w:p>
+    <w:p>
+      <w:pPr>
+        <w:ind w:left="360"/>
+        <w:rPr>
+          <w:rFonts w:asciiTheme="minorHAnsi" w:hAnsiTheme="minorHAnsi"/>
+        </w:rPr>
+      </w:pPr>
+      <w:r>
+        <w:rPr>
+          <w:rFonts w:asciiTheme="minorHAnsi" w:hAnsiTheme="minorHAnsi"/>
+        </w:rPr>
+        <w:t>3</w:t>
+      </w:r>
+      <w:r>
+        <w:rPr>
+          <w:rFonts w:asciiTheme="minorHAnsi" w:hAnsiTheme="minorHAnsi"/>
+        </w:rPr>
+        <w:t xml:space="preserve">) System </w:t>
+      </w:r>
+      <w:r>
+        <w:rPr>
+          <w:rFonts w:asciiTheme="minorHAnsi" w:hAnsiTheme="minorHAnsi"/>
+        </w:rPr>
+        <w:t>proceeds</w:t>
+      </w:r>
+      <w:r>
+        <w:rPr>
+          <w:rFonts w:asciiTheme="minorHAnsi" w:hAnsiTheme="minorHAnsi"/>
+        </w:rPr>
+        <w:t xml:space="preserve"> to </w:t>
+      </w:r>
+      <w:r>
+        <w:rPr>
+          <w:rFonts w:asciiTheme="minorHAnsi" w:hAnsiTheme="minorHAnsi"/>
+        </w:rPr>
+        <w:t>mark</w:t>
+      </w:r>
+      <w:r>
+        <w:rPr>
+          <w:rFonts w:asciiTheme="minorHAnsi" w:hAnsiTheme="minorHAnsi"/>
+        </w:rPr>
+        <w:t xml:space="preserve"> </w:t>
+      </w:r>
+      <w:r>
+        <w:rPr>
+          <w:rFonts w:asciiTheme="minorHAnsi" w:hAnsiTheme="minorHAnsi"/>
+        </w:rPr>
+        <w:t>product</w:t>
+      </w:r>
+      <w:r>
+        <w:rPr>
+          <w:rFonts w:asciiTheme="minorHAnsi" w:hAnsiTheme="minorHAnsi"/>
+        </w:rPr>
+        <w:t xml:space="preserve"> data</w:t>
+      </w:r>
+      <w:r>
+        <w:rPr>
+          <w:rFonts w:asciiTheme="minorHAnsi" w:hAnsiTheme="minorHAnsi"/>
+        </w:rPr>
+        <w:t xml:space="preserve"> as invalid</w:t>
+      </w:r>
+    </w:p>
+    <w:p>
+      <w:pPr>
+        <w:pStyle w:val="Heading4"/>
+        <w:rPr>
+          <w:sz w:val="28"/>
+          <w:szCs w:val="28"/>
+        </w:rPr>
+      </w:pPr>
+      <w:r>
+        <w:rPr>
+          <w:sz w:val="28"/>
+          <w:szCs w:val="28"/>
+        </w:rPr>
+        <w:t>Extensions</w:t>
+      </w:r>
+    </w:p>
+    <w:p>
+      <w:pPr>
+        <w:ind w:left="357"/>
+        <w:rPr>
+          <w:rFonts w:asciiTheme="minorHAnsi" w:hAnsiTheme="minorHAnsi"/>
+        </w:rPr>
+      </w:pPr>
+      <w:r>
+        <w:rPr>
+          <w:rFonts w:asciiTheme="minorHAnsi" w:hAnsiTheme="minorHAnsi"/>
+        </w:rPr>
+        <w:t xml:space="preserve">1a) Actor does not </w:t>
+      </w:r>
+      <w:r>
+        <w:rPr>
+          <w:rFonts w:asciiTheme="minorHAnsi" w:hAnsiTheme="minorHAnsi"/>
+        </w:rPr>
+        <w:t xml:space="preserve">choose </w:t>
+      </w:r>
+      <w:r>
+        <w:rPr>
+          <w:rFonts w:asciiTheme="minorHAnsi" w:hAnsiTheme="minorHAnsi"/>
+        </w:rPr>
+        <w:t>a product</w:t>
+      </w:r>
+      <w:r>
+        <w:br/>
+      </w:r>
+      <w:r>
+        <w:rPr>
+          <w:rFonts w:asciiTheme="minorHAnsi" w:hAnsiTheme="minorHAnsi"/>
+        </w:rPr>
+        <w:t xml:space="preserve"> </w:t>
+      </w:r>
+      <w:r>
+        <w:tab/>
+      </w:r>
+      <w:r>
+        <w:rPr>
+          <w:rFonts w:asciiTheme="minorHAnsi" w:hAnsiTheme="minorHAnsi"/>
+        </w:rPr>
+        <w:t>.1 display invalid information message.</w:t>
+      </w:r>
+      <w:r>
+        <w:tab/>
+      </w:r>
+    </w:p>
+    <w:p>
+      <w:pPr>
+        <w:ind w:left="357"/>
+        <w:rPr>
+          <w:rFonts w:asciiTheme="minorHAnsi" w:hAnsiTheme="minorHAnsi"/>
+        </w:rPr>
+      </w:pPr>
+      <w:r>
+        <w:rPr>
+          <w:rFonts w:asciiTheme="minorHAnsi" w:hAnsiTheme="minorHAnsi"/>
+        </w:rPr>
+        <w:t xml:space="preserve">       </w:t>
+      </w:r>
+      <w:r>
+        <w:rPr>
+          <w:rFonts w:asciiTheme="minorHAnsi" w:hAnsiTheme="minorHAnsi"/>
+        </w:rPr>
+        <w:t xml:space="preserve">.2 return to MSS step </w:t>
+      </w:r>
+      <w:r>
+        <w:rPr>
+          <w:rFonts w:asciiTheme="minorHAnsi" w:hAnsiTheme="minorHAnsi"/>
+        </w:rPr>
+        <w:t>1</w:t>
+      </w:r>
+      <w:r>
+        <w:rPr>
+          <w:rFonts w:asciiTheme="minorHAnsi" w:hAnsiTheme="minorHAnsi"/>
+        </w:rPr>
+        <w:t>.</w:t>
+      </w:r>
+    </w:p>
+    <w:p>
+      <w:pPr>
+        <w:rPr>
+          <w:rFonts w:asciiTheme="minorHAnsi" w:hAnsiTheme="minorHAnsi"/>
+        </w:rPr>
+      </w:pPr>
+      <w:r>
+        <w:rPr>
+          <w:rFonts w:asciiTheme="minorHAnsi" w:hAnsiTheme="minorHAnsi"/>
+        </w:rPr>
+        <w:t>Should the marked product be in customers order it will still be delivered to those customers but new customers will not be able to buy it.</w:t>
+      </w:r>
+      <w:r>
+        <w:rPr>
+          <w:sz w:val="28"/>
+          <w:szCs w:val="28"/>
+        </w:rPr>
+        <w:br w:type="page"/>
+      </w:r>
     </w:p>
     <w:p>
       <w:pPr>
@@ -4505,7 +5521,7 @@
           <w:szCs w:val="28"/>
         </w:rPr>
       </w:pPr>
-      <w:bookmarkStart w:id="11" w:name="_Toc120899623"/>
+      <w:bookmarkStart w:id="14" w:name="_Toc122357967"/>
       <w:r>
         <w:rPr>
           <w:sz w:val="28"/>
@@ -4519,50 +5535,249 @@
           <w:sz w:val="28"/>
           <w:szCs w:val="28"/>
         </w:rPr>
+        <w:t>4</w:t>
+      </w:r>
+      <w:r>
+        <w:rPr>
+          <w:sz w:val="28"/>
+          <w:szCs w:val="28"/>
+        </w:rPr>
+        <w:t>a</w:t>
+      </w:r>
+      <w:r>
+        <w:rPr>
+          <w:sz w:val="28"/>
+          <w:szCs w:val="28"/>
+        </w:rPr>
+        <w:t xml:space="preserve"> – </w:t>
+      </w:r>
+      <w:r>
+        <w:rPr>
+          <w:sz w:val="28"/>
+          <w:szCs w:val="28"/>
+        </w:rPr>
+        <w:t>Create</w:t>
+      </w:r>
+      <w:r>
+        <w:rPr>
+          <w:sz w:val="28"/>
+          <w:szCs w:val="28"/>
+        </w:rPr>
+        <w:t xml:space="preserve"> a </w:t>
+      </w:r>
+      <w:r>
+        <w:rPr>
+          <w:sz w:val="28"/>
+          <w:szCs w:val="28"/>
+        </w:rPr>
+        <w:t>user</w:t>
+      </w:r>
+      <w:bookmarkEnd w:id="14"/>
+    </w:p>
+    <w:p>
+      <w:pPr>
+        <w:ind w:left="360"/>
+        <w:rPr>
+          <w:rFonts w:asciiTheme="minorHAnsi" w:hAnsiTheme="minorHAnsi"/>
+        </w:rPr>
+      </w:pPr>
+      <w:r>
+        <w:rPr>
+          <w:rFonts w:asciiTheme="minorHAnsi" w:hAnsiTheme="minorHAnsi"/>
+        </w:rPr>
+        <w:t xml:space="preserve">Actor – </w:t>
+      </w:r>
+      <w:r>
+        <w:rPr>
+          <w:rFonts w:asciiTheme="minorHAnsi" w:hAnsiTheme="minorHAnsi"/>
+        </w:rPr>
+        <w:t>User</w:t>
+      </w:r>
+    </w:p>
+    <w:p>
+      <w:pPr>
+        <w:pStyle w:val="Heading4"/>
+        <w:rPr>
+          <w:sz w:val="28"/>
+          <w:szCs w:val="24"/>
+        </w:rPr>
+      </w:pPr>
+      <w:r>
+        <w:rPr>
+          <w:sz w:val="28"/>
+          <w:szCs w:val="24"/>
+        </w:rPr>
+        <w:t>Main Success Scenario</w:t>
+      </w:r>
+    </w:p>
+    <w:p>
+      <w:pPr>
+        <w:ind w:left="360"/>
+        <w:rPr>
+          <w:rFonts w:asciiTheme="minorHAnsi" w:hAnsiTheme="minorHAnsi"/>
+        </w:rPr>
+      </w:pPr>
+      <w:r>
+        <w:rPr>
+          <w:rFonts w:asciiTheme="minorHAnsi" w:hAnsiTheme="minorHAnsi"/>
+        </w:rPr>
+        <w:t xml:space="preserve">1) Actor enters </w:t>
+      </w:r>
+      <w:r>
+        <w:rPr>
+          <w:rFonts w:asciiTheme="minorHAnsi" w:hAnsiTheme="minorHAnsi"/>
+        </w:rPr>
+        <w:t>user</w:t>
+      </w:r>
+      <w:r>
+        <w:rPr>
+          <w:rFonts w:asciiTheme="minorHAnsi" w:hAnsiTheme="minorHAnsi"/>
+        </w:rPr>
+        <w:t xml:space="preserve"> name</w:t>
+      </w:r>
+      <w:r>
+        <w:rPr>
+          <w:rFonts w:asciiTheme="minorHAnsi" w:hAnsiTheme="minorHAnsi"/>
+        </w:rPr>
+        <w:t xml:space="preserve"> </w:t>
+      </w:r>
+    </w:p>
+    <w:p>
+      <w:pPr>
+        <w:ind w:left="360"/>
+        <w:rPr>
+          <w:rFonts w:asciiTheme="minorHAnsi" w:hAnsiTheme="minorHAnsi"/>
+        </w:rPr>
+      </w:pPr>
+      <w:r>
+        <w:rPr>
+          <w:rFonts w:asciiTheme="minorHAnsi" w:hAnsiTheme="minorHAnsi"/>
+        </w:rPr>
+        <w:t>2</w:t>
+      </w:r>
+      <w:r>
+        <w:rPr>
+          <w:rFonts w:asciiTheme="minorHAnsi" w:hAnsiTheme="minorHAnsi"/>
+        </w:rPr>
+        <w:t xml:space="preserve">) Actor enters </w:t>
+      </w:r>
+      <w:r>
+        <w:rPr>
+          <w:rFonts w:asciiTheme="minorHAnsi" w:hAnsiTheme="minorHAnsi"/>
+        </w:rPr>
+        <w:t>user</w:t>
+      </w:r>
+      <w:r>
+        <w:rPr>
+          <w:rFonts w:asciiTheme="minorHAnsi" w:hAnsiTheme="minorHAnsi"/>
+        </w:rPr>
+        <w:t xml:space="preserve"> </w:t>
+      </w:r>
+      <w:r>
+        <w:rPr>
+          <w:rFonts w:asciiTheme="minorHAnsi" w:hAnsiTheme="minorHAnsi"/>
+        </w:rPr>
+        <w:t xml:space="preserve">email </w:t>
+      </w:r>
+      <w:r>
+        <w:rPr>
+          <w:rFonts w:asciiTheme="minorHAnsi" w:hAnsiTheme="minorHAnsi"/>
+        </w:rPr>
+        <w:t xml:space="preserve">address </w:t>
+      </w:r>
+    </w:p>
+    <w:p>
+      <w:pPr>
+        <w:ind w:left="360"/>
+        <w:rPr>
+          <w:rFonts w:asciiTheme="minorHAnsi" w:hAnsiTheme="minorHAnsi"/>
+        </w:rPr>
+      </w:pPr>
+      <w:r>
+        <w:rPr>
+          <w:rFonts w:asciiTheme="minorHAnsi" w:hAnsiTheme="minorHAnsi"/>
+        </w:rPr>
         <w:t>3</w:t>
       </w:r>
       <w:r>
         <w:rPr>
-          <w:sz w:val="28"/>
-          <w:szCs w:val="28"/>
-        </w:rPr>
-        <w:t>a</w:t>
-      </w:r>
-      <w:r>
-        <w:rPr>
-          <w:sz w:val="28"/>
-          <w:szCs w:val="28"/>
-        </w:rPr>
-        <w:t xml:space="preserve"> – </w:t>
-      </w:r>
-      <w:r>
-        <w:rPr>
-          <w:sz w:val="28"/>
-          <w:szCs w:val="28"/>
-        </w:rPr>
-        <w:t xml:space="preserve">Adding a new </w:t>
-      </w:r>
-      <w:r>
-        <w:rPr>
-          <w:sz w:val="28"/>
-          <w:szCs w:val="28"/>
-        </w:rPr>
-        <w:t>product</w:t>
-      </w:r>
-      <w:bookmarkEnd w:id="11"/>
+          <w:rFonts w:asciiTheme="minorHAnsi" w:hAnsiTheme="minorHAnsi"/>
+        </w:rPr>
+        <w:t xml:space="preserve">) Actor </w:t>
+      </w:r>
+      <w:r>
+        <w:rPr>
+          <w:rFonts w:asciiTheme="minorHAnsi" w:hAnsiTheme="minorHAnsi"/>
+        </w:rPr>
+        <w:t>creates the user</w:t>
+      </w:r>
     </w:p>
     <w:p>
       <w:pPr>
         <w:ind w:left="360"/>
         <w:rPr>
-          <w:rFonts w:asciiTheme="minorHAnsi" w:hAnsiTheme="minorHAnsi" w:cstheme="minorHAnsi"/>
-        </w:rPr>
-      </w:pPr>
-      <w:r>
-        <w:rPr>
-          <w:rFonts w:asciiTheme="minorHAnsi" w:hAnsiTheme="minorHAnsi" w:cstheme="minorHAnsi"/>
-        </w:rPr>
-        <w:t>Actor – Employee</w:t>
+          <w:rFonts w:asciiTheme="minorHAnsi" w:hAnsiTheme="minorHAnsi"/>
+        </w:rPr>
+      </w:pPr>
+      <w:r>
+        <w:rPr>
+          <w:rFonts w:asciiTheme="minorHAnsi" w:hAnsiTheme="minorHAnsi"/>
+        </w:rPr>
+        <w:t>4</w:t>
+      </w:r>
+      <w:r>
+        <w:rPr>
+          <w:rFonts w:asciiTheme="minorHAnsi" w:hAnsiTheme="minorHAnsi"/>
+        </w:rPr>
+        <w:t xml:space="preserve">) System verifies </w:t>
+      </w:r>
+      <w:r>
+        <w:rPr>
+          <w:rFonts w:asciiTheme="minorHAnsi" w:hAnsiTheme="minorHAnsi"/>
+        </w:rPr>
+        <w:t>if</w:t>
+      </w:r>
+      <w:r>
+        <w:rPr>
+          <w:rFonts w:asciiTheme="minorHAnsi" w:hAnsiTheme="minorHAnsi"/>
+        </w:rPr>
+        <w:t xml:space="preserve"> the credentials are correct and proceeds to </w:t>
+      </w:r>
+      <w:r>
+        <w:rPr>
+          <w:rFonts w:asciiTheme="minorHAnsi" w:hAnsiTheme="minorHAnsi"/>
+        </w:rPr>
+        <w:t>add</w:t>
+      </w:r>
+      <w:r>
+        <w:rPr>
+          <w:rFonts w:asciiTheme="minorHAnsi" w:hAnsiTheme="minorHAnsi"/>
+        </w:rPr>
+        <w:t xml:space="preserve"> </w:t>
+      </w:r>
+      <w:r>
+        <w:rPr>
+          <w:rFonts w:asciiTheme="minorHAnsi" w:hAnsiTheme="minorHAnsi"/>
+        </w:rPr>
+        <w:t xml:space="preserve">the </w:t>
+      </w:r>
+      <w:r>
+        <w:rPr>
+          <w:rFonts w:asciiTheme="minorHAnsi" w:hAnsiTheme="minorHAnsi"/>
+        </w:rPr>
+        <w:t>data</w:t>
+      </w:r>
+      <w:r>
+        <w:rPr>
+          <w:rFonts w:asciiTheme="minorHAnsi" w:hAnsiTheme="minorHAnsi"/>
+        </w:rPr>
+        <w:t xml:space="preserve"> about the employee</w:t>
+      </w:r>
+      <w:r>
+        <w:rPr>
+          <w:rFonts w:asciiTheme="minorHAnsi" w:hAnsiTheme="minorHAnsi"/>
+        </w:rPr>
+        <w:t>.</w:t>
       </w:r>
     </w:p>
     <w:p>
@@ -4578,27 +5793,27 @@
           <w:sz w:val="28"/>
           <w:szCs w:val="24"/>
         </w:rPr>
-        <w:t>Main Success Scenario</w:t>
-      </w:r>
-    </w:p>
-    <w:p>
-      <w:pPr>
-        <w:ind w:left="360"/>
-        <w:rPr>
-          <w:rFonts w:asciiTheme="minorHAnsi" w:hAnsiTheme="minorHAnsi"/>
-        </w:rPr>
-      </w:pPr>
-      <w:r>
-        <w:rPr>
-          <w:rFonts w:asciiTheme="minorHAnsi" w:hAnsiTheme="minorHAnsi"/>
-        </w:rPr>
-        <w:t xml:space="preserve">1) Actor enters </w:t>
-      </w:r>
-      <w:r>
-        <w:rPr>
-          <w:rFonts w:asciiTheme="minorHAnsi" w:hAnsiTheme="minorHAnsi"/>
-        </w:rPr>
-        <w:t>product</w:t>
+        <w:t>Extensions</w:t>
+      </w:r>
+    </w:p>
+    <w:p>
+      <w:pPr>
+        <w:ind w:left="357"/>
+        <w:rPr>
+          <w:rFonts w:asciiTheme="minorHAnsi" w:hAnsiTheme="minorHAnsi"/>
+        </w:rPr>
+      </w:pPr>
+      <w:r>
+        <w:rPr>
+          <w:rFonts w:asciiTheme="minorHAnsi" w:hAnsiTheme="minorHAnsi"/>
+        </w:rPr>
+        <w:t>1a) Actor enters a</w:t>
+      </w:r>
+      <w:r>
+        <w:rPr>
+          <w:rFonts w:asciiTheme="minorHAnsi" w:hAnsiTheme="minorHAnsi"/>
+        </w:rPr>
+        <w:t>n</w:t>
       </w:r>
       <w:r>
         <w:rPr>
@@ -4610,7 +5825,46 @@
         <w:rPr>
           <w:rFonts w:asciiTheme="minorHAnsi" w:hAnsiTheme="minorHAnsi"/>
         </w:rPr>
-        <w:t>name</w:t>
+        <w:t>email</w:t>
+      </w:r>
+      <w:r>
+        <w:rPr>
+          <w:rFonts w:asciiTheme="minorHAnsi" w:hAnsiTheme="minorHAnsi"/>
+        </w:rPr>
+        <w:t xml:space="preserve"> that already exists</w:t>
+      </w:r>
+      <w:r>
+        <w:rPr>
+          <w:rFonts w:asciiTheme="minorHAnsi" w:hAnsiTheme="minorHAnsi"/>
+        </w:rPr>
+        <w:t>.</w:t>
+      </w:r>
+    </w:p>
+    <w:p>
+      <w:pPr>
+        <w:ind w:left="357"/>
+        <w:rPr>
+          <w:rFonts w:asciiTheme="minorHAnsi" w:hAnsiTheme="minorHAnsi"/>
+        </w:rPr>
+      </w:pPr>
+      <w:r>
+        <w:rPr>
+          <w:rFonts w:asciiTheme="minorHAnsi" w:hAnsiTheme="minorHAnsi"/>
+        </w:rPr>
+        <w:tab/>
+        <w:t>.1</w:t>
+      </w:r>
+      <w:r>
+        <w:rPr>
+          <w:rFonts w:asciiTheme="minorHAnsi" w:hAnsiTheme="minorHAnsi"/>
+        </w:rPr>
+        <w:t xml:space="preserve"> application returns multiple </w:t>
+      </w:r>
+      <w:r>
+        <w:rPr>
+          <w:rFonts w:asciiTheme="minorHAnsi" w:hAnsiTheme="minorHAnsi"/>
+        </w:rPr>
+        <w:t>users</w:t>
       </w:r>
       <w:r>
         <w:rPr>
@@ -4622,51 +5876,26 @@
         <w:rPr>
           <w:rFonts w:asciiTheme="minorHAnsi" w:hAnsiTheme="minorHAnsi"/>
         </w:rPr>
-        <w:t xml:space="preserve">in </w:t>
-      </w:r>
-      <w:r>
-        <w:rPr>
-          <w:rFonts w:asciiTheme="minorHAnsi" w:hAnsiTheme="minorHAnsi"/>
-        </w:rPr>
-        <w:t>a</w:t>
-      </w:r>
-      <w:r>
-        <w:rPr>
-          <w:rFonts w:asciiTheme="minorHAnsi" w:hAnsiTheme="minorHAnsi"/>
-        </w:rPr>
-        <w:t xml:space="preserve"> textbox (indicated by a </w:t>
-      </w:r>
-      <w:r>
-        <w:rPr>
-          <w:rFonts w:asciiTheme="minorHAnsi" w:hAnsiTheme="minorHAnsi"/>
-        </w:rPr>
-        <w:t>text label</w:t>
-      </w:r>
-      <w:r>
-        <w:rPr>
-          <w:rFonts w:asciiTheme="minorHAnsi" w:hAnsiTheme="minorHAnsi"/>
-        </w:rPr>
-        <w:t>)</w:t>
-      </w:r>
-    </w:p>
-    <w:p>
-      <w:pPr>
-        <w:ind w:left="360"/>
-        <w:rPr>
-          <w:rFonts w:asciiTheme="minorHAnsi" w:hAnsiTheme="minorHAnsi"/>
-        </w:rPr>
-      </w:pPr>
-      <w:r>
-        <w:rPr>
-          <w:rFonts w:asciiTheme="minorHAnsi" w:hAnsiTheme="minorHAnsi"/>
-        </w:rPr>
-        <w:t xml:space="preserve">2) Actor enters </w:t>
-      </w:r>
-      <w:r>
-        <w:rPr>
-          <w:rFonts w:asciiTheme="minorHAnsi" w:hAnsiTheme="minorHAnsi"/>
-        </w:rPr>
-        <w:t>product</w:t>
+        <w:t>with the same name.</w:t>
+      </w:r>
+      <w:r>
+        <w:rPr>
+          <w:rFonts w:asciiTheme="minorHAnsi" w:hAnsiTheme="minorHAnsi"/>
+        </w:rPr>
+        <w:br/>
+      </w:r>
+      <w:r>
+        <w:rPr>
+          <w:rFonts w:asciiTheme="minorHAnsi" w:hAnsiTheme="minorHAnsi"/>
+        </w:rPr>
+        <w:tab/>
+        <w:t>.2 continue to step</w:t>
+      </w:r>
+      <w:r>
+        <w:rPr>
+          <w:rFonts w:asciiTheme="minorHAnsi" w:hAnsiTheme="minorHAnsi"/>
+        </w:rPr>
+        <w:t xml:space="preserve"> MSS</w:t>
       </w:r>
       <w:r>
         <w:rPr>
@@ -4678,291 +5907,13 @@
         <w:rPr>
           <w:rFonts w:asciiTheme="minorHAnsi" w:hAnsiTheme="minorHAnsi"/>
         </w:rPr>
-        <w:t>category</w:t>
-      </w:r>
-      <w:r>
-        <w:rPr>
-          <w:rFonts w:asciiTheme="minorHAnsi" w:hAnsiTheme="minorHAnsi"/>
-        </w:rPr>
-        <w:t xml:space="preserve"> in </w:t>
-      </w:r>
-      <w:r>
-        <w:rPr>
-          <w:rFonts w:asciiTheme="minorHAnsi" w:hAnsiTheme="minorHAnsi"/>
-        </w:rPr>
-        <w:t xml:space="preserve">a textbox </w:t>
-      </w:r>
-      <w:r>
-        <w:rPr>
-          <w:rFonts w:asciiTheme="minorHAnsi" w:hAnsiTheme="minorHAnsi"/>
-        </w:rPr>
-        <w:t xml:space="preserve">(indicated </w:t>
-      </w:r>
-      <w:r>
-        <w:rPr>
-          <w:rFonts w:asciiTheme="minorHAnsi" w:hAnsiTheme="minorHAnsi"/>
-        </w:rPr>
-        <w:t xml:space="preserve">by a </w:t>
-      </w:r>
-      <w:r>
-        <w:rPr>
-          <w:rFonts w:asciiTheme="minorHAnsi" w:hAnsiTheme="minorHAnsi"/>
-        </w:rPr>
-        <w:t>text label</w:t>
-      </w:r>
-      <w:r>
-        <w:rPr>
-          <w:rFonts w:asciiTheme="minorHAnsi" w:hAnsiTheme="minorHAnsi"/>
-        </w:rPr>
-        <w:t>)</w:t>
-      </w:r>
-    </w:p>
-    <w:p>
-      <w:pPr>
-        <w:ind w:left="360"/>
-        <w:rPr>
-          <w:rFonts w:asciiTheme="minorHAnsi" w:hAnsiTheme="minorHAnsi"/>
-        </w:rPr>
-      </w:pPr>
-      <w:r>
-        <w:rPr>
-          <w:rFonts w:asciiTheme="minorHAnsi" w:hAnsiTheme="minorHAnsi"/>
-        </w:rPr>
-        <w:t xml:space="preserve">3) Actor enters </w:t>
-      </w:r>
-      <w:r>
-        <w:rPr>
-          <w:rFonts w:asciiTheme="minorHAnsi" w:hAnsiTheme="minorHAnsi"/>
-        </w:rPr>
-        <w:t>product</w:t>
-      </w:r>
-      <w:r>
-        <w:rPr>
-          <w:rFonts w:asciiTheme="minorHAnsi" w:hAnsiTheme="minorHAnsi"/>
-        </w:rPr>
-        <w:t xml:space="preserve"> </w:t>
-      </w:r>
-      <w:r>
-        <w:rPr>
-          <w:rFonts w:asciiTheme="minorHAnsi" w:hAnsiTheme="minorHAnsi"/>
-        </w:rPr>
-        <w:t xml:space="preserve">sub-category </w:t>
-      </w:r>
-      <w:r>
-        <w:rPr>
-          <w:rFonts w:asciiTheme="minorHAnsi" w:hAnsiTheme="minorHAnsi"/>
-        </w:rPr>
-        <w:t xml:space="preserve">in textboxes </w:t>
-      </w:r>
-      <w:r>
-        <w:rPr>
-          <w:rFonts w:asciiTheme="minorHAnsi" w:hAnsiTheme="minorHAnsi"/>
-        </w:rPr>
-        <w:t>(</w:t>
-      </w:r>
-      <w:r>
-        <w:rPr>
-          <w:rFonts w:asciiTheme="minorHAnsi" w:hAnsiTheme="minorHAnsi"/>
-        </w:rPr>
-        <w:t xml:space="preserve">indicated by </w:t>
-      </w:r>
-      <w:r>
-        <w:rPr>
-          <w:rFonts w:asciiTheme="minorHAnsi" w:hAnsiTheme="minorHAnsi"/>
-        </w:rPr>
-        <w:t>text labels</w:t>
-      </w:r>
-      <w:r>
-        <w:rPr>
-          <w:rFonts w:asciiTheme="minorHAnsi" w:hAnsiTheme="minorHAnsi"/>
-        </w:rPr>
-        <w:t>)</w:t>
-      </w:r>
-    </w:p>
-    <w:p>
-      <w:pPr>
-        <w:ind w:left="360"/>
-        <w:rPr>
-          <w:rFonts w:asciiTheme="minorHAnsi" w:hAnsiTheme="minorHAnsi"/>
-        </w:rPr>
-      </w:pPr>
-      <w:r>
-        <w:rPr>
-          <w:rFonts w:asciiTheme="minorHAnsi" w:hAnsiTheme="minorHAnsi"/>
-        </w:rPr>
-        <w:t xml:space="preserve">4) Actor enters </w:t>
-      </w:r>
-      <w:r>
-        <w:rPr>
-          <w:rFonts w:asciiTheme="minorHAnsi" w:hAnsiTheme="minorHAnsi"/>
-        </w:rPr>
-        <w:t>product price</w:t>
-      </w:r>
-      <w:r>
-        <w:rPr>
-          <w:rFonts w:asciiTheme="minorHAnsi" w:hAnsiTheme="minorHAnsi"/>
-        </w:rPr>
-        <w:t xml:space="preserve"> </w:t>
-      </w:r>
-      <w:r>
-        <w:rPr>
-          <w:rFonts w:asciiTheme="minorHAnsi" w:hAnsiTheme="minorHAnsi"/>
-        </w:rPr>
-        <w:t>in</w:t>
-      </w:r>
-      <w:r>
-        <w:rPr>
-          <w:rFonts w:asciiTheme="minorHAnsi" w:hAnsiTheme="minorHAnsi"/>
-        </w:rPr>
-        <w:t xml:space="preserve"> textbox (indicated by </w:t>
-      </w:r>
-      <w:r>
-        <w:rPr>
-          <w:rFonts w:asciiTheme="minorHAnsi" w:hAnsiTheme="minorHAnsi"/>
-        </w:rPr>
-        <w:t>text label</w:t>
-      </w:r>
-      <w:r>
-        <w:rPr>
-          <w:rFonts w:asciiTheme="minorHAnsi" w:hAnsiTheme="minorHAnsi"/>
-        </w:rPr>
-        <w:t>)</w:t>
-      </w:r>
-    </w:p>
-    <w:p>
-      <w:pPr>
-        <w:ind w:left="360"/>
-        <w:rPr>
-          <w:rFonts w:asciiTheme="minorHAnsi" w:hAnsiTheme="minorHAnsi"/>
-        </w:rPr>
-      </w:pPr>
-      <w:r>
-        <w:rPr>
-          <w:rFonts w:asciiTheme="minorHAnsi" w:hAnsiTheme="minorHAnsi"/>
-        </w:rPr>
-        <w:t xml:space="preserve">5) </w:t>
-      </w:r>
-      <w:r>
-        <w:rPr>
-          <w:rFonts w:asciiTheme="minorHAnsi" w:hAnsiTheme="minorHAnsi"/>
-        </w:rPr>
-        <w:t xml:space="preserve">Actor enters </w:t>
-      </w:r>
-      <w:r>
-        <w:rPr>
-          <w:rFonts w:asciiTheme="minorHAnsi" w:hAnsiTheme="minorHAnsi"/>
-        </w:rPr>
-        <w:t>product unit</w:t>
-      </w:r>
-      <w:r>
-        <w:rPr>
-          <w:rFonts w:asciiTheme="minorHAnsi" w:hAnsiTheme="minorHAnsi"/>
-        </w:rPr>
-        <w:t xml:space="preserve"> in</w:t>
-      </w:r>
-      <w:r>
-        <w:rPr>
-          <w:rFonts w:asciiTheme="minorHAnsi" w:hAnsiTheme="minorHAnsi"/>
-        </w:rPr>
-        <w:t xml:space="preserve"> textbox (indicated by text label)</w:t>
-      </w:r>
-    </w:p>
-    <w:p>
-      <w:pPr>
-        <w:ind w:left="360"/>
-        <w:rPr>
-          <w:rFonts w:asciiTheme="minorHAnsi" w:hAnsiTheme="minorHAnsi"/>
-        </w:rPr>
-      </w:pPr>
-      <w:r>
-        <w:rPr>
-          <w:rFonts w:asciiTheme="minorHAnsi" w:hAnsiTheme="minorHAnsi"/>
-        </w:rPr>
-        <w:t>6</w:t>
-      </w:r>
-      <w:r>
-        <w:rPr>
-          <w:rFonts w:asciiTheme="minorHAnsi" w:hAnsiTheme="minorHAnsi"/>
-        </w:rPr>
-        <w:t>)</w:t>
-      </w:r>
-      <w:r>
-        <w:rPr>
-          <w:rFonts w:asciiTheme="minorHAnsi" w:hAnsiTheme="minorHAnsi"/>
-        </w:rPr>
-        <w:t xml:space="preserve"> Actor presses the button with text saying “</w:t>
-      </w:r>
-      <w:r>
-        <w:rPr>
-          <w:rFonts w:asciiTheme="minorHAnsi" w:hAnsiTheme="minorHAnsi"/>
-        </w:rPr>
-        <w:t>Add product to system</w:t>
-      </w:r>
-      <w:r>
-        <w:rPr>
-          <w:rFonts w:asciiTheme="minorHAnsi" w:hAnsiTheme="minorHAnsi"/>
-        </w:rPr>
-        <w:t xml:space="preserve">” </w:t>
-      </w:r>
-      <w:r>
-        <w:rPr>
-          <w:rFonts w:asciiTheme="minorHAnsi" w:hAnsiTheme="minorHAnsi"/>
-        </w:rPr>
-        <w:t xml:space="preserve"> </w:t>
-      </w:r>
-    </w:p>
-    <w:p>
-      <w:pPr>
-        <w:ind w:left="360"/>
-        <w:rPr>
-          <w:rFonts w:asciiTheme="minorHAnsi" w:hAnsiTheme="minorHAnsi"/>
-        </w:rPr>
-      </w:pPr>
-      <w:r>
-        <w:rPr>
-          <w:rFonts w:asciiTheme="minorHAnsi" w:hAnsiTheme="minorHAnsi"/>
-        </w:rPr>
-        <w:t>7</w:t>
-      </w:r>
-      <w:r>
-        <w:rPr>
-          <w:rFonts w:asciiTheme="minorHAnsi" w:hAnsiTheme="minorHAnsi"/>
-        </w:rPr>
-        <w:t xml:space="preserve">) </w:t>
-      </w:r>
-      <w:r>
-        <w:rPr>
-          <w:rFonts w:asciiTheme="minorHAnsi" w:hAnsiTheme="minorHAnsi"/>
-        </w:rPr>
-        <w:t xml:space="preserve">System verifies if the credentials are correct and stores the </w:t>
-      </w:r>
-      <w:r>
-        <w:rPr>
-          <w:rFonts w:asciiTheme="minorHAnsi" w:hAnsiTheme="minorHAnsi"/>
-        </w:rPr>
-        <w:t>product</w:t>
-      </w:r>
-      <w:r>
-        <w:rPr>
-          <w:rFonts w:asciiTheme="minorHAnsi" w:hAnsiTheme="minorHAnsi"/>
-        </w:rPr>
-        <w:t xml:space="preserve"> information if so</w:t>
-      </w:r>
-    </w:p>
-    <w:p>
-      <w:pPr>
-        <w:pStyle w:val="Heading4"/>
-        <w:rPr>
-          <w:sz w:val="28"/>
-          <w:szCs w:val="24"/>
-        </w:rPr>
-      </w:pPr>
-      <w:r>
-        <w:rPr>
-          <w:sz w:val="28"/>
-          <w:szCs w:val="24"/>
-        </w:rPr>
-        <w:t>Extensions</w:t>
+        <w:t>4</w:t>
+      </w:r>
+      <w:r>
+        <w:rPr>
+          <w:rFonts w:asciiTheme="minorHAnsi" w:hAnsiTheme="minorHAnsi"/>
+        </w:rPr>
+        <w:t>.</w:t>
       </w:r>
     </w:p>
     <w:p>
@@ -4976,65 +5927,91 @@
         <w:rPr>
           <w:rFonts w:asciiTheme="minorHAnsi" w:hAnsiTheme="minorHAnsi"/>
         </w:rPr>
-        <w:t xml:space="preserve">1a) Actor </w:t>
-      </w:r>
-      <w:r>
-        <w:rPr>
-          <w:rFonts w:asciiTheme="minorHAnsi" w:hAnsiTheme="minorHAnsi"/>
-        </w:rPr>
-        <w:t xml:space="preserve">does not enter a </w:t>
-      </w:r>
-      <w:r>
-        <w:rPr>
-          <w:rFonts w:asciiTheme="minorHAnsi" w:hAnsiTheme="minorHAnsi"/>
-        </w:rPr>
-        <w:t>product</w:t>
-      </w:r>
-      <w:r>
-        <w:rPr>
-          <w:rFonts w:asciiTheme="minorHAnsi" w:hAnsiTheme="minorHAnsi"/>
-        </w:rPr>
-        <w:t xml:space="preserve"> </w:t>
-      </w:r>
-      <w:r>
-        <w:rPr>
-          <w:rFonts w:asciiTheme="minorHAnsi" w:hAnsiTheme="minorHAnsi"/>
-        </w:rPr>
-        <w:t>name</w:t>
-      </w:r>
-    </w:p>
-    <w:p>
-      <w:pPr>
-        <w:ind w:left="720"/>
-        <w:rPr>
-          <w:rFonts w:asciiTheme="minorHAnsi" w:hAnsiTheme="minorHAnsi"/>
-        </w:rPr>
-      </w:pPr>
-      <w:r>
-        <w:rPr>
-          <w:rFonts w:asciiTheme="minorHAnsi" w:hAnsiTheme="minorHAnsi"/>
-        </w:rPr>
+        <w:t xml:space="preserve">2a) Actor </w:t>
+      </w:r>
+      <w:r>
+        <w:rPr>
+          <w:rFonts w:asciiTheme="minorHAnsi" w:hAnsiTheme="minorHAnsi"/>
+        </w:rPr>
+        <w:t xml:space="preserve">does not enter </w:t>
+      </w:r>
+      <w:r>
+        <w:rPr>
+          <w:rFonts w:asciiTheme="minorHAnsi" w:hAnsiTheme="minorHAnsi"/>
+        </w:rPr>
+        <w:t>any name</w:t>
+      </w:r>
+      <w:r>
+        <w:rPr>
+          <w:rFonts w:asciiTheme="minorHAnsi" w:hAnsiTheme="minorHAnsi"/>
+        </w:rPr>
+        <w:t>.</w:t>
+      </w:r>
+      <w:r>
+        <w:br/>
+      </w:r>
+      <w:r>
         <w:tab/>
-        <w:t>.1 display invalid information message.</w:t>
-      </w:r>
-      <w:r>
-        <w:rPr>
-          <w:rFonts w:asciiTheme="minorHAnsi" w:hAnsiTheme="minorHAnsi"/>
-        </w:rPr>
+      </w:r>
+      <w:r>
+        <w:rPr>
+          <w:rFonts w:asciiTheme="minorHAnsi" w:hAnsiTheme="minorHAnsi"/>
+        </w:rPr>
+        <w:t xml:space="preserve">.1 </w:t>
+      </w:r>
+      <w:r>
+        <w:rPr>
+          <w:rFonts w:asciiTheme="minorHAnsi" w:hAnsiTheme="minorHAnsi"/>
+        </w:rPr>
+        <w:t xml:space="preserve">display </w:t>
+      </w:r>
+      <w:r>
+        <w:rPr>
+          <w:rFonts w:asciiTheme="minorHAnsi" w:hAnsiTheme="minorHAnsi"/>
+        </w:rPr>
+        <w:t xml:space="preserve">invalid </w:t>
+      </w:r>
+      <w:r>
+        <w:rPr>
+          <w:rFonts w:asciiTheme="minorHAnsi" w:hAnsiTheme="minorHAnsi"/>
+        </w:rPr>
+        <w:t xml:space="preserve">information </w:t>
+      </w:r>
+      <w:r>
+        <w:rPr>
+          <w:rFonts w:asciiTheme="minorHAnsi" w:hAnsiTheme="minorHAnsi"/>
+        </w:rPr>
+        <w:t>message</w:t>
+      </w:r>
+      <w:r>
         <w:br/>
       </w:r>
       <w:r>
-        <w:rPr>
-          <w:rFonts w:asciiTheme="minorHAnsi" w:hAnsiTheme="minorHAnsi"/>
-        </w:rPr>
         <w:tab/>
-        <w:t xml:space="preserve">.2 return to MSS step </w:t>
-      </w:r>
-      <w:r>
-        <w:rPr>
-          <w:rFonts w:asciiTheme="minorHAnsi" w:hAnsiTheme="minorHAnsi"/>
-        </w:rPr>
-        <w:t>1</w:t>
+      </w:r>
+      <w:r>
+        <w:rPr>
+          <w:rFonts w:asciiTheme="minorHAnsi" w:hAnsiTheme="minorHAnsi"/>
+        </w:rPr>
+        <w:t>.2 continue to</w:t>
+      </w:r>
+      <w:r>
+        <w:rPr>
+          <w:rFonts w:asciiTheme="minorHAnsi" w:hAnsiTheme="minorHAnsi"/>
+        </w:rPr>
+        <w:t xml:space="preserve"> MSS</w:t>
+      </w:r>
+      <w:r>
+        <w:rPr>
+          <w:rFonts w:asciiTheme="minorHAnsi" w:hAnsiTheme="minorHAnsi"/>
+        </w:rPr>
+        <w:t xml:space="preserve"> step </w:t>
+      </w:r>
+      <w:r>
+        <w:rPr>
+          <w:rFonts w:asciiTheme="minorHAnsi" w:hAnsiTheme="minorHAnsi"/>
+        </w:rPr>
+        <w:t>4</w:t>
       </w:r>
       <w:r>
         <w:rPr>
@@ -5045,1467 +6022,65 @@
     </w:p>
     <w:p>
       <w:pPr>
-        <w:ind w:firstLine="357"/>
-        <w:rPr>
-          <w:rFonts w:asciiTheme="minorHAnsi" w:hAnsiTheme="minorHAnsi"/>
-        </w:rPr>
-      </w:pPr>
-      <w:r>
-        <w:rPr>
-          <w:rFonts w:asciiTheme="minorHAnsi" w:hAnsiTheme="minorHAnsi"/>
-        </w:rPr>
-        <w:t xml:space="preserve">2a) </w:t>
-      </w:r>
-      <w:r>
-        <w:rPr>
-          <w:rFonts w:asciiTheme="minorHAnsi" w:hAnsiTheme="minorHAnsi"/>
-        </w:rPr>
-        <w:t xml:space="preserve">Actor </w:t>
-      </w:r>
-      <w:r>
-        <w:rPr>
-          <w:rFonts w:asciiTheme="minorHAnsi" w:hAnsiTheme="minorHAnsi"/>
-        </w:rPr>
-        <w:t>does not enter an</w:t>
-      </w:r>
-      <w:r>
-        <w:rPr>
-          <w:rFonts w:asciiTheme="minorHAnsi" w:hAnsiTheme="minorHAnsi"/>
-        </w:rPr>
-        <w:t xml:space="preserve"> </w:t>
-      </w:r>
-      <w:r>
-        <w:rPr>
-          <w:rFonts w:asciiTheme="minorHAnsi" w:hAnsiTheme="minorHAnsi"/>
-        </w:rPr>
-        <w:t xml:space="preserve">animal name </w:t>
-      </w:r>
-      <w:r>
-        <w:rPr>
-          <w:rFonts w:asciiTheme="minorHAnsi" w:hAnsiTheme="minorHAnsi"/>
-        </w:rPr>
-        <w:t xml:space="preserve"> </w:t>
-      </w:r>
-      <w:r>
-        <w:rPr>
-          <w:rFonts w:asciiTheme="minorHAnsi" w:hAnsiTheme="minorHAnsi"/>
-        </w:rPr>
+        <w:ind w:left="357"/>
+        <w:rPr>
+          <w:rFonts w:asciiTheme="minorHAnsi" w:hAnsiTheme="minorHAnsi"/>
+        </w:rPr>
+      </w:pPr>
+      <w:r>
+        <w:rPr>
+          <w:rFonts w:asciiTheme="minorHAnsi" w:hAnsiTheme="minorHAnsi"/>
+        </w:rPr>
+        <w:t xml:space="preserve">3a) Actor does not </w:t>
+      </w:r>
+      <w:r>
+        <w:rPr>
+          <w:rFonts w:asciiTheme="minorHAnsi" w:hAnsiTheme="minorHAnsi"/>
+        </w:rPr>
+        <w:t xml:space="preserve">enter any </w:t>
+      </w:r>
+      <w:r>
+        <w:rPr>
+          <w:rFonts w:asciiTheme="minorHAnsi" w:hAnsiTheme="minorHAnsi"/>
+        </w:rPr>
+        <w:t>email</w:t>
+      </w:r>
+      <w:r>
+        <w:rPr>
+          <w:rFonts w:asciiTheme="minorHAnsi" w:hAnsiTheme="minorHAnsi"/>
+        </w:rPr>
+        <w:t>.</w:t>
+      </w:r>
+    </w:p>
+    <w:p>
+      <w:pPr>
+        <w:ind w:left="357" w:firstLine="720"/>
+        <w:rPr>
+          <w:rFonts w:asciiTheme="minorHAnsi" w:hAnsiTheme="minorHAnsi"/>
+        </w:rPr>
+      </w:pPr>
+      <w:r>
+        <w:rPr>
+          <w:rFonts w:asciiTheme="minorHAnsi" w:hAnsiTheme="minorHAnsi"/>
+        </w:rPr>
+        <w:t>.1 display invalid information message</w:t>
+      </w:r>
+    </w:p>
+    <w:p>
+      <w:pPr>
+        <w:ind w:left="357" w:firstLine="720"/>
+        <w:rPr>
+          <w:rFonts w:asciiTheme="minorHAnsi" w:hAnsiTheme="minorHAnsi"/>
+        </w:rPr>
+      </w:pPr>
+      <w:r>
+        <w:rPr>
+          <w:rFonts w:asciiTheme="minorHAnsi" w:hAnsiTheme="minorHAnsi"/>
+        </w:rPr>
+        <w:t>.2 continue to MSS step 4</w:t>
+      </w:r>
+      <w:r>
         <w:br/>
-      </w:r>
-      <w:r>
-        <w:rPr>
-          <w:rFonts w:asciiTheme="minorHAnsi" w:hAnsiTheme="minorHAnsi"/>
-        </w:rPr>
-        <w:t xml:space="preserve"> </w:t>
-      </w:r>
-      <w:r>
-        <w:rPr>
-          <w:rFonts w:asciiTheme="minorHAnsi" w:hAnsiTheme="minorHAnsi"/>
-        </w:rPr>
-        <w:tab/>
-      </w:r>
-      <w:r>
-        <w:rPr>
-          <w:rFonts w:asciiTheme="minorHAnsi" w:hAnsiTheme="minorHAnsi"/>
-        </w:rPr>
-        <w:tab/>
-      </w:r>
-      <w:r>
-        <w:rPr>
-          <w:rFonts w:asciiTheme="minorHAnsi" w:hAnsiTheme="minorHAnsi"/>
-        </w:rPr>
-        <w:t>.</w:t>
-      </w:r>
-      <w:r>
-        <w:rPr>
-          <w:rFonts w:asciiTheme="minorHAnsi" w:hAnsiTheme="minorHAnsi"/>
-        </w:rPr>
-        <w:t>1 display invalid information message.</w:t>
-      </w:r>
-      <w:r>
-        <w:br/>
-      </w:r>
-      <w:r>
-        <w:tab/>
-      </w:r>
-      <w:r>
-        <w:tab/>
-      </w:r>
-      <w:r>
-        <w:rPr>
-          <w:rFonts w:asciiTheme="minorHAnsi" w:hAnsiTheme="minorHAnsi"/>
-        </w:rPr>
-        <w:t xml:space="preserve">.2 return to MSS step </w:t>
-      </w:r>
-      <w:r>
-        <w:rPr>
-          <w:rFonts w:asciiTheme="minorHAnsi" w:hAnsiTheme="minorHAnsi"/>
-        </w:rPr>
-        <w:t>2</w:t>
-      </w:r>
-      <w:r>
-        <w:rPr>
-          <w:rFonts w:asciiTheme="minorHAnsi" w:hAnsiTheme="minorHAnsi"/>
-        </w:rPr>
-        <w:t>.</w:t>
-      </w:r>
-    </w:p>
-    <w:p>
-      <w:pPr>
-        <w:ind w:left="357"/>
-        <w:rPr>
-          <w:rFonts w:asciiTheme="minorHAnsi" w:hAnsiTheme="minorHAnsi"/>
-        </w:rPr>
-      </w:pPr>
-      <w:r>
-        <w:rPr>
-          <w:rFonts w:asciiTheme="minorHAnsi" w:hAnsiTheme="minorHAnsi"/>
-        </w:rPr>
-        <w:t>3a)</w:t>
-      </w:r>
-      <w:r>
-        <w:rPr>
-          <w:rFonts w:asciiTheme="minorHAnsi" w:hAnsiTheme="minorHAnsi"/>
-        </w:rPr>
-        <w:t xml:space="preserve"> Actor</w:t>
-      </w:r>
-      <w:r>
-        <w:rPr>
-          <w:rFonts w:asciiTheme="minorHAnsi" w:hAnsiTheme="minorHAnsi"/>
-        </w:rPr>
-        <w:t xml:space="preserve"> does not</w:t>
-      </w:r>
-      <w:r>
-        <w:rPr>
-          <w:rFonts w:asciiTheme="minorHAnsi" w:hAnsiTheme="minorHAnsi"/>
-        </w:rPr>
-        <w:t xml:space="preserve"> enter</w:t>
-      </w:r>
-      <w:r>
-        <w:rPr>
-          <w:rFonts w:asciiTheme="minorHAnsi" w:hAnsiTheme="minorHAnsi"/>
-        </w:rPr>
-        <w:t xml:space="preserve"> </w:t>
-      </w:r>
-      <w:r>
-        <w:rPr>
-          <w:rFonts w:asciiTheme="minorHAnsi" w:hAnsiTheme="minorHAnsi"/>
-        </w:rPr>
-        <w:t>product</w:t>
-      </w:r>
-      <w:r>
-        <w:rPr>
-          <w:rFonts w:asciiTheme="minorHAnsi" w:hAnsiTheme="minorHAnsi"/>
-        </w:rPr>
-        <w:t xml:space="preserve"> </w:t>
-      </w:r>
-      <w:r>
-        <w:rPr>
-          <w:rFonts w:asciiTheme="minorHAnsi" w:hAnsiTheme="minorHAnsi"/>
-        </w:rPr>
-        <w:t>category</w:t>
-      </w:r>
-    </w:p>
-    <w:p>
-      <w:pPr>
-        <w:ind w:left="1077" w:firstLine="363"/>
-        <w:rPr>
-          <w:rFonts w:asciiTheme="minorHAnsi" w:hAnsiTheme="minorHAnsi"/>
-        </w:rPr>
-      </w:pPr>
-      <w:r>
-        <w:rPr>
-          <w:rFonts w:asciiTheme="minorHAnsi" w:hAnsiTheme="minorHAnsi"/>
-        </w:rPr>
-        <w:t xml:space="preserve">.1 display </w:t>
-      </w:r>
-      <w:r>
-        <w:rPr>
-          <w:rFonts w:asciiTheme="minorHAnsi" w:hAnsiTheme="minorHAnsi"/>
-        </w:rPr>
-        <w:t xml:space="preserve">invalid </w:t>
-      </w:r>
-      <w:r>
-        <w:rPr>
-          <w:rFonts w:asciiTheme="minorHAnsi" w:hAnsiTheme="minorHAnsi"/>
-        </w:rPr>
-        <w:t xml:space="preserve">information </w:t>
-      </w:r>
-      <w:r>
-        <w:rPr>
-          <w:rFonts w:asciiTheme="minorHAnsi" w:hAnsiTheme="minorHAnsi"/>
-        </w:rPr>
-        <w:t>message</w:t>
-      </w:r>
-    </w:p>
-    <w:p>
-      <w:pPr>
-        <w:ind w:left="1077" w:firstLine="363"/>
-        <w:rPr>
-          <w:rFonts w:asciiTheme="minorHAnsi" w:hAnsiTheme="minorHAnsi"/>
-        </w:rPr>
-      </w:pPr>
-      <w:r>
-        <w:rPr>
-          <w:rFonts w:asciiTheme="minorHAnsi" w:hAnsiTheme="minorHAnsi"/>
-        </w:rPr>
-        <w:t xml:space="preserve">.2 return </w:t>
-      </w:r>
-      <w:r>
-        <w:rPr>
-          <w:rFonts w:asciiTheme="minorHAnsi" w:hAnsiTheme="minorHAnsi"/>
-        </w:rPr>
-        <w:t>to MSS step</w:t>
-      </w:r>
-      <w:r>
-        <w:rPr>
-          <w:rFonts w:asciiTheme="minorHAnsi" w:hAnsiTheme="minorHAnsi"/>
-        </w:rPr>
-        <w:t xml:space="preserve"> </w:t>
-      </w:r>
-      <w:r>
-        <w:rPr>
-          <w:rFonts w:asciiTheme="minorHAnsi" w:hAnsiTheme="minorHAnsi"/>
-        </w:rPr>
-        <w:t>3.</w:t>
-      </w:r>
-    </w:p>
-    <w:p>
-      <w:pPr>
-        <w:ind w:left="357"/>
-        <w:rPr>
-          <w:rFonts w:asciiTheme="minorHAnsi" w:hAnsiTheme="minorHAnsi"/>
-        </w:rPr>
-      </w:pPr>
-      <w:r>
-        <w:rPr>
-          <w:rFonts w:asciiTheme="minorHAnsi" w:hAnsiTheme="minorHAnsi"/>
-        </w:rPr>
-        <w:t>4a) Actor does not</w:t>
-      </w:r>
-      <w:r>
-        <w:rPr>
-          <w:rFonts w:asciiTheme="minorHAnsi" w:hAnsiTheme="minorHAnsi"/>
-        </w:rPr>
-        <w:t xml:space="preserve"> enter </w:t>
-      </w:r>
-      <w:r>
-        <w:rPr>
-          <w:rFonts w:asciiTheme="minorHAnsi" w:hAnsiTheme="minorHAnsi"/>
-        </w:rPr>
-        <w:t>product</w:t>
-      </w:r>
-      <w:r>
-        <w:rPr>
-          <w:rFonts w:asciiTheme="minorHAnsi" w:hAnsiTheme="minorHAnsi"/>
-        </w:rPr>
-        <w:t xml:space="preserve"> </w:t>
-      </w:r>
-      <w:r>
-        <w:rPr>
-          <w:rFonts w:asciiTheme="minorHAnsi" w:hAnsiTheme="minorHAnsi"/>
-        </w:rPr>
-        <w:t>sub-category</w:t>
-      </w:r>
-    </w:p>
-    <w:p>
-      <w:pPr>
-        <w:ind w:left="1077" w:firstLine="363"/>
-        <w:rPr>
-          <w:rFonts w:asciiTheme="minorHAnsi" w:hAnsiTheme="minorHAnsi"/>
-        </w:rPr>
-      </w:pPr>
-      <w:r>
-        <w:rPr>
-          <w:rFonts w:asciiTheme="minorHAnsi" w:hAnsiTheme="minorHAnsi"/>
-        </w:rPr>
-        <w:t xml:space="preserve">.1 display invalid </w:t>
-      </w:r>
-      <w:r>
-        <w:rPr>
-          <w:rFonts w:asciiTheme="minorHAnsi" w:hAnsiTheme="minorHAnsi"/>
-        </w:rPr>
-        <w:t>information message</w:t>
-      </w:r>
-    </w:p>
-    <w:p>
-      <w:pPr>
-        <w:ind w:left="1077" w:firstLine="363"/>
-        <w:rPr>
-          <w:rFonts w:asciiTheme="minorHAnsi" w:hAnsiTheme="minorHAnsi"/>
-        </w:rPr>
-      </w:pPr>
-      <w:r>
-        <w:rPr>
-          <w:rFonts w:asciiTheme="minorHAnsi" w:hAnsiTheme="minorHAnsi"/>
-        </w:rPr>
-        <w:t xml:space="preserve">.2 return to MSS step </w:t>
-      </w:r>
-      <w:r>
-        <w:rPr>
-          <w:rFonts w:asciiTheme="minorHAnsi" w:hAnsiTheme="minorHAnsi"/>
-        </w:rPr>
-        <w:t>4.</w:t>
-      </w:r>
-    </w:p>
-    <w:p>
-      <w:pPr>
-        <w:ind w:left="357"/>
-        <w:rPr>
-          <w:rFonts w:asciiTheme="minorHAnsi" w:hAnsiTheme="minorHAnsi"/>
-        </w:rPr>
-      </w:pPr>
-      <w:r>
-        <w:rPr>
-          <w:rFonts w:asciiTheme="minorHAnsi" w:hAnsiTheme="minorHAnsi"/>
-        </w:rPr>
-        <w:t>5</w:t>
-      </w:r>
-      <w:r>
-        <w:rPr>
-          <w:rFonts w:asciiTheme="minorHAnsi" w:hAnsiTheme="minorHAnsi"/>
-        </w:rPr>
-        <w:t>a) Actor does not</w:t>
-      </w:r>
-      <w:r>
-        <w:rPr>
-          <w:rFonts w:asciiTheme="minorHAnsi" w:hAnsiTheme="minorHAnsi"/>
-        </w:rPr>
-        <w:t xml:space="preserve"> enter </w:t>
-      </w:r>
-      <w:r>
-        <w:rPr>
-          <w:rFonts w:asciiTheme="minorHAnsi" w:hAnsiTheme="minorHAnsi"/>
-        </w:rPr>
-        <w:t>product</w:t>
-      </w:r>
-      <w:r>
-        <w:rPr>
-          <w:rFonts w:asciiTheme="minorHAnsi" w:hAnsiTheme="minorHAnsi"/>
-        </w:rPr>
-        <w:t xml:space="preserve"> </w:t>
-      </w:r>
-      <w:r>
-        <w:rPr>
-          <w:rFonts w:asciiTheme="minorHAnsi" w:hAnsiTheme="minorHAnsi"/>
-        </w:rPr>
-        <w:t>price</w:t>
-      </w:r>
-    </w:p>
-    <w:p>
-      <w:pPr>
-        <w:ind w:left="1077" w:firstLine="363"/>
-        <w:rPr>
-          <w:rFonts w:asciiTheme="minorHAnsi" w:hAnsiTheme="minorHAnsi"/>
-        </w:rPr>
-      </w:pPr>
-      <w:r>
-        <w:rPr>
-          <w:rFonts w:asciiTheme="minorHAnsi" w:hAnsiTheme="minorHAnsi"/>
-        </w:rPr>
-        <w:t xml:space="preserve">.1 display invalid </w:t>
-      </w:r>
-      <w:r>
-        <w:rPr>
-          <w:rFonts w:asciiTheme="minorHAnsi" w:hAnsiTheme="minorHAnsi"/>
-        </w:rPr>
-        <w:t>information message</w:t>
-      </w:r>
-    </w:p>
-    <w:p>
-      <w:pPr>
-        <w:ind w:left="1077" w:firstLine="363"/>
-        <w:rPr>
-          <w:rFonts w:asciiTheme="minorHAnsi" w:hAnsiTheme="minorHAnsi"/>
-        </w:rPr>
-      </w:pPr>
-      <w:r>
-        <w:rPr>
-          <w:rFonts w:asciiTheme="minorHAnsi" w:hAnsiTheme="minorHAnsi"/>
-        </w:rPr>
-        <w:t>.2 return to MSS step 5</w:t>
-      </w:r>
-      <w:r>
-        <w:rPr>
-          <w:rFonts w:asciiTheme="minorHAnsi" w:hAnsiTheme="minorHAnsi"/>
-        </w:rPr>
-        <w:t>.</w:t>
-      </w:r>
-    </w:p>
-    <w:p>
-      <w:pPr>
-        <w:ind w:left="357"/>
-        <w:rPr>
-          <w:rFonts w:asciiTheme="minorHAnsi" w:hAnsiTheme="minorHAnsi"/>
-        </w:rPr>
-      </w:pPr>
-      <w:r>
-        <w:rPr>
-          <w:rFonts w:asciiTheme="minorHAnsi" w:hAnsiTheme="minorHAnsi"/>
-        </w:rPr>
-        <w:t>6</w:t>
-      </w:r>
-      <w:r>
-        <w:rPr>
-          <w:rFonts w:asciiTheme="minorHAnsi" w:hAnsiTheme="minorHAnsi"/>
-        </w:rPr>
-        <w:t>a) Actor does not</w:t>
-      </w:r>
-      <w:r>
-        <w:rPr>
-          <w:rFonts w:asciiTheme="minorHAnsi" w:hAnsiTheme="minorHAnsi"/>
-        </w:rPr>
-        <w:t xml:space="preserve"> enter </w:t>
-      </w:r>
-      <w:r>
-        <w:rPr>
-          <w:rFonts w:asciiTheme="minorHAnsi" w:hAnsiTheme="minorHAnsi"/>
-        </w:rPr>
-        <w:t>product</w:t>
-      </w:r>
-      <w:r>
-        <w:rPr>
-          <w:rFonts w:asciiTheme="minorHAnsi" w:hAnsiTheme="minorHAnsi"/>
-        </w:rPr>
-        <w:t xml:space="preserve"> </w:t>
-      </w:r>
-      <w:r>
-        <w:rPr>
-          <w:rFonts w:asciiTheme="minorHAnsi" w:hAnsiTheme="minorHAnsi"/>
-        </w:rPr>
-        <w:t>unit</w:t>
-      </w:r>
-    </w:p>
-    <w:p>
-      <w:pPr>
-        <w:ind w:left="1077" w:firstLine="363"/>
-        <w:rPr>
-          <w:rFonts w:asciiTheme="minorHAnsi" w:hAnsiTheme="minorHAnsi"/>
-        </w:rPr>
-      </w:pPr>
-      <w:r>
-        <w:rPr>
-          <w:rFonts w:asciiTheme="minorHAnsi" w:hAnsiTheme="minorHAnsi"/>
-        </w:rPr>
-        <w:t xml:space="preserve">.1 display invalid </w:t>
-      </w:r>
-      <w:r>
-        <w:rPr>
-          <w:rFonts w:asciiTheme="minorHAnsi" w:hAnsiTheme="minorHAnsi"/>
-        </w:rPr>
-        <w:t>information message</w:t>
-      </w:r>
-    </w:p>
-    <w:p>
-      <w:pPr>
-        <w:ind w:left="1077" w:firstLine="363"/>
-        <w:rPr>
-          <w:rFonts w:asciiTheme="minorHAnsi" w:hAnsiTheme="minorHAnsi"/>
-        </w:rPr>
-      </w:pPr>
-      <w:r>
-        <w:rPr>
-          <w:rFonts w:asciiTheme="minorHAnsi" w:hAnsiTheme="minorHAnsi"/>
-        </w:rPr>
-        <w:t xml:space="preserve">.2 return to MSS step </w:t>
-      </w:r>
-      <w:r>
-        <w:rPr>
-          <w:rFonts w:asciiTheme="minorHAnsi" w:hAnsiTheme="minorHAnsi"/>
-        </w:rPr>
-        <w:t>6.</w:t>
-      </w:r>
-    </w:p>
-    <w:p>
-      <w:pPr>
-        <w:ind w:left="357"/>
-        <w:rPr>
-          <w:rFonts w:asciiTheme="minorHAnsi" w:hAnsiTheme="minorHAnsi"/>
-        </w:rPr>
-      </w:pPr>
-      <w:r>
-        <w:rPr>
-          <w:rFonts w:asciiTheme="minorHAnsi" w:hAnsiTheme="minorHAnsi"/>
-        </w:rPr>
-        <w:t>7</w:t>
-      </w:r>
-      <w:r>
-        <w:rPr>
-          <w:rFonts w:asciiTheme="minorHAnsi" w:hAnsiTheme="minorHAnsi"/>
-        </w:rPr>
-        <w:t>a</w:t>
-      </w:r>
-      <w:r>
-        <w:rPr>
-          <w:rFonts w:asciiTheme="minorHAnsi" w:hAnsiTheme="minorHAnsi"/>
-        </w:rPr>
-        <w:t>) System is unable to verify the credentials due to communication issues with the backend.</w:t>
-      </w:r>
-      <w:r>
-        <w:br/>
-      </w:r>
-      <w:r>
-        <w:tab/>
-      </w:r>
-      <w:r>
-        <w:tab/>
-      </w:r>
-      <w:r>
-        <w:rPr>
-          <w:rFonts w:asciiTheme="minorHAnsi" w:hAnsiTheme="minorHAnsi"/>
-        </w:rPr>
-        <w:t>.1 display connection error message.</w:t>
-      </w:r>
-      <w:r>
-        <w:br/>
-      </w:r>
-      <w:r>
-        <w:tab/>
-      </w:r>
-      <w:r>
-        <w:tab/>
-      </w:r>
-      <w:r>
-        <w:rPr>
-          <w:rFonts w:asciiTheme="minorHAnsi" w:hAnsiTheme="minorHAnsi"/>
-        </w:rPr>
-        <w:t>.2 return to MSS</w:t>
-      </w:r>
-      <w:r>
-        <w:rPr>
-          <w:rFonts w:asciiTheme="minorHAnsi" w:hAnsiTheme="minorHAnsi"/>
-        </w:rPr>
-        <w:t xml:space="preserve"> step </w:t>
-      </w:r>
-      <w:r>
-        <w:rPr>
-          <w:rFonts w:asciiTheme="minorHAnsi" w:hAnsiTheme="minorHAnsi"/>
-        </w:rPr>
-        <w:t>1.</w:t>
-      </w:r>
-      <w:r>
-        <w:rPr>
-          <w:sz w:val="28"/>
-          <w:szCs w:val="28"/>
-          <w:u w:val="single"/>
-        </w:rPr>
-        <w:br w:type="page"/>
-      </w:r>
-    </w:p>
-    <w:p>
-      <w:pPr>
-        <w:pStyle w:val="Heading3"/>
-        <w:rPr>
-          <w:sz w:val="28"/>
-          <w:szCs w:val="28"/>
-        </w:rPr>
-      </w:pPr>
-      <w:bookmarkStart w:id="12" w:name="_Toc120899624"/>
-      <w:r>
-        <w:rPr>
-          <w:sz w:val="28"/>
-          <w:szCs w:val="28"/>
-        </w:rPr>
-        <w:lastRenderedPageBreak/>
-        <w:t xml:space="preserve">UC-03b – </w:t>
-      </w:r>
-      <w:r>
-        <w:rPr>
-          <w:sz w:val="28"/>
-          <w:szCs w:val="28"/>
-        </w:rPr>
-        <w:t xml:space="preserve">Edit </w:t>
-      </w:r>
-      <w:r>
-        <w:rPr>
-          <w:sz w:val="28"/>
-          <w:szCs w:val="28"/>
-        </w:rPr>
-        <w:t>product</w:t>
-      </w:r>
-      <w:r>
-        <w:rPr>
-          <w:sz w:val="28"/>
-          <w:szCs w:val="28"/>
-        </w:rPr>
-        <w:t xml:space="preserve"> data</w:t>
-      </w:r>
-      <w:bookmarkEnd w:id="12"/>
-    </w:p>
-    <w:p>
-      <w:pPr>
-        <w:rPr>
-          <w:rFonts w:asciiTheme="minorHAnsi" w:hAnsiTheme="minorHAnsi"/>
-        </w:rPr>
-      </w:pPr>
-      <w:r>
-        <w:rPr>
-          <w:rFonts w:asciiTheme="minorHAnsi" w:hAnsiTheme="minorHAnsi"/>
-        </w:rPr>
-        <w:t xml:space="preserve">      </w:t>
-      </w:r>
-      <w:r>
-        <w:rPr>
-          <w:rFonts w:asciiTheme="minorHAnsi" w:hAnsiTheme="minorHAnsi"/>
-        </w:rPr>
-        <w:t xml:space="preserve">   </w:t>
-      </w:r>
-      <w:r>
-        <w:rPr>
-          <w:rFonts w:asciiTheme="minorHAnsi" w:hAnsiTheme="minorHAnsi"/>
-        </w:rPr>
-        <w:t>Actor – Employee</w:t>
-      </w:r>
-    </w:p>
-    <w:p>
-      <w:pPr>
-        <w:pStyle w:val="Heading4"/>
-        <w:rPr>
-          <w:sz w:val="28"/>
-          <w:szCs w:val="28"/>
-        </w:rPr>
-      </w:pPr>
-      <w:r>
-        <w:rPr>
-          <w:sz w:val="28"/>
-          <w:szCs w:val="28"/>
-        </w:rPr>
-        <w:t>Main Success Scenario</w:t>
-      </w:r>
-    </w:p>
-    <w:p>
-      <w:pPr>
-        <w:ind w:left="360"/>
-        <w:rPr>
-          <w:rFonts w:asciiTheme="minorHAnsi" w:hAnsiTheme="minorHAnsi"/>
-        </w:rPr>
-      </w:pPr>
-      <w:r>
-        <w:rPr>
-          <w:rFonts w:asciiTheme="minorHAnsi" w:hAnsiTheme="minorHAnsi"/>
-        </w:rPr>
-        <w:t xml:space="preserve">1) </w:t>
-      </w:r>
-      <w:r>
-        <w:rPr>
-          <w:rFonts w:asciiTheme="minorHAnsi" w:hAnsiTheme="minorHAnsi"/>
-        </w:rPr>
-        <w:t xml:space="preserve">Actor selects </w:t>
-      </w:r>
-      <w:r>
-        <w:rPr>
-          <w:rFonts w:asciiTheme="minorHAnsi" w:hAnsiTheme="minorHAnsi"/>
-        </w:rPr>
-        <w:t>product</w:t>
-      </w:r>
-      <w:r>
-        <w:rPr>
-          <w:rFonts w:asciiTheme="minorHAnsi" w:hAnsiTheme="minorHAnsi"/>
-        </w:rPr>
-        <w:t xml:space="preserve"> from list</w:t>
-      </w:r>
-    </w:p>
-    <w:p>
-      <w:pPr>
-        <w:ind w:left="360"/>
-        <w:rPr>
-          <w:rFonts w:asciiTheme="minorHAnsi" w:hAnsiTheme="minorHAnsi"/>
-        </w:rPr>
-      </w:pPr>
-      <w:r>
-        <w:rPr>
-          <w:rFonts w:asciiTheme="minorHAnsi" w:hAnsiTheme="minorHAnsi"/>
-        </w:rPr>
-        <w:t xml:space="preserve">2) Actor </w:t>
-      </w:r>
-      <w:r>
-        <w:rPr>
-          <w:rFonts w:asciiTheme="minorHAnsi" w:hAnsiTheme="minorHAnsi"/>
-        </w:rPr>
-        <w:t>presses</w:t>
-      </w:r>
-      <w:r>
-        <w:rPr>
-          <w:rFonts w:asciiTheme="minorHAnsi" w:hAnsiTheme="minorHAnsi"/>
-        </w:rPr>
-        <w:t xml:space="preserve"> </w:t>
-      </w:r>
-      <w:r>
-        <w:rPr>
-          <w:rFonts w:asciiTheme="minorHAnsi" w:hAnsiTheme="minorHAnsi"/>
-        </w:rPr>
-        <w:t xml:space="preserve">the button saying </w:t>
-      </w:r>
-      <w:r>
-        <w:rPr>
-          <w:rFonts w:asciiTheme="minorHAnsi" w:hAnsiTheme="minorHAnsi"/>
-        </w:rPr>
-        <w:t>“</w:t>
-      </w:r>
-      <w:r>
-        <w:rPr>
-          <w:rFonts w:asciiTheme="minorHAnsi" w:hAnsiTheme="minorHAnsi"/>
-        </w:rPr>
-        <w:t>Edit</w:t>
-      </w:r>
-      <w:r>
-        <w:rPr>
-          <w:rFonts w:asciiTheme="minorHAnsi" w:hAnsiTheme="minorHAnsi"/>
-        </w:rPr>
-        <w:t>”</w:t>
-      </w:r>
-    </w:p>
-    <w:p>
-      <w:pPr>
-        <w:ind w:left="360"/>
-        <w:rPr>
-          <w:rFonts w:asciiTheme="minorHAnsi" w:hAnsiTheme="minorHAnsi"/>
-        </w:rPr>
-      </w:pPr>
-      <w:r>
-        <w:rPr>
-          <w:rFonts w:asciiTheme="minorHAnsi" w:hAnsiTheme="minorHAnsi"/>
-        </w:rPr>
-        <w:t>3</w:t>
-      </w:r>
-      <w:r>
-        <w:rPr>
-          <w:rFonts w:asciiTheme="minorHAnsi" w:hAnsiTheme="minorHAnsi"/>
-        </w:rPr>
-        <w:t>) Actor selects what information is needed to be changed and proceeds to change it</w:t>
-      </w:r>
-    </w:p>
-    <w:p>
-      <w:pPr>
-        <w:ind w:left="360"/>
-        <w:rPr>
-          <w:rFonts w:asciiTheme="minorHAnsi" w:hAnsiTheme="minorHAnsi"/>
-        </w:rPr>
-      </w:pPr>
-      <w:r>
-        <w:rPr>
-          <w:rFonts w:asciiTheme="minorHAnsi" w:hAnsiTheme="minorHAnsi"/>
-        </w:rPr>
-        <w:t>4</w:t>
-      </w:r>
-      <w:r>
-        <w:rPr>
-          <w:rFonts w:asciiTheme="minorHAnsi" w:hAnsiTheme="minorHAnsi"/>
-        </w:rPr>
-        <w:t>)</w:t>
-      </w:r>
-      <w:r>
-        <w:rPr>
-          <w:rFonts w:asciiTheme="minorHAnsi" w:hAnsiTheme="minorHAnsi"/>
-        </w:rPr>
-        <w:t xml:space="preserve"> </w:t>
-      </w:r>
-      <w:r>
-        <w:rPr>
-          <w:rFonts w:asciiTheme="minorHAnsi" w:hAnsiTheme="minorHAnsi"/>
-        </w:rPr>
-        <w:t>Actor</w:t>
-      </w:r>
-      <w:r>
-        <w:rPr>
-          <w:rFonts w:asciiTheme="minorHAnsi" w:hAnsiTheme="minorHAnsi"/>
-        </w:rPr>
-        <w:t xml:space="preserve"> </w:t>
-      </w:r>
-      <w:r>
-        <w:rPr>
-          <w:rFonts w:asciiTheme="minorHAnsi" w:hAnsiTheme="minorHAnsi"/>
-        </w:rPr>
-        <w:t xml:space="preserve">presses the </w:t>
-      </w:r>
-      <w:r>
-        <w:rPr>
-          <w:rFonts w:asciiTheme="minorHAnsi" w:hAnsiTheme="minorHAnsi"/>
-        </w:rPr>
-        <w:t xml:space="preserve">button </w:t>
-      </w:r>
-      <w:r>
-        <w:rPr>
-          <w:rFonts w:asciiTheme="minorHAnsi" w:hAnsiTheme="minorHAnsi"/>
-        </w:rPr>
-        <w:t>saying “</w:t>
-      </w:r>
-      <w:r>
-        <w:rPr>
-          <w:rFonts w:asciiTheme="minorHAnsi" w:hAnsiTheme="minorHAnsi"/>
-        </w:rPr>
-        <w:t>Done</w:t>
-      </w:r>
-      <w:r>
-        <w:rPr>
-          <w:rFonts w:asciiTheme="minorHAnsi" w:hAnsiTheme="minorHAnsi"/>
-        </w:rPr>
-        <w:t>”</w:t>
-      </w:r>
-    </w:p>
-    <w:p>
-      <w:pPr>
-        <w:ind w:left="360"/>
-        <w:rPr>
-          <w:rFonts w:asciiTheme="minorHAnsi" w:hAnsiTheme="minorHAnsi"/>
-        </w:rPr>
-      </w:pPr>
-      <w:r>
-        <w:rPr>
-          <w:rFonts w:asciiTheme="minorHAnsi" w:hAnsiTheme="minorHAnsi"/>
-        </w:rPr>
-        <w:t>5</w:t>
-      </w:r>
-      <w:r>
-        <w:rPr>
-          <w:rFonts w:asciiTheme="minorHAnsi" w:hAnsiTheme="minorHAnsi"/>
-        </w:rPr>
-        <w:t xml:space="preserve">) System verifies if the credentials are correct and stores the </w:t>
-      </w:r>
-      <w:r>
-        <w:rPr>
-          <w:rFonts w:asciiTheme="minorHAnsi" w:hAnsiTheme="minorHAnsi"/>
-        </w:rPr>
-        <w:t>product</w:t>
-      </w:r>
-      <w:r>
-        <w:rPr>
-          <w:rFonts w:asciiTheme="minorHAnsi" w:hAnsiTheme="minorHAnsi"/>
-        </w:rPr>
-        <w:t xml:space="preserve"> information if so</w:t>
-      </w:r>
-    </w:p>
-    <w:p>
-      <w:pPr>
-        <w:pStyle w:val="Heading4"/>
-        <w:rPr>
-          <w:sz w:val="28"/>
-          <w:szCs w:val="28"/>
-        </w:rPr>
-      </w:pPr>
-      <w:r>
-        <w:rPr>
-          <w:sz w:val="28"/>
-          <w:szCs w:val="28"/>
-        </w:rPr>
-        <w:t>Extensions</w:t>
-      </w:r>
-    </w:p>
-    <w:p>
-      <w:pPr>
-        <w:ind w:left="357"/>
-        <w:rPr>
-          <w:rFonts w:asciiTheme="minorHAnsi" w:hAnsiTheme="minorHAnsi"/>
-        </w:rPr>
-      </w:pPr>
-      <w:r>
-        <w:rPr>
-          <w:rFonts w:asciiTheme="minorHAnsi" w:hAnsiTheme="minorHAnsi"/>
-        </w:rPr>
-        <w:t xml:space="preserve">1a) Actor does not enter a </w:t>
-      </w:r>
-      <w:r>
-        <w:rPr>
-          <w:rFonts w:asciiTheme="minorHAnsi" w:hAnsiTheme="minorHAnsi"/>
-        </w:rPr>
-        <w:t>product</w:t>
-      </w:r>
-      <w:r>
-        <w:rPr>
-          <w:rFonts w:asciiTheme="minorHAnsi" w:hAnsiTheme="minorHAnsi"/>
-        </w:rPr>
-        <w:t xml:space="preserve"> </w:t>
-      </w:r>
-      <w:r>
-        <w:rPr>
-          <w:rFonts w:asciiTheme="minorHAnsi" w:hAnsiTheme="minorHAnsi"/>
-        </w:rPr>
-        <w:t>name</w:t>
-      </w:r>
-    </w:p>
-    <w:p>
-      <w:pPr>
-        <w:ind w:left="720"/>
-        <w:rPr>
-          <w:rFonts w:asciiTheme="minorHAnsi" w:hAnsiTheme="minorHAnsi"/>
-        </w:rPr>
-      </w:pPr>
-      <w:r>
-        <w:rPr>
-          <w:rFonts w:asciiTheme="minorHAnsi" w:hAnsiTheme="minorHAnsi"/>
-        </w:rPr>
-        <w:tab/>
-        <w:t>.1 display invalid information message.</w:t>
-      </w:r>
-      <w:r>
-        <w:rPr>
-          <w:rFonts w:asciiTheme="minorHAnsi" w:hAnsiTheme="minorHAnsi"/>
-        </w:rPr>
-        <w:br/>
-      </w:r>
-      <w:r>
-        <w:rPr>
-          <w:rFonts w:asciiTheme="minorHAnsi" w:hAnsiTheme="minorHAnsi"/>
-        </w:rPr>
-        <w:tab/>
-        <w:t xml:space="preserve">.2 return to MSS step </w:t>
-      </w:r>
-      <w:r>
-        <w:rPr>
-          <w:rFonts w:asciiTheme="minorHAnsi" w:hAnsiTheme="minorHAnsi"/>
-        </w:rPr>
-        <w:t>1</w:t>
-      </w:r>
-      <w:r>
-        <w:rPr>
-          <w:rFonts w:asciiTheme="minorHAnsi" w:hAnsiTheme="minorHAnsi"/>
-        </w:rPr>
-        <w:t>.</w:t>
-      </w:r>
-    </w:p>
-    <w:p>
-      <w:pPr>
-        <w:ind w:firstLine="357"/>
-        <w:rPr>
-          <w:rFonts w:asciiTheme="minorHAnsi" w:hAnsiTheme="minorHAnsi"/>
-        </w:rPr>
-      </w:pPr>
-      <w:r>
-        <w:rPr>
-          <w:rFonts w:asciiTheme="minorHAnsi" w:hAnsiTheme="minorHAnsi"/>
-        </w:rPr>
-        <w:t xml:space="preserve">2a) Actor </w:t>
-      </w:r>
-      <w:r>
-        <w:rPr>
-          <w:rFonts w:asciiTheme="minorHAnsi" w:hAnsiTheme="minorHAnsi"/>
-        </w:rPr>
-        <w:t>does not enter an</w:t>
-      </w:r>
-      <w:r>
-        <w:rPr>
-          <w:rFonts w:asciiTheme="minorHAnsi" w:hAnsiTheme="minorHAnsi"/>
-        </w:rPr>
-        <w:t xml:space="preserve"> </w:t>
-      </w:r>
-      <w:r>
-        <w:rPr>
-          <w:rFonts w:asciiTheme="minorHAnsi" w:hAnsiTheme="minorHAnsi"/>
-        </w:rPr>
-        <w:t xml:space="preserve">animal name </w:t>
-      </w:r>
-      <w:r>
-        <w:rPr>
-          <w:rFonts w:asciiTheme="minorHAnsi" w:hAnsiTheme="minorHAnsi"/>
-        </w:rPr>
-        <w:t xml:space="preserve"> </w:t>
-      </w:r>
-      <w:r>
-        <w:rPr>
-          <w:rFonts w:asciiTheme="minorHAnsi" w:hAnsiTheme="minorHAnsi"/>
-        </w:rPr>
-        <w:br/>
-        <w:t xml:space="preserve"> </w:t>
-      </w:r>
-      <w:r>
-        <w:rPr>
-          <w:rFonts w:asciiTheme="minorHAnsi" w:hAnsiTheme="minorHAnsi"/>
-        </w:rPr>
-        <w:tab/>
-      </w:r>
-      <w:r>
-        <w:rPr>
-          <w:rFonts w:asciiTheme="minorHAnsi" w:hAnsiTheme="minorHAnsi"/>
-        </w:rPr>
-        <w:tab/>
-      </w:r>
-      <w:r>
-        <w:rPr>
-          <w:rFonts w:asciiTheme="minorHAnsi" w:hAnsiTheme="minorHAnsi"/>
-        </w:rPr>
-        <w:t>.</w:t>
-      </w:r>
-      <w:r>
-        <w:rPr>
-          <w:rFonts w:asciiTheme="minorHAnsi" w:hAnsiTheme="minorHAnsi"/>
-        </w:rPr>
-        <w:t>1 display invalid information message.</w:t>
-      </w:r>
-      <w:r>
-        <w:br/>
-      </w:r>
-      <w:r>
-        <w:tab/>
-      </w:r>
-      <w:r>
-        <w:tab/>
-      </w:r>
-      <w:r>
-        <w:rPr>
-          <w:rFonts w:asciiTheme="minorHAnsi" w:hAnsiTheme="minorHAnsi"/>
-        </w:rPr>
-        <w:t xml:space="preserve">.2 return to MSS step </w:t>
-      </w:r>
-      <w:r>
-        <w:rPr>
-          <w:rFonts w:asciiTheme="minorHAnsi" w:hAnsiTheme="minorHAnsi"/>
-        </w:rPr>
-        <w:t>2</w:t>
-      </w:r>
-      <w:r>
-        <w:rPr>
-          <w:rFonts w:asciiTheme="minorHAnsi" w:hAnsiTheme="minorHAnsi"/>
-        </w:rPr>
-        <w:t>.</w:t>
-      </w:r>
-    </w:p>
-    <w:p>
-      <w:pPr>
-        <w:ind w:left="357"/>
-        <w:rPr>
-          <w:rFonts w:asciiTheme="minorHAnsi" w:hAnsiTheme="minorHAnsi"/>
-        </w:rPr>
-      </w:pPr>
-      <w:r>
-        <w:rPr>
-          <w:rFonts w:asciiTheme="minorHAnsi" w:hAnsiTheme="minorHAnsi"/>
-        </w:rPr>
-        <w:t>3a)</w:t>
-      </w:r>
-      <w:r>
-        <w:rPr>
-          <w:rFonts w:asciiTheme="minorHAnsi" w:hAnsiTheme="minorHAnsi"/>
-        </w:rPr>
-        <w:t xml:space="preserve"> Actor</w:t>
-      </w:r>
-      <w:r>
-        <w:rPr>
-          <w:rFonts w:asciiTheme="minorHAnsi" w:hAnsiTheme="minorHAnsi"/>
-        </w:rPr>
-        <w:t xml:space="preserve"> does not</w:t>
-      </w:r>
-      <w:r>
-        <w:rPr>
-          <w:rFonts w:asciiTheme="minorHAnsi" w:hAnsiTheme="minorHAnsi"/>
-        </w:rPr>
-        <w:t xml:space="preserve"> enter</w:t>
-      </w:r>
-      <w:r>
-        <w:rPr>
-          <w:rFonts w:asciiTheme="minorHAnsi" w:hAnsiTheme="minorHAnsi"/>
-        </w:rPr>
-        <w:t xml:space="preserve"> </w:t>
-      </w:r>
-      <w:r>
-        <w:rPr>
-          <w:rFonts w:asciiTheme="minorHAnsi" w:hAnsiTheme="minorHAnsi"/>
-        </w:rPr>
-        <w:t>product</w:t>
-      </w:r>
-      <w:r>
-        <w:rPr>
-          <w:rFonts w:asciiTheme="minorHAnsi" w:hAnsiTheme="minorHAnsi"/>
-        </w:rPr>
-        <w:t xml:space="preserve"> </w:t>
-      </w:r>
-      <w:r>
-        <w:rPr>
-          <w:rFonts w:asciiTheme="minorHAnsi" w:hAnsiTheme="minorHAnsi"/>
-        </w:rPr>
-        <w:t>category</w:t>
-      </w:r>
-    </w:p>
-    <w:p>
-      <w:pPr>
-        <w:ind w:left="1077" w:firstLine="363"/>
-        <w:rPr>
-          <w:rFonts w:asciiTheme="minorHAnsi" w:hAnsiTheme="minorHAnsi"/>
-        </w:rPr>
-      </w:pPr>
-      <w:r>
-        <w:rPr>
-          <w:rFonts w:asciiTheme="minorHAnsi" w:hAnsiTheme="minorHAnsi"/>
-        </w:rPr>
-        <w:t xml:space="preserve">.1 display </w:t>
-      </w:r>
-      <w:r>
-        <w:rPr>
-          <w:rFonts w:asciiTheme="minorHAnsi" w:hAnsiTheme="minorHAnsi"/>
-        </w:rPr>
-        <w:t xml:space="preserve">invalid </w:t>
-      </w:r>
-      <w:r>
-        <w:rPr>
-          <w:rFonts w:asciiTheme="minorHAnsi" w:hAnsiTheme="minorHAnsi"/>
-        </w:rPr>
-        <w:t xml:space="preserve">information </w:t>
-      </w:r>
-      <w:r>
-        <w:rPr>
-          <w:rFonts w:asciiTheme="minorHAnsi" w:hAnsiTheme="minorHAnsi"/>
-        </w:rPr>
-        <w:t>message</w:t>
-      </w:r>
-    </w:p>
-    <w:p>
-      <w:pPr>
-        <w:ind w:left="1077" w:firstLine="363"/>
-        <w:rPr>
-          <w:rFonts w:asciiTheme="minorHAnsi" w:hAnsiTheme="minorHAnsi"/>
-        </w:rPr>
-      </w:pPr>
-      <w:r>
-        <w:rPr>
-          <w:rFonts w:asciiTheme="minorHAnsi" w:hAnsiTheme="minorHAnsi"/>
-        </w:rPr>
-        <w:t xml:space="preserve">.2 return </w:t>
-      </w:r>
-      <w:r>
-        <w:rPr>
-          <w:rFonts w:asciiTheme="minorHAnsi" w:hAnsiTheme="minorHAnsi"/>
-        </w:rPr>
-        <w:t>to MSS step</w:t>
-      </w:r>
-      <w:r>
-        <w:rPr>
-          <w:rFonts w:asciiTheme="minorHAnsi" w:hAnsiTheme="minorHAnsi"/>
-        </w:rPr>
-        <w:t xml:space="preserve"> </w:t>
-      </w:r>
-      <w:r>
-        <w:rPr>
-          <w:rFonts w:asciiTheme="minorHAnsi" w:hAnsiTheme="minorHAnsi"/>
-        </w:rPr>
-        <w:t>3.</w:t>
-      </w:r>
-    </w:p>
-    <w:p>
-      <w:pPr>
-        <w:ind w:left="357"/>
-        <w:rPr>
-          <w:rFonts w:asciiTheme="minorHAnsi" w:hAnsiTheme="minorHAnsi"/>
-        </w:rPr>
-      </w:pPr>
-      <w:r>
-        <w:rPr>
-          <w:rFonts w:asciiTheme="minorHAnsi" w:hAnsiTheme="minorHAnsi"/>
-        </w:rPr>
-        <w:t>4a) Actor does not</w:t>
-      </w:r>
-      <w:r>
-        <w:rPr>
-          <w:rFonts w:asciiTheme="minorHAnsi" w:hAnsiTheme="minorHAnsi"/>
-        </w:rPr>
-        <w:t xml:space="preserve"> enter </w:t>
-      </w:r>
-      <w:r>
-        <w:rPr>
-          <w:rFonts w:asciiTheme="minorHAnsi" w:hAnsiTheme="minorHAnsi"/>
-        </w:rPr>
-        <w:t>product</w:t>
-      </w:r>
-      <w:r>
-        <w:rPr>
-          <w:rFonts w:asciiTheme="minorHAnsi" w:hAnsiTheme="minorHAnsi"/>
-        </w:rPr>
-        <w:t xml:space="preserve"> </w:t>
-      </w:r>
-      <w:r>
-        <w:rPr>
-          <w:rFonts w:asciiTheme="minorHAnsi" w:hAnsiTheme="minorHAnsi"/>
-        </w:rPr>
-        <w:t>sub-category</w:t>
-      </w:r>
-    </w:p>
-    <w:p>
-      <w:pPr>
-        <w:ind w:left="1077" w:firstLine="363"/>
-        <w:rPr>
-          <w:rFonts w:asciiTheme="minorHAnsi" w:hAnsiTheme="minorHAnsi"/>
-        </w:rPr>
-      </w:pPr>
-      <w:r>
-        <w:rPr>
-          <w:rFonts w:asciiTheme="minorHAnsi" w:hAnsiTheme="minorHAnsi"/>
-        </w:rPr>
-        <w:t xml:space="preserve">.1 display invalid </w:t>
-      </w:r>
-      <w:r>
-        <w:rPr>
-          <w:rFonts w:asciiTheme="minorHAnsi" w:hAnsiTheme="minorHAnsi"/>
-        </w:rPr>
-        <w:t>information message</w:t>
-      </w:r>
-    </w:p>
-    <w:p>
-      <w:pPr>
-        <w:ind w:left="1077" w:firstLine="363"/>
-        <w:rPr>
-          <w:rFonts w:asciiTheme="minorHAnsi" w:hAnsiTheme="minorHAnsi"/>
-        </w:rPr>
-      </w:pPr>
-      <w:r>
-        <w:rPr>
-          <w:rFonts w:asciiTheme="minorHAnsi" w:hAnsiTheme="minorHAnsi"/>
-        </w:rPr>
-        <w:t xml:space="preserve">.2 return to MSS step </w:t>
-      </w:r>
-      <w:r>
-        <w:rPr>
-          <w:rFonts w:asciiTheme="minorHAnsi" w:hAnsiTheme="minorHAnsi"/>
-        </w:rPr>
-        <w:t>4.</w:t>
-      </w:r>
-    </w:p>
-    <w:p>
-      <w:pPr>
-        <w:ind w:left="357"/>
-        <w:rPr>
-          <w:rFonts w:asciiTheme="minorHAnsi" w:hAnsiTheme="minorHAnsi"/>
-        </w:rPr>
-      </w:pPr>
-      <w:r>
-        <w:rPr>
-          <w:rFonts w:asciiTheme="minorHAnsi" w:hAnsiTheme="minorHAnsi"/>
-        </w:rPr>
-        <w:t>5</w:t>
-      </w:r>
-      <w:r>
-        <w:rPr>
-          <w:rFonts w:asciiTheme="minorHAnsi" w:hAnsiTheme="minorHAnsi"/>
-        </w:rPr>
-        <w:t>a) Actor does not</w:t>
-      </w:r>
-      <w:r>
-        <w:rPr>
-          <w:rFonts w:asciiTheme="minorHAnsi" w:hAnsiTheme="minorHAnsi"/>
-        </w:rPr>
-        <w:t xml:space="preserve"> enter </w:t>
-      </w:r>
-      <w:r>
-        <w:rPr>
-          <w:rFonts w:asciiTheme="minorHAnsi" w:hAnsiTheme="minorHAnsi"/>
-        </w:rPr>
-        <w:t>product</w:t>
-      </w:r>
-      <w:r>
-        <w:rPr>
-          <w:rFonts w:asciiTheme="minorHAnsi" w:hAnsiTheme="minorHAnsi"/>
-        </w:rPr>
-        <w:t xml:space="preserve"> </w:t>
-      </w:r>
-      <w:r>
-        <w:rPr>
-          <w:rFonts w:asciiTheme="minorHAnsi" w:hAnsiTheme="minorHAnsi"/>
-        </w:rPr>
-        <w:t>price</w:t>
-      </w:r>
-    </w:p>
-    <w:p>
-      <w:pPr>
-        <w:ind w:left="1077" w:firstLine="363"/>
-        <w:rPr>
-          <w:rFonts w:asciiTheme="minorHAnsi" w:hAnsiTheme="minorHAnsi"/>
-        </w:rPr>
-      </w:pPr>
-      <w:r>
-        <w:rPr>
-          <w:rFonts w:asciiTheme="minorHAnsi" w:hAnsiTheme="minorHAnsi"/>
-        </w:rPr>
-        <w:t xml:space="preserve">.1 display invalid </w:t>
-      </w:r>
-      <w:r>
-        <w:rPr>
-          <w:rFonts w:asciiTheme="minorHAnsi" w:hAnsiTheme="minorHAnsi"/>
-        </w:rPr>
-        <w:t>information message</w:t>
-      </w:r>
-    </w:p>
-    <w:p>
-      <w:pPr>
-        <w:ind w:left="1077" w:firstLine="363"/>
-        <w:rPr>
-          <w:rFonts w:asciiTheme="minorHAnsi" w:hAnsiTheme="minorHAnsi"/>
-        </w:rPr>
-      </w:pPr>
-      <w:r>
-        <w:rPr>
-          <w:rFonts w:asciiTheme="minorHAnsi" w:hAnsiTheme="minorHAnsi"/>
-        </w:rPr>
-        <w:t>.2 return to MSS step 5</w:t>
-      </w:r>
-      <w:r>
-        <w:rPr>
-          <w:rFonts w:asciiTheme="minorHAnsi" w:hAnsiTheme="minorHAnsi"/>
-        </w:rPr>
-        <w:t>.</w:t>
-      </w:r>
-    </w:p>
-    <w:p>
-      <w:pPr>
-        <w:ind w:left="357"/>
-        <w:rPr>
-          <w:rFonts w:asciiTheme="minorHAnsi" w:hAnsiTheme="minorHAnsi"/>
-        </w:rPr>
-      </w:pPr>
-      <w:r>
-        <w:rPr>
-          <w:rFonts w:asciiTheme="minorHAnsi" w:hAnsiTheme="minorHAnsi"/>
-        </w:rPr>
-        <w:t>6</w:t>
-      </w:r>
-      <w:r>
-        <w:rPr>
-          <w:rFonts w:asciiTheme="minorHAnsi" w:hAnsiTheme="minorHAnsi"/>
-        </w:rPr>
-        <w:t>a) Actor does not</w:t>
-      </w:r>
-      <w:r>
-        <w:rPr>
-          <w:rFonts w:asciiTheme="minorHAnsi" w:hAnsiTheme="minorHAnsi"/>
-        </w:rPr>
-        <w:t xml:space="preserve"> enter </w:t>
-      </w:r>
-      <w:r>
-        <w:rPr>
-          <w:rFonts w:asciiTheme="minorHAnsi" w:hAnsiTheme="minorHAnsi"/>
-        </w:rPr>
-        <w:t>product</w:t>
-      </w:r>
-      <w:r>
-        <w:rPr>
-          <w:rFonts w:asciiTheme="minorHAnsi" w:hAnsiTheme="minorHAnsi"/>
-        </w:rPr>
-        <w:t xml:space="preserve"> </w:t>
-      </w:r>
-      <w:r>
-        <w:rPr>
-          <w:rFonts w:asciiTheme="minorHAnsi" w:hAnsiTheme="minorHAnsi"/>
-        </w:rPr>
-        <w:t>unit</w:t>
-      </w:r>
-    </w:p>
-    <w:p>
-      <w:pPr>
-        <w:ind w:left="1077" w:firstLine="363"/>
-        <w:rPr>
-          <w:rFonts w:asciiTheme="minorHAnsi" w:hAnsiTheme="minorHAnsi"/>
-        </w:rPr>
-      </w:pPr>
-      <w:r>
-        <w:rPr>
-          <w:rFonts w:asciiTheme="minorHAnsi" w:hAnsiTheme="minorHAnsi"/>
-        </w:rPr>
-        <w:t xml:space="preserve">.1 display invalid </w:t>
-      </w:r>
-      <w:r>
-        <w:rPr>
-          <w:rFonts w:asciiTheme="minorHAnsi" w:hAnsiTheme="minorHAnsi"/>
-        </w:rPr>
-        <w:t>information message</w:t>
-      </w:r>
-    </w:p>
-    <w:p>
-      <w:pPr>
-        <w:ind w:left="1077" w:firstLine="363"/>
-        <w:rPr>
-          <w:rFonts w:asciiTheme="minorHAnsi" w:hAnsiTheme="minorHAnsi"/>
-        </w:rPr>
-      </w:pPr>
-      <w:r>
-        <w:rPr>
-          <w:rFonts w:asciiTheme="minorHAnsi" w:hAnsiTheme="minorHAnsi"/>
-        </w:rPr>
-        <w:t xml:space="preserve">.2 return to MSS step </w:t>
-      </w:r>
-      <w:r>
-        <w:rPr>
-          <w:rFonts w:asciiTheme="minorHAnsi" w:hAnsiTheme="minorHAnsi"/>
-        </w:rPr>
-        <w:t>6.</w:t>
-      </w:r>
-    </w:p>
-    <w:p>
-      <w:pPr>
-        <w:ind w:left="357"/>
-        <w:rPr>
-          <w:rFonts w:asciiTheme="minorHAnsi" w:hAnsiTheme="minorHAnsi"/>
-        </w:rPr>
-      </w:pPr>
-      <w:r>
-        <w:rPr>
-          <w:rFonts w:asciiTheme="minorHAnsi" w:hAnsiTheme="minorHAnsi"/>
-        </w:rPr>
-        <w:t>7</w:t>
-      </w:r>
-      <w:r>
-        <w:rPr>
-          <w:rFonts w:asciiTheme="minorHAnsi" w:hAnsiTheme="minorHAnsi"/>
-        </w:rPr>
-        <w:t>a) System is unable to verify the credentials due to communication issues with the backend.</w:t>
-      </w:r>
-      <w:r>
-        <w:br/>
-      </w:r>
-      <w:r>
-        <w:tab/>
-      </w:r>
-      <w:r>
-        <w:tab/>
-      </w:r>
-      <w:r>
-        <w:rPr>
-          <w:rFonts w:asciiTheme="minorHAnsi" w:hAnsiTheme="minorHAnsi"/>
-        </w:rPr>
-        <w:t>.1 display connection error message.</w:t>
-      </w:r>
-      <w:r>
-        <w:br/>
-      </w:r>
-      <w:r>
-        <w:tab/>
-      </w:r>
-      <w:r>
-        <w:rPr>
-          <w:rFonts w:asciiTheme="minorHAnsi" w:hAnsiTheme="minorHAnsi"/>
-        </w:rPr>
-        <w:t xml:space="preserve">    </w:t>
-      </w:r>
-      <w:r>
-        <w:rPr>
-          <w:rFonts w:asciiTheme="minorHAnsi" w:hAnsiTheme="minorHAnsi"/>
-        </w:rPr>
-        <w:t xml:space="preserve"> </w:t>
-      </w:r>
-      <w:r>
-        <w:rPr>
-          <w:rFonts w:asciiTheme="minorHAnsi" w:hAnsiTheme="minorHAnsi"/>
-        </w:rPr>
-        <w:t xml:space="preserve"> </w:t>
-      </w:r>
-      <w:r>
-        <w:rPr>
-          <w:rFonts w:asciiTheme="minorHAnsi" w:hAnsiTheme="minorHAnsi"/>
-        </w:rPr>
-        <w:tab/>
-      </w:r>
-      <w:r>
-        <w:rPr>
-          <w:rFonts w:asciiTheme="minorHAnsi" w:hAnsiTheme="minorHAnsi"/>
-        </w:rPr>
-        <w:t xml:space="preserve">.2 return to MSS step </w:t>
-      </w:r>
-      <w:r>
-        <w:rPr>
-          <w:rFonts w:asciiTheme="minorHAnsi" w:hAnsiTheme="minorHAnsi"/>
-        </w:rPr>
-        <w:t>1</w:t>
-      </w:r>
-      <w:r>
-        <w:rPr>
-          <w:rFonts w:asciiTheme="minorHAnsi" w:hAnsiTheme="minorHAnsi"/>
-        </w:rPr>
-        <w:t>.</w:t>
       </w:r>
     </w:p>
     <w:p>
@@ -6533,1024 +6108,7 @@
           <w:szCs w:val="28"/>
         </w:rPr>
       </w:pPr>
-      <w:bookmarkStart w:id="13" w:name="_Toc120899625"/>
-      <w:r>
-        <w:rPr>
-          <w:sz w:val="28"/>
-          <w:szCs w:val="28"/>
-        </w:rPr>
-        <w:lastRenderedPageBreak/>
-        <w:t xml:space="preserve">UC-03c – Remove </w:t>
-      </w:r>
-      <w:r>
-        <w:rPr>
-          <w:sz w:val="28"/>
-          <w:szCs w:val="28"/>
-        </w:rPr>
-        <w:t>product</w:t>
-      </w:r>
-      <w:r>
-        <w:rPr>
-          <w:sz w:val="28"/>
-          <w:szCs w:val="28"/>
-        </w:rPr>
-        <w:t xml:space="preserve"> Information</w:t>
-      </w:r>
-      <w:bookmarkEnd w:id="13"/>
-    </w:p>
-    <w:p>
-      <w:pPr>
-        <w:ind w:left="360"/>
-        <w:rPr>
-          <w:rFonts w:asciiTheme="minorHAnsi" w:hAnsiTheme="minorHAnsi" w:cstheme="minorHAnsi"/>
-        </w:rPr>
-      </w:pPr>
-      <w:r>
-        <w:rPr>
-          <w:rFonts w:asciiTheme="minorHAnsi" w:hAnsiTheme="minorHAnsi"/>
-        </w:rPr>
-        <w:t>Actor – Employee</w:t>
-      </w:r>
-    </w:p>
-    <w:p>
-      <w:pPr>
-        <w:pStyle w:val="Heading4"/>
-        <w:rPr>
-          <w:sz w:val="28"/>
-          <w:szCs w:val="28"/>
-        </w:rPr>
-      </w:pPr>
-      <w:r>
-        <w:rPr>
-          <w:sz w:val="28"/>
-          <w:szCs w:val="28"/>
-        </w:rPr>
-        <w:t>Main Success Scenario</w:t>
-      </w:r>
-    </w:p>
-    <w:p>
-      <w:pPr>
-        <w:ind w:left="360"/>
-        <w:rPr>
-          <w:rFonts w:asciiTheme="minorHAnsi" w:hAnsiTheme="minorHAnsi"/>
-        </w:rPr>
-      </w:pPr>
-      <w:r>
-        <w:rPr>
-          <w:rFonts w:asciiTheme="minorHAnsi" w:hAnsiTheme="minorHAnsi"/>
-        </w:rPr>
-        <w:t xml:space="preserve">1) Actor selects </w:t>
-      </w:r>
-      <w:r>
-        <w:rPr>
-          <w:rFonts w:asciiTheme="minorHAnsi" w:hAnsiTheme="minorHAnsi"/>
-        </w:rPr>
-        <w:t>product</w:t>
-      </w:r>
-      <w:r>
-        <w:rPr>
-          <w:rFonts w:asciiTheme="minorHAnsi" w:hAnsiTheme="minorHAnsi"/>
-        </w:rPr>
-        <w:t xml:space="preserve"> from list</w:t>
-      </w:r>
-    </w:p>
-    <w:p>
-      <w:pPr>
-        <w:ind w:left="360"/>
-        <w:rPr>
-          <w:rFonts w:asciiTheme="minorHAnsi" w:hAnsiTheme="minorHAnsi"/>
-        </w:rPr>
-      </w:pPr>
-      <w:r>
-        <w:rPr>
-          <w:rFonts w:asciiTheme="minorHAnsi" w:hAnsiTheme="minorHAnsi"/>
-        </w:rPr>
-        <w:t>2) Actor presses the button saying “</w:t>
-      </w:r>
-      <w:r>
-        <w:rPr>
-          <w:rFonts w:asciiTheme="minorHAnsi" w:hAnsiTheme="minorHAnsi"/>
-        </w:rPr>
-        <w:t>Delete</w:t>
-      </w:r>
-      <w:r>
-        <w:rPr>
-          <w:rFonts w:asciiTheme="minorHAnsi" w:hAnsiTheme="minorHAnsi"/>
-        </w:rPr>
-        <w:t>”</w:t>
-      </w:r>
-    </w:p>
-    <w:p>
-      <w:pPr>
-        <w:ind w:left="360"/>
-        <w:rPr>
-          <w:rFonts w:asciiTheme="minorHAnsi" w:hAnsiTheme="minorHAnsi"/>
-        </w:rPr>
-      </w:pPr>
-      <w:r>
-        <w:rPr>
-          <w:rFonts w:asciiTheme="minorHAnsi" w:hAnsiTheme="minorHAnsi"/>
-        </w:rPr>
-        <w:t>3) Actor confirms</w:t>
-      </w:r>
-      <w:r>
-        <w:rPr>
-          <w:rFonts w:asciiTheme="minorHAnsi" w:hAnsiTheme="minorHAnsi"/>
-        </w:rPr>
-        <w:t xml:space="preserve"> </w:t>
-      </w:r>
-      <w:r>
-        <w:rPr>
-          <w:rFonts w:asciiTheme="minorHAnsi" w:hAnsiTheme="minorHAnsi"/>
-        </w:rPr>
-        <w:t>action</w:t>
-      </w:r>
-    </w:p>
-    <w:p>
-      <w:pPr>
-        <w:ind w:left="360"/>
-        <w:rPr>
-          <w:rFonts w:asciiTheme="minorHAnsi" w:hAnsiTheme="minorHAnsi"/>
-        </w:rPr>
-      </w:pPr>
-      <w:r>
-        <w:rPr>
-          <w:rFonts w:asciiTheme="minorHAnsi" w:hAnsiTheme="minorHAnsi"/>
-        </w:rPr>
-        <w:t xml:space="preserve">4) System </w:t>
-      </w:r>
-      <w:r>
-        <w:rPr>
-          <w:rFonts w:asciiTheme="minorHAnsi" w:hAnsiTheme="minorHAnsi"/>
-        </w:rPr>
-        <w:t>proceeds</w:t>
-      </w:r>
-      <w:r>
-        <w:rPr>
-          <w:rFonts w:asciiTheme="minorHAnsi" w:hAnsiTheme="minorHAnsi"/>
-        </w:rPr>
-        <w:t xml:space="preserve"> to delete </w:t>
-      </w:r>
-      <w:r>
-        <w:rPr>
-          <w:rFonts w:asciiTheme="minorHAnsi" w:hAnsiTheme="minorHAnsi"/>
-        </w:rPr>
-        <w:t>product</w:t>
-      </w:r>
-      <w:r>
-        <w:rPr>
-          <w:rFonts w:asciiTheme="minorHAnsi" w:hAnsiTheme="minorHAnsi"/>
-        </w:rPr>
-        <w:t xml:space="preserve"> data</w:t>
-      </w:r>
-    </w:p>
-    <w:p>
-      <w:pPr>
-        <w:pStyle w:val="Heading4"/>
-        <w:rPr>
-          <w:sz w:val="28"/>
-          <w:szCs w:val="28"/>
-        </w:rPr>
-      </w:pPr>
-      <w:r>
-        <w:rPr>
-          <w:sz w:val="28"/>
-          <w:szCs w:val="28"/>
-        </w:rPr>
-        <w:t>Extensions</w:t>
-      </w:r>
-    </w:p>
-    <w:p>
-      <w:pPr>
-        <w:ind w:left="357"/>
-        <w:rPr>
-          <w:rFonts w:asciiTheme="minorHAnsi" w:hAnsiTheme="minorHAnsi"/>
-        </w:rPr>
-      </w:pPr>
-      <w:r>
-        <w:rPr>
-          <w:rFonts w:asciiTheme="minorHAnsi" w:hAnsiTheme="minorHAnsi"/>
-        </w:rPr>
-        <w:t xml:space="preserve">1a) Actor does not </w:t>
-      </w:r>
-      <w:r>
-        <w:rPr>
-          <w:rFonts w:asciiTheme="minorHAnsi" w:hAnsiTheme="minorHAnsi"/>
-        </w:rPr>
-        <w:t xml:space="preserve">choose </w:t>
-      </w:r>
-      <w:r>
-        <w:rPr>
-          <w:rFonts w:asciiTheme="minorHAnsi" w:hAnsiTheme="minorHAnsi"/>
-        </w:rPr>
-        <w:t>a product</w:t>
-      </w:r>
-      <w:r>
-        <w:br/>
-      </w:r>
-      <w:r>
-        <w:rPr>
-          <w:rFonts w:asciiTheme="minorHAnsi" w:hAnsiTheme="minorHAnsi"/>
-        </w:rPr>
-        <w:t xml:space="preserve"> </w:t>
-      </w:r>
-      <w:r>
-        <w:tab/>
-      </w:r>
-      <w:r>
-        <w:rPr>
-          <w:rFonts w:asciiTheme="minorHAnsi" w:hAnsiTheme="minorHAnsi"/>
-        </w:rPr>
-        <w:t>.1 display invalid information message.</w:t>
-      </w:r>
-      <w:r>
-        <w:tab/>
-      </w:r>
-    </w:p>
-    <w:p>
-      <w:pPr>
-        <w:ind w:left="357"/>
-        <w:rPr>
-          <w:rFonts w:asciiTheme="minorHAnsi" w:hAnsiTheme="minorHAnsi"/>
-        </w:rPr>
-      </w:pPr>
-      <w:r>
-        <w:rPr>
-          <w:rFonts w:asciiTheme="minorHAnsi" w:hAnsiTheme="minorHAnsi"/>
-        </w:rPr>
-        <w:t xml:space="preserve">       </w:t>
-      </w:r>
-      <w:r>
-        <w:rPr>
-          <w:rFonts w:asciiTheme="minorHAnsi" w:hAnsiTheme="minorHAnsi"/>
-        </w:rPr>
-        <w:t xml:space="preserve">.2 return to MSS step </w:t>
-      </w:r>
-      <w:r>
-        <w:rPr>
-          <w:rFonts w:asciiTheme="minorHAnsi" w:hAnsiTheme="minorHAnsi"/>
-        </w:rPr>
-        <w:t>1</w:t>
-      </w:r>
-      <w:r>
-        <w:rPr>
-          <w:rFonts w:asciiTheme="minorHAnsi" w:hAnsiTheme="minorHAnsi"/>
-        </w:rPr>
-        <w:t>.</w:t>
-      </w:r>
-    </w:p>
-    <w:p>
-      <w:pPr>
-        <w:ind w:left="357"/>
-        <w:rPr>
-          <w:rFonts w:asciiTheme="minorHAnsi" w:hAnsiTheme="minorHAnsi"/>
-        </w:rPr>
-      </w:pPr>
-      <w:r>
-        <w:rPr>
-          <w:rFonts w:asciiTheme="minorHAnsi" w:hAnsiTheme="minorHAnsi"/>
-        </w:rPr>
-        <w:t>2</w:t>
-      </w:r>
-      <w:r>
-        <w:rPr>
-          <w:rFonts w:asciiTheme="minorHAnsi" w:hAnsiTheme="minorHAnsi"/>
-        </w:rPr>
-        <w:t>a) System is unable to verify the credentials due to communication issues with the backend.</w:t>
-      </w:r>
-      <w:r>
-        <w:br/>
-      </w:r>
-      <w:r>
-        <w:tab/>
-      </w:r>
-      <w:r>
-        <w:rPr>
-          <w:rFonts w:asciiTheme="minorHAnsi" w:hAnsiTheme="minorHAnsi"/>
-        </w:rPr>
-        <w:t>.1 display connection error message.</w:t>
-      </w:r>
-      <w:r>
-        <w:br/>
-      </w:r>
-      <w:r>
-        <w:tab/>
-      </w:r>
-      <w:r>
-        <w:rPr>
-          <w:rFonts w:asciiTheme="minorHAnsi" w:hAnsiTheme="minorHAnsi"/>
-        </w:rPr>
-        <w:t xml:space="preserve">.2 return to MSS step </w:t>
-      </w:r>
-      <w:r>
-        <w:rPr>
-          <w:rFonts w:asciiTheme="minorHAnsi" w:hAnsiTheme="minorHAnsi"/>
-        </w:rPr>
-        <w:t>2</w:t>
-      </w:r>
-      <w:r>
-        <w:rPr>
-          <w:rFonts w:asciiTheme="minorHAnsi" w:hAnsiTheme="minorHAnsi"/>
-        </w:rPr>
-        <w:t>.</w:t>
-      </w:r>
-    </w:p>
-    <w:p>
-      <w:pPr>
-        <w:rPr>
-          <w:rFonts w:asciiTheme="majorHAnsi" w:eastAsiaTheme="majorEastAsia" w:hAnsiTheme="majorHAnsi" w:cstheme="majorBidi"/>
-          <w:color w:val="1F3763" w:themeColor="accent1" w:themeShade="7F"/>
-          <w:sz w:val="28"/>
-          <w:szCs w:val="28"/>
-        </w:rPr>
-      </w:pPr>
-      <w:r>
-        <w:rPr>
-          <w:sz w:val="28"/>
-          <w:szCs w:val="28"/>
-        </w:rPr>
-        <w:br w:type="page"/>
-      </w:r>
-    </w:p>
-    <w:p>
-      <w:pPr>
-        <w:pStyle w:val="Heading3"/>
-        <w:rPr>
-          <w:sz w:val="28"/>
-          <w:szCs w:val="28"/>
-        </w:rPr>
-      </w:pPr>
-      <w:bookmarkStart w:id="14" w:name="_Toc120899626"/>
-      <w:r>
-        <w:rPr>
-          <w:sz w:val="28"/>
-          <w:szCs w:val="28"/>
-        </w:rPr>
-        <w:lastRenderedPageBreak/>
-        <w:t>UC-0</w:t>
-      </w:r>
-      <w:r>
-        <w:rPr>
-          <w:sz w:val="28"/>
-          <w:szCs w:val="28"/>
-        </w:rPr>
-        <w:t>4</w:t>
-      </w:r>
-      <w:r>
-        <w:rPr>
-          <w:sz w:val="28"/>
-          <w:szCs w:val="28"/>
-        </w:rPr>
-        <w:t>a</w:t>
-      </w:r>
-      <w:r>
-        <w:rPr>
-          <w:sz w:val="28"/>
-          <w:szCs w:val="28"/>
-        </w:rPr>
-        <w:t xml:space="preserve"> – </w:t>
-      </w:r>
-      <w:r>
-        <w:rPr>
-          <w:sz w:val="28"/>
-          <w:szCs w:val="28"/>
-        </w:rPr>
-        <w:t>Add an employee</w:t>
-      </w:r>
-      <w:bookmarkEnd w:id="14"/>
-    </w:p>
-    <w:p>
-      <w:pPr>
-        <w:ind w:left="360"/>
-        <w:rPr>
-          <w:rFonts w:asciiTheme="minorHAnsi" w:hAnsiTheme="minorHAnsi"/>
-        </w:rPr>
-      </w:pPr>
-      <w:r>
-        <w:rPr>
-          <w:rFonts w:asciiTheme="minorHAnsi" w:hAnsiTheme="minorHAnsi"/>
-        </w:rPr>
-        <w:t xml:space="preserve">Actor – </w:t>
-      </w:r>
-      <w:r>
-        <w:rPr>
-          <w:rFonts w:asciiTheme="minorHAnsi" w:hAnsiTheme="minorHAnsi"/>
-        </w:rPr>
-        <w:t>Admin</w:t>
-      </w:r>
-    </w:p>
-    <w:p>
-      <w:pPr>
-        <w:pStyle w:val="Heading4"/>
-        <w:rPr>
-          <w:sz w:val="28"/>
-          <w:szCs w:val="24"/>
-        </w:rPr>
-      </w:pPr>
-      <w:r>
-        <w:rPr>
-          <w:sz w:val="28"/>
-          <w:szCs w:val="24"/>
-        </w:rPr>
-        <w:t>Main Success Scenario</w:t>
-      </w:r>
-    </w:p>
-    <w:p>
-      <w:pPr>
-        <w:ind w:left="360"/>
-        <w:rPr>
-          <w:rFonts w:asciiTheme="minorHAnsi" w:hAnsiTheme="minorHAnsi"/>
-        </w:rPr>
-      </w:pPr>
-      <w:r>
-        <w:rPr>
-          <w:rFonts w:asciiTheme="minorHAnsi" w:hAnsiTheme="minorHAnsi"/>
-        </w:rPr>
-        <w:t xml:space="preserve">1) Actor enters </w:t>
-      </w:r>
-      <w:r>
-        <w:rPr>
-          <w:rFonts w:asciiTheme="minorHAnsi" w:hAnsiTheme="minorHAnsi"/>
-        </w:rPr>
-        <w:t>employee name</w:t>
-      </w:r>
-      <w:r>
-        <w:rPr>
-          <w:rFonts w:asciiTheme="minorHAnsi" w:hAnsiTheme="minorHAnsi"/>
-        </w:rPr>
-        <w:t xml:space="preserve"> in </w:t>
-      </w:r>
-      <w:r>
-        <w:rPr>
-          <w:rFonts w:asciiTheme="minorHAnsi" w:hAnsiTheme="minorHAnsi"/>
-        </w:rPr>
-        <w:t>a</w:t>
-      </w:r>
-      <w:r>
-        <w:rPr>
-          <w:rFonts w:asciiTheme="minorHAnsi" w:hAnsiTheme="minorHAnsi"/>
-        </w:rPr>
-        <w:t xml:space="preserve"> textbox (indicated by a </w:t>
-      </w:r>
-      <w:r>
-        <w:rPr>
-          <w:rFonts w:asciiTheme="minorHAnsi" w:hAnsiTheme="minorHAnsi"/>
-        </w:rPr>
-        <w:t>text label</w:t>
-      </w:r>
-      <w:r>
-        <w:rPr>
-          <w:rFonts w:asciiTheme="minorHAnsi" w:hAnsiTheme="minorHAnsi"/>
-        </w:rPr>
-        <w:t>)</w:t>
-      </w:r>
-    </w:p>
-    <w:p>
-      <w:pPr>
-        <w:ind w:left="360"/>
-        <w:rPr>
-          <w:rFonts w:asciiTheme="minorHAnsi" w:hAnsiTheme="minorHAnsi"/>
-        </w:rPr>
-      </w:pPr>
-      <w:r>
-        <w:rPr>
-          <w:rFonts w:asciiTheme="minorHAnsi" w:hAnsiTheme="minorHAnsi"/>
-        </w:rPr>
-        <w:t>2) Actor enters employee age in a textbox (indicated by a text label)</w:t>
-      </w:r>
-    </w:p>
-    <w:p>
-      <w:pPr>
-        <w:ind w:left="360"/>
-        <w:rPr>
-          <w:rFonts w:asciiTheme="minorHAnsi" w:hAnsiTheme="minorHAnsi"/>
-        </w:rPr>
-      </w:pPr>
-      <w:r>
-        <w:rPr>
-          <w:rFonts w:asciiTheme="minorHAnsi" w:hAnsiTheme="minorHAnsi"/>
-        </w:rPr>
-        <w:t>3) Actor enters employee address in a textbox (indicated by a text label)</w:t>
-      </w:r>
-    </w:p>
-    <w:p>
-      <w:pPr>
-        <w:ind w:left="360"/>
-        <w:rPr>
-          <w:rFonts w:asciiTheme="minorHAnsi" w:hAnsiTheme="minorHAnsi"/>
-        </w:rPr>
-      </w:pPr>
-      <w:r>
-        <w:rPr>
-          <w:rFonts w:asciiTheme="minorHAnsi" w:hAnsiTheme="minorHAnsi"/>
-        </w:rPr>
-        <w:t>4</w:t>
-      </w:r>
-      <w:r>
-        <w:rPr>
-          <w:rFonts w:asciiTheme="minorHAnsi" w:hAnsiTheme="minorHAnsi"/>
-        </w:rPr>
-        <w:t xml:space="preserve">) Actor presses the button with text saying </w:t>
-      </w:r>
-      <w:r>
-        <w:rPr>
-          <w:rFonts w:asciiTheme="minorHAnsi" w:hAnsiTheme="minorHAnsi"/>
-        </w:rPr>
-        <w:t>“</w:t>
-      </w:r>
-      <w:r>
-        <w:rPr>
-          <w:rFonts w:asciiTheme="minorHAnsi" w:hAnsiTheme="minorHAnsi"/>
-        </w:rPr>
-        <w:t xml:space="preserve">Add new </w:t>
-      </w:r>
-      <w:r>
-        <w:rPr>
-          <w:rFonts w:asciiTheme="minorHAnsi" w:hAnsiTheme="minorHAnsi"/>
-        </w:rPr>
-        <w:t>employee</w:t>
-      </w:r>
-      <w:r>
-        <w:rPr>
-          <w:rFonts w:asciiTheme="minorHAnsi" w:hAnsiTheme="minorHAnsi"/>
-        </w:rPr>
-        <w:t>”</w:t>
-      </w:r>
-    </w:p>
-    <w:p>
-      <w:pPr>
-        <w:ind w:left="360"/>
-        <w:rPr>
-          <w:rFonts w:asciiTheme="minorHAnsi" w:hAnsiTheme="minorHAnsi"/>
-        </w:rPr>
-      </w:pPr>
-      <w:r>
-        <w:rPr>
-          <w:rFonts w:asciiTheme="minorHAnsi" w:hAnsiTheme="minorHAnsi"/>
-        </w:rPr>
-        <w:t>5</w:t>
-      </w:r>
-      <w:r>
-        <w:rPr>
-          <w:rFonts w:asciiTheme="minorHAnsi" w:hAnsiTheme="minorHAnsi"/>
-        </w:rPr>
-        <w:t xml:space="preserve">) System verifies </w:t>
-      </w:r>
-      <w:r>
-        <w:rPr>
-          <w:rFonts w:asciiTheme="minorHAnsi" w:hAnsiTheme="minorHAnsi"/>
-        </w:rPr>
-        <w:t>if</w:t>
-      </w:r>
-      <w:r>
-        <w:rPr>
-          <w:rFonts w:asciiTheme="minorHAnsi" w:hAnsiTheme="minorHAnsi"/>
-        </w:rPr>
-        <w:t xml:space="preserve"> the credentials are correct and proceeds to </w:t>
-      </w:r>
-      <w:r>
-        <w:rPr>
-          <w:rFonts w:asciiTheme="minorHAnsi" w:hAnsiTheme="minorHAnsi"/>
-        </w:rPr>
-        <w:t>add</w:t>
-      </w:r>
-      <w:r>
-        <w:rPr>
-          <w:rFonts w:asciiTheme="minorHAnsi" w:hAnsiTheme="minorHAnsi"/>
-        </w:rPr>
-        <w:t xml:space="preserve"> </w:t>
-      </w:r>
-      <w:r>
-        <w:rPr>
-          <w:rFonts w:asciiTheme="minorHAnsi" w:hAnsiTheme="minorHAnsi"/>
-        </w:rPr>
-        <w:t xml:space="preserve">the </w:t>
-      </w:r>
-      <w:r>
-        <w:rPr>
-          <w:rFonts w:asciiTheme="minorHAnsi" w:hAnsiTheme="minorHAnsi"/>
-        </w:rPr>
-        <w:t>data</w:t>
-      </w:r>
-      <w:r>
-        <w:rPr>
-          <w:rFonts w:asciiTheme="minorHAnsi" w:hAnsiTheme="minorHAnsi"/>
-        </w:rPr>
-        <w:t xml:space="preserve"> about the employee</w:t>
-      </w:r>
-      <w:r>
-        <w:rPr>
-          <w:rFonts w:asciiTheme="minorHAnsi" w:hAnsiTheme="minorHAnsi"/>
-        </w:rPr>
-        <w:t>.</w:t>
-      </w:r>
-    </w:p>
-    <w:p>
-      <w:pPr>
-        <w:pStyle w:val="Heading4"/>
-        <w:rPr>
-          <w:sz w:val="28"/>
-          <w:szCs w:val="24"/>
-        </w:rPr>
-      </w:pPr>
-      <w:r>
-        <w:rPr>
-          <w:sz w:val="28"/>
-          <w:szCs w:val="24"/>
-        </w:rPr>
-        <w:t>Extensions</w:t>
-      </w:r>
-    </w:p>
-    <w:p>
-      <w:pPr>
-        <w:ind w:left="357"/>
-        <w:rPr>
-          <w:rFonts w:asciiTheme="minorHAnsi" w:hAnsiTheme="minorHAnsi"/>
-        </w:rPr>
-      </w:pPr>
-      <w:r>
-        <w:rPr>
-          <w:rFonts w:asciiTheme="minorHAnsi" w:hAnsiTheme="minorHAnsi"/>
-        </w:rPr>
-        <w:t>1a) Actor enters a</w:t>
-      </w:r>
-      <w:r>
-        <w:rPr>
-          <w:rFonts w:asciiTheme="minorHAnsi" w:hAnsiTheme="minorHAnsi"/>
-        </w:rPr>
-        <w:t xml:space="preserve"> name that already exists</w:t>
-      </w:r>
-      <w:r>
-        <w:rPr>
-          <w:rFonts w:asciiTheme="minorHAnsi" w:hAnsiTheme="minorHAnsi"/>
-        </w:rPr>
-        <w:t>.</w:t>
-      </w:r>
-    </w:p>
-    <w:p>
-      <w:pPr>
-        <w:ind w:left="357"/>
-        <w:rPr>
-          <w:rFonts w:asciiTheme="minorHAnsi" w:hAnsiTheme="minorHAnsi"/>
-        </w:rPr>
-      </w:pPr>
-      <w:r>
-        <w:rPr>
-          <w:rFonts w:asciiTheme="minorHAnsi" w:hAnsiTheme="minorHAnsi"/>
-        </w:rPr>
-        <w:tab/>
-        <w:t>.1</w:t>
-      </w:r>
-      <w:r>
-        <w:rPr>
-          <w:rFonts w:asciiTheme="minorHAnsi" w:hAnsiTheme="minorHAnsi"/>
-        </w:rPr>
-        <w:t xml:space="preserve"> application returns multiple employees with the same name.</w:t>
-      </w:r>
-      <w:r>
-        <w:rPr>
-          <w:rFonts w:asciiTheme="minorHAnsi" w:hAnsiTheme="minorHAnsi"/>
-        </w:rPr>
-        <w:br/>
-      </w:r>
-      <w:r>
-        <w:rPr>
-          <w:rFonts w:asciiTheme="minorHAnsi" w:hAnsiTheme="minorHAnsi"/>
-        </w:rPr>
-        <w:tab/>
-        <w:t>.2 continue to step</w:t>
-      </w:r>
-      <w:r>
-        <w:rPr>
-          <w:rFonts w:asciiTheme="minorHAnsi" w:hAnsiTheme="minorHAnsi"/>
-        </w:rPr>
-        <w:t xml:space="preserve"> MSS</w:t>
-      </w:r>
-      <w:r>
-        <w:rPr>
-          <w:rFonts w:asciiTheme="minorHAnsi" w:hAnsiTheme="minorHAnsi"/>
-        </w:rPr>
-        <w:t xml:space="preserve"> </w:t>
-      </w:r>
-      <w:r>
-        <w:rPr>
-          <w:rFonts w:asciiTheme="minorHAnsi" w:hAnsiTheme="minorHAnsi"/>
-        </w:rPr>
-        <w:t>4</w:t>
-      </w:r>
-      <w:r>
-        <w:rPr>
-          <w:rFonts w:asciiTheme="minorHAnsi" w:hAnsiTheme="minorHAnsi"/>
-        </w:rPr>
-        <w:t>.</w:t>
-      </w:r>
-    </w:p>
-    <w:p>
-      <w:pPr>
-        <w:ind w:left="357"/>
-        <w:rPr>
-          <w:rFonts w:asciiTheme="minorHAnsi" w:hAnsiTheme="minorHAnsi"/>
-        </w:rPr>
-      </w:pPr>
-      <w:r>
-        <w:rPr>
-          <w:rFonts w:asciiTheme="minorHAnsi" w:hAnsiTheme="minorHAnsi"/>
-        </w:rPr>
-        <w:t xml:space="preserve">2a) Actor </w:t>
-      </w:r>
-      <w:r>
-        <w:rPr>
-          <w:rFonts w:asciiTheme="minorHAnsi" w:hAnsiTheme="minorHAnsi"/>
-        </w:rPr>
-        <w:t xml:space="preserve">does not enter </w:t>
-      </w:r>
-      <w:r>
-        <w:rPr>
-          <w:rFonts w:asciiTheme="minorHAnsi" w:hAnsiTheme="minorHAnsi"/>
-        </w:rPr>
-        <w:t>any name</w:t>
-      </w:r>
-      <w:r>
-        <w:rPr>
-          <w:rFonts w:asciiTheme="minorHAnsi" w:hAnsiTheme="minorHAnsi"/>
-        </w:rPr>
-        <w:t>.</w:t>
-      </w:r>
-      <w:r>
-        <w:br/>
-      </w:r>
-      <w:r>
-        <w:tab/>
-      </w:r>
-      <w:r>
-        <w:rPr>
-          <w:rFonts w:asciiTheme="minorHAnsi" w:hAnsiTheme="minorHAnsi"/>
-        </w:rPr>
-        <w:t xml:space="preserve">.1 </w:t>
-      </w:r>
-      <w:r>
-        <w:rPr>
-          <w:rFonts w:asciiTheme="minorHAnsi" w:hAnsiTheme="minorHAnsi"/>
-        </w:rPr>
-        <w:t xml:space="preserve">display </w:t>
-      </w:r>
-      <w:r>
-        <w:rPr>
-          <w:rFonts w:asciiTheme="minorHAnsi" w:hAnsiTheme="minorHAnsi"/>
-        </w:rPr>
-        <w:t xml:space="preserve">invalid </w:t>
-      </w:r>
-      <w:r>
-        <w:rPr>
-          <w:rFonts w:asciiTheme="minorHAnsi" w:hAnsiTheme="minorHAnsi"/>
-        </w:rPr>
-        <w:t xml:space="preserve">information </w:t>
-      </w:r>
-      <w:r>
-        <w:rPr>
-          <w:rFonts w:asciiTheme="minorHAnsi" w:hAnsiTheme="minorHAnsi"/>
-        </w:rPr>
-        <w:t>message</w:t>
-      </w:r>
-      <w:r>
-        <w:br/>
-      </w:r>
-      <w:r>
-        <w:tab/>
-      </w:r>
-      <w:r>
-        <w:rPr>
-          <w:rFonts w:asciiTheme="minorHAnsi" w:hAnsiTheme="minorHAnsi"/>
-        </w:rPr>
-        <w:t>.2 continue to</w:t>
-      </w:r>
-      <w:r>
-        <w:rPr>
-          <w:rFonts w:asciiTheme="minorHAnsi" w:hAnsiTheme="minorHAnsi"/>
-        </w:rPr>
-        <w:t xml:space="preserve"> MSS</w:t>
-      </w:r>
-      <w:r>
-        <w:rPr>
-          <w:rFonts w:asciiTheme="minorHAnsi" w:hAnsiTheme="minorHAnsi"/>
-        </w:rPr>
-        <w:t xml:space="preserve"> step </w:t>
-      </w:r>
-      <w:r>
-        <w:rPr>
-          <w:rFonts w:asciiTheme="minorHAnsi" w:hAnsiTheme="minorHAnsi"/>
-        </w:rPr>
-        <w:t>4</w:t>
-      </w:r>
-      <w:r>
-        <w:rPr>
-          <w:rFonts w:asciiTheme="minorHAnsi" w:hAnsiTheme="minorHAnsi"/>
-        </w:rPr>
-        <w:t>.</w:t>
-      </w:r>
-    </w:p>
-    <w:p>
-      <w:pPr>
-        <w:ind w:left="357"/>
-        <w:rPr>
-          <w:rFonts w:asciiTheme="minorHAnsi" w:hAnsiTheme="minorHAnsi"/>
-        </w:rPr>
-      </w:pPr>
-      <w:r>
-        <w:rPr>
-          <w:rFonts w:asciiTheme="minorHAnsi" w:hAnsiTheme="minorHAnsi"/>
-        </w:rPr>
-        <w:t xml:space="preserve">3a) Actor does not </w:t>
-      </w:r>
-      <w:r>
-        <w:rPr>
-          <w:rFonts w:asciiTheme="minorHAnsi" w:hAnsiTheme="minorHAnsi"/>
-        </w:rPr>
-        <w:t>enter any age.</w:t>
-      </w:r>
-    </w:p>
-    <w:p>
-      <w:pPr>
-        <w:ind w:left="357" w:firstLine="720"/>
-        <w:rPr>
-          <w:rFonts w:asciiTheme="minorHAnsi" w:hAnsiTheme="minorHAnsi"/>
-        </w:rPr>
-      </w:pPr>
-      <w:r>
-        <w:rPr>
-          <w:rFonts w:asciiTheme="minorHAnsi" w:hAnsiTheme="minorHAnsi"/>
-        </w:rPr>
-        <w:t>.1 display invalid information message</w:t>
-      </w:r>
-    </w:p>
-    <w:p>
-      <w:pPr>
-        <w:ind w:left="357" w:firstLine="720"/>
-        <w:rPr>
-          <w:rFonts w:asciiTheme="minorHAnsi" w:hAnsiTheme="minorHAnsi"/>
-        </w:rPr>
-      </w:pPr>
-      <w:r>
-        <w:rPr>
-          <w:rFonts w:asciiTheme="minorHAnsi" w:hAnsiTheme="minorHAnsi"/>
-        </w:rPr>
-        <w:t>.2 continue to MSS step 4</w:t>
-      </w:r>
-    </w:p>
-    <w:p>
-      <w:pPr>
-        <w:ind w:left="357"/>
-        <w:rPr>
-          <w:rFonts w:asciiTheme="minorHAnsi" w:hAnsiTheme="minorHAnsi"/>
-        </w:rPr>
-      </w:pPr>
-      <w:r>
-        <w:rPr>
-          <w:rFonts w:asciiTheme="minorHAnsi" w:hAnsiTheme="minorHAnsi"/>
-        </w:rPr>
-        <w:t xml:space="preserve">4a) Actor </w:t>
-      </w:r>
-      <w:r>
-        <w:rPr>
-          <w:rFonts w:asciiTheme="minorHAnsi" w:hAnsiTheme="minorHAnsi"/>
-        </w:rPr>
-        <w:t xml:space="preserve">does not </w:t>
-      </w:r>
-      <w:r>
-        <w:rPr>
-          <w:rFonts w:asciiTheme="minorHAnsi" w:hAnsiTheme="minorHAnsi"/>
-        </w:rPr>
-        <w:t xml:space="preserve">enter </w:t>
-      </w:r>
-      <w:r>
-        <w:rPr>
-          <w:rFonts w:asciiTheme="minorHAnsi" w:hAnsiTheme="minorHAnsi"/>
-        </w:rPr>
-        <w:t xml:space="preserve">any </w:t>
-      </w:r>
-      <w:r>
-        <w:rPr>
-          <w:rFonts w:asciiTheme="minorHAnsi" w:hAnsiTheme="minorHAnsi"/>
-        </w:rPr>
-        <w:t>address</w:t>
-      </w:r>
-      <w:r>
-        <w:rPr>
-          <w:rFonts w:asciiTheme="minorHAnsi" w:hAnsiTheme="minorHAnsi"/>
-        </w:rPr>
-        <w:t>.</w:t>
-      </w:r>
-    </w:p>
-    <w:p>
-      <w:pPr>
-        <w:ind w:left="720"/>
-        <w:rPr>
-          <w:rFonts w:asciiTheme="minorHAnsi" w:hAnsiTheme="minorHAnsi"/>
-        </w:rPr>
-      </w:pPr>
-      <w:r>
-        <w:rPr>
-          <w:rFonts w:asciiTheme="minorHAnsi" w:hAnsiTheme="minorHAnsi"/>
-        </w:rPr>
-        <w:t>.1 display invalid information message</w:t>
-      </w:r>
-    </w:p>
-    <w:p>
-      <w:pPr>
-        <w:ind w:left="357" w:firstLine="363"/>
-        <w:rPr>
-          <w:rFonts w:asciiTheme="minorHAnsi" w:hAnsiTheme="minorHAnsi"/>
-        </w:rPr>
-      </w:pPr>
-      <w:r>
-        <w:rPr>
-          <w:rFonts w:asciiTheme="minorHAnsi" w:hAnsiTheme="minorHAnsi"/>
-        </w:rPr>
-        <w:t>.2 continue to MSS step 4</w:t>
-      </w:r>
-    </w:p>
-    <w:p>
-      <w:pPr>
-        <w:ind w:left="357"/>
-      </w:pPr>
-      <w:r>
-        <w:rPr>
-          <w:rFonts w:asciiTheme="minorHAnsi" w:hAnsiTheme="minorHAnsi"/>
-        </w:rPr>
-        <w:t>5</w:t>
-      </w:r>
-      <w:r>
-        <w:rPr>
-          <w:rFonts w:asciiTheme="minorHAnsi" w:hAnsiTheme="minorHAnsi"/>
-        </w:rPr>
-        <w:t>a</w:t>
-      </w:r>
-      <w:r>
-        <w:rPr>
-          <w:rFonts w:asciiTheme="minorHAnsi" w:hAnsiTheme="minorHAnsi"/>
-        </w:rPr>
-        <w:t>) System is unable to verify the credentials due to communication issues with the backend.</w:t>
-      </w:r>
-      <w:r>
-        <w:br/>
-      </w:r>
-      <w:r>
-        <w:tab/>
-      </w:r>
-      <w:r>
-        <w:rPr>
-          <w:rFonts w:asciiTheme="minorHAnsi" w:hAnsiTheme="minorHAnsi"/>
-        </w:rPr>
-        <w:t>.1 display connection error message.</w:t>
-      </w:r>
-      <w:r>
-        <w:br/>
-      </w:r>
-      <w:r>
-        <w:tab/>
-      </w:r>
-      <w:r>
-        <w:rPr>
-          <w:rFonts w:asciiTheme="minorHAnsi" w:hAnsiTheme="minorHAnsi"/>
-        </w:rPr>
-        <w:t>.2 return to MSS step 2</w:t>
-      </w:r>
-      <w:r>
-        <w:rPr>
-          <w:rFonts w:asciiTheme="minorHAnsi" w:hAnsiTheme="minorHAnsi"/>
-        </w:rPr>
-        <w:t>.</w:t>
-      </w:r>
-      <w:r>
-        <w:br/>
-      </w:r>
-    </w:p>
-    <w:p>
-      <w:pPr>
-        <w:rPr>
-          <w:rFonts w:asciiTheme="majorHAnsi" w:eastAsiaTheme="majorEastAsia" w:hAnsiTheme="majorHAnsi" w:cstheme="majorBidi"/>
-          <w:color w:val="1F3763" w:themeColor="accent1" w:themeShade="7F"/>
-          <w:sz w:val="28"/>
-          <w:szCs w:val="28"/>
-        </w:rPr>
-      </w:pPr>
-      <w:r>
-        <w:rPr>
-          <w:sz w:val="28"/>
-          <w:szCs w:val="28"/>
-        </w:rPr>
-        <w:br w:type="page"/>
-      </w:r>
-    </w:p>
-    <w:p>
-      <w:pPr>
-        <w:pStyle w:val="Heading3"/>
-        <w:rPr>
-          <w:sz w:val="28"/>
-          <w:szCs w:val="28"/>
-        </w:rPr>
-      </w:pPr>
-      <w:bookmarkStart w:id="15" w:name="_Toc120899627"/>
+      <w:bookmarkStart w:id="15" w:name="_Toc122357968"/>
       <w:r>
         <w:rPr>
           <w:sz w:val="28"/>
@@ -7571,32 +6129,35 @@
           <w:sz w:val="28"/>
           <w:szCs w:val="28"/>
         </w:rPr>
-        <w:t xml:space="preserve"> – Edit an</w:t>
-      </w:r>
-      <w:r>
-        <w:t xml:space="preserve"> </w:t>
+        <w:t xml:space="preserve"> – Edit </w:t>
       </w:r>
       <w:r>
         <w:rPr>
           <w:sz w:val="28"/>
           <w:szCs w:val="28"/>
         </w:rPr>
+        <w:t>an employee</w:t>
+      </w:r>
+      <w:bookmarkEnd w:id="15"/>
+    </w:p>
+    <w:p>
+      <w:pPr>
+        <w:ind w:left="360"/>
+        <w:rPr>
+          <w:rFonts w:asciiTheme="minorHAnsi" w:hAnsiTheme="minorHAnsi"/>
+        </w:rPr>
+      </w:pPr>
+      <w:r>
+        <w:rPr>
+          <w:rFonts w:asciiTheme="minorHAnsi" w:hAnsiTheme="minorHAnsi"/>
+        </w:rPr>
+        <w:t xml:space="preserve">Actor – </w:t>
+      </w:r>
+      <w:r>
+        <w:rPr>
+          <w:rFonts w:asciiTheme="minorHAnsi" w:hAnsiTheme="minorHAnsi"/>
+        </w:rPr>
         <w:t>Employee</w:t>
-      </w:r>
-      <w:bookmarkEnd w:id="15"/>
-    </w:p>
-    <w:p>
-      <w:pPr>
-        <w:ind w:left="360"/>
-        <w:rPr>
-          <w:rFonts w:asciiTheme="minorHAnsi" w:hAnsiTheme="minorHAnsi"/>
-        </w:rPr>
-      </w:pPr>
-      <w:r>
-        <w:rPr>
-          <w:rFonts w:asciiTheme="minorHAnsi" w:hAnsiTheme="minorHAnsi"/>
-        </w:rPr>
-        <w:t>Actor – Admin</w:t>
       </w:r>
     </w:p>
     <w:p>
@@ -7684,7 +6245,13 @@
         <w:rPr>
           <w:rFonts w:asciiTheme="minorHAnsi" w:hAnsiTheme="minorHAnsi"/>
         </w:rPr>
-        <w:t>Actor presses button saying “Confirm”</w:t>
+        <w:t xml:space="preserve">Actor </w:t>
+      </w:r>
+      <w:r>
+        <w:rPr>
+          <w:rFonts w:asciiTheme="minorHAnsi" w:hAnsiTheme="minorHAnsi"/>
+        </w:rPr>
+        <w:t>changes the user</w:t>
       </w:r>
     </w:p>
     <w:p>
@@ -7702,7 +6269,13 @@
         <w:rPr>
           <w:rFonts w:asciiTheme="minorHAnsi" w:hAnsiTheme="minorHAnsi"/>
         </w:rPr>
-        <w:t>System verifies if the credentials are correct and stores the information if so</w:t>
+        <w:t>System verifies if the credentials are correct and stores the information i</w:t>
+      </w:r>
+      <w:r>
+        <w:rPr>
+          <w:rFonts w:asciiTheme="minorHAnsi" w:hAnsiTheme="minorHAnsi"/>
+        </w:rPr>
+        <w:t>f so</w:t>
       </w:r>
     </w:p>
     <w:p>
@@ -7737,6 +6310,96 @@
     </w:p>
     <w:p>
       <w:pPr>
+        <w:ind w:left="357" w:firstLine="363"/>
+        <w:rPr>
+          <w:rFonts w:asciiTheme="minorHAnsi" w:hAnsiTheme="minorHAnsi"/>
+        </w:rPr>
+      </w:pPr>
+      <w:r>
+        <w:rPr>
+          <w:rFonts w:asciiTheme="minorHAnsi" w:hAnsiTheme="minorHAnsi"/>
+        </w:rPr>
+        <w:t>.1 application returns multiple employees with the same name.</w:t>
+      </w:r>
+      <w:r>
+        <w:br/>
+      </w:r>
+      <w:r>
+        <w:tab/>
+      </w:r>
+      <w:r>
+        <w:rPr>
+          <w:rFonts w:asciiTheme="minorHAnsi" w:hAnsiTheme="minorHAnsi"/>
+        </w:rPr>
+        <w:t>.2 continue to step MSS 4.</w:t>
+      </w:r>
+    </w:p>
+    <w:p>
+      <w:pPr>
+        <w:ind w:left="357"/>
+        <w:rPr>
+          <w:rFonts w:asciiTheme="minorHAnsi" w:hAnsiTheme="minorHAnsi"/>
+        </w:rPr>
+      </w:pPr>
+      <w:r>
+        <w:rPr>
+          <w:rFonts w:asciiTheme="minorHAnsi" w:hAnsiTheme="minorHAnsi"/>
+        </w:rPr>
+        <w:t>2a) Actor does not enter any name.</w:t>
+      </w:r>
+      <w:r>
+        <w:br/>
+      </w:r>
+      <w:r>
+        <w:tab/>
+      </w:r>
+      <w:r>
+        <w:rPr>
+          <w:rFonts w:asciiTheme="minorHAnsi" w:hAnsiTheme="minorHAnsi"/>
+        </w:rPr>
+        <w:t>.1 display invalid information message</w:t>
+      </w:r>
+      <w:r>
+        <w:br/>
+      </w:r>
+      <w:r>
+        <w:tab/>
+      </w:r>
+      <w:r>
+        <w:rPr>
+          <w:rFonts w:asciiTheme="minorHAnsi" w:hAnsiTheme="minorHAnsi"/>
+        </w:rPr>
+        <w:t>.2 continue to MSS step 4.</w:t>
+      </w:r>
+    </w:p>
+    <w:p>
+      <w:pPr>
+        <w:ind w:left="357"/>
+        <w:rPr>
+          <w:rFonts w:asciiTheme="minorHAnsi" w:hAnsiTheme="minorHAnsi"/>
+        </w:rPr>
+      </w:pPr>
+      <w:r>
+        <w:rPr>
+          <w:rFonts w:asciiTheme="minorHAnsi" w:hAnsiTheme="minorHAnsi"/>
+        </w:rPr>
+        <w:t xml:space="preserve">3a) Actor does not enter any </w:t>
+      </w:r>
+      <w:r>
+        <w:rPr>
+          <w:rFonts w:asciiTheme="minorHAnsi" w:hAnsiTheme="minorHAnsi"/>
+        </w:rPr>
+        <w:t>email</w:t>
+      </w:r>
+      <w:r>
+        <w:rPr>
+          <w:rFonts w:asciiTheme="minorHAnsi" w:hAnsiTheme="minorHAnsi"/>
+        </w:rPr>
+        <w:t>.</w:t>
+      </w:r>
+    </w:p>
+    <w:p>
+      <w:pPr>
         <w:ind w:left="357" w:firstLine="720"/>
         <w:rPr>
           <w:rFonts w:asciiTheme="minorHAnsi" w:hAnsiTheme="minorHAnsi"/>
@@ -7746,72 +6409,8 @@
         <w:rPr>
           <w:rFonts w:asciiTheme="minorHAnsi" w:hAnsiTheme="minorHAnsi"/>
         </w:rPr>
-        <w:t>.1 application returns multiple employees with the same name.</w:t>
-      </w:r>
-      <w:r>
-        <w:br/>
-      </w:r>
-      <w:r>
-        <w:tab/>
-      </w:r>
-      <w:r>
-        <w:rPr>
-          <w:rFonts w:asciiTheme="minorHAnsi" w:hAnsiTheme="minorHAnsi"/>
-        </w:rPr>
-        <w:t>.2 continue to step MSS 4.</w:t>
-      </w:r>
-    </w:p>
-    <w:p>
-      <w:pPr>
-        <w:ind w:left="357"/>
-        <w:rPr>
-          <w:rFonts w:asciiTheme="minorHAnsi" w:hAnsiTheme="minorHAnsi"/>
-        </w:rPr>
-      </w:pPr>
-      <w:r>
-        <w:rPr>
-          <w:rFonts w:asciiTheme="minorHAnsi" w:hAnsiTheme="minorHAnsi"/>
-        </w:rPr>
-        <w:t>2a) Actor does not enter any name.</w:t>
-      </w:r>
-      <w:r>
-        <w:br/>
-      </w:r>
-      <w:r>
-        <w:tab/>
-      </w:r>
-      <w:r>
-        <w:rPr>
-          <w:rFonts w:asciiTheme="minorHAnsi" w:hAnsiTheme="minorHAnsi"/>
-        </w:rPr>
         <w:t>.1 display invalid information message</w:t>
       </w:r>
-      <w:r>
-        <w:br/>
-      </w:r>
-      <w:r>
-        <w:tab/>
-      </w:r>
-      <w:r>
-        <w:rPr>
-          <w:rFonts w:asciiTheme="minorHAnsi" w:hAnsiTheme="minorHAnsi"/>
-        </w:rPr>
-        <w:t>.2 continue to MSS step 4.</w:t>
-      </w:r>
-    </w:p>
-    <w:p>
-      <w:pPr>
-        <w:ind w:left="357"/>
-        <w:rPr>
-          <w:rFonts w:asciiTheme="minorHAnsi" w:hAnsiTheme="minorHAnsi"/>
-        </w:rPr>
-      </w:pPr>
-      <w:r>
-        <w:rPr>
-          <w:rFonts w:asciiTheme="minorHAnsi" w:hAnsiTheme="minorHAnsi"/>
-        </w:rPr>
-        <w:t>3a) Actor does not enter any age.</w:t>
-      </w:r>
     </w:p>
     <w:p>
       <w:pPr>
@@ -7824,427 +6423,62 @@
         <w:rPr>
           <w:rFonts w:asciiTheme="minorHAnsi" w:hAnsiTheme="minorHAnsi"/>
         </w:rPr>
-        <w:t>.1 display invalid information message</w:t>
-      </w:r>
-    </w:p>
-    <w:p>
-      <w:pPr>
-        <w:ind w:left="357" w:firstLine="720"/>
-        <w:rPr>
-          <w:rFonts w:asciiTheme="minorHAnsi" w:hAnsiTheme="minorHAnsi"/>
-        </w:rPr>
-      </w:pPr>
-      <w:r>
-        <w:rPr>
-          <w:rFonts w:asciiTheme="minorHAnsi" w:hAnsiTheme="minorHAnsi"/>
-        </w:rPr>
         <w:t>.2 continue to MSS step 4</w:t>
       </w:r>
-    </w:p>
-    <w:p>
-      <w:pPr>
-        <w:ind w:left="357"/>
-        <w:rPr>
-          <w:rFonts w:asciiTheme="minorHAnsi" w:hAnsiTheme="minorHAnsi"/>
-        </w:rPr>
-      </w:pPr>
-      <w:r>
-        <w:rPr>
-          <w:rFonts w:asciiTheme="minorHAnsi" w:hAnsiTheme="minorHAnsi"/>
-        </w:rPr>
-        <w:t>4a) Actor does not enter any address.</w:t>
-      </w:r>
-    </w:p>
-    <w:p>
-      <w:pPr>
-        <w:ind w:left="720"/>
-        <w:rPr>
-          <w:rFonts w:asciiTheme="minorHAnsi" w:hAnsiTheme="minorHAnsi"/>
-        </w:rPr>
-      </w:pPr>
-      <w:r>
-        <w:rPr>
-          <w:rFonts w:asciiTheme="minorHAnsi" w:hAnsiTheme="minorHAnsi"/>
-        </w:rPr>
-        <w:t>.1 display invalid information message</w:t>
-      </w:r>
-    </w:p>
-    <w:p>
-      <w:pPr>
-        <w:ind w:left="357" w:firstLine="363"/>
-        <w:rPr>
-          <w:rFonts w:asciiTheme="minorHAnsi" w:hAnsiTheme="minorHAnsi"/>
-        </w:rPr>
-      </w:pPr>
-      <w:r>
-        <w:rPr>
-          <w:rFonts w:asciiTheme="minorHAnsi" w:hAnsiTheme="minorHAnsi"/>
-        </w:rPr>
-        <w:t>.2 continue to MSS step 4</w:t>
-      </w:r>
-    </w:p>
-    <w:p>
-      <w:pPr>
-        <w:ind w:left="357"/>
-        <w:rPr>
-          <w:rFonts w:asciiTheme="minorHAnsi" w:hAnsiTheme="minorHAnsi"/>
-        </w:rPr>
-      </w:pPr>
-      <w:r>
-        <w:rPr>
-          <w:rFonts w:asciiTheme="minorHAnsi" w:hAnsiTheme="minorHAnsi"/>
-        </w:rPr>
-        <w:t>5a) System is unable to verify the credentials due to communication issues with the backend.</w:t>
-      </w:r>
-      <w:r>
-        <w:br/>
-      </w:r>
-      <w:r>
-        <w:tab/>
-      </w:r>
-      <w:r>
-        <w:rPr>
-          <w:rFonts w:asciiTheme="minorHAnsi" w:hAnsiTheme="minorHAnsi"/>
-        </w:rPr>
-        <w:t>.1 display connection error message.</w:t>
-      </w:r>
-    </w:p>
-    <w:p>
-      <w:pPr>
-        <w:ind w:left="357" w:firstLine="363"/>
-      </w:pPr>
-      <w:r>
-        <w:rPr>
-          <w:rFonts w:asciiTheme="minorHAnsi" w:hAnsiTheme="minorHAnsi"/>
-        </w:rPr>
-        <w:t>.2 return to MSS step 2.</w:t>
-      </w:r>
-    </w:p>
-    <w:p>
-      <w:pPr>
-        <w:rPr>
-          <w:rFonts w:asciiTheme="majorHAnsi" w:eastAsiaTheme="majorEastAsia" w:hAnsiTheme="majorHAnsi" w:cstheme="majorBidi"/>
-          <w:color w:val="1F3763" w:themeColor="accent1" w:themeShade="7F"/>
+      <w:r>
+        <w:rPr>
           <w:sz w:val="28"/>
           <w:szCs w:val="28"/>
         </w:rPr>
-      </w:pPr>
-      <w:r>
+        <w:br w:type="page"/>
+      </w:r>
+    </w:p>
+    <w:p>
+      <w:pPr>
+        <w:pStyle w:val="Heading3"/>
         <w:rPr>
           <w:sz w:val="28"/>
           <w:szCs w:val="28"/>
         </w:rPr>
-        <w:br w:type="page"/>
-      </w:r>
-    </w:p>
-    <w:p>
-      <w:pPr>
-        <w:pStyle w:val="Heading3"/>
+      </w:pPr>
+      <w:bookmarkStart w:id="16" w:name="_Toc122357969"/>
+      <w:r>
         <w:rPr>
           <w:sz w:val="28"/>
           <w:szCs w:val="28"/>
         </w:rPr>
-      </w:pPr>
-      <w:bookmarkStart w:id="16" w:name="_Toc120899628"/>
+        <w:lastRenderedPageBreak/>
+        <w:t>UC-0</w:t>
+      </w:r>
       <w:r>
         <w:rPr>
           <w:sz w:val="28"/>
           <w:szCs w:val="28"/>
         </w:rPr>
-        <w:lastRenderedPageBreak/>
-        <w:t>UC-04</w:t>
+        <w:t>5</w:t>
       </w:r>
       <w:r>
         <w:rPr>
           <w:sz w:val="28"/>
           <w:szCs w:val="28"/>
         </w:rPr>
-        <w:t>c</w:t>
+        <w:t>a</w:t>
       </w:r>
       <w:r>
         <w:rPr>
           <w:sz w:val="28"/>
           <w:szCs w:val="28"/>
         </w:rPr>
-        <w:t xml:space="preserve"> – Remove an Employee</w:t>
+        <w:t xml:space="preserve"> – </w:t>
+      </w:r>
+      <w:r>
+        <w:rPr>
+          <w:sz w:val="28"/>
+          <w:szCs w:val="28"/>
+        </w:rPr>
+        <w:t>Add item to Favourite list</w:t>
       </w:r>
       <w:bookmarkEnd w:id="16"/>
-    </w:p>
-    <w:p>
-      <w:pPr>
-        <w:ind w:left="360"/>
-        <w:rPr>
-          <w:rFonts w:asciiTheme="minorHAnsi" w:hAnsiTheme="minorHAnsi"/>
-        </w:rPr>
-      </w:pPr>
-      <w:r>
-        <w:rPr>
-          <w:rFonts w:asciiTheme="minorHAnsi" w:hAnsiTheme="minorHAnsi"/>
-        </w:rPr>
-        <w:t>Actor – Admin</w:t>
-      </w:r>
-    </w:p>
-    <w:p>
-      <w:pPr>
-        <w:pStyle w:val="Heading4"/>
-        <w:rPr>
-          <w:sz w:val="28"/>
-          <w:szCs w:val="24"/>
-        </w:rPr>
-      </w:pPr>
-      <w:r>
-        <w:rPr>
-          <w:sz w:val="28"/>
-          <w:szCs w:val="24"/>
-        </w:rPr>
-        <w:t>Main Success Scenario</w:t>
-      </w:r>
-    </w:p>
-    <w:p>
-      <w:pPr>
-        <w:pStyle w:val="ListParagraph"/>
-        <w:numPr>
-          <w:ilvl w:val="0"/>
-          <w:numId w:val="9"/>
-        </w:numPr>
-        <w:rPr>
-          <w:rFonts w:asciiTheme="minorHAnsi" w:hAnsiTheme="minorHAnsi"/>
-        </w:rPr>
-      </w:pPr>
-      <w:r>
-        <w:rPr>
-          <w:rFonts w:asciiTheme="minorHAnsi" w:hAnsiTheme="minorHAnsi"/>
-        </w:rPr>
-        <w:t>Actor selects an employee from a list</w:t>
-      </w:r>
-    </w:p>
-    <w:p>
-      <w:pPr>
-        <w:pStyle w:val="ListParagraph"/>
-        <w:numPr>
-          <w:ilvl w:val="0"/>
-          <w:numId w:val="9"/>
-        </w:numPr>
-        <w:rPr>
-          <w:rFonts w:asciiTheme="minorHAnsi" w:hAnsiTheme="minorHAnsi"/>
-        </w:rPr>
-      </w:pPr>
-      <w:r>
-        <w:rPr>
-          <w:rFonts w:asciiTheme="minorHAnsi" w:hAnsiTheme="minorHAnsi"/>
-        </w:rPr>
-        <w:t xml:space="preserve">Actor presses button saying </w:t>
-      </w:r>
-      <w:r>
-        <w:rPr>
-          <w:rFonts w:asciiTheme="minorHAnsi" w:hAnsiTheme="minorHAnsi"/>
-        </w:rPr>
-        <w:t>“Delete”</w:t>
-      </w:r>
-    </w:p>
-    <w:p>
-      <w:pPr>
-        <w:pStyle w:val="ListParagraph"/>
-        <w:numPr>
-          <w:ilvl w:val="0"/>
-          <w:numId w:val="9"/>
-        </w:numPr>
-        <w:rPr>
-          <w:rFonts w:asciiTheme="minorHAnsi" w:hAnsiTheme="minorHAnsi"/>
-        </w:rPr>
-      </w:pPr>
-      <w:r>
-        <w:rPr>
-          <w:rFonts w:asciiTheme="minorHAnsi" w:hAnsiTheme="minorHAnsi"/>
-        </w:rPr>
-        <w:t xml:space="preserve">Actor confirms </w:t>
-      </w:r>
-      <w:r>
-        <w:rPr>
-          <w:rFonts w:asciiTheme="minorHAnsi" w:hAnsiTheme="minorHAnsi"/>
-        </w:rPr>
-        <w:t>action</w:t>
-      </w:r>
-    </w:p>
-    <w:p>
-      <w:pPr>
-        <w:pStyle w:val="ListParagraph"/>
-        <w:numPr>
-          <w:ilvl w:val="0"/>
-          <w:numId w:val="9"/>
-        </w:numPr>
-        <w:rPr>
-          <w:rFonts w:asciiTheme="minorHAnsi" w:hAnsiTheme="minorHAnsi"/>
-        </w:rPr>
-      </w:pPr>
-      <w:r>
-        <w:rPr>
-          <w:rFonts w:asciiTheme="minorHAnsi" w:hAnsiTheme="minorHAnsi"/>
-        </w:rPr>
-        <w:t xml:space="preserve">System proceeds to </w:t>
-      </w:r>
-      <w:r>
-        <w:rPr>
-          <w:rFonts w:asciiTheme="minorHAnsi" w:hAnsiTheme="minorHAnsi"/>
-        </w:rPr>
-        <w:t>deleting employee data</w:t>
-      </w:r>
-    </w:p>
-    <w:p>
-      <w:pPr>
-        <w:pStyle w:val="Heading4"/>
-        <w:rPr>
-          <w:sz w:val="28"/>
-          <w:szCs w:val="28"/>
-        </w:rPr>
-      </w:pPr>
-      <w:r>
-        <w:rPr>
-          <w:sz w:val="28"/>
-          <w:szCs w:val="28"/>
-        </w:rPr>
-        <w:t>Extensions</w:t>
-      </w:r>
-    </w:p>
-    <w:p>
-      <w:pPr>
-        <w:ind w:left="357"/>
-        <w:rPr>
-          <w:rFonts w:asciiTheme="minorHAnsi" w:hAnsiTheme="minorHAnsi"/>
-        </w:rPr>
-      </w:pPr>
-      <w:r>
-        <w:rPr>
-          <w:rFonts w:asciiTheme="minorHAnsi" w:hAnsiTheme="minorHAnsi"/>
-        </w:rPr>
-        <w:t>1a) Actor does not choose an employee</w:t>
-      </w:r>
-      <w:r>
-        <w:br/>
-      </w:r>
-      <w:r>
-        <w:rPr>
-          <w:rFonts w:asciiTheme="minorHAnsi" w:hAnsiTheme="minorHAnsi"/>
-        </w:rPr>
-        <w:t xml:space="preserve"> </w:t>
-      </w:r>
-      <w:r>
-        <w:tab/>
-      </w:r>
-      <w:r>
-        <w:rPr>
-          <w:rFonts w:asciiTheme="minorHAnsi" w:hAnsiTheme="minorHAnsi"/>
-        </w:rPr>
-        <w:t>.1 display invalid information message.</w:t>
-      </w:r>
-      <w:r>
-        <w:tab/>
-      </w:r>
-    </w:p>
-    <w:p>
-      <w:pPr>
-        <w:ind w:left="357"/>
-        <w:rPr>
-          <w:rFonts w:asciiTheme="minorHAnsi" w:hAnsiTheme="minorHAnsi"/>
-        </w:rPr>
-      </w:pPr>
-      <w:r>
-        <w:rPr>
-          <w:rFonts w:asciiTheme="minorHAnsi" w:hAnsiTheme="minorHAnsi"/>
-        </w:rPr>
-        <w:t xml:space="preserve">        .2 return to MSS step 2.</w:t>
-      </w:r>
-    </w:p>
-    <w:p>
-      <w:pPr>
-        <w:ind w:left="357"/>
-        <w:rPr>
-          <w:rFonts w:asciiTheme="minorHAnsi" w:hAnsiTheme="minorHAnsi"/>
-        </w:rPr>
-      </w:pPr>
-      <w:r>
-        <w:rPr>
-          <w:rFonts w:asciiTheme="minorHAnsi" w:hAnsiTheme="minorHAnsi"/>
-        </w:rPr>
-        <w:t>5a) System is unable to verify the credentials due to communication issues with the backend.</w:t>
-      </w:r>
-      <w:r>
-        <w:br/>
-      </w:r>
-      <w:r>
-        <w:tab/>
-      </w:r>
-      <w:r>
-        <w:rPr>
-          <w:rFonts w:asciiTheme="minorHAnsi" w:hAnsiTheme="minorHAnsi"/>
-        </w:rPr>
-        <w:t>.1 display connection error message.</w:t>
-      </w:r>
-      <w:r>
-        <w:br/>
-      </w:r>
-      <w:r>
-        <w:tab/>
-      </w:r>
-      <w:r>
-        <w:rPr>
-          <w:rFonts w:asciiTheme="minorHAnsi" w:hAnsiTheme="minorHAnsi"/>
-        </w:rPr>
-        <w:t>.2 return to MSS step 2.</w:t>
-      </w:r>
-    </w:p>
-    <w:p>
-      <w:pPr>
-        <w:rPr>
-          <w:rFonts w:asciiTheme="minorHAnsi" w:hAnsiTheme="minorHAnsi" w:cstheme="minorHAnsi"/>
-        </w:rPr>
-      </w:pPr>
-    </w:p>
-    <w:p>
-      <w:pPr>
-        <w:pStyle w:val="Heading3"/>
-        <w:rPr>
-          <w:sz w:val="28"/>
-          <w:szCs w:val="28"/>
-        </w:rPr>
-      </w:pPr>
-      <w:bookmarkStart w:id="17" w:name="_Toc120899629"/>
-      <w:r>
-        <w:rPr>
-          <w:sz w:val="28"/>
-          <w:szCs w:val="28"/>
-        </w:rPr>
-        <w:t>UC-0</w:t>
-      </w:r>
-      <w:r>
-        <w:rPr>
-          <w:sz w:val="28"/>
-          <w:szCs w:val="28"/>
-        </w:rPr>
-        <w:t>5</w:t>
-      </w:r>
-      <w:r>
-        <w:rPr>
-          <w:sz w:val="28"/>
-          <w:szCs w:val="28"/>
-        </w:rPr>
-        <w:t>a</w:t>
-      </w:r>
-      <w:r>
-        <w:rPr>
-          <w:sz w:val="28"/>
-          <w:szCs w:val="28"/>
-        </w:rPr>
-        <w:t xml:space="preserve"> – </w:t>
-      </w:r>
-      <w:r>
-        <w:rPr>
-          <w:sz w:val="28"/>
-          <w:szCs w:val="28"/>
-        </w:rPr>
-        <w:t>Add item to Favourite list</w:t>
-      </w:r>
-      <w:bookmarkEnd w:id="17"/>
     </w:p>
     <w:p>
       <w:pPr>
@@ -8297,31 +6531,7 @@
         <w:rPr>
           <w:rFonts w:asciiTheme="minorHAnsi" w:hAnsiTheme="minorHAnsi"/>
         </w:rPr>
-        <w:t xml:space="preserve">Actor presses button saying </w:t>
-      </w:r>
-      <w:r>
-        <w:rPr>
-          <w:rFonts w:asciiTheme="minorHAnsi" w:hAnsiTheme="minorHAnsi"/>
-        </w:rPr>
-        <w:t>“</w:t>
-      </w:r>
-      <w:r>
-        <w:rPr>
-          <w:rFonts w:asciiTheme="minorHAnsi" w:hAnsiTheme="minorHAnsi"/>
-        </w:rPr>
-        <w:t>Add to favourite</w:t>
-      </w:r>
-      <w:r>
-        <w:rPr>
-          <w:rFonts w:asciiTheme="minorHAnsi" w:hAnsiTheme="minorHAnsi"/>
-        </w:rPr>
-        <w:t>”</w:t>
-      </w:r>
-      <w:r>
-        <w:rPr>
-          <w:rFonts w:asciiTheme="minorHAnsi" w:hAnsiTheme="minorHAnsi"/>
-        </w:rPr>
-        <w:t xml:space="preserve"> from the desired product</w:t>
+        <w:t>Actor is logged in</w:t>
       </w:r>
     </w:p>
     <w:p>
@@ -8339,6 +6549,30 @@
         <w:rPr>
           <w:rFonts w:asciiTheme="minorHAnsi" w:hAnsiTheme="minorHAnsi"/>
         </w:rPr>
+        <w:t xml:space="preserve">Actor </w:t>
+      </w:r>
+      <w:r>
+        <w:rPr>
+          <w:rFonts w:asciiTheme="minorHAnsi" w:hAnsiTheme="minorHAnsi"/>
+        </w:rPr>
+        <w:t>adds a product from the list</w:t>
+      </w:r>
+    </w:p>
+    <w:p>
+      <w:pPr>
+        <w:pStyle w:val="ListParagraph"/>
+        <w:numPr>
+          <w:ilvl w:val="0"/>
+          <w:numId w:val="12"/>
+        </w:numPr>
+        <w:rPr>
+          <w:rFonts w:asciiTheme="minorHAnsi" w:hAnsiTheme="minorHAnsi"/>
+        </w:rPr>
+      </w:pPr>
+      <w:r>
+        <w:rPr>
+          <w:rFonts w:asciiTheme="minorHAnsi" w:hAnsiTheme="minorHAnsi"/>
+        </w:rPr>
         <w:t xml:space="preserve">System proceeds to </w:t>
       </w:r>
       <w:r>
@@ -8353,6 +6587,12 @@
         </w:rPr>
         <w:t xml:space="preserve"> data</w:t>
       </w:r>
+      <w:r>
+        <w:rPr>
+          <w:rFonts w:asciiTheme="minorHAnsi" w:hAnsiTheme="minorHAnsi"/>
+        </w:rPr>
+        <w:t xml:space="preserve"> as a favourite</w:t>
+      </w:r>
     </w:p>
     <w:p>
       <w:pPr>
@@ -8387,7 +6627,19 @@
         <w:rPr>
           <w:rFonts w:asciiTheme="minorHAnsi" w:hAnsiTheme="minorHAnsi"/>
         </w:rPr>
-        <w:t>a) System is unable to verify the credentials due to communication issues with the backend.</w:t>
+        <w:t xml:space="preserve">a) </w:t>
+      </w:r>
+      <w:r>
+        <w:rPr>
+          <w:rFonts w:asciiTheme="minorHAnsi" w:hAnsiTheme="minorHAnsi"/>
+        </w:rPr>
+        <w:t>Item already exists in the favourite list</w:t>
+      </w:r>
+      <w:r>
+        <w:rPr>
+          <w:rFonts w:asciiTheme="minorHAnsi" w:hAnsiTheme="minorHAnsi"/>
+        </w:rPr>
+        <w:t>.</w:t>
       </w:r>
       <w:r>
         <w:br/>
@@ -8399,7 +6651,19 @@
         <w:rPr>
           <w:rFonts w:asciiTheme="minorHAnsi" w:hAnsiTheme="minorHAnsi"/>
         </w:rPr>
-        <w:t>.1 display connection error message.</w:t>
+        <w:t xml:space="preserve">.1 display </w:t>
+      </w:r>
+      <w:r>
+        <w:rPr>
+          <w:rFonts w:asciiTheme="minorHAnsi" w:hAnsiTheme="minorHAnsi"/>
+        </w:rPr>
+        <w:t>message “Already in the favourites”</w:t>
+      </w:r>
+      <w:r>
+        <w:rPr>
+          <w:rFonts w:asciiTheme="minorHAnsi" w:hAnsiTheme="minorHAnsi"/>
+        </w:rPr>
+        <w:t>.</w:t>
       </w:r>
       <w:r>
         <w:br/>
@@ -8414,8 +6678,110 @@
         <w:rPr>
           <w:rFonts w:asciiTheme="minorHAnsi" w:hAnsiTheme="minorHAnsi"/>
         </w:rPr>
-        <w:t xml:space="preserve"> .2 return to MSS step 2.</w:t>
-      </w:r>
+        <w:t xml:space="preserve"> .2 return to MSS step </w:t>
+      </w:r>
+      <w:r>
+        <w:rPr>
+          <w:rFonts w:asciiTheme="minorHAnsi" w:hAnsiTheme="minorHAnsi"/>
+        </w:rPr>
+        <w:t>1</w:t>
+      </w:r>
+      <w:r>
+        <w:rPr>
+          <w:rFonts w:asciiTheme="minorHAnsi" w:hAnsiTheme="minorHAnsi"/>
+        </w:rPr>
+        <w:t>.</w:t>
+      </w:r>
+    </w:p>
+    <w:p>
+      <w:pPr>
+        <w:ind w:left="357"/>
+        <w:rPr>
+          <w:rFonts w:asciiTheme="minorHAnsi" w:hAnsiTheme="minorHAnsi"/>
+        </w:rPr>
+      </w:pPr>
+      <w:r>
+        <w:rPr>
+          <w:rFonts w:asciiTheme="minorHAnsi" w:hAnsiTheme="minorHAnsi"/>
+        </w:rPr>
+        <w:t>1</w:t>
+      </w:r>
+      <w:r>
+        <w:rPr>
+          <w:rFonts w:asciiTheme="minorHAnsi" w:hAnsiTheme="minorHAnsi"/>
+        </w:rPr>
+        <w:t xml:space="preserve">a) </w:t>
+      </w:r>
+      <w:r>
+        <w:rPr>
+          <w:rFonts w:asciiTheme="minorHAnsi" w:hAnsiTheme="minorHAnsi"/>
+        </w:rPr>
+        <w:t>Actor is not logged in</w:t>
+      </w:r>
+    </w:p>
+    <w:p>
+      <w:pPr>
+        <w:ind w:left="357"/>
+        <w:rPr>
+          <w:rFonts w:asciiTheme="minorHAnsi" w:hAnsiTheme="minorHAnsi"/>
+        </w:rPr>
+      </w:pPr>
+      <w:r>
+        <w:tab/>
+      </w:r>
+      <w:r>
+        <w:rPr>
+          <w:rFonts w:asciiTheme="minorHAnsi" w:hAnsiTheme="minorHAnsi"/>
+        </w:rPr>
+        <w:t xml:space="preserve">.1 display </w:t>
+      </w:r>
+      <w:r>
+        <w:rPr>
+          <w:rFonts w:asciiTheme="minorHAnsi" w:hAnsiTheme="minorHAnsi"/>
+        </w:rPr>
+        <w:t xml:space="preserve">message </w:t>
+      </w:r>
+      <w:r>
+        <w:rPr>
+          <w:rFonts w:asciiTheme="minorHAnsi" w:hAnsiTheme="minorHAnsi"/>
+        </w:rPr>
+        <w:t>Not logged in</w:t>
+      </w:r>
+      <w:r>
+        <w:br/>
+      </w:r>
+      <w:r>
+        <w:rPr>
+          <w:rFonts w:asciiTheme="minorHAnsi" w:hAnsiTheme="minorHAnsi"/>
+        </w:rPr>
+        <w:t xml:space="preserve">      </w:t>
+      </w:r>
+      <w:r>
+        <w:rPr>
+          <w:rFonts w:asciiTheme="minorHAnsi" w:hAnsiTheme="minorHAnsi"/>
+        </w:rPr>
+        <w:t xml:space="preserve"> .2 return to MSS step </w:t>
+      </w:r>
+      <w:r>
+        <w:rPr>
+          <w:rFonts w:asciiTheme="minorHAnsi" w:hAnsiTheme="minorHAnsi"/>
+        </w:rPr>
+        <w:t>1</w:t>
+      </w:r>
+      <w:r>
+        <w:rPr>
+          <w:rFonts w:asciiTheme="minorHAnsi" w:hAnsiTheme="minorHAnsi"/>
+        </w:rPr>
+        <w:t>.</w:t>
+      </w:r>
+    </w:p>
+    <w:p>
+      <w:pPr>
+        <w:ind w:left="357"/>
+        <w:rPr>
+          <w:rFonts w:asciiTheme="minorHAnsi" w:hAnsiTheme="minorHAnsi"/>
+        </w:rPr>
+      </w:pPr>
     </w:p>
     <w:p>
       <w:pPr>
@@ -8433,7 +6799,7 @@
         </w:rPr>
       </w:pPr>
       <w:hyperlink w:anchor="_FR-5">
-        <w:bookmarkStart w:id="18" w:name="_Toc120899630"/>
+        <w:bookmarkStart w:id="17" w:name="_Toc122357970"/>
         <w:r>
           <w:rPr>
             <w:sz w:val="28"/>
@@ -8463,7 +6829,7 @@
         </w:rPr>
         <w:t>Remove item from Favourite list</w:t>
       </w:r>
-      <w:bookmarkEnd w:id="18"/>
+      <w:bookmarkEnd w:id="17"/>
       <w:r>
         <w:rPr>
           <w:sz w:val="28"/>
@@ -8538,6 +6904,12 @@
           <w:rFonts w:asciiTheme="minorHAnsi" w:hAnsiTheme="minorHAnsi" w:cstheme="minorHAnsi"/>
         </w:rPr>
         <w:t>”</w:t>
+      </w:r>
+      <w:r>
+        <w:rPr>
+          <w:rFonts w:asciiTheme="minorHAnsi" w:hAnsiTheme="minorHAnsi" w:cstheme="minorHAnsi"/>
+        </w:rPr>
+        <w:t xml:space="preserve"> in the Favourites tab page</w:t>
       </w:r>
     </w:p>
     <w:p>
@@ -8635,8 +7007,435 @@
         </w:rPr>
       </w:pPr>
     </w:p>
+    <w:p>
+      <w:pPr>
+        <w:rPr>
+          <w:rFonts w:asciiTheme="minorHAnsi" w:hAnsiTheme="minorHAnsi" w:cstheme="minorHAnsi"/>
+        </w:rPr>
+      </w:pPr>
+    </w:p>
+    <w:p>
+      <w:pPr>
+        <w:rPr>
+          <w:rFonts w:asciiTheme="minorHAnsi" w:hAnsiTheme="minorHAnsi" w:cstheme="minorHAnsi"/>
+        </w:rPr>
+      </w:pPr>
+    </w:p>
+    <w:p>
+      <w:pPr>
+        <w:rPr>
+          <w:rFonts w:asciiTheme="minorHAnsi" w:hAnsiTheme="minorHAnsi" w:cstheme="minorHAnsi"/>
+        </w:rPr>
+      </w:pPr>
+    </w:p>
+    <w:p>
+      <w:pPr>
+        <w:rPr>
+          <w:rFonts w:asciiTheme="minorHAnsi" w:hAnsiTheme="minorHAnsi" w:cstheme="minorHAnsi"/>
+        </w:rPr>
+      </w:pPr>
+    </w:p>
+    <w:p>
+      <w:pPr>
+        <w:rPr>
+          <w:rFonts w:asciiTheme="minorHAnsi" w:hAnsiTheme="minorHAnsi" w:cstheme="minorHAnsi"/>
+        </w:rPr>
+      </w:pPr>
+    </w:p>
+    <w:p>
+      <w:pPr>
+        <w:rPr>
+          <w:rFonts w:asciiTheme="minorHAnsi" w:hAnsiTheme="minorHAnsi" w:cstheme="minorHAnsi"/>
+        </w:rPr>
+      </w:pPr>
+    </w:p>
+    <w:p>
+      <w:pPr>
+        <w:rPr>
+          <w:rFonts w:asciiTheme="minorHAnsi" w:hAnsiTheme="minorHAnsi" w:cstheme="minorHAnsi"/>
+        </w:rPr>
+      </w:pPr>
+    </w:p>
+    <w:p>
+      <w:pPr>
+        <w:rPr>
+          <w:rFonts w:asciiTheme="minorHAnsi" w:hAnsiTheme="minorHAnsi" w:cstheme="minorHAnsi"/>
+        </w:rPr>
+      </w:pPr>
+    </w:p>
+    <w:p>
+      <w:pPr>
+        <w:pStyle w:val="Heading3"/>
+        <w:rPr>
+          <w:sz w:val="28"/>
+          <w:szCs w:val="28"/>
+        </w:rPr>
+      </w:pPr>
+      <w:bookmarkStart w:id="18" w:name="_Toc122357971"/>
+      <w:r>
+        <w:rPr>
+          <w:sz w:val="28"/>
+          <w:szCs w:val="28"/>
+        </w:rPr>
+        <w:lastRenderedPageBreak/>
+        <w:t>Screen prints and webpage</w:t>
+      </w:r>
+      <w:bookmarkEnd w:id="18"/>
+    </w:p>
+    <w:p/>
+    <w:p>
+      <w:pPr>
+        <w:pStyle w:val="Heading4"/>
+        <w:rPr>
+          <w:sz w:val="28"/>
+          <w:szCs w:val="24"/>
+        </w:rPr>
+      </w:pPr>
+      <w:r>
+        <w:rPr>
+          <w:sz w:val="28"/>
+          <w:szCs w:val="24"/>
+        </w:rPr>
+        <w:t>Catalogue</w:t>
+      </w:r>
+    </w:p>
+    <w:p>
+      <w:pPr>
+        <w:rPr>
+          <w:rFonts w:asciiTheme="minorHAnsi" w:hAnsiTheme="minorHAnsi" w:cstheme="minorHAnsi"/>
+        </w:rPr>
+      </w:pPr>
+      <w:r>
+        <w:rPr>
+          <w:rFonts w:asciiTheme="minorHAnsi" w:hAnsiTheme="minorHAnsi" w:cstheme="minorHAnsi"/>
+        </w:rPr>
+        <w:drawing>
+          <wp:inline distT="0" distB="0" distL="0" distR="0" wp14:anchorId="694E65FB" wp14:editId="3A9260A9">
+            <wp:extent cx="6286500" cy="3969385"/>
+            <wp:effectExtent l="0" t="0" r="0" b="0"/>
+            <wp:docPr id="1" name="Picture 1"/>
+            <wp:cNvGraphicFramePr>
+              <a:graphicFrameLocks xmlns:a="http://schemas.openxmlformats.org/drawingml/2006/main" noChangeAspect="1"/>
+            </wp:cNvGraphicFramePr>
+            <a:graphic xmlns:a="http://schemas.openxmlformats.org/drawingml/2006/main">
+              <a:graphicData uri="http://schemas.openxmlformats.org/drawingml/2006/picture">
+                <pic:pic xmlns:pic="http://schemas.openxmlformats.org/drawingml/2006/picture">
+                  <pic:nvPicPr>
+                    <pic:cNvPr id="1" name=""/>
+                    <pic:cNvPicPr/>
+                  </pic:nvPicPr>
+                  <pic:blipFill>
+                    <a:blip r:embed="rId12"/>
+                    <a:stretch>
+                      <a:fillRect/>
+                    </a:stretch>
+                  </pic:blipFill>
+                  <pic:spPr>
+                    <a:xfrm>
+                      <a:off x="0" y="0"/>
+                      <a:ext cx="6286500" cy="3969385"/>
+                    </a:xfrm>
+                    <a:prstGeom prst="rect">
+                      <a:avLst/>
+                    </a:prstGeom>
+                  </pic:spPr>
+                </pic:pic>
+              </a:graphicData>
+            </a:graphic>
+          </wp:inline>
+        </w:drawing>
+      </w:r>
+    </w:p>
+    <w:p>
+      <w:pPr>
+        <w:pStyle w:val="Heading4"/>
+        <w:rPr>
+          <w:sz w:val="28"/>
+          <w:szCs w:val="24"/>
+        </w:rPr>
+      </w:pPr>
+      <w:r>
+        <w:rPr>
+          <w:sz w:val="28"/>
+          <w:szCs w:val="24"/>
+        </w:rPr>
+        <w:t>Cart</w:t>
+      </w:r>
+    </w:p>
+    <w:p>
+      <w:pPr>
+        <w:rPr>
+          <w:rFonts w:asciiTheme="minorHAnsi" w:hAnsiTheme="minorHAnsi" w:cstheme="minorHAnsi"/>
+        </w:rPr>
+      </w:pPr>
+      <w:r>
+        <w:rPr>
+          <w:rFonts w:asciiTheme="minorHAnsi" w:hAnsiTheme="minorHAnsi" w:cstheme="minorHAnsi"/>
+        </w:rPr>
+        <w:drawing>
+          <wp:inline distT="0" distB="0" distL="0" distR="0" wp14:anchorId="0B0D5919" wp14:editId="35124E1D">
+            <wp:extent cx="6286500" cy="2791460"/>
+            <wp:effectExtent l="0" t="0" r="0" b="8890"/>
+            <wp:docPr id="2" name="Picture 2"/>
+            <wp:cNvGraphicFramePr>
+              <a:graphicFrameLocks xmlns:a="http://schemas.openxmlformats.org/drawingml/2006/main" noChangeAspect="1"/>
+            </wp:cNvGraphicFramePr>
+            <a:graphic xmlns:a="http://schemas.openxmlformats.org/drawingml/2006/main">
+              <a:graphicData uri="http://schemas.openxmlformats.org/drawingml/2006/picture">
+                <pic:pic xmlns:pic="http://schemas.openxmlformats.org/drawingml/2006/picture">
+                  <pic:nvPicPr>
+                    <pic:cNvPr id="1" name=""/>
+                    <pic:cNvPicPr/>
+                  </pic:nvPicPr>
+                  <pic:blipFill>
+                    <a:blip r:embed="rId13"/>
+                    <a:stretch>
+                      <a:fillRect/>
+                    </a:stretch>
+                  </pic:blipFill>
+                  <pic:spPr>
+                    <a:xfrm>
+                      <a:off x="0" y="0"/>
+                      <a:ext cx="6286500" cy="2791460"/>
+                    </a:xfrm>
+                    <a:prstGeom prst="rect">
+                      <a:avLst/>
+                    </a:prstGeom>
+                  </pic:spPr>
+                </pic:pic>
+              </a:graphicData>
+            </a:graphic>
+          </wp:inline>
+        </w:drawing>
+      </w:r>
+    </w:p>
+    <w:p>
+      <w:pPr>
+        <w:rPr>
+          <w:rFonts w:asciiTheme="minorHAnsi" w:hAnsiTheme="minorHAnsi" w:cstheme="minorHAnsi"/>
+        </w:rPr>
+      </w:pPr>
+    </w:p>
+    <w:p>
+      <w:pPr>
+        <w:rPr>
+          <w:rFonts w:asciiTheme="minorHAnsi" w:hAnsiTheme="minorHAnsi" w:cstheme="minorHAnsi"/>
+        </w:rPr>
+      </w:pPr>
+    </w:p>
+    <w:p>
+      <w:pPr>
+        <w:rPr>
+          <w:rFonts w:asciiTheme="minorHAnsi" w:hAnsiTheme="minorHAnsi" w:cstheme="minorHAnsi"/>
+        </w:rPr>
+      </w:pPr>
+    </w:p>
+    <w:p>
+      <w:pPr>
+        <w:pStyle w:val="Heading4"/>
+        <w:rPr>
+          <w:sz w:val="28"/>
+          <w:szCs w:val="24"/>
+        </w:rPr>
+      </w:pPr>
+      <w:r>
+        <w:rPr>
+          <w:sz w:val="28"/>
+          <w:szCs w:val="24"/>
+        </w:rPr>
+        <w:lastRenderedPageBreak/>
+        <w:t>Favourites</w:t>
+      </w:r>
+    </w:p>
+    <w:p>
+      <w:pPr>
+        <w:rPr>
+          <w:rFonts w:asciiTheme="minorHAnsi" w:hAnsiTheme="minorHAnsi" w:cstheme="minorHAnsi"/>
+        </w:rPr>
+      </w:pPr>
+      <w:r>
+        <w:rPr>
+          <w:rFonts w:asciiTheme="minorHAnsi" w:hAnsiTheme="minorHAnsi" w:cstheme="minorHAnsi"/>
+        </w:rPr>
+        <w:drawing>
+          <wp:inline distT="0" distB="0" distL="0" distR="0" wp14:anchorId="4EA465FE" wp14:editId="13E993D9">
+            <wp:extent cx="3477110" cy="4191585"/>
+            <wp:effectExtent l="0" t="0" r="9525" b="0"/>
+            <wp:docPr id="3" name="Picture 3"/>
+            <wp:cNvGraphicFramePr>
+              <a:graphicFrameLocks xmlns:a="http://schemas.openxmlformats.org/drawingml/2006/main" noChangeAspect="1"/>
+            </wp:cNvGraphicFramePr>
+            <a:graphic xmlns:a="http://schemas.openxmlformats.org/drawingml/2006/main">
+              <a:graphicData uri="http://schemas.openxmlformats.org/drawingml/2006/picture">
+                <pic:pic xmlns:pic="http://schemas.openxmlformats.org/drawingml/2006/picture">
+                  <pic:nvPicPr>
+                    <pic:cNvPr id="1" name=""/>
+                    <pic:cNvPicPr/>
+                  </pic:nvPicPr>
+                  <pic:blipFill>
+                    <a:blip r:embed="rId14"/>
+                    <a:stretch>
+                      <a:fillRect/>
+                    </a:stretch>
+                  </pic:blipFill>
+                  <pic:spPr>
+                    <a:xfrm>
+                      <a:off x="0" y="0"/>
+                      <a:ext cx="3477110" cy="4191585"/>
+                    </a:xfrm>
+                    <a:prstGeom prst="rect">
+                      <a:avLst/>
+                    </a:prstGeom>
+                  </pic:spPr>
+                </pic:pic>
+              </a:graphicData>
+            </a:graphic>
+          </wp:inline>
+        </w:drawing>
+      </w:r>
+    </w:p>
+    <w:p>
+      <w:pPr>
+        <w:pStyle w:val="Heading4"/>
+        <w:rPr>
+          <w:sz w:val="28"/>
+          <w:szCs w:val="24"/>
+        </w:rPr>
+      </w:pPr>
+      <w:r>
+        <w:rPr>
+          <w:sz w:val="28"/>
+          <w:szCs w:val="24"/>
+        </w:rPr>
+        <w:t>Log in for the Employees</w:t>
+      </w:r>
+    </w:p>
+    <w:p>
+      <w:pPr>
+        <w:rPr>
+          <w:rFonts w:asciiTheme="minorHAnsi" w:hAnsiTheme="minorHAnsi" w:cstheme="minorHAnsi"/>
+        </w:rPr>
+      </w:pPr>
+      <w:r>
+        <w:rPr>
+          <w:rFonts w:asciiTheme="minorHAnsi" w:hAnsiTheme="minorHAnsi" w:cstheme="minorHAnsi"/>
+        </w:rPr>
+        <w:drawing>
+          <wp:inline distT="0" distB="0" distL="0" distR="0" wp14:anchorId="5911E529" wp14:editId="5F5A6022">
+            <wp:extent cx="6286500" cy="3677285"/>
+            <wp:effectExtent l="0" t="0" r="0" b="0"/>
+            <wp:docPr id="4" name="Picture 4"/>
+            <wp:cNvGraphicFramePr>
+              <a:graphicFrameLocks xmlns:a="http://schemas.openxmlformats.org/drawingml/2006/main" noChangeAspect="1"/>
+            </wp:cNvGraphicFramePr>
+            <a:graphic xmlns:a="http://schemas.openxmlformats.org/drawingml/2006/main">
+              <a:graphicData uri="http://schemas.openxmlformats.org/drawingml/2006/picture">
+                <pic:pic xmlns:pic="http://schemas.openxmlformats.org/drawingml/2006/picture">
+                  <pic:nvPicPr>
+                    <pic:cNvPr id="1" name=""/>
+                    <pic:cNvPicPr/>
+                  </pic:nvPicPr>
+                  <pic:blipFill>
+                    <a:blip r:embed="rId15"/>
+                    <a:stretch>
+                      <a:fillRect/>
+                    </a:stretch>
+                  </pic:blipFill>
+                  <pic:spPr>
+                    <a:xfrm>
+                      <a:off x="0" y="0"/>
+                      <a:ext cx="6286500" cy="3677285"/>
+                    </a:xfrm>
+                    <a:prstGeom prst="rect">
+                      <a:avLst/>
+                    </a:prstGeom>
+                  </pic:spPr>
+                </pic:pic>
+              </a:graphicData>
+            </a:graphic>
+          </wp:inline>
+        </w:drawing>
+      </w:r>
+    </w:p>
+    <w:p>
+      <w:pPr>
+        <w:rPr>
+          <w:rFonts w:asciiTheme="minorHAnsi" w:hAnsiTheme="minorHAnsi" w:cstheme="minorHAnsi"/>
+        </w:rPr>
+      </w:pPr>
+      <w:r>
+        <w:rPr>
+          <w:rFonts w:asciiTheme="minorHAnsi" w:hAnsiTheme="minorHAnsi" w:cstheme="minorHAnsi"/>
+        </w:rPr>
+        <w:t>Add a new product</w:t>
+      </w:r>
+    </w:p>
+    <w:p>
+      <w:pPr>
+        <w:pStyle w:val="Heading4"/>
+        <w:rPr>
+          <w:sz w:val="28"/>
+          <w:szCs w:val="24"/>
+        </w:rPr>
+      </w:pPr>
+      <w:r>
+        <w:rPr>
+          <w:sz w:val="28"/>
+          <w:szCs w:val="24"/>
+        </w:rPr>
+        <w:lastRenderedPageBreak/>
+        <w:t>Add Product</w:t>
+      </w:r>
+    </w:p>
+    <w:p>
+      <w:pPr>
+        <w:rPr>
+          <w:rFonts w:asciiTheme="minorHAnsi" w:hAnsiTheme="minorHAnsi" w:cstheme="minorHAnsi"/>
+        </w:rPr>
+      </w:pPr>
+      <w:r>
+        <w:rPr>
+          <w:rFonts w:asciiTheme="minorHAnsi" w:hAnsiTheme="minorHAnsi" w:cstheme="minorHAnsi"/>
+        </w:rPr>
+        <w:drawing>
+          <wp:inline distT="0" distB="0" distL="0" distR="0" wp14:anchorId="2870008C" wp14:editId="4E11F809">
+            <wp:extent cx="6286500" cy="2828290"/>
+            <wp:effectExtent l="0" t="0" r="0" b="0"/>
+            <wp:docPr id="5" name="Picture 5"/>
+            <wp:cNvGraphicFramePr>
+              <a:graphicFrameLocks xmlns:a="http://schemas.openxmlformats.org/drawingml/2006/main" noChangeAspect="1"/>
+            </wp:cNvGraphicFramePr>
+            <a:graphic xmlns:a="http://schemas.openxmlformats.org/drawingml/2006/main">
+              <a:graphicData uri="http://schemas.openxmlformats.org/drawingml/2006/picture">
+                <pic:pic xmlns:pic="http://schemas.openxmlformats.org/drawingml/2006/picture">
+                  <pic:nvPicPr>
+                    <pic:cNvPr id="1" name=""/>
+                    <pic:cNvPicPr/>
+                  </pic:nvPicPr>
+                  <pic:blipFill>
+                    <a:blip r:embed="rId16"/>
+                    <a:stretch>
+                      <a:fillRect/>
+                    </a:stretch>
+                  </pic:blipFill>
+                  <pic:spPr>
+                    <a:xfrm>
+                      <a:off x="0" y="0"/>
+                      <a:ext cx="6286500" cy="2828290"/>
+                    </a:xfrm>
+                    <a:prstGeom prst="rect">
+                      <a:avLst/>
+                    </a:prstGeom>
+                  </pic:spPr>
+                </pic:pic>
+              </a:graphicData>
+            </a:graphic>
+          </wp:inline>
+        </w:drawing>
+      </w:r>
+    </w:p>
     <w:sectPr>
-      <w:footerReference w:type="default" r:id="rId12"/>
+      <w:footerReference w:type="default" r:id="rId17"/>
       <w:pgSz w:w="11906" w:h="16838"/>
       <w:pgMar w:top="1440" w:right="566" w:bottom="1440" w:left="1440" w:header="720" w:footer="720" w:gutter="0"/>
       <w:pgNumType w:start="0"/>
@@ -9376,6 +8175,95 @@
     </w:lvl>
   </w:abstractNum>
   <w:abstractNum w:abstractNumId="6" w15:restartNumberingAfterBreak="0">
+    <w:nsid w:val="4B8C70D0"/>
+    <w:multiLevelType w:val="hybridMultilevel"/>
+    <w:tmpl w:val="8FBEED66"/>
+    <w:lvl w:ilvl="0" w:tplc="20000011">
+      <w:start w:val="1"/>
+      <w:numFmt w:val="decimal"/>
+      <w:lvlText w:val="%1)"/>
+      <w:lvlJc w:val="left"/>
+      <w:pPr>
+        <w:ind w:left="720" w:hanging="360"/>
+      </w:pPr>
+      <w:rPr>
+        <w:rFonts w:hint="default"/>
+      </w:rPr>
+    </w:lvl>
+    <w:lvl w:ilvl="1" w:tplc="20000019" w:tentative="1">
+      <w:start w:val="1"/>
+      <w:numFmt w:val="lowerLetter"/>
+      <w:lvlText w:val="%2."/>
+      <w:lvlJc w:val="left"/>
+      <w:pPr>
+        <w:ind w:left="1440" w:hanging="360"/>
+      </w:pPr>
+    </w:lvl>
+    <w:lvl w:ilvl="2" w:tplc="2000001B" w:tentative="1">
+      <w:start w:val="1"/>
+      <w:numFmt w:val="lowerRoman"/>
+      <w:lvlText w:val="%3."/>
+      <w:lvlJc w:val="right"/>
+      <w:pPr>
+        <w:ind w:left="2160" w:hanging="180"/>
+      </w:pPr>
+    </w:lvl>
+    <w:lvl w:ilvl="3" w:tplc="2000000F" w:tentative="1">
+      <w:start w:val="1"/>
+      <w:numFmt w:val="decimal"/>
+      <w:lvlText w:val="%4."/>
+      <w:lvlJc w:val="left"/>
+      <w:pPr>
+        <w:ind w:left="2880" w:hanging="360"/>
+      </w:pPr>
+    </w:lvl>
+    <w:lvl w:ilvl="4" w:tplc="20000019" w:tentative="1">
+      <w:start w:val="1"/>
+      <w:numFmt w:val="lowerLetter"/>
+      <w:lvlText w:val="%5."/>
+      <w:lvlJc w:val="left"/>
+      <w:pPr>
+        <w:ind w:left="3600" w:hanging="360"/>
+      </w:pPr>
+    </w:lvl>
+    <w:lvl w:ilvl="5" w:tplc="2000001B" w:tentative="1">
+      <w:start w:val="1"/>
+      <w:numFmt w:val="lowerRoman"/>
+      <w:lvlText w:val="%6."/>
+      <w:lvlJc w:val="right"/>
+      <w:pPr>
+        <w:ind w:left="4320" w:hanging="180"/>
+      </w:pPr>
+    </w:lvl>
+    <w:lvl w:ilvl="6" w:tplc="2000000F" w:tentative="1">
+      <w:start w:val="1"/>
+      <w:numFmt w:val="decimal"/>
+      <w:lvlText w:val="%7."/>
+      <w:lvlJc w:val="left"/>
+      <w:pPr>
+        <w:ind w:left="5040" w:hanging="360"/>
+      </w:pPr>
+    </w:lvl>
+    <w:lvl w:ilvl="7" w:tplc="20000019" w:tentative="1">
+      <w:start w:val="1"/>
+      <w:numFmt w:val="lowerLetter"/>
+      <w:lvlText w:val="%8."/>
+      <w:lvlJc w:val="left"/>
+      <w:pPr>
+        <w:ind w:left="5760" w:hanging="360"/>
+      </w:pPr>
+    </w:lvl>
+    <w:lvl w:ilvl="8" w:tplc="2000001B" w:tentative="1">
+      <w:start w:val="1"/>
+      <w:numFmt w:val="lowerRoman"/>
+      <w:lvlText w:val="%9."/>
+      <w:lvlJc w:val="right"/>
+      <w:pPr>
+        <w:ind w:left="6480" w:hanging="180"/>
+      </w:pPr>
+    </w:lvl>
+  </w:abstractNum>
+  <w:abstractNum w:abstractNumId="7" w15:restartNumberingAfterBreak="0">
     <w:nsid w:val="4BE60801"/>
     <w:multiLevelType w:val="hybridMultilevel"/>
     <w:tmpl w:val="95E84B00"/>
@@ -9464,7 +8352,7 @@
       </w:pPr>
     </w:lvl>
   </w:abstractNum>
-  <w:abstractNum w:abstractNumId="7" w15:restartNumberingAfterBreak="0">
+  <w:abstractNum w:abstractNumId="8" w15:restartNumberingAfterBreak="0">
     <w:nsid w:val="57303E35"/>
     <w:multiLevelType w:val="hybridMultilevel"/>
     <w:tmpl w:val="FFFFFFFF"/>
@@ -9550,7 +8438,7 @@
       </w:pPr>
     </w:lvl>
   </w:abstractNum>
-  <w:abstractNum w:abstractNumId="8" w15:restartNumberingAfterBreak="0">
+  <w:abstractNum w:abstractNumId="9" w15:restartNumberingAfterBreak="0">
     <w:nsid w:val="5FE94A1C"/>
     <w:multiLevelType w:val="hybridMultilevel"/>
     <w:tmpl w:val="95E84B00"/>
@@ -9639,7 +8527,7 @@
       </w:pPr>
     </w:lvl>
   </w:abstractNum>
-  <w:abstractNum w:abstractNumId="9" w15:restartNumberingAfterBreak="0">
+  <w:abstractNum w:abstractNumId="10" w15:restartNumberingAfterBreak="0">
     <w:nsid w:val="71CC7FF5"/>
     <w:multiLevelType w:val="hybridMultilevel"/>
     <w:tmpl w:val="67742678"/>
@@ -9752,7 +8640,7 @@
       </w:rPr>
     </w:lvl>
   </w:abstractNum>
-  <w:abstractNum w:abstractNumId="10" w15:restartNumberingAfterBreak="0">
+  <w:abstractNum w:abstractNumId="11" w15:restartNumberingAfterBreak="0">
     <w:nsid w:val="79F043DA"/>
     <w:multiLevelType w:val="hybridMultilevel"/>
     <w:tmpl w:val="F468020C"/>
@@ -9841,7 +8729,7 @@
       </w:pPr>
     </w:lvl>
   </w:abstractNum>
-  <w:abstractNum w:abstractNumId="11" w15:restartNumberingAfterBreak="0">
+  <w:abstractNum w:abstractNumId="12" w15:restartNumberingAfterBreak="0">
     <w:nsid w:val="7A33468C"/>
     <w:multiLevelType w:val="hybridMultilevel"/>
     <w:tmpl w:val="FFFFFFFF"/>
@@ -9928,7 +8816,7 @@
     </w:lvl>
   </w:abstractNum>
   <w:num w:numId="1" w16cid:durableId="244849901">
-    <w:abstractNumId w:val="7"/>
+    <w:abstractNumId w:val="8"/>
   </w:num>
   <w:num w:numId="2" w16cid:durableId="239023481">
     <w:abstractNumId w:val="4"/>
@@ -9937,7 +8825,7 @@
     <w:abstractNumId w:val="3"/>
   </w:num>
   <w:num w:numId="4" w16cid:durableId="1760250150">
-    <w:abstractNumId w:val="9"/>
+    <w:abstractNumId w:val="10"/>
   </w:num>
   <w:num w:numId="5" w16cid:durableId="1272129086">
     <w:abstractNumId w:val="5"/>
@@ -9946,10 +8834,10 @@
     <w:abstractNumId w:val="0"/>
   </w:num>
   <w:num w:numId="7" w16cid:durableId="1200899991">
-    <w:abstractNumId w:val="6"/>
+    <w:abstractNumId w:val="7"/>
   </w:num>
   <w:num w:numId="8" w16cid:durableId="174003599">
-    <w:abstractNumId w:val="8"/>
+    <w:abstractNumId w:val="9"/>
   </w:num>
   <w:num w:numId="9" w16cid:durableId="1430007488">
     <w:abstractNumId w:val="1"/>
@@ -9958,10 +8846,13 @@
     <w:abstractNumId w:val="2"/>
   </w:num>
   <w:num w:numId="11" w16cid:durableId="71244557">
-    <w:abstractNumId w:val="10"/>
+    <w:abstractNumId w:val="11"/>
   </w:num>
   <w:num w:numId="12" w16cid:durableId="473379093">
-    <w:abstractNumId w:val="11"/>
+    <w:abstractNumId w:val="12"/>
+  </w:num>
+  <w:num w:numId="13" w16cid:durableId="578490550">
+    <w:abstractNumId w:val="6"/>
   </w:num>
 </w:numbering>
 </file>
@@ -11075,33 +9966,6 @@
 </file>
 
 <file path=customXml/item2.xml><?xml version="1.0" encoding="utf-8"?>
-<p:properties xmlns:p="http://schemas.microsoft.com/office/2006/metadata/properties" xmlns:xsi="http://www.w3.org/2001/XMLSchema-instance" xmlns:pc="http://schemas.microsoft.com/office/infopath/2007/PartnerControls">
-  <documentManagement>
-    <SharedWithUsers xmlns="5ae2fba6-b165-447e-9de4-def5131e4152">
-      <UserInfo>
-        <DisplayName>Cârlan,Ovidiu A.O.</DisplayName>
-        <AccountId>16</AccountId>
-        <AccountType/>
-      </UserInfo>
-    </SharedWithUsers>
-  </documentManagement>
-</p:properties>
-</file>
-
-<file path=customXml/item3.xml><?xml version="1.0" encoding="utf-8"?>
-<b:Sources xmlns:b="http://schemas.openxmlformats.org/officeDocument/2006/bibliography" xmlns="http://schemas.openxmlformats.org/officeDocument/2006/bibliography" SelectedStyle="\APASixthEditionOfficeOnline.xsl" StyleName="APA" Version="6"/>
-</file>
-
-<file path=customXml/item4.xml><?xml version="1.0" encoding="utf-8"?>
-<?mso-contentType ?>
-<FormTemplates xmlns="http://schemas.microsoft.com/sharepoint/v3/contenttype/forms">
-  <Display>DocumentLibraryForm</Display>
-  <Edit>DocumentLibraryForm</Edit>
-  <New>DocumentLibraryForm</New>
-</FormTemplates>
-</file>
-
-<file path=customXml/item5.xml><?xml version="1.0" encoding="utf-8"?>
 <ct:contentTypeSchema xmlns:ct="http://schemas.microsoft.com/office/2006/metadata/contentType" xmlns:ma="http://schemas.microsoft.com/office/2006/metadata/properties/metaAttributes" ct:_="" ma:_="" ma:contentTypeName="Document" ma:contentTypeID="0x0101005D6FA8D6A10FBC419624D7AC4DE528A6" ma:contentTypeVersion="4" ma:contentTypeDescription="Een nieuw document maken." ma:contentTypeScope="" ma:versionID="f1a687f8688135265ad384396a96c0d1">
   <xsd:schema xmlns:xsd="http://www.w3.org/2001/XMLSchema" xmlns:xs="http://www.w3.org/2001/XMLSchema" xmlns:p="http://schemas.microsoft.com/office/2006/metadata/properties" xmlns:ns2="f75c704c-46fd-4030-b3a0-d6a40a531c79" xmlns:ns3="5ae2fba6-b165-447e-9de4-def5131e4152" targetNamespace="http://schemas.microsoft.com/office/2006/metadata/properties" ma:root="true" ma:fieldsID="67103fb1f65a2eed0807f3fc7532e583" ns2:_="" ns3:_="">
     <xsd:import namespace="f75c704c-46fd-4030-b3a0-d6a40a531c79"/>
@@ -11266,6 +10130,33 @@
 </ct:contentTypeSchema>
 </file>
 
+<file path=customXml/item3.xml><?xml version="1.0" encoding="utf-8"?>
+<p:properties xmlns:p="http://schemas.microsoft.com/office/2006/metadata/properties" xmlns:xsi="http://www.w3.org/2001/XMLSchema-instance" xmlns:pc="http://schemas.microsoft.com/office/infopath/2007/PartnerControls">
+  <documentManagement>
+    <SharedWithUsers xmlns="5ae2fba6-b165-447e-9de4-def5131e4152">
+      <UserInfo>
+        <DisplayName>Cârlan,Ovidiu A.O.</DisplayName>
+        <AccountId>16</AccountId>
+        <AccountType/>
+      </UserInfo>
+    </SharedWithUsers>
+  </documentManagement>
+</p:properties>
+</file>
+
+<file path=customXml/item4.xml><?xml version="1.0" encoding="utf-8"?>
+<b:Sources xmlns:b="http://schemas.openxmlformats.org/officeDocument/2006/bibliography" xmlns="http://schemas.openxmlformats.org/officeDocument/2006/bibliography" SelectedStyle="\APASixthEditionOfficeOnline.xsl" StyleName="APA" Version="6"/>
+</file>
+
+<file path=customXml/item5.xml><?xml version="1.0" encoding="utf-8"?>
+<?mso-contentType ?>
+<FormTemplates xmlns="http://schemas.microsoft.com/sharepoint/v3/contenttype/forms">
+  <Display>DocumentLibraryForm</Display>
+  <Edit>DocumentLibraryForm</Edit>
+  <New>DocumentLibraryForm</New>
+</FormTemplates>
+</file>
+
 <file path=customXml/itemProps1.xml><?xml version="1.0" encoding="utf-8"?>
 <ds:datastoreItem xmlns:ds="http://schemas.openxmlformats.org/officeDocument/2006/customXml" ds:itemID="{55AF091B-3C7A-41E3-B477-F2FDAA23CFDA}">
   <ds:schemaRefs>
@@ -11275,32 +10166,6 @@
 </file>
 
 <file path=customXml/itemProps2.xml><?xml version="1.0" encoding="utf-8"?>
-<ds:datastoreItem xmlns:ds="http://schemas.openxmlformats.org/officeDocument/2006/customXml" ds:itemID="{2EBC59B9-E78D-477A-989E-A2B624E5F9C2}">
-  <ds:schemaRefs>
-    <ds:schemaRef ds:uri="http://schemas.microsoft.com/office/2006/metadata/properties"/>
-    <ds:schemaRef ds:uri="http://schemas.microsoft.com/office/infopath/2007/PartnerControls"/>
-    <ds:schemaRef ds:uri="5ae2fba6-b165-447e-9de4-def5131e4152"/>
-  </ds:schemaRefs>
-</ds:datastoreItem>
-</file>
-
-<file path=customXml/itemProps3.xml><?xml version="1.0" encoding="utf-8"?>
-<ds:datastoreItem xmlns:ds="http://schemas.openxmlformats.org/officeDocument/2006/customXml" ds:itemID="{32BB9924-BCE4-403D-868B-833534AE55E9}">
-  <ds:schemaRefs>
-    <ds:schemaRef ds:uri="http://schemas.openxmlformats.org/officeDocument/2006/bibliography"/>
-  </ds:schemaRefs>
-</ds:datastoreItem>
-</file>
-
-<file path=customXml/itemProps4.xml><?xml version="1.0" encoding="utf-8"?>
-<ds:datastoreItem xmlns:ds="http://schemas.openxmlformats.org/officeDocument/2006/customXml" ds:itemID="{E8D73B04-710E-41D1-A6C9-1495B5435CEC}">
-  <ds:schemaRefs>
-    <ds:schemaRef ds:uri="http://schemas.microsoft.com/sharepoint/v3/contenttype/forms"/>
-  </ds:schemaRefs>
-</ds:datastoreItem>
-</file>
-
-<file path=customXml/itemProps5.xml><?xml version="1.0" encoding="utf-8"?>
 <ds:datastoreItem xmlns:ds="http://schemas.openxmlformats.org/officeDocument/2006/customXml" ds:itemID="{3E0D89F3-8EE8-41D2-9F74-2325DBCBCBA9}">
   <ds:schemaRefs>
     <ds:schemaRef ds:uri="http://schemas.microsoft.com/office/2006/metadata/contentType"/>
@@ -11317,4 +10182,30 @@
     <ds:schemaRef ds:uri="http://schemas.microsoft.com/internal/obd"/>
   </ds:schemaRefs>
 </ds:datastoreItem>
+</file>
+
+<file path=customXml/itemProps3.xml><?xml version="1.0" encoding="utf-8"?>
+<ds:datastoreItem xmlns:ds="http://schemas.openxmlformats.org/officeDocument/2006/customXml" ds:itemID="{2EBC59B9-E78D-477A-989E-A2B624E5F9C2}">
+  <ds:schemaRefs>
+    <ds:schemaRef ds:uri="http://schemas.microsoft.com/office/2006/metadata/properties"/>
+    <ds:schemaRef ds:uri="http://schemas.microsoft.com/office/infopath/2007/PartnerControls"/>
+    <ds:schemaRef ds:uri="5ae2fba6-b165-447e-9de4-def5131e4152"/>
+  </ds:schemaRefs>
+</ds:datastoreItem>
+</file>
+
+<file path=customXml/itemProps4.xml><?xml version="1.0" encoding="utf-8"?>
+<ds:datastoreItem xmlns:ds="http://schemas.openxmlformats.org/officeDocument/2006/customXml" ds:itemID="{32BB9924-BCE4-403D-868B-833534AE55E9}">
+  <ds:schemaRefs>
+    <ds:schemaRef ds:uri="http://schemas.openxmlformats.org/officeDocument/2006/bibliography"/>
+  </ds:schemaRefs>
+</ds:datastoreItem>
+</file>
+
+<file path=customXml/itemProps5.xml><?xml version="1.0" encoding="utf-8"?>
+<ds:datastoreItem xmlns:ds="http://schemas.openxmlformats.org/officeDocument/2006/customXml" ds:itemID="{E8D73B04-710E-41D1-A6C9-1495B5435CEC}">
+  <ds:schemaRefs>
+    <ds:schemaRef ds:uri="http://schemas.microsoft.com/sharepoint/v3/contenttype/forms"/>
+  </ds:schemaRefs>
+</ds:datastoreItem>
 </file>
--- a/Documents/[Synthesis] User Requirements Specifications.docx
+++ b/Documents/[Synthesis] User Requirements Specifications.docx
@@ -800,7 +800,6 @@
                                   </w:rPr>
                                   <w:t>| </w:t>
                                 </w:r>
-                                <w:proofErr w:type="spellStart"/>
                                 <w:sdt>
                                   <w:sdtPr>
                                     <w:rPr>
@@ -821,16 +820,7 @@
                                         <w:sz w:val="18"/>
                                         <w:szCs w:val="18"/>
                                       </w:rPr>
-                                      <w:t>Rachelsmolen</w:t>
-                                    </w:r>
-                                    <w:proofErr w:type="spellEnd"/>
-                                    <w:r>
-                                      <w:rPr>
-                                        <w:color w:val="7F7F7F" w:themeColor="text1" w:themeTint="80"/>
-                                        <w:sz w:val="18"/>
-                                        <w:szCs w:val="18"/>
-                                      </w:rPr>
-                                      <w:t xml:space="preserve"> 1, 5612 MA Eindhoven</w:t>
+                                      <w:t>Rachelsmolen 1, 5612 MA Eindhoven</w:t>
                                     </w:r>
                                   </w:sdtContent>
                                 </w:sdt>
@@ -912,7 +902,6 @@
                             </w:rPr>
                             <w:t>| </w:t>
                           </w:r>
-                          <w:proofErr w:type="spellStart"/>
                           <w:sdt>
                             <w:sdtPr>
                               <w:rPr>
@@ -933,16 +922,7 @@
                                   <w:sz w:val="18"/>
                                   <w:szCs w:val="18"/>
                                 </w:rPr>
-                                <w:t>Rachelsmolen</w:t>
-                              </w:r>
-                              <w:proofErr w:type="spellEnd"/>
-                              <w:r>
-                                <w:rPr>
-                                  <w:color w:val="7F7F7F" w:themeColor="text1" w:themeTint="80"/>
-                                  <w:sz w:val="18"/>
-                                  <w:szCs w:val="18"/>
-                                </w:rPr>
-                                <w:t xml:space="preserve"> 1, 5612 MA Eindhoven</w:t>
+                                <w:t>Rachelsmolen 1, 5612 MA Eindhoven</w:t>
                               </w:r>
                             </w:sdtContent>
                           </w:sdt>
@@ -1188,7 +1168,7 @@
           <w:r>
             <w:fldChar w:fldCharType="separate"/>
           </w:r>
-          <w:hyperlink w:anchor="_Toc122357954" w:history="1">
+          <w:hyperlink w:anchor="_Toc122381080" w:history="1">
             <w:r>
               <w:rPr>
                 <w:rStyle w:val="Hyperlink"/>
@@ -1215,7 +1195,7 @@
                 <w:noProof/>
                 <w:webHidden/>
               </w:rPr>
-              <w:instrText xml:space="preserve"> PAGEREF _Toc122357954 \h </w:instrText>
+              <w:instrText xml:space="preserve"> PAGEREF _Toc122381080 \h </w:instrText>
             </w:r>
             <w:r>
               <w:rPr>
@@ -1259,7 +1239,7 @@
               <w:lang w:val="en-150" w:eastAsia="en-150"/>
             </w:rPr>
           </w:pPr>
-          <w:hyperlink w:anchor="_Toc122357955" w:history="1">
+          <w:hyperlink w:anchor="_Toc122381081" w:history="1">
             <w:r>
               <w:rPr>
                 <w:rStyle w:val="Hyperlink"/>
@@ -1286,7 +1266,7 @@
                 <w:noProof/>
                 <w:webHidden/>
               </w:rPr>
-              <w:instrText xml:space="preserve"> PAGEREF _Toc122357955 \h </w:instrText>
+              <w:instrText xml:space="preserve"> PAGEREF _Toc122381081 \h </w:instrText>
             </w:r>
             <w:r>
               <w:rPr>
@@ -1330,7 +1310,7 @@
               <w:lang w:val="en-150" w:eastAsia="en-150"/>
             </w:rPr>
           </w:pPr>
-          <w:hyperlink w:anchor="_Toc122357956" w:history="1">
+          <w:hyperlink w:anchor="_Toc122381082" w:history="1">
             <w:r>
               <w:rPr>
                 <w:rStyle w:val="Hyperlink"/>
@@ -1357,7 +1337,7 @@
                 <w:noProof/>
                 <w:webHidden/>
               </w:rPr>
-              <w:instrText xml:space="preserve"> PAGEREF _Toc122357956 \h </w:instrText>
+              <w:instrText xml:space="preserve"> PAGEREF _Toc122381082 \h </w:instrText>
             </w:r>
             <w:r>
               <w:rPr>
@@ -1401,7 +1381,7 @@
               <w:lang w:val="en-150" w:eastAsia="en-150"/>
             </w:rPr>
           </w:pPr>
-          <w:hyperlink w:anchor="_Toc122357957" w:history="1">
+          <w:hyperlink w:anchor="_Toc122381083" w:history="1">
             <w:r>
               <w:rPr>
                 <w:rStyle w:val="Hyperlink"/>
@@ -1428,7 +1408,7 @@
                 <w:noProof/>
                 <w:webHidden/>
               </w:rPr>
-              <w:instrText xml:space="preserve"> PAGEREF _Toc122357957 \h </w:instrText>
+              <w:instrText xml:space="preserve"> PAGEREF _Toc122381083 \h </w:instrText>
             </w:r>
             <w:r>
               <w:rPr>
@@ -1472,7 +1452,7 @@
               <w:lang w:val="en-150" w:eastAsia="en-150"/>
             </w:rPr>
           </w:pPr>
-          <w:hyperlink w:anchor="_Toc122357958" w:history="1">
+          <w:hyperlink w:anchor="_Toc122381084" w:history="1">
             <w:r>
               <w:rPr>
                 <w:rStyle w:val="Hyperlink"/>
@@ -1499,7 +1479,7 @@
                 <w:noProof/>
                 <w:webHidden/>
               </w:rPr>
-              <w:instrText xml:space="preserve"> PAGEREF _Toc122357958 \h </w:instrText>
+              <w:instrText xml:space="preserve"> PAGEREF _Toc122381084 \h </w:instrText>
             </w:r>
             <w:r>
               <w:rPr>
@@ -1543,7 +1523,7 @@
               <w:lang w:val="en-150" w:eastAsia="en-150"/>
             </w:rPr>
           </w:pPr>
-          <w:hyperlink w:anchor="_Toc122357959" w:history="1">
+          <w:hyperlink w:anchor="_Toc122381085" w:history="1">
             <w:r>
               <w:rPr>
                 <w:rStyle w:val="Hyperlink"/>
@@ -1570,7 +1550,7 @@
                 <w:noProof/>
                 <w:webHidden/>
               </w:rPr>
-              <w:instrText xml:space="preserve"> PAGEREF _Toc122357959 \h </w:instrText>
+              <w:instrText xml:space="preserve"> PAGEREF _Toc122381085 \h </w:instrText>
             </w:r>
             <w:r>
               <w:rPr>
@@ -1614,7 +1594,7 @@
               <w:lang w:val="en-150" w:eastAsia="en-150"/>
             </w:rPr>
           </w:pPr>
-          <w:hyperlink w:anchor="_Toc122357960" w:history="1">
+          <w:hyperlink w:anchor="_Toc122381086" w:history="1">
             <w:r>
               <w:rPr>
                 <w:rStyle w:val="Hyperlink"/>
@@ -1641,7 +1621,7 @@
                 <w:noProof/>
                 <w:webHidden/>
               </w:rPr>
-              <w:instrText xml:space="preserve"> PAGEREF _Toc122357960 \h </w:instrText>
+              <w:instrText xml:space="preserve"> PAGEREF _Toc122381086 \h </w:instrText>
             </w:r>
             <w:r>
               <w:rPr>
@@ -1685,7 +1665,7 @@
               <w:lang w:val="en-150" w:eastAsia="en-150"/>
             </w:rPr>
           </w:pPr>
-          <w:hyperlink w:anchor="_Toc122357961" w:history="1">
+          <w:hyperlink w:anchor="_Toc122381087" w:history="1">
             <w:r>
               <w:rPr>
                 <w:rStyle w:val="Hyperlink"/>
@@ -1712,7 +1692,7 @@
                 <w:noProof/>
                 <w:webHidden/>
               </w:rPr>
-              <w:instrText xml:space="preserve"> PAGEREF _Toc122357961 \h </w:instrText>
+              <w:instrText xml:space="preserve"> PAGEREF _Toc122381087 \h </w:instrText>
             </w:r>
             <w:r>
               <w:rPr>
@@ -1756,7 +1736,7 @@
               <w:lang w:val="en-150" w:eastAsia="en-150"/>
             </w:rPr>
           </w:pPr>
-          <w:hyperlink w:anchor="_Toc122357962" w:history="1">
+          <w:hyperlink w:anchor="_Toc122381088" w:history="1">
             <w:r>
               <w:rPr>
                 <w:rStyle w:val="Hyperlink"/>
@@ -1783,7 +1763,7 @@
                 <w:noProof/>
                 <w:webHidden/>
               </w:rPr>
-              <w:instrText xml:space="preserve"> PAGEREF _Toc122357962 \h </w:instrText>
+              <w:instrText xml:space="preserve"> PAGEREF _Toc122381088 \h </w:instrText>
             </w:r>
             <w:r>
               <w:rPr>
@@ -1827,7 +1807,7 @@
               <w:lang w:val="en-150" w:eastAsia="en-150"/>
             </w:rPr>
           </w:pPr>
-          <w:hyperlink w:anchor="_Toc122357963" w:history="1">
+          <w:hyperlink w:anchor="_Toc122381089" w:history="1">
             <w:r>
               <w:rPr>
                 <w:rStyle w:val="Hyperlink"/>
@@ -1854,7 +1834,7 @@
                 <w:noProof/>
                 <w:webHidden/>
               </w:rPr>
-              <w:instrText xml:space="preserve"> PAGEREF _Toc122357963 \h </w:instrText>
+              <w:instrText xml:space="preserve"> PAGEREF _Toc122381089 \h </w:instrText>
             </w:r>
             <w:r>
               <w:rPr>
@@ -1898,7 +1878,7 @@
               <w:lang w:val="en-150" w:eastAsia="en-150"/>
             </w:rPr>
           </w:pPr>
-          <w:hyperlink w:anchor="_Toc122357964" w:history="1">
+          <w:hyperlink w:anchor="_Toc122381090" w:history="1">
             <w:r>
               <w:rPr>
                 <w:rStyle w:val="Hyperlink"/>
@@ -1925,7 +1905,7 @@
                 <w:noProof/>
                 <w:webHidden/>
               </w:rPr>
-              <w:instrText xml:space="preserve"> PAGEREF _Toc122357964 \h </w:instrText>
+              <w:instrText xml:space="preserve"> PAGEREF _Toc122381090 \h </w:instrText>
             </w:r>
             <w:r>
               <w:rPr>
@@ -1945,7 +1925,7 @@
                 <w:noProof/>
                 <w:webHidden/>
               </w:rPr>
-              <w:t>6</w:t>
+              <w:t>7</w:t>
             </w:r>
             <w:r>
               <w:rPr>
@@ -1969,7 +1949,7 @@
               <w:lang w:val="en-150" w:eastAsia="en-150"/>
             </w:rPr>
           </w:pPr>
-          <w:hyperlink w:anchor="_Toc122357965" w:history="1">
+          <w:hyperlink w:anchor="_Toc122381091" w:history="1">
             <w:r>
               <w:rPr>
                 <w:rStyle w:val="Hyperlink"/>
@@ -1996,7 +1976,7 @@
                 <w:noProof/>
                 <w:webHidden/>
               </w:rPr>
-              <w:instrText xml:space="preserve"> PAGEREF _Toc122357965 \h </w:instrText>
+              <w:instrText xml:space="preserve"> PAGEREF _Toc122381091 \h </w:instrText>
             </w:r>
             <w:r>
               <w:rPr>
@@ -2040,7 +2020,7 @@
               <w:lang w:val="en-150" w:eastAsia="en-150"/>
             </w:rPr>
           </w:pPr>
-          <w:hyperlink w:anchor="_Toc122357966" w:history="1">
+          <w:hyperlink w:anchor="_Toc122381092" w:history="1">
             <w:r>
               <w:rPr>
                 <w:rStyle w:val="Hyperlink"/>
@@ -2067,7 +2047,7 @@
                 <w:noProof/>
                 <w:webHidden/>
               </w:rPr>
-              <w:instrText xml:space="preserve"> PAGEREF _Toc122357966 \h </w:instrText>
+              <w:instrText xml:space="preserve"> PAGEREF _Toc122381092 \h </w:instrText>
             </w:r>
             <w:r>
               <w:rPr>
@@ -2111,13 +2091,13 @@
               <w:lang w:val="en-150" w:eastAsia="en-150"/>
             </w:rPr>
           </w:pPr>
-          <w:hyperlink w:anchor="_Toc122357967" w:history="1">
+          <w:hyperlink w:anchor="_Toc122381093" w:history="1">
             <w:r>
               <w:rPr>
                 <w:rStyle w:val="Hyperlink"/>
                 <w:noProof/>
               </w:rPr>
-              <w:t>UC-04a – Create a user</w:t>
+              <w:t>UC-04a – Sign in</w:t>
             </w:r>
             <w:r>
               <w:rPr>
@@ -2138,7 +2118,7 @@
                 <w:noProof/>
                 <w:webHidden/>
               </w:rPr>
-              <w:instrText xml:space="preserve"> PAGEREF _Toc122357967 \h </w:instrText>
+              <w:instrText xml:space="preserve"> PAGEREF _Toc122381093 \h </w:instrText>
             </w:r>
             <w:r>
               <w:rPr>
@@ -2182,7 +2162,7 @@
               <w:lang w:val="en-150" w:eastAsia="en-150"/>
             </w:rPr>
           </w:pPr>
-          <w:hyperlink w:anchor="_Toc122357968" w:history="1">
+          <w:hyperlink w:anchor="_Toc122381094" w:history="1">
             <w:r>
               <w:rPr>
                 <w:rStyle w:val="Hyperlink"/>
@@ -2209,7 +2189,7 @@
                 <w:noProof/>
                 <w:webHidden/>
               </w:rPr>
-              <w:instrText xml:space="preserve"> PAGEREF _Toc122357968 \h </w:instrText>
+              <w:instrText xml:space="preserve"> PAGEREF _Toc122381094 \h </w:instrText>
             </w:r>
             <w:r>
               <w:rPr>
@@ -2253,7 +2233,7 @@
               <w:lang w:val="en-150" w:eastAsia="en-150"/>
             </w:rPr>
           </w:pPr>
-          <w:hyperlink w:anchor="_Toc122357969" w:history="1">
+          <w:hyperlink w:anchor="_Toc122381095" w:history="1">
             <w:r>
               <w:rPr>
                 <w:rStyle w:val="Hyperlink"/>
@@ -2280,7 +2260,7 @@
                 <w:noProof/>
                 <w:webHidden/>
               </w:rPr>
-              <w:instrText xml:space="preserve"> PAGEREF _Toc122357969 \h </w:instrText>
+              <w:instrText xml:space="preserve"> PAGEREF _Toc122381095 \h </w:instrText>
             </w:r>
             <w:r>
               <w:rPr>
@@ -2324,7 +2304,7 @@
               <w:lang w:val="en-150" w:eastAsia="en-150"/>
             </w:rPr>
           </w:pPr>
-          <w:hyperlink w:anchor="_Toc122357970" w:history="1">
+          <w:hyperlink w:anchor="_Toc122381096" w:history="1">
             <w:r>
               <w:rPr>
                 <w:rStyle w:val="Hyperlink"/>
@@ -2351,7 +2331,7 @@
                 <w:noProof/>
                 <w:webHidden/>
               </w:rPr>
-              <w:instrText xml:space="preserve"> PAGEREF _Toc122357970 \h </w:instrText>
+              <w:instrText xml:space="preserve"> PAGEREF _Toc122381096 \h </w:instrText>
             </w:r>
             <w:r>
               <w:rPr>
@@ -2395,12 +2375,296 @@
               <w:lang w:val="en-150" w:eastAsia="en-150"/>
             </w:rPr>
           </w:pPr>
-          <w:hyperlink w:anchor="_Toc122357971" w:history="1">
+          <w:hyperlink w:anchor="_Toc122381097" w:history="1">
             <w:r>
               <w:rPr>
                 <w:rStyle w:val="Hyperlink"/>
                 <w:noProof/>
               </w:rPr>
+              <w:t>UC-06a – Add new Category</w:t>
+            </w:r>
+            <w:r>
+              <w:rPr>
+                <w:noProof/>
+                <w:webHidden/>
+              </w:rPr>
+              <w:tab/>
+            </w:r>
+            <w:r>
+              <w:rPr>
+                <w:noProof/>
+                <w:webHidden/>
+              </w:rPr>
+              <w:fldChar w:fldCharType="begin"/>
+            </w:r>
+            <w:r>
+              <w:rPr>
+                <w:noProof/>
+                <w:webHidden/>
+              </w:rPr>
+              <w:instrText xml:space="preserve"> PAGEREF _Toc122381097 \h </w:instrText>
+            </w:r>
+            <w:r>
+              <w:rPr>
+                <w:noProof/>
+                <w:webHidden/>
+              </w:rPr>
+            </w:r>
+            <w:r>
+              <w:rPr>
+                <w:noProof/>
+                <w:webHidden/>
+              </w:rPr>
+              <w:fldChar w:fldCharType="separate"/>
+            </w:r>
+            <w:r>
+              <w:rPr>
+                <w:noProof/>
+                <w:webHidden/>
+              </w:rPr>
+              <w:t>13</w:t>
+            </w:r>
+            <w:r>
+              <w:rPr>
+                <w:noProof/>
+                <w:webHidden/>
+              </w:rPr>
+              <w:fldChar w:fldCharType="end"/>
+            </w:r>
+          </w:hyperlink>
+        </w:p>
+        <w:p>
+          <w:pPr>
+            <w:pStyle w:val="TOC3"/>
+            <w:tabs>
+              <w:tab w:val="right" w:leader="dot" w:pos="9890"/>
+            </w:tabs>
+            <w:rPr>
+              <w:rFonts w:asciiTheme="minorHAnsi" w:eastAsiaTheme="minorEastAsia" w:hAnsiTheme="minorHAnsi"/>
+              <w:noProof/>
+              <w:sz w:val="22"/>
+              <w:lang w:val="en-150" w:eastAsia="en-150"/>
+            </w:rPr>
+          </w:pPr>
+          <w:hyperlink w:anchor="_Toc122381098" w:history="1">
+            <w:r>
+              <w:rPr>
+                <w:rStyle w:val="Hyperlink"/>
+                <w:noProof/>
+              </w:rPr>
+              <w:t>UC-06b – Edit Category</w:t>
+            </w:r>
+            <w:r>
+              <w:rPr>
+                <w:noProof/>
+                <w:webHidden/>
+              </w:rPr>
+              <w:tab/>
+            </w:r>
+            <w:r>
+              <w:rPr>
+                <w:noProof/>
+                <w:webHidden/>
+              </w:rPr>
+              <w:fldChar w:fldCharType="begin"/>
+            </w:r>
+            <w:r>
+              <w:rPr>
+                <w:noProof/>
+                <w:webHidden/>
+              </w:rPr>
+              <w:instrText xml:space="preserve"> PAGEREF _Toc122381098 \h </w:instrText>
+            </w:r>
+            <w:r>
+              <w:rPr>
+                <w:noProof/>
+                <w:webHidden/>
+              </w:rPr>
+            </w:r>
+            <w:r>
+              <w:rPr>
+                <w:noProof/>
+                <w:webHidden/>
+              </w:rPr>
+              <w:fldChar w:fldCharType="separate"/>
+            </w:r>
+            <w:r>
+              <w:rPr>
+                <w:noProof/>
+                <w:webHidden/>
+              </w:rPr>
+              <w:t>13</w:t>
+            </w:r>
+            <w:r>
+              <w:rPr>
+                <w:noProof/>
+                <w:webHidden/>
+              </w:rPr>
+              <w:fldChar w:fldCharType="end"/>
+            </w:r>
+          </w:hyperlink>
+        </w:p>
+        <w:p>
+          <w:pPr>
+            <w:pStyle w:val="TOC3"/>
+            <w:tabs>
+              <w:tab w:val="right" w:leader="dot" w:pos="9890"/>
+            </w:tabs>
+            <w:rPr>
+              <w:rFonts w:asciiTheme="minorHAnsi" w:eastAsiaTheme="minorEastAsia" w:hAnsiTheme="minorHAnsi"/>
+              <w:noProof/>
+              <w:sz w:val="22"/>
+              <w:lang w:val="en-150" w:eastAsia="en-150"/>
+            </w:rPr>
+          </w:pPr>
+          <w:hyperlink w:anchor="_Toc122381099" w:history="1">
+            <w:r>
+              <w:rPr>
+                <w:rStyle w:val="Hyperlink"/>
+                <w:noProof/>
+              </w:rPr>
+              <w:t>UC-07a – Add new Sub-Category</w:t>
+            </w:r>
+            <w:r>
+              <w:rPr>
+                <w:noProof/>
+                <w:webHidden/>
+              </w:rPr>
+              <w:tab/>
+            </w:r>
+            <w:r>
+              <w:rPr>
+                <w:noProof/>
+                <w:webHidden/>
+              </w:rPr>
+              <w:fldChar w:fldCharType="begin"/>
+            </w:r>
+            <w:r>
+              <w:rPr>
+                <w:noProof/>
+                <w:webHidden/>
+              </w:rPr>
+              <w:instrText xml:space="preserve"> PAGEREF _Toc122381099 \h </w:instrText>
+            </w:r>
+            <w:r>
+              <w:rPr>
+                <w:noProof/>
+                <w:webHidden/>
+              </w:rPr>
+            </w:r>
+            <w:r>
+              <w:rPr>
+                <w:noProof/>
+                <w:webHidden/>
+              </w:rPr>
+              <w:fldChar w:fldCharType="separate"/>
+            </w:r>
+            <w:r>
+              <w:rPr>
+                <w:noProof/>
+                <w:webHidden/>
+              </w:rPr>
+              <w:t>14</w:t>
+            </w:r>
+            <w:r>
+              <w:rPr>
+                <w:noProof/>
+                <w:webHidden/>
+              </w:rPr>
+              <w:fldChar w:fldCharType="end"/>
+            </w:r>
+          </w:hyperlink>
+        </w:p>
+        <w:p>
+          <w:pPr>
+            <w:pStyle w:val="TOC3"/>
+            <w:tabs>
+              <w:tab w:val="right" w:leader="dot" w:pos="9890"/>
+            </w:tabs>
+            <w:rPr>
+              <w:rFonts w:asciiTheme="minorHAnsi" w:eastAsiaTheme="minorEastAsia" w:hAnsiTheme="minorHAnsi"/>
+              <w:noProof/>
+              <w:sz w:val="22"/>
+              <w:lang w:val="en-150" w:eastAsia="en-150"/>
+            </w:rPr>
+          </w:pPr>
+          <w:hyperlink w:anchor="_Toc122381100" w:history="1">
+            <w:r>
+              <w:rPr>
+                <w:rStyle w:val="Hyperlink"/>
+                <w:noProof/>
+              </w:rPr>
+              <w:t>UC-07b – Edit Sub-Category</w:t>
+            </w:r>
+            <w:r>
+              <w:rPr>
+                <w:noProof/>
+                <w:webHidden/>
+              </w:rPr>
+              <w:tab/>
+            </w:r>
+            <w:r>
+              <w:rPr>
+                <w:noProof/>
+                <w:webHidden/>
+              </w:rPr>
+              <w:fldChar w:fldCharType="begin"/>
+            </w:r>
+            <w:r>
+              <w:rPr>
+                <w:noProof/>
+                <w:webHidden/>
+              </w:rPr>
+              <w:instrText xml:space="preserve"> PAGEREF _Toc122381100 \h </w:instrText>
+            </w:r>
+            <w:r>
+              <w:rPr>
+                <w:noProof/>
+                <w:webHidden/>
+              </w:rPr>
+            </w:r>
+            <w:r>
+              <w:rPr>
+                <w:noProof/>
+                <w:webHidden/>
+              </w:rPr>
+              <w:fldChar w:fldCharType="separate"/>
+            </w:r>
+            <w:r>
+              <w:rPr>
+                <w:noProof/>
+                <w:webHidden/>
+              </w:rPr>
+              <w:t>14</w:t>
+            </w:r>
+            <w:r>
+              <w:rPr>
+                <w:noProof/>
+                <w:webHidden/>
+              </w:rPr>
+              <w:fldChar w:fldCharType="end"/>
+            </w:r>
+          </w:hyperlink>
+        </w:p>
+        <w:p>
+          <w:pPr>
+            <w:pStyle w:val="TOC3"/>
+            <w:tabs>
+              <w:tab w:val="right" w:leader="dot" w:pos="9890"/>
+            </w:tabs>
+            <w:rPr>
+              <w:rFonts w:asciiTheme="minorHAnsi" w:eastAsiaTheme="minorEastAsia" w:hAnsiTheme="minorHAnsi"/>
+              <w:noProof/>
+              <w:sz w:val="22"/>
+              <w:lang w:val="en-150" w:eastAsia="en-150"/>
+            </w:rPr>
+          </w:pPr>
+          <w:hyperlink w:anchor="_Toc122381101" w:history="1">
+            <w:r>
+              <w:rPr>
+                <w:rStyle w:val="Hyperlink"/>
+                <w:noProof/>
+              </w:rPr>
               <w:t>Screen prints and webpage</w:t>
             </w:r>
             <w:r>
@@ -2422,7 +2686,7 @@
                 <w:noProof/>
                 <w:webHidden/>
               </w:rPr>
-              <w:instrText xml:space="preserve"> PAGEREF _Toc122357971 \h </w:instrText>
+              <w:instrText xml:space="preserve"> PAGEREF _Toc122381101 \h </w:instrText>
             </w:r>
             <w:r>
               <w:rPr>
@@ -2442,7 +2706,7 @@
                 <w:noProof/>
                 <w:webHidden/>
               </w:rPr>
-              <w:t>13</w:t>
+              <w:t>15</w:t>
             </w:r>
             <w:r>
               <w:rPr>
@@ -2501,7 +2765,7 @@
       <w:r>
         <w:br w:type="page"/>
       </w:r>
-      <w:bookmarkStart w:id="0" w:name="_Toc122357954"/>
+      <w:bookmarkStart w:id="0" w:name="_Toc122381080"/>
       <w:r>
         <w:lastRenderedPageBreak/>
         <w:t>Client Agreements</w:t>
@@ -2638,7 +2902,7 @@
       <w:pPr>
         <w:pStyle w:val="Heading1"/>
       </w:pPr>
-      <w:bookmarkStart w:id="1" w:name="_Toc122357955"/>
+      <w:bookmarkStart w:id="1" w:name="_Toc122381081"/>
       <w:r>
         <w:lastRenderedPageBreak/>
         <w:t>Non-functional requirements</w:t>
@@ -2649,7 +2913,7 @@
       <w:pPr>
         <w:pStyle w:val="Heading3"/>
       </w:pPr>
-      <w:bookmarkStart w:id="2" w:name="_Toc122357956"/>
+      <w:bookmarkStart w:id="2" w:name="_Toc122381082"/>
       <w:r>
         <w:t>NFR-1</w:t>
       </w:r>
@@ -2700,7 +2964,7 @@
       <w:pPr>
         <w:pStyle w:val="Heading3"/>
       </w:pPr>
-      <w:bookmarkStart w:id="3" w:name="_Toc122357957"/>
+      <w:bookmarkStart w:id="3" w:name="_Toc122381083"/>
       <w:r>
         <w:t>NFR-2</w:t>
       </w:r>
@@ -2753,7 +3017,7 @@
       <w:pPr>
         <w:pStyle w:val="Heading3"/>
       </w:pPr>
-      <w:bookmarkStart w:id="4" w:name="_Toc122357958"/>
+      <w:bookmarkStart w:id="4" w:name="_Toc122381084"/>
       <w:r>
         <w:t>NFR-3</w:t>
       </w:r>
@@ -2808,7 +3072,7 @@
       <w:pPr>
         <w:pStyle w:val="Heading1"/>
       </w:pPr>
-      <w:bookmarkStart w:id="5" w:name="_Toc122357959"/>
+      <w:bookmarkStart w:id="5" w:name="_Toc122381085"/>
       <w:r>
         <w:lastRenderedPageBreak/>
         <w:t>Functional requirements</w:t>
@@ -3391,7 +3655,7 @@
           <w:szCs w:val="32"/>
         </w:rPr>
       </w:pPr>
-      <w:bookmarkStart w:id="6" w:name="_Toc122357960"/>
+      <w:bookmarkStart w:id="6" w:name="_Toc122381086"/>
       <w:r>
         <w:rPr>
           <w:sz w:val="32"/>
@@ -3411,7 +3675,7 @@
           <w:szCs w:val="28"/>
         </w:rPr>
       </w:pPr>
-      <w:bookmarkStart w:id="7" w:name="_Toc122357961"/>
+      <w:bookmarkStart w:id="7" w:name="_Toc122381087"/>
       <w:r>
         <w:rPr>
           <w:sz w:val="28"/>
@@ -3662,7 +3926,7 @@
           <w:szCs w:val="28"/>
         </w:rPr>
       </w:pPr>
-      <w:bookmarkStart w:id="8" w:name="_Toc122357962"/>
+      <w:bookmarkStart w:id="8" w:name="_Toc122381088"/>
       <w:r>
         <w:rPr>
           <w:sz w:val="28"/>
@@ -4010,7 +4274,7 @@
       <w:r>
         <w:br/>
       </w:r>
-      <w:bookmarkStart w:id="10" w:name="_Toc122357963"/>
+      <w:bookmarkStart w:id="10" w:name="_Toc122381089"/>
       <w:r>
         <w:rPr>
           <w:sz w:val="28"/>
@@ -4147,30 +4411,6 @@
         <w:rPr>
           <w:rFonts w:asciiTheme="minorHAnsi" w:hAnsiTheme="minorHAnsi"/>
         </w:rPr>
-        <w:t xml:space="preserve">Actor </w:t>
-      </w:r>
-      <w:r>
-        <w:rPr>
-          <w:rFonts w:asciiTheme="minorHAnsi" w:hAnsiTheme="minorHAnsi"/>
-        </w:rPr>
-        <w:t>places the order</w:t>
-      </w:r>
-    </w:p>
-    <w:p>
-      <w:pPr>
-        <w:pStyle w:val="ListParagraph"/>
-        <w:numPr>
-          <w:ilvl w:val="0"/>
-          <w:numId w:val="10"/>
-        </w:numPr>
-        <w:rPr>
-          <w:rFonts w:asciiTheme="minorHAnsi" w:hAnsiTheme="minorHAnsi"/>
-        </w:rPr>
-      </w:pPr>
-      <w:r>
-        <w:rPr>
-          <w:rFonts w:asciiTheme="minorHAnsi" w:hAnsiTheme="minorHAnsi"/>
-        </w:rPr>
         <w:t xml:space="preserve">System verifies </w:t>
       </w:r>
       <w:r>
@@ -4182,291 +4422,197 @@
     </w:p>
     <w:p>
       <w:pPr>
+        <w:rPr>
+          <w:rFonts w:asciiTheme="minorHAnsi" w:hAnsiTheme="minorHAnsi"/>
+        </w:rPr>
+      </w:pPr>
+    </w:p>
+    <w:p>
+      <w:pPr>
+        <w:rPr>
+          <w:rFonts w:asciiTheme="minorHAnsi" w:hAnsiTheme="minorHAnsi"/>
+        </w:rPr>
+      </w:pPr>
+    </w:p>
+    <w:p>
+      <w:pPr>
+        <w:rPr>
+          <w:rFonts w:asciiTheme="minorHAnsi" w:hAnsiTheme="minorHAnsi"/>
+        </w:rPr>
+      </w:pPr>
+    </w:p>
+    <w:p>
+      <w:pPr>
+        <w:rPr>
+          <w:rFonts w:asciiTheme="minorHAnsi" w:hAnsiTheme="minorHAnsi"/>
+        </w:rPr>
+      </w:pPr>
+    </w:p>
+    <w:p>
+      <w:pPr>
+        <w:rPr>
+          <w:rFonts w:asciiTheme="minorHAnsi" w:hAnsiTheme="minorHAnsi"/>
+        </w:rPr>
+      </w:pPr>
+    </w:p>
+    <w:p>
+      <w:pPr>
+        <w:rPr>
+          <w:rFonts w:asciiTheme="minorHAnsi" w:hAnsiTheme="minorHAnsi"/>
+        </w:rPr>
+      </w:pPr>
+    </w:p>
+    <w:p>
+      <w:pPr>
+        <w:rPr>
+          <w:rFonts w:asciiTheme="minorHAnsi" w:hAnsiTheme="minorHAnsi"/>
+        </w:rPr>
+      </w:pPr>
+    </w:p>
+    <w:p>
+      <w:pPr>
+        <w:rPr>
+          <w:rFonts w:asciiTheme="minorHAnsi" w:hAnsiTheme="minorHAnsi"/>
+        </w:rPr>
+      </w:pPr>
+    </w:p>
+    <w:p>
+      <w:pPr>
+        <w:rPr>
+          <w:rFonts w:asciiTheme="minorHAnsi" w:hAnsiTheme="minorHAnsi"/>
+        </w:rPr>
+      </w:pPr>
+    </w:p>
+    <w:p>
+      <w:pPr>
+        <w:rPr>
+          <w:rFonts w:asciiTheme="minorHAnsi" w:hAnsiTheme="minorHAnsi"/>
+        </w:rPr>
+      </w:pPr>
+    </w:p>
+    <w:p>
+      <w:pPr>
+        <w:rPr>
+          <w:rFonts w:asciiTheme="minorHAnsi" w:hAnsiTheme="minorHAnsi"/>
+        </w:rPr>
+      </w:pPr>
+    </w:p>
+    <w:p>
+      <w:pPr>
+        <w:pStyle w:val="Heading3"/>
+        <w:rPr>
+          <w:sz w:val="28"/>
+          <w:szCs w:val="28"/>
+        </w:rPr>
+      </w:pPr>
+      <w:bookmarkStart w:id="11" w:name="_Toc122381090"/>
+      <w:r>
+        <w:rPr>
+          <w:sz w:val="28"/>
+          <w:szCs w:val="28"/>
+        </w:rPr>
+        <w:lastRenderedPageBreak/>
+        <w:t>UC-0</w:t>
+      </w:r>
+      <w:r>
+        <w:rPr>
+          <w:sz w:val="28"/>
+          <w:szCs w:val="28"/>
+        </w:rPr>
+        <w:t>3</w:t>
+      </w:r>
+      <w:r>
+        <w:rPr>
+          <w:sz w:val="28"/>
+          <w:szCs w:val="28"/>
+        </w:rPr>
+        <w:t>a</w:t>
+      </w:r>
+      <w:r>
+        <w:rPr>
+          <w:sz w:val="28"/>
+          <w:szCs w:val="28"/>
+        </w:rPr>
+        <w:t xml:space="preserve"> – </w:t>
+      </w:r>
+      <w:r>
+        <w:rPr>
+          <w:sz w:val="28"/>
+          <w:szCs w:val="28"/>
+        </w:rPr>
+        <w:t xml:space="preserve">Adding a new </w:t>
+      </w:r>
+      <w:r>
+        <w:rPr>
+          <w:sz w:val="28"/>
+          <w:szCs w:val="28"/>
+        </w:rPr>
+        <w:t>product</w:t>
+      </w:r>
+      <w:bookmarkEnd w:id="11"/>
+    </w:p>
+    <w:p>
+      <w:pPr>
+        <w:ind w:left="360"/>
+        <w:rPr>
+          <w:rFonts w:asciiTheme="minorHAnsi" w:hAnsiTheme="minorHAnsi" w:cstheme="minorHAnsi"/>
+        </w:rPr>
+      </w:pPr>
+      <w:r>
+        <w:rPr>
+          <w:rFonts w:asciiTheme="minorHAnsi" w:hAnsiTheme="minorHAnsi" w:cstheme="minorHAnsi"/>
+        </w:rPr>
+        <w:t>Actor – Employee</w:t>
+      </w:r>
+    </w:p>
+    <w:p>
+      <w:pPr>
+        <w:ind w:left="360"/>
+        <w:rPr>
+          <w:rFonts w:asciiTheme="minorHAnsi" w:hAnsiTheme="minorHAnsi"/>
+        </w:rPr>
+      </w:pPr>
+      <w:r>
+        <w:rPr>
+          <w:rFonts w:asciiTheme="minorHAnsi" w:hAnsiTheme="minorHAnsi"/>
+        </w:rPr>
+        <w:t>Pre-condition: Actor is logged in</w:t>
+      </w:r>
+    </w:p>
+    <w:p>
+      <w:pPr>
         <w:pStyle w:val="Heading4"/>
         <w:rPr>
           <w:sz w:val="28"/>
-          <w:szCs w:val="28"/>
-        </w:rPr>
-      </w:pPr>
-      <w:r>
-        <w:rPr>
-          <w:sz w:val="28"/>
-          <w:szCs w:val="28"/>
-        </w:rPr>
-        <w:t>Extensions</w:t>
-      </w:r>
-    </w:p>
-    <w:p>
-      <w:pPr>
-        <w:ind w:left="357"/>
-        <w:rPr>
-          <w:rFonts w:asciiTheme="minorHAnsi" w:hAnsiTheme="minorHAnsi"/>
-        </w:rPr>
-      </w:pPr>
-      <w:r>
-        <w:rPr>
-          <w:rFonts w:asciiTheme="minorHAnsi" w:hAnsiTheme="minorHAnsi" w:cstheme="minorHAnsi"/>
-        </w:rPr>
-        <w:t>1</w:t>
-      </w:r>
-      <w:r>
-        <w:rPr>
-          <w:rFonts w:asciiTheme="minorHAnsi" w:hAnsiTheme="minorHAnsi" w:cstheme="minorHAnsi"/>
-        </w:rPr>
-        <w:t>a</w:t>
-      </w:r>
-      <w:r>
-        <w:rPr>
-          <w:rFonts w:asciiTheme="minorHAnsi" w:hAnsiTheme="minorHAnsi" w:cstheme="minorHAnsi"/>
-        </w:rPr>
-        <w:t>)</w:t>
-      </w:r>
-      <w:r>
-        <w:rPr>
-          <w:rFonts w:asciiTheme="minorHAnsi" w:hAnsiTheme="minorHAnsi" w:cstheme="minorHAnsi"/>
-        </w:rPr>
-        <w:t xml:space="preserve"> </w:t>
-      </w:r>
-      <w:r>
-        <w:rPr>
-          <w:rFonts w:asciiTheme="minorHAnsi" w:hAnsiTheme="minorHAnsi"/>
-        </w:rPr>
-        <w:t xml:space="preserve">Actor </w:t>
-      </w:r>
-      <w:r>
-        <w:rPr>
-          <w:rFonts w:asciiTheme="minorHAnsi" w:hAnsiTheme="minorHAnsi"/>
-        </w:rPr>
-        <w:t xml:space="preserve">skips step </w:t>
-      </w:r>
-      <w:r>
-        <w:rPr>
-          <w:rFonts w:asciiTheme="minorHAnsi" w:hAnsiTheme="minorHAnsi"/>
-        </w:rPr>
-        <w:t xml:space="preserve">MSS </w:t>
-      </w:r>
-      <w:r>
-        <w:rPr>
-          <w:rFonts w:asciiTheme="minorHAnsi" w:hAnsiTheme="minorHAnsi"/>
-        </w:rPr>
-        <w:t>1</w:t>
-      </w:r>
-      <w:r>
-        <w:rPr>
-          <w:rFonts w:asciiTheme="minorHAnsi" w:hAnsiTheme="minorHAnsi"/>
-        </w:rPr>
-        <w:t>.</w:t>
-      </w:r>
-      <w:r>
-        <w:rPr>
-          <w:rFonts w:asciiTheme="minorHAnsi" w:hAnsiTheme="minorHAnsi"/>
-        </w:rPr>
-        <w:t xml:space="preserve"> and </w:t>
-      </w:r>
-      <w:r>
-        <w:rPr>
-          <w:rFonts w:asciiTheme="minorHAnsi" w:hAnsiTheme="minorHAnsi"/>
-        </w:rPr>
-        <w:t>3</w:t>
-      </w:r>
-      <w:r>
-        <w:rPr>
-          <w:rFonts w:asciiTheme="minorHAnsi" w:hAnsiTheme="minorHAnsi"/>
-        </w:rPr>
-        <w:t>.</w:t>
-      </w:r>
-      <w:r>
-        <w:rPr>
-          <w:rFonts w:asciiTheme="minorHAnsi" w:hAnsiTheme="minorHAnsi"/>
-        </w:rPr>
-        <w:t xml:space="preserve"> and goes directly to </w:t>
-      </w:r>
-      <w:r>
-        <w:rPr>
-          <w:rFonts w:asciiTheme="minorHAnsi" w:hAnsiTheme="minorHAnsi"/>
-        </w:rPr>
-        <w:t>4</w:t>
-      </w:r>
-      <w:r>
-        <w:rPr>
-          <w:rFonts w:asciiTheme="minorHAnsi" w:hAnsiTheme="minorHAnsi"/>
-        </w:rPr>
-        <w:t>.</w:t>
-      </w:r>
-    </w:p>
-    <w:p>
-      <w:pPr>
-        <w:ind w:firstLine="720"/>
-        <w:rPr>
-          <w:rFonts w:asciiTheme="minorHAnsi" w:hAnsiTheme="minorHAnsi" w:cstheme="minorHAnsi"/>
-        </w:rPr>
-      </w:pPr>
-      <w:r>
-        <w:rPr>
-          <w:rFonts w:asciiTheme="minorHAnsi" w:hAnsiTheme="minorHAnsi" w:cstheme="minorHAnsi"/>
-        </w:rPr>
-        <w:t xml:space="preserve">.1 Proceeds to step </w:t>
-      </w:r>
-      <w:r>
-        <w:rPr>
-          <w:rFonts w:asciiTheme="minorHAnsi" w:hAnsiTheme="minorHAnsi" w:cstheme="minorHAnsi"/>
-        </w:rPr>
-        <w:t xml:space="preserve">MSS </w:t>
-      </w:r>
-      <w:r>
-        <w:rPr>
-          <w:rFonts w:asciiTheme="minorHAnsi" w:hAnsiTheme="minorHAnsi" w:cstheme="minorHAnsi"/>
-        </w:rPr>
-        <w:t>4</w:t>
-      </w:r>
-      <w:r>
-        <w:rPr>
-          <w:rFonts w:asciiTheme="minorHAnsi" w:hAnsiTheme="minorHAnsi" w:cstheme="minorHAnsi"/>
-        </w:rPr>
-        <w:t>.</w:t>
-      </w:r>
-      <w:r>
-        <w:rPr>
-          <w:rFonts w:asciiTheme="minorHAnsi" w:hAnsiTheme="minorHAnsi" w:cstheme="minorHAnsi"/>
-        </w:rPr>
-        <w:t xml:space="preserve"> and checks</w:t>
-      </w:r>
-    </w:p>
-    <w:p>
-      <w:pPr>
-        <w:ind w:firstLine="720"/>
-        <w:rPr>
-          <w:rFonts w:asciiTheme="minorHAnsi" w:hAnsiTheme="minorHAnsi" w:cstheme="minorHAnsi"/>
-        </w:rPr>
-      </w:pPr>
-      <w:r>
-        <w:rPr>
-          <w:rFonts w:asciiTheme="minorHAnsi" w:hAnsiTheme="minorHAnsi" w:cstheme="minorHAnsi"/>
-        </w:rPr>
-        <w:t xml:space="preserve">.2 If </w:t>
-      </w:r>
-      <w:r>
-        <w:rPr>
-          <w:rFonts w:asciiTheme="minorHAnsi" w:hAnsiTheme="minorHAnsi" w:cstheme="minorHAnsi"/>
-        </w:rPr>
-        <w:t>true finishes scenario</w:t>
-      </w:r>
-    </w:p>
-    <w:p>
-      <w:pPr>
-        <w:ind w:firstLine="720"/>
-        <w:rPr>
-          <w:rFonts w:asciiTheme="minorHAnsi" w:hAnsiTheme="minorHAnsi"/>
-        </w:rPr>
-      </w:pPr>
-      <w:r>
-        <w:rPr>
-          <w:rFonts w:asciiTheme="minorHAnsi" w:hAnsiTheme="minorHAnsi" w:cstheme="minorHAnsi"/>
-        </w:rPr>
-        <w:t xml:space="preserve">.3 If false, </w:t>
-      </w:r>
-      <w:r>
-        <w:rPr>
-          <w:rFonts w:asciiTheme="minorHAnsi" w:hAnsiTheme="minorHAnsi"/>
-        </w:rPr>
-        <w:t>display message saying “Cart is empty”.</w:t>
-      </w:r>
-    </w:p>
-    <w:p>
-      <w:pPr>
-        <w:ind w:firstLine="720"/>
-        <w:rPr>
-          <w:rFonts w:asciiTheme="minorHAnsi" w:hAnsiTheme="minorHAnsi"/>
-        </w:rPr>
-      </w:pPr>
-      <w:r>
-        <w:rPr>
-          <w:rFonts w:asciiTheme="minorHAnsi" w:hAnsiTheme="minorHAnsi"/>
-        </w:rPr>
-        <w:t>.4 return to MSS step 1.</w:t>
-      </w:r>
-    </w:p>
-    <w:p>
-      <w:pPr>
-        <w:pStyle w:val="Heading3"/>
-        <w:rPr>
-          <w:sz w:val="28"/>
-          <w:szCs w:val="28"/>
-        </w:rPr>
-      </w:pPr>
-      <w:bookmarkStart w:id="11" w:name="_Toc122357964"/>
-      <w:r>
-        <w:rPr>
-          <w:sz w:val="28"/>
-          <w:szCs w:val="28"/>
-        </w:rPr>
-        <w:t>UC-0</w:t>
-      </w:r>
-      <w:r>
-        <w:rPr>
-          <w:sz w:val="28"/>
-          <w:szCs w:val="28"/>
-        </w:rPr>
-        <w:t>3</w:t>
-      </w:r>
-      <w:r>
-        <w:rPr>
-          <w:sz w:val="28"/>
-          <w:szCs w:val="28"/>
-        </w:rPr>
-        <w:t>a</w:t>
-      </w:r>
-      <w:r>
-        <w:rPr>
-          <w:sz w:val="28"/>
-          <w:szCs w:val="28"/>
-        </w:rPr>
-        <w:t xml:space="preserve"> – </w:t>
-      </w:r>
-      <w:r>
-        <w:rPr>
-          <w:sz w:val="28"/>
-          <w:szCs w:val="28"/>
-        </w:rPr>
-        <w:t xml:space="preserve">Adding a new </w:t>
-      </w:r>
-      <w:r>
-        <w:rPr>
-          <w:sz w:val="28"/>
-          <w:szCs w:val="28"/>
-        </w:rPr>
-        <w:t>product</w:t>
-      </w:r>
-      <w:bookmarkEnd w:id="11"/>
+          <w:szCs w:val="24"/>
+        </w:rPr>
+      </w:pPr>
+      <w:r>
+        <w:rPr>
+          <w:sz w:val="28"/>
+          <w:szCs w:val="24"/>
+        </w:rPr>
+        <w:t>Main Success Scenario</w:t>
+      </w:r>
     </w:p>
     <w:p>
       <w:pPr>
         <w:ind w:left="360"/>
         <w:rPr>
-          <w:rFonts w:asciiTheme="minorHAnsi" w:hAnsiTheme="minorHAnsi" w:cstheme="minorHAnsi"/>
-        </w:rPr>
-      </w:pPr>
-      <w:r>
-        <w:rPr>
-          <w:rFonts w:asciiTheme="minorHAnsi" w:hAnsiTheme="minorHAnsi" w:cstheme="minorHAnsi"/>
-        </w:rPr>
-        <w:t>Actor – Employee</w:t>
-      </w:r>
-    </w:p>
-    <w:p>
-      <w:pPr>
-        <w:pStyle w:val="Heading4"/>
-        <w:rPr>
-          <w:sz w:val="28"/>
-          <w:szCs w:val="24"/>
-        </w:rPr>
-      </w:pPr>
-      <w:r>
-        <w:rPr>
-          <w:sz w:val="28"/>
-          <w:szCs w:val="24"/>
-        </w:rPr>
-        <w:t>Main Success Scenario</w:t>
+          <w:rFonts w:asciiTheme="minorHAnsi" w:hAnsiTheme="minorHAnsi"/>
+        </w:rPr>
+      </w:pPr>
+      <w:r>
+        <w:rPr>
+          <w:rFonts w:asciiTheme="minorHAnsi" w:hAnsiTheme="minorHAnsi"/>
+        </w:rPr>
+        <w:t xml:space="preserve">1) Actor </w:t>
+      </w:r>
+      <w:r>
+        <w:rPr>
+          <w:rFonts w:asciiTheme="minorHAnsi" w:hAnsiTheme="minorHAnsi"/>
+        </w:rPr>
+        <w:t>fills in product name, category, subcategory, price, unit, image</w:t>
       </w:r>
     </w:p>
     <w:p>
@@ -4480,194 +4626,7 @@
         <w:rPr>
           <w:rFonts w:asciiTheme="minorHAnsi" w:hAnsiTheme="minorHAnsi"/>
         </w:rPr>
-        <w:t xml:space="preserve">1) Actor enters </w:t>
-      </w:r>
-      <w:r>
-        <w:rPr>
-          <w:rFonts w:asciiTheme="minorHAnsi" w:hAnsiTheme="minorHAnsi"/>
-        </w:rPr>
-        <w:t>product</w:t>
-      </w:r>
-      <w:r>
-        <w:rPr>
-          <w:rFonts w:asciiTheme="minorHAnsi" w:hAnsiTheme="minorHAnsi"/>
-        </w:rPr>
-        <w:t xml:space="preserve"> </w:t>
-      </w:r>
-    </w:p>
-    <w:p>
-      <w:pPr>
-        <w:ind w:left="360"/>
-        <w:rPr>
-          <w:rFonts w:asciiTheme="minorHAnsi" w:hAnsiTheme="minorHAnsi"/>
-        </w:rPr>
-      </w:pPr>
-      <w:r>
-        <w:rPr>
-          <w:rFonts w:asciiTheme="minorHAnsi" w:hAnsiTheme="minorHAnsi"/>
-        </w:rPr>
-        <w:t xml:space="preserve">2) Actor enters </w:t>
-      </w:r>
-      <w:r>
-        <w:rPr>
-          <w:rFonts w:asciiTheme="minorHAnsi" w:hAnsiTheme="minorHAnsi"/>
-        </w:rPr>
-        <w:t>product</w:t>
-      </w:r>
-      <w:r>
-        <w:rPr>
-          <w:rFonts w:asciiTheme="minorHAnsi" w:hAnsiTheme="minorHAnsi"/>
-        </w:rPr>
-        <w:t xml:space="preserve"> </w:t>
-      </w:r>
-      <w:r>
-        <w:rPr>
-          <w:rFonts w:asciiTheme="minorHAnsi" w:hAnsiTheme="minorHAnsi"/>
-        </w:rPr>
-        <w:t>category</w:t>
-      </w:r>
-      <w:r>
-        <w:rPr>
-          <w:rFonts w:asciiTheme="minorHAnsi" w:hAnsiTheme="minorHAnsi"/>
-        </w:rPr>
-        <w:t xml:space="preserve"> </w:t>
-      </w:r>
-    </w:p>
-    <w:p>
-      <w:pPr>
-        <w:ind w:left="360"/>
-        <w:rPr>
-          <w:rFonts w:asciiTheme="minorHAnsi" w:hAnsiTheme="minorHAnsi"/>
-        </w:rPr>
-      </w:pPr>
-      <w:r>
-        <w:rPr>
-          <w:rFonts w:asciiTheme="minorHAnsi" w:hAnsiTheme="minorHAnsi"/>
-        </w:rPr>
-        <w:t xml:space="preserve">3) Actor enters </w:t>
-      </w:r>
-      <w:r>
-        <w:rPr>
-          <w:rFonts w:asciiTheme="minorHAnsi" w:hAnsiTheme="minorHAnsi"/>
-        </w:rPr>
-        <w:t>product</w:t>
-      </w:r>
-      <w:r>
-        <w:rPr>
-          <w:rFonts w:asciiTheme="minorHAnsi" w:hAnsiTheme="minorHAnsi"/>
-        </w:rPr>
-        <w:t xml:space="preserve"> </w:t>
-      </w:r>
-      <w:r>
-        <w:rPr>
-          <w:rFonts w:asciiTheme="minorHAnsi" w:hAnsiTheme="minorHAnsi"/>
-        </w:rPr>
-        <w:t xml:space="preserve">sub-category </w:t>
-      </w:r>
-    </w:p>
-    <w:p>
-      <w:pPr>
-        <w:ind w:left="360"/>
-        <w:rPr>
-          <w:rFonts w:asciiTheme="minorHAnsi" w:hAnsiTheme="minorHAnsi"/>
-        </w:rPr>
-      </w:pPr>
-      <w:r>
-        <w:rPr>
-          <w:rFonts w:asciiTheme="minorHAnsi" w:hAnsiTheme="minorHAnsi"/>
-        </w:rPr>
-        <w:lastRenderedPageBreak/>
-        <w:t xml:space="preserve">4) Actor enters </w:t>
-      </w:r>
-      <w:r>
-        <w:rPr>
-          <w:rFonts w:asciiTheme="minorHAnsi" w:hAnsiTheme="minorHAnsi"/>
-        </w:rPr>
-        <w:t>product price</w:t>
-      </w:r>
-      <w:r>
-        <w:rPr>
-          <w:rFonts w:asciiTheme="minorHAnsi" w:hAnsiTheme="minorHAnsi"/>
-        </w:rPr>
-        <w:t xml:space="preserve"> </w:t>
-      </w:r>
-    </w:p>
-    <w:p>
-      <w:pPr>
-        <w:ind w:left="360"/>
-        <w:rPr>
-          <w:rFonts w:asciiTheme="minorHAnsi" w:hAnsiTheme="minorHAnsi"/>
-        </w:rPr>
-      </w:pPr>
-      <w:r>
-        <w:rPr>
-          <w:rFonts w:asciiTheme="minorHAnsi" w:hAnsiTheme="minorHAnsi"/>
-        </w:rPr>
-        <w:t xml:space="preserve">5) </w:t>
-      </w:r>
-      <w:r>
-        <w:rPr>
-          <w:rFonts w:asciiTheme="minorHAnsi" w:hAnsiTheme="minorHAnsi"/>
-        </w:rPr>
-        <w:t xml:space="preserve">Actor enters </w:t>
-      </w:r>
-      <w:r>
-        <w:rPr>
-          <w:rFonts w:asciiTheme="minorHAnsi" w:hAnsiTheme="minorHAnsi"/>
-        </w:rPr>
-        <w:t>product unit</w:t>
-      </w:r>
-      <w:r>
-        <w:rPr>
-          <w:rFonts w:asciiTheme="minorHAnsi" w:hAnsiTheme="minorHAnsi"/>
-        </w:rPr>
-        <w:t xml:space="preserve"> </w:t>
-      </w:r>
-    </w:p>
-    <w:p>
-      <w:pPr>
-        <w:ind w:left="360"/>
-        <w:rPr>
-          <w:rFonts w:asciiTheme="minorHAnsi" w:hAnsiTheme="minorHAnsi"/>
-        </w:rPr>
-      </w:pPr>
-      <w:r>
-        <w:rPr>
-          <w:rFonts w:asciiTheme="minorHAnsi" w:hAnsiTheme="minorHAnsi"/>
-        </w:rPr>
-        <w:t>6</w:t>
-      </w:r>
-      <w:r>
-        <w:rPr>
-          <w:rFonts w:asciiTheme="minorHAnsi" w:hAnsiTheme="minorHAnsi"/>
-        </w:rPr>
-        <w:t>)</w:t>
-      </w:r>
-      <w:r>
-        <w:rPr>
-          <w:rFonts w:asciiTheme="minorHAnsi" w:hAnsiTheme="minorHAnsi"/>
-        </w:rPr>
-        <w:t xml:space="preserve"> </w:t>
-      </w:r>
-      <w:r>
-        <w:rPr>
-          <w:rFonts w:asciiTheme="minorHAnsi" w:hAnsiTheme="minorHAnsi"/>
-        </w:rPr>
-        <w:t>Actor creates the product</w:t>
-      </w:r>
-    </w:p>
-    <w:p>
-      <w:pPr>
-        <w:ind w:left="360"/>
-        <w:rPr>
-          <w:rFonts w:asciiTheme="minorHAnsi" w:hAnsiTheme="minorHAnsi"/>
-        </w:rPr>
-      </w:pPr>
-      <w:r>
-        <w:rPr>
-          <w:rFonts w:asciiTheme="minorHAnsi" w:hAnsiTheme="minorHAnsi"/>
-        </w:rPr>
-        <w:t>7</w:t>
+        <w:t>2</w:t>
       </w:r>
       <w:r>
         <w:rPr>
@@ -4811,48 +4770,24 @@
         </w:rPr>
         <w:t>.</w:t>
       </w:r>
-    </w:p>
-    <w:p>
-      <w:pPr>
-        <w:ind w:firstLine="357"/>
+      <w:r>
         <w:rPr>
           <w:sz w:val="28"/>
           <w:szCs w:val="28"/>
           <w:u w:val="single"/>
         </w:rPr>
-      </w:pPr>
-      <w:r>
-        <w:rPr>
-          <w:rFonts w:asciiTheme="minorHAnsi" w:hAnsiTheme="minorHAnsi"/>
-        </w:rPr>
-        <w:br/>
-      </w:r>
-    </w:p>
-    <w:p>
-      <w:pPr>
-        <w:ind w:left="1077" w:firstLine="363"/>
-        <w:rPr>
-          <w:rFonts w:asciiTheme="minorHAnsi" w:hAnsiTheme="minorHAnsi"/>
-        </w:rPr>
-      </w:pPr>
-      <w:r>
+        <w:br w:type="page"/>
+      </w:r>
+    </w:p>
+    <w:p>
+      <w:pPr>
+        <w:pStyle w:val="Heading3"/>
         <w:rPr>
           <w:sz w:val="28"/>
           <w:szCs w:val="28"/>
-          <w:u w:val="single"/>
-        </w:rPr>
-        <w:br w:type="page"/>
-      </w:r>
-    </w:p>
-    <w:p>
-      <w:pPr>
-        <w:pStyle w:val="Heading3"/>
-        <w:rPr>
-          <w:sz w:val="28"/>
-          <w:szCs w:val="28"/>
-        </w:rPr>
-      </w:pPr>
-      <w:bookmarkStart w:id="12" w:name="_Toc122357965"/>
+        </w:rPr>
+      </w:pPr>
+      <w:bookmarkStart w:id="12" w:name="_Toc122381091"/>
       <w:r>
         <w:rPr>
           <w:sz w:val="28"/>
@@ -4907,6 +4842,20 @@
           <w:rFonts w:asciiTheme="minorHAnsi" w:hAnsiTheme="minorHAnsi"/>
         </w:rPr>
         <w:t>Actor – Employee</w:t>
+      </w:r>
+    </w:p>
+    <w:p>
+      <w:pPr>
+        <w:ind w:left="360"/>
+        <w:rPr>
+          <w:rFonts w:asciiTheme="minorHAnsi" w:hAnsiTheme="minorHAnsi"/>
+        </w:rPr>
+      </w:pPr>
+      <w:r>
+        <w:rPr>
+          <w:rFonts w:asciiTheme="minorHAnsi" w:hAnsiTheme="minorHAnsi"/>
+        </w:rPr>
+        <w:t>Pre-condition: Actor is logged in</w:t>
       </w:r>
     </w:p>
     <w:p>
@@ -4996,7 +4945,13 @@
         <w:rPr>
           <w:rFonts w:asciiTheme="minorHAnsi" w:hAnsiTheme="minorHAnsi"/>
         </w:rPr>
-        <w:t>changes desired data</w:t>
+        <w:t xml:space="preserve">changes desired </w:t>
+      </w:r>
+      <w:r>
+        <w:rPr>
+          <w:rFonts w:asciiTheme="minorHAnsi" w:hAnsiTheme="minorHAnsi"/>
+        </w:rPr>
+        <w:t>aspect of the product</w:t>
       </w:r>
     </w:p>
     <w:p>
@@ -5016,7 +4971,13 @@
         <w:rPr>
           <w:rFonts w:asciiTheme="minorHAnsi" w:hAnsiTheme="minorHAnsi"/>
         </w:rPr>
-        <w:t>)</w:t>
+        <w:t xml:space="preserve">) System verifies if the </w:t>
+      </w:r>
+      <w:r>
+        <w:rPr>
+          <w:rFonts w:asciiTheme="minorHAnsi" w:hAnsiTheme="minorHAnsi"/>
+        </w:rPr>
+        <w:t>data</w:t>
       </w:r>
       <w:r>
         <w:rPr>
@@ -5028,62 +4989,6 @@
         <w:rPr>
           <w:rFonts w:asciiTheme="minorHAnsi" w:hAnsiTheme="minorHAnsi"/>
         </w:rPr>
-        <w:t>Actor</w:t>
-      </w:r>
-      <w:r>
-        <w:rPr>
-          <w:rFonts w:asciiTheme="minorHAnsi" w:hAnsiTheme="minorHAnsi"/>
-        </w:rPr>
-        <w:t xml:space="preserve"> </w:t>
-      </w:r>
-      <w:r>
-        <w:rPr>
-          <w:rFonts w:asciiTheme="minorHAnsi" w:hAnsiTheme="minorHAnsi"/>
-        </w:rPr>
-        <w:t>cha</w:t>
-      </w:r>
-      <w:r>
-        <w:rPr>
-          <w:rFonts w:asciiTheme="minorHAnsi" w:hAnsiTheme="minorHAnsi"/>
-        </w:rPr>
-        <w:t>nges the product</w:t>
-      </w:r>
-    </w:p>
-    <w:p>
-      <w:pPr>
-        <w:ind w:left="360"/>
-        <w:rPr>
-          <w:rFonts w:asciiTheme="minorHAnsi" w:hAnsiTheme="minorHAnsi"/>
-        </w:rPr>
-      </w:pPr>
-      <w:r>
-        <w:rPr>
-          <w:rFonts w:asciiTheme="minorHAnsi" w:hAnsiTheme="minorHAnsi"/>
-        </w:rPr>
-        <w:t>5</w:t>
-      </w:r>
-      <w:r>
-        <w:rPr>
-          <w:rFonts w:asciiTheme="minorHAnsi" w:hAnsiTheme="minorHAnsi"/>
-        </w:rPr>
-        <w:t xml:space="preserve">) System verifies if the </w:t>
-      </w:r>
-      <w:r>
-        <w:rPr>
-          <w:rFonts w:asciiTheme="minorHAnsi" w:hAnsiTheme="minorHAnsi"/>
-        </w:rPr>
-        <w:t>data</w:t>
-      </w:r>
-      <w:r>
-        <w:rPr>
-          <w:rFonts w:asciiTheme="minorHAnsi" w:hAnsiTheme="minorHAnsi"/>
-        </w:rPr>
-        <w:t xml:space="preserve"> </w:t>
-      </w:r>
-      <w:r>
-        <w:rPr>
-          <w:rFonts w:asciiTheme="minorHAnsi" w:hAnsiTheme="minorHAnsi"/>
-        </w:rPr>
         <w:t>is</w:t>
       </w:r>
       <w:r>
@@ -5132,25 +5037,13 @@
         <w:rPr>
           <w:rFonts w:asciiTheme="minorHAnsi" w:hAnsiTheme="minorHAnsi"/>
         </w:rPr>
-        <w:t xml:space="preserve">1a) Actor does not enter a </w:t>
-      </w:r>
-      <w:r>
-        <w:rPr>
-          <w:rFonts w:asciiTheme="minorHAnsi" w:hAnsiTheme="minorHAnsi"/>
-        </w:rPr>
-        <w:t>product</w:t>
-      </w:r>
-      <w:r>
-        <w:rPr>
-          <w:rFonts w:asciiTheme="minorHAnsi" w:hAnsiTheme="minorHAnsi"/>
-        </w:rPr>
-        <w:t xml:space="preserve"> </w:t>
-      </w:r>
-      <w:r>
-        <w:rPr>
-          <w:rFonts w:asciiTheme="minorHAnsi" w:hAnsiTheme="minorHAnsi"/>
-        </w:rPr>
-        <w:t>name</w:t>
+        <w:t xml:space="preserve">1a) Actor does not enter </w:t>
+      </w:r>
+      <w:r>
+        <w:rPr>
+          <w:rFonts w:asciiTheme="minorHAnsi" w:hAnsiTheme="minorHAnsi"/>
+        </w:rPr>
+        <w:t>product data</w:t>
       </w:r>
     </w:p>
     <w:p>
@@ -5192,6 +5085,60 @@
         </w:rPr>
         <w:t>.</w:t>
       </w:r>
+    </w:p>
+    <w:p>
+      <w:pPr>
+        <w:ind w:left="357"/>
+        <w:rPr>
+          <w:rFonts w:asciiTheme="minorHAnsi" w:hAnsiTheme="minorHAnsi"/>
+        </w:rPr>
+      </w:pPr>
+      <w:r>
+        <w:rPr>
+          <w:rFonts w:asciiTheme="minorHAnsi" w:hAnsiTheme="minorHAnsi"/>
+        </w:rPr>
+        <w:t>2</w:t>
+      </w:r>
+      <w:r>
+        <w:rPr>
+          <w:rFonts w:asciiTheme="minorHAnsi" w:hAnsiTheme="minorHAnsi"/>
+        </w:rPr>
+        <w:t xml:space="preserve">a) Actor does not </w:t>
+      </w:r>
+      <w:r>
+        <w:rPr>
+          <w:rFonts w:asciiTheme="minorHAnsi" w:hAnsiTheme="minorHAnsi"/>
+        </w:rPr>
+        <w:t>choose a product before entering data</w:t>
+      </w:r>
+    </w:p>
+    <w:p>
+      <w:pPr>
+        <w:ind w:left="720"/>
+        <w:rPr>
+          <w:rFonts w:asciiTheme="minorHAnsi" w:hAnsiTheme="minorHAnsi"/>
+        </w:rPr>
+      </w:pPr>
+      <w:r>
+        <w:rPr>
+          <w:rFonts w:asciiTheme="minorHAnsi" w:hAnsiTheme="minorHAnsi"/>
+        </w:rPr>
+        <w:tab/>
+        <w:t>.1 display select a product first message.</w:t>
+      </w:r>
+      <w:r>
+        <w:rPr>
+          <w:rFonts w:asciiTheme="minorHAnsi" w:hAnsiTheme="minorHAnsi"/>
+        </w:rPr>
+        <w:br/>
+      </w:r>
+      <w:r>
+        <w:rPr>
+          <w:rFonts w:asciiTheme="minorHAnsi" w:hAnsiTheme="minorHAnsi"/>
+        </w:rPr>
+        <w:tab/>
+        <w:t>.2 return to MSS step 1.</w:t>
+      </w:r>
       <w:r>
         <w:rPr>
           <w:sz w:val="28"/>
@@ -5208,7 +5155,7 @@
           <w:szCs w:val="28"/>
         </w:rPr>
       </w:pPr>
-      <w:bookmarkStart w:id="13" w:name="_Toc122357966"/>
+      <w:bookmarkStart w:id="13" w:name="_Toc122381092"/>
       <w:r>
         <w:rPr>
           <w:sz w:val="28"/>
@@ -5258,7 +5205,7 @@
       <w:pPr>
         <w:ind w:left="360"/>
         <w:rPr>
-          <w:rFonts w:asciiTheme="minorHAnsi" w:hAnsiTheme="minorHAnsi" w:cstheme="minorHAnsi"/>
+          <w:rFonts w:asciiTheme="minorHAnsi" w:hAnsiTheme="minorHAnsi"/>
         </w:rPr>
       </w:pPr>
       <w:r>
@@ -5270,6 +5217,20 @@
     </w:p>
     <w:p>
       <w:pPr>
+        <w:ind w:left="360"/>
+        <w:rPr>
+          <w:rFonts w:asciiTheme="minorHAnsi" w:hAnsiTheme="minorHAnsi"/>
+        </w:rPr>
+      </w:pPr>
+      <w:r>
+        <w:rPr>
+          <w:rFonts w:asciiTheme="minorHAnsi" w:hAnsiTheme="minorHAnsi"/>
+        </w:rPr>
+        <w:t>Pre-condition: Actor is logged in</w:t>
+      </w:r>
+    </w:p>
+    <w:p>
+      <w:pPr>
         <w:pStyle w:val="Heading4"/>
         <w:rPr>
           <w:sz w:val="28"/>
@@ -5286,6 +5247,54 @@
     </w:p>
     <w:p>
       <w:pPr>
+        <w:pStyle w:val="ListParagraph"/>
+        <w:numPr>
+          <w:ilvl w:val="0"/>
+          <w:numId w:val="14"/>
+        </w:numPr>
+        <w:rPr>
+          <w:rFonts w:asciiTheme="minorHAnsi" w:hAnsiTheme="minorHAnsi"/>
+        </w:rPr>
+      </w:pPr>
+      <w:r>
+        <w:rPr>
+          <w:rFonts w:asciiTheme="minorHAnsi" w:hAnsiTheme="minorHAnsi"/>
+        </w:rPr>
+        <w:t xml:space="preserve">Actor selects </w:t>
+      </w:r>
+      <w:r>
+        <w:rPr>
+          <w:rFonts w:asciiTheme="minorHAnsi" w:hAnsiTheme="minorHAnsi"/>
+        </w:rPr>
+        <w:t>product</w:t>
+      </w:r>
+      <w:r>
+        <w:rPr>
+          <w:rFonts w:asciiTheme="minorHAnsi" w:hAnsiTheme="minorHAnsi"/>
+        </w:rPr>
+        <w:t xml:space="preserve"> from list</w:t>
+      </w:r>
+    </w:p>
+    <w:p>
+      <w:pPr>
+        <w:pStyle w:val="ListParagraph"/>
+        <w:numPr>
+          <w:ilvl w:val="0"/>
+          <w:numId w:val="14"/>
+        </w:numPr>
+        <w:rPr>
+          <w:rFonts w:asciiTheme="minorHAnsi" w:hAnsiTheme="minorHAnsi"/>
+        </w:rPr>
+      </w:pPr>
+      <w:r>
+        <w:rPr>
+          <w:rFonts w:asciiTheme="minorHAnsi" w:hAnsiTheme="minorHAnsi"/>
+        </w:rPr>
+        <w:t>System registers the selection</w:t>
+      </w:r>
+    </w:p>
+    <w:p>
+      <w:pPr>
         <w:ind w:left="360"/>
         <w:rPr>
           <w:rFonts w:asciiTheme="minorHAnsi" w:hAnsiTheme="minorHAnsi"/>
@@ -5295,7 +5304,69 @@
         <w:rPr>
           <w:rFonts w:asciiTheme="minorHAnsi" w:hAnsiTheme="minorHAnsi"/>
         </w:rPr>
-        <w:t xml:space="preserve">1) Actor selects </w:t>
+        <w:t>3</w:t>
+      </w:r>
+      <w:r>
+        <w:rPr>
+          <w:rFonts w:asciiTheme="minorHAnsi" w:hAnsiTheme="minorHAnsi"/>
+        </w:rPr>
+        <w:t xml:space="preserve">) Actor </w:t>
+      </w:r>
+      <w:r>
+        <w:rPr>
+          <w:rFonts w:asciiTheme="minorHAnsi" w:hAnsiTheme="minorHAnsi"/>
+        </w:rPr>
+        <w:t>marks</w:t>
+      </w:r>
+      <w:r>
+        <w:rPr>
+          <w:rFonts w:asciiTheme="minorHAnsi" w:hAnsiTheme="minorHAnsi"/>
+        </w:rPr>
+        <w:t xml:space="preserve"> product</w:t>
+      </w:r>
+    </w:p>
+    <w:p>
+      <w:pPr>
+        <w:ind w:left="360"/>
+        <w:rPr>
+          <w:rFonts w:asciiTheme="minorHAnsi" w:hAnsiTheme="minorHAnsi"/>
+        </w:rPr>
+      </w:pPr>
+      <w:r>
+        <w:rPr>
+          <w:rFonts w:asciiTheme="minorHAnsi" w:hAnsiTheme="minorHAnsi"/>
+        </w:rPr>
+        <w:t>4</w:t>
+      </w:r>
+      <w:r>
+        <w:rPr>
+          <w:rFonts w:asciiTheme="minorHAnsi" w:hAnsiTheme="minorHAnsi"/>
+        </w:rPr>
+        <w:t xml:space="preserve">) System </w:t>
+      </w:r>
+      <w:r>
+        <w:rPr>
+          <w:rFonts w:asciiTheme="minorHAnsi" w:hAnsiTheme="minorHAnsi"/>
+        </w:rPr>
+        <w:t>proceeds</w:t>
+      </w:r>
+      <w:r>
+        <w:rPr>
+          <w:rFonts w:asciiTheme="minorHAnsi" w:hAnsiTheme="minorHAnsi"/>
+        </w:rPr>
+        <w:t xml:space="preserve"> to </w:t>
+      </w:r>
+      <w:r>
+        <w:rPr>
+          <w:rFonts w:asciiTheme="minorHAnsi" w:hAnsiTheme="minorHAnsi"/>
+        </w:rPr>
+        <w:t>mark</w:t>
+      </w:r>
+      <w:r>
+        <w:rPr>
+          <w:rFonts w:asciiTheme="minorHAnsi" w:hAnsiTheme="minorHAnsi"/>
+        </w:rPr>
+        <w:t xml:space="preserve"> </w:t>
       </w:r>
       <w:r>
         <w:rPr>
@@ -5307,71 +5378,58 @@
         <w:rPr>
           <w:rFonts w:asciiTheme="minorHAnsi" w:hAnsiTheme="minorHAnsi"/>
         </w:rPr>
-        <w:t xml:space="preserve"> from list</w:t>
-      </w:r>
-    </w:p>
-    <w:p>
-      <w:pPr>
-        <w:ind w:left="360"/>
-        <w:rPr>
-          <w:rFonts w:asciiTheme="minorHAnsi" w:hAnsiTheme="minorHAnsi"/>
-        </w:rPr>
-      </w:pPr>
-      <w:r>
-        <w:rPr>
-          <w:rFonts w:asciiTheme="minorHAnsi" w:hAnsiTheme="minorHAnsi"/>
-        </w:rPr>
-        <w:t xml:space="preserve">2) Actor </w:t>
-      </w:r>
-      <w:r>
-        <w:rPr>
-          <w:rFonts w:asciiTheme="minorHAnsi" w:hAnsiTheme="minorHAnsi"/>
-        </w:rPr>
-        <w:t>marks</w:t>
-      </w:r>
-      <w:r>
-        <w:rPr>
-          <w:rFonts w:asciiTheme="minorHAnsi" w:hAnsiTheme="minorHAnsi"/>
-        </w:rPr>
-        <w:t xml:space="preserve"> product</w:t>
-      </w:r>
-    </w:p>
-    <w:p>
-      <w:pPr>
-        <w:ind w:left="360"/>
-        <w:rPr>
-          <w:rFonts w:asciiTheme="minorHAnsi" w:hAnsiTheme="minorHAnsi"/>
-        </w:rPr>
-      </w:pPr>
-      <w:r>
-        <w:rPr>
-          <w:rFonts w:asciiTheme="minorHAnsi" w:hAnsiTheme="minorHAnsi"/>
-        </w:rPr>
-        <w:t>3</w:t>
-      </w:r>
-      <w:r>
-        <w:rPr>
-          <w:rFonts w:asciiTheme="minorHAnsi" w:hAnsiTheme="minorHAnsi"/>
-        </w:rPr>
-        <w:t xml:space="preserve">) System </w:t>
-      </w:r>
-      <w:r>
-        <w:rPr>
-          <w:rFonts w:asciiTheme="minorHAnsi" w:hAnsiTheme="minorHAnsi"/>
-        </w:rPr>
-        <w:t>proceeds</w:t>
-      </w:r>
-      <w:r>
-        <w:rPr>
-          <w:rFonts w:asciiTheme="minorHAnsi" w:hAnsiTheme="minorHAnsi"/>
-        </w:rPr>
-        <w:t xml:space="preserve"> to </w:t>
-      </w:r>
-      <w:r>
-        <w:rPr>
-          <w:rFonts w:asciiTheme="minorHAnsi" w:hAnsiTheme="minorHAnsi"/>
-        </w:rPr>
-        <w:t>mark</w:t>
+        <w:t xml:space="preserve"> data</w:t>
+      </w:r>
+      <w:r>
+        <w:rPr>
+          <w:rFonts w:asciiTheme="minorHAnsi" w:hAnsiTheme="minorHAnsi"/>
+        </w:rPr>
+        <w:t xml:space="preserve"> as invalid</w:t>
+      </w:r>
+    </w:p>
+    <w:p>
+      <w:pPr>
+        <w:pStyle w:val="Heading4"/>
+        <w:rPr>
+          <w:sz w:val="28"/>
+          <w:szCs w:val="28"/>
+        </w:rPr>
+      </w:pPr>
+      <w:r>
+        <w:rPr>
+          <w:sz w:val="28"/>
+          <w:szCs w:val="28"/>
+        </w:rPr>
+        <w:t>Extensions</w:t>
+      </w:r>
+    </w:p>
+    <w:p>
+      <w:pPr>
+        <w:ind w:left="357"/>
+        <w:rPr>
+          <w:rFonts w:asciiTheme="minorHAnsi" w:hAnsiTheme="minorHAnsi"/>
+        </w:rPr>
+      </w:pPr>
+      <w:r>
+        <w:rPr>
+          <w:rFonts w:asciiTheme="minorHAnsi" w:hAnsiTheme="minorHAnsi"/>
+        </w:rPr>
+        <w:t xml:space="preserve">1a) Actor does not </w:t>
+      </w:r>
+      <w:r>
+        <w:rPr>
+          <w:rFonts w:asciiTheme="minorHAnsi" w:hAnsiTheme="minorHAnsi"/>
+        </w:rPr>
+        <w:t xml:space="preserve">choose </w:t>
+      </w:r>
+      <w:r>
+        <w:rPr>
+          <w:rFonts w:asciiTheme="minorHAnsi" w:hAnsiTheme="minorHAnsi"/>
+        </w:rPr>
+        <w:t>a product</w:t>
+      </w:r>
+      <w:r>
+        <w:br/>
       </w:r>
       <w:r>
         <w:rPr>
@@ -5380,148 +5438,79 @@
         <w:t xml:space="preserve"> </w:t>
       </w:r>
       <w:r>
-        <w:rPr>
-          <w:rFonts w:asciiTheme="minorHAnsi" w:hAnsiTheme="minorHAnsi"/>
-        </w:rPr>
-        <w:t>product</w:t>
-      </w:r>
-      <w:r>
-        <w:rPr>
-          <w:rFonts w:asciiTheme="minorHAnsi" w:hAnsiTheme="minorHAnsi"/>
-        </w:rPr>
-        <w:t xml:space="preserve"> data</w:t>
-      </w:r>
-      <w:r>
-        <w:rPr>
-          <w:rFonts w:asciiTheme="minorHAnsi" w:hAnsiTheme="minorHAnsi"/>
-        </w:rPr>
-        <w:t xml:space="preserve"> as invalid</w:t>
-      </w:r>
-    </w:p>
-    <w:p>
-      <w:pPr>
-        <w:pStyle w:val="Heading4"/>
+        <w:tab/>
+      </w:r>
+      <w:r>
+        <w:rPr>
+          <w:rFonts w:asciiTheme="minorHAnsi" w:hAnsiTheme="minorHAnsi"/>
+        </w:rPr>
+        <w:t>.1 display invalid information message.</w:t>
+      </w:r>
+      <w:r>
+        <w:tab/>
+      </w:r>
+    </w:p>
+    <w:p>
+      <w:pPr>
+        <w:ind w:left="357"/>
+        <w:rPr>
+          <w:rFonts w:asciiTheme="minorHAnsi" w:hAnsiTheme="minorHAnsi"/>
+        </w:rPr>
+      </w:pPr>
+      <w:r>
+        <w:rPr>
+          <w:rFonts w:asciiTheme="minorHAnsi" w:hAnsiTheme="minorHAnsi"/>
+        </w:rPr>
+        <w:t xml:space="preserve">       </w:t>
+      </w:r>
+      <w:r>
+        <w:rPr>
+          <w:rFonts w:asciiTheme="minorHAnsi" w:hAnsiTheme="minorHAnsi"/>
+        </w:rPr>
+        <w:t xml:space="preserve">.2 return to MSS step </w:t>
+      </w:r>
+      <w:r>
+        <w:rPr>
+          <w:rFonts w:asciiTheme="minorHAnsi" w:hAnsiTheme="minorHAnsi"/>
+        </w:rPr>
+        <w:t>1</w:t>
+      </w:r>
+      <w:r>
+        <w:rPr>
+          <w:rFonts w:asciiTheme="minorHAnsi" w:hAnsiTheme="minorHAnsi"/>
+        </w:rPr>
+        <w:t>.</w:t>
+      </w:r>
+    </w:p>
+    <w:p>
+      <w:pPr>
+        <w:rPr>
+          <w:rFonts w:asciiTheme="minorHAnsi" w:hAnsiTheme="minorHAnsi"/>
+        </w:rPr>
+      </w:pPr>
+      <w:r>
+        <w:rPr>
+          <w:rFonts w:asciiTheme="minorHAnsi" w:hAnsiTheme="minorHAnsi"/>
+        </w:rPr>
+        <w:t>Should the marked product be in customers order it will still be delivered to those customers but new customers will not be able to buy it.</w:t>
+      </w:r>
+      <w:r>
         <w:rPr>
           <w:sz w:val="28"/>
           <w:szCs w:val="28"/>
         </w:rPr>
-      </w:pPr>
-      <w:r>
+        <w:br w:type="page"/>
+      </w:r>
+    </w:p>
+    <w:p>
+      <w:pPr>
+        <w:pStyle w:val="Heading3"/>
         <w:rPr>
           <w:sz w:val="28"/>
           <w:szCs w:val="28"/>
         </w:rPr>
-        <w:t>Extensions</w:t>
-      </w:r>
-    </w:p>
-    <w:p>
-      <w:pPr>
-        <w:ind w:left="357"/>
-        <w:rPr>
-          <w:rFonts w:asciiTheme="minorHAnsi" w:hAnsiTheme="minorHAnsi"/>
-        </w:rPr>
-      </w:pPr>
-      <w:r>
-        <w:rPr>
-          <w:rFonts w:asciiTheme="minorHAnsi" w:hAnsiTheme="minorHAnsi"/>
-        </w:rPr>
-        <w:t xml:space="preserve">1a) Actor does not </w:t>
-      </w:r>
-      <w:r>
-        <w:rPr>
-          <w:rFonts w:asciiTheme="minorHAnsi" w:hAnsiTheme="minorHAnsi"/>
-        </w:rPr>
-        <w:t xml:space="preserve">choose </w:t>
-      </w:r>
-      <w:r>
-        <w:rPr>
-          <w:rFonts w:asciiTheme="minorHAnsi" w:hAnsiTheme="minorHAnsi"/>
-        </w:rPr>
-        <w:t>a product</w:t>
-      </w:r>
-      <w:r>
-        <w:br/>
-      </w:r>
-      <w:r>
-        <w:rPr>
-          <w:rFonts w:asciiTheme="minorHAnsi" w:hAnsiTheme="minorHAnsi"/>
-        </w:rPr>
-        <w:t xml:space="preserve"> </w:t>
-      </w:r>
-      <w:r>
-        <w:tab/>
-      </w:r>
-      <w:r>
-        <w:rPr>
-          <w:rFonts w:asciiTheme="minorHAnsi" w:hAnsiTheme="minorHAnsi"/>
-        </w:rPr>
-        <w:t>.1 display invalid information message.</w:t>
-      </w:r>
-      <w:r>
-        <w:tab/>
-      </w:r>
-    </w:p>
-    <w:p>
-      <w:pPr>
-        <w:ind w:left="357"/>
-        <w:rPr>
-          <w:rFonts w:asciiTheme="minorHAnsi" w:hAnsiTheme="minorHAnsi"/>
-        </w:rPr>
-      </w:pPr>
-      <w:r>
-        <w:rPr>
-          <w:rFonts w:asciiTheme="minorHAnsi" w:hAnsiTheme="minorHAnsi"/>
-        </w:rPr>
-        <w:t xml:space="preserve">       </w:t>
-      </w:r>
-      <w:r>
-        <w:rPr>
-          <w:rFonts w:asciiTheme="minorHAnsi" w:hAnsiTheme="minorHAnsi"/>
-        </w:rPr>
-        <w:t xml:space="preserve">.2 return to MSS step </w:t>
-      </w:r>
-      <w:r>
-        <w:rPr>
-          <w:rFonts w:asciiTheme="minorHAnsi" w:hAnsiTheme="minorHAnsi"/>
-        </w:rPr>
-        <w:t>1</w:t>
-      </w:r>
-      <w:r>
-        <w:rPr>
-          <w:rFonts w:asciiTheme="minorHAnsi" w:hAnsiTheme="minorHAnsi"/>
-        </w:rPr>
-        <w:t>.</w:t>
-      </w:r>
-    </w:p>
-    <w:p>
-      <w:pPr>
-        <w:rPr>
-          <w:rFonts w:asciiTheme="minorHAnsi" w:hAnsiTheme="minorHAnsi"/>
-        </w:rPr>
-      </w:pPr>
-      <w:r>
-        <w:rPr>
-          <w:rFonts w:asciiTheme="minorHAnsi" w:hAnsiTheme="minorHAnsi"/>
-        </w:rPr>
-        <w:t>Should the marked product be in customers order it will still be delivered to those customers but new customers will not be able to buy it.</w:t>
-      </w:r>
-      <w:r>
-        <w:rPr>
-          <w:sz w:val="28"/>
-          <w:szCs w:val="28"/>
-        </w:rPr>
-        <w:br w:type="page"/>
-      </w:r>
-    </w:p>
-    <w:p>
-      <w:pPr>
-        <w:pStyle w:val="Heading3"/>
-        <w:rPr>
-          <w:sz w:val="28"/>
-          <w:szCs w:val="28"/>
-        </w:rPr>
-      </w:pPr>
-      <w:bookmarkStart w:id="14" w:name="_Toc122357967"/>
+      </w:pPr>
+      <w:bookmarkStart w:id="14" w:name="_Toc122381093"/>
       <w:r>
         <w:rPr>
           <w:sz w:val="28"/>
@@ -5556,23 +5545,83 @@
           <w:sz w:val="28"/>
           <w:szCs w:val="28"/>
         </w:rPr>
-        <w:t>Create</w:t>
-      </w:r>
-      <w:r>
-        <w:rPr>
-          <w:sz w:val="28"/>
-          <w:szCs w:val="28"/>
-        </w:rPr>
-        <w:t xml:space="preserve"> a </w:t>
-      </w:r>
-      <w:r>
-        <w:rPr>
-          <w:sz w:val="28"/>
-          <w:szCs w:val="28"/>
+        <w:t>Sign in</w:t>
+      </w:r>
+      <w:bookmarkEnd w:id="14"/>
+    </w:p>
+    <w:p>
+      <w:pPr>
+        <w:ind w:left="360"/>
+        <w:rPr>
+          <w:rFonts w:asciiTheme="minorHAnsi" w:hAnsiTheme="minorHAnsi"/>
+        </w:rPr>
+      </w:pPr>
+      <w:r>
+        <w:rPr>
+          <w:rFonts w:asciiTheme="minorHAnsi" w:hAnsiTheme="minorHAnsi"/>
+        </w:rPr>
+        <w:t xml:space="preserve">Actor – </w:t>
+      </w:r>
+      <w:r>
+        <w:rPr>
+          <w:rFonts w:asciiTheme="minorHAnsi" w:hAnsiTheme="minorHAnsi"/>
+        </w:rPr>
+        <w:t>User</w:t>
+      </w:r>
+    </w:p>
+    <w:p>
+      <w:pPr>
+        <w:pStyle w:val="Heading4"/>
+        <w:rPr>
+          <w:sz w:val="28"/>
+          <w:szCs w:val="24"/>
+        </w:rPr>
+      </w:pPr>
+      <w:r>
+        <w:rPr>
+          <w:sz w:val="28"/>
+          <w:szCs w:val="24"/>
+        </w:rPr>
+        <w:t>Main Success Scenario</w:t>
+      </w:r>
+    </w:p>
+    <w:p>
+      <w:pPr>
+        <w:ind w:left="360"/>
+        <w:rPr>
+          <w:rFonts w:asciiTheme="minorHAnsi" w:hAnsiTheme="minorHAnsi"/>
+        </w:rPr>
+      </w:pPr>
+      <w:r>
+        <w:rPr>
+          <w:rFonts w:asciiTheme="minorHAnsi" w:hAnsiTheme="minorHAnsi"/>
+        </w:rPr>
+        <w:t xml:space="preserve">1) Actor enters </w:t>
+      </w:r>
+      <w:r>
+        <w:rPr>
+          <w:rFonts w:asciiTheme="minorHAnsi" w:hAnsiTheme="minorHAnsi"/>
         </w:rPr>
         <w:t>user</w:t>
       </w:r>
-      <w:bookmarkEnd w:id="14"/>
+      <w:r>
+        <w:rPr>
+          <w:rFonts w:asciiTheme="minorHAnsi" w:hAnsiTheme="minorHAnsi"/>
+        </w:rPr>
+        <w:t xml:space="preserve"> name</w:t>
+      </w:r>
+      <w:r>
+        <w:rPr>
+          <w:rFonts w:asciiTheme="minorHAnsi" w:hAnsiTheme="minorHAnsi"/>
+        </w:rPr>
+        <w:t>, mail, password</w:t>
+      </w:r>
+      <w:r>
+        <w:rPr>
+          <w:rFonts w:asciiTheme="minorHAnsi" w:hAnsiTheme="minorHAnsi"/>
+        </w:rPr>
+        <w:t xml:space="preserve"> </w:t>
+      </w:r>
     </w:p>
     <w:p>
       <w:pPr>
@@ -5585,29 +5634,19 @@
         <w:rPr>
           <w:rFonts w:asciiTheme="minorHAnsi" w:hAnsiTheme="minorHAnsi"/>
         </w:rPr>
-        <w:t xml:space="preserve">Actor – </w:t>
-      </w:r>
-      <w:r>
-        <w:rPr>
-          <w:rFonts w:asciiTheme="minorHAnsi" w:hAnsiTheme="minorHAnsi"/>
-        </w:rPr>
-        <w:t>User</w:t>
-      </w:r>
-    </w:p>
-    <w:p>
-      <w:pPr>
-        <w:pStyle w:val="Heading4"/>
-        <w:rPr>
-          <w:sz w:val="28"/>
-          <w:szCs w:val="24"/>
-        </w:rPr>
-      </w:pPr>
-      <w:r>
-        <w:rPr>
-          <w:sz w:val="28"/>
-          <w:szCs w:val="24"/>
-        </w:rPr>
-        <w:t>Main Success Scenario</w:t>
+        <w:t>2</w:t>
+      </w:r>
+      <w:r>
+        <w:rPr>
+          <w:rFonts w:asciiTheme="minorHAnsi" w:hAnsiTheme="minorHAnsi"/>
+        </w:rPr>
+        <w:t xml:space="preserve">) </w:t>
+      </w:r>
+      <w:r>
+        <w:rPr>
+          <w:rFonts w:asciiTheme="minorHAnsi" w:hAnsiTheme="minorHAnsi"/>
+        </w:rPr>
+        <w:t>System registers information</w:t>
       </w:r>
     </w:p>
     <w:p>
@@ -5621,82 +5660,6 @@
         <w:rPr>
           <w:rFonts w:asciiTheme="minorHAnsi" w:hAnsiTheme="minorHAnsi"/>
         </w:rPr>
-        <w:t xml:space="preserve">1) Actor enters </w:t>
-      </w:r>
-      <w:r>
-        <w:rPr>
-          <w:rFonts w:asciiTheme="minorHAnsi" w:hAnsiTheme="minorHAnsi"/>
-        </w:rPr>
-        <w:t>user</w:t>
-      </w:r>
-      <w:r>
-        <w:rPr>
-          <w:rFonts w:asciiTheme="minorHAnsi" w:hAnsiTheme="minorHAnsi"/>
-        </w:rPr>
-        <w:t xml:space="preserve"> name</w:t>
-      </w:r>
-      <w:r>
-        <w:rPr>
-          <w:rFonts w:asciiTheme="minorHAnsi" w:hAnsiTheme="minorHAnsi"/>
-        </w:rPr>
-        <w:t xml:space="preserve"> </w:t>
-      </w:r>
-    </w:p>
-    <w:p>
-      <w:pPr>
-        <w:ind w:left="360"/>
-        <w:rPr>
-          <w:rFonts w:asciiTheme="minorHAnsi" w:hAnsiTheme="minorHAnsi"/>
-        </w:rPr>
-      </w:pPr>
-      <w:r>
-        <w:rPr>
-          <w:rFonts w:asciiTheme="minorHAnsi" w:hAnsiTheme="minorHAnsi"/>
-        </w:rPr>
-        <w:t>2</w:t>
-      </w:r>
-      <w:r>
-        <w:rPr>
-          <w:rFonts w:asciiTheme="minorHAnsi" w:hAnsiTheme="minorHAnsi"/>
-        </w:rPr>
-        <w:t xml:space="preserve">) Actor enters </w:t>
-      </w:r>
-      <w:r>
-        <w:rPr>
-          <w:rFonts w:asciiTheme="minorHAnsi" w:hAnsiTheme="minorHAnsi"/>
-        </w:rPr>
-        <w:t>user</w:t>
-      </w:r>
-      <w:r>
-        <w:rPr>
-          <w:rFonts w:asciiTheme="minorHAnsi" w:hAnsiTheme="minorHAnsi"/>
-        </w:rPr>
-        <w:t xml:space="preserve"> </w:t>
-      </w:r>
-      <w:r>
-        <w:rPr>
-          <w:rFonts w:asciiTheme="minorHAnsi" w:hAnsiTheme="minorHAnsi"/>
-        </w:rPr>
-        <w:t xml:space="preserve">email </w:t>
-      </w:r>
-      <w:r>
-        <w:rPr>
-          <w:rFonts w:asciiTheme="minorHAnsi" w:hAnsiTheme="minorHAnsi"/>
-        </w:rPr>
-        <w:t xml:space="preserve">address </w:t>
-      </w:r>
-    </w:p>
-    <w:p>
-      <w:pPr>
-        <w:ind w:left="360"/>
-        <w:rPr>
-          <w:rFonts w:asciiTheme="minorHAnsi" w:hAnsiTheme="minorHAnsi"/>
-        </w:rPr>
-      </w:pPr>
-      <w:r>
-        <w:rPr>
-          <w:rFonts w:asciiTheme="minorHAnsi" w:hAnsiTheme="minorHAnsi"/>
-        </w:rPr>
         <w:t>3</w:t>
       </w:r>
       <w:r>
@@ -5709,7 +5672,13 @@
         <w:rPr>
           <w:rFonts w:asciiTheme="minorHAnsi" w:hAnsiTheme="minorHAnsi"/>
         </w:rPr>
-        <w:t>creates the user</w:t>
+        <w:t xml:space="preserve">creates the </w:t>
+      </w:r>
+      <w:r>
+        <w:rPr>
+          <w:rFonts w:asciiTheme="minorHAnsi" w:hAnsiTheme="minorHAnsi"/>
+        </w:rPr>
+        <w:t>account</w:t>
       </w:r>
     </w:p>
     <w:p>
@@ -5889,7 +5858,19 @@
           <w:rFonts w:asciiTheme="minorHAnsi" w:hAnsiTheme="minorHAnsi"/>
         </w:rPr>
         <w:tab/>
-        <w:t>.2 continue to step</w:t>
+        <w:t xml:space="preserve">.2 </w:t>
+      </w:r>
+      <w:r>
+        <w:rPr>
+          <w:rFonts w:asciiTheme="minorHAnsi" w:hAnsiTheme="minorHAnsi"/>
+        </w:rPr>
+        <w:t>return</w:t>
+      </w:r>
+      <w:r>
+        <w:rPr>
+          <w:rFonts w:asciiTheme="minorHAnsi" w:hAnsiTheme="minorHAnsi"/>
+        </w:rPr>
+        <w:t xml:space="preserve"> to step</w:t>
       </w:r>
       <w:r>
         <w:rPr>
@@ -5907,7 +5888,7 @@
         <w:rPr>
           <w:rFonts w:asciiTheme="minorHAnsi" w:hAnsiTheme="minorHAnsi"/>
         </w:rPr>
-        <w:t>4</w:t>
+        <w:t>1</w:t>
       </w:r>
       <w:r>
         <w:rPr>
@@ -5939,7 +5920,13 @@
         <w:rPr>
           <w:rFonts w:asciiTheme="minorHAnsi" w:hAnsiTheme="minorHAnsi"/>
         </w:rPr>
-        <w:t>any name</w:t>
+        <w:t xml:space="preserve">any </w:t>
+      </w:r>
+      <w:r>
+        <w:rPr>
+          <w:rFonts w:asciiTheme="minorHAnsi" w:hAnsiTheme="minorHAnsi"/>
+        </w:rPr>
+        <w:t>information</w:t>
       </w:r>
       <w:r>
         <w:rPr>
@@ -5993,91 +5980,7 @@
         <w:rPr>
           <w:rFonts w:asciiTheme="minorHAnsi" w:hAnsiTheme="minorHAnsi"/>
         </w:rPr>
-        <w:t>.2 continue to</w:t>
-      </w:r>
-      <w:r>
-        <w:rPr>
-          <w:rFonts w:asciiTheme="minorHAnsi" w:hAnsiTheme="minorHAnsi"/>
-        </w:rPr>
-        <w:t xml:space="preserve"> MSS</w:t>
-      </w:r>
-      <w:r>
-        <w:rPr>
-          <w:rFonts w:asciiTheme="minorHAnsi" w:hAnsiTheme="minorHAnsi"/>
-        </w:rPr>
-        <w:t xml:space="preserve"> step </w:t>
-      </w:r>
-      <w:r>
-        <w:rPr>
-          <w:rFonts w:asciiTheme="minorHAnsi" w:hAnsiTheme="minorHAnsi"/>
-        </w:rPr>
-        <w:t>4</w:t>
-      </w:r>
-      <w:r>
-        <w:rPr>
-          <w:rFonts w:asciiTheme="minorHAnsi" w:hAnsiTheme="minorHAnsi"/>
-        </w:rPr>
-        <w:t>.</w:t>
-      </w:r>
-    </w:p>
-    <w:p>
-      <w:pPr>
-        <w:ind w:left="357"/>
-        <w:rPr>
-          <w:rFonts w:asciiTheme="minorHAnsi" w:hAnsiTheme="minorHAnsi"/>
-        </w:rPr>
-      </w:pPr>
-      <w:r>
-        <w:rPr>
-          <w:rFonts w:asciiTheme="minorHAnsi" w:hAnsiTheme="minorHAnsi"/>
-        </w:rPr>
-        <w:t xml:space="preserve">3a) Actor does not </w:t>
-      </w:r>
-      <w:r>
-        <w:rPr>
-          <w:rFonts w:asciiTheme="minorHAnsi" w:hAnsiTheme="minorHAnsi"/>
-        </w:rPr>
-        <w:t xml:space="preserve">enter any </w:t>
-      </w:r>
-      <w:r>
-        <w:rPr>
-          <w:rFonts w:asciiTheme="minorHAnsi" w:hAnsiTheme="minorHAnsi"/>
-        </w:rPr>
-        <w:t>email</w:t>
-      </w:r>
-      <w:r>
-        <w:rPr>
-          <w:rFonts w:asciiTheme="minorHAnsi" w:hAnsiTheme="minorHAnsi"/>
-        </w:rPr>
-        <w:t>.</w:t>
-      </w:r>
-    </w:p>
-    <w:p>
-      <w:pPr>
-        <w:ind w:left="357" w:firstLine="720"/>
-        <w:rPr>
-          <w:rFonts w:asciiTheme="minorHAnsi" w:hAnsiTheme="minorHAnsi"/>
-        </w:rPr>
-      </w:pPr>
-      <w:r>
-        <w:rPr>
-          <w:rFonts w:asciiTheme="minorHAnsi" w:hAnsiTheme="minorHAnsi"/>
-        </w:rPr>
-        <w:t>.1 display invalid information message</w:t>
-      </w:r>
-    </w:p>
-    <w:p>
-      <w:pPr>
-        <w:ind w:left="357" w:firstLine="720"/>
-        <w:rPr>
-          <w:rFonts w:asciiTheme="minorHAnsi" w:hAnsiTheme="minorHAnsi"/>
-        </w:rPr>
-      </w:pPr>
-      <w:r>
-        <w:rPr>
-          <w:rFonts w:asciiTheme="minorHAnsi" w:hAnsiTheme="minorHAnsi"/>
-        </w:rPr>
-        <w:t>.2 continue to MSS step 4</w:t>
+        <w:t>.2 return to step MSS 1.</w:t>
       </w:r>
       <w:r>
         <w:br/>
@@ -6108,7 +6011,7 @@
           <w:szCs w:val="28"/>
         </w:rPr>
       </w:pPr>
-      <w:bookmarkStart w:id="15" w:name="_Toc122357968"/>
+      <w:bookmarkStart w:id="15" w:name="_Toc122381094"/>
       <w:r>
         <w:rPr>
           <w:sz w:val="28"/>
@@ -6158,6 +6061,20 @@
           <w:rFonts w:asciiTheme="minorHAnsi" w:hAnsiTheme="minorHAnsi"/>
         </w:rPr>
         <w:t>Employee</w:t>
+      </w:r>
+    </w:p>
+    <w:p>
+      <w:pPr>
+        <w:ind w:left="360"/>
+        <w:rPr>
+          <w:rFonts w:asciiTheme="minorHAnsi" w:hAnsiTheme="minorHAnsi"/>
+        </w:rPr>
+      </w:pPr>
+      <w:r>
+        <w:rPr>
+          <w:rFonts w:asciiTheme="minorHAnsi" w:hAnsiTheme="minorHAnsi"/>
+        </w:rPr>
+        <w:t>Pre-condition: Actor is logged in</w:t>
       </w:r>
     </w:p>
     <w:p>
@@ -6209,7 +6126,7 @@
         <w:rPr>
           <w:rFonts w:asciiTheme="minorHAnsi" w:hAnsiTheme="minorHAnsi"/>
         </w:rPr>
-        <w:t>Actor presses button saying “Edit”</w:t>
+        <w:t>System registers selection and fills the form with employee data</w:t>
       </w:r>
     </w:p>
     <w:p>
@@ -6227,7 +6144,13 @@
         <w:rPr>
           <w:rFonts w:asciiTheme="minorHAnsi" w:hAnsiTheme="minorHAnsi"/>
         </w:rPr>
-        <w:t>Actor changes information about the employee</w:t>
+        <w:t xml:space="preserve">Actor </w:t>
+      </w:r>
+      <w:r>
+        <w:rPr>
+          <w:rFonts w:asciiTheme="minorHAnsi" w:hAnsiTheme="minorHAnsi"/>
+        </w:rPr>
+        <w:t>edits the information (email, name) about the employee</w:t>
       </w:r>
     </w:p>
     <w:p>
@@ -6245,30 +6168,6 @@
         <w:rPr>
           <w:rFonts w:asciiTheme="minorHAnsi" w:hAnsiTheme="minorHAnsi"/>
         </w:rPr>
-        <w:t xml:space="preserve">Actor </w:t>
-      </w:r>
-      <w:r>
-        <w:rPr>
-          <w:rFonts w:asciiTheme="minorHAnsi" w:hAnsiTheme="minorHAnsi"/>
-        </w:rPr>
-        <w:t>changes the user</w:t>
-      </w:r>
-    </w:p>
-    <w:p>
-      <w:pPr>
-        <w:pStyle w:val="ListParagraph"/>
-        <w:numPr>
-          <w:ilvl w:val="0"/>
-          <w:numId w:val="1"/>
-        </w:numPr>
-        <w:rPr>
-          <w:rFonts w:asciiTheme="minorHAnsi" w:hAnsiTheme="minorHAnsi"/>
-        </w:rPr>
-      </w:pPr>
-      <w:r>
-        <w:rPr>
-          <w:rFonts w:asciiTheme="minorHAnsi" w:hAnsiTheme="minorHAnsi"/>
-        </w:rPr>
         <w:t>System verifies if the credentials are correct and stores the information i</w:t>
       </w:r>
       <w:r>
@@ -6305,21 +6204,25 @@
         <w:rPr>
           <w:rFonts w:asciiTheme="minorHAnsi" w:hAnsiTheme="minorHAnsi"/>
         </w:rPr>
-        <w:t>1a) Actor enters a name that already exists.</w:t>
-      </w:r>
-    </w:p>
-    <w:p>
-      <w:pPr>
-        <w:ind w:left="357" w:firstLine="363"/>
-        <w:rPr>
-          <w:rFonts w:asciiTheme="minorHAnsi" w:hAnsiTheme="minorHAnsi"/>
-        </w:rPr>
-      </w:pPr>
-      <w:r>
-        <w:rPr>
-          <w:rFonts w:asciiTheme="minorHAnsi" w:hAnsiTheme="minorHAnsi"/>
-        </w:rPr>
-        <w:t>.1 application returns multiple employees with the same name.</w:t>
+        <w:t>1</w:t>
+      </w:r>
+      <w:r>
+        <w:rPr>
+          <w:rFonts w:asciiTheme="minorHAnsi" w:hAnsiTheme="minorHAnsi"/>
+        </w:rPr>
+        <w:t xml:space="preserve">a) Actor does not enter any </w:t>
+      </w:r>
+      <w:r>
+        <w:rPr>
+          <w:rFonts w:asciiTheme="minorHAnsi" w:hAnsiTheme="minorHAnsi"/>
+        </w:rPr>
+        <w:t>information</w:t>
+      </w:r>
+      <w:r>
+        <w:rPr>
+          <w:rFonts w:asciiTheme="minorHAnsi" w:hAnsiTheme="minorHAnsi"/>
+        </w:rPr>
+        <w:t>.</w:t>
       </w:r>
       <w:r>
         <w:br/>
@@ -6331,21 +6234,7 @@
         <w:rPr>
           <w:rFonts w:asciiTheme="minorHAnsi" w:hAnsiTheme="minorHAnsi"/>
         </w:rPr>
-        <w:t>.2 continue to step MSS 4.</w:t>
-      </w:r>
-    </w:p>
-    <w:p>
-      <w:pPr>
-        <w:ind w:left="357"/>
-        <w:rPr>
-          <w:rFonts w:asciiTheme="minorHAnsi" w:hAnsiTheme="minorHAnsi"/>
-        </w:rPr>
-      </w:pPr>
-      <w:r>
-        <w:rPr>
-          <w:rFonts w:asciiTheme="minorHAnsi" w:hAnsiTheme="minorHAnsi"/>
-        </w:rPr>
-        <w:t>2a) Actor does not enter any name.</w:t>
+        <w:t>.1 display invalid information message</w:t>
       </w:r>
       <w:r>
         <w:br/>
@@ -6357,39 +6246,13 @@
         <w:rPr>
           <w:rFonts w:asciiTheme="minorHAnsi" w:hAnsiTheme="minorHAnsi"/>
         </w:rPr>
-        <w:t>.1 display invalid information message</w:t>
-      </w:r>
-      <w:r>
-        <w:br/>
-      </w:r>
-      <w:r>
-        <w:tab/>
-      </w:r>
-      <w:r>
-        <w:rPr>
-          <w:rFonts w:asciiTheme="minorHAnsi" w:hAnsiTheme="minorHAnsi"/>
-        </w:rPr>
-        <w:t>.2 continue to MSS step 4.</w:t>
-      </w:r>
-    </w:p>
-    <w:p>
-      <w:pPr>
-        <w:ind w:left="357"/>
-        <w:rPr>
-          <w:rFonts w:asciiTheme="minorHAnsi" w:hAnsiTheme="minorHAnsi"/>
-        </w:rPr>
-      </w:pPr>
-      <w:r>
-        <w:rPr>
-          <w:rFonts w:asciiTheme="minorHAnsi" w:hAnsiTheme="minorHAnsi"/>
-        </w:rPr>
-        <w:t xml:space="preserve">3a) Actor does not enter any </w:t>
-      </w:r>
-      <w:r>
-        <w:rPr>
-          <w:rFonts w:asciiTheme="minorHAnsi" w:hAnsiTheme="minorHAnsi"/>
-        </w:rPr>
-        <w:t>email</w:t>
+        <w:t xml:space="preserve">.2 continue to MSS step </w:t>
+      </w:r>
+      <w:r>
+        <w:rPr>
+          <w:rFonts w:asciiTheme="minorHAnsi" w:hAnsiTheme="minorHAnsi"/>
+        </w:rPr>
+        <w:t>2</w:t>
       </w:r>
       <w:r>
         <w:rPr>
@@ -6400,6 +6263,26 @@
     </w:p>
     <w:p>
       <w:pPr>
+        <w:ind w:firstLine="357"/>
+        <w:rPr>
+          <w:rFonts w:asciiTheme="minorHAnsi" w:hAnsiTheme="minorHAnsi"/>
+        </w:rPr>
+      </w:pPr>
+      <w:r>
+        <w:rPr>
+          <w:rFonts w:asciiTheme="minorHAnsi" w:hAnsiTheme="minorHAnsi"/>
+        </w:rPr>
+        <w:t>2</w:t>
+      </w:r>
+      <w:r>
+        <w:rPr>
+          <w:rFonts w:asciiTheme="minorHAnsi" w:hAnsiTheme="minorHAnsi"/>
+        </w:rPr>
+        <w:t>a) Actor enters an email that is already used</w:t>
+      </w:r>
+    </w:p>
+    <w:p>
+      <w:pPr>
         <w:ind w:left="357" w:firstLine="720"/>
         <w:rPr>
           <w:rFonts w:asciiTheme="minorHAnsi" w:hAnsiTheme="minorHAnsi"/>
@@ -6409,7 +6292,19 @@
         <w:rPr>
           <w:rFonts w:asciiTheme="minorHAnsi" w:hAnsiTheme="minorHAnsi"/>
         </w:rPr>
-        <w:t>.1 display invalid information message</w:t>
+        <w:t xml:space="preserve">.1 display </w:t>
+      </w:r>
+      <w:r>
+        <w:rPr>
+          <w:rFonts w:asciiTheme="minorHAnsi" w:hAnsiTheme="minorHAnsi"/>
+        </w:rPr>
+        <w:t xml:space="preserve">email already used </w:t>
+      </w:r>
+      <w:r>
+        <w:rPr>
+          <w:rFonts w:asciiTheme="minorHAnsi" w:hAnsiTheme="minorHAnsi"/>
+        </w:rPr>
+        <w:t>message</w:t>
       </w:r>
     </w:p>
     <w:p>
@@ -6423,8 +6318,22 @@
         <w:rPr>
           <w:rFonts w:asciiTheme="minorHAnsi" w:hAnsiTheme="minorHAnsi"/>
         </w:rPr>
-        <w:t>.2 continue to MSS step 4</w:t>
-      </w:r>
+        <w:t xml:space="preserve">.2 continue to MSS step </w:t>
+      </w:r>
+      <w:r>
+        <w:rPr>
+          <w:rFonts w:asciiTheme="minorHAnsi" w:hAnsiTheme="minorHAnsi"/>
+        </w:rPr>
+        <w:t>2</w:t>
+      </w:r>
+    </w:p>
+    <w:p>
+      <w:pPr>
+        <w:ind w:firstLine="357"/>
+        <w:rPr>
+          <w:rFonts w:asciiTheme="minorHAnsi" w:hAnsiTheme="minorHAnsi"/>
+        </w:rPr>
+      </w:pPr>
       <w:r>
         <w:rPr>
           <w:sz w:val="28"/>
@@ -6441,7 +6350,7 @@
           <w:szCs w:val="28"/>
         </w:rPr>
       </w:pPr>
-      <w:bookmarkStart w:id="16" w:name="_Toc122357969"/>
+      <w:bookmarkStart w:id="16" w:name="_Toc122381095"/>
       <w:r>
         <w:rPr>
           <w:sz w:val="28"/>
@@ -6498,6 +6407,20 @@
           <w:rFonts w:asciiTheme="minorHAnsi" w:hAnsiTheme="minorHAnsi"/>
         </w:rPr>
         <w:t>Customer</w:t>
+      </w:r>
+    </w:p>
+    <w:p>
+      <w:pPr>
+        <w:ind w:left="360"/>
+        <w:rPr>
+          <w:rFonts w:asciiTheme="minorHAnsi" w:hAnsiTheme="minorHAnsi"/>
+        </w:rPr>
+      </w:pPr>
+      <w:r>
+        <w:rPr>
+          <w:rFonts w:asciiTheme="minorHAnsi" w:hAnsiTheme="minorHAnsi"/>
+        </w:rPr>
+        <w:t>Pre-condition: Actor is logged in</w:t>
       </w:r>
     </w:p>
     <w:p>
@@ -6531,7 +6454,25 @@
         <w:rPr>
           <w:rFonts w:asciiTheme="minorHAnsi" w:hAnsiTheme="minorHAnsi"/>
         </w:rPr>
-        <w:t>Actor is logged in</w:t>
+        <w:t xml:space="preserve">Actor </w:t>
+      </w:r>
+      <w:r>
+        <w:rPr>
+          <w:rFonts w:asciiTheme="minorHAnsi" w:hAnsiTheme="minorHAnsi"/>
+        </w:rPr>
+        <w:t xml:space="preserve">adds a product from the </w:t>
+      </w:r>
+      <w:r>
+        <w:rPr>
+          <w:rFonts w:asciiTheme="minorHAnsi" w:hAnsiTheme="minorHAnsi"/>
+        </w:rPr>
+        <w:t xml:space="preserve">catalogue </w:t>
+      </w:r>
+      <w:r>
+        <w:rPr>
+          <w:rFonts w:asciiTheme="minorHAnsi" w:hAnsiTheme="minorHAnsi"/>
+        </w:rPr>
+        <w:t>list</w:t>
       </w:r>
     </w:p>
     <w:p>
@@ -6549,37 +6490,25 @@
         <w:rPr>
           <w:rFonts w:asciiTheme="minorHAnsi" w:hAnsiTheme="minorHAnsi"/>
         </w:rPr>
-        <w:t xml:space="preserve">Actor </w:t>
-      </w:r>
-      <w:r>
-        <w:rPr>
-          <w:rFonts w:asciiTheme="minorHAnsi" w:hAnsiTheme="minorHAnsi"/>
-        </w:rPr>
-        <w:t>adds a product from the list</w:t>
-      </w:r>
-    </w:p>
-    <w:p>
-      <w:pPr>
-        <w:pStyle w:val="ListParagraph"/>
-        <w:numPr>
-          <w:ilvl w:val="0"/>
-          <w:numId w:val="12"/>
-        </w:numPr>
-        <w:rPr>
-          <w:rFonts w:asciiTheme="minorHAnsi" w:hAnsiTheme="minorHAnsi"/>
-        </w:rPr>
-      </w:pPr>
-      <w:r>
-        <w:rPr>
-          <w:rFonts w:asciiTheme="minorHAnsi" w:hAnsiTheme="minorHAnsi"/>
-        </w:rPr>
         <w:t xml:space="preserve">System proceeds to </w:t>
       </w:r>
       <w:r>
         <w:rPr>
           <w:rFonts w:asciiTheme="minorHAnsi" w:hAnsiTheme="minorHAnsi"/>
         </w:rPr>
-        <w:t>adding a product</w:t>
+        <w:t xml:space="preserve">adding </w:t>
+      </w:r>
+      <w:r>
+        <w:rPr>
+          <w:rFonts w:asciiTheme="minorHAnsi" w:hAnsiTheme="minorHAnsi"/>
+        </w:rPr>
+        <w:t>the</w:t>
+      </w:r>
+      <w:r>
+        <w:rPr>
+          <w:rFonts w:asciiTheme="minorHAnsi" w:hAnsiTheme="minorHAnsi"/>
+        </w:rPr>
+        <w:t xml:space="preserve"> product</w:t>
       </w:r>
       <w:r>
         <w:rPr>
@@ -6704,87 +6633,73 @@
         <w:rPr>
           <w:rFonts w:asciiTheme="minorHAnsi" w:hAnsiTheme="minorHAnsi"/>
         </w:rPr>
+        <w:t>2</w:t>
+      </w:r>
+      <w:r>
+        <w:rPr>
+          <w:rFonts w:asciiTheme="minorHAnsi" w:hAnsiTheme="minorHAnsi"/>
+        </w:rPr>
+        <w:t xml:space="preserve">a) </w:t>
+      </w:r>
+      <w:r>
+        <w:rPr>
+          <w:rFonts w:asciiTheme="minorHAnsi" w:hAnsiTheme="minorHAnsi"/>
+        </w:rPr>
+        <w:t>Actor is not logged in</w:t>
+      </w:r>
+    </w:p>
+    <w:p>
+      <w:pPr>
+        <w:ind w:left="357"/>
+        <w:rPr>
+          <w:rFonts w:asciiTheme="minorHAnsi" w:hAnsiTheme="minorHAnsi"/>
+        </w:rPr>
+      </w:pPr>
+      <w:r>
+        <w:tab/>
+      </w:r>
+      <w:r>
+        <w:rPr>
+          <w:rFonts w:asciiTheme="minorHAnsi" w:hAnsiTheme="minorHAnsi"/>
+        </w:rPr>
+        <w:t xml:space="preserve">.1 display </w:t>
+      </w:r>
+      <w:r>
+        <w:rPr>
+          <w:rFonts w:asciiTheme="minorHAnsi" w:hAnsiTheme="minorHAnsi"/>
+        </w:rPr>
+        <w:t>message Not logged in</w:t>
+      </w:r>
+      <w:r>
+        <w:br/>
+      </w:r>
+      <w:r>
+        <w:rPr>
+          <w:rFonts w:asciiTheme="minorHAnsi" w:hAnsiTheme="minorHAnsi"/>
+        </w:rPr>
+        <w:t xml:space="preserve">      </w:t>
+      </w:r>
+      <w:r>
+        <w:rPr>
+          <w:rFonts w:asciiTheme="minorHAnsi" w:hAnsiTheme="minorHAnsi"/>
+        </w:rPr>
+        <w:t xml:space="preserve"> .2 return to MSS step </w:t>
+      </w:r>
+      <w:r>
+        <w:rPr>
+          <w:rFonts w:asciiTheme="minorHAnsi" w:hAnsiTheme="minorHAnsi"/>
+        </w:rPr>
         <w:t>1</w:t>
       </w:r>
       <w:r>
         <w:rPr>
           <w:rFonts w:asciiTheme="minorHAnsi" w:hAnsiTheme="minorHAnsi"/>
         </w:rPr>
-        <w:t xml:space="preserve">a) </w:t>
-      </w:r>
-      <w:r>
-        <w:rPr>
-          <w:rFonts w:asciiTheme="minorHAnsi" w:hAnsiTheme="minorHAnsi"/>
-        </w:rPr>
-        <w:t>Actor is not logged in</w:t>
-      </w:r>
-    </w:p>
-    <w:p>
-      <w:pPr>
-        <w:ind w:left="357"/>
-        <w:rPr>
-          <w:rFonts w:asciiTheme="minorHAnsi" w:hAnsiTheme="minorHAnsi"/>
-        </w:rPr>
-      </w:pPr>
-      <w:r>
-        <w:tab/>
-      </w:r>
-      <w:r>
-        <w:rPr>
-          <w:rFonts w:asciiTheme="minorHAnsi" w:hAnsiTheme="minorHAnsi"/>
-        </w:rPr>
-        <w:t xml:space="preserve">.1 display </w:t>
-      </w:r>
-      <w:r>
-        <w:rPr>
-          <w:rFonts w:asciiTheme="minorHAnsi" w:hAnsiTheme="minorHAnsi"/>
-        </w:rPr>
-        <w:t xml:space="preserve">message </w:t>
-      </w:r>
-      <w:r>
-        <w:rPr>
-          <w:rFonts w:asciiTheme="minorHAnsi" w:hAnsiTheme="minorHAnsi"/>
-        </w:rPr>
-        <w:t>Not logged in</w:t>
-      </w:r>
-      <w:r>
-        <w:br/>
-      </w:r>
-      <w:r>
-        <w:rPr>
-          <w:rFonts w:asciiTheme="minorHAnsi" w:hAnsiTheme="minorHAnsi"/>
-        </w:rPr>
-        <w:t xml:space="preserve">      </w:t>
-      </w:r>
-      <w:r>
-        <w:rPr>
-          <w:rFonts w:asciiTheme="minorHAnsi" w:hAnsiTheme="minorHAnsi"/>
-        </w:rPr>
-        <w:t xml:space="preserve"> .2 return to MSS step </w:t>
-      </w:r>
-      <w:r>
-        <w:rPr>
-          <w:rFonts w:asciiTheme="minorHAnsi" w:hAnsiTheme="minorHAnsi"/>
-        </w:rPr>
-        <w:t>1</w:t>
-      </w:r>
-      <w:r>
-        <w:rPr>
-          <w:rFonts w:asciiTheme="minorHAnsi" w:hAnsiTheme="minorHAnsi"/>
-        </w:rPr>
         <w:t>.</w:t>
       </w:r>
     </w:p>
     <w:p>
       <w:pPr>
-        <w:ind w:left="357"/>
-        <w:rPr>
-          <w:rFonts w:asciiTheme="minorHAnsi" w:hAnsiTheme="minorHAnsi"/>
-        </w:rPr>
-      </w:pPr>
-    </w:p>
-    <w:p>
-      <w:pPr>
         <w:rPr>
           <w:rFonts w:asciiTheme="minorHAnsi" w:hAnsiTheme="minorHAnsi"/>
         </w:rPr>
@@ -6799,7 +6714,7 @@
         </w:rPr>
       </w:pPr>
       <w:hyperlink w:anchor="_FR-5">
-        <w:bookmarkStart w:id="17" w:name="_Toc122357970"/>
+        <w:bookmarkStart w:id="17" w:name="_Toc122381096"/>
         <w:r>
           <w:rPr>
             <w:sz w:val="28"/>
@@ -6860,6 +6775,20 @@
     </w:p>
     <w:p>
       <w:pPr>
+        <w:ind w:left="360"/>
+        <w:rPr>
+          <w:rFonts w:asciiTheme="minorHAnsi" w:hAnsiTheme="minorHAnsi"/>
+        </w:rPr>
+      </w:pPr>
+      <w:r>
+        <w:rPr>
+          <w:rFonts w:asciiTheme="minorHAnsi" w:hAnsiTheme="minorHAnsi"/>
+        </w:rPr>
+        <w:t>Pre-condition: Actor is logged in</w:t>
+      </w:r>
+    </w:p>
+    <w:p>
+      <w:pPr>
         <w:pStyle w:val="Heading4"/>
         <w:rPr>
           <w:sz w:val="28"/>
@@ -6891,19 +6820,7 @@
         <w:rPr>
           <w:rFonts w:asciiTheme="minorHAnsi" w:hAnsiTheme="minorHAnsi" w:cstheme="minorHAnsi"/>
         </w:rPr>
-        <w:t>presses the button “</w:t>
-      </w:r>
-      <w:r>
-        <w:rPr>
-          <w:rFonts w:asciiTheme="minorHAnsi" w:hAnsiTheme="minorHAnsi" w:cstheme="minorHAnsi"/>
-        </w:rPr>
-        <w:t>Remove from Favourite</w:t>
-      </w:r>
-      <w:r>
-        <w:rPr>
-          <w:rFonts w:asciiTheme="minorHAnsi" w:hAnsiTheme="minorHAnsi" w:cstheme="minorHAnsi"/>
-        </w:rPr>
-        <w:t>”</w:t>
+        <w:t>removes from Favourites</w:t>
       </w:r>
       <w:r>
         <w:rPr>
@@ -6940,9 +6857,258 @@
     </w:p>
     <w:p>
       <w:pPr>
+        <w:rPr>
+          <w:rFonts w:asciiTheme="minorHAnsi" w:hAnsiTheme="minorHAnsi" w:cstheme="minorHAnsi"/>
+        </w:rPr>
+      </w:pPr>
+    </w:p>
+    <w:p>
+      <w:pPr>
         <w:pStyle w:val="Heading4"/>
         <w:rPr>
           <w:sz w:val="28"/>
+          <w:szCs w:val="28"/>
+        </w:rPr>
+      </w:pPr>
+      <w:r>
+        <w:rPr>
+          <w:sz w:val="28"/>
+          <w:szCs w:val="28"/>
+        </w:rPr>
+        <w:t>Extensions</w:t>
+      </w:r>
+    </w:p>
+    <w:p>
+      <w:pPr>
+        <w:ind w:left="357"/>
+        <w:rPr>
+          <w:rFonts w:asciiTheme="minorHAnsi" w:hAnsiTheme="minorHAnsi"/>
+        </w:rPr>
+      </w:pPr>
+      <w:r>
+        <w:rPr>
+          <w:rFonts w:asciiTheme="minorHAnsi" w:hAnsiTheme="minorHAnsi"/>
+        </w:rPr>
+        <w:t>1</w:t>
+      </w:r>
+      <w:r>
+        <w:rPr>
+          <w:rFonts w:asciiTheme="minorHAnsi" w:hAnsiTheme="minorHAnsi"/>
+        </w:rPr>
+        <w:t xml:space="preserve">a) </w:t>
+      </w:r>
+      <w:r>
+        <w:rPr>
+          <w:rFonts w:asciiTheme="minorHAnsi" w:hAnsiTheme="minorHAnsi"/>
+        </w:rPr>
+        <w:t>Actor is not logged in</w:t>
+      </w:r>
+    </w:p>
+    <w:p>
+      <w:pPr>
+        <w:ind w:left="357"/>
+        <w:rPr>
+          <w:rFonts w:asciiTheme="minorHAnsi" w:hAnsiTheme="minorHAnsi"/>
+        </w:rPr>
+      </w:pPr>
+      <w:r>
+        <w:tab/>
+      </w:r>
+      <w:r>
+        <w:rPr>
+          <w:rFonts w:asciiTheme="minorHAnsi" w:hAnsiTheme="minorHAnsi"/>
+        </w:rPr>
+        <w:t xml:space="preserve">.1 display </w:t>
+      </w:r>
+      <w:r>
+        <w:rPr>
+          <w:rFonts w:asciiTheme="minorHAnsi" w:hAnsiTheme="minorHAnsi"/>
+        </w:rPr>
+        <w:t>message Not logged in</w:t>
+      </w:r>
+      <w:r>
+        <w:br/>
+      </w:r>
+      <w:r>
+        <w:rPr>
+          <w:rFonts w:asciiTheme="minorHAnsi" w:hAnsiTheme="minorHAnsi"/>
+        </w:rPr>
+        <w:t xml:space="preserve">      </w:t>
+      </w:r>
+      <w:r>
+        <w:rPr>
+          <w:rFonts w:asciiTheme="minorHAnsi" w:hAnsiTheme="minorHAnsi"/>
+        </w:rPr>
+        <w:t xml:space="preserve"> .2 return to MSS step </w:t>
+      </w:r>
+      <w:r>
+        <w:rPr>
+          <w:rFonts w:asciiTheme="minorHAnsi" w:hAnsiTheme="minorHAnsi"/>
+        </w:rPr>
+        <w:t>1</w:t>
+      </w:r>
+      <w:r>
+        <w:rPr>
+          <w:rFonts w:asciiTheme="minorHAnsi" w:hAnsiTheme="minorHAnsi"/>
+        </w:rPr>
+        <w:t>.</w:t>
+      </w:r>
+    </w:p>
+    <w:p>
+      <w:pPr>
+        <w:rPr>
+          <w:rFonts w:asciiTheme="minorHAnsi" w:hAnsiTheme="minorHAnsi" w:cstheme="minorHAnsi"/>
+        </w:rPr>
+      </w:pPr>
+    </w:p>
+    <w:p>
+      <w:pPr>
+        <w:rPr>
+          <w:rFonts w:asciiTheme="minorHAnsi" w:hAnsiTheme="minorHAnsi" w:cstheme="minorHAnsi"/>
+        </w:rPr>
+      </w:pPr>
+    </w:p>
+    <w:p>
+      <w:pPr>
+        <w:rPr>
+          <w:rFonts w:asciiTheme="minorHAnsi" w:hAnsiTheme="minorHAnsi" w:cstheme="minorHAnsi"/>
+        </w:rPr>
+      </w:pPr>
+    </w:p>
+    <w:p>
+      <w:pPr>
+        <w:rPr>
+          <w:rFonts w:asciiTheme="minorHAnsi" w:hAnsiTheme="minorHAnsi" w:cstheme="minorHAnsi"/>
+        </w:rPr>
+      </w:pPr>
+    </w:p>
+    <w:p>
+      <w:pPr>
+        <w:rPr>
+          <w:rFonts w:asciiTheme="minorHAnsi" w:hAnsiTheme="minorHAnsi" w:cstheme="minorHAnsi"/>
+        </w:rPr>
+      </w:pPr>
+    </w:p>
+    <w:p>
+      <w:pPr>
+        <w:rPr>
+          <w:rFonts w:asciiTheme="minorHAnsi" w:hAnsiTheme="minorHAnsi" w:cstheme="minorHAnsi"/>
+        </w:rPr>
+      </w:pPr>
+    </w:p>
+    <w:p>
+      <w:pPr>
+        <w:rPr>
+          <w:rFonts w:asciiTheme="minorHAnsi" w:hAnsiTheme="minorHAnsi" w:cstheme="minorHAnsi"/>
+        </w:rPr>
+      </w:pPr>
+    </w:p>
+    <w:p>
+      <w:pPr>
+        <w:rPr>
+          <w:rFonts w:asciiTheme="minorHAnsi" w:hAnsiTheme="minorHAnsi" w:cstheme="minorHAnsi"/>
+        </w:rPr>
+      </w:pPr>
+    </w:p>
+    <w:p>
+      <w:pPr>
+        <w:rPr>
+          <w:rFonts w:asciiTheme="minorHAnsi" w:hAnsiTheme="minorHAnsi" w:cstheme="minorHAnsi"/>
+        </w:rPr>
+      </w:pPr>
+    </w:p>
+    <w:p>
+      <w:pPr>
+        <w:rPr>
+          <w:rFonts w:asciiTheme="minorHAnsi" w:hAnsiTheme="minorHAnsi" w:cstheme="minorHAnsi"/>
+        </w:rPr>
+      </w:pPr>
+    </w:p>
+    <w:p>
+      <w:pPr>
+        <w:rPr>
+          <w:rFonts w:asciiTheme="minorHAnsi" w:hAnsiTheme="minorHAnsi" w:cstheme="minorHAnsi"/>
+        </w:rPr>
+      </w:pPr>
+    </w:p>
+    <w:p>
+      <w:pPr>
+        <w:pStyle w:val="Heading3"/>
+        <w:rPr>
+          <w:sz w:val="28"/>
+          <w:szCs w:val="28"/>
+        </w:rPr>
+      </w:pPr>
+      <w:bookmarkStart w:id="18" w:name="_Toc122381097"/>
+      <w:r>
+        <w:rPr>
+          <w:sz w:val="28"/>
+          <w:szCs w:val="28"/>
+        </w:rPr>
+        <w:t>UC-0</w:t>
+      </w:r>
+      <w:r>
+        <w:rPr>
+          <w:sz w:val="28"/>
+          <w:szCs w:val="28"/>
+        </w:rPr>
+        <w:t>6a</w:t>
+      </w:r>
+      <w:r>
+        <w:rPr>
+          <w:sz w:val="28"/>
+          <w:szCs w:val="28"/>
+        </w:rPr>
+        <w:t xml:space="preserve"> – </w:t>
+      </w:r>
+      <w:r>
+        <w:rPr>
+          <w:sz w:val="28"/>
+          <w:szCs w:val="28"/>
+        </w:rPr>
+        <w:t>Add new Category</w:t>
+      </w:r>
+      <w:bookmarkEnd w:id="18"/>
+    </w:p>
+    <w:p>
+      <w:pPr>
+        <w:ind w:left="360"/>
+        <w:rPr>
+          <w:rFonts w:asciiTheme="minorHAnsi" w:hAnsiTheme="minorHAnsi"/>
+        </w:rPr>
+      </w:pPr>
+      <w:r>
+        <w:rPr>
+          <w:rFonts w:asciiTheme="minorHAnsi" w:hAnsiTheme="minorHAnsi"/>
+        </w:rPr>
+        <w:t xml:space="preserve">Actor – </w:t>
+      </w:r>
+      <w:r>
+        <w:rPr>
+          <w:rFonts w:asciiTheme="minorHAnsi" w:hAnsiTheme="minorHAnsi"/>
+        </w:rPr>
+        <w:t>Employee</w:t>
+      </w:r>
+    </w:p>
+    <w:p>
+      <w:pPr>
+        <w:ind w:left="360"/>
+        <w:rPr>
+          <w:rFonts w:asciiTheme="minorHAnsi" w:hAnsiTheme="minorHAnsi"/>
+        </w:rPr>
+      </w:pPr>
+      <w:r>
+        <w:rPr>
+          <w:rFonts w:asciiTheme="minorHAnsi" w:hAnsiTheme="minorHAnsi"/>
+        </w:rPr>
+        <w:t>Pre-condition: Actor is logged in</w:t>
+      </w:r>
+    </w:p>
+    <w:p>
+      <w:pPr>
+        <w:pStyle w:val="Heading4"/>
+        <w:rPr>
+          <w:sz w:val="28"/>
           <w:szCs w:val="24"/>
         </w:rPr>
       </w:pPr>
@@ -6951,6 +7117,70 @@
           <w:sz w:val="28"/>
           <w:szCs w:val="24"/>
         </w:rPr>
+        <w:t>Main Success Scenario</w:t>
+      </w:r>
+    </w:p>
+    <w:p>
+      <w:pPr>
+        <w:pStyle w:val="ListParagraph"/>
+        <w:numPr>
+          <w:ilvl w:val="0"/>
+          <w:numId w:val="15"/>
+        </w:numPr>
+        <w:rPr>
+          <w:rFonts w:asciiTheme="minorHAnsi" w:hAnsiTheme="minorHAnsi"/>
+        </w:rPr>
+      </w:pPr>
+      <w:r>
+        <w:rPr>
+          <w:rFonts w:asciiTheme="minorHAnsi" w:hAnsiTheme="minorHAnsi"/>
+        </w:rPr>
+        <w:t xml:space="preserve">Actor </w:t>
+      </w:r>
+      <w:r>
+        <w:rPr>
+          <w:rFonts w:asciiTheme="minorHAnsi" w:hAnsiTheme="minorHAnsi"/>
+        </w:rPr>
+        <w:t>adds new Category name</w:t>
+      </w:r>
+    </w:p>
+    <w:p>
+      <w:pPr>
+        <w:pStyle w:val="ListParagraph"/>
+        <w:numPr>
+          <w:ilvl w:val="0"/>
+          <w:numId w:val="15"/>
+        </w:numPr>
+        <w:rPr>
+          <w:rFonts w:asciiTheme="minorHAnsi" w:hAnsiTheme="minorHAnsi"/>
+        </w:rPr>
+      </w:pPr>
+      <w:r>
+        <w:rPr>
+          <w:rFonts w:asciiTheme="minorHAnsi" w:hAnsiTheme="minorHAnsi"/>
+        </w:rPr>
+        <w:t xml:space="preserve">System </w:t>
+      </w:r>
+      <w:r>
+        <w:rPr>
+          <w:rFonts w:asciiTheme="minorHAnsi" w:hAnsiTheme="minorHAnsi"/>
+        </w:rPr>
+        <w:t>verifies if data already exists and stores it</w:t>
+      </w:r>
+    </w:p>
+    <w:p>
+      <w:pPr>
+        <w:pStyle w:val="Heading4"/>
+        <w:rPr>
+          <w:sz w:val="28"/>
+          <w:szCs w:val="28"/>
+        </w:rPr>
+      </w:pPr>
+      <w:r>
+        <w:rPr>
+          <w:sz w:val="28"/>
+          <w:szCs w:val="28"/>
+        </w:rPr>
         <w:t>Extensions</w:t>
       </w:r>
     </w:p>
@@ -6958,110 +7188,357 @@
       <w:pPr>
         <w:ind w:left="357"/>
         <w:rPr>
-          <w:rFonts w:asciiTheme="minorHAnsi" w:hAnsiTheme="minorHAnsi" w:cstheme="minorHAnsi"/>
-        </w:rPr>
-      </w:pPr>
-      <w:r>
-        <w:rPr>
-          <w:rFonts w:asciiTheme="minorHAnsi" w:hAnsiTheme="minorHAnsi" w:cstheme="minorHAnsi"/>
+          <w:rFonts w:asciiTheme="minorHAnsi" w:hAnsiTheme="minorHAnsi"/>
+        </w:rPr>
+      </w:pPr>
+      <w:r>
+        <w:rPr>
+          <w:rFonts w:asciiTheme="minorHAnsi" w:hAnsiTheme="minorHAnsi"/>
         </w:rPr>
         <w:t>1</w:t>
       </w:r>
       <w:r>
         <w:rPr>
-          <w:rFonts w:asciiTheme="minorHAnsi" w:hAnsiTheme="minorHAnsi" w:cstheme="minorHAnsi"/>
-        </w:rPr>
-        <w:t>a) System is unable to verify the credentials due to communication issues with the backend.</w:t>
-      </w:r>
-      <w:r>
-        <w:rPr>
-          <w:rFonts w:asciiTheme="minorHAnsi" w:hAnsiTheme="minorHAnsi" w:cstheme="minorHAnsi"/>
-        </w:rPr>
+          <w:rFonts w:asciiTheme="minorHAnsi" w:hAnsiTheme="minorHAnsi"/>
+        </w:rPr>
+        <w:t xml:space="preserve">a) </w:t>
+      </w:r>
+      <w:r>
+        <w:rPr>
+          <w:rFonts w:asciiTheme="minorHAnsi" w:hAnsiTheme="minorHAnsi"/>
+        </w:rPr>
+        <w:t>Category already exists</w:t>
+      </w:r>
+      <w:r>
+        <w:rPr>
+          <w:rFonts w:asciiTheme="minorHAnsi" w:hAnsiTheme="minorHAnsi"/>
+        </w:rPr>
+        <w:t>.</w:t>
+      </w:r>
+      <w:r>
         <w:br/>
       </w:r>
       <w:r>
-        <w:rPr>
-          <w:rFonts w:asciiTheme="minorHAnsi" w:hAnsiTheme="minorHAnsi" w:cstheme="minorHAnsi"/>
-        </w:rPr>
         <w:tab/>
-        <w:t>.1 display connection error message.</w:t>
-      </w:r>
-      <w:r>
-        <w:rPr>
-          <w:rFonts w:asciiTheme="minorHAnsi" w:hAnsiTheme="minorHAnsi" w:cstheme="minorHAnsi"/>
-        </w:rPr>
+      </w:r>
+      <w:r>
+        <w:rPr>
+          <w:rFonts w:asciiTheme="minorHAnsi" w:hAnsiTheme="minorHAnsi"/>
+        </w:rPr>
+        <w:t xml:space="preserve">.1 display </w:t>
+      </w:r>
+      <w:r>
+        <w:rPr>
+          <w:rFonts w:asciiTheme="minorHAnsi" w:hAnsiTheme="minorHAnsi"/>
+        </w:rPr>
+        <w:t>message “Category already exists”</w:t>
+      </w:r>
+      <w:r>
+        <w:rPr>
+          <w:rFonts w:asciiTheme="minorHAnsi" w:hAnsiTheme="minorHAnsi"/>
+        </w:rPr>
+        <w:t>.</w:t>
+      </w:r>
+      <w:r>
         <w:br/>
       </w:r>
       <w:r>
         <w:rPr>
-          <w:rFonts w:asciiTheme="minorHAnsi" w:hAnsiTheme="minorHAnsi" w:cstheme="minorHAnsi"/>
-        </w:rPr>
+          <w:rFonts w:asciiTheme="minorHAnsi" w:hAnsiTheme="minorHAnsi"/>
+        </w:rPr>
+        <w:t xml:space="preserve">      </w:t>
+      </w:r>
+      <w:r>
+        <w:rPr>
+          <w:rFonts w:asciiTheme="minorHAnsi" w:hAnsiTheme="minorHAnsi"/>
+        </w:rPr>
+        <w:t xml:space="preserve"> .2 return to MSS step </w:t>
+      </w:r>
+      <w:r>
+        <w:rPr>
+          <w:rFonts w:asciiTheme="minorHAnsi" w:hAnsiTheme="minorHAnsi"/>
+        </w:rPr>
+        <w:t>1</w:t>
+      </w:r>
+      <w:r>
+        <w:rPr>
+          <w:rFonts w:asciiTheme="minorHAnsi" w:hAnsiTheme="minorHAnsi"/>
+        </w:rPr>
+        <w:t>.</w:t>
+      </w:r>
+    </w:p>
+    <w:p>
+      <w:pPr>
+        <w:rPr>
+          <w:rFonts w:asciiTheme="minorHAnsi" w:hAnsiTheme="minorHAnsi"/>
+        </w:rPr>
+      </w:pPr>
+    </w:p>
+    <w:p>
+      <w:pPr>
+        <w:pStyle w:val="Heading3"/>
+        <w:rPr>
+          <w:sz w:val="28"/>
+          <w:szCs w:val="28"/>
+        </w:rPr>
+      </w:pPr>
+      <w:hyperlink w:anchor="_FR-5">
+        <w:bookmarkStart w:id="19" w:name="_Toc122381098"/>
+        <w:r>
+          <w:rPr>
+            <w:sz w:val="28"/>
+            <w:szCs w:val="28"/>
+          </w:rPr>
+          <w:t>UC-0</w:t>
+        </w:r>
+        <w:r>
+          <w:rPr>
+            <w:sz w:val="28"/>
+            <w:szCs w:val="28"/>
+          </w:rPr>
+          <w:t>6</w:t>
+        </w:r>
+        <w:r>
+          <w:rPr>
+            <w:sz w:val="28"/>
+            <w:szCs w:val="28"/>
+          </w:rPr>
+          <w:t>b</w:t>
+        </w:r>
+        <w:r>
+          <w:rPr>
+            <w:sz w:val="28"/>
+            <w:szCs w:val="28"/>
+          </w:rPr>
+          <w:t xml:space="preserve"> – </w:t>
+        </w:r>
+      </w:hyperlink>
+      <w:r>
+        <w:rPr>
+          <w:sz w:val="28"/>
+          <w:szCs w:val="28"/>
+        </w:rPr>
+        <w:t>Edit Category</w:t>
+      </w:r>
+      <w:bookmarkEnd w:id="19"/>
+      <w:r>
+        <w:rPr>
+          <w:sz w:val="28"/>
+          <w:szCs w:val="28"/>
+        </w:rPr>
+        <w:t xml:space="preserve"> </w:t>
+      </w:r>
+    </w:p>
+    <w:p>
+      <w:pPr>
+        <w:ind w:left="360"/>
+        <w:rPr>
+          <w:rFonts w:asciiTheme="minorHAnsi" w:hAnsiTheme="minorHAnsi" w:cstheme="minorHAnsi"/>
+        </w:rPr>
+      </w:pPr>
+      <w:r>
+        <w:rPr>
+          <w:rFonts w:asciiTheme="minorHAnsi" w:hAnsiTheme="minorHAnsi" w:cstheme="minorHAnsi"/>
+        </w:rPr>
+        <w:t xml:space="preserve">Actor – </w:t>
+      </w:r>
+      <w:r>
+        <w:rPr>
+          <w:rFonts w:asciiTheme="minorHAnsi" w:hAnsiTheme="minorHAnsi" w:cstheme="minorHAnsi"/>
+        </w:rPr>
+        <w:t>Employee</w:t>
+      </w:r>
+    </w:p>
+    <w:p>
+      <w:pPr>
+        <w:ind w:left="360"/>
+        <w:rPr>
+          <w:rFonts w:asciiTheme="minorHAnsi" w:hAnsiTheme="minorHAnsi"/>
+        </w:rPr>
+      </w:pPr>
+      <w:r>
+        <w:rPr>
+          <w:rFonts w:asciiTheme="minorHAnsi" w:hAnsiTheme="minorHAnsi"/>
+        </w:rPr>
+        <w:t>Pre-condition: Actor is logged in</w:t>
+      </w:r>
+    </w:p>
+    <w:p>
+      <w:pPr>
+        <w:pStyle w:val="Heading4"/>
+        <w:rPr>
+          <w:sz w:val="28"/>
+          <w:szCs w:val="24"/>
+        </w:rPr>
+      </w:pPr>
+      <w:r>
+        <w:rPr>
+          <w:sz w:val="28"/>
+          <w:szCs w:val="24"/>
+        </w:rPr>
+        <w:t>Main Success Scenario</w:t>
+      </w:r>
+    </w:p>
+    <w:p>
+      <w:pPr>
+        <w:pStyle w:val="ListParagraph"/>
+        <w:numPr>
+          <w:ilvl w:val="0"/>
+          <w:numId w:val="16"/>
+        </w:numPr>
+        <w:rPr>
+          <w:rFonts w:asciiTheme="minorHAnsi" w:hAnsiTheme="minorHAnsi" w:cstheme="minorHAnsi"/>
+        </w:rPr>
+      </w:pPr>
+      <w:r>
+        <w:rPr>
+          <w:rFonts w:asciiTheme="minorHAnsi" w:hAnsiTheme="minorHAnsi" w:cstheme="minorHAnsi"/>
+        </w:rPr>
+        <w:t>Actor selects an existing category from the Category manager page</w:t>
+      </w:r>
+    </w:p>
+    <w:p>
+      <w:pPr>
+        <w:pStyle w:val="ListParagraph"/>
+        <w:numPr>
+          <w:ilvl w:val="0"/>
+          <w:numId w:val="16"/>
+        </w:numPr>
+        <w:rPr>
+          <w:rFonts w:asciiTheme="minorHAnsi" w:hAnsiTheme="minorHAnsi" w:cstheme="minorHAnsi"/>
+        </w:rPr>
+      </w:pPr>
+      <w:r>
+        <w:rPr>
+          <w:rFonts w:asciiTheme="minorHAnsi" w:hAnsiTheme="minorHAnsi" w:cstheme="minorHAnsi"/>
+        </w:rPr>
+        <w:t>System fills the form with category information</w:t>
+      </w:r>
+    </w:p>
+    <w:p>
+      <w:pPr>
+        <w:pStyle w:val="ListParagraph"/>
+        <w:numPr>
+          <w:ilvl w:val="0"/>
+          <w:numId w:val="16"/>
+        </w:numPr>
+        <w:rPr>
+          <w:rFonts w:asciiTheme="minorHAnsi" w:hAnsiTheme="minorHAnsi" w:cstheme="minorHAnsi"/>
+        </w:rPr>
+      </w:pPr>
+      <w:r>
+        <w:rPr>
+          <w:rFonts w:asciiTheme="minorHAnsi" w:hAnsiTheme="minorHAnsi" w:cstheme="minorHAnsi"/>
+        </w:rPr>
+        <w:t>Actor edits the category information</w:t>
+      </w:r>
+    </w:p>
+    <w:p>
+      <w:pPr>
+        <w:pStyle w:val="ListParagraph"/>
+        <w:numPr>
+          <w:ilvl w:val="0"/>
+          <w:numId w:val="16"/>
+        </w:numPr>
+        <w:rPr>
+          <w:rFonts w:asciiTheme="minorHAnsi" w:hAnsiTheme="minorHAnsi" w:cstheme="minorHAnsi"/>
+        </w:rPr>
+      </w:pPr>
+      <w:r>
+        <w:rPr>
+          <w:rFonts w:asciiTheme="minorHAnsi" w:hAnsiTheme="minorHAnsi" w:cstheme="minorHAnsi"/>
+        </w:rPr>
+        <w:t xml:space="preserve">System verifies the </w:t>
+      </w:r>
+      <w:r>
+        <w:rPr>
+          <w:rFonts w:asciiTheme="minorHAnsi" w:hAnsiTheme="minorHAnsi" w:cstheme="minorHAnsi"/>
+        </w:rPr>
+        <w:t>information and add them to the database.</w:t>
+      </w:r>
+    </w:p>
+    <w:p>
+      <w:pPr>
+        <w:pStyle w:val="Heading4"/>
+        <w:rPr>
+          <w:sz w:val="28"/>
+          <w:szCs w:val="28"/>
+        </w:rPr>
+      </w:pPr>
+      <w:r>
+        <w:rPr>
+          <w:sz w:val="28"/>
+          <w:szCs w:val="28"/>
+        </w:rPr>
+        <w:t>Extensions</w:t>
+      </w:r>
+    </w:p>
+    <w:p>
+      <w:pPr>
+        <w:ind w:left="357"/>
+        <w:rPr>
+          <w:rFonts w:asciiTheme="minorHAnsi" w:hAnsiTheme="minorHAnsi"/>
+        </w:rPr>
+      </w:pPr>
+      <w:r>
+        <w:rPr>
+          <w:rFonts w:asciiTheme="minorHAnsi" w:hAnsiTheme="minorHAnsi"/>
+        </w:rPr>
+        <w:t>1</w:t>
+      </w:r>
+      <w:r>
+        <w:rPr>
+          <w:rFonts w:asciiTheme="minorHAnsi" w:hAnsiTheme="minorHAnsi"/>
+        </w:rPr>
+        <w:t xml:space="preserve">a) </w:t>
+      </w:r>
+      <w:r>
+        <w:rPr>
+          <w:rFonts w:asciiTheme="minorHAnsi" w:hAnsiTheme="minorHAnsi"/>
+        </w:rPr>
+        <w:t>Actor does not add information</w:t>
+      </w:r>
+    </w:p>
+    <w:p>
+      <w:pPr>
+        <w:ind w:left="357"/>
+        <w:rPr>
+          <w:rFonts w:asciiTheme="minorHAnsi" w:hAnsiTheme="minorHAnsi"/>
+        </w:rPr>
+      </w:pPr>
+      <w:r>
         <w:tab/>
-        <w:t>.2 return to MSS step 2.</w:t>
-      </w:r>
-    </w:p>
-    <w:p>
-      <w:pPr>
-        <w:rPr>
-          <w:rFonts w:asciiTheme="minorHAnsi" w:hAnsiTheme="minorHAnsi" w:cstheme="minorHAnsi"/>
-        </w:rPr>
-      </w:pPr>
-    </w:p>
-    <w:p>
-      <w:pPr>
-        <w:rPr>
-          <w:rFonts w:asciiTheme="minorHAnsi" w:hAnsiTheme="minorHAnsi" w:cstheme="minorHAnsi"/>
-        </w:rPr>
-      </w:pPr>
-    </w:p>
-    <w:p>
-      <w:pPr>
-        <w:rPr>
-          <w:rFonts w:asciiTheme="minorHAnsi" w:hAnsiTheme="minorHAnsi" w:cstheme="minorHAnsi"/>
-        </w:rPr>
-      </w:pPr>
-    </w:p>
-    <w:p>
-      <w:pPr>
-        <w:rPr>
-          <w:rFonts w:asciiTheme="minorHAnsi" w:hAnsiTheme="minorHAnsi" w:cstheme="minorHAnsi"/>
-        </w:rPr>
-      </w:pPr>
-    </w:p>
-    <w:p>
-      <w:pPr>
-        <w:rPr>
-          <w:rFonts w:asciiTheme="minorHAnsi" w:hAnsiTheme="minorHAnsi" w:cstheme="minorHAnsi"/>
-        </w:rPr>
-      </w:pPr>
-    </w:p>
-    <w:p>
-      <w:pPr>
-        <w:rPr>
-          <w:rFonts w:asciiTheme="minorHAnsi" w:hAnsiTheme="minorHAnsi" w:cstheme="minorHAnsi"/>
-        </w:rPr>
-      </w:pPr>
-    </w:p>
-    <w:p>
-      <w:pPr>
-        <w:rPr>
-          <w:rFonts w:asciiTheme="minorHAnsi" w:hAnsiTheme="minorHAnsi" w:cstheme="minorHAnsi"/>
-        </w:rPr>
-      </w:pPr>
-    </w:p>
-    <w:p>
-      <w:pPr>
-        <w:rPr>
-          <w:rFonts w:asciiTheme="minorHAnsi" w:hAnsiTheme="minorHAnsi" w:cstheme="minorHAnsi"/>
-        </w:rPr>
-      </w:pPr>
-    </w:p>
-    <w:p>
-      <w:pPr>
-        <w:rPr>
-          <w:rFonts w:asciiTheme="minorHAnsi" w:hAnsiTheme="minorHAnsi" w:cstheme="minorHAnsi"/>
-        </w:rPr>
-      </w:pPr>
+      </w:r>
+      <w:r>
+        <w:rPr>
+          <w:rFonts w:asciiTheme="minorHAnsi" w:hAnsiTheme="minorHAnsi"/>
+        </w:rPr>
+        <w:t>.1 display invalid information message</w:t>
+      </w:r>
+      <w:r>
+        <w:br/>
+      </w:r>
+      <w:r>
+        <w:tab/>
+      </w:r>
+      <w:r>
+        <w:rPr>
+          <w:rFonts w:asciiTheme="minorHAnsi" w:hAnsiTheme="minorHAnsi"/>
+        </w:rPr>
+        <w:t xml:space="preserve">.2 continue to MSS step </w:t>
+      </w:r>
+      <w:r>
+        <w:rPr>
+          <w:rFonts w:asciiTheme="minorHAnsi" w:hAnsiTheme="minorHAnsi"/>
+        </w:rPr>
+        <w:t>3</w:t>
+      </w:r>
+      <w:r>
+        <w:rPr>
+          <w:rFonts w:asciiTheme="minorHAnsi" w:hAnsiTheme="minorHAnsi"/>
+        </w:rPr>
+        <w:t>.</w:t>
+      </w:r>
     </w:p>
     <w:p>
       <w:pPr>
@@ -7071,7 +7548,918 @@
           <w:szCs w:val="28"/>
         </w:rPr>
       </w:pPr>
-      <w:bookmarkStart w:id="18" w:name="_Toc122357971"/>
+    </w:p>
+    <w:p/>
+    <w:p/>
+    <w:p/>
+    <w:p/>
+    <w:p/>
+    <w:p>
+      <w:pPr>
+        <w:pStyle w:val="Heading3"/>
+        <w:rPr>
+          <w:sz w:val="28"/>
+          <w:szCs w:val="28"/>
+        </w:rPr>
+      </w:pPr>
+      <w:bookmarkStart w:id="20" w:name="_Toc122381099"/>
+      <w:r>
+        <w:rPr>
+          <w:sz w:val="28"/>
+          <w:szCs w:val="28"/>
+        </w:rPr>
+        <w:lastRenderedPageBreak/>
+        <w:t>UC-0</w:t>
+      </w:r>
+      <w:r>
+        <w:rPr>
+          <w:sz w:val="28"/>
+          <w:szCs w:val="28"/>
+        </w:rPr>
+        <w:t>7</w:t>
+      </w:r>
+      <w:r>
+        <w:rPr>
+          <w:sz w:val="28"/>
+          <w:szCs w:val="28"/>
+        </w:rPr>
+        <w:t>a</w:t>
+      </w:r>
+      <w:r>
+        <w:rPr>
+          <w:sz w:val="28"/>
+          <w:szCs w:val="28"/>
+        </w:rPr>
+        <w:t xml:space="preserve"> – </w:t>
+      </w:r>
+      <w:r>
+        <w:rPr>
+          <w:sz w:val="28"/>
+          <w:szCs w:val="28"/>
+        </w:rPr>
+        <w:t xml:space="preserve">Add new </w:t>
+      </w:r>
+      <w:r>
+        <w:rPr>
+          <w:sz w:val="28"/>
+          <w:szCs w:val="28"/>
+        </w:rPr>
+        <w:t>Sub-</w:t>
+      </w:r>
+      <w:r>
+        <w:rPr>
+          <w:sz w:val="28"/>
+          <w:szCs w:val="28"/>
+        </w:rPr>
+        <w:t>Category</w:t>
+      </w:r>
+      <w:bookmarkEnd w:id="20"/>
+    </w:p>
+    <w:p>
+      <w:pPr>
+        <w:ind w:left="360"/>
+        <w:rPr>
+          <w:rFonts w:asciiTheme="minorHAnsi" w:hAnsiTheme="minorHAnsi"/>
+        </w:rPr>
+      </w:pPr>
+      <w:r>
+        <w:rPr>
+          <w:rFonts w:asciiTheme="minorHAnsi" w:hAnsiTheme="minorHAnsi"/>
+        </w:rPr>
+        <w:t xml:space="preserve">Actor – </w:t>
+      </w:r>
+      <w:r>
+        <w:rPr>
+          <w:rFonts w:asciiTheme="minorHAnsi" w:hAnsiTheme="minorHAnsi"/>
+        </w:rPr>
+        <w:t>Employee</w:t>
+      </w:r>
+    </w:p>
+    <w:p>
+      <w:pPr>
+        <w:ind w:left="360"/>
+        <w:rPr>
+          <w:rFonts w:asciiTheme="minorHAnsi" w:hAnsiTheme="minorHAnsi"/>
+        </w:rPr>
+      </w:pPr>
+      <w:r>
+        <w:rPr>
+          <w:rFonts w:asciiTheme="minorHAnsi" w:hAnsiTheme="minorHAnsi"/>
+        </w:rPr>
+        <w:t>Pre-condition: Actor is logged in</w:t>
+      </w:r>
+    </w:p>
+    <w:p>
+      <w:pPr>
+        <w:pStyle w:val="Heading4"/>
+        <w:rPr>
+          <w:sz w:val="28"/>
+          <w:szCs w:val="24"/>
+        </w:rPr>
+      </w:pPr>
+      <w:r>
+        <w:rPr>
+          <w:sz w:val="28"/>
+          <w:szCs w:val="24"/>
+        </w:rPr>
+        <w:t>Main Success Scenario</w:t>
+      </w:r>
+    </w:p>
+    <w:p>
+      <w:pPr>
+        <w:pStyle w:val="ListParagraph"/>
+        <w:numPr>
+          <w:ilvl w:val="0"/>
+          <w:numId w:val="17"/>
+        </w:numPr>
+        <w:rPr>
+          <w:rFonts w:asciiTheme="minorHAnsi" w:hAnsiTheme="minorHAnsi"/>
+        </w:rPr>
+      </w:pPr>
+      <w:r>
+        <w:rPr>
+          <w:rFonts w:asciiTheme="minorHAnsi" w:hAnsiTheme="minorHAnsi"/>
+        </w:rPr>
+        <w:t>Actor selects a category</w:t>
+      </w:r>
+    </w:p>
+    <w:p>
+      <w:pPr>
+        <w:pStyle w:val="ListParagraph"/>
+        <w:numPr>
+          <w:ilvl w:val="0"/>
+          <w:numId w:val="17"/>
+        </w:numPr>
+        <w:rPr>
+          <w:rFonts w:asciiTheme="minorHAnsi" w:hAnsiTheme="minorHAnsi"/>
+        </w:rPr>
+      </w:pPr>
+      <w:r>
+        <w:rPr>
+          <w:rFonts w:asciiTheme="minorHAnsi" w:hAnsiTheme="minorHAnsi"/>
+        </w:rPr>
+        <w:t>System registers selection</w:t>
+      </w:r>
+    </w:p>
+    <w:p>
+      <w:pPr>
+        <w:pStyle w:val="ListParagraph"/>
+        <w:numPr>
+          <w:ilvl w:val="0"/>
+          <w:numId w:val="17"/>
+        </w:numPr>
+        <w:rPr>
+          <w:rFonts w:asciiTheme="minorHAnsi" w:hAnsiTheme="minorHAnsi"/>
+        </w:rPr>
+      </w:pPr>
+      <w:r>
+        <w:rPr>
+          <w:rFonts w:asciiTheme="minorHAnsi" w:hAnsiTheme="minorHAnsi"/>
+        </w:rPr>
+        <w:t xml:space="preserve">Actor adds new </w:t>
+      </w:r>
+      <w:r>
+        <w:rPr>
+          <w:rFonts w:asciiTheme="minorHAnsi" w:hAnsiTheme="minorHAnsi"/>
+        </w:rPr>
+        <w:t>Sub-</w:t>
+      </w:r>
+      <w:r>
+        <w:rPr>
+          <w:rFonts w:asciiTheme="minorHAnsi" w:hAnsiTheme="minorHAnsi"/>
+        </w:rPr>
+        <w:t>Category name</w:t>
+      </w:r>
+    </w:p>
+    <w:p>
+      <w:pPr>
+        <w:pStyle w:val="ListParagraph"/>
+        <w:numPr>
+          <w:ilvl w:val="0"/>
+          <w:numId w:val="17"/>
+        </w:numPr>
+        <w:rPr>
+          <w:rFonts w:asciiTheme="minorHAnsi" w:hAnsiTheme="minorHAnsi"/>
+        </w:rPr>
+      </w:pPr>
+      <w:r>
+        <w:rPr>
+          <w:rFonts w:asciiTheme="minorHAnsi" w:hAnsiTheme="minorHAnsi"/>
+        </w:rPr>
+        <w:t>System verifies if data already exists and stores it</w:t>
+      </w:r>
+    </w:p>
+    <w:p>
+      <w:pPr>
+        <w:pStyle w:val="Heading4"/>
+        <w:rPr>
+          <w:sz w:val="28"/>
+          <w:szCs w:val="28"/>
+        </w:rPr>
+      </w:pPr>
+      <w:r>
+        <w:rPr>
+          <w:sz w:val="28"/>
+          <w:szCs w:val="28"/>
+        </w:rPr>
+        <w:t>Extensions</w:t>
+      </w:r>
+    </w:p>
+    <w:p>
+      <w:pPr>
+        <w:ind w:left="357"/>
+        <w:rPr>
+          <w:rFonts w:asciiTheme="minorHAnsi" w:hAnsiTheme="minorHAnsi"/>
+        </w:rPr>
+      </w:pPr>
+      <w:r>
+        <w:rPr>
+          <w:rFonts w:asciiTheme="minorHAnsi" w:hAnsiTheme="minorHAnsi"/>
+        </w:rPr>
+        <w:t>1</w:t>
+      </w:r>
+      <w:r>
+        <w:rPr>
+          <w:rFonts w:asciiTheme="minorHAnsi" w:hAnsiTheme="minorHAnsi"/>
+        </w:rPr>
+        <w:t xml:space="preserve">a) </w:t>
+      </w:r>
+      <w:r>
+        <w:rPr>
+          <w:rFonts w:asciiTheme="minorHAnsi" w:hAnsiTheme="minorHAnsi"/>
+        </w:rPr>
+        <w:t>Category already exists</w:t>
+      </w:r>
+      <w:r>
+        <w:rPr>
+          <w:rFonts w:asciiTheme="minorHAnsi" w:hAnsiTheme="minorHAnsi"/>
+        </w:rPr>
+        <w:t>.</w:t>
+      </w:r>
+      <w:r>
+        <w:br/>
+      </w:r>
+      <w:r>
+        <w:tab/>
+      </w:r>
+      <w:r>
+        <w:rPr>
+          <w:rFonts w:asciiTheme="minorHAnsi" w:hAnsiTheme="minorHAnsi"/>
+        </w:rPr>
+        <w:t xml:space="preserve">.1 display </w:t>
+      </w:r>
+      <w:r>
+        <w:rPr>
+          <w:rFonts w:asciiTheme="minorHAnsi" w:hAnsiTheme="minorHAnsi"/>
+        </w:rPr>
+        <w:t>message “</w:t>
+      </w:r>
+      <w:r>
+        <w:rPr>
+          <w:rFonts w:asciiTheme="minorHAnsi" w:hAnsiTheme="minorHAnsi"/>
+        </w:rPr>
+        <w:t>Sub-</w:t>
+      </w:r>
+      <w:r>
+        <w:rPr>
+          <w:rFonts w:asciiTheme="minorHAnsi" w:hAnsiTheme="minorHAnsi"/>
+        </w:rPr>
+        <w:t>Category already exists”</w:t>
+      </w:r>
+      <w:r>
+        <w:rPr>
+          <w:rFonts w:asciiTheme="minorHAnsi" w:hAnsiTheme="minorHAnsi"/>
+        </w:rPr>
+        <w:t>.</w:t>
+      </w:r>
+      <w:r>
+        <w:br/>
+      </w:r>
+      <w:r>
+        <w:rPr>
+          <w:rFonts w:asciiTheme="minorHAnsi" w:hAnsiTheme="minorHAnsi"/>
+        </w:rPr>
+        <w:t xml:space="preserve">      </w:t>
+      </w:r>
+      <w:r>
+        <w:rPr>
+          <w:rFonts w:asciiTheme="minorHAnsi" w:hAnsiTheme="minorHAnsi"/>
+        </w:rPr>
+        <w:t xml:space="preserve"> .2 return to MSS step </w:t>
+      </w:r>
+      <w:r>
+        <w:rPr>
+          <w:rFonts w:asciiTheme="minorHAnsi" w:hAnsiTheme="minorHAnsi"/>
+        </w:rPr>
+        <w:t>1</w:t>
+      </w:r>
+      <w:r>
+        <w:rPr>
+          <w:rFonts w:asciiTheme="minorHAnsi" w:hAnsiTheme="minorHAnsi"/>
+        </w:rPr>
+        <w:t>.</w:t>
+      </w:r>
+    </w:p>
+    <w:p>
+      <w:pPr>
+        <w:ind w:left="357"/>
+        <w:rPr>
+          <w:rFonts w:asciiTheme="minorHAnsi" w:hAnsiTheme="minorHAnsi"/>
+        </w:rPr>
+      </w:pPr>
+      <w:r>
+        <w:rPr>
+          <w:rFonts w:asciiTheme="minorHAnsi" w:hAnsiTheme="minorHAnsi"/>
+        </w:rPr>
+        <w:t>2</w:t>
+      </w:r>
+      <w:r>
+        <w:rPr>
+          <w:rFonts w:asciiTheme="minorHAnsi" w:hAnsiTheme="minorHAnsi"/>
+        </w:rPr>
+        <w:t xml:space="preserve">a) </w:t>
+      </w:r>
+      <w:r>
+        <w:rPr>
+          <w:rFonts w:asciiTheme="minorHAnsi" w:hAnsiTheme="minorHAnsi"/>
+        </w:rPr>
+        <w:t>Actor does not select a category</w:t>
+      </w:r>
+      <w:r>
+        <w:rPr>
+          <w:rFonts w:asciiTheme="minorHAnsi" w:hAnsiTheme="minorHAnsi"/>
+        </w:rPr>
+        <w:t>.</w:t>
+      </w:r>
+      <w:r>
+        <w:br/>
+      </w:r>
+      <w:r>
+        <w:tab/>
+      </w:r>
+      <w:r>
+        <w:rPr>
+          <w:rFonts w:asciiTheme="minorHAnsi" w:hAnsiTheme="minorHAnsi"/>
+        </w:rPr>
+        <w:t xml:space="preserve">.1 display </w:t>
+      </w:r>
+      <w:r>
+        <w:rPr>
+          <w:rFonts w:asciiTheme="minorHAnsi" w:hAnsiTheme="minorHAnsi"/>
+        </w:rPr>
+        <w:t>message “Please select a category first”</w:t>
+      </w:r>
+      <w:r>
+        <w:rPr>
+          <w:rFonts w:asciiTheme="minorHAnsi" w:hAnsiTheme="minorHAnsi"/>
+        </w:rPr>
+        <w:t>.</w:t>
+      </w:r>
+      <w:r>
+        <w:br/>
+      </w:r>
+      <w:r>
+        <w:rPr>
+          <w:rFonts w:asciiTheme="minorHAnsi" w:hAnsiTheme="minorHAnsi"/>
+        </w:rPr>
+        <w:t xml:space="preserve">      </w:t>
+      </w:r>
+      <w:r>
+        <w:rPr>
+          <w:rFonts w:asciiTheme="minorHAnsi" w:hAnsiTheme="minorHAnsi"/>
+        </w:rPr>
+        <w:t xml:space="preserve"> .2 return to MSS step </w:t>
+      </w:r>
+      <w:r>
+        <w:rPr>
+          <w:rFonts w:asciiTheme="minorHAnsi" w:hAnsiTheme="minorHAnsi"/>
+        </w:rPr>
+        <w:t>1</w:t>
+      </w:r>
+      <w:r>
+        <w:rPr>
+          <w:rFonts w:asciiTheme="minorHAnsi" w:hAnsiTheme="minorHAnsi"/>
+        </w:rPr>
+        <w:t>.</w:t>
+      </w:r>
+    </w:p>
+    <w:p>
+      <w:pPr>
+        <w:rPr>
+          <w:rFonts w:asciiTheme="minorHAnsi" w:hAnsiTheme="minorHAnsi"/>
+        </w:rPr>
+      </w:pPr>
+    </w:p>
+    <w:p>
+      <w:pPr>
+        <w:rPr>
+          <w:rFonts w:asciiTheme="minorHAnsi" w:hAnsiTheme="minorHAnsi"/>
+        </w:rPr>
+      </w:pPr>
+    </w:p>
+    <w:p>
+      <w:pPr>
+        <w:pStyle w:val="Heading3"/>
+        <w:rPr>
+          <w:sz w:val="28"/>
+          <w:szCs w:val="28"/>
+        </w:rPr>
+      </w:pPr>
+      <w:hyperlink w:anchor="_FR-5">
+        <w:bookmarkStart w:id="21" w:name="_Toc122381100"/>
+        <w:r>
+          <w:rPr>
+            <w:sz w:val="28"/>
+            <w:szCs w:val="28"/>
+          </w:rPr>
+          <w:t>UC-0</w:t>
+        </w:r>
+        <w:r>
+          <w:rPr>
+            <w:sz w:val="28"/>
+            <w:szCs w:val="28"/>
+          </w:rPr>
+          <w:t>7</w:t>
+        </w:r>
+        <w:r>
+          <w:rPr>
+            <w:sz w:val="28"/>
+            <w:szCs w:val="28"/>
+          </w:rPr>
+          <w:t>b</w:t>
+        </w:r>
+        <w:r>
+          <w:rPr>
+            <w:sz w:val="28"/>
+            <w:szCs w:val="28"/>
+          </w:rPr>
+          <w:t xml:space="preserve"> – </w:t>
+        </w:r>
+      </w:hyperlink>
+      <w:r>
+        <w:rPr>
+          <w:sz w:val="28"/>
+          <w:szCs w:val="28"/>
+        </w:rPr>
+        <w:t xml:space="preserve">Edit </w:t>
+      </w:r>
+      <w:r>
+        <w:rPr>
+          <w:sz w:val="28"/>
+          <w:szCs w:val="28"/>
+        </w:rPr>
+        <w:t>Sub-</w:t>
+      </w:r>
+      <w:r>
+        <w:rPr>
+          <w:sz w:val="28"/>
+          <w:szCs w:val="28"/>
+        </w:rPr>
+        <w:t>Category</w:t>
+      </w:r>
+      <w:bookmarkEnd w:id="21"/>
+      <w:r>
+        <w:rPr>
+          <w:sz w:val="28"/>
+          <w:szCs w:val="28"/>
+        </w:rPr>
+        <w:t xml:space="preserve"> </w:t>
+      </w:r>
+    </w:p>
+    <w:p>
+      <w:pPr>
+        <w:ind w:left="360"/>
+        <w:rPr>
+          <w:rFonts w:asciiTheme="minorHAnsi" w:hAnsiTheme="minorHAnsi" w:cstheme="minorHAnsi"/>
+        </w:rPr>
+      </w:pPr>
+      <w:r>
+        <w:rPr>
+          <w:rFonts w:asciiTheme="minorHAnsi" w:hAnsiTheme="minorHAnsi" w:cstheme="minorHAnsi"/>
+        </w:rPr>
+        <w:t xml:space="preserve">Actor – </w:t>
+      </w:r>
+      <w:r>
+        <w:rPr>
+          <w:rFonts w:asciiTheme="minorHAnsi" w:hAnsiTheme="minorHAnsi" w:cstheme="minorHAnsi"/>
+        </w:rPr>
+        <w:t>Employee</w:t>
+      </w:r>
+    </w:p>
+    <w:p>
+      <w:pPr>
+        <w:ind w:left="360"/>
+        <w:rPr>
+          <w:rFonts w:asciiTheme="minorHAnsi" w:hAnsiTheme="minorHAnsi"/>
+        </w:rPr>
+      </w:pPr>
+      <w:r>
+        <w:rPr>
+          <w:rFonts w:asciiTheme="minorHAnsi" w:hAnsiTheme="minorHAnsi"/>
+        </w:rPr>
+        <w:t>Pre-condition: Actor is logged in</w:t>
+      </w:r>
+    </w:p>
+    <w:p>
+      <w:pPr>
+        <w:pStyle w:val="Heading4"/>
+        <w:rPr>
+          <w:sz w:val="28"/>
+          <w:szCs w:val="24"/>
+        </w:rPr>
+      </w:pPr>
+      <w:r>
+        <w:rPr>
+          <w:sz w:val="28"/>
+          <w:szCs w:val="24"/>
+        </w:rPr>
+        <w:t>Main Success Scenario</w:t>
+      </w:r>
+    </w:p>
+    <w:p>
+      <w:pPr>
+        <w:pStyle w:val="ListParagraph"/>
+        <w:numPr>
+          <w:ilvl w:val="0"/>
+          <w:numId w:val="16"/>
+        </w:numPr>
+        <w:rPr>
+          <w:rFonts w:asciiTheme="minorHAnsi" w:hAnsiTheme="minorHAnsi" w:cstheme="minorHAnsi"/>
+        </w:rPr>
+      </w:pPr>
+      <w:r>
+        <w:rPr>
+          <w:rFonts w:asciiTheme="minorHAnsi" w:hAnsiTheme="minorHAnsi" w:cstheme="minorHAnsi"/>
+        </w:rPr>
+        <w:t>Actor selects an existing category from the Category manager page</w:t>
+      </w:r>
+    </w:p>
+    <w:p>
+      <w:pPr>
+        <w:pStyle w:val="ListParagraph"/>
+        <w:numPr>
+          <w:ilvl w:val="0"/>
+          <w:numId w:val="16"/>
+        </w:numPr>
+        <w:rPr>
+          <w:rFonts w:asciiTheme="minorHAnsi" w:hAnsiTheme="minorHAnsi" w:cstheme="minorHAnsi"/>
+        </w:rPr>
+      </w:pPr>
+      <w:r>
+        <w:rPr>
+          <w:rFonts w:asciiTheme="minorHAnsi" w:hAnsiTheme="minorHAnsi" w:cstheme="minorHAnsi"/>
+        </w:rPr>
+        <w:t>System fills the form with category information</w:t>
+      </w:r>
+    </w:p>
+    <w:p>
+      <w:pPr>
+        <w:pStyle w:val="ListParagraph"/>
+        <w:numPr>
+          <w:ilvl w:val="0"/>
+          <w:numId w:val="16"/>
+        </w:numPr>
+        <w:rPr>
+          <w:rFonts w:asciiTheme="minorHAnsi" w:hAnsiTheme="minorHAnsi" w:cstheme="minorHAnsi"/>
+        </w:rPr>
+      </w:pPr>
+      <w:r>
+        <w:rPr>
+          <w:rFonts w:asciiTheme="minorHAnsi" w:hAnsiTheme="minorHAnsi" w:cstheme="minorHAnsi"/>
+        </w:rPr>
+        <w:t xml:space="preserve">Actor selects an existing </w:t>
+      </w:r>
+      <w:r>
+        <w:rPr>
+          <w:rFonts w:asciiTheme="minorHAnsi" w:hAnsiTheme="minorHAnsi" w:cstheme="minorHAnsi"/>
+        </w:rPr>
+        <w:t>sub-</w:t>
+      </w:r>
+      <w:r>
+        <w:rPr>
+          <w:rFonts w:asciiTheme="minorHAnsi" w:hAnsiTheme="minorHAnsi" w:cstheme="minorHAnsi"/>
+        </w:rPr>
+        <w:t>category from the Category manager page</w:t>
+      </w:r>
+    </w:p>
+    <w:p>
+      <w:pPr>
+        <w:pStyle w:val="ListParagraph"/>
+        <w:numPr>
+          <w:ilvl w:val="0"/>
+          <w:numId w:val="16"/>
+        </w:numPr>
+        <w:rPr>
+          <w:rFonts w:asciiTheme="minorHAnsi" w:hAnsiTheme="minorHAnsi" w:cstheme="minorHAnsi"/>
+        </w:rPr>
+      </w:pPr>
+      <w:r>
+        <w:rPr>
+          <w:rFonts w:asciiTheme="minorHAnsi" w:hAnsiTheme="minorHAnsi" w:cstheme="minorHAnsi"/>
+        </w:rPr>
+        <w:t xml:space="preserve">Actor edits the </w:t>
+      </w:r>
+      <w:r>
+        <w:rPr>
+          <w:rFonts w:asciiTheme="minorHAnsi" w:hAnsiTheme="minorHAnsi" w:cstheme="minorHAnsi"/>
+        </w:rPr>
+        <w:t>sub-</w:t>
+      </w:r>
+      <w:r>
+        <w:rPr>
+          <w:rFonts w:asciiTheme="minorHAnsi" w:hAnsiTheme="minorHAnsi" w:cstheme="minorHAnsi"/>
+        </w:rPr>
+        <w:t>category information</w:t>
+      </w:r>
+    </w:p>
+    <w:p>
+      <w:pPr>
+        <w:pStyle w:val="ListParagraph"/>
+        <w:numPr>
+          <w:ilvl w:val="0"/>
+          <w:numId w:val="16"/>
+        </w:numPr>
+        <w:rPr>
+          <w:rFonts w:asciiTheme="minorHAnsi" w:hAnsiTheme="minorHAnsi" w:cstheme="minorHAnsi"/>
+        </w:rPr>
+      </w:pPr>
+      <w:r>
+        <w:rPr>
+          <w:rFonts w:asciiTheme="minorHAnsi" w:hAnsiTheme="minorHAnsi" w:cstheme="minorHAnsi"/>
+        </w:rPr>
+        <w:t xml:space="preserve">System verifies the </w:t>
+      </w:r>
+      <w:r>
+        <w:rPr>
+          <w:rFonts w:asciiTheme="minorHAnsi" w:hAnsiTheme="minorHAnsi" w:cstheme="minorHAnsi"/>
+        </w:rPr>
+        <w:t>information and add them to the database.</w:t>
+      </w:r>
+    </w:p>
+    <w:p>
+      <w:pPr>
+        <w:pStyle w:val="Heading4"/>
+        <w:rPr>
+          <w:sz w:val="28"/>
+          <w:szCs w:val="28"/>
+        </w:rPr>
+      </w:pPr>
+      <w:r>
+        <w:rPr>
+          <w:sz w:val="28"/>
+          <w:szCs w:val="28"/>
+        </w:rPr>
+        <w:t>Extensions</w:t>
+      </w:r>
+    </w:p>
+    <w:p>
+      <w:pPr>
+        <w:ind w:left="357"/>
+        <w:rPr>
+          <w:rFonts w:asciiTheme="minorHAnsi" w:hAnsiTheme="minorHAnsi"/>
+        </w:rPr>
+      </w:pPr>
+      <w:r>
+        <w:rPr>
+          <w:rFonts w:asciiTheme="minorHAnsi" w:hAnsiTheme="minorHAnsi"/>
+        </w:rPr>
+        <w:t>1</w:t>
+      </w:r>
+      <w:r>
+        <w:rPr>
+          <w:rFonts w:asciiTheme="minorHAnsi" w:hAnsiTheme="minorHAnsi"/>
+        </w:rPr>
+        <w:t xml:space="preserve">a) </w:t>
+      </w:r>
+      <w:r>
+        <w:rPr>
+          <w:rFonts w:asciiTheme="minorHAnsi" w:hAnsiTheme="minorHAnsi"/>
+        </w:rPr>
+        <w:t>Actor does not add information</w:t>
+      </w:r>
+    </w:p>
+    <w:p>
+      <w:pPr>
+        <w:ind w:left="357"/>
+        <w:rPr>
+          <w:rFonts w:asciiTheme="minorHAnsi" w:hAnsiTheme="minorHAnsi"/>
+        </w:rPr>
+      </w:pPr>
+      <w:r>
+        <w:tab/>
+      </w:r>
+      <w:r>
+        <w:rPr>
+          <w:rFonts w:asciiTheme="minorHAnsi" w:hAnsiTheme="minorHAnsi"/>
+        </w:rPr>
+        <w:t>.1 display invalid information message</w:t>
+      </w:r>
+      <w:r>
+        <w:br/>
+      </w:r>
+      <w:r>
+        <w:tab/>
+      </w:r>
+      <w:r>
+        <w:rPr>
+          <w:rFonts w:asciiTheme="minorHAnsi" w:hAnsiTheme="minorHAnsi"/>
+        </w:rPr>
+        <w:t xml:space="preserve">.2 continue to MSS step </w:t>
+      </w:r>
+      <w:r>
+        <w:rPr>
+          <w:rFonts w:asciiTheme="minorHAnsi" w:hAnsiTheme="minorHAnsi"/>
+        </w:rPr>
+        <w:t>3</w:t>
+      </w:r>
+      <w:r>
+        <w:rPr>
+          <w:rFonts w:asciiTheme="minorHAnsi" w:hAnsiTheme="minorHAnsi"/>
+        </w:rPr>
+        <w:t>.</w:t>
+      </w:r>
+    </w:p>
+    <w:p>
+      <w:pPr>
+        <w:ind w:left="357"/>
+        <w:rPr>
+          <w:rFonts w:asciiTheme="minorHAnsi" w:hAnsiTheme="minorHAnsi"/>
+        </w:rPr>
+      </w:pPr>
+      <w:r>
+        <w:rPr>
+          <w:rFonts w:asciiTheme="minorHAnsi" w:hAnsiTheme="minorHAnsi" w:cstheme="minorHAnsi"/>
+        </w:rPr>
+        <w:t xml:space="preserve"> </w:t>
+      </w:r>
+      <w:r>
+        <w:rPr>
+          <w:rFonts w:asciiTheme="minorHAnsi" w:hAnsiTheme="minorHAnsi"/>
+        </w:rPr>
+        <w:t>2</w:t>
+      </w:r>
+      <w:r>
+        <w:rPr>
+          <w:rFonts w:asciiTheme="minorHAnsi" w:hAnsiTheme="minorHAnsi"/>
+        </w:rPr>
+        <w:t xml:space="preserve">a) </w:t>
+      </w:r>
+      <w:r>
+        <w:rPr>
+          <w:rFonts w:asciiTheme="minorHAnsi" w:hAnsiTheme="minorHAnsi"/>
+        </w:rPr>
+        <w:t>Actor does not select a category</w:t>
+      </w:r>
+      <w:r>
+        <w:rPr>
+          <w:rFonts w:asciiTheme="minorHAnsi" w:hAnsiTheme="minorHAnsi"/>
+        </w:rPr>
+        <w:t>.</w:t>
+      </w:r>
+      <w:r>
+        <w:br/>
+      </w:r>
+      <w:r>
+        <w:tab/>
+      </w:r>
+      <w:r>
+        <w:rPr>
+          <w:rFonts w:asciiTheme="minorHAnsi" w:hAnsiTheme="minorHAnsi"/>
+        </w:rPr>
+        <w:t xml:space="preserve">.1 display </w:t>
+      </w:r>
+      <w:r>
+        <w:rPr>
+          <w:rFonts w:asciiTheme="minorHAnsi" w:hAnsiTheme="minorHAnsi"/>
+        </w:rPr>
+        <w:t>message “Please select a category first”</w:t>
+      </w:r>
+      <w:r>
+        <w:rPr>
+          <w:rFonts w:asciiTheme="minorHAnsi" w:hAnsiTheme="minorHAnsi"/>
+        </w:rPr>
+        <w:t>.</w:t>
+      </w:r>
+      <w:r>
+        <w:br/>
+      </w:r>
+      <w:r>
+        <w:rPr>
+          <w:rFonts w:asciiTheme="minorHAnsi" w:hAnsiTheme="minorHAnsi"/>
+        </w:rPr>
+        <w:t xml:space="preserve">      </w:t>
+      </w:r>
+      <w:r>
+        <w:rPr>
+          <w:rFonts w:asciiTheme="minorHAnsi" w:hAnsiTheme="minorHAnsi"/>
+        </w:rPr>
+        <w:t xml:space="preserve"> .2 return to MSS step </w:t>
+      </w:r>
+      <w:r>
+        <w:rPr>
+          <w:rFonts w:asciiTheme="minorHAnsi" w:hAnsiTheme="minorHAnsi"/>
+        </w:rPr>
+        <w:t>1</w:t>
+      </w:r>
+      <w:r>
+        <w:rPr>
+          <w:rFonts w:asciiTheme="minorHAnsi" w:hAnsiTheme="minorHAnsi"/>
+        </w:rPr>
+        <w:t>.</w:t>
+      </w:r>
+    </w:p>
+    <w:p>
+      <w:pPr>
+        <w:ind w:left="357"/>
+        <w:rPr>
+          <w:rFonts w:asciiTheme="minorHAnsi" w:hAnsiTheme="minorHAnsi"/>
+        </w:rPr>
+      </w:pPr>
+      <w:r>
+        <w:rPr>
+          <w:rFonts w:asciiTheme="minorHAnsi" w:hAnsiTheme="minorHAnsi"/>
+        </w:rPr>
+        <w:t>2</w:t>
+      </w:r>
+      <w:r>
+        <w:rPr>
+          <w:rFonts w:asciiTheme="minorHAnsi" w:hAnsiTheme="minorHAnsi"/>
+        </w:rPr>
+        <w:t xml:space="preserve">a) </w:t>
+      </w:r>
+      <w:r>
+        <w:rPr>
+          <w:rFonts w:asciiTheme="minorHAnsi" w:hAnsiTheme="minorHAnsi"/>
+        </w:rPr>
+        <w:t>Actor does not select a sub-category</w:t>
+      </w:r>
+      <w:r>
+        <w:rPr>
+          <w:rFonts w:asciiTheme="minorHAnsi" w:hAnsiTheme="minorHAnsi"/>
+        </w:rPr>
+        <w:t>.</w:t>
+      </w:r>
+      <w:r>
+        <w:br/>
+      </w:r>
+      <w:r>
+        <w:tab/>
+      </w:r>
+      <w:r>
+        <w:rPr>
+          <w:rFonts w:asciiTheme="minorHAnsi" w:hAnsiTheme="minorHAnsi"/>
+        </w:rPr>
+        <w:t xml:space="preserve">.1 display </w:t>
+      </w:r>
+      <w:r>
+        <w:rPr>
+          <w:rFonts w:asciiTheme="minorHAnsi" w:hAnsiTheme="minorHAnsi"/>
+        </w:rPr>
+        <w:t>message “Please select a sub-category first”</w:t>
+      </w:r>
+      <w:r>
+        <w:rPr>
+          <w:rFonts w:asciiTheme="minorHAnsi" w:hAnsiTheme="minorHAnsi"/>
+        </w:rPr>
+        <w:t>.</w:t>
+      </w:r>
+      <w:r>
+        <w:br/>
+      </w:r>
+      <w:r>
+        <w:rPr>
+          <w:rFonts w:asciiTheme="minorHAnsi" w:hAnsiTheme="minorHAnsi"/>
+        </w:rPr>
+        <w:t xml:space="preserve">      </w:t>
+      </w:r>
+      <w:r>
+        <w:rPr>
+          <w:rFonts w:asciiTheme="minorHAnsi" w:hAnsiTheme="minorHAnsi"/>
+        </w:rPr>
+        <w:t xml:space="preserve"> .2 return to MSS step </w:t>
+      </w:r>
+      <w:r>
+        <w:rPr>
+          <w:rFonts w:asciiTheme="minorHAnsi" w:hAnsiTheme="minorHAnsi"/>
+        </w:rPr>
+        <w:t>1</w:t>
+      </w:r>
+      <w:r>
+        <w:rPr>
+          <w:rFonts w:asciiTheme="minorHAnsi" w:hAnsiTheme="minorHAnsi"/>
+        </w:rPr>
+        <w:t>.</w:t>
+      </w:r>
+    </w:p>
+    <w:p>
+      <w:pPr>
+        <w:pStyle w:val="Heading3"/>
+        <w:rPr>
+          <w:sz w:val="28"/>
+          <w:szCs w:val="28"/>
+        </w:rPr>
+      </w:pPr>
+      <w:bookmarkStart w:id="22" w:name="_Toc122381101"/>
       <w:r>
         <w:rPr>
           <w:sz w:val="28"/>
@@ -7080,7 +8468,7 @@
         <w:lastRenderedPageBreak/>
         <w:t>Screen prints and webpage</w:t>
       </w:r>
-      <w:bookmarkEnd w:id="18"/>
+      <w:bookmarkEnd w:id="22"/>
     </w:p>
     <w:p/>
     <w:p>
@@ -7096,24 +8484,49 @@
           <w:sz w:val="28"/>
           <w:szCs w:val="24"/>
         </w:rPr>
-        <w:t>Catalogue</w:t>
-      </w:r>
-    </w:p>
-    <w:p>
-      <w:pPr>
-        <w:rPr>
-          <w:rFonts w:asciiTheme="minorHAnsi" w:hAnsiTheme="minorHAnsi" w:cstheme="minorHAnsi"/>
-        </w:rPr>
-      </w:pPr>
-      <w:r>
-        <w:rPr>
-          <w:rFonts w:asciiTheme="minorHAnsi" w:hAnsiTheme="minorHAnsi" w:cstheme="minorHAnsi"/>
+        <w:t>Landing page</w:t>
+      </w:r>
+    </w:p>
+    <w:p>
+      <w:pPr>
+        <w:rPr>
+          <w:rFonts w:asciiTheme="minorHAnsi" w:hAnsiTheme="minorHAnsi" w:cstheme="minorHAnsi"/>
+          <w:noProof/>
+        </w:rPr>
+      </w:pPr>
+    </w:p>
+    <w:p>
+      <w:pPr>
+        <w:rPr>
+          <w:rFonts w:asciiTheme="minorHAnsi" w:hAnsiTheme="minorHAnsi" w:cstheme="minorHAnsi"/>
+          <w:noProof/>
+        </w:rPr>
+      </w:pPr>
+      <w:r>
+        <w:rPr>
+          <w:rFonts w:asciiTheme="minorHAnsi" w:hAnsiTheme="minorHAnsi" w:cstheme="minorHAnsi"/>
+          <w:noProof/>
+        </w:rPr>
+        <w:t>This page is the landing page. It will be the first  this the customer sees when entering the website. From here he can quickly go to see all the products, filter them by category or visit his favourite items.</w:t>
+      </w:r>
+    </w:p>
+    <w:p>
+      <w:pPr>
+        <w:rPr>
+          <w:rFonts w:asciiTheme="minorHAnsi" w:hAnsiTheme="minorHAnsi" w:cstheme="minorHAnsi"/>
+          <w:noProof/>
+        </w:rPr>
+      </w:pPr>
+      <w:r>
+        <w:rPr>
+          <w:rFonts w:asciiTheme="minorHAnsi" w:hAnsiTheme="minorHAnsi" w:cstheme="minorHAnsi"/>
+          <w:noProof/>
         </w:rPr>
         <w:drawing>
-          <wp:inline distT="0" distB="0" distL="0" distR="0" wp14:anchorId="694E65FB" wp14:editId="3A9260A9">
-            <wp:extent cx="6286500" cy="3969385"/>
-            <wp:effectExtent l="0" t="0" r="0" b="0"/>
-            <wp:docPr id="1" name="Picture 1"/>
+          <wp:inline distT="0" distB="0" distL="0" distR="0" wp14:anchorId="36F60A40" wp14:editId="0F1D486F">
+            <wp:extent cx="6286500" cy="1801495"/>
+            <wp:effectExtent l="0" t="0" r="0" b="8255"/>
+            <wp:docPr id="7" name="Picture 7"/>
             <wp:cNvGraphicFramePr>
               <a:graphicFrameLocks xmlns:a="http://schemas.openxmlformats.org/drawingml/2006/main" noChangeAspect="1"/>
             </wp:cNvGraphicFramePr>
@@ -7133,7 +8546,7 @@
                   <pic:spPr>
                     <a:xfrm>
                       <a:off x="0" y="0"/>
-                      <a:ext cx="6286500" cy="3969385"/>
+                      <a:ext cx="6286500" cy="1801495"/>
                     </a:xfrm>
                     <a:prstGeom prst="rect">
                       <a:avLst/>
@@ -7148,6 +8561,134 @@
     </w:p>
     <w:p>
       <w:pPr>
+        <w:rPr>
+          <w:rFonts w:asciiTheme="minorHAnsi" w:hAnsiTheme="minorHAnsi" w:cstheme="minorHAnsi"/>
+          <w:noProof/>
+        </w:rPr>
+      </w:pPr>
+    </w:p>
+    <w:p>
+      <w:pPr>
+        <w:rPr>
+          <w:rFonts w:asciiTheme="minorHAnsi" w:hAnsiTheme="minorHAnsi" w:cstheme="minorHAnsi"/>
+          <w:noProof/>
+        </w:rPr>
+      </w:pPr>
+    </w:p>
+    <w:p>
+      <w:pPr>
+        <w:rPr>
+          <w:rFonts w:asciiTheme="minorHAnsi" w:hAnsiTheme="minorHAnsi" w:cstheme="minorHAnsi"/>
+          <w:noProof/>
+        </w:rPr>
+      </w:pPr>
+    </w:p>
+    <w:p>
+      <w:pPr>
+        <w:rPr>
+          <w:rFonts w:asciiTheme="minorHAnsi" w:hAnsiTheme="minorHAnsi" w:cstheme="minorHAnsi"/>
+          <w:noProof/>
+        </w:rPr>
+      </w:pPr>
+    </w:p>
+    <w:p>
+      <w:pPr>
+        <w:rPr>
+          <w:rFonts w:asciiTheme="minorHAnsi" w:hAnsiTheme="minorHAnsi" w:cstheme="minorHAnsi"/>
+          <w:noProof/>
+        </w:rPr>
+      </w:pPr>
+    </w:p>
+    <w:p>
+      <w:pPr>
+        <w:rPr>
+          <w:rFonts w:asciiTheme="minorHAnsi" w:hAnsiTheme="minorHAnsi" w:cstheme="minorHAnsi"/>
+          <w:noProof/>
+        </w:rPr>
+      </w:pPr>
+    </w:p>
+    <w:p>
+      <w:pPr>
+        <w:rPr>
+          <w:rFonts w:asciiTheme="minorHAnsi" w:hAnsiTheme="minorHAnsi" w:cstheme="minorHAnsi"/>
+          <w:noProof/>
+        </w:rPr>
+      </w:pPr>
+    </w:p>
+    <w:p>
+      <w:pPr>
+        <w:rPr>
+          <w:rFonts w:asciiTheme="minorHAnsi" w:hAnsiTheme="minorHAnsi" w:cstheme="minorHAnsi"/>
+          <w:noProof/>
+        </w:rPr>
+      </w:pPr>
+    </w:p>
+    <w:p>
+      <w:pPr>
+        <w:rPr>
+          <w:rFonts w:asciiTheme="minorHAnsi" w:hAnsiTheme="minorHAnsi" w:cstheme="minorHAnsi"/>
+          <w:noProof/>
+        </w:rPr>
+      </w:pPr>
+    </w:p>
+    <w:p>
+      <w:pPr>
+        <w:rPr>
+          <w:rFonts w:asciiTheme="minorHAnsi" w:hAnsiTheme="minorHAnsi" w:cstheme="minorHAnsi"/>
+          <w:noProof/>
+        </w:rPr>
+      </w:pPr>
+    </w:p>
+    <w:p>
+      <w:pPr>
+        <w:rPr>
+          <w:rFonts w:asciiTheme="minorHAnsi" w:hAnsiTheme="minorHAnsi" w:cstheme="minorHAnsi"/>
+          <w:noProof/>
+        </w:rPr>
+      </w:pPr>
+    </w:p>
+    <w:p>
+      <w:pPr>
+        <w:rPr>
+          <w:rFonts w:asciiTheme="minorHAnsi" w:hAnsiTheme="minorHAnsi" w:cstheme="minorHAnsi"/>
+          <w:noProof/>
+        </w:rPr>
+      </w:pPr>
+    </w:p>
+    <w:p>
+      <w:pPr>
+        <w:rPr>
+          <w:rFonts w:asciiTheme="minorHAnsi" w:hAnsiTheme="minorHAnsi" w:cstheme="minorHAnsi"/>
+          <w:noProof/>
+        </w:rPr>
+      </w:pPr>
+    </w:p>
+    <w:p>
+      <w:pPr>
+        <w:rPr>
+          <w:rFonts w:asciiTheme="minorHAnsi" w:hAnsiTheme="minorHAnsi" w:cstheme="minorHAnsi"/>
+          <w:noProof/>
+        </w:rPr>
+      </w:pPr>
+    </w:p>
+    <w:p>
+      <w:pPr>
+        <w:rPr>
+          <w:rFonts w:asciiTheme="minorHAnsi" w:hAnsiTheme="minorHAnsi" w:cstheme="minorHAnsi"/>
+          <w:noProof/>
+        </w:rPr>
+      </w:pPr>
+    </w:p>
+    <w:p>
+      <w:pPr>
+        <w:rPr>
+          <w:rFonts w:asciiTheme="minorHAnsi" w:hAnsiTheme="minorHAnsi" w:cstheme="minorHAnsi"/>
+          <w:noProof/>
+        </w:rPr>
+      </w:pPr>
+    </w:p>
+    <w:p>
+      <w:pPr>
         <w:pStyle w:val="Heading4"/>
         <w:rPr>
           <w:sz w:val="28"/>
@@ -7159,24 +8700,92 @@
           <w:sz w:val="28"/>
           <w:szCs w:val="24"/>
         </w:rPr>
-        <w:t>Cart</w:t>
-      </w:r>
-    </w:p>
-    <w:p>
-      <w:pPr>
-        <w:rPr>
-          <w:rFonts w:asciiTheme="minorHAnsi" w:hAnsiTheme="minorHAnsi" w:cstheme="minorHAnsi"/>
-        </w:rPr>
-      </w:pPr>
-      <w:r>
-        <w:rPr>
-          <w:rFonts w:asciiTheme="minorHAnsi" w:hAnsiTheme="minorHAnsi" w:cstheme="minorHAnsi"/>
+        <w:lastRenderedPageBreak/>
+        <w:t>Catalogue</w:t>
+      </w:r>
+    </w:p>
+    <w:p>
+      <w:pPr>
+        <w:rPr>
+          <w:rFonts w:asciiTheme="minorHAnsi" w:hAnsiTheme="minorHAnsi" w:cstheme="minorHAnsi"/>
+          <w:noProof/>
+        </w:rPr>
+      </w:pPr>
+    </w:p>
+    <w:p>
+      <w:pPr>
+        <w:rPr>
+          <w:rFonts w:asciiTheme="minorHAnsi" w:hAnsiTheme="minorHAnsi" w:cstheme="minorHAnsi"/>
+          <w:noProof/>
+        </w:rPr>
+      </w:pPr>
+      <w:r>
+        <w:rPr>
+          <w:rFonts w:asciiTheme="minorHAnsi" w:hAnsiTheme="minorHAnsi" w:cstheme="minorHAnsi"/>
+          <w:noProof/>
+        </w:rPr>
+        <w:t xml:space="preserve">This page is the </w:t>
+      </w:r>
+      <w:r>
+        <w:rPr>
+          <w:rFonts w:asciiTheme="minorHAnsi" w:hAnsiTheme="minorHAnsi" w:cstheme="minorHAnsi"/>
+          <w:noProof/>
+        </w:rPr>
+        <w:t>catalogue</w:t>
+      </w:r>
+      <w:r>
+        <w:rPr>
+          <w:rFonts w:asciiTheme="minorHAnsi" w:hAnsiTheme="minorHAnsi" w:cstheme="minorHAnsi"/>
+          <w:noProof/>
+        </w:rPr>
+        <w:t xml:space="preserve"> page. </w:t>
+      </w:r>
+      <w:r>
+        <w:rPr>
+          <w:rFonts w:asciiTheme="minorHAnsi" w:hAnsiTheme="minorHAnsi" w:cstheme="minorHAnsi"/>
+          <w:noProof/>
+        </w:rPr>
+        <w:t>The customer can see all the products in the system on this page.</w:t>
+      </w:r>
+    </w:p>
+    <w:p>
+      <w:pPr>
+        <w:rPr>
+          <w:rFonts w:asciiTheme="minorHAnsi" w:hAnsiTheme="minorHAnsi" w:cstheme="minorHAnsi"/>
+          <w:noProof/>
+        </w:rPr>
+      </w:pPr>
+      <w:r>
+        <w:rPr>
+          <w:rFonts w:asciiTheme="minorHAnsi" w:hAnsiTheme="minorHAnsi" w:cstheme="minorHAnsi"/>
+          <w:noProof/>
+        </w:rPr>
+        <w:t>From this page Actor can add items to cart (UC-2a) or add to favorites (UC-5a)</w:t>
+      </w:r>
+      <w:r>
+        <w:rPr>
+          <w:rFonts w:asciiTheme="minorHAnsi" w:hAnsiTheme="minorHAnsi" w:cstheme="minorHAnsi"/>
+          <w:noProof/>
+        </w:rPr>
+        <w:t>.</w:t>
+      </w:r>
+    </w:p>
+    <w:p>
+      <w:pPr>
+        <w:rPr>
+          <w:rFonts w:asciiTheme="minorHAnsi" w:hAnsiTheme="minorHAnsi" w:cstheme="minorHAnsi"/>
+        </w:rPr>
+      </w:pPr>
+      <w:r>
+        <w:rPr>
+          <w:rFonts w:asciiTheme="minorHAnsi" w:hAnsiTheme="minorHAnsi" w:cstheme="minorHAnsi"/>
+          <w:noProof/>
         </w:rPr>
         <w:drawing>
-          <wp:inline distT="0" distB="0" distL="0" distR="0" wp14:anchorId="0B0D5919" wp14:editId="35124E1D">
-            <wp:extent cx="6286500" cy="2791460"/>
-            <wp:effectExtent l="0" t="0" r="0" b="8890"/>
-            <wp:docPr id="2" name="Picture 2"/>
+          <wp:inline distT="0" distB="0" distL="0" distR="0" wp14:anchorId="52F324EE" wp14:editId="40129916">
+            <wp:extent cx="6286500" cy="3223260"/>
+            <wp:effectExtent l="0" t="0" r="0" b="0"/>
+            <wp:docPr id="1" name="Picture 1"/>
             <wp:cNvGraphicFramePr>
               <a:graphicFrameLocks xmlns:a="http://schemas.openxmlformats.org/drawingml/2006/main" noChangeAspect="1"/>
             </wp:cNvGraphicFramePr>
@@ -7196,7 +8805,7 @@
                   <pic:spPr>
                     <a:xfrm>
                       <a:off x="0" y="0"/>
-                      <a:ext cx="6286500" cy="2791460"/>
+                      <a:ext cx="6286500" cy="3223260"/>
                     </a:xfrm>
                     <a:prstGeom prst="rect">
                       <a:avLst/>
@@ -7232,36 +8841,161 @@
     </w:p>
     <w:p>
       <w:pPr>
-        <w:pStyle w:val="Heading4"/>
-        <w:rPr>
-          <w:sz w:val="28"/>
-          <w:szCs w:val="24"/>
-        </w:rPr>
-      </w:pPr>
-      <w:r>
-        <w:rPr>
-          <w:sz w:val="28"/>
-          <w:szCs w:val="24"/>
+        <w:rPr>
+          <w:rFonts w:asciiTheme="minorHAnsi" w:hAnsiTheme="minorHAnsi" w:cstheme="minorHAnsi"/>
+        </w:rPr>
+      </w:pPr>
+    </w:p>
+    <w:p>
+      <w:pPr>
+        <w:rPr>
+          <w:rFonts w:asciiTheme="minorHAnsi" w:hAnsiTheme="minorHAnsi" w:cstheme="minorHAnsi"/>
+        </w:rPr>
+      </w:pPr>
+    </w:p>
+    <w:p>
+      <w:pPr>
+        <w:rPr>
+          <w:rFonts w:asciiTheme="minorHAnsi" w:hAnsiTheme="minorHAnsi" w:cstheme="minorHAnsi"/>
+        </w:rPr>
+      </w:pPr>
+    </w:p>
+    <w:p>
+      <w:pPr>
+        <w:rPr>
+          <w:rFonts w:asciiTheme="minorHAnsi" w:hAnsiTheme="minorHAnsi" w:cstheme="minorHAnsi"/>
+        </w:rPr>
+      </w:pPr>
+    </w:p>
+    <w:p>
+      <w:pPr>
+        <w:rPr>
+          <w:rFonts w:asciiTheme="minorHAnsi" w:hAnsiTheme="minorHAnsi" w:cstheme="minorHAnsi"/>
+        </w:rPr>
+      </w:pPr>
+    </w:p>
+    <w:p>
+      <w:pPr>
+        <w:rPr>
+          <w:rFonts w:asciiTheme="minorHAnsi" w:hAnsiTheme="minorHAnsi" w:cstheme="minorHAnsi"/>
+        </w:rPr>
+      </w:pPr>
+    </w:p>
+    <w:p>
+      <w:pPr>
+        <w:rPr>
+          <w:rFonts w:asciiTheme="minorHAnsi" w:hAnsiTheme="minorHAnsi" w:cstheme="minorHAnsi"/>
+        </w:rPr>
+      </w:pPr>
+    </w:p>
+    <w:p>
+      <w:pPr>
+        <w:rPr>
+          <w:rFonts w:asciiTheme="minorHAnsi" w:hAnsiTheme="minorHAnsi" w:cstheme="minorHAnsi"/>
+        </w:rPr>
+      </w:pPr>
+    </w:p>
+    <w:p>
+      <w:pPr>
+        <w:rPr>
+          <w:rFonts w:asciiTheme="minorHAnsi" w:hAnsiTheme="minorHAnsi" w:cstheme="minorHAnsi"/>
+        </w:rPr>
+      </w:pPr>
+    </w:p>
+    <w:p>
+      <w:pPr>
+        <w:rPr>
+          <w:rFonts w:asciiTheme="minorHAnsi" w:hAnsiTheme="minorHAnsi" w:cstheme="minorHAnsi"/>
+        </w:rPr>
+      </w:pPr>
+    </w:p>
+    <w:p>
+      <w:pPr>
+        <w:rPr>
+          <w:rFonts w:asciiTheme="minorHAnsi" w:hAnsiTheme="minorHAnsi" w:cstheme="minorHAnsi"/>
+        </w:rPr>
+      </w:pPr>
+    </w:p>
+    <w:p>
+      <w:pPr>
+        <w:rPr>
+          <w:rFonts w:asciiTheme="minorHAnsi" w:hAnsiTheme="minorHAnsi" w:cstheme="minorHAnsi"/>
+        </w:rPr>
+      </w:pPr>
+      <w:r>
+        <w:rPr>
+          <w:rFonts w:asciiTheme="minorHAnsi" w:hAnsiTheme="minorHAnsi" w:cstheme="minorHAnsi"/>
         </w:rPr>
         <w:lastRenderedPageBreak/>
-        <w:t>Favourites</w:t>
-      </w:r>
-    </w:p>
-    <w:p>
-      <w:pPr>
-        <w:rPr>
-          <w:rFonts w:asciiTheme="minorHAnsi" w:hAnsiTheme="minorHAnsi" w:cstheme="minorHAnsi"/>
-        </w:rPr>
-      </w:pPr>
-      <w:r>
-        <w:rPr>
-          <w:rFonts w:asciiTheme="minorHAnsi" w:hAnsiTheme="minorHAnsi" w:cstheme="minorHAnsi"/>
+        <w:t>From the landing page, the catalogue can also be filtered by categories and sub-categories.</w:t>
+      </w:r>
+    </w:p>
+    <w:p>
+      <w:pPr>
+        <w:rPr>
+          <w:rFonts w:asciiTheme="minorHAnsi" w:hAnsiTheme="minorHAnsi" w:cstheme="minorHAnsi"/>
+        </w:rPr>
+      </w:pPr>
+      <w:r>
+        <w:rPr>
+          <w:rFonts w:asciiTheme="minorHAnsi" w:hAnsiTheme="minorHAnsi" w:cstheme="minorHAnsi"/>
+        </w:rPr>
+        <w:t>Categories:</w:t>
+      </w:r>
+      <w:r>
+        <w:rPr>
+          <w:rFonts w:asciiTheme="minorHAnsi" w:hAnsiTheme="minorHAnsi" w:cstheme="minorHAnsi"/>
+        </w:rPr>
+        <w:tab/>
+      </w:r>
+      <w:r>
+        <w:rPr>
+          <w:rFonts w:asciiTheme="minorHAnsi" w:hAnsiTheme="minorHAnsi" w:cstheme="minorHAnsi"/>
+        </w:rPr>
+        <w:tab/>
+      </w:r>
+      <w:r>
+        <w:rPr>
+          <w:rFonts w:asciiTheme="minorHAnsi" w:hAnsiTheme="minorHAnsi" w:cstheme="minorHAnsi"/>
+        </w:rPr>
+        <w:tab/>
+      </w:r>
+      <w:r>
+        <w:rPr>
+          <w:rFonts w:asciiTheme="minorHAnsi" w:hAnsiTheme="minorHAnsi" w:cstheme="minorHAnsi"/>
+        </w:rPr>
+        <w:tab/>
+      </w:r>
+      <w:r>
+        <w:rPr>
+          <w:rFonts w:asciiTheme="minorHAnsi" w:hAnsiTheme="minorHAnsi" w:cstheme="minorHAnsi"/>
+        </w:rPr>
+        <w:tab/>
+      </w:r>
+      <w:r>
+        <w:rPr>
+          <w:rFonts w:asciiTheme="minorHAnsi" w:hAnsiTheme="minorHAnsi" w:cstheme="minorHAnsi"/>
+        </w:rPr>
+        <w:tab/>
+        <w:t>Sub-Categories of MEAT:</w:t>
+      </w:r>
+    </w:p>
+    <w:p>
+      <w:pPr>
+        <w:rPr>
+          <w:noProof/>
+        </w:rPr>
+      </w:pPr>
+      <w:r>
+        <w:rPr>
+          <w:rFonts w:asciiTheme="minorHAnsi" w:hAnsiTheme="minorHAnsi" w:cstheme="minorHAnsi"/>
+          <w:noProof/>
         </w:rPr>
         <w:drawing>
-          <wp:inline distT="0" distB="0" distL="0" distR="0" wp14:anchorId="4EA465FE" wp14:editId="13E993D9">
-            <wp:extent cx="3477110" cy="4191585"/>
-            <wp:effectExtent l="0" t="0" r="9525" b="0"/>
-            <wp:docPr id="3" name="Picture 3"/>
+          <wp:inline distT="0" distB="0" distL="0" distR="0" wp14:anchorId="7AA8F410" wp14:editId="4E8F78E5">
+            <wp:extent cx="2858400" cy="6678000"/>
+            <wp:effectExtent l="0" t="0" r="0" b="8890"/>
+            <wp:docPr id="9" name="Picture 9"/>
             <wp:cNvGraphicFramePr>
               <a:graphicFrameLocks xmlns:a="http://schemas.openxmlformats.org/drawingml/2006/main" noChangeAspect="1"/>
             </wp:cNvGraphicFramePr>
@@ -7281,7 +9015,7 @@
                   <pic:spPr>
                     <a:xfrm>
                       <a:off x="0" y="0"/>
-                      <a:ext cx="3477110" cy="4191585"/>
+                      <a:ext cx="2858400" cy="6678000"/>
                     </a:xfrm>
                     <a:prstGeom prst="rect">
                       <a:avLst/>
@@ -7293,38 +9027,22 @@
           </wp:inline>
         </w:drawing>
       </w:r>
-    </w:p>
-    <w:p>
-      <w:pPr>
-        <w:pStyle w:val="Heading4"/>
-        <w:rPr>
-          <w:sz w:val="28"/>
-          <w:szCs w:val="24"/>
-        </w:rPr>
-      </w:pPr>
-      <w:r>
-        <w:rPr>
-          <w:sz w:val="28"/>
-          <w:szCs w:val="24"/>
-        </w:rPr>
-        <w:t>Log in for the Employees</w:t>
-      </w:r>
-    </w:p>
-    <w:p>
-      <w:pPr>
-        <w:rPr>
-          <w:rFonts w:asciiTheme="minorHAnsi" w:hAnsiTheme="minorHAnsi" w:cstheme="minorHAnsi"/>
-        </w:rPr>
-      </w:pPr>
-      <w:r>
-        <w:rPr>
-          <w:rFonts w:asciiTheme="minorHAnsi" w:hAnsiTheme="minorHAnsi" w:cstheme="minorHAnsi"/>
+      <w:r>
+        <w:rPr>
+          <w:noProof/>
+        </w:rPr>
+        <w:t xml:space="preserve"> </w:t>
+      </w:r>
+      <w:r>
+        <w:rPr>
+          <w:rFonts w:asciiTheme="minorHAnsi" w:hAnsiTheme="minorHAnsi" w:cstheme="minorHAnsi"/>
+          <w:noProof/>
         </w:rPr>
         <w:drawing>
-          <wp:inline distT="0" distB="0" distL="0" distR="0" wp14:anchorId="5911E529" wp14:editId="5F5A6022">
-            <wp:extent cx="6286500" cy="3677285"/>
-            <wp:effectExtent l="0" t="0" r="0" b="0"/>
-            <wp:docPr id="4" name="Picture 4"/>
+          <wp:inline distT="0" distB="0" distL="0" distR="0" wp14:anchorId="6A8E2C45" wp14:editId="315A674F">
+            <wp:extent cx="2649600" cy="3286800"/>
+            <wp:effectExtent l="0" t="0" r="0" b="8890"/>
+            <wp:docPr id="10" name="Picture 10"/>
             <wp:cNvGraphicFramePr>
               <a:graphicFrameLocks xmlns:a="http://schemas.openxmlformats.org/drawingml/2006/main" noChangeAspect="1"/>
             </wp:cNvGraphicFramePr>
@@ -7344,7 +9062,7 @@
                   <pic:spPr>
                     <a:xfrm>
                       <a:off x="0" y="0"/>
-                      <a:ext cx="6286500" cy="3677285"/>
+                      <a:ext cx="2649600" cy="3286800"/>
                     </a:xfrm>
                     <a:prstGeom prst="rect">
                       <a:avLst/>
@@ -7360,15 +9078,30 @@
     <w:p>
       <w:pPr>
         <w:rPr>
-          <w:rFonts w:asciiTheme="minorHAnsi" w:hAnsiTheme="minorHAnsi" w:cstheme="minorHAnsi"/>
-        </w:rPr>
-      </w:pPr>
-      <w:r>
-        <w:rPr>
-          <w:rFonts w:asciiTheme="minorHAnsi" w:hAnsiTheme="minorHAnsi" w:cstheme="minorHAnsi"/>
-        </w:rPr>
-        <w:t>Add a new product</w:t>
-      </w:r>
+          <w:noProof/>
+        </w:rPr>
+      </w:pPr>
+    </w:p>
+    <w:p>
+      <w:pPr>
+        <w:rPr>
+          <w:noProof/>
+        </w:rPr>
+      </w:pPr>
+    </w:p>
+    <w:p>
+      <w:pPr>
+        <w:rPr>
+          <w:noProof/>
+        </w:rPr>
+      </w:pPr>
+    </w:p>
+    <w:p>
+      <w:pPr>
+        <w:rPr>
+          <w:rFonts w:asciiTheme="minorHAnsi" w:hAnsiTheme="minorHAnsi" w:cstheme="minorHAnsi"/>
+        </w:rPr>
+      </w:pPr>
     </w:p>
     <w:p>
       <w:pPr>
@@ -7384,24 +9117,63 @@
           <w:szCs w:val="24"/>
         </w:rPr>
         <w:lastRenderedPageBreak/>
-        <w:t>Add Product</w:t>
-      </w:r>
-    </w:p>
-    <w:p>
-      <w:pPr>
-        <w:rPr>
-          <w:rFonts w:asciiTheme="minorHAnsi" w:hAnsiTheme="minorHAnsi" w:cstheme="minorHAnsi"/>
-        </w:rPr>
-      </w:pPr>
-      <w:r>
-        <w:rPr>
-          <w:rFonts w:asciiTheme="minorHAnsi" w:hAnsiTheme="minorHAnsi" w:cstheme="minorHAnsi"/>
+        <w:t>Cart</w:t>
+      </w:r>
+    </w:p>
+    <w:p>
+      <w:pPr>
+        <w:rPr>
+          <w:rFonts w:asciiTheme="minorHAnsi" w:hAnsiTheme="minorHAnsi" w:cstheme="minorHAnsi"/>
+          <w:noProof/>
+        </w:rPr>
+      </w:pPr>
+    </w:p>
+    <w:p>
+      <w:pPr>
+        <w:rPr>
+          <w:rFonts w:asciiTheme="minorHAnsi" w:hAnsiTheme="minorHAnsi" w:cstheme="minorHAnsi"/>
+          <w:noProof/>
+        </w:rPr>
+      </w:pPr>
+      <w:r>
+        <w:rPr>
+          <w:rFonts w:asciiTheme="minorHAnsi" w:hAnsiTheme="minorHAnsi" w:cstheme="minorHAnsi"/>
+          <w:noProof/>
+        </w:rPr>
+        <w:t>On this page the actor can view his shoppping cart.</w:t>
+      </w:r>
+    </w:p>
+    <w:p>
+      <w:pPr>
+        <w:rPr>
+          <w:rFonts w:asciiTheme="minorHAnsi" w:hAnsiTheme="minorHAnsi" w:cstheme="minorHAnsi"/>
+          <w:noProof/>
+        </w:rPr>
+      </w:pPr>
+      <w:r>
+        <w:rPr>
+          <w:rFonts w:asciiTheme="minorHAnsi" w:hAnsiTheme="minorHAnsi" w:cstheme="minorHAnsi"/>
+          <w:noProof/>
+        </w:rPr>
+        <w:t>The price of items is the sum of the quantity added to the cart.</w:t>
+      </w:r>
+    </w:p>
+    <w:p>
+      <w:pPr>
+        <w:rPr>
+          <w:rFonts w:asciiTheme="minorHAnsi" w:hAnsiTheme="minorHAnsi" w:cstheme="minorHAnsi"/>
+        </w:rPr>
+      </w:pPr>
+      <w:r>
+        <w:rPr>
+          <w:rFonts w:asciiTheme="minorHAnsi" w:hAnsiTheme="minorHAnsi" w:cstheme="minorHAnsi"/>
+          <w:noProof/>
         </w:rPr>
         <w:drawing>
-          <wp:inline distT="0" distB="0" distL="0" distR="0" wp14:anchorId="2870008C" wp14:editId="4E11F809">
-            <wp:extent cx="6286500" cy="2828290"/>
-            <wp:effectExtent l="0" t="0" r="0" b="0"/>
-            <wp:docPr id="5" name="Picture 5"/>
+          <wp:inline distT="0" distB="0" distL="0" distR="0" wp14:anchorId="0B0D5919" wp14:editId="35124E1D">
+            <wp:extent cx="6286500" cy="2791460"/>
+            <wp:effectExtent l="0" t="0" r="0" b="8890"/>
+            <wp:docPr id="2" name="Picture 2"/>
             <wp:cNvGraphicFramePr>
               <a:graphicFrameLocks xmlns:a="http://schemas.openxmlformats.org/drawingml/2006/main" noChangeAspect="1"/>
             </wp:cNvGraphicFramePr>
@@ -7421,6 +9193,471 @@
                   <pic:spPr>
                     <a:xfrm>
                       <a:off x="0" y="0"/>
+                      <a:ext cx="6286500" cy="2791460"/>
+                    </a:xfrm>
+                    <a:prstGeom prst="rect">
+                      <a:avLst/>
+                    </a:prstGeom>
+                  </pic:spPr>
+                </pic:pic>
+              </a:graphicData>
+            </a:graphic>
+          </wp:inline>
+        </w:drawing>
+      </w:r>
+    </w:p>
+    <w:p>
+      <w:pPr>
+        <w:rPr>
+          <w:rFonts w:asciiTheme="minorHAnsi" w:hAnsiTheme="minorHAnsi" w:cstheme="minorHAnsi"/>
+        </w:rPr>
+      </w:pPr>
+    </w:p>
+    <w:p>
+      <w:pPr>
+        <w:rPr>
+          <w:rFonts w:asciiTheme="minorHAnsi" w:hAnsiTheme="minorHAnsi" w:cstheme="minorHAnsi"/>
+        </w:rPr>
+      </w:pPr>
+    </w:p>
+    <w:p>
+      <w:pPr>
+        <w:rPr>
+          <w:rFonts w:asciiTheme="minorHAnsi" w:hAnsiTheme="minorHAnsi" w:cstheme="minorHAnsi"/>
+        </w:rPr>
+      </w:pPr>
+    </w:p>
+    <w:p>
+      <w:pPr>
+        <w:rPr>
+          <w:rFonts w:asciiTheme="minorHAnsi" w:hAnsiTheme="minorHAnsi" w:cstheme="minorHAnsi"/>
+        </w:rPr>
+      </w:pPr>
+    </w:p>
+    <w:p>
+      <w:pPr>
+        <w:rPr>
+          <w:rFonts w:asciiTheme="minorHAnsi" w:hAnsiTheme="minorHAnsi" w:cstheme="minorHAnsi"/>
+        </w:rPr>
+      </w:pPr>
+    </w:p>
+    <w:p>
+      <w:pPr>
+        <w:rPr>
+          <w:rFonts w:asciiTheme="minorHAnsi" w:hAnsiTheme="minorHAnsi" w:cstheme="minorHAnsi"/>
+        </w:rPr>
+      </w:pPr>
+    </w:p>
+    <w:p>
+      <w:pPr>
+        <w:rPr>
+          <w:rFonts w:asciiTheme="minorHAnsi" w:hAnsiTheme="minorHAnsi" w:cstheme="minorHAnsi"/>
+        </w:rPr>
+      </w:pPr>
+    </w:p>
+    <w:p>
+      <w:pPr>
+        <w:rPr>
+          <w:rFonts w:asciiTheme="minorHAnsi" w:hAnsiTheme="minorHAnsi" w:cstheme="minorHAnsi"/>
+        </w:rPr>
+      </w:pPr>
+    </w:p>
+    <w:p>
+      <w:pPr>
+        <w:rPr>
+          <w:rFonts w:asciiTheme="minorHAnsi" w:hAnsiTheme="minorHAnsi" w:cstheme="minorHAnsi"/>
+        </w:rPr>
+      </w:pPr>
+    </w:p>
+    <w:p>
+      <w:pPr>
+        <w:rPr>
+          <w:rFonts w:asciiTheme="minorHAnsi" w:hAnsiTheme="minorHAnsi" w:cstheme="minorHAnsi"/>
+        </w:rPr>
+      </w:pPr>
+    </w:p>
+    <w:p>
+      <w:pPr>
+        <w:rPr>
+          <w:rFonts w:asciiTheme="minorHAnsi" w:hAnsiTheme="minorHAnsi" w:cstheme="minorHAnsi"/>
+        </w:rPr>
+      </w:pPr>
+    </w:p>
+    <w:p>
+      <w:pPr>
+        <w:rPr>
+          <w:rFonts w:asciiTheme="minorHAnsi" w:hAnsiTheme="minorHAnsi" w:cstheme="minorHAnsi"/>
+        </w:rPr>
+      </w:pPr>
+    </w:p>
+    <w:p>
+      <w:pPr>
+        <w:rPr>
+          <w:rFonts w:asciiTheme="minorHAnsi" w:hAnsiTheme="minorHAnsi" w:cstheme="minorHAnsi"/>
+        </w:rPr>
+      </w:pPr>
+    </w:p>
+    <w:p>
+      <w:pPr>
+        <w:rPr>
+          <w:rFonts w:asciiTheme="minorHAnsi" w:hAnsiTheme="minorHAnsi" w:cstheme="minorHAnsi"/>
+        </w:rPr>
+      </w:pPr>
+    </w:p>
+    <w:p>
+      <w:pPr>
+        <w:rPr>
+          <w:rFonts w:asciiTheme="minorHAnsi" w:hAnsiTheme="minorHAnsi" w:cstheme="minorHAnsi"/>
+        </w:rPr>
+      </w:pPr>
+    </w:p>
+    <w:p>
+      <w:pPr>
+        <w:pStyle w:val="Heading4"/>
+        <w:rPr>
+          <w:sz w:val="28"/>
+          <w:szCs w:val="24"/>
+        </w:rPr>
+      </w:pPr>
+      <w:r>
+        <w:rPr>
+          <w:sz w:val="28"/>
+          <w:szCs w:val="24"/>
+        </w:rPr>
+        <w:lastRenderedPageBreak/>
+        <w:t>Favourites</w:t>
+      </w:r>
+    </w:p>
+    <w:p>
+      <w:pPr>
+        <w:rPr>
+          <w:rFonts w:asciiTheme="minorHAnsi" w:hAnsiTheme="minorHAnsi" w:cstheme="minorHAnsi"/>
+          <w:noProof/>
+        </w:rPr>
+      </w:pPr>
+    </w:p>
+    <w:p>
+      <w:pPr>
+        <w:rPr>
+          <w:rFonts w:asciiTheme="minorHAnsi" w:hAnsiTheme="minorHAnsi" w:cstheme="minorHAnsi"/>
+          <w:noProof/>
+        </w:rPr>
+      </w:pPr>
+      <w:r>
+        <w:rPr>
+          <w:rFonts w:asciiTheme="minorHAnsi" w:hAnsiTheme="minorHAnsi" w:cstheme="minorHAnsi"/>
+          <w:noProof/>
+        </w:rPr>
+        <w:t>On this page the actor can view his favorites and remove them if they see fit (UC-5b).</w:t>
+      </w:r>
+    </w:p>
+    <w:p>
+      <w:pPr>
+        <w:rPr>
+          <w:rFonts w:asciiTheme="minorHAnsi" w:hAnsiTheme="minorHAnsi" w:cstheme="minorHAnsi"/>
+        </w:rPr>
+      </w:pPr>
+      <w:r>
+        <w:rPr>
+          <w:rFonts w:asciiTheme="minorHAnsi" w:hAnsiTheme="minorHAnsi" w:cstheme="minorHAnsi"/>
+          <w:noProof/>
+        </w:rPr>
+        <w:drawing>
+          <wp:inline distT="0" distB="0" distL="0" distR="0" wp14:anchorId="4EA465FE" wp14:editId="13E993D9">
+            <wp:extent cx="3477110" cy="4191585"/>
+            <wp:effectExtent l="0" t="0" r="9525" b="0"/>
+            <wp:docPr id="3" name="Picture 3"/>
+            <wp:cNvGraphicFramePr>
+              <a:graphicFrameLocks xmlns:a="http://schemas.openxmlformats.org/drawingml/2006/main" noChangeAspect="1"/>
+            </wp:cNvGraphicFramePr>
+            <a:graphic xmlns:a="http://schemas.openxmlformats.org/drawingml/2006/main">
+              <a:graphicData uri="http://schemas.openxmlformats.org/drawingml/2006/picture">
+                <pic:pic xmlns:pic="http://schemas.openxmlformats.org/drawingml/2006/picture">
+                  <pic:nvPicPr>
+                    <pic:cNvPr id="1" name=""/>
+                    <pic:cNvPicPr/>
+                  </pic:nvPicPr>
+                  <pic:blipFill>
+                    <a:blip r:embed="rId17"/>
+                    <a:stretch>
+                      <a:fillRect/>
+                    </a:stretch>
+                  </pic:blipFill>
+                  <pic:spPr>
+                    <a:xfrm>
+                      <a:off x="0" y="0"/>
+                      <a:ext cx="3477110" cy="4191585"/>
+                    </a:xfrm>
+                    <a:prstGeom prst="rect">
+                      <a:avLst/>
+                    </a:prstGeom>
+                  </pic:spPr>
+                </pic:pic>
+              </a:graphicData>
+            </a:graphic>
+          </wp:inline>
+        </w:drawing>
+      </w:r>
+    </w:p>
+    <w:p>
+      <w:pPr>
+        <w:rPr>
+          <w:rFonts w:asciiTheme="minorHAnsi" w:hAnsiTheme="minorHAnsi" w:cstheme="minorHAnsi"/>
+        </w:rPr>
+      </w:pPr>
+    </w:p>
+    <w:p>
+      <w:pPr>
+        <w:rPr>
+          <w:rFonts w:asciiTheme="minorHAnsi" w:hAnsiTheme="minorHAnsi" w:cstheme="minorHAnsi"/>
+        </w:rPr>
+      </w:pPr>
+    </w:p>
+    <w:p>
+      <w:pPr>
+        <w:rPr>
+          <w:rFonts w:asciiTheme="minorHAnsi" w:hAnsiTheme="minorHAnsi" w:cstheme="minorHAnsi"/>
+        </w:rPr>
+      </w:pPr>
+    </w:p>
+    <w:p>
+      <w:pPr>
+        <w:rPr>
+          <w:rFonts w:asciiTheme="minorHAnsi" w:hAnsiTheme="minorHAnsi" w:cstheme="minorHAnsi"/>
+        </w:rPr>
+      </w:pPr>
+    </w:p>
+    <w:p>
+      <w:pPr>
+        <w:rPr>
+          <w:rFonts w:asciiTheme="minorHAnsi" w:hAnsiTheme="minorHAnsi" w:cstheme="minorHAnsi"/>
+        </w:rPr>
+      </w:pPr>
+    </w:p>
+    <w:p>
+      <w:pPr>
+        <w:rPr>
+          <w:rFonts w:asciiTheme="minorHAnsi" w:hAnsiTheme="minorHAnsi" w:cstheme="minorHAnsi"/>
+        </w:rPr>
+      </w:pPr>
+    </w:p>
+    <w:p>
+      <w:pPr>
+        <w:rPr>
+          <w:rFonts w:asciiTheme="minorHAnsi" w:hAnsiTheme="minorHAnsi" w:cstheme="minorHAnsi"/>
+        </w:rPr>
+      </w:pPr>
+    </w:p>
+    <w:p>
+      <w:pPr>
+        <w:rPr>
+          <w:rFonts w:asciiTheme="minorHAnsi" w:hAnsiTheme="minorHAnsi" w:cstheme="minorHAnsi"/>
+        </w:rPr>
+      </w:pPr>
+    </w:p>
+    <w:p>
+      <w:pPr>
+        <w:rPr>
+          <w:rFonts w:asciiTheme="minorHAnsi" w:hAnsiTheme="minorHAnsi" w:cstheme="minorHAnsi"/>
+        </w:rPr>
+      </w:pPr>
+    </w:p>
+    <w:p>
+      <w:pPr>
+        <w:rPr>
+          <w:rFonts w:asciiTheme="minorHAnsi" w:hAnsiTheme="minorHAnsi" w:cstheme="minorHAnsi"/>
+        </w:rPr>
+      </w:pPr>
+    </w:p>
+    <w:p>
+      <w:pPr>
+        <w:rPr>
+          <w:rFonts w:asciiTheme="minorHAnsi" w:hAnsiTheme="minorHAnsi" w:cstheme="minorHAnsi"/>
+        </w:rPr>
+      </w:pPr>
+    </w:p>
+    <w:p>
+      <w:pPr>
+        <w:rPr>
+          <w:rFonts w:asciiTheme="minorHAnsi" w:hAnsiTheme="minorHAnsi" w:cstheme="minorHAnsi"/>
+        </w:rPr>
+      </w:pPr>
+    </w:p>
+    <w:p>
+      <w:pPr>
+        <w:pStyle w:val="Heading4"/>
+        <w:rPr>
+          <w:sz w:val="28"/>
+          <w:szCs w:val="24"/>
+        </w:rPr>
+      </w:pPr>
+      <w:r>
+        <w:rPr>
+          <w:sz w:val="28"/>
+          <w:szCs w:val="24"/>
+        </w:rPr>
+        <w:lastRenderedPageBreak/>
+        <w:t>Log in for the Employees</w:t>
+      </w:r>
+    </w:p>
+    <w:p>
+      <w:pPr>
+        <w:rPr>
+          <w:rFonts w:asciiTheme="minorHAnsi" w:hAnsiTheme="minorHAnsi" w:cstheme="minorHAnsi"/>
+          <w:noProof/>
+        </w:rPr>
+      </w:pPr>
+    </w:p>
+    <w:p>
+      <w:pPr>
+        <w:rPr>
+          <w:rFonts w:asciiTheme="minorHAnsi" w:hAnsiTheme="minorHAnsi" w:cstheme="minorHAnsi"/>
+          <w:noProof/>
+        </w:rPr>
+      </w:pPr>
+      <w:r>
+        <w:rPr>
+          <w:rFonts w:asciiTheme="minorHAnsi" w:hAnsiTheme="minorHAnsi" w:cstheme="minorHAnsi"/>
+          <w:noProof/>
+        </w:rPr>
+        <w:t>The log ion page for employees. Here they can also sign in</w:t>
+      </w:r>
+      <w:r>
+        <w:rPr>
+          <w:rFonts w:asciiTheme="minorHAnsi" w:hAnsiTheme="minorHAnsi" w:cstheme="minorHAnsi"/>
+          <w:noProof/>
+        </w:rPr>
+        <w:t>, meaning creating a new account</w:t>
+      </w:r>
+      <w:r>
+        <w:rPr>
+          <w:rFonts w:asciiTheme="minorHAnsi" w:hAnsiTheme="minorHAnsi" w:cstheme="minorHAnsi"/>
+          <w:noProof/>
+        </w:rPr>
+        <w:t xml:space="preserve"> (UC-4a).</w:t>
+      </w:r>
+    </w:p>
+    <w:p>
+      <w:pPr>
+        <w:rPr>
+          <w:rFonts w:asciiTheme="minorHAnsi" w:hAnsiTheme="minorHAnsi" w:cstheme="minorHAnsi"/>
+        </w:rPr>
+      </w:pPr>
+      <w:r>
+        <w:rPr>
+          <w:rFonts w:asciiTheme="minorHAnsi" w:hAnsiTheme="minorHAnsi" w:cstheme="minorHAnsi"/>
+          <w:noProof/>
+        </w:rPr>
+        <w:drawing>
+          <wp:inline distT="0" distB="0" distL="0" distR="0" wp14:anchorId="5911E529" wp14:editId="5F5A6022">
+            <wp:extent cx="6286500" cy="3677285"/>
+            <wp:effectExtent l="0" t="0" r="0" b="0"/>
+            <wp:docPr id="4" name="Picture 4"/>
+            <wp:cNvGraphicFramePr>
+              <a:graphicFrameLocks xmlns:a="http://schemas.openxmlformats.org/drawingml/2006/main" noChangeAspect="1"/>
+            </wp:cNvGraphicFramePr>
+            <a:graphic xmlns:a="http://schemas.openxmlformats.org/drawingml/2006/main">
+              <a:graphicData uri="http://schemas.openxmlformats.org/drawingml/2006/picture">
+                <pic:pic xmlns:pic="http://schemas.openxmlformats.org/drawingml/2006/picture">
+                  <pic:nvPicPr>
+                    <pic:cNvPr id="1" name=""/>
+                    <pic:cNvPicPr/>
+                  </pic:nvPicPr>
+                  <pic:blipFill>
+                    <a:blip r:embed="rId18"/>
+                    <a:stretch>
+                      <a:fillRect/>
+                    </a:stretch>
+                  </pic:blipFill>
+                  <pic:spPr>
+                    <a:xfrm>
+                      <a:off x="0" y="0"/>
+                      <a:ext cx="6286500" cy="3677285"/>
+                    </a:xfrm>
+                    <a:prstGeom prst="rect">
+                      <a:avLst/>
+                    </a:prstGeom>
+                  </pic:spPr>
+                </pic:pic>
+              </a:graphicData>
+            </a:graphic>
+          </wp:inline>
+        </w:drawing>
+      </w:r>
+    </w:p>
+    <w:p>
+      <w:pPr>
+        <w:rPr>
+          <w:rFonts w:asciiTheme="minorHAnsi" w:hAnsiTheme="minorHAnsi" w:cstheme="minorHAnsi"/>
+        </w:rPr>
+      </w:pPr>
+    </w:p>
+    <w:p>
+      <w:pPr>
+        <w:pStyle w:val="Heading4"/>
+        <w:rPr>
+          <w:sz w:val="28"/>
+          <w:szCs w:val="24"/>
+        </w:rPr>
+      </w:pPr>
+      <w:r>
+        <w:rPr>
+          <w:sz w:val="28"/>
+          <w:szCs w:val="24"/>
+        </w:rPr>
+        <w:t>Add Product</w:t>
+      </w:r>
+    </w:p>
+    <w:p>
+      <w:pPr>
+        <w:rPr>
+          <w:rFonts w:asciiTheme="minorHAnsi" w:hAnsiTheme="minorHAnsi" w:cstheme="minorHAnsi"/>
+          <w:noProof/>
+        </w:rPr>
+      </w:pPr>
+      <w:r>
+        <w:rPr>
+          <w:rFonts w:asciiTheme="minorHAnsi" w:hAnsiTheme="minorHAnsi" w:cstheme="minorHAnsi"/>
+          <w:noProof/>
+        </w:rPr>
+        <w:t>In the product management the employee can add a new product.</w:t>
+      </w:r>
+    </w:p>
+    <w:p>
+      <w:pPr>
+        <w:rPr>
+          <w:rFonts w:asciiTheme="minorHAnsi" w:hAnsiTheme="minorHAnsi" w:cstheme="minorHAnsi"/>
+        </w:rPr>
+      </w:pPr>
+      <w:r>
+        <w:rPr>
+          <w:rFonts w:asciiTheme="minorHAnsi" w:hAnsiTheme="minorHAnsi" w:cstheme="minorHAnsi"/>
+          <w:noProof/>
+        </w:rPr>
+        <w:drawing>
+          <wp:inline distT="0" distB="0" distL="0" distR="0" wp14:anchorId="2870008C" wp14:editId="4E11F809">
+            <wp:extent cx="6286500" cy="2828290"/>
+            <wp:effectExtent l="0" t="0" r="0" b="0"/>
+            <wp:docPr id="5" name="Picture 5"/>
+            <wp:cNvGraphicFramePr>
+              <a:graphicFrameLocks xmlns:a="http://schemas.openxmlformats.org/drawingml/2006/main" noChangeAspect="1"/>
+            </wp:cNvGraphicFramePr>
+            <a:graphic xmlns:a="http://schemas.openxmlformats.org/drawingml/2006/main">
+              <a:graphicData uri="http://schemas.openxmlformats.org/drawingml/2006/picture">
+                <pic:pic xmlns:pic="http://schemas.openxmlformats.org/drawingml/2006/picture">
+                  <pic:nvPicPr>
+                    <pic:cNvPr id="1" name=""/>
+                    <pic:cNvPicPr/>
+                  </pic:nvPicPr>
+                  <pic:blipFill>
+                    <a:blip r:embed="rId19"/>
+                    <a:stretch>
+                      <a:fillRect/>
+                    </a:stretch>
+                  </pic:blipFill>
+                  <pic:spPr>
+                    <a:xfrm>
+                      <a:off x="0" y="0"/>
                       <a:ext cx="6286500" cy="2828290"/>
                     </a:xfrm>
                     <a:prstGeom prst="rect">
@@ -7434,8 +9671,177 @@
         </w:drawing>
       </w:r>
     </w:p>
+    <w:p>
+      <w:pPr>
+        <w:rPr>
+          <w:rFonts w:asciiTheme="minorHAnsi" w:hAnsiTheme="minorHAnsi" w:cstheme="minorHAnsi"/>
+        </w:rPr>
+      </w:pPr>
+    </w:p>
+    <w:p>
+      <w:pPr>
+        <w:pStyle w:val="Heading4"/>
+        <w:rPr>
+          <w:sz w:val="28"/>
+          <w:szCs w:val="24"/>
+        </w:rPr>
+      </w:pPr>
+      <w:r>
+        <w:rPr>
+          <w:sz w:val="28"/>
+          <w:szCs w:val="24"/>
+        </w:rPr>
+        <w:lastRenderedPageBreak/>
+        <w:t>Category Management</w:t>
+      </w:r>
+    </w:p>
+    <w:p>
+      <w:pPr>
+        <w:rPr>
+          <w:rFonts w:asciiTheme="minorHAnsi" w:hAnsiTheme="minorHAnsi" w:cstheme="minorHAnsi"/>
+          <w:noProof/>
+        </w:rPr>
+      </w:pPr>
+      <w:r>
+        <w:rPr>
+          <w:rFonts w:asciiTheme="minorHAnsi" w:hAnsiTheme="minorHAnsi" w:cstheme="minorHAnsi"/>
+          <w:noProof/>
+        </w:rPr>
+        <w:t>In the category management the employee can manage the data of both the categories and sub-categories</w:t>
+      </w:r>
+      <w:r>
+        <w:rPr>
+          <w:rFonts w:asciiTheme="minorHAnsi" w:hAnsiTheme="minorHAnsi" w:cstheme="minorHAnsi"/>
+          <w:noProof/>
+        </w:rPr>
+        <w:t xml:space="preserve"> (UC</w:t>
+      </w:r>
+      <w:r>
+        <w:rPr>
+          <w:rFonts w:asciiTheme="minorHAnsi" w:hAnsiTheme="minorHAnsi" w:cstheme="minorHAnsi"/>
+          <w:noProof/>
+        </w:rPr>
+        <w:t>-6 and UC-7</w:t>
+      </w:r>
+      <w:r>
+        <w:rPr>
+          <w:rFonts w:asciiTheme="minorHAnsi" w:hAnsiTheme="minorHAnsi" w:cstheme="minorHAnsi"/>
+          <w:noProof/>
+        </w:rPr>
+        <w:t>).</w:t>
+      </w:r>
+    </w:p>
+    <w:p>
+      <w:pPr>
+        <w:rPr>
+          <w:rFonts w:asciiTheme="minorHAnsi" w:hAnsiTheme="minorHAnsi" w:cstheme="minorHAnsi"/>
+        </w:rPr>
+      </w:pPr>
+      <w:r>
+        <w:rPr>
+          <w:rFonts w:asciiTheme="minorHAnsi" w:hAnsiTheme="minorHAnsi" w:cstheme="minorHAnsi"/>
+          <w:noProof/>
+        </w:rPr>
+        <w:drawing>
+          <wp:inline distT="0" distB="0" distL="0" distR="0" wp14:anchorId="2156BA5C" wp14:editId="4E242FAD">
+            <wp:extent cx="6286500" cy="3210560"/>
+            <wp:effectExtent l="0" t="0" r="0" b="8890"/>
+            <wp:docPr id="11" name="Picture 11"/>
+            <wp:cNvGraphicFramePr>
+              <a:graphicFrameLocks xmlns:a="http://schemas.openxmlformats.org/drawingml/2006/main" noChangeAspect="1"/>
+            </wp:cNvGraphicFramePr>
+            <a:graphic xmlns:a="http://schemas.openxmlformats.org/drawingml/2006/main">
+              <a:graphicData uri="http://schemas.openxmlformats.org/drawingml/2006/picture">
+                <pic:pic xmlns:pic="http://schemas.openxmlformats.org/drawingml/2006/picture">
+                  <pic:nvPicPr>
+                    <pic:cNvPr id="1" name=""/>
+                    <pic:cNvPicPr/>
+                  </pic:nvPicPr>
+                  <pic:blipFill>
+                    <a:blip r:embed="rId20"/>
+                    <a:stretch>
+                      <a:fillRect/>
+                    </a:stretch>
+                  </pic:blipFill>
+                  <pic:spPr>
+                    <a:xfrm>
+                      <a:off x="0" y="0"/>
+                      <a:ext cx="6286500" cy="3210560"/>
+                    </a:xfrm>
+                    <a:prstGeom prst="rect">
+                      <a:avLst/>
+                    </a:prstGeom>
+                  </pic:spPr>
+                </pic:pic>
+              </a:graphicData>
+            </a:graphic>
+          </wp:inline>
+        </w:drawing>
+      </w:r>
+    </w:p>
+    <w:p>
+      <w:pPr>
+        <w:rPr>
+          <w:rFonts w:asciiTheme="minorHAnsi" w:hAnsiTheme="minorHAnsi" w:cstheme="minorHAnsi"/>
+        </w:rPr>
+      </w:pPr>
+      <w:r>
+        <w:rPr>
+          <w:rFonts w:asciiTheme="minorHAnsi" w:hAnsiTheme="minorHAnsi" w:cstheme="minorHAnsi"/>
+        </w:rPr>
+        <w:t>After the Actor selects a category and then a sub-category</w:t>
+      </w:r>
+    </w:p>
+    <w:p>
+      <w:pPr>
+        <w:rPr>
+          <w:rFonts w:asciiTheme="minorHAnsi" w:hAnsiTheme="minorHAnsi" w:cstheme="minorHAnsi"/>
+        </w:rPr>
+      </w:pPr>
+      <w:r>
+        <w:rPr>
+          <w:rFonts w:asciiTheme="minorHAnsi" w:hAnsiTheme="minorHAnsi" w:cstheme="minorHAnsi"/>
+          <w:noProof/>
+        </w:rPr>
+        <w:drawing>
+          <wp:inline distT="0" distB="0" distL="0" distR="0" wp14:anchorId="0A051DD7" wp14:editId="39460693">
+            <wp:extent cx="6286500" cy="3122295"/>
+            <wp:effectExtent l="0" t="0" r="0" b="1905"/>
+            <wp:docPr id="12" name="Picture 12"/>
+            <wp:cNvGraphicFramePr>
+              <a:graphicFrameLocks xmlns:a="http://schemas.openxmlformats.org/drawingml/2006/main" noChangeAspect="1"/>
+            </wp:cNvGraphicFramePr>
+            <a:graphic xmlns:a="http://schemas.openxmlformats.org/drawingml/2006/main">
+              <a:graphicData uri="http://schemas.openxmlformats.org/drawingml/2006/picture">
+                <pic:pic xmlns:pic="http://schemas.openxmlformats.org/drawingml/2006/picture">
+                  <pic:nvPicPr>
+                    <pic:cNvPr id="1" name=""/>
+                    <pic:cNvPicPr/>
+                  </pic:nvPicPr>
+                  <pic:blipFill>
+                    <a:blip r:embed="rId21"/>
+                    <a:stretch>
+                      <a:fillRect/>
+                    </a:stretch>
+                  </pic:blipFill>
+                  <pic:spPr>
+                    <a:xfrm>
+                      <a:off x="0" y="0"/>
+                      <a:ext cx="6286500" cy="3122295"/>
+                    </a:xfrm>
+                    <a:prstGeom prst="rect">
+                      <a:avLst/>
+                    </a:prstGeom>
+                  </pic:spPr>
+                </pic:pic>
+              </a:graphicData>
+            </a:graphic>
+          </wp:inline>
+        </w:drawing>
+      </w:r>
+    </w:p>
     <w:sectPr>
-      <w:footerReference w:type="default" r:id="rId17"/>
+      <w:footerReference w:type="default" r:id="rId22"/>
       <w:pgSz w:w="11906" w:h="16838"/>
       <w:pgMar w:top="1440" w:right="566" w:bottom="1440" w:left="1440" w:header="720" w:footer="720" w:gutter="0"/>
       <w:pgNumType w:start="0"/>
@@ -7596,6 +10002,95 @@
 <file path=word/numbering.xml><?xml version="1.0" encoding="utf-8"?>
 <w:numbering xmlns:wpc="http://schemas.microsoft.com/office/word/2010/wordprocessingCanvas" xmlns:cx="http://schemas.microsoft.com/office/drawing/2014/chartex" xmlns:cx1="http://schemas.microsoft.com/office/drawing/2015/9/8/chartex" xmlns:cx2="http://schemas.microsoft.com/office/drawing/2015/10/21/chartex" xmlns:cx3="http://schemas.microsoft.com/office/drawing/2016/5/9/chartex" xmlns:cx4="http://schemas.microsoft.com/office/drawing/2016/5/10/chartex" xmlns:cx5="http://schemas.microsoft.com/office/drawing/2016/5/11/chartex" xmlns:cx6="http://schemas.microsoft.com/office/drawing/2016/5/12/chartex" xmlns:cx7="http://schemas.microsoft.com/office/drawing/2016/5/13/chartex" xmlns:cx8="http://schemas.microsoft.com/office/drawing/2016/5/14/chartex" xmlns:mc="http://schemas.openxmlformats.org/markup-compatibility/2006" xmlns:aink="http://schemas.microsoft.com/office/drawing/2016/ink" xmlns:am3d="http://schemas.microsoft.com/office/drawing/2017/model3d" xmlns:o="urn:schemas-microsoft-com:office:office" xmlns:oel="http://schemas.microsoft.com/office/2019/extlst" xmlns:r="http://schemas.openxmlformats.org/officeDocument/2006/relationships" xmlns:m="http://schemas.openxmlformats.org/officeDocument/2006/math" xmlns:v="urn:schemas-microsoft-com:vml" xmlns:wp14="http://schemas.microsoft.com/office/word/2010/wordprocessingDrawing" xmlns:wp="http://schemas.openxmlformats.org/drawingml/2006/wordprocessingDrawing" xmlns:w10="urn:schemas-microsoft-com:office:word" xmlns:w="http://schemas.openxmlformats.org/wordprocessingml/2006/main" xmlns:w14="http://schemas.microsoft.com/office/word/2010/wordml" xmlns:w15="http://schemas.microsoft.com/office/word/2012/wordml" xmlns:w16cex="http://schemas.microsoft.com/office/word/2018/wordml/cex" xmlns:w16cid="http://schemas.microsoft.com/office/word/2016/wordml/cid" xmlns:w16="http://schemas.microsoft.com/office/word/2018/wordml" xmlns:w16sdtdh="http://schemas.microsoft.com/office/word/2020/wordml/sdtdatahash" xmlns:w16se="http://schemas.microsoft.com/office/word/2015/wordml/symex" xmlns:wpg="http://schemas.microsoft.com/office/word/2010/wordprocessingGroup" xmlns:wpi="http://schemas.microsoft.com/office/word/2010/wordprocessingInk" xmlns:wne="http://schemas.microsoft.com/office/word/2006/wordml" xmlns:wps="http://schemas.microsoft.com/office/word/2010/wordprocessingShape" mc:Ignorable="w14 w15 w16se w16cid w16 w16cex w16sdtdh wp14">
   <w:abstractNum w:abstractNumId="0" w15:restartNumberingAfterBreak="0">
+    <w:nsid w:val="02B86FD5"/>
+    <w:multiLevelType w:val="hybridMultilevel"/>
+    <w:tmpl w:val="96583918"/>
+    <w:lvl w:ilvl="0" w:tplc="20000011">
+      <w:start w:val="1"/>
+      <w:numFmt w:val="decimal"/>
+      <w:lvlText w:val="%1)"/>
+      <w:lvlJc w:val="left"/>
+      <w:pPr>
+        <w:ind w:left="720" w:hanging="360"/>
+      </w:pPr>
+      <w:rPr>
+        <w:rFonts w:hint="default"/>
+      </w:rPr>
+    </w:lvl>
+    <w:lvl w:ilvl="1" w:tplc="20000019" w:tentative="1">
+      <w:start w:val="1"/>
+      <w:numFmt w:val="lowerLetter"/>
+      <w:lvlText w:val="%2."/>
+      <w:lvlJc w:val="left"/>
+      <w:pPr>
+        <w:ind w:left="1440" w:hanging="360"/>
+      </w:pPr>
+    </w:lvl>
+    <w:lvl w:ilvl="2" w:tplc="2000001B" w:tentative="1">
+      <w:start w:val="1"/>
+      <w:numFmt w:val="lowerRoman"/>
+      <w:lvlText w:val="%3."/>
+      <w:lvlJc w:val="right"/>
+      <w:pPr>
+        <w:ind w:left="2160" w:hanging="180"/>
+      </w:pPr>
+    </w:lvl>
+    <w:lvl w:ilvl="3" w:tplc="2000000F" w:tentative="1">
+      <w:start w:val="1"/>
+      <w:numFmt w:val="decimal"/>
+      <w:lvlText w:val="%4."/>
+      <w:lvlJc w:val="left"/>
+      <w:pPr>
+        <w:ind w:left="2880" w:hanging="360"/>
+      </w:pPr>
+    </w:lvl>
+    <w:lvl w:ilvl="4" w:tplc="20000019" w:tentative="1">
+      <w:start w:val="1"/>
+      <w:numFmt w:val="lowerLetter"/>
+      <w:lvlText w:val="%5."/>
+      <w:lvlJc w:val="left"/>
+      <w:pPr>
+        <w:ind w:left="3600" w:hanging="360"/>
+      </w:pPr>
+    </w:lvl>
+    <w:lvl w:ilvl="5" w:tplc="2000001B" w:tentative="1">
+      <w:start w:val="1"/>
+      <w:numFmt w:val="lowerRoman"/>
+      <w:lvlText w:val="%6."/>
+      <w:lvlJc w:val="right"/>
+      <w:pPr>
+        <w:ind w:left="4320" w:hanging="180"/>
+      </w:pPr>
+    </w:lvl>
+    <w:lvl w:ilvl="6" w:tplc="2000000F" w:tentative="1">
+      <w:start w:val="1"/>
+      <w:numFmt w:val="decimal"/>
+      <w:lvlText w:val="%7."/>
+      <w:lvlJc w:val="left"/>
+      <w:pPr>
+        <w:ind w:left="5040" w:hanging="360"/>
+      </w:pPr>
+    </w:lvl>
+    <w:lvl w:ilvl="7" w:tplc="20000019" w:tentative="1">
+      <w:start w:val="1"/>
+      <w:numFmt w:val="lowerLetter"/>
+      <w:lvlText w:val="%8."/>
+      <w:lvlJc w:val="left"/>
+      <w:pPr>
+        <w:ind w:left="5760" w:hanging="360"/>
+      </w:pPr>
+    </w:lvl>
+    <w:lvl w:ilvl="8" w:tplc="2000001B" w:tentative="1">
+      <w:start w:val="1"/>
+      <w:numFmt w:val="lowerRoman"/>
+      <w:lvlText w:val="%9."/>
+      <w:lvlJc w:val="right"/>
+      <w:pPr>
+        <w:ind w:left="6480" w:hanging="180"/>
+      </w:pPr>
+    </w:lvl>
+  </w:abstractNum>
+  <w:abstractNum w:abstractNumId="1" w15:restartNumberingAfterBreak="0">
     <w:nsid w:val="09B75EC7"/>
     <w:multiLevelType w:val="hybridMultilevel"/>
     <w:tmpl w:val="65109EA8"/>
@@ -7684,7 +10179,7 @@
       </w:pPr>
     </w:lvl>
   </w:abstractNum>
-  <w:abstractNum w:abstractNumId="1" w15:restartNumberingAfterBreak="0">
+  <w:abstractNum w:abstractNumId="2" w15:restartNumberingAfterBreak="0">
     <w:nsid w:val="0B20059D"/>
     <w:multiLevelType w:val="hybridMultilevel"/>
     <w:tmpl w:val="FFFFFFFF"/>
@@ -7770,7 +10265,182 @@
       </w:pPr>
     </w:lvl>
   </w:abstractNum>
-  <w:abstractNum w:abstractNumId="2" w15:restartNumberingAfterBreak="0">
+  <w:abstractNum w:abstractNumId="3" w15:restartNumberingAfterBreak="0">
+    <w:nsid w:val="0D2D3391"/>
+    <w:multiLevelType w:val="hybridMultilevel"/>
+    <w:tmpl w:val="FFFFFFFF"/>
+    <w:lvl w:ilvl="0" w:tplc="FFFFFFFF">
+      <w:start w:val="1"/>
+      <w:numFmt w:val="decimal"/>
+      <w:lvlText w:val="%1)"/>
+      <w:lvlJc w:val="left"/>
+      <w:pPr>
+        <w:ind w:left="720" w:hanging="360"/>
+      </w:pPr>
+    </w:lvl>
+    <w:lvl w:ilvl="1" w:tplc="FFFFFFFF">
+      <w:start w:val="1"/>
+      <w:numFmt w:val="lowerLetter"/>
+      <w:lvlText w:val="%2."/>
+      <w:lvlJc w:val="left"/>
+      <w:pPr>
+        <w:ind w:left="1440" w:hanging="360"/>
+      </w:pPr>
+    </w:lvl>
+    <w:lvl w:ilvl="2" w:tplc="FFFFFFFF">
+      <w:start w:val="1"/>
+      <w:numFmt w:val="lowerRoman"/>
+      <w:lvlText w:val="%3."/>
+      <w:lvlJc w:val="right"/>
+      <w:pPr>
+        <w:ind w:left="2160" w:hanging="180"/>
+      </w:pPr>
+    </w:lvl>
+    <w:lvl w:ilvl="3" w:tplc="FFFFFFFF">
+      <w:start w:val="1"/>
+      <w:numFmt w:val="decimal"/>
+      <w:lvlText w:val="%4."/>
+      <w:lvlJc w:val="left"/>
+      <w:pPr>
+        <w:ind w:left="2880" w:hanging="360"/>
+      </w:pPr>
+    </w:lvl>
+    <w:lvl w:ilvl="4" w:tplc="FFFFFFFF">
+      <w:start w:val="1"/>
+      <w:numFmt w:val="lowerLetter"/>
+      <w:lvlText w:val="%5."/>
+      <w:lvlJc w:val="left"/>
+      <w:pPr>
+        <w:ind w:left="3600" w:hanging="360"/>
+      </w:pPr>
+    </w:lvl>
+    <w:lvl w:ilvl="5" w:tplc="FFFFFFFF">
+      <w:start w:val="1"/>
+      <w:numFmt w:val="lowerRoman"/>
+      <w:lvlText w:val="%6."/>
+      <w:lvlJc w:val="right"/>
+      <w:pPr>
+        <w:ind w:left="4320" w:hanging="180"/>
+      </w:pPr>
+    </w:lvl>
+    <w:lvl w:ilvl="6" w:tplc="FFFFFFFF">
+      <w:start w:val="1"/>
+      <w:numFmt w:val="decimal"/>
+      <w:lvlText w:val="%7."/>
+      <w:lvlJc w:val="left"/>
+      <w:pPr>
+        <w:ind w:left="5040" w:hanging="360"/>
+      </w:pPr>
+    </w:lvl>
+    <w:lvl w:ilvl="7" w:tplc="FFFFFFFF">
+      <w:start w:val="1"/>
+      <w:numFmt w:val="lowerLetter"/>
+      <w:lvlText w:val="%8."/>
+      <w:lvlJc w:val="left"/>
+      <w:pPr>
+        <w:ind w:left="5760" w:hanging="360"/>
+      </w:pPr>
+    </w:lvl>
+    <w:lvl w:ilvl="8" w:tplc="FFFFFFFF">
+      <w:start w:val="1"/>
+      <w:numFmt w:val="lowerRoman"/>
+      <w:lvlText w:val="%9."/>
+      <w:lvlJc w:val="right"/>
+      <w:pPr>
+        <w:ind w:left="6480" w:hanging="180"/>
+      </w:pPr>
+    </w:lvl>
+  </w:abstractNum>
+  <w:abstractNum w:abstractNumId="4" w15:restartNumberingAfterBreak="0">
+    <w:nsid w:val="0FC400C4"/>
+    <w:multiLevelType w:val="hybridMultilevel"/>
+    <w:tmpl w:val="BD144CA6"/>
+    <w:lvl w:ilvl="0" w:tplc="20000011">
+      <w:start w:val="1"/>
+      <w:numFmt w:val="decimal"/>
+      <w:lvlText w:val="%1)"/>
+      <w:lvlJc w:val="left"/>
+      <w:pPr>
+        <w:ind w:left="720" w:hanging="360"/>
+      </w:pPr>
+      <w:rPr>
+        <w:rFonts w:hint="default"/>
+      </w:rPr>
+    </w:lvl>
+    <w:lvl w:ilvl="1" w:tplc="20000019" w:tentative="1">
+      <w:start w:val="1"/>
+      <w:numFmt w:val="lowerLetter"/>
+      <w:lvlText w:val="%2."/>
+      <w:lvlJc w:val="left"/>
+      <w:pPr>
+        <w:ind w:left="1440" w:hanging="360"/>
+      </w:pPr>
+    </w:lvl>
+    <w:lvl w:ilvl="2" w:tplc="2000001B" w:tentative="1">
+      <w:start w:val="1"/>
+      <w:numFmt w:val="lowerRoman"/>
+      <w:lvlText w:val="%3."/>
+      <w:lvlJc w:val="right"/>
+      <w:pPr>
+        <w:ind w:left="2160" w:hanging="180"/>
+      </w:pPr>
+    </w:lvl>
+    <w:lvl w:ilvl="3" w:tplc="2000000F" w:tentative="1">
+      <w:start w:val="1"/>
+      <w:numFmt w:val="decimal"/>
+      <w:lvlText w:val="%4."/>
+      <w:lvlJc w:val="left"/>
+      <w:pPr>
+        <w:ind w:left="2880" w:hanging="360"/>
+      </w:pPr>
+    </w:lvl>
+    <w:lvl w:ilvl="4" w:tplc="20000019" w:tentative="1">
+      <w:start w:val="1"/>
+      <w:numFmt w:val="lowerLetter"/>
+      <w:lvlText w:val="%5."/>
+      <w:lvlJc w:val="left"/>
+      <w:pPr>
+        <w:ind w:left="3600" w:hanging="360"/>
+      </w:pPr>
+    </w:lvl>
+    <w:lvl w:ilvl="5" w:tplc="2000001B" w:tentative="1">
+      <w:start w:val="1"/>
+      <w:numFmt w:val="lowerRoman"/>
+      <w:lvlText w:val="%6."/>
+      <w:lvlJc w:val="right"/>
+      <w:pPr>
+        <w:ind w:left="4320" w:hanging="180"/>
+      </w:pPr>
+    </w:lvl>
+    <w:lvl w:ilvl="6" w:tplc="2000000F" w:tentative="1">
+      <w:start w:val="1"/>
+      <w:numFmt w:val="decimal"/>
+      <w:lvlText w:val="%7."/>
+      <w:lvlJc w:val="left"/>
+      <w:pPr>
+        <w:ind w:left="5040" w:hanging="360"/>
+      </w:pPr>
+    </w:lvl>
+    <w:lvl w:ilvl="7" w:tplc="20000019" w:tentative="1">
+      <w:start w:val="1"/>
+      <w:numFmt w:val="lowerLetter"/>
+      <w:lvlText w:val="%8."/>
+      <w:lvlJc w:val="left"/>
+      <w:pPr>
+        <w:ind w:left="5760" w:hanging="360"/>
+      </w:pPr>
+    </w:lvl>
+    <w:lvl w:ilvl="8" w:tplc="2000001B" w:tentative="1">
+      <w:start w:val="1"/>
+      <w:numFmt w:val="lowerRoman"/>
+      <w:lvlText w:val="%9."/>
+      <w:lvlJc w:val="right"/>
+      <w:pPr>
+        <w:ind w:left="6480" w:hanging="180"/>
+      </w:pPr>
+    </w:lvl>
+  </w:abstractNum>
+  <w:abstractNum w:abstractNumId="5" w15:restartNumberingAfterBreak="0">
     <w:nsid w:val="11C86BB0"/>
     <w:multiLevelType w:val="hybridMultilevel"/>
     <w:tmpl w:val="1E52B820"/>
@@ -7859,7 +10529,7 @@
       </w:pPr>
     </w:lvl>
   </w:abstractNum>
-  <w:abstractNum w:abstractNumId="3" w15:restartNumberingAfterBreak="0">
+  <w:abstractNum w:abstractNumId="6" w15:restartNumberingAfterBreak="0">
     <w:nsid w:val="18A64207"/>
     <w:multiLevelType w:val="hybridMultilevel"/>
     <w:tmpl w:val="A47A827C"/>
@@ -7972,7 +10642,7 @@
       </w:rPr>
     </w:lvl>
   </w:abstractNum>
-  <w:abstractNum w:abstractNumId="4" w15:restartNumberingAfterBreak="0">
+  <w:abstractNum w:abstractNumId="7" w15:restartNumberingAfterBreak="0">
     <w:nsid w:val="21AC6A42"/>
     <w:multiLevelType w:val="hybridMultilevel"/>
     <w:tmpl w:val="6B6473B8"/>
@@ -8085,7 +10755,7 @@
       </w:rPr>
     </w:lvl>
   </w:abstractNum>
-  <w:abstractNum w:abstractNumId="5" w15:restartNumberingAfterBreak="0">
+  <w:abstractNum w:abstractNumId="8" w15:restartNumberingAfterBreak="0">
     <w:nsid w:val="2DDD419D"/>
     <w:multiLevelType w:val="hybridMultilevel"/>
     <w:tmpl w:val="722676F6"/>
@@ -8174,7 +10844,7 @@
       </w:pPr>
     </w:lvl>
   </w:abstractNum>
-  <w:abstractNum w:abstractNumId="6" w15:restartNumberingAfterBreak="0">
+  <w:abstractNum w:abstractNumId="9" w15:restartNumberingAfterBreak="0">
     <w:nsid w:val="4B8C70D0"/>
     <w:multiLevelType w:val="hybridMultilevel"/>
     <w:tmpl w:val="8FBEED66"/>
@@ -8263,7 +10933,7 @@
       </w:pPr>
     </w:lvl>
   </w:abstractNum>
-  <w:abstractNum w:abstractNumId="7" w15:restartNumberingAfterBreak="0">
+  <w:abstractNum w:abstractNumId="10" w15:restartNumberingAfterBreak="0">
     <w:nsid w:val="4BE60801"/>
     <w:multiLevelType w:val="hybridMultilevel"/>
     <w:tmpl w:val="95E84B00"/>
@@ -8352,7 +11022,7 @@
       </w:pPr>
     </w:lvl>
   </w:abstractNum>
-  <w:abstractNum w:abstractNumId="8" w15:restartNumberingAfterBreak="0">
+  <w:abstractNum w:abstractNumId="11" w15:restartNumberingAfterBreak="0">
     <w:nsid w:val="57303E35"/>
     <w:multiLevelType w:val="hybridMultilevel"/>
     <w:tmpl w:val="FFFFFFFF"/>
@@ -8438,7 +11108,7 @@
       </w:pPr>
     </w:lvl>
   </w:abstractNum>
-  <w:abstractNum w:abstractNumId="9" w15:restartNumberingAfterBreak="0">
+  <w:abstractNum w:abstractNumId="12" w15:restartNumberingAfterBreak="0">
     <w:nsid w:val="5FE94A1C"/>
     <w:multiLevelType w:val="hybridMultilevel"/>
     <w:tmpl w:val="95E84B00"/>
@@ -8527,7 +11197,7 @@
       </w:pPr>
     </w:lvl>
   </w:abstractNum>
-  <w:abstractNum w:abstractNumId="10" w15:restartNumberingAfterBreak="0">
+  <w:abstractNum w:abstractNumId="13" w15:restartNumberingAfterBreak="0">
     <w:nsid w:val="71CC7FF5"/>
     <w:multiLevelType w:val="hybridMultilevel"/>
     <w:tmpl w:val="67742678"/>
@@ -8640,7 +11310,7 @@
       </w:rPr>
     </w:lvl>
   </w:abstractNum>
-  <w:abstractNum w:abstractNumId="11" w15:restartNumberingAfterBreak="0">
+  <w:abstractNum w:abstractNumId="14" w15:restartNumberingAfterBreak="0">
     <w:nsid w:val="79F043DA"/>
     <w:multiLevelType w:val="hybridMultilevel"/>
     <w:tmpl w:val="F468020C"/>
@@ -8729,7 +11399,7 @@
       </w:pPr>
     </w:lvl>
   </w:abstractNum>
-  <w:abstractNum w:abstractNumId="12" w15:restartNumberingAfterBreak="0">
+  <w:abstractNum w:abstractNumId="15" w15:restartNumberingAfterBreak="0">
     <w:nsid w:val="7A33468C"/>
     <w:multiLevelType w:val="hybridMultilevel"/>
     <w:tmpl w:val="FFFFFFFF"/>
@@ -8815,44 +11485,145 @@
       </w:pPr>
     </w:lvl>
   </w:abstractNum>
+  <w:abstractNum w:abstractNumId="16" w15:restartNumberingAfterBreak="0">
+    <w:nsid w:val="7EB944D5"/>
+    <w:multiLevelType w:val="hybridMultilevel"/>
+    <w:tmpl w:val="1396DED6"/>
+    <w:lvl w:ilvl="0" w:tplc="20000011">
+      <w:start w:val="1"/>
+      <w:numFmt w:val="decimal"/>
+      <w:lvlText w:val="%1)"/>
+      <w:lvlJc w:val="left"/>
+      <w:pPr>
+        <w:ind w:left="720" w:hanging="360"/>
+      </w:pPr>
+      <w:rPr>
+        <w:rFonts w:hint="default"/>
+      </w:rPr>
+    </w:lvl>
+    <w:lvl w:ilvl="1" w:tplc="20000019" w:tentative="1">
+      <w:start w:val="1"/>
+      <w:numFmt w:val="lowerLetter"/>
+      <w:lvlText w:val="%2."/>
+      <w:lvlJc w:val="left"/>
+      <w:pPr>
+        <w:ind w:left="1440" w:hanging="360"/>
+      </w:pPr>
+    </w:lvl>
+    <w:lvl w:ilvl="2" w:tplc="2000001B" w:tentative="1">
+      <w:start w:val="1"/>
+      <w:numFmt w:val="lowerRoman"/>
+      <w:lvlText w:val="%3."/>
+      <w:lvlJc w:val="right"/>
+      <w:pPr>
+        <w:ind w:left="2160" w:hanging="180"/>
+      </w:pPr>
+    </w:lvl>
+    <w:lvl w:ilvl="3" w:tplc="2000000F" w:tentative="1">
+      <w:start w:val="1"/>
+      <w:numFmt w:val="decimal"/>
+      <w:lvlText w:val="%4."/>
+      <w:lvlJc w:val="left"/>
+      <w:pPr>
+        <w:ind w:left="2880" w:hanging="360"/>
+      </w:pPr>
+    </w:lvl>
+    <w:lvl w:ilvl="4" w:tplc="20000019" w:tentative="1">
+      <w:start w:val="1"/>
+      <w:numFmt w:val="lowerLetter"/>
+      <w:lvlText w:val="%5."/>
+      <w:lvlJc w:val="left"/>
+      <w:pPr>
+        <w:ind w:left="3600" w:hanging="360"/>
+      </w:pPr>
+    </w:lvl>
+    <w:lvl w:ilvl="5" w:tplc="2000001B" w:tentative="1">
+      <w:start w:val="1"/>
+      <w:numFmt w:val="lowerRoman"/>
+      <w:lvlText w:val="%6."/>
+      <w:lvlJc w:val="right"/>
+      <w:pPr>
+        <w:ind w:left="4320" w:hanging="180"/>
+      </w:pPr>
+    </w:lvl>
+    <w:lvl w:ilvl="6" w:tplc="2000000F" w:tentative="1">
+      <w:start w:val="1"/>
+      <w:numFmt w:val="decimal"/>
+      <w:lvlText w:val="%7."/>
+      <w:lvlJc w:val="left"/>
+      <w:pPr>
+        <w:ind w:left="5040" w:hanging="360"/>
+      </w:pPr>
+    </w:lvl>
+    <w:lvl w:ilvl="7" w:tplc="20000019" w:tentative="1">
+      <w:start w:val="1"/>
+      <w:numFmt w:val="lowerLetter"/>
+      <w:lvlText w:val="%8."/>
+      <w:lvlJc w:val="left"/>
+      <w:pPr>
+        <w:ind w:left="5760" w:hanging="360"/>
+      </w:pPr>
+    </w:lvl>
+    <w:lvl w:ilvl="8" w:tplc="2000001B" w:tentative="1">
+      <w:start w:val="1"/>
+      <w:numFmt w:val="lowerRoman"/>
+      <w:lvlText w:val="%9."/>
+      <w:lvlJc w:val="right"/>
+      <w:pPr>
+        <w:ind w:left="6480" w:hanging="180"/>
+      </w:pPr>
+    </w:lvl>
+  </w:abstractNum>
   <w:num w:numId="1" w16cid:durableId="244849901">
+    <w:abstractNumId w:val="11"/>
+  </w:num>
+  <w:num w:numId="2" w16cid:durableId="239023481">
+    <w:abstractNumId w:val="7"/>
+  </w:num>
+  <w:num w:numId="3" w16cid:durableId="1358697136">
+    <w:abstractNumId w:val="6"/>
+  </w:num>
+  <w:num w:numId="4" w16cid:durableId="1760250150">
+    <w:abstractNumId w:val="13"/>
+  </w:num>
+  <w:num w:numId="5" w16cid:durableId="1272129086">
     <w:abstractNumId w:val="8"/>
   </w:num>
-  <w:num w:numId="2" w16cid:durableId="239023481">
-    <w:abstractNumId w:val="4"/>
+  <w:num w:numId="6" w16cid:durableId="1482310091">
+    <w:abstractNumId w:val="1"/>
   </w:num>
-  <w:num w:numId="3" w16cid:durableId="1358697136">
+  <w:num w:numId="7" w16cid:durableId="1200899991">
+    <w:abstractNumId w:val="10"/>
+  </w:num>
+  <w:num w:numId="8" w16cid:durableId="174003599">
+    <w:abstractNumId w:val="12"/>
+  </w:num>
+  <w:num w:numId="9" w16cid:durableId="1430007488">
+    <w:abstractNumId w:val="2"/>
+  </w:num>
+  <w:num w:numId="10" w16cid:durableId="959065831">
+    <w:abstractNumId w:val="5"/>
+  </w:num>
+  <w:num w:numId="11" w16cid:durableId="71244557">
+    <w:abstractNumId w:val="14"/>
+  </w:num>
+  <w:num w:numId="12" w16cid:durableId="473379093">
+    <w:abstractNumId w:val="15"/>
+  </w:num>
+  <w:num w:numId="13" w16cid:durableId="578490550">
+    <w:abstractNumId w:val="9"/>
+  </w:num>
+  <w:num w:numId="14" w16cid:durableId="2121027527">
+    <w:abstractNumId w:val="0"/>
+  </w:num>
+  <w:num w:numId="15" w16cid:durableId="2091002950">
     <w:abstractNumId w:val="3"/>
   </w:num>
-  <w:num w:numId="4" w16cid:durableId="1760250150">
-    <w:abstractNumId w:val="10"/>
+  <w:num w:numId="16" w16cid:durableId="1172451307">
+    <w:abstractNumId w:val="16"/>
   </w:num>
-  <w:num w:numId="5" w16cid:durableId="1272129086">
-    <w:abstractNumId w:val="5"/>
-  </w:num>
-  <w:num w:numId="6" w16cid:durableId="1482310091">
-    <w:abstractNumId w:val="0"/>
-  </w:num>
-  <w:num w:numId="7" w16cid:durableId="1200899991">
-    <w:abstractNumId w:val="7"/>
-  </w:num>
-  <w:num w:numId="8" w16cid:durableId="174003599">
-    <w:abstractNumId w:val="9"/>
-  </w:num>
-  <w:num w:numId="9" w16cid:durableId="1430007488">
-    <w:abstractNumId w:val="1"/>
-  </w:num>
-  <w:num w:numId="10" w16cid:durableId="959065831">
-    <w:abstractNumId w:val="2"/>
-  </w:num>
-  <w:num w:numId="11" w16cid:durableId="71244557">
-    <w:abstractNumId w:val="11"/>
-  </w:num>
-  <w:num w:numId="12" w16cid:durableId="473379093">
-    <w:abstractNumId w:val="12"/>
-  </w:num>
-  <w:num w:numId="13" w16cid:durableId="578490550">
-    <w:abstractNumId w:val="6"/>
+  <w:num w:numId="17" w16cid:durableId="1246649936">
+    <w:abstractNumId w:val="4"/>
   </w:num>
 </w:numbering>
 </file>
@@ -9966,6 +12737,33 @@
 </file>
 
 <file path=customXml/item2.xml><?xml version="1.0" encoding="utf-8"?>
+<?mso-contentType ?>
+<FormTemplates xmlns="http://schemas.microsoft.com/sharepoint/v3/contenttype/forms">
+  <Display>DocumentLibraryForm</Display>
+  <Edit>DocumentLibraryForm</Edit>
+  <New>DocumentLibraryForm</New>
+</FormTemplates>
+</file>
+
+<file path=customXml/item3.xml><?xml version="1.0" encoding="utf-8"?>
+<b:Sources xmlns:b="http://schemas.openxmlformats.org/officeDocument/2006/bibliography" xmlns="http://schemas.openxmlformats.org/officeDocument/2006/bibliography" SelectedStyle="\APASixthEditionOfficeOnline.xsl" StyleName="APA" Version="6"/>
+</file>
+
+<file path=customXml/item4.xml><?xml version="1.0" encoding="utf-8"?>
+<p:properties xmlns:p="http://schemas.microsoft.com/office/2006/metadata/properties" xmlns:xsi="http://www.w3.org/2001/XMLSchema-instance" xmlns:pc="http://schemas.microsoft.com/office/infopath/2007/PartnerControls">
+  <documentManagement>
+    <SharedWithUsers xmlns="5ae2fba6-b165-447e-9de4-def5131e4152">
+      <UserInfo>
+        <DisplayName>Cârlan,Ovidiu A.O.</DisplayName>
+        <AccountId>16</AccountId>
+        <AccountType/>
+      </UserInfo>
+    </SharedWithUsers>
+  </documentManagement>
+</p:properties>
+</file>
+
+<file path=customXml/item5.xml><?xml version="1.0" encoding="utf-8"?>
 <ct:contentTypeSchema xmlns:ct="http://schemas.microsoft.com/office/2006/metadata/contentType" xmlns:ma="http://schemas.microsoft.com/office/2006/metadata/properties/metaAttributes" ct:_="" ma:_="" ma:contentTypeName="Document" ma:contentTypeID="0x0101005D6FA8D6A10FBC419624D7AC4DE528A6" ma:contentTypeVersion="4" ma:contentTypeDescription="Een nieuw document maken." ma:contentTypeScope="" ma:versionID="f1a687f8688135265ad384396a96c0d1">
   <xsd:schema xmlns:xsd="http://www.w3.org/2001/XMLSchema" xmlns:xs="http://www.w3.org/2001/XMLSchema" xmlns:p="http://schemas.microsoft.com/office/2006/metadata/properties" xmlns:ns2="f75c704c-46fd-4030-b3a0-d6a40a531c79" xmlns:ns3="5ae2fba6-b165-447e-9de4-def5131e4152" targetNamespace="http://schemas.microsoft.com/office/2006/metadata/properties" ma:root="true" ma:fieldsID="67103fb1f65a2eed0807f3fc7532e583" ns2:_="" ns3:_="">
     <xsd:import namespace="f75c704c-46fd-4030-b3a0-d6a40a531c79"/>
@@ -10130,33 +12928,6 @@
 </ct:contentTypeSchema>
 </file>
 
-<file path=customXml/item3.xml><?xml version="1.0" encoding="utf-8"?>
-<p:properties xmlns:p="http://schemas.microsoft.com/office/2006/metadata/properties" xmlns:xsi="http://www.w3.org/2001/XMLSchema-instance" xmlns:pc="http://schemas.microsoft.com/office/infopath/2007/PartnerControls">
-  <documentManagement>
-    <SharedWithUsers xmlns="5ae2fba6-b165-447e-9de4-def5131e4152">
-      <UserInfo>
-        <DisplayName>Cârlan,Ovidiu A.O.</DisplayName>
-        <AccountId>16</AccountId>
-        <AccountType/>
-      </UserInfo>
-    </SharedWithUsers>
-  </documentManagement>
-</p:properties>
-</file>
-
-<file path=customXml/item4.xml><?xml version="1.0" encoding="utf-8"?>
-<b:Sources xmlns:b="http://schemas.openxmlformats.org/officeDocument/2006/bibliography" xmlns="http://schemas.openxmlformats.org/officeDocument/2006/bibliography" SelectedStyle="\APASixthEditionOfficeOnline.xsl" StyleName="APA" Version="6"/>
-</file>
-
-<file path=customXml/item5.xml><?xml version="1.0" encoding="utf-8"?>
-<?mso-contentType ?>
-<FormTemplates xmlns="http://schemas.microsoft.com/sharepoint/v3/contenttype/forms">
-  <Display>DocumentLibraryForm</Display>
-  <Edit>DocumentLibraryForm</Edit>
-  <New>DocumentLibraryForm</New>
-</FormTemplates>
-</file>
-
 <file path=customXml/itemProps1.xml><?xml version="1.0" encoding="utf-8"?>
 <ds:datastoreItem xmlns:ds="http://schemas.openxmlformats.org/officeDocument/2006/customXml" ds:itemID="{55AF091B-3C7A-41E3-B477-F2FDAA23CFDA}">
   <ds:schemaRefs>
@@ -10166,6 +12937,32 @@
 </file>
 
 <file path=customXml/itemProps2.xml><?xml version="1.0" encoding="utf-8"?>
+<ds:datastoreItem xmlns:ds="http://schemas.openxmlformats.org/officeDocument/2006/customXml" ds:itemID="{E8D73B04-710E-41D1-A6C9-1495B5435CEC}">
+  <ds:schemaRefs>
+    <ds:schemaRef ds:uri="http://schemas.microsoft.com/sharepoint/v3/contenttype/forms"/>
+  </ds:schemaRefs>
+</ds:datastoreItem>
+</file>
+
+<file path=customXml/itemProps3.xml><?xml version="1.0" encoding="utf-8"?>
+<ds:datastoreItem xmlns:ds="http://schemas.openxmlformats.org/officeDocument/2006/customXml" ds:itemID="{32BB9924-BCE4-403D-868B-833534AE55E9}">
+  <ds:schemaRefs>
+    <ds:schemaRef ds:uri="http://schemas.openxmlformats.org/officeDocument/2006/bibliography"/>
+  </ds:schemaRefs>
+</ds:datastoreItem>
+</file>
+
+<file path=customXml/itemProps4.xml><?xml version="1.0" encoding="utf-8"?>
+<ds:datastoreItem xmlns:ds="http://schemas.openxmlformats.org/officeDocument/2006/customXml" ds:itemID="{2EBC59B9-E78D-477A-989E-A2B624E5F9C2}">
+  <ds:schemaRefs>
+    <ds:schemaRef ds:uri="http://schemas.microsoft.com/office/2006/metadata/properties"/>
+    <ds:schemaRef ds:uri="http://schemas.microsoft.com/office/infopath/2007/PartnerControls"/>
+    <ds:schemaRef ds:uri="5ae2fba6-b165-447e-9de4-def5131e4152"/>
+  </ds:schemaRefs>
+</ds:datastoreItem>
+</file>
+
+<file path=customXml/itemProps5.xml><?xml version="1.0" encoding="utf-8"?>
 <ds:datastoreItem xmlns:ds="http://schemas.openxmlformats.org/officeDocument/2006/customXml" ds:itemID="{3E0D89F3-8EE8-41D2-9F74-2325DBCBCBA9}">
   <ds:schemaRefs>
     <ds:schemaRef ds:uri="http://schemas.microsoft.com/office/2006/metadata/contentType"/>
@@ -10182,30 +12979,4 @@
     <ds:schemaRef ds:uri="http://schemas.microsoft.com/internal/obd"/>
   </ds:schemaRefs>
 </ds:datastoreItem>
-</file>
-
-<file path=customXml/itemProps3.xml><?xml version="1.0" encoding="utf-8"?>
-<ds:datastoreItem xmlns:ds="http://schemas.openxmlformats.org/officeDocument/2006/customXml" ds:itemID="{2EBC59B9-E78D-477A-989E-A2B624E5F9C2}">
-  <ds:schemaRefs>
-    <ds:schemaRef ds:uri="http://schemas.microsoft.com/office/2006/metadata/properties"/>
-    <ds:schemaRef ds:uri="http://schemas.microsoft.com/office/infopath/2007/PartnerControls"/>
-    <ds:schemaRef ds:uri="5ae2fba6-b165-447e-9de4-def5131e4152"/>
-  </ds:schemaRefs>
-</ds:datastoreItem>
-</file>
-
-<file path=customXml/itemProps4.xml><?xml version="1.0" encoding="utf-8"?>
-<ds:datastoreItem xmlns:ds="http://schemas.openxmlformats.org/officeDocument/2006/customXml" ds:itemID="{32BB9924-BCE4-403D-868B-833534AE55E9}">
-  <ds:schemaRefs>
-    <ds:schemaRef ds:uri="http://schemas.openxmlformats.org/officeDocument/2006/bibliography"/>
-  </ds:schemaRefs>
-</ds:datastoreItem>
-</file>
-
-<file path=customXml/itemProps5.xml><?xml version="1.0" encoding="utf-8"?>
-<ds:datastoreItem xmlns:ds="http://schemas.openxmlformats.org/officeDocument/2006/customXml" ds:itemID="{E8D73B04-710E-41D1-A6C9-1495B5435CEC}">
-  <ds:schemaRefs>
-    <ds:schemaRef ds:uri="http://schemas.microsoft.com/sharepoint/v3/contenttype/forms"/>
-  </ds:schemaRefs>
-</ds:datastoreItem>
 </file>
--- a/Documents/[Synthesis] User Requirements Specifications.docx
+++ b/Documents/[Synthesis] User Requirements Specifications.docx
@@ -3395,7 +3395,7 @@
                 <w:szCs w:val="25"/>
                 <w:shd w:val="clear" w:color="auto" w:fill="F2F2F2"/>
               </w:rPr>
-              <w:t>When a customer is interested in buying items online, they can visit the website of the company and place an order. Make sure to at least follow the information given in Placing an order Phase 2.</w:t>
+              <w:t>When a customer is interested in buying items online, they can visit the website of the company and place an order.</w:t>
             </w:r>
           </w:p>
         </w:tc>
@@ -3661,26 +3661,26 @@
           <w:sz w:val="32"/>
           <w:szCs w:val="32"/>
         </w:rPr>
+        <w:t>Use cases</w:t>
+      </w:r>
+      <w:bookmarkEnd w:id="6"/>
+    </w:p>
+    <w:p/>
+    <w:p>
+      <w:pPr>
+        <w:pStyle w:val="Heading3"/>
+        <w:rPr>
+          <w:sz w:val="28"/>
+          <w:szCs w:val="28"/>
+        </w:rPr>
+      </w:pPr>
+      <w:bookmarkStart w:id="7" w:name="_Toc122381087"/>
+      <w:r>
+        <w:rPr>
+          <w:sz w:val="28"/>
+          <w:szCs w:val="28"/>
+        </w:rPr>
         <w:lastRenderedPageBreak/>
-        <w:t>Use cases</w:t>
-      </w:r>
-      <w:bookmarkEnd w:id="6"/>
-    </w:p>
-    <w:p/>
-    <w:p>
-      <w:pPr>
-        <w:pStyle w:val="Heading3"/>
-        <w:rPr>
-          <w:sz w:val="28"/>
-          <w:szCs w:val="28"/>
-        </w:rPr>
-      </w:pPr>
-      <w:bookmarkStart w:id="7" w:name="_Toc122381087"/>
-      <w:r>
-        <w:rPr>
-          <w:sz w:val="28"/>
-          <w:szCs w:val="28"/>
-        </w:rPr>
         <w:t>UC-01 - Logging in</w:t>
       </w:r>
       <w:bookmarkEnd w:id="7"/>
@@ -12746,24 +12746,6 @@
 </file>
 
 <file path=customXml/item3.xml><?xml version="1.0" encoding="utf-8"?>
-<b:Sources xmlns:b="http://schemas.openxmlformats.org/officeDocument/2006/bibliography" xmlns="http://schemas.openxmlformats.org/officeDocument/2006/bibliography" SelectedStyle="\APASixthEditionOfficeOnline.xsl" StyleName="APA" Version="6"/>
-</file>
-
-<file path=customXml/item4.xml><?xml version="1.0" encoding="utf-8"?>
-<p:properties xmlns:p="http://schemas.microsoft.com/office/2006/metadata/properties" xmlns:xsi="http://www.w3.org/2001/XMLSchema-instance" xmlns:pc="http://schemas.microsoft.com/office/infopath/2007/PartnerControls">
-  <documentManagement>
-    <SharedWithUsers xmlns="5ae2fba6-b165-447e-9de4-def5131e4152">
-      <UserInfo>
-        <DisplayName>Cârlan,Ovidiu A.O.</DisplayName>
-        <AccountId>16</AccountId>
-        <AccountType/>
-      </UserInfo>
-    </SharedWithUsers>
-  </documentManagement>
-</p:properties>
-</file>
-
-<file path=customXml/item5.xml><?xml version="1.0" encoding="utf-8"?>
 <ct:contentTypeSchema xmlns:ct="http://schemas.microsoft.com/office/2006/metadata/contentType" xmlns:ma="http://schemas.microsoft.com/office/2006/metadata/properties/metaAttributes" ct:_="" ma:_="" ma:contentTypeName="Document" ma:contentTypeID="0x0101005D6FA8D6A10FBC419624D7AC4DE528A6" ma:contentTypeVersion="4" ma:contentTypeDescription="Een nieuw document maken." ma:contentTypeScope="" ma:versionID="f1a687f8688135265ad384396a96c0d1">
   <xsd:schema xmlns:xsd="http://www.w3.org/2001/XMLSchema" xmlns:xs="http://www.w3.org/2001/XMLSchema" xmlns:p="http://schemas.microsoft.com/office/2006/metadata/properties" xmlns:ns2="f75c704c-46fd-4030-b3a0-d6a40a531c79" xmlns:ns3="5ae2fba6-b165-447e-9de4-def5131e4152" targetNamespace="http://schemas.microsoft.com/office/2006/metadata/properties" ma:root="true" ma:fieldsID="67103fb1f65a2eed0807f3fc7532e583" ns2:_="" ns3:_="">
     <xsd:import namespace="f75c704c-46fd-4030-b3a0-d6a40a531c79"/>
@@ -12928,6 +12910,24 @@
 </ct:contentTypeSchema>
 </file>
 
+<file path=customXml/item4.xml><?xml version="1.0" encoding="utf-8"?>
+<p:properties xmlns:p="http://schemas.microsoft.com/office/2006/metadata/properties" xmlns:xsi="http://www.w3.org/2001/XMLSchema-instance" xmlns:pc="http://schemas.microsoft.com/office/infopath/2007/PartnerControls">
+  <documentManagement>
+    <SharedWithUsers xmlns="5ae2fba6-b165-447e-9de4-def5131e4152">
+      <UserInfo>
+        <DisplayName>Cârlan,Ovidiu A.O.</DisplayName>
+        <AccountId>16</AccountId>
+        <AccountType/>
+      </UserInfo>
+    </SharedWithUsers>
+  </documentManagement>
+</p:properties>
+</file>
+
+<file path=customXml/item5.xml><?xml version="1.0" encoding="utf-8"?>
+<b:Sources xmlns:b="http://schemas.openxmlformats.org/officeDocument/2006/bibliography" xmlns="http://schemas.openxmlformats.org/officeDocument/2006/bibliography" SelectedStyle="\APASixthEditionOfficeOnline.xsl" StyleName="APA" Version="6"/>
+</file>
+
 <file path=customXml/itemProps1.xml><?xml version="1.0" encoding="utf-8"?>
 <ds:datastoreItem xmlns:ds="http://schemas.openxmlformats.org/officeDocument/2006/customXml" ds:itemID="{55AF091B-3C7A-41E3-B477-F2FDAA23CFDA}">
   <ds:schemaRefs>
@@ -12945,24 +12945,6 @@
 </file>
 
 <file path=customXml/itemProps3.xml><?xml version="1.0" encoding="utf-8"?>
-<ds:datastoreItem xmlns:ds="http://schemas.openxmlformats.org/officeDocument/2006/customXml" ds:itemID="{32BB9924-BCE4-403D-868B-833534AE55E9}">
-  <ds:schemaRefs>
-    <ds:schemaRef ds:uri="http://schemas.openxmlformats.org/officeDocument/2006/bibliography"/>
-  </ds:schemaRefs>
-</ds:datastoreItem>
-</file>
-
-<file path=customXml/itemProps4.xml><?xml version="1.0" encoding="utf-8"?>
-<ds:datastoreItem xmlns:ds="http://schemas.openxmlformats.org/officeDocument/2006/customXml" ds:itemID="{2EBC59B9-E78D-477A-989E-A2B624E5F9C2}">
-  <ds:schemaRefs>
-    <ds:schemaRef ds:uri="http://schemas.microsoft.com/office/2006/metadata/properties"/>
-    <ds:schemaRef ds:uri="http://schemas.microsoft.com/office/infopath/2007/PartnerControls"/>
-    <ds:schemaRef ds:uri="5ae2fba6-b165-447e-9de4-def5131e4152"/>
-  </ds:schemaRefs>
-</ds:datastoreItem>
-</file>
-
-<file path=customXml/itemProps5.xml><?xml version="1.0" encoding="utf-8"?>
 <ds:datastoreItem xmlns:ds="http://schemas.openxmlformats.org/officeDocument/2006/customXml" ds:itemID="{3E0D89F3-8EE8-41D2-9F74-2325DBCBCBA9}">
   <ds:schemaRefs>
     <ds:schemaRef ds:uri="http://schemas.microsoft.com/office/2006/metadata/contentType"/>
@@ -12979,4 +12961,22 @@
     <ds:schemaRef ds:uri="http://schemas.microsoft.com/internal/obd"/>
   </ds:schemaRefs>
 </ds:datastoreItem>
+</file>
+
+<file path=customXml/itemProps4.xml><?xml version="1.0" encoding="utf-8"?>
+<ds:datastoreItem xmlns:ds="http://schemas.openxmlformats.org/officeDocument/2006/customXml" ds:itemID="{2EBC59B9-E78D-477A-989E-A2B624E5F9C2}">
+  <ds:schemaRefs>
+    <ds:schemaRef ds:uri="http://schemas.microsoft.com/office/2006/metadata/properties"/>
+    <ds:schemaRef ds:uri="http://schemas.microsoft.com/office/infopath/2007/PartnerControls"/>
+    <ds:schemaRef ds:uri="5ae2fba6-b165-447e-9de4-def5131e4152"/>
+  </ds:schemaRefs>
+</ds:datastoreItem>
+</file>
+
+<file path=customXml/itemProps5.xml><?xml version="1.0" encoding="utf-8"?>
+<ds:datastoreItem xmlns:ds="http://schemas.openxmlformats.org/officeDocument/2006/customXml" ds:itemID="{32BB9924-BCE4-403D-868B-833534AE55E9}">
+  <ds:schemaRefs>
+    <ds:schemaRef ds:uri="http://schemas.openxmlformats.org/officeDocument/2006/bibliography"/>
+  </ds:schemaRefs>
+</ds:datastoreItem>
 </file>
--- a/Documents/[Synthesis] User Requirements Specifications.docx
+++ b/Documents/[Synthesis] User Requirements Specifications.docx
@@ -800,6 +800,7 @@
                                   </w:rPr>
                                   <w:t>| </w:t>
                                 </w:r>
+                                <w:proofErr w:type="spellStart"/>
                                 <w:sdt>
                                   <w:sdtPr>
                                     <w:rPr>
@@ -820,7 +821,16 @@
                                         <w:sz w:val="18"/>
                                         <w:szCs w:val="18"/>
                                       </w:rPr>
-                                      <w:t>Rachelsmolen 1, 5612 MA Eindhoven</w:t>
+                                      <w:t>Rachelsmolen</w:t>
+                                    </w:r>
+                                    <w:proofErr w:type="spellEnd"/>
+                                    <w:r>
+                                      <w:rPr>
+                                        <w:color w:val="7F7F7F" w:themeColor="text1" w:themeTint="80"/>
+                                        <w:sz w:val="18"/>
+                                        <w:szCs w:val="18"/>
+                                      </w:rPr>
+                                      <w:t xml:space="preserve"> 1, 5612 MA Eindhoven</w:t>
                                     </w:r>
                                   </w:sdtContent>
                                 </w:sdt>
@@ -902,6 +912,7 @@
                             </w:rPr>
                             <w:t>| </w:t>
                           </w:r>
+                          <w:proofErr w:type="spellStart"/>
                           <w:sdt>
                             <w:sdtPr>
                               <w:rPr>
@@ -922,7 +933,16 @@
                                   <w:sz w:val="18"/>
                                   <w:szCs w:val="18"/>
                                 </w:rPr>
-                                <w:t>Rachelsmolen 1, 5612 MA Eindhoven</w:t>
+                                <w:t>Rachelsmolen</w:t>
+                              </w:r>
+                              <w:proofErr w:type="spellEnd"/>
+                              <w:r>
+                                <w:rPr>
+                                  <w:color w:val="7F7F7F" w:themeColor="text1" w:themeTint="80"/>
+                                  <w:sz w:val="18"/>
+                                  <w:szCs w:val="18"/>
+                                </w:rPr>
+                                <w:t xml:space="preserve"> 1, 5612 MA Eindhoven</w:t>
                               </w:r>
                             </w:sdtContent>
                           </w:sdt>
@@ -1168,7 +1188,7 @@
           <w:r>
             <w:fldChar w:fldCharType="separate"/>
           </w:r>
-          <w:hyperlink w:anchor="_Toc122381080" w:history="1">
+          <w:hyperlink w:anchor="_Toc122647511" w:history="1">
             <w:r>
               <w:rPr>
                 <w:rStyle w:val="Hyperlink"/>
@@ -1195,7 +1215,7 @@
                 <w:noProof/>
                 <w:webHidden/>
               </w:rPr>
-              <w:instrText xml:space="preserve"> PAGEREF _Toc122381080 \h </w:instrText>
+              <w:instrText xml:space="preserve"> PAGEREF _Toc122647511 \h </w:instrText>
             </w:r>
             <w:r>
               <w:rPr>
@@ -1239,7 +1259,7 @@
               <w:lang w:val="en-150" w:eastAsia="en-150"/>
             </w:rPr>
           </w:pPr>
-          <w:hyperlink w:anchor="_Toc122381081" w:history="1">
+          <w:hyperlink w:anchor="_Toc122647512" w:history="1">
             <w:r>
               <w:rPr>
                 <w:rStyle w:val="Hyperlink"/>
@@ -1266,7 +1286,7 @@
                 <w:noProof/>
                 <w:webHidden/>
               </w:rPr>
-              <w:instrText xml:space="preserve"> PAGEREF _Toc122381081 \h </w:instrText>
+              <w:instrText xml:space="preserve"> PAGEREF _Toc122647512 \h </w:instrText>
             </w:r>
             <w:r>
               <w:rPr>
@@ -1310,7 +1330,7 @@
               <w:lang w:val="en-150" w:eastAsia="en-150"/>
             </w:rPr>
           </w:pPr>
-          <w:hyperlink w:anchor="_Toc122381082" w:history="1">
+          <w:hyperlink w:anchor="_Toc122647513" w:history="1">
             <w:r>
               <w:rPr>
                 <w:rStyle w:val="Hyperlink"/>
@@ -1337,7 +1357,7 @@
                 <w:noProof/>
                 <w:webHidden/>
               </w:rPr>
-              <w:instrText xml:space="preserve"> PAGEREF _Toc122381082 \h </w:instrText>
+              <w:instrText xml:space="preserve"> PAGEREF _Toc122647513 \h </w:instrText>
             </w:r>
             <w:r>
               <w:rPr>
@@ -1381,7 +1401,7 @@
               <w:lang w:val="en-150" w:eastAsia="en-150"/>
             </w:rPr>
           </w:pPr>
-          <w:hyperlink w:anchor="_Toc122381083" w:history="1">
+          <w:hyperlink w:anchor="_Toc122647514" w:history="1">
             <w:r>
               <w:rPr>
                 <w:rStyle w:val="Hyperlink"/>
@@ -1408,7 +1428,7 @@
                 <w:noProof/>
                 <w:webHidden/>
               </w:rPr>
-              <w:instrText xml:space="preserve"> PAGEREF _Toc122381083 \h </w:instrText>
+              <w:instrText xml:space="preserve"> PAGEREF _Toc122647514 \h </w:instrText>
             </w:r>
             <w:r>
               <w:rPr>
@@ -1452,7 +1472,7 @@
               <w:lang w:val="en-150" w:eastAsia="en-150"/>
             </w:rPr>
           </w:pPr>
-          <w:hyperlink w:anchor="_Toc122381084" w:history="1">
+          <w:hyperlink w:anchor="_Toc122647515" w:history="1">
             <w:r>
               <w:rPr>
                 <w:rStyle w:val="Hyperlink"/>
@@ -1479,7 +1499,7 @@
                 <w:noProof/>
                 <w:webHidden/>
               </w:rPr>
-              <w:instrText xml:space="preserve"> PAGEREF _Toc122381084 \h </w:instrText>
+              <w:instrText xml:space="preserve"> PAGEREF _Toc122647515 \h </w:instrText>
             </w:r>
             <w:r>
               <w:rPr>
@@ -1523,7 +1543,7 @@
               <w:lang w:val="en-150" w:eastAsia="en-150"/>
             </w:rPr>
           </w:pPr>
-          <w:hyperlink w:anchor="_Toc122381085" w:history="1">
+          <w:hyperlink w:anchor="_Toc122647516" w:history="1">
             <w:r>
               <w:rPr>
                 <w:rStyle w:val="Hyperlink"/>
@@ -1550,7 +1570,7 @@
                 <w:noProof/>
                 <w:webHidden/>
               </w:rPr>
-              <w:instrText xml:space="preserve"> PAGEREF _Toc122381085 \h </w:instrText>
+              <w:instrText xml:space="preserve"> PAGEREF _Toc122647516 \h </w:instrText>
             </w:r>
             <w:r>
               <w:rPr>
@@ -1594,7 +1614,7 @@
               <w:lang w:val="en-150" w:eastAsia="en-150"/>
             </w:rPr>
           </w:pPr>
-          <w:hyperlink w:anchor="_Toc122381086" w:history="1">
+          <w:hyperlink w:anchor="_Toc122647517" w:history="1">
             <w:r>
               <w:rPr>
                 <w:rStyle w:val="Hyperlink"/>
@@ -1621,7 +1641,7 @@
                 <w:noProof/>
                 <w:webHidden/>
               </w:rPr>
-              <w:instrText xml:space="preserve"> PAGEREF _Toc122381086 \h </w:instrText>
+              <w:instrText xml:space="preserve"> PAGEREF _Toc122647517 \h </w:instrText>
             </w:r>
             <w:r>
               <w:rPr>
@@ -1665,7 +1685,7 @@
               <w:lang w:val="en-150" w:eastAsia="en-150"/>
             </w:rPr>
           </w:pPr>
-          <w:hyperlink w:anchor="_Toc122381087" w:history="1">
+          <w:hyperlink w:anchor="_Toc122647518" w:history="1">
             <w:r>
               <w:rPr>
                 <w:rStyle w:val="Hyperlink"/>
@@ -1692,7 +1712,7 @@
                 <w:noProof/>
                 <w:webHidden/>
               </w:rPr>
-              <w:instrText xml:space="preserve"> PAGEREF _Toc122381087 \h </w:instrText>
+              <w:instrText xml:space="preserve"> PAGEREF _Toc122647518 \h </w:instrText>
             </w:r>
             <w:r>
               <w:rPr>
@@ -1736,7 +1756,7 @@
               <w:lang w:val="en-150" w:eastAsia="en-150"/>
             </w:rPr>
           </w:pPr>
-          <w:hyperlink w:anchor="_Toc122381088" w:history="1">
+          <w:hyperlink w:anchor="_Toc122647519" w:history="1">
             <w:r>
               <w:rPr>
                 <w:rStyle w:val="Hyperlink"/>
@@ -1763,7 +1783,7 @@
                 <w:noProof/>
                 <w:webHidden/>
               </w:rPr>
-              <w:instrText xml:space="preserve"> PAGEREF _Toc122381088 \h </w:instrText>
+              <w:instrText xml:space="preserve"> PAGEREF _Toc122647519 \h </w:instrText>
             </w:r>
             <w:r>
               <w:rPr>
@@ -1807,7 +1827,7 @@
               <w:lang w:val="en-150" w:eastAsia="en-150"/>
             </w:rPr>
           </w:pPr>
-          <w:hyperlink w:anchor="_Toc122381089" w:history="1">
+          <w:hyperlink w:anchor="_Toc122647520" w:history="1">
             <w:r>
               <w:rPr>
                 <w:rStyle w:val="Hyperlink"/>
@@ -1834,7 +1854,7 @@
                 <w:noProof/>
                 <w:webHidden/>
               </w:rPr>
-              <w:instrText xml:space="preserve"> PAGEREF _Toc122381089 \h </w:instrText>
+              <w:instrText xml:space="preserve"> PAGEREF _Toc122647520 \h </w:instrText>
             </w:r>
             <w:r>
               <w:rPr>
@@ -1878,7 +1898,7 @@
               <w:lang w:val="en-150" w:eastAsia="en-150"/>
             </w:rPr>
           </w:pPr>
-          <w:hyperlink w:anchor="_Toc122381090" w:history="1">
+          <w:hyperlink w:anchor="_Toc122647521" w:history="1">
             <w:r>
               <w:rPr>
                 <w:rStyle w:val="Hyperlink"/>
@@ -1905,7 +1925,7 @@
                 <w:noProof/>
                 <w:webHidden/>
               </w:rPr>
-              <w:instrText xml:space="preserve"> PAGEREF _Toc122381090 \h </w:instrText>
+              <w:instrText xml:space="preserve"> PAGEREF _Toc122647521 \h </w:instrText>
             </w:r>
             <w:r>
               <w:rPr>
@@ -1949,7 +1969,7 @@
               <w:lang w:val="en-150" w:eastAsia="en-150"/>
             </w:rPr>
           </w:pPr>
-          <w:hyperlink w:anchor="_Toc122381091" w:history="1">
+          <w:hyperlink w:anchor="_Toc122647522" w:history="1">
             <w:r>
               <w:rPr>
                 <w:rStyle w:val="Hyperlink"/>
@@ -1976,7 +1996,7 @@
                 <w:noProof/>
                 <w:webHidden/>
               </w:rPr>
-              <w:instrText xml:space="preserve"> PAGEREF _Toc122381091 \h </w:instrText>
+              <w:instrText xml:space="preserve"> PAGEREF _Toc122647522 \h </w:instrText>
             </w:r>
             <w:r>
               <w:rPr>
@@ -2020,7 +2040,7 @@
               <w:lang w:val="en-150" w:eastAsia="en-150"/>
             </w:rPr>
           </w:pPr>
-          <w:hyperlink w:anchor="_Toc122381092" w:history="1">
+          <w:hyperlink w:anchor="_Toc122647523" w:history="1">
             <w:r>
               <w:rPr>
                 <w:rStyle w:val="Hyperlink"/>
@@ -2047,7 +2067,7 @@
                 <w:noProof/>
                 <w:webHidden/>
               </w:rPr>
-              <w:instrText xml:space="preserve"> PAGEREF _Toc122381092 \h </w:instrText>
+              <w:instrText xml:space="preserve"> PAGEREF _Toc122647523 \h </w:instrText>
             </w:r>
             <w:r>
               <w:rPr>
@@ -2091,13 +2111,13 @@
               <w:lang w:val="en-150" w:eastAsia="en-150"/>
             </w:rPr>
           </w:pPr>
-          <w:hyperlink w:anchor="_Toc122381093" w:history="1">
+          <w:hyperlink w:anchor="_Toc122647524" w:history="1">
             <w:r>
               <w:rPr>
                 <w:rStyle w:val="Hyperlink"/>
                 <w:noProof/>
               </w:rPr>
-              <w:t>UC-04a – Sign in</w:t>
+              <w:t>UC-04a – Edit an employee</w:t>
             </w:r>
             <w:r>
               <w:rPr>
@@ -2118,7 +2138,7 @@
                 <w:noProof/>
                 <w:webHidden/>
               </w:rPr>
-              <w:instrText xml:space="preserve"> PAGEREF _Toc122381093 \h </w:instrText>
+              <w:instrText xml:space="preserve"> PAGEREF _Toc122647524 \h </w:instrText>
             </w:r>
             <w:r>
               <w:rPr>
@@ -2162,13 +2182,13 @@
               <w:lang w:val="en-150" w:eastAsia="en-150"/>
             </w:rPr>
           </w:pPr>
-          <w:hyperlink w:anchor="_Toc122381094" w:history="1">
+          <w:hyperlink w:anchor="_Toc122647525" w:history="1">
             <w:r>
               <w:rPr>
                 <w:rStyle w:val="Hyperlink"/>
                 <w:noProof/>
               </w:rPr>
-              <w:t>UC-04b – Edit an employee</w:t>
+              <w:t>UC-05a – Add item to Favourite list</w:t>
             </w:r>
             <w:r>
               <w:rPr>
@@ -2189,7 +2209,7 @@
                 <w:noProof/>
                 <w:webHidden/>
               </w:rPr>
-              <w:instrText xml:space="preserve"> PAGEREF _Toc122381094 \h </w:instrText>
+              <w:instrText xml:space="preserve"> PAGEREF _Toc122647525 \h </w:instrText>
             </w:r>
             <w:r>
               <w:rPr>
@@ -2233,13 +2253,13 @@
               <w:lang w:val="en-150" w:eastAsia="en-150"/>
             </w:rPr>
           </w:pPr>
-          <w:hyperlink w:anchor="_Toc122381095" w:history="1">
+          <w:hyperlink w:anchor="_Toc122647526" w:history="1">
             <w:r>
               <w:rPr>
                 <w:rStyle w:val="Hyperlink"/>
                 <w:noProof/>
               </w:rPr>
-              <w:t>UC-05a – Add item to Favourite list</w:t>
+              <w:t>UC-05b – Remove item from Favourite list</w:t>
             </w:r>
             <w:r>
               <w:rPr>
@@ -2260,7 +2280,7 @@
                 <w:noProof/>
                 <w:webHidden/>
               </w:rPr>
-              <w:instrText xml:space="preserve"> PAGEREF _Toc122381095 \h </w:instrText>
+              <w:instrText xml:space="preserve"> PAGEREF _Toc122647526 \h </w:instrText>
             </w:r>
             <w:r>
               <w:rPr>
@@ -2280,7 +2300,7 @@
                 <w:noProof/>
                 <w:webHidden/>
               </w:rPr>
-              <w:t>12</w:t>
+              <w:t>11</w:t>
             </w:r>
             <w:r>
               <w:rPr>
@@ -2304,13 +2324,13 @@
               <w:lang w:val="en-150" w:eastAsia="en-150"/>
             </w:rPr>
           </w:pPr>
-          <w:hyperlink w:anchor="_Toc122381096" w:history="1">
+          <w:hyperlink w:anchor="_Toc122647527" w:history="1">
             <w:r>
               <w:rPr>
                 <w:rStyle w:val="Hyperlink"/>
                 <w:noProof/>
               </w:rPr>
-              <w:t>UC-05b – Remove item from Favourite list</w:t>
+              <w:t>UC-06a – Add new Category</w:t>
             </w:r>
             <w:r>
               <w:rPr>
@@ -2331,7 +2351,7 @@
                 <w:noProof/>
                 <w:webHidden/>
               </w:rPr>
-              <w:instrText xml:space="preserve"> PAGEREF _Toc122381096 \h </w:instrText>
+              <w:instrText xml:space="preserve"> PAGEREF _Toc122647527 \h </w:instrText>
             </w:r>
             <w:r>
               <w:rPr>
@@ -2375,13 +2395,13 @@
               <w:lang w:val="en-150" w:eastAsia="en-150"/>
             </w:rPr>
           </w:pPr>
-          <w:hyperlink w:anchor="_Toc122381097" w:history="1">
+          <w:hyperlink w:anchor="_Toc122647528" w:history="1">
             <w:r>
               <w:rPr>
                 <w:rStyle w:val="Hyperlink"/>
                 <w:noProof/>
               </w:rPr>
-              <w:t>UC-06a – Add new Category</w:t>
+              <w:t>UC-06b – Edit Category</w:t>
             </w:r>
             <w:r>
               <w:rPr>
@@ -2402,7 +2422,7 @@
                 <w:noProof/>
                 <w:webHidden/>
               </w:rPr>
-              <w:instrText xml:space="preserve"> PAGEREF _Toc122381097 \h </w:instrText>
+              <w:instrText xml:space="preserve"> PAGEREF _Toc122647528 \h </w:instrText>
             </w:r>
             <w:r>
               <w:rPr>
@@ -2422,7 +2442,7 @@
                 <w:noProof/>
                 <w:webHidden/>
               </w:rPr>
-              <w:t>13</w:t>
+              <w:t>12</w:t>
             </w:r>
             <w:r>
               <w:rPr>
@@ -2446,13 +2466,13 @@
               <w:lang w:val="en-150" w:eastAsia="en-150"/>
             </w:rPr>
           </w:pPr>
-          <w:hyperlink w:anchor="_Toc122381098" w:history="1">
+          <w:hyperlink w:anchor="_Toc122647529" w:history="1">
             <w:r>
               <w:rPr>
                 <w:rStyle w:val="Hyperlink"/>
                 <w:noProof/>
               </w:rPr>
-              <w:t>UC-06b – Edit Category</w:t>
+              <w:t>UC-07a – Add new Sub-Category</w:t>
             </w:r>
             <w:r>
               <w:rPr>
@@ -2473,7 +2493,7 @@
                 <w:noProof/>
                 <w:webHidden/>
               </w:rPr>
-              <w:instrText xml:space="preserve"> PAGEREF _Toc122381098 \h </w:instrText>
+              <w:instrText xml:space="preserve"> PAGEREF _Toc122647529 \h </w:instrText>
             </w:r>
             <w:r>
               <w:rPr>
@@ -2517,13 +2537,13 @@
               <w:lang w:val="en-150" w:eastAsia="en-150"/>
             </w:rPr>
           </w:pPr>
-          <w:hyperlink w:anchor="_Toc122381099" w:history="1">
+          <w:hyperlink w:anchor="_Toc122647530" w:history="1">
             <w:r>
               <w:rPr>
                 <w:rStyle w:val="Hyperlink"/>
                 <w:noProof/>
               </w:rPr>
-              <w:t>UC-07a – Add new Sub-Category</w:t>
+              <w:t>UC-07b – Edit Sub-Category</w:t>
             </w:r>
             <w:r>
               <w:rPr>
@@ -2544,7 +2564,7 @@
                 <w:noProof/>
                 <w:webHidden/>
               </w:rPr>
-              <w:instrText xml:space="preserve"> PAGEREF _Toc122381099 \h </w:instrText>
+              <w:instrText xml:space="preserve"> PAGEREF _Toc122647530 \h </w:instrText>
             </w:r>
             <w:r>
               <w:rPr>
@@ -2564,7 +2584,7 @@
                 <w:noProof/>
                 <w:webHidden/>
               </w:rPr>
-              <w:t>14</w:t>
+              <w:t>13</w:t>
             </w:r>
             <w:r>
               <w:rPr>
@@ -2588,13 +2608,13 @@
               <w:lang w:val="en-150" w:eastAsia="en-150"/>
             </w:rPr>
           </w:pPr>
-          <w:hyperlink w:anchor="_Toc122381100" w:history="1">
+          <w:hyperlink w:anchor="_Toc122647531" w:history="1">
             <w:r>
               <w:rPr>
                 <w:rStyle w:val="Hyperlink"/>
                 <w:noProof/>
               </w:rPr>
-              <w:t>UC-07b – Edit Sub-Category</w:t>
+              <w:t>Screen prints and webpage</w:t>
             </w:r>
             <w:r>
               <w:rPr>
@@ -2615,7 +2635,7 @@
                 <w:noProof/>
                 <w:webHidden/>
               </w:rPr>
-              <w:instrText xml:space="preserve"> PAGEREF _Toc122381100 \h </w:instrText>
+              <w:instrText xml:space="preserve"> PAGEREF _Toc122647531 \h </w:instrText>
             </w:r>
             <w:r>
               <w:rPr>
@@ -2636,77 +2656,6 @@
                 <w:webHidden/>
               </w:rPr>
               <w:t>14</w:t>
-            </w:r>
-            <w:r>
-              <w:rPr>
-                <w:noProof/>
-                <w:webHidden/>
-              </w:rPr>
-              <w:fldChar w:fldCharType="end"/>
-            </w:r>
-          </w:hyperlink>
-        </w:p>
-        <w:p>
-          <w:pPr>
-            <w:pStyle w:val="TOC3"/>
-            <w:tabs>
-              <w:tab w:val="right" w:leader="dot" w:pos="9890"/>
-            </w:tabs>
-            <w:rPr>
-              <w:rFonts w:asciiTheme="minorHAnsi" w:eastAsiaTheme="minorEastAsia" w:hAnsiTheme="minorHAnsi"/>
-              <w:noProof/>
-              <w:sz w:val="22"/>
-              <w:lang w:val="en-150" w:eastAsia="en-150"/>
-            </w:rPr>
-          </w:pPr>
-          <w:hyperlink w:anchor="_Toc122381101" w:history="1">
-            <w:r>
-              <w:rPr>
-                <w:rStyle w:val="Hyperlink"/>
-                <w:noProof/>
-              </w:rPr>
-              <w:t>Screen prints and webpage</w:t>
-            </w:r>
-            <w:r>
-              <w:rPr>
-                <w:noProof/>
-                <w:webHidden/>
-              </w:rPr>
-              <w:tab/>
-            </w:r>
-            <w:r>
-              <w:rPr>
-                <w:noProof/>
-                <w:webHidden/>
-              </w:rPr>
-              <w:fldChar w:fldCharType="begin"/>
-            </w:r>
-            <w:r>
-              <w:rPr>
-                <w:noProof/>
-                <w:webHidden/>
-              </w:rPr>
-              <w:instrText xml:space="preserve"> PAGEREF _Toc122381101 \h </w:instrText>
-            </w:r>
-            <w:r>
-              <w:rPr>
-                <w:noProof/>
-                <w:webHidden/>
-              </w:rPr>
-            </w:r>
-            <w:r>
-              <w:rPr>
-                <w:noProof/>
-                <w:webHidden/>
-              </w:rPr>
-              <w:fldChar w:fldCharType="separate"/>
-            </w:r>
-            <w:r>
-              <w:rPr>
-                <w:noProof/>
-                <w:webHidden/>
-              </w:rPr>
-              <w:t>15</w:t>
             </w:r>
             <w:r>
               <w:rPr>
@@ -2765,7 +2714,7 @@
       <w:r>
         <w:br w:type="page"/>
       </w:r>
-      <w:bookmarkStart w:id="0" w:name="_Toc122381080"/>
+      <w:bookmarkStart w:id="0" w:name="_Toc122647511"/>
       <w:r>
         <w:lastRenderedPageBreak/>
         <w:t>Client Agreements</w:t>
@@ -2902,7 +2851,7 @@
       <w:pPr>
         <w:pStyle w:val="Heading1"/>
       </w:pPr>
-      <w:bookmarkStart w:id="1" w:name="_Toc122381081"/>
+      <w:bookmarkStart w:id="1" w:name="_Toc122647512"/>
       <w:r>
         <w:lastRenderedPageBreak/>
         <w:t>Non-functional requirements</w:t>
@@ -2913,7 +2862,7 @@
       <w:pPr>
         <w:pStyle w:val="Heading3"/>
       </w:pPr>
-      <w:bookmarkStart w:id="2" w:name="_Toc122381082"/>
+      <w:bookmarkStart w:id="2" w:name="_Toc122647513"/>
       <w:r>
         <w:t>NFR-1</w:t>
       </w:r>
@@ -2964,7 +2913,7 @@
       <w:pPr>
         <w:pStyle w:val="Heading3"/>
       </w:pPr>
-      <w:bookmarkStart w:id="3" w:name="_Toc122381083"/>
+      <w:bookmarkStart w:id="3" w:name="_Toc122647514"/>
       <w:r>
         <w:t>NFR-2</w:t>
       </w:r>
@@ -3017,7 +2966,7 @@
       <w:pPr>
         <w:pStyle w:val="Heading3"/>
       </w:pPr>
-      <w:bookmarkStart w:id="4" w:name="_Toc122381084"/>
+      <w:bookmarkStart w:id="4" w:name="_Toc122647515"/>
       <w:r>
         <w:t>NFR-3</w:t>
       </w:r>
@@ -3072,7 +3021,7 @@
       <w:pPr>
         <w:pStyle w:val="Heading1"/>
       </w:pPr>
-      <w:bookmarkStart w:id="5" w:name="_Toc122381085"/>
+      <w:bookmarkStart w:id="5" w:name="_Toc122647516"/>
       <w:r>
         <w:lastRenderedPageBreak/>
         <w:t>Functional requirements</w:t>
@@ -3285,7 +3234,7 @@
                 <w:szCs w:val="25"/>
                 <w:shd w:val="clear" w:color="auto" w:fill="F2F2F2"/>
               </w:rPr>
-              <w:t xml:space="preserve">Employees at the back office must be able to manage (perform CRUD operations) the items </w:t>
+              <w:t xml:space="preserve">Employees at the back office must be able to manage the items </w:t>
             </w:r>
             <w:r>
               <w:rPr>
@@ -3304,7 +3253,27 @@
                 <w:szCs w:val="25"/>
                 <w:shd w:val="clear" w:color="auto" w:fill="F2F2F2"/>
               </w:rPr>
-              <w:t xml:space="preserve">of the company’s inventory. Make sure to include the information given in Process of Managing item (grocery and goods) information Phase 1.  </w:t>
+              <w:t xml:space="preserve">of the company’s </w:t>
+            </w:r>
+            <w:r>
+              <w:rPr>
+                <w:rStyle w:val="textlayer--absolute"/>
+                <w:rFonts w:cs="Arial"/>
+                <w:sz w:val="25"/>
+                <w:szCs w:val="25"/>
+                <w:shd w:val="clear" w:color="auto" w:fill="F2F2F2"/>
+              </w:rPr>
+              <w:t>catalogue</w:t>
+            </w:r>
+            <w:r>
+              <w:rPr>
+                <w:rStyle w:val="textlayer--absolute"/>
+                <w:rFonts w:cs="Arial"/>
+                <w:sz w:val="25"/>
+                <w:szCs w:val="25"/>
+                <w:shd w:val="clear" w:color="auto" w:fill="F2F2F2"/>
+              </w:rPr>
+              <w:t xml:space="preserve">. </w:t>
             </w:r>
           </w:p>
         </w:tc>
@@ -3581,7 +3550,7 @@
                 <w:szCs w:val="25"/>
                 <w:shd w:val="clear" w:color="auto" w:fill="F2F2F2"/>
               </w:rPr>
-              <w:t>Extend the solution to also allow customers to select items and add them into the favo</w:t>
+              <w:t>C</w:t>
             </w:r>
             <w:r>
               <w:rPr>
@@ -3591,7 +3560,7 @@
                 <w:szCs w:val="25"/>
                 <w:shd w:val="clear" w:color="auto" w:fill="F2F2F2"/>
               </w:rPr>
-              <w:t>u</w:t>
+              <w:t>ustomers</w:t>
             </w:r>
             <w:r>
               <w:rPr>
@@ -3601,7 +3570,7 @@
                 <w:szCs w:val="25"/>
                 <w:shd w:val="clear" w:color="auto" w:fill="F2F2F2"/>
               </w:rPr>
-              <w:t>rite list. A customer should be able to move all, some or one item from the favo</w:t>
+              <w:t xml:space="preserve"> can</w:t>
             </w:r>
             <w:r>
               <w:rPr>
@@ -3611,7 +3580,7 @@
                 <w:szCs w:val="25"/>
                 <w:shd w:val="clear" w:color="auto" w:fill="F2F2F2"/>
               </w:rPr>
-              <w:t>u</w:t>
+              <w:t xml:space="preserve"> select items and add them into the favo</w:t>
             </w:r>
             <w:r>
               <w:rPr>
@@ -3621,16 +3590,7 @@
                 <w:szCs w:val="25"/>
                 <w:shd w:val="clear" w:color="auto" w:fill="F2F2F2"/>
               </w:rPr>
-              <w:t xml:space="preserve">rite list to the </w:t>
-            </w:r>
-            <w:r>
-              <w:rPr>
-                <w:rFonts w:ascii="Lato" w:hAnsi="Lato"/>
-                <w:color w:val="000000"/>
-                <w:sz w:val="27"/>
-                <w:szCs w:val="27"/>
-              </w:rPr>
-              <w:br/>
+              <w:t>u</w:t>
             </w:r>
             <w:r>
               <w:rPr>
@@ -3640,13 +3600,22 @@
                 <w:szCs w:val="25"/>
                 <w:shd w:val="clear" w:color="auto" w:fill="F2F2F2"/>
               </w:rPr>
-              <w:t>shopping cart for next purchase.</w:t>
+              <w:t>rite list.</w:t>
             </w:r>
           </w:p>
         </w:tc>
       </w:tr>
     </w:tbl>
     <w:p/>
+    <w:p/>
+    <w:p/>
+    <w:p/>
+    <w:p/>
+    <w:p/>
+    <w:p/>
+    <w:p/>
+    <w:p/>
+    <w:p/>
     <w:p>
       <w:pPr>
         <w:pStyle w:val="Heading2"/>
@@ -3655,12 +3624,13 @@
           <w:szCs w:val="32"/>
         </w:rPr>
       </w:pPr>
-      <w:bookmarkStart w:id="6" w:name="_Toc122381086"/>
+      <w:bookmarkStart w:id="6" w:name="_Toc122647517"/>
       <w:r>
         <w:rPr>
           <w:sz w:val="32"/>
           <w:szCs w:val="32"/>
         </w:rPr>
+        <w:lastRenderedPageBreak/>
         <w:t>Use cases</w:t>
       </w:r>
       <w:bookmarkEnd w:id="6"/>
@@ -3674,13 +3644,12 @@
           <w:szCs w:val="28"/>
         </w:rPr>
       </w:pPr>
-      <w:bookmarkStart w:id="7" w:name="_Toc122381087"/>
+      <w:bookmarkStart w:id="7" w:name="_Toc122647518"/>
       <w:r>
         <w:rPr>
           <w:sz w:val="28"/>
           <w:szCs w:val="28"/>
         </w:rPr>
-        <w:lastRenderedPageBreak/>
         <w:t>UC-01 - Logging in</w:t>
       </w:r>
       <w:bookmarkEnd w:id="7"/>
@@ -3726,7 +3695,19 @@
         <w:rPr>
           <w:rFonts w:asciiTheme="minorHAnsi" w:hAnsiTheme="minorHAnsi"/>
         </w:rPr>
-        <w:t xml:space="preserve">1) Actor enters correct email </w:t>
+        <w:t>1) Actor enters correct email</w:t>
+      </w:r>
+      <w:r>
+        <w:rPr>
+          <w:rFonts w:asciiTheme="minorHAnsi" w:hAnsiTheme="minorHAnsi"/>
+        </w:rPr>
+        <w:t xml:space="preserve"> and password</w:t>
+      </w:r>
+      <w:r>
+        <w:rPr>
+          <w:rFonts w:asciiTheme="minorHAnsi" w:hAnsiTheme="minorHAnsi"/>
+        </w:rPr>
+        <w:t xml:space="preserve"> </w:t>
       </w:r>
       <w:r>
         <w:rPr>
@@ -3746,31 +3727,13 @@
         <w:rPr>
           <w:rFonts w:asciiTheme="minorHAnsi" w:hAnsiTheme="minorHAnsi" w:cstheme="minorHAnsi"/>
         </w:rPr>
-        <w:t xml:space="preserve">2) Actor enters correct password </w:t>
-      </w:r>
-      <w:r>
-        <w:rPr>
-          <w:rFonts w:asciiTheme="minorHAnsi" w:hAnsiTheme="minorHAnsi" w:cstheme="minorHAnsi"/>
-        </w:rPr>
-        <w:t>in the login page</w:t>
-      </w:r>
-      <w:r>
-        <w:rPr>
-          <w:rFonts w:asciiTheme="minorHAnsi" w:hAnsiTheme="minorHAnsi" w:cstheme="minorHAnsi"/>
-        </w:rPr>
-        <w:t xml:space="preserve"> </w:t>
-      </w:r>
-      <w:r>
-        <w:rPr>
-          <w:rFonts w:asciiTheme="minorHAnsi" w:hAnsiTheme="minorHAnsi" w:cstheme="minorHAnsi"/>
-        </w:rPr>
-        <w:t>(</w:t>
-      </w:r>
-      <w:r>
-        <w:rPr>
-          <w:rFonts w:asciiTheme="minorHAnsi" w:hAnsiTheme="minorHAnsi" w:cstheme="minorHAnsi"/>
-        </w:rPr>
-        <w:t>interchangeable with step 1)</w:t>
+        <w:t xml:space="preserve">2) </w:t>
+      </w:r>
+      <w:r>
+        <w:rPr>
+          <w:rFonts w:asciiTheme="minorHAnsi" w:hAnsiTheme="minorHAnsi" w:cstheme="minorHAnsi"/>
+        </w:rPr>
+        <w:t>System registers the information</w:t>
       </w:r>
     </w:p>
     <w:p>
@@ -3790,7 +3753,7 @@
         <w:rPr>
           <w:rFonts w:asciiTheme="minorHAnsi" w:hAnsiTheme="minorHAnsi" w:cstheme="minorHAnsi"/>
         </w:rPr>
-        <w:t>logs in</w:t>
+        <w:t>triggers action of logging in</w:t>
       </w:r>
     </w:p>
     <w:p>
@@ -3834,7 +3797,19 @@
         <w:rPr>
           <w:rFonts w:asciiTheme="minorHAnsi" w:hAnsiTheme="minorHAnsi" w:cstheme="minorHAnsi"/>
         </w:rPr>
-        <w:t>1a) Actor enters an incorrect email not matching the password which will be entered in step 2.</w:t>
+        <w:t xml:space="preserve">1a) Actor enters an incorrect email not matching the password which will be entered in step </w:t>
+      </w:r>
+      <w:r>
+        <w:rPr>
+          <w:rFonts w:asciiTheme="minorHAnsi" w:hAnsiTheme="minorHAnsi" w:cstheme="minorHAnsi"/>
+        </w:rPr>
+        <w:t>1</w:t>
+      </w:r>
+      <w:r>
+        <w:rPr>
+          <w:rFonts w:asciiTheme="minorHAnsi" w:hAnsiTheme="minorHAnsi" w:cstheme="minorHAnsi"/>
+        </w:rPr>
+        <w:t>.</w:t>
       </w:r>
     </w:p>
     <w:p>
@@ -3848,7 +3823,31 @@
         <w:rPr>
           <w:rFonts w:asciiTheme="minorHAnsi" w:hAnsiTheme="minorHAnsi" w:cstheme="minorHAnsi"/>
         </w:rPr>
-        <w:t>.1 display invalid information message.</w:t>
+        <w:t xml:space="preserve">.1 </w:t>
+      </w:r>
+      <w:r>
+        <w:rPr>
+          <w:rFonts w:asciiTheme="minorHAnsi" w:hAnsiTheme="minorHAnsi" w:cstheme="minorHAnsi"/>
+        </w:rPr>
+        <w:t xml:space="preserve">system </w:t>
+      </w:r>
+      <w:r>
+        <w:rPr>
+          <w:rFonts w:asciiTheme="minorHAnsi" w:hAnsiTheme="minorHAnsi" w:cstheme="minorHAnsi"/>
+        </w:rPr>
+        <w:t>display</w:t>
+      </w:r>
+      <w:r>
+        <w:rPr>
+          <w:rFonts w:asciiTheme="minorHAnsi" w:hAnsiTheme="minorHAnsi" w:cstheme="minorHAnsi"/>
+        </w:rPr>
+        <w:t>s</w:t>
+      </w:r>
+      <w:r>
+        <w:rPr>
+          <w:rFonts w:asciiTheme="minorHAnsi" w:hAnsiTheme="minorHAnsi" w:cstheme="minorHAnsi"/>
+        </w:rPr>
+        <w:t xml:space="preserve"> invalid information message.</w:t>
       </w:r>
       <w:r>
         <w:rPr>
@@ -3863,6 +3862,12 @@
         </w:rPr>
         <w:t>1</w:t>
       </w:r>
+      <w:r>
+        <w:rPr>
+          <w:rFonts w:asciiTheme="minorHAnsi" w:hAnsiTheme="minorHAnsi" w:cstheme="minorHAnsi"/>
+        </w:rPr>
+        <w:t>.</w:t>
+      </w:r>
     </w:p>
     <w:p>
       <w:pPr>
@@ -3875,7 +3880,13 @@
         <w:rPr>
           <w:rFonts w:asciiTheme="minorHAnsi" w:hAnsiTheme="minorHAnsi" w:cstheme="minorHAnsi"/>
         </w:rPr>
-        <w:t>2a) Actor enters an incorrect password not matching the email which will be entered in step 1.</w:t>
+        <w:t>1b</w:t>
+      </w:r>
+      <w:r>
+        <w:rPr>
+          <w:rFonts w:asciiTheme="minorHAnsi" w:hAnsiTheme="minorHAnsi" w:cstheme="minorHAnsi"/>
+        </w:rPr>
+        <w:t>) Actor enters an incorrect password not matching the email which will be entered in step 1.</w:t>
       </w:r>
     </w:p>
     <w:p>
@@ -3889,7 +3900,31 @@
         <w:rPr>
           <w:rFonts w:asciiTheme="minorHAnsi" w:hAnsiTheme="minorHAnsi" w:cstheme="minorHAnsi"/>
         </w:rPr>
-        <w:t>.1 display invalid information message.</w:t>
+        <w:t xml:space="preserve">.1 </w:t>
+      </w:r>
+      <w:r>
+        <w:rPr>
+          <w:rFonts w:asciiTheme="minorHAnsi" w:hAnsiTheme="minorHAnsi" w:cstheme="minorHAnsi"/>
+        </w:rPr>
+        <w:t xml:space="preserve">system </w:t>
+      </w:r>
+      <w:r>
+        <w:rPr>
+          <w:rFonts w:asciiTheme="minorHAnsi" w:hAnsiTheme="minorHAnsi" w:cstheme="minorHAnsi"/>
+        </w:rPr>
+        <w:t>display</w:t>
+      </w:r>
+      <w:r>
+        <w:rPr>
+          <w:rFonts w:asciiTheme="minorHAnsi" w:hAnsiTheme="minorHAnsi" w:cstheme="minorHAnsi"/>
+        </w:rPr>
+        <w:t>s</w:t>
+      </w:r>
+      <w:r>
+        <w:rPr>
+          <w:rFonts w:asciiTheme="minorHAnsi" w:hAnsiTheme="minorHAnsi" w:cstheme="minorHAnsi"/>
+        </w:rPr>
+        <w:t xml:space="preserve"> invalid information message.</w:t>
       </w:r>
       <w:r>
         <w:rPr>
@@ -3926,7 +3961,7 @@
           <w:szCs w:val="28"/>
         </w:rPr>
       </w:pPr>
-      <w:bookmarkStart w:id="8" w:name="_Toc122381088"/>
+      <w:bookmarkStart w:id="8" w:name="_Toc122647519"/>
       <w:r>
         <w:rPr>
           <w:sz w:val="28"/>
@@ -3994,6 +4029,20 @@
     </w:p>
     <w:p>
       <w:pPr>
+        <w:ind w:left="360"/>
+        <w:rPr>
+          <w:rFonts w:asciiTheme="minorHAnsi" w:hAnsiTheme="minorHAnsi"/>
+        </w:rPr>
+      </w:pPr>
+      <w:r>
+        <w:rPr>
+          <w:rFonts w:asciiTheme="minorHAnsi" w:hAnsiTheme="minorHAnsi"/>
+        </w:rPr>
+        <w:t>Pre-condition: Actor needs to be logged in on the website</w:t>
+      </w:r>
+    </w:p>
+    <w:p>
+      <w:pPr>
         <w:pStyle w:val="Heading4"/>
         <w:rPr>
           <w:sz w:val="28"/>
@@ -4039,6 +4088,12 @@
         </w:rPr>
         <w:t xml:space="preserve"> from a list</w:t>
       </w:r>
+      <w:r>
+        <w:rPr>
+          <w:rFonts w:asciiTheme="minorHAnsi" w:hAnsiTheme="minorHAnsi"/>
+        </w:rPr>
+        <w:t xml:space="preserve"> of products filtered by categories</w:t>
+      </w:r>
     </w:p>
     <w:p>
       <w:pPr>
@@ -4089,7 +4144,7 @@
         <w:rPr>
           <w:rFonts w:asciiTheme="minorHAnsi" w:hAnsiTheme="minorHAnsi"/>
         </w:rPr>
-        <w:t>3</w:t>
+        <w:t>4</w:t>
       </w:r>
       <w:r>
         <w:rPr>
@@ -4101,13 +4156,13 @@
         <w:rPr>
           <w:rFonts w:asciiTheme="minorHAnsi" w:hAnsiTheme="minorHAnsi"/>
         </w:rPr>
-        <w:t xml:space="preserve">repeats 1) </w:t>
-      </w:r>
-      <w:r>
-        <w:rPr>
-          <w:rFonts w:asciiTheme="minorHAnsi" w:hAnsiTheme="minorHAnsi"/>
-        </w:rPr>
-        <w:t>until actor is satisfied</w:t>
+        <w:t xml:space="preserve">goes to his shopping cart and </w:t>
+      </w:r>
+      <w:r>
+        <w:rPr>
+          <w:rFonts w:asciiTheme="minorHAnsi" w:hAnsiTheme="minorHAnsi"/>
+        </w:rPr>
+        <w:t>proceeds to checkout</w:t>
       </w:r>
     </w:p>
     <w:p>
@@ -4121,7 +4176,89 @@
         <w:rPr>
           <w:rFonts w:asciiTheme="minorHAnsi" w:hAnsiTheme="minorHAnsi"/>
         </w:rPr>
-        <w:t>4</w:t>
+        <w:t>5</w:t>
+      </w:r>
+      <w:r>
+        <w:rPr>
+          <w:rFonts w:asciiTheme="minorHAnsi" w:hAnsiTheme="minorHAnsi"/>
+        </w:rPr>
+        <w:t xml:space="preserve">) </w:t>
+      </w:r>
+      <w:r>
+        <w:rPr>
+          <w:rFonts w:asciiTheme="minorHAnsi" w:hAnsiTheme="minorHAnsi"/>
+        </w:rPr>
+        <w:t xml:space="preserve">System verifies </w:t>
+      </w:r>
+      <w:r>
+        <w:rPr>
+          <w:rFonts w:asciiTheme="minorHAnsi" w:hAnsiTheme="minorHAnsi"/>
+        </w:rPr>
+        <w:t>data from shopping cart</w:t>
+      </w:r>
+    </w:p>
+    <w:p>
+      <w:pPr>
+        <w:ind w:left="360"/>
+        <w:rPr>
+          <w:rFonts w:asciiTheme="minorHAnsi" w:hAnsiTheme="minorHAnsi"/>
+        </w:rPr>
+      </w:pPr>
+      <w:r>
+        <w:rPr>
+          <w:rFonts w:asciiTheme="minorHAnsi" w:hAnsiTheme="minorHAnsi"/>
+        </w:rPr>
+        <w:t>6) Actor adds billing address and shipping information</w:t>
+      </w:r>
+    </w:p>
+    <w:p>
+      <w:pPr>
+        <w:ind w:left="360"/>
+        <w:rPr>
+          <w:rFonts w:asciiTheme="minorHAnsi" w:hAnsiTheme="minorHAnsi"/>
+        </w:rPr>
+      </w:pPr>
+      <w:r>
+        <w:rPr>
+          <w:rFonts w:asciiTheme="minorHAnsi" w:hAnsiTheme="minorHAnsi"/>
+        </w:rPr>
+        <w:t>7) System verifies shipping information and billing address and places the order for the employees</w:t>
+      </w:r>
+    </w:p>
+    <w:p>
+      <w:pPr>
+        <w:pStyle w:val="Heading4"/>
+        <w:rPr>
+          <w:sz w:val="28"/>
+          <w:szCs w:val="24"/>
+        </w:rPr>
+      </w:pPr>
+      <w:r>
+        <w:rPr>
+          <w:sz w:val="28"/>
+          <w:szCs w:val="24"/>
+        </w:rPr>
+        <w:t>Extensions</w:t>
+      </w:r>
+    </w:p>
+    <w:p>
+      <w:pPr>
+        <w:ind w:left="357"/>
+        <w:rPr>
+          <w:rFonts w:asciiTheme="minorHAnsi" w:hAnsiTheme="minorHAnsi"/>
+        </w:rPr>
+      </w:pPr>
+      <w:r>
+        <w:rPr>
+          <w:rFonts w:asciiTheme="minorHAnsi" w:hAnsiTheme="minorHAnsi"/>
+        </w:rPr>
+        <w:t>1</w:t>
+      </w:r>
+      <w:r>
+        <w:rPr>
+          <w:rFonts w:asciiTheme="minorHAnsi" w:hAnsiTheme="minorHAnsi"/>
+        </w:rPr>
+        <w:t>a</w:t>
       </w:r>
       <w:r>
         <w:rPr>
@@ -4133,81 +4270,19 @@
         <w:rPr>
           <w:rFonts w:asciiTheme="minorHAnsi" w:hAnsiTheme="minorHAnsi"/>
         </w:rPr>
-        <w:t>goes to his shopping cart and places the order</w:t>
-      </w:r>
-      <w:r>
-        <w:rPr>
-          <w:rFonts w:asciiTheme="minorHAnsi" w:hAnsiTheme="minorHAnsi"/>
-        </w:rPr>
-        <w:t xml:space="preserve"> </w:t>
-      </w:r>
-    </w:p>
-    <w:p>
-      <w:pPr>
-        <w:ind w:left="360"/>
-        <w:rPr>
-          <w:rFonts w:asciiTheme="minorHAnsi" w:hAnsiTheme="minorHAnsi"/>
-        </w:rPr>
-      </w:pPr>
-      <w:r>
-        <w:rPr>
-          <w:rFonts w:asciiTheme="minorHAnsi" w:hAnsiTheme="minorHAnsi"/>
-        </w:rPr>
-        <w:t>5</w:t>
-      </w:r>
-      <w:r>
-        <w:rPr>
-          <w:rFonts w:asciiTheme="minorHAnsi" w:hAnsiTheme="minorHAnsi"/>
-        </w:rPr>
-        <w:t xml:space="preserve">) </w:t>
-      </w:r>
-      <w:r>
-        <w:rPr>
-          <w:rFonts w:asciiTheme="minorHAnsi" w:hAnsiTheme="minorHAnsi"/>
-        </w:rPr>
-        <w:t xml:space="preserve">System verifies </w:t>
-      </w:r>
-      <w:r>
-        <w:rPr>
-          <w:rFonts w:asciiTheme="minorHAnsi" w:hAnsiTheme="minorHAnsi"/>
-        </w:rPr>
-        <w:t xml:space="preserve">data from shopping cart </w:t>
-      </w:r>
-    </w:p>
-    <w:p>
-      <w:pPr>
-        <w:pStyle w:val="Heading4"/>
-        <w:rPr>
-          <w:sz w:val="28"/>
-          <w:szCs w:val="24"/>
-        </w:rPr>
-      </w:pPr>
-      <w:r>
-        <w:rPr>
-          <w:sz w:val="28"/>
-          <w:szCs w:val="24"/>
-        </w:rPr>
-        <w:t>Extensions</w:t>
-      </w:r>
-    </w:p>
-    <w:p>
-      <w:pPr>
-        <w:ind w:left="357"/>
-        <w:rPr>
-          <w:rFonts w:asciiTheme="minorHAnsi" w:hAnsiTheme="minorHAnsi"/>
-        </w:rPr>
-      </w:pPr>
-      <w:r>
-        <w:rPr>
-          <w:rFonts w:asciiTheme="minorHAnsi" w:hAnsiTheme="minorHAnsi"/>
-        </w:rPr>
-        <w:t xml:space="preserve">1a) Actor </w:t>
-      </w:r>
-      <w:r>
-        <w:rPr>
-          <w:rFonts w:asciiTheme="minorHAnsi" w:hAnsiTheme="minorHAnsi"/>
-        </w:rPr>
-        <w:t>skips step 1) and goes directly to 4)</w:t>
+        <w:t xml:space="preserve">skips step 1) and goes directly to </w:t>
+      </w:r>
+      <w:r>
+        <w:rPr>
+          <w:rFonts w:asciiTheme="minorHAnsi" w:hAnsiTheme="minorHAnsi"/>
+        </w:rPr>
+        <w:t xml:space="preserve">step </w:t>
+      </w:r>
+      <w:r>
+        <w:rPr>
+          <w:rFonts w:asciiTheme="minorHAnsi" w:hAnsiTheme="minorHAnsi"/>
+        </w:rPr>
+        <w:t>4)</w:t>
       </w:r>
     </w:p>
     <w:p>
@@ -4234,7 +4309,25 @@
         <w:rPr>
           <w:rFonts w:asciiTheme="minorHAnsi" w:hAnsiTheme="minorHAnsi"/>
         </w:rPr>
-        <w:t>display message saying “Cart is empty”.</w:t>
+        <w:t xml:space="preserve">system </w:t>
+      </w:r>
+      <w:r>
+        <w:rPr>
+          <w:rFonts w:asciiTheme="minorHAnsi" w:hAnsiTheme="minorHAnsi"/>
+        </w:rPr>
+        <w:t>display</w:t>
+      </w:r>
+      <w:r>
+        <w:rPr>
+          <w:rFonts w:asciiTheme="minorHAnsi" w:hAnsiTheme="minorHAnsi"/>
+        </w:rPr>
+        <w:t>s</w:t>
+      </w:r>
+      <w:r>
+        <w:rPr>
+          <w:rFonts w:asciiTheme="minorHAnsi" w:hAnsiTheme="minorHAnsi"/>
+        </w:rPr>
+        <w:t xml:space="preserve"> message saying “Cart is empty”.</w:t>
       </w:r>
       <w:r>
         <w:rPr>
@@ -4264,6 +4357,62 @@
     </w:p>
     <w:p>
       <w:pPr>
+        <w:ind w:left="357"/>
+        <w:rPr>
+          <w:rFonts w:asciiTheme="minorHAnsi" w:hAnsiTheme="minorHAnsi"/>
+        </w:rPr>
+      </w:pPr>
+      <w:r>
+        <w:rPr>
+          <w:rFonts w:asciiTheme="minorHAnsi" w:hAnsiTheme="minorHAnsi"/>
+        </w:rPr>
+        <w:t>6</w:t>
+      </w:r>
+      <w:r>
+        <w:rPr>
+          <w:rFonts w:asciiTheme="minorHAnsi" w:hAnsiTheme="minorHAnsi"/>
+        </w:rPr>
+        <w:t>a</w:t>
+      </w:r>
+      <w:r>
+        <w:rPr>
+          <w:rFonts w:asciiTheme="minorHAnsi" w:hAnsiTheme="minorHAnsi"/>
+        </w:rPr>
+        <w:t>) Actor enters invalid shipping information</w:t>
+      </w:r>
+    </w:p>
+    <w:p>
+      <w:pPr>
+        <w:ind w:left="357"/>
+        <w:rPr>
+          <w:rFonts w:asciiTheme="minorHAnsi" w:hAnsiTheme="minorHAnsi"/>
+        </w:rPr>
+      </w:pPr>
+      <w:r>
+        <w:rPr>
+          <w:rFonts w:asciiTheme="minorHAnsi" w:hAnsiTheme="minorHAnsi"/>
+        </w:rPr>
+        <w:tab/>
+        <w:t>.1 system displays invalid information message</w:t>
+      </w:r>
+    </w:p>
+    <w:p>
+      <w:pPr>
+        <w:ind w:left="357"/>
+        <w:rPr>
+          <w:rFonts w:asciiTheme="minorHAnsi" w:hAnsiTheme="minorHAnsi"/>
+        </w:rPr>
+      </w:pPr>
+      <w:r>
+        <w:rPr>
+          <w:rFonts w:asciiTheme="minorHAnsi" w:hAnsiTheme="minorHAnsi"/>
+        </w:rPr>
+        <w:tab/>
+        <w:t>.2 return to MSS step 6)</w:t>
+      </w:r>
+    </w:p>
+    <w:p>
+      <w:pPr>
         <w:pStyle w:val="Heading3"/>
         <w:rPr>
           <w:sz w:val="28"/>
@@ -4274,7 +4423,7 @@
       <w:r>
         <w:br/>
       </w:r>
-      <w:bookmarkStart w:id="10" w:name="_Toc122381089"/>
+      <w:bookmarkStart w:id="10" w:name="_Toc122647520"/>
       <w:r>
         <w:rPr>
           <w:sz w:val="28"/>
@@ -4324,6 +4473,20 @@
           <w:rFonts w:asciiTheme="minorHAnsi" w:hAnsiTheme="minorHAnsi"/>
         </w:rPr>
         <w:t>Customer</w:t>
+      </w:r>
+    </w:p>
+    <w:p>
+      <w:pPr>
+        <w:ind w:firstLine="360"/>
+        <w:rPr>
+          <w:rFonts w:asciiTheme="minorHAnsi" w:hAnsiTheme="minorHAnsi"/>
+        </w:rPr>
+      </w:pPr>
+      <w:r>
+        <w:rPr>
+          <w:rFonts w:asciiTheme="minorHAnsi" w:hAnsiTheme="minorHAnsi"/>
+        </w:rPr>
+        <w:t>Pre-condition: Actor already has some items in the shopping cart</w:t>
       </w:r>
     </w:p>
     <w:p>
@@ -4357,7 +4520,31 @@
         <w:rPr>
           <w:rFonts w:asciiTheme="minorHAnsi" w:hAnsiTheme="minorHAnsi"/>
         </w:rPr>
-        <w:t>Actor already has some items in the shopping cart</w:t>
+        <w:t xml:space="preserve">Actor </w:t>
+      </w:r>
+      <w:r>
+        <w:rPr>
+          <w:rFonts w:asciiTheme="minorHAnsi" w:hAnsiTheme="minorHAnsi"/>
+        </w:rPr>
+        <w:t xml:space="preserve">triggers action of </w:t>
+      </w:r>
+      <w:r>
+        <w:rPr>
+          <w:rFonts w:asciiTheme="minorHAnsi" w:hAnsiTheme="minorHAnsi"/>
+        </w:rPr>
+        <w:t>remov</w:t>
+      </w:r>
+      <w:r>
+        <w:rPr>
+          <w:rFonts w:asciiTheme="minorHAnsi" w:hAnsiTheme="minorHAnsi"/>
+        </w:rPr>
+        <w:t>ing</w:t>
+      </w:r>
+      <w:r>
+        <w:rPr>
+          <w:rFonts w:asciiTheme="minorHAnsi" w:hAnsiTheme="minorHAnsi"/>
+        </w:rPr>
+        <w:t xml:space="preserve"> item from Shopping Cart</w:t>
       </w:r>
     </w:p>
     <w:p>
@@ -4375,7 +4562,7 @@
         <w:rPr>
           <w:rFonts w:asciiTheme="minorHAnsi" w:hAnsiTheme="minorHAnsi"/>
         </w:rPr>
-        <w:t>Actor removes item from Shopping Cart</w:t>
+        <w:t>System removes the item from the shopping cart</w:t>
       </w:r>
     </w:p>
     <w:p>
@@ -4393,7 +4580,152 @@
         <w:rPr>
           <w:rFonts w:asciiTheme="minorHAnsi" w:hAnsiTheme="minorHAnsi"/>
         </w:rPr>
-        <w:t>System removes the item from the shopping cart</w:t>
+        <w:t xml:space="preserve">System verifies </w:t>
+      </w:r>
+      <w:r>
+        <w:rPr>
+          <w:rFonts w:asciiTheme="minorHAnsi" w:hAnsiTheme="minorHAnsi"/>
+        </w:rPr>
+        <w:t>data from the shopping cart</w:t>
+      </w:r>
+    </w:p>
+    <w:p>
+      <w:pPr>
+        <w:rPr>
+          <w:rFonts w:asciiTheme="minorHAnsi" w:hAnsiTheme="minorHAnsi"/>
+        </w:rPr>
+      </w:pPr>
+    </w:p>
+    <w:p>
+      <w:pPr>
+        <w:rPr>
+          <w:rFonts w:asciiTheme="minorHAnsi" w:hAnsiTheme="minorHAnsi"/>
+        </w:rPr>
+      </w:pPr>
+    </w:p>
+    <w:p>
+      <w:pPr>
+        <w:rPr>
+          <w:rFonts w:asciiTheme="minorHAnsi" w:hAnsiTheme="minorHAnsi"/>
+        </w:rPr>
+      </w:pPr>
+    </w:p>
+    <w:p>
+      <w:pPr>
+        <w:rPr>
+          <w:rFonts w:asciiTheme="minorHAnsi" w:hAnsiTheme="minorHAnsi"/>
+        </w:rPr>
+      </w:pPr>
+    </w:p>
+    <w:p>
+      <w:pPr>
+        <w:rPr>
+          <w:rFonts w:asciiTheme="minorHAnsi" w:hAnsiTheme="minorHAnsi"/>
+        </w:rPr>
+      </w:pPr>
+    </w:p>
+    <w:p>
+      <w:pPr>
+        <w:pStyle w:val="Heading3"/>
+        <w:rPr>
+          <w:sz w:val="28"/>
+          <w:szCs w:val="28"/>
+        </w:rPr>
+      </w:pPr>
+      <w:bookmarkStart w:id="11" w:name="_Toc122647521"/>
+      <w:r>
+        <w:rPr>
+          <w:sz w:val="28"/>
+          <w:szCs w:val="28"/>
+        </w:rPr>
+        <w:lastRenderedPageBreak/>
+        <w:t>UC-0</w:t>
+      </w:r>
+      <w:r>
+        <w:rPr>
+          <w:sz w:val="28"/>
+          <w:szCs w:val="28"/>
+        </w:rPr>
+        <w:t>3</w:t>
+      </w:r>
+      <w:r>
+        <w:rPr>
+          <w:sz w:val="28"/>
+          <w:szCs w:val="28"/>
+        </w:rPr>
+        <w:t>a</w:t>
+      </w:r>
+      <w:r>
+        <w:rPr>
+          <w:sz w:val="28"/>
+          <w:szCs w:val="28"/>
+        </w:rPr>
+        <w:t xml:space="preserve"> – </w:t>
+      </w:r>
+      <w:r>
+        <w:rPr>
+          <w:sz w:val="28"/>
+          <w:szCs w:val="28"/>
+        </w:rPr>
+        <w:t xml:space="preserve">Adding a new </w:t>
+      </w:r>
+      <w:r>
+        <w:rPr>
+          <w:sz w:val="28"/>
+          <w:szCs w:val="28"/>
+        </w:rPr>
+        <w:t>product</w:t>
+      </w:r>
+      <w:bookmarkEnd w:id="11"/>
+    </w:p>
+    <w:p>
+      <w:pPr>
+        <w:ind w:left="360"/>
+        <w:rPr>
+          <w:rFonts w:asciiTheme="minorHAnsi" w:hAnsiTheme="minorHAnsi" w:cstheme="minorHAnsi"/>
+        </w:rPr>
+      </w:pPr>
+      <w:r>
+        <w:rPr>
+          <w:rFonts w:asciiTheme="minorHAnsi" w:hAnsiTheme="minorHAnsi" w:cstheme="minorHAnsi"/>
+        </w:rPr>
+        <w:t>Actor – Employee</w:t>
+      </w:r>
+    </w:p>
+    <w:p>
+      <w:pPr>
+        <w:ind w:left="360"/>
+        <w:rPr>
+          <w:rFonts w:asciiTheme="minorHAnsi" w:hAnsiTheme="minorHAnsi"/>
+        </w:rPr>
+      </w:pPr>
+      <w:r>
+        <w:rPr>
+          <w:rFonts w:asciiTheme="minorHAnsi" w:hAnsiTheme="minorHAnsi"/>
+        </w:rPr>
+        <w:t>Pre-condition: Actor is logged in</w:t>
+      </w:r>
+      <w:r>
+        <w:rPr>
+          <w:rFonts w:asciiTheme="minorHAnsi" w:hAnsiTheme="minorHAnsi"/>
+        </w:rPr>
+        <w:t xml:space="preserve"> as Product Manager</w:t>
+      </w:r>
+    </w:p>
+    <w:p>
+      <w:pPr>
+        <w:pStyle w:val="Heading4"/>
+        <w:rPr>
+          <w:sz w:val="28"/>
+          <w:szCs w:val="24"/>
+        </w:rPr>
+      </w:pPr>
+      <w:r>
+        <w:rPr>
+          <w:sz w:val="28"/>
+          <w:szCs w:val="24"/>
+        </w:rPr>
+        <w:t>Main Success Scenario</w:t>
       </w:r>
     </w:p>
     <w:p>
@@ -4401,7 +4733,7 @@
         <w:pStyle w:val="ListParagraph"/>
         <w:numPr>
           <w:ilvl w:val="0"/>
-          <w:numId w:val="10"/>
+          <w:numId w:val="18"/>
         </w:numPr>
         <w:rPr>
           <w:rFonts w:asciiTheme="minorHAnsi" w:hAnsiTheme="minorHAnsi"/>
@@ -4411,172 +4743,109 @@
         <w:rPr>
           <w:rFonts w:asciiTheme="minorHAnsi" w:hAnsiTheme="minorHAnsi"/>
         </w:rPr>
-        <w:t xml:space="preserve">System verifies </w:t>
-      </w:r>
-      <w:r>
-        <w:rPr>
-          <w:rFonts w:asciiTheme="minorHAnsi" w:hAnsiTheme="minorHAnsi"/>
-        </w:rPr>
-        <w:t>data from the shopping cart</w:t>
-      </w:r>
-    </w:p>
-    <w:p>
-      <w:pPr>
-        <w:rPr>
-          <w:rFonts w:asciiTheme="minorHAnsi" w:hAnsiTheme="minorHAnsi"/>
-        </w:rPr>
-      </w:pPr>
-    </w:p>
-    <w:p>
-      <w:pPr>
-        <w:rPr>
-          <w:rFonts w:asciiTheme="minorHAnsi" w:hAnsiTheme="minorHAnsi"/>
-        </w:rPr>
-      </w:pPr>
-    </w:p>
-    <w:p>
-      <w:pPr>
-        <w:rPr>
-          <w:rFonts w:asciiTheme="minorHAnsi" w:hAnsiTheme="minorHAnsi"/>
-        </w:rPr>
-      </w:pPr>
-    </w:p>
-    <w:p>
-      <w:pPr>
-        <w:rPr>
-          <w:rFonts w:asciiTheme="minorHAnsi" w:hAnsiTheme="minorHAnsi"/>
-        </w:rPr>
-      </w:pPr>
-    </w:p>
-    <w:p>
-      <w:pPr>
-        <w:rPr>
-          <w:rFonts w:asciiTheme="minorHAnsi" w:hAnsiTheme="minorHAnsi"/>
-        </w:rPr>
-      </w:pPr>
-    </w:p>
-    <w:p>
-      <w:pPr>
-        <w:rPr>
-          <w:rFonts w:asciiTheme="minorHAnsi" w:hAnsiTheme="minorHAnsi"/>
-        </w:rPr>
-      </w:pPr>
-    </w:p>
-    <w:p>
-      <w:pPr>
-        <w:rPr>
-          <w:rFonts w:asciiTheme="minorHAnsi" w:hAnsiTheme="minorHAnsi"/>
-        </w:rPr>
-      </w:pPr>
-    </w:p>
-    <w:p>
-      <w:pPr>
-        <w:rPr>
-          <w:rFonts w:asciiTheme="minorHAnsi" w:hAnsiTheme="minorHAnsi"/>
-        </w:rPr>
-      </w:pPr>
-    </w:p>
-    <w:p>
-      <w:pPr>
-        <w:rPr>
-          <w:rFonts w:asciiTheme="minorHAnsi" w:hAnsiTheme="minorHAnsi"/>
-        </w:rPr>
-      </w:pPr>
-    </w:p>
-    <w:p>
-      <w:pPr>
-        <w:rPr>
-          <w:rFonts w:asciiTheme="minorHAnsi" w:hAnsiTheme="minorHAnsi"/>
-        </w:rPr>
-      </w:pPr>
-    </w:p>
-    <w:p>
-      <w:pPr>
-        <w:rPr>
-          <w:rFonts w:asciiTheme="minorHAnsi" w:hAnsiTheme="minorHAnsi"/>
-        </w:rPr>
-      </w:pPr>
-    </w:p>
-    <w:p>
-      <w:pPr>
-        <w:pStyle w:val="Heading3"/>
-        <w:rPr>
-          <w:sz w:val="28"/>
-          <w:szCs w:val="28"/>
-        </w:rPr>
-      </w:pPr>
-      <w:bookmarkStart w:id="11" w:name="_Toc122381090"/>
-      <w:r>
-        <w:rPr>
-          <w:sz w:val="28"/>
-          <w:szCs w:val="28"/>
-        </w:rPr>
-        <w:lastRenderedPageBreak/>
-        <w:t>UC-0</w:t>
-      </w:r>
-      <w:r>
-        <w:rPr>
-          <w:sz w:val="28"/>
-          <w:szCs w:val="28"/>
-        </w:rPr>
-        <w:t>3</w:t>
-      </w:r>
-      <w:r>
-        <w:rPr>
-          <w:sz w:val="28"/>
-          <w:szCs w:val="28"/>
-        </w:rPr>
-        <w:t>a</w:t>
-      </w:r>
-      <w:r>
-        <w:rPr>
-          <w:sz w:val="28"/>
-          <w:szCs w:val="28"/>
-        </w:rPr>
-        <w:t xml:space="preserve"> – </w:t>
-      </w:r>
-      <w:r>
-        <w:rPr>
-          <w:sz w:val="28"/>
-          <w:szCs w:val="28"/>
-        </w:rPr>
-        <w:t xml:space="preserve">Adding a new </w:t>
-      </w:r>
-      <w:r>
-        <w:rPr>
-          <w:sz w:val="28"/>
-          <w:szCs w:val="28"/>
+        <w:t xml:space="preserve">Actor </w:t>
+      </w:r>
+      <w:r>
+        <w:rPr>
+          <w:rFonts w:asciiTheme="minorHAnsi" w:hAnsiTheme="minorHAnsi"/>
+        </w:rPr>
+        <w:t>fills in product name, category, subcategory, price, unit, image</w:t>
+      </w:r>
+      <w:r>
+        <w:rPr>
+          <w:rFonts w:asciiTheme="minorHAnsi" w:hAnsiTheme="minorHAnsi"/>
+        </w:rPr>
+        <w:t xml:space="preserve"> on the Product Management page</w:t>
+      </w:r>
+    </w:p>
+    <w:p>
+      <w:pPr>
+        <w:pStyle w:val="ListParagraph"/>
+        <w:numPr>
+          <w:ilvl w:val="0"/>
+          <w:numId w:val="18"/>
+        </w:numPr>
+        <w:rPr>
+          <w:rFonts w:asciiTheme="minorHAnsi" w:hAnsiTheme="minorHAnsi"/>
+        </w:rPr>
+      </w:pPr>
+      <w:r>
+        <w:rPr>
+          <w:rFonts w:asciiTheme="minorHAnsi" w:hAnsiTheme="minorHAnsi"/>
+        </w:rPr>
+        <w:t>System registers the information provided</w:t>
+      </w:r>
+    </w:p>
+    <w:p>
+      <w:pPr>
+        <w:pStyle w:val="ListParagraph"/>
+        <w:numPr>
+          <w:ilvl w:val="0"/>
+          <w:numId w:val="18"/>
+        </w:numPr>
+        <w:rPr>
+          <w:rFonts w:asciiTheme="minorHAnsi" w:hAnsiTheme="minorHAnsi"/>
+        </w:rPr>
+      </w:pPr>
+      <w:r>
+        <w:rPr>
+          <w:rFonts w:asciiTheme="minorHAnsi" w:hAnsiTheme="minorHAnsi"/>
+        </w:rPr>
+        <w:t>Actor triggers action adding the product</w:t>
+      </w:r>
+    </w:p>
+    <w:p>
+      <w:pPr>
+        <w:pStyle w:val="ListParagraph"/>
+        <w:numPr>
+          <w:ilvl w:val="0"/>
+          <w:numId w:val="18"/>
+        </w:numPr>
+        <w:rPr>
+          <w:rFonts w:asciiTheme="minorHAnsi" w:hAnsiTheme="minorHAnsi"/>
+        </w:rPr>
+      </w:pPr>
+      <w:r>
+        <w:rPr>
+          <w:rFonts w:asciiTheme="minorHAnsi" w:hAnsiTheme="minorHAnsi"/>
+        </w:rPr>
+        <w:t xml:space="preserve">System verifies if the </w:t>
+      </w:r>
+      <w:r>
+        <w:rPr>
+          <w:rFonts w:asciiTheme="minorHAnsi" w:hAnsiTheme="minorHAnsi"/>
+        </w:rPr>
+        <w:t>data</w:t>
+      </w:r>
+      <w:r>
+        <w:rPr>
+          <w:rFonts w:asciiTheme="minorHAnsi" w:hAnsiTheme="minorHAnsi"/>
+        </w:rPr>
+        <w:t xml:space="preserve"> </w:t>
+      </w:r>
+      <w:r>
+        <w:rPr>
+          <w:rFonts w:asciiTheme="minorHAnsi" w:hAnsiTheme="minorHAnsi"/>
+        </w:rPr>
+        <w:t>is</w:t>
+      </w:r>
+      <w:r>
+        <w:rPr>
+          <w:rFonts w:asciiTheme="minorHAnsi" w:hAnsiTheme="minorHAnsi"/>
+        </w:rPr>
+        <w:t xml:space="preserve"> correct and stores the </w:t>
+      </w:r>
+      <w:r>
+        <w:rPr>
+          <w:rFonts w:asciiTheme="minorHAnsi" w:hAnsiTheme="minorHAnsi"/>
         </w:rPr>
         <w:t>product</w:t>
       </w:r>
-      <w:bookmarkEnd w:id="11"/>
-    </w:p>
-    <w:p>
-      <w:pPr>
-        <w:ind w:left="360"/>
-        <w:rPr>
-          <w:rFonts w:asciiTheme="minorHAnsi" w:hAnsiTheme="minorHAnsi" w:cstheme="minorHAnsi"/>
-        </w:rPr>
-      </w:pPr>
-      <w:r>
-        <w:rPr>
-          <w:rFonts w:asciiTheme="minorHAnsi" w:hAnsiTheme="minorHAnsi" w:cstheme="minorHAnsi"/>
-        </w:rPr>
-        <w:t>Actor – Employee</w:t>
-      </w:r>
-    </w:p>
-    <w:p>
-      <w:pPr>
-        <w:ind w:left="360"/>
-        <w:rPr>
-          <w:rFonts w:asciiTheme="minorHAnsi" w:hAnsiTheme="minorHAnsi"/>
-        </w:rPr>
-      </w:pPr>
-      <w:r>
-        <w:rPr>
-          <w:rFonts w:asciiTheme="minorHAnsi" w:hAnsiTheme="minorHAnsi"/>
-        </w:rPr>
-        <w:t>Pre-condition: Actor is logged in</w:t>
+      <w:r>
+        <w:rPr>
+          <w:rFonts w:asciiTheme="minorHAnsi" w:hAnsiTheme="minorHAnsi"/>
+        </w:rPr>
+        <w:t xml:space="preserve"> information if so</w:t>
       </w:r>
     </w:p>
     <w:p>
@@ -4592,59 +4861,33 @@
           <w:sz w:val="28"/>
           <w:szCs w:val="24"/>
         </w:rPr>
-        <w:t>Main Success Scenario</w:t>
-      </w:r>
-    </w:p>
-    <w:p>
-      <w:pPr>
-        <w:ind w:left="360"/>
-        <w:rPr>
-          <w:rFonts w:asciiTheme="minorHAnsi" w:hAnsiTheme="minorHAnsi"/>
-        </w:rPr>
-      </w:pPr>
-      <w:r>
-        <w:rPr>
-          <w:rFonts w:asciiTheme="minorHAnsi" w:hAnsiTheme="minorHAnsi"/>
-        </w:rPr>
-        <w:t xml:space="preserve">1) Actor </w:t>
-      </w:r>
-      <w:r>
-        <w:rPr>
-          <w:rFonts w:asciiTheme="minorHAnsi" w:hAnsiTheme="minorHAnsi"/>
-        </w:rPr>
-        <w:t>fills in product name, category, subcategory, price, unit, image</w:t>
-      </w:r>
-    </w:p>
-    <w:p>
-      <w:pPr>
-        <w:ind w:left="360"/>
-        <w:rPr>
-          <w:rFonts w:asciiTheme="minorHAnsi" w:hAnsiTheme="minorHAnsi"/>
-        </w:rPr>
-      </w:pPr>
-      <w:r>
-        <w:rPr>
-          <w:rFonts w:asciiTheme="minorHAnsi" w:hAnsiTheme="minorHAnsi"/>
-        </w:rPr>
-        <w:t>2</w:t>
-      </w:r>
-      <w:r>
-        <w:rPr>
-          <w:rFonts w:asciiTheme="minorHAnsi" w:hAnsiTheme="minorHAnsi"/>
-        </w:rPr>
-        <w:t xml:space="preserve">) </w:t>
-      </w:r>
-      <w:r>
-        <w:rPr>
-          <w:rFonts w:asciiTheme="minorHAnsi" w:hAnsiTheme="minorHAnsi"/>
-        </w:rPr>
-        <w:t xml:space="preserve">System verifies if the </w:t>
-      </w:r>
-      <w:r>
-        <w:rPr>
-          <w:rFonts w:asciiTheme="minorHAnsi" w:hAnsiTheme="minorHAnsi"/>
-        </w:rPr>
-        <w:t>data</w:t>
+        <w:t>Extensions</w:t>
+      </w:r>
+    </w:p>
+    <w:p>
+      <w:pPr>
+        <w:ind w:left="357" w:firstLine="363"/>
+        <w:rPr>
+          <w:rFonts w:asciiTheme="minorHAnsi" w:hAnsiTheme="minorHAnsi"/>
+        </w:rPr>
+      </w:pPr>
+      <w:r>
+        <w:rPr>
+          <w:rFonts w:asciiTheme="minorHAnsi" w:hAnsiTheme="minorHAnsi"/>
+        </w:rPr>
+        <w:t xml:space="preserve">1a) Actor </w:t>
+      </w:r>
+      <w:r>
+        <w:rPr>
+          <w:rFonts w:asciiTheme="minorHAnsi" w:hAnsiTheme="minorHAnsi"/>
+        </w:rPr>
+        <w:t xml:space="preserve">does not enter a </w:t>
+      </w:r>
+      <w:r>
+        <w:rPr>
+          <w:rFonts w:asciiTheme="minorHAnsi" w:hAnsiTheme="minorHAnsi"/>
+        </w:rPr>
+        <w:t>product</w:t>
       </w:r>
       <w:r>
         <w:rPr>
@@ -4656,79 +4899,7 @@
         <w:rPr>
           <w:rFonts w:asciiTheme="minorHAnsi" w:hAnsiTheme="minorHAnsi"/>
         </w:rPr>
-        <w:t>is</w:t>
-      </w:r>
-      <w:r>
-        <w:rPr>
-          <w:rFonts w:asciiTheme="minorHAnsi" w:hAnsiTheme="minorHAnsi"/>
-        </w:rPr>
-        <w:t xml:space="preserve"> correct and stores the </w:t>
-      </w:r>
-      <w:r>
-        <w:rPr>
-          <w:rFonts w:asciiTheme="minorHAnsi" w:hAnsiTheme="minorHAnsi"/>
-        </w:rPr>
-        <w:t>product</w:t>
-      </w:r>
-      <w:r>
-        <w:rPr>
-          <w:rFonts w:asciiTheme="minorHAnsi" w:hAnsiTheme="minorHAnsi"/>
-        </w:rPr>
-        <w:t xml:space="preserve"> information if so</w:t>
-      </w:r>
-    </w:p>
-    <w:p>
-      <w:pPr>
-        <w:pStyle w:val="Heading4"/>
-        <w:rPr>
-          <w:sz w:val="28"/>
-          <w:szCs w:val="24"/>
-        </w:rPr>
-      </w:pPr>
-      <w:r>
-        <w:rPr>
-          <w:sz w:val="28"/>
-          <w:szCs w:val="24"/>
-        </w:rPr>
-        <w:t>Extensions</w:t>
-      </w:r>
-    </w:p>
-    <w:p>
-      <w:pPr>
-        <w:ind w:left="357"/>
-        <w:rPr>
-          <w:rFonts w:asciiTheme="minorHAnsi" w:hAnsiTheme="minorHAnsi"/>
-        </w:rPr>
-      </w:pPr>
-      <w:r>
-        <w:rPr>
-          <w:rFonts w:asciiTheme="minorHAnsi" w:hAnsiTheme="minorHAnsi"/>
-        </w:rPr>
-        <w:t xml:space="preserve">1a) Actor </w:t>
-      </w:r>
-      <w:r>
-        <w:rPr>
-          <w:rFonts w:asciiTheme="minorHAnsi" w:hAnsiTheme="minorHAnsi"/>
-        </w:rPr>
-        <w:t xml:space="preserve">does not enter a </w:t>
-      </w:r>
-      <w:r>
-        <w:rPr>
-          <w:rFonts w:asciiTheme="minorHAnsi" w:hAnsiTheme="minorHAnsi"/>
-        </w:rPr>
-        <w:t>product</w:t>
-      </w:r>
-      <w:r>
-        <w:rPr>
-          <w:rFonts w:asciiTheme="minorHAnsi" w:hAnsiTheme="minorHAnsi"/>
-        </w:rPr>
-        <w:t xml:space="preserve"> </w:t>
-      </w:r>
-      <w:r>
-        <w:rPr>
-          <w:rFonts w:asciiTheme="minorHAnsi" w:hAnsiTheme="minorHAnsi"/>
-        </w:rPr>
-        <w:t>data</w:t>
+        <w:t>information</w:t>
       </w:r>
     </w:p>
     <w:p>
@@ -4743,7 +4914,31 @@
           <w:rFonts w:asciiTheme="minorHAnsi" w:hAnsiTheme="minorHAnsi"/>
         </w:rPr>
         <w:tab/>
-        <w:t>.1 display invalid information message.</w:t>
+        <w:t xml:space="preserve">.1 </w:t>
+      </w:r>
+      <w:r>
+        <w:rPr>
+          <w:rFonts w:asciiTheme="minorHAnsi" w:hAnsiTheme="minorHAnsi"/>
+        </w:rPr>
+        <w:t xml:space="preserve">system </w:t>
+      </w:r>
+      <w:r>
+        <w:rPr>
+          <w:rFonts w:asciiTheme="minorHAnsi" w:hAnsiTheme="minorHAnsi"/>
+        </w:rPr>
+        <w:t xml:space="preserve">display </w:t>
+      </w:r>
+      <w:r>
+        <w:rPr>
+          <w:rFonts w:asciiTheme="minorHAnsi" w:hAnsiTheme="minorHAnsi"/>
+        </w:rPr>
+        <w:t>missing</w:t>
+      </w:r>
+      <w:r>
+        <w:rPr>
+          <w:rFonts w:asciiTheme="minorHAnsi" w:hAnsiTheme="minorHAnsi"/>
+        </w:rPr>
+        <w:t xml:space="preserve"> information message.</w:t>
       </w:r>
       <w:r>
         <w:rPr>
@@ -4770,6 +4965,50 @@
         </w:rPr>
         <w:t>.</w:t>
       </w:r>
+    </w:p>
+    <w:p>
+      <w:pPr>
+        <w:ind w:firstLine="720"/>
+        <w:rPr>
+          <w:rFonts w:asciiTheme="minorHAnsi" w:hAnsiTheme="minorHAnsi"/>
+        </w:rPr>
+      </w:pPr>
+      <w:r>
+        <w:rPr>
+          <w:rFonts w:asciiTheme="minorHAnsi" w:hAnsiTheme="minorHAnsi"/>
+        </w:rPr>
+        <w:t>1b) Actor enters invalid information</w:t>
+      </w:r>
+    </w:p>
+    <w:p>
+      <w:pPr>
+        <w:ind w:firstLine="720"/>
+        <w:rPr>
+          <w:rFonts w:asciiTheme="minorHAnsi" w:hAnsiTheme="minorHAnsi"/>
+        </w:rPr>
+      </w:pPr>
+      <w:r>
+        <w:rPr>
+          <w:rFonts w:asciiTheme="minorHAnsi" w:hAnsiTheme="minorHAnsi"/>
+        </w:rPr>
+        <w:tab/>
+        <w:t>.1 system display invalid information message</w:t>
+      </w:r>
+    </w:p>
+    <w:p>
+      <w:pPr>
+        <w:ind w:firstLine="720"/>
+        <w:rPr>
+          <w:rFonts w:asciiTheme="minorHAnsi" w:hAnsiTheme="minorHAnsi"/>
+        </w:rPr>
+      </w:pPr>
+      <w:r>
+        <w:rPr>
+          <w:rFonts w:asciiTheme="minorHAnsi" w:hAnsiTheme="minorHAnsi"/>
+        </w:rPr>
+        <w:tab/>
+        <w:t>.2 return to MSS step 1.</w:t>
+      </w:r>
       <w:r>
         <w:rPr>
           <w:sz w:val="28"/>
@@ -4787,7 +5026,7 @@
           <w:szCs w:val="28"/>
         </w:rPr>
       </w:pPr>
-      <w:bookmarkStart w:id="12" w:name="_Toc122381091"/>
+      <w:bookmarkStart w:id="12" w:name="_Toc122647522"/>
       <w:r>
         <w:rPr>
           <w:sz w:val="28"/>
@@ -4835,7 +5074,7 @@
         <w:rPr>
           <w:rFonts w:asciiTheme="minorHAnsi" w:hAnsiTheme="minorHAnsi"/>
         </w:rPr>
-        <w:t xml:space="preserve">   </w:t>
+        <w:t xml:space="preserve"> </w:t>
       </w:r>
       <w:r>
         <w:rPr>
@@ -4856,6 +5095,12 @@
           <w:rFonts w:asciiTheme="minorHAnsi" w:hAnsiTheme="minorHAnsi"/>
         </w:rPr>
         <w:t>Pre-condition: Actor is logged in</w:t>
+      </w:r>
+      <w:r>
+        <w:rPr>
+          <w:rFonts w:asciiTheme="minorHAnsi" w:hAnsiTheme="minorHAnsi"/>
+        </w:rPr>
+        <w:t xml:space="preserve"> as Product Manager</w:t>
       </w:r>
     </w:p>
     <w:p>
@@ -4889,19 +5134,43 @@
         <w:rPr>
           <w:rFonts w:asciiTheme="minorHAnsi" w:hAnsiTheme="minorHAnsi"/>
         </w:rPr>
-        <w:t xml:space="preserve">Actor selects </w:t>
-      </w:r>
-      <w:r>
-        <w:rPr>
-          <w:rFonts w:asciiTheme="minorHAnsi" w:hAnsiTheme="minorHAnsi"/>
-        </w:rPr>
-        <w:t>product</w:t>
-      </w:r>
-      <w:r>
-        <w:rPr>
-          <w:rFonts w:asciiTheme="minorHAnsi" w:hAnsiTheme="minorHAnsi"/>
-        </w:rPr>
-        <w:t xml:space="preserve"> from list</w:t>
+        <w:t xml:space="preserve">Actor </w:t>
+      </w:r>
+      <w:r>
+        <w:rPr>
+          <w:rFonts w:asciiTheme="minorHAnsi" w:hAnsiTheme="minorHAnsi"/>
+        </w:rPr>
+        <w:t>indicates the product they want to edit f</w:t>
+      </w:r>
+      <w:r>
+        <w:rPr>
+          <w:rFonts w:asciiTheme="minorHAnsi" w:hAnsiTheme="minorHAnsi"/>
+        </w:rPr>
+        <w:t xml:space="preserve">rom </w:t>
+      </w:r>
+      <w:r>
+        <w:rPr>
+          <w:rFonts w:asciiTheme="minorHAnsi" w:hAnsiTheme="minorHAnsi"/>
+        </w:rPr>
+        <w:t xml:space="preserve">a </w:t>
+      </w:r>
+      <w:r>
+        <w:rPr>
+          <w:rFonts w:asciiTheme="minorHAnsi" w:hAnsiTheme="minorHAnsi"/>
+        </w:rPr>
+        <w:t>list</w:t>
+      </w:r>
+      <w:r>
+        <w:rPr>
+          <w:rFonts w:asciiTheme="minorHAnsi" w:hAnsiTheme="minorHAnsi"/>
+        </w:rPr>
+        <w:t xml:space="preserve"> of products</w:t>
+      </w:r>
+      <w:r>
+        <w:rPr>
+          <w:rFonts w:asciiTheme="minorHAnsi" w:hAnsiTheme="minorHAnsi"/>
+        </w:rPr>
+        <w:t xml:space="preserve"> on the Product Management page</w:t>
       </w:r>
     </w:p>
     <w:p>
@@ -4919,12 +5188,106 @@
         <w:rPr>
           <w:rFonts w:asciiTheme="minorHAnsi" w:hAnsiTheme="minorHAnsi"/>
         </w:rPr>
-        <w:t>System fills the form with the product data</w:t>
-      </w:r>
-    </w:p>
-    <w:p>
-      <w:pPr>
-        <w:ind w:left="360"/>
+        <w:t xml:space="preserve">System </w:t>
+      </w:r>
+      <w:r>
+        <w:rPr>
+          <w:rFonts w:asciiTheme="minorHAnsi" w:hAnsiTheme="minorHAnsi"/>
+        </w:rPr>
+        <w:t>selects the indicated product and fills form with its information</w:t>
+      </w:r>
+    </w:p>
+    <w:p>
+      <w:pPr>
+        <w:pStyle w:val="ListParagraph"/>
+        <w:numPr>
+          <w:ilvl w:val="0"/>
+          <w:numId w:val="13"/>
+        </w:numPr>
+        <w:rPr>
+          <w:rFonts w:asciiTheme="minorHAnsi" w:hAnsiTheme="minorHAnsi"/>
+        </w:rPr>
+      </w:pPr>
+      <w:r>
+        <w:rPr>
+          <w:rFonts w:asciiTheme="minorHAnsi" w:hAnsiTheme="minorHAnsi"/>
+        </w:rPr>
+        <w:t>Actor edits desired information about the product</w:t>
+      </w:r>
+    </w:p>
+    <w:p>
+      <w:pPr>
+        <w:pStyle w:val="ListParagraph"/>
+        <w:numPr>
+          <w:ilvl w:val="0"/>
+          <w:numId w:val="13"/>
+        </w:numPr>
+        <w:rPr>
+          <w:rFonts w:asciiTheme="minorHAnsi" w:hAnsiTheme="minorHAnsi"/>
+        </w:rPr>
+      </w:pPr>
+      <w:r>
+        <w:rPr>
+          <w:rFonts w:asciiTheme="minorHAnsi" w:hAnsiTheme="minorHAnsi"/>
+        </w:rPr>
+        <w:t xml:space="preserve">System verifies if the </w:t>
+      </w:r>
+      <w:r>
+        <w:rPr>
+          <w:rFonts w:asciiTheme="minorHAnsi" w:hAnsiTheme="minorHAnsi"/>
+        </w:rPr>
+        <w:t>data</w:t>
+      </w:r>
+      <w:r>
+        <w:rPr>
+          <w:rFonts w:asciiTheme="minorHAnsi" w:hAnsiTheme="minorHAnsi"/>
+        </w:rPr>
+        <w:t xml:space="preserve"> </w:t>
+      </w:r>
+      <w:r>
+        <w:rPr>
+          <w:rFonts w:asciiTheme="minorHAnsi" w:hAnsiTheme="minorHAnsi"/>
+        </w:rPr>
+        <w:t>is</w:t>
+      </w:r>
+      <w:r>
+        <w:rPr>
+          <w:rFonts w:asciiTheme="minorHAnsi" w:hAnsiTheme="minorHAnsi"/>
+        </w:rPr>
+        <w:t xml:space="preserve"> correct and stores the </w:t>
+      </w:r>
+      <w:r>
+        <w:rPr>
+          <w:rFonts w:asciiTheme="minorHAnsi" w:hAnsiTheme="minorHAnsi"/>
+        </w:rPr>
+        <w:t>product</w:t>
+      </w:r>
+      <w:r>
+        <w:rPr>
+          <w:rFonts w:asciiTheme="minorHAnsi" w:hAnsiTheme="minorHAnsi"/>
+        </w:rPr>
+        <w:t xml:space="preserve"> information if so</w:t>
+      </w:r>
+    </w:p>
+    <w:p>
+      <w:pPr>
+        <w:pStyle w:val="Heading4"/>
+        <w:rPr>
+          <w:sz w:val="28"/>
+          <w:szCs w:val="28"/>
+        </w:rPr>
+      </w:pPr>
+      <w:r>
+        <w:rPr>
+          <w:sz w:val="28"/>
+          <w:szCs w:val="28"/>
+        </w:rPr>
+        <w:t>Extensions</w:t>
+      </w:r>
+    </w:p>
+    <w:p>
+      <w:pPr>
+        <w:ind w:left="357"/>
         <w:rPr>
           <w:rFonts w:asciiTheme="minorHAnsi" w:hAnsiTheme="minorHAnsi"/>
         </w:rPr>
@@ -4939,105 +5302,7 @@
         <w:rPr>
           <w:rFonts w:asciiTheme="minorHAnsi" w:hAnsiTheme="minorHAnsi"/>
         </w:rPr>
-        <w:t xml:space="preserve">) Actor </w:t>
-      </w:r>
-      <w:r>
-        <w:rPr>
-          <w:rFonts w:asciiTheme="minorHAnsi" w:hAnsiTheme="minorHAnsi"/>
-        </w:rPr>
-        <w:t xml:space="preserve">changes desired </w:t>
-      </w:r>
-      <w:r>
-        <w:rPr>
-          <w:rFonts w:asciiTheme="minorHAnsi" w:hAnsiTheme="minorHAnsi"/>
-        </w:rPr>
-        <w:t>aspect of the product</w:t>
-      </w:r>
-    </w:p>
-    <w:p>
-      <w:pPr>
-        <w:ind w:left="360"/>
-        <w:rPr>
-          <w:rFonts w:asciiTheme="minorHAnsi" w:hAnsiTheme="minorHAnsi"/>
-        </w:rPr>
-      </w:pPr>
-      <w:r>
-        <w:rPr>
-          <w:rFonts w:asciiTheme="minorHAnsi" w:hAnsiTheme="minorHAnsi"/>
-        </w:rPr>
-        <w:t>4</w:t>
-      </w:r>
-      <w:r>
-        <w:rPr>
-          <w:rFonts w:asciiTheme="minorHAnsi" w:hAnsiTheme="minorHAnsi"/>
-        </w:rPr>
-        <w:t xml:space="preserve">) System verifies if the </w:t>
-      </w:r>
-      <w:r>
-        <w:rPr>
-          <w:rFonts w:asciiTheme="minorHAnsi" w:hAnsiTheme="minorHAnsi"/>
-        </w:rPr>
-        <w:t>data</w:t>
-      </w:r>
-      <w:r>
-        <w:rPr>
-          <w:rFonts w:asciiTheme="minorHAnsi" w:hAnsiTheme="minorHAnsi"/>
-        </w:rPr>
-        <w:t xml:space="preserve"> </w:t>
-      </w:r>
-      <w:r>
-        <w:rPr>
-          <w:rFonts w:asciiTheme="minorHAnsi" w:hAnsiTheme="minorHAnsi"/>
-        </w:rPr>
-        <w:t>is</w:t>
-      </w:r>
-      <w:r>
-        <w:rPr>
-          <w:rFonts w:asciiTheme="minorHAnsi" w:hAnsiTheme="minorHAnsi"/>
-        </w:rPr>
-        <w:t xml:space="preserve"> correct and stores the </w:t>
-      </w:r>
-      <w:r>
-        <w:rPr>
-          <w:rFonts w:asciiTheme="minorHAnsi" w:hAnsiTheme="minorHAnsi"/>
-        </w:rPr>
-        <w:t>product</w:t>
-      </w:r>
-      <w:r>
-        <w:rPr>
-          <w:rFonts w:asciiTheme="minorHAnsi" w:hAnsiTheme="minorHAnsi"/>
-        </w:rPr>
-        <w:t xml:space="preserve"> information if so</w:t>
-      </w:r>
-    </w:p>
-    <w:p>
-      <w:pPr>
-        <w:pStyle w:val="Heading4"/>
-        <w:rPr>
-          <w:sz w:val="28"/>
-          <w:szCs w:val="28"/>
-        </w:rPr>
-      </w:pPr>
-      <w:r>
-        <w:rPr>
-          <w:sz w:val="28"/>
-          <w:szCs w:val="28"/>
-        </w:rPr>
-        <w:t>Extensions</w:t>
-      </w:r>
-    </w:p>
-    <w:p>
-      <w:pPr>
-        <w:ind w:left="357"/>
-        <w:rPr>
-          <w:rFonts w:asciiTheme="minorHAnsi" w:hAnsiTheme="minorHAnsi"/>
-        </w:rPr>
-      </w:pPr>
-      <w:r>
-        <w:rPr>
-          <w:rFonts w:asciiTheme="minorHAnsi" w:hAnsiTheme="minorHAnsi"/>
-        </w:rPr>
-        <w:t xml:space="preserve">1a) Actor does not enter </w:t>
+        <w:t xml:space="preserve">a) Actor does not enter </w:t>
       </w:r>
       <w:r>
         <w:rPr>
@@ -5058,7 +5323,31 @@
           <w:rFonts w:asciiTheme="minorHAnsi" w:hAnsiTheme="minorHAnsi"/>
         </w:rPr>
         <w:tab/>
-        <w:t>.1 display invalid information message.</w:t>
+        <w:t xml:space="preserve">.1 </w:t>
+      </w:r>
+      <w:r>
+        <w:rPr>
+          <w:rFonts w:asciiTheme="minorHAnsi" w:hAnsiTheme="minorHAnsi"/>
+        </w:rPr>
+        <w:t xml:space="preserve">system </w:t>
+      </w:r>
+      <w:r>
+        <w:rPr>
+          <w:rFonts w:asciiTheme="minorHAnsi" w:hAnsiTheme="minorHAnsi"/>
+        </w:rPr>
+        <w:t xml:space="preserve">display </w:t>
+      </w:r>
+      <w:r>
+        <w:rPr>
+          <w:rFonts w:asciiTheme="minorHAnsi" w:hAnsiTheme="minorHAnsi"/>
+        </w:rPr>
+        <w:t>missing</w:t>
+      </w:r>
+      <w:r>
+        <w:rPr>
+          <w:rFonts w:asciiTheme="minorHAnsi" w:hAnsiTheme="minorHAnsi"/>
+        </w:rPr>
+        <w:t xml:space="preserve"> information message.</w:t>
       </w:r>
       <w:r>
         <w:rPr>
@@ -5097,7 +5386,7 @@
         <w:rPr>
           <w:rFonts w:asciiTheme="minorHAnsi" w:hAnsiTheme="minorHAnsi"/>
         </w:rPr>
-        <w:t>2</w:t>
+        <w:t>1</w:t>
       </w:r>
       <w:r>
         <w:rPr>
@@ -5124,7 +5413,43 @@
           <w:rFonts w:asciiTheme="minorHAnsi" w:hAnsiTheme="minorHAnsi"/>
         </w:rPr>
         <w:tab/>
-        <w:t>.1 display select a product first message.</w:t>
+        <w:t xml:space="preserve">.1 </w:t>
+      </w:r>
+      <w:r>
+        <w:rPr>
+          <w:rFonts w:asciiTheme="minorHAnsi" w:hAnsiTheme="minorHAnsi"/>
+        </w:rPr>
+        <w:t xml:space="preserve">system </w:t>
+      </w:r>
+      <w:r>
+        <w:rPr>
+          <w:rFonts w:asciiTheme="minorHAnsi" w:hAnsiTheme="minorHAnsi"/>
+        </w:rPr>
+        <w:t xml:space="preserve">display </w:t>
+      </w:r>
+      <w:r>
+        <w:rPr>
+          <w:rFonts w:asciiTheme="minorHAnsi" w:hAnsiTheme="minorHAnsi"/>
+        </w:rPr>
+        <w:t>“S</w:t>
+      </w:r>
+      <w:r>
+        <w:rPr>
+          <w:rFonts w:asciiTheme="minorHAnsi" w:hAnsiTheme="minorHAnsi"/>
+        </w:rPr>
+        <w:t>elect a product first</w:t>
+      </w:r>
+      <w:r>
+        <w:rPr>
+          <w:rFonts w:asciiTheme="minorHAnsi" w:hAnsiTheme="minorHAnsi"/>
+        </w:rPr>
+        <w:t>”</w:t>
+      </w:r>
+      <w:r>
+        <w:rPr>
+          <w:rFonts w:asciiTheme="minorHAnsi" w:hAnsiTheme="minorHAnsi"/>
+        </w:rPr>
+        <w:t xml:space="preserve"> message.</w:t>
       </w:r>
       <w:r>
         <w:rPr>
@@ -5155,7 +5480,7 @@
           <w:szCs w:val="28"/>
         </w:rPr>
       </w:pPr>
-      <w:bookmarkStart w:id="13" w:name="_Toc122381092"/>
+      <w:bookmarkStart w:id="13" w:name="_Toc122647523"/>
       <w:r>
         <w:rPr>
           <w:sz w:val="28"/>
@@ -5227,6 +5552,12 @@
           <w:rFonts w:asciiTheme="minorHAnsi" w:hAnsiTheme="minorHAnsi"/>
         </w:rPr>
         <w:t>Pre-condition: Actor is logged in</w:t>
+      </w:r>
+      <w:r>
+        <w:rPr>
+          <w:rFonts w:asciiTheme="minorHAnsi" w:hAnsiTheme="minorHAnsi"/>
+        </w:rPr>
+        <w:t xml:space="preserve"> Product Manager</w:t>
       </w:r>
     </w:p>
     <w:p>
@@ -5260,19 +5591,43 @@
         <w:rPr>
           <w:rFonts w:asciiTheme="minorHAnsi" w:hAnsiTheme="minorHAnsi"/>
         </w:rPr>
-        <w:t xml:space="preserve">Actor selects </w:t>
-      </w:r>
-      <w:r>
-        <w:rPr>
-          <w:rFonts w:asciiTheme="minorHAnsi" w:hAnsiTheme="minorHAnsi"/>
-        </w:rPr>
-        <w:t>product</w:t>
-      </w:r>
-      <w:r>
-        <w:rPr>
-          <w:rFonts w:asciiTheme="minorHAnsi" w:hAnsiTheme="minorHAnsi"/>
-        </w:rPr>
-        <w:t xml:space="preserve"> from list</w:t>
+        <w:t xml:space="preserve">Actor </w:t>
+      </w:r>
+      <w:r>
+        <w:rPr>
+          <w:rFonts w:asciiTheme="minorHAnsi" w:hAnsiTheme="minorHAnsi"/>
+        </w:rPr>
+        <w:t>indicates the product they want to edit f</w:t>
+      </w:r>
+      <w:r>
+        <w:rPr>
+          <w:rFonts w:asciiTheme="minorHAnsi" w:hAnsiTheme="minorHAnsi"/>
+        </w:rPr>
+        <w:t xml:space="preserve">rom </w:t>
+      </w:r>
+      <w:r>
+        <w:rPr>
+          <w:rFonts w:asciiTheme="minorHAnsi" w:hAnsiTheme="minorHAnsi"/>
+        </w:rPr>
+        <w:t xml:space="preserve">a </w:t>
+      </w:r>
+      <w:r>
+        <w:rPr>
+          <w:rFonts w:asciiTheme="minorHAnsi" w:hAnsiTheme="minorHAnsi"/>
+        </w:rPr>
+        <w:t>list</w:t>
+      </w:r>
+      <w:r>
+        <w:rPr>
+          <w:rFonts w:asciiTheme="minorHAnsi" w:hAnsiTheme="minorHAnsi"/>
+        </w:rPr>
+        <w:t xml:space="preserve"> of products</w:t>
+      </w:r>
+      <w:r>
+        <w:rPr>
+          <w:rFonts w:asciiTheme="minorHAnsi" w:hAnsiTheme="minorHAnsi"/>
+        </w:rPr>
+        <w:t xml:space="preserve"> on the Product Management page</w:t>
       </w:r>
     </w:p>
     <w:p>
@@ -5295,72 +5650,83 @@
     </w:p>
     <w:p>
       <w:pPr>
-        <w:ind w:left="360"/>
-        <w:rPr>
-          <w:rFonts w:asciiTheme="minorHAnsi" w:hAnsiTheme="minorHAnsi"/>
-        </w:rPr>
-      </w:pPr>
-      <w:r>
-        <w:rPr>
-          <w:rFonts w:asciiTheme="minorHAnsi" w:hAnsiTheme="minorHAnsi"/>
-        </w:rPr>
-        <w:t>3</w:t>
-      </w:r>
-      <w:r>
-        <w:rPr>
-          <w:rFonts w:asciiTheme="minorHAnsi" w:hAnsiTheme="minorHAnsi"/>
-        </w:rPr>
-        <w:t xml:space="preserve">) Actor </w:t>
-      </w:r>
-      <w:r>
-        <w:rPr>
-          <w:rFonts w:asciiTheme="minorHAnsi" w:hAnsiTheme="minorHAnsi"/>
-        </w:rPr>
-        <w:t>marks</w:t>
-      </w:r>
-      <w:r>
-        <w:rPr>
-          <w:rFonts w:asciiTheme="minorHAnsi" w:hAnsiTheme="minorHAnsi"/>
-        </w:rPr>
-        <w:t xml:space="preserve"> product</w:t>
-      </w:r>
-    </w:p>
-    <w:p>
-      <w:pPr>
-        <w:ind w:left="360"/>
-        <w:rPr>
-          <w:rFonts w:asciiTheme="minorHAnsi" w:hAnsiTheme="minorHAnsi"/>
-        </w:rPr>
-      </w:pPr>
-      <w:r>
-        <w:rPr>
-          <w:rFonts w:asciiTheme="minorHAnsi" w:hAnsiTheme="minorHAnsi"/>
-        </w:rPr>
-        <w:t>4</w:t>
-      </w:r>
-      <w:r>
-        <w:rPr>
-          <w:rFonts w:asciiTheme="minorHAnsi" w:hAnsiTheme="minorHAnsi"/>
-        </w:rPr>
-        <w:t xml:space="preserve">) System </w:t>
-      </w:r>
-      <w:r>
-        <w:rPr>
-          <w:rFonts w:asciiTheme="minorHAnsi" w:hAnsiTheme="minorHAnsi"/>
-        </w:rPr>
-        <w:t>proceeds</w:t>
-      </w:r>
-      <w:r>
-        <w:rPr>
-          <w:rFonts w:asciiTheme="minorHAnsi" w:hAnsiTheme="minorHAnsi"/>
-        </w:rPr>
-        <w:t xml:space="preserve"> to </w:t>
-      </w:r>
-      <w:r>
-        <w:rPr>
-          <w:rFonts w:asciiTheme="minorHAnsi" w:hAnsiTheme="minorHAnsi"/>
-        </w:rPr>
-        <w:t>mark</w:t>
+        <w:pStyle w:val="ListParagraph"/>
+        <w:numPr>
+          <w:ilvl w:val="0"/>
+          <w:numId w:val="14"/>
+        </w:numPr>
+        <w:rPr>
+          <w:rFonts w:asciiTheme="minorHAnsi" w:hAnsiTheme="minorHAnsi"/>
+        </w:rPr>
+      </w:pPr>
+      <w:r>
+        <w:rPr>
+          <w:rFonts w:asciiTheme="minorHAnsi" w:hAnsiTheme="minorHAnsi"/>
+        </w:rPr>
+        <w:t>Actor marks the product as unavailable</w:t>
+      </w:r>
+    </w:p>
+    <w:p>
+      <w:pPr>
+        <w:pStyle w:val="ListParagraph"/>
+        <w:numPr>
+          <w:ilvl w:val="0"/>
+          <w:numId w:val="14"/>
+        </w:numPr>
+        <w:rPr>
+          <w:rFonts w:asciiTheme="minorHAnsi" w:hAnsiTheme="minorHAnsi"/>
+        </w:rPr>
+      </w:pPr>
+      <w:r>
+        <w:rPr>
+          <w:rFonts w:asciiTheme="minorHAnsi" w:hAnsiTheme="minorHAnsi"/>
+        </w:rPr>
+        <w:t>System updates the product status</w:t>
+      </w:r>
+    </w:p>
+    <w:p>
+      <w:pPr>
+        <w:pStyle w:val="Heading4"/>
+        <w:rPr>
+          <w:sz w:val="28"/>
+          <w:szCs w:val="28"/>
+        </w:rPr>
+      </w:pPr>
+      <w:r>
+        <w:rPr>
+          <w:sz w:val="28"/>
+          <w:szCs w:val="28"/>
+        </w:rPr>
+        <w:t>Extensions</w:t>
+      </w:r>
+    </w:p>
+    <w:p>
+      <w:pPr>
+        <w:ind w:left="357"/>
+        <w:rPr>
+          <w:rFonts w:asciiTheme="minorHAnsi" w:hAnsiTheme="minorHAnsi"/>
+        </w:rPr>
+      </w:pPr>
+      <w:r>
+        <w:rPr>
+          <w:rFonts w:asciiTheme="minorHAnsi" w:hAnsiTheme="minorHAnsi"/>
+        </w:rPr>
+        <w:t xml:space="preserve">1a) Actor does not </w:t>
+      </w:r>
+      <w:r>
+        <w:rPr>
+          <w:rFonts w:asciiTheme="minorHAnsi" w:hAnsiTheme="minorHAnsi"/>
+        </w:rPr>
+        <w:t xml:space="preserve">choose </w:t>
+      </w:r>
+      <w:r>
+        <w:rPr>
+          <w:rFonts w:asciiTheme="minorHAnsi" w:hAnsiTheme="minorHAnsi"/>
+        </w:rPr>
+        <w:t>a product</w:t>
+      </w:r>
+      <w:r>
+        <w:br/>
       </w:r>
       <w:r>
         <w:rPr>
@@ -5369,649 +5735,79 @@
         <w:t xml:space="preserve"> </w:t>
       </w:r>
       <w:r>
-        <w:rPr>
-          <w:rFonts w:asciiTheme="minorHAnsi" w:hAnsiTheme="minorHAnsi"/>
-        </w:rPr>
-        <w:t>product</w:t>
-      </w:r>
-      <w:r>
-        <w:rPr>
-          <w:rFonts w:asciiTheme="minorHAnsi" w:hAnsiTheme="minorHAnsi"/>
-        </w:rPr>
-        <w:t xml:space="preserve"> data</w:t>
-      </w:r>
-      <w:r>
-        <w:rPr>
-          <w:rFonts w:asciiTheme="minorHAnsi" w:hAnsiTheme="minorHAnsi"/>
-        </w:rPr>
-        <w:t xml:space="preserve"> as invalid</w:t>
-      </w:r>
-    </w:p>
-    <w:p>
-      <w:pPr>
-        <w:pStyle w:val="Heading4"/>
+        <w:tab/>
+      </w:r>
+      <w:r>
+        <w:rPr>
+          <w:rFonts w:asciiTheme="minorHAnsi" w:hAnsiTheme="minorHAnsi"/>
+        </w:rPr>
+        <w:t>.1 display invalid information message.</w:t>
+      </w:r>
+      <w:r>
+        <w:tab/>
+      </w:r>
+    </w:p>
+    <w:p>
+      <w:pPr>
+        <w:ind w:left="357"/>
+        <w:rPr>
+          <w:rFonts w:asciiTheme="minorHAnsi" w:hAnsiTheme="minorHAnsi"/>
+        </w:rPr>
+      </w:pPr>
+      <w:r>
+        <w:rPr>
+          <w:rFonts w:asciiTheme="minorHAnsi" w:hAnsiTheme="minorHAnsi"/>
+        </w:rPr>
+        <w:t xml:space="preserve">       </w:t>
+      </w:r>
+      <w:r>
+        <w:rPr>
+          <w:rFonts w:asciiTheme="minorHAnsi" w:hAnsiTheme="minorHAnsi"/>
+        </w:rPr>
+        <w:t xml:space="preserve">.2 return to MSS step </w:t>
+      </w:r>
+      <w:r>
+        <w:rPr>
+          <w:rFonts w:asciiTheme="minorHAnsi" w:hAnsiTheme="minorHAnsi"/>
+        </w:rPr>
+        <w:t>1</w:t>
+      </w:r>
+      <w:r>
+        <w:rPr>
+          <w:rFonts w:asciiTheme="minorHAnsi" w:hAnsiTheme="minorHAnsi"/>
+        </w:rPr>
+        <w:t>.</w:t>
+      </w:r>
+    </w:p>
+    <w:p>
+      <w:pPr>
+        <w:rPr>
+          <w:rFonts w:asciiTheme="minorHAnsi" w:hAnsiTheme="minorHAnsi"/>
+        </w:rPr>
+      </w:pPr>
+      <w:r>
+        <w:rPr>
+          <w:rFonts w:asciiTheme="minorHAnsi" w:hAnsiTheme="minorHAnsi"/>
+        </w:rPr>
+        <w:t>Should the marked product be in customers order it will still be delivered to those customers but new customers will not be able to buy it.</w:t>
+      </w:r>
+      <w:r>
         <w:rPr>
           <w:sz w:val="28"/>
           <w:szCs w:val="28"/>
         </w:rPr>
-      </w:pPr>
-      <w:r>
+        <w:br w:type="page"/>
+      </w:r>
+    </w:p>
+    <w:p>
+      <w:pPr>
+        <w:pStyle w:val="Heading3"/>
         <w:rPr>
           <w:sz w:val="28"/>
           <w:szCs w:val="28"/>
         </w:rPr>
-        <w:t>Extensions</w:t>
-      </w:r>
-    </w:p>
-    <w:p>
-      <w:pPr>
-        <w:ind w:left="357"/>
-        <w:rPr>
-          <w:rFonts w:asciiTheme="minorHAnsi" w:hAnsiTheme="minorHAnsi"/>
-        </w:rPr>
-      </w:pPr>
-      <w:r>
-        <w:rPr>
-          <w:rFonts w:asciiTheme="minorHAnsi" w:hAnsiTheme="minorHAnsi"/>
-        </w:rPr>
-        <w:t xml:space="preserve">1a) Actor does not </w:t>
-      </w:r>
-      <w:r>
-        <w:rPr>
-          <w:rFonts w:asciiTheme="minorHAnsi" w:hAnsiTheme="minorHAnsi"/>
-        </w:rPr>
-        <w:t xml:space="preserve">choose </w:t>
-      </w:r>
-      <w:r>
-        <w:rPr>
-          <w:rFonts w:asciiTheme="minorHAnsi" w:hAnsiTheme="minorHAnsi"/>
-        </w:rPr>
-        <w:t>a product</w:t>
-      </w:r>
-      <w:r>
-        <w:br/>
-      </w:r>
-      <w:r>
-        <w:rPr>
-          <w:rFonts w:asciiTheme="minorHAnsi" w:hAnsiTheme="minorHAnsi"/>
-        </w:rPr>
-        <w:t xml:space="preserve"> </w:t>
-      </w:r>
-      <w:r>
-        <w:tab/>
-      </w:r>
-      <w:r>
-        <w:rPr>
-          <w:rFonts w:asciiTheme="minorHAnsi" w:hAnsiTheme="minorHAnsi"/>
-        </w:rPr>
-        <w:t>.1 display invalid information message.</w:t>
-      </w:r>
-      <w:r>
-        <w:tab/>
-      </w:r>
-    </w:p>
-    <w:p>
-      <w:pPr>
-        <w:ind w:left="357"/>
-        <w:rPr>
-          <w:rFonts w:asciiTheme="minorHAnsi" w:hAnsiTheme="minorHAnsi"/>
-        </w:rPr>
-      </w:pPr>
-      <w:r>
-        <w:rPr>
-          <w:rFonts w:asciiTheme="minorHAnsi" w:hAnsiTheme="minorHAnsi"/>
-        </w:rPr>
-        <w:t xml:space="preserve">       </w:t>
-      </w:r>
-      <w:r>
-        <w:rPr>
-          <w:rFonts w:asciiTheme="minorHAnsi" w:hAnsiTheme="minorHAnsi"/>
-        </w:rPr>
-        <w:t xml:space="preserve">.2 return to MSS step </w:t>
-      </w:r>
-      <w:r>
-        <w:rPr>
-          <w:rFonts w:asciiTheme="minorHAnsi" w:hAnsiTheme="minorHAnsi"/>
-        </w:rPr>
-        <w:t>1</w:t>
-      </w:r>
-      <w:r>
-        <w:rPr>
-          <w:rFonts w:asciiTheme="minorHAnsi" w:hAnsiTheme="minorHAnsi"/>
-        </w:rPr>
-        <w:t>.</w:t>
-      </w:r>
-    </w:p>
-    <w:p>
-      <w:pPr>
-        <w:rPr>
-          <w:rFonts w:asciiTheme="minorHAnsi" w:hAnsiTheme="minorHAnsi"/>
-        </w:rPr>
-      </w:pPr>
-      <w:r>
-        <w:rPr>
-          <w:rFonts w:asciiTheme="minorHAnsi" w:hAnsiTheme="minorHAnsi"/>
-        </w:rPr>
-        <w:t>Should the marked product be in customers order it will still be delivered to those customers but new customers will not be able to buy it.</w:t>
-      </w:r>
-      <w:r>
-        <w:rPr>
-          <w:sz w:val="28"/>
-          <w:szCs w:val="28"/>
-        </w:rPr>
-        <w:br w:type="page"/>
-      </w:r>
-    </w:p>
-    <w:p>
-      <w:pPr>
-        <w:pStyle w:val="Heading3"/>
-        <w:rPr>
-          <w:sz w:val="28"/>
-          <w:szCs w:val="28"/>
-        </w:rPr>
-      </w:pPr>
-      <w:bookmarkStart w:id="14" w:name="_Toc122381093"/>
-      <w:r>
-        <w:rPr>
-          <w:sz w:val="28"/>
-          <w:szCs w:val="28"/>
-        </w:rPr>
-        <w:lastRenderedPageBreak/>
-        <w:t>UC-0</w:t>
-      </w:r>
-      <w:r>
-        <w:rPr>
-          <w:sz w:val="28"/>
-          <w:szCs w:val="28"/>
-        </w:rPr>
-        <w:t>4</w:t>
-      </w:r>
-      <w:r>
-        <w:rPr>
-          <w:sz w:val="28"/>
-          <w:szCs w:val="28"/>
-        </w:rPr>
-        <w:t>a</w:t>
-      </w:r>
-      <w:r>
-        <w:rPr>
-          <w:sz w:val="28"/>
-          <w:szCs w:val="28"/>
-        </w:rPr>
-        <w:t xml:space="preserve"> – </w:t>
-      </w:r>
-      <w:r>
-        <w:rPr>
-          <w:sz w:val="28"/>
-          <w:szCs w:val="28"/>
-        </w:rPr>
-        <w:t>Sign in</w:t>
-      </w:r>
-      <w:bookmarkEnd w:id="14"/>
-    </w:p>
-    <w:p>
-      <w:pPr>
-        <w:ind w:left="360"/>
-        <w:rPr>
-          <w:rFonts w:asciiTheme="minorHAnsi" w:hAnsiTheme="minorHAnsi"/>
-        </w:rPr>
-      </w:pPr>
-      <w:r>
-        <w:rPr>
-          <w:rFonts w:asciiTheme="minorHAnsi" w:hAnsiTheme="minorHAnsi"/>
-        </w:rPr>
-        <w:t xml:space="preserve">Actor – </w:t>
-      </w:r>
-      <w:r>
-        <w:rPr>
-          <w:rFonts w:asciiTheme="minorHAnsi" w:hAnsiTheme="minorHAnsi"/>
-        </w:rPr>
-        <w:t>User</w:t>
-      </w:r>
-    </w:p>
-    <w:p>
-      <w:pPr>
-        <w:pStyle w:val="Heading4"/>
-        <w:rPr>
-          <w:sz w:val="28"/>
-          <w:szCs w:val="24"/>
-        </w:rPr>
-      </w:pPr>
-      <w:r>
-        <w:rPr>
-          <w:sz w:val="28"/>
-          <w:szCs w:val="24"/>
-        </w:rPr>
-        <w:t>Main Success Scenario</w:t>
-      </w:r>
-    </w:p>
-    <w:p>
-      <w:pPr>
-        <w:ind w:left="360"/>
-        <w:rPr>
-          <w:rFonts w:asciiTheme="minorHAnsi" w:hAnsiTheme="minorHAnsi"/>
-        </w:rPr>
-      </w:pPr>
-      <w:r>
-        <w:rPr>
-          <w:rFonts w:asciiTheme="minorHAnsi" w:hAnsiTheme="minorHAnsi"/>
-        </w:rPr>
-        <w:t xml:space="preserve">1) Actor enters </w:t>
-      </w:r>
-      <w:r>
-        <w:rPr>
-          <w:rFonts w:asciiTheme="minorHAnsi" w:hAnsiTheme="minorHAnsi"/>
-        </w:rPr>
-        <w:t>user</w:t>
-      </w:r>
-      <w:r>
-        <w:rPr>
-          <w:rFonts w:asciiTheme="minorHAnsi" w:hAnsiTheme="minorHAnsi"/>
-        </w:rPr>
-        <w:t xml:space="preserve"> name</w:t>
-      </w:r>
-      <w:r>
-        <w:rPr>
-          <w:rFonts w:asciiTheme="minorHAnsi" w:hAnsiTheme="minorHAnsi"/>
-        </w:rPr>
-        <w:t>, mail, password</w:t>
-      </w:r>
-      <w:r>
-        <w:rPr>
-          <w:rFonts w:asciiTheme="minorHAnsi" w:hAnsiTheme="minorHAnsi"/>
-        </w:rPr>
-        <w:t xml:space="preserve"> </w:t>
-      </w:r>
-    </w:p>
-    <w:p>
-      <w:pPr>
-        <w:ind w:left="360"/>
-        <w:rPr>
-          <w:rFonts w:asciiTheme="minorHAnsi" w:hAnsiTheme="minorHAnsi"/>
-        </w:rPr>
-      </w:pPr>
-      <w:r>
-        <w:rPr>
-          <w:rFonts w:asciiTheme="minorHAnsi" w:hAnsiTheme="minorHAnsi"/>
-        </w:rPr>
-        <w:t>2</w:t>
-      </w:r>
-      <w:r>
-        <w:rPr>
-          <w:rFonts w:asciiTheme="minorHAnsi" w:hAnsiTheme="minorHAnsi"/>
-        </w:rPr>
-        <w:t xml:space="preserve">) </w:t>
-      </w:r>
-      <w:r>
-        <w:rPr>
-          <w:rFonts w:asciiTheme="minorHAnsi" w:hAnsiTheme="minorHAnsi"/>
-        </w:rPr>
-        <w:t>System registers information</w:t>
-      </w:r>
-    </w:p>
-    <w:p>
-      <w:pPr>
-        <w:ind w:left="360"/>
-        <w:rPr>
-          <w:rFonts w:asciiTheme="minorHAnsi" w:hAnsiTheme="minorHAnsi"/>
-        </w:rPr>
-      </w:pPr>
-      <w:r>
-        <w:rPr>
-          <w:rFonts w:asciiTheme="minorHAnsi" w:hAnsiTheme="minorHAnsi"/>
-        </w:rPr>
-        <w:t>3</w:t>
-      </w:r>
-      <w:r>
-        <w:rPr>
-          <w:rFonts w:asciiTheme="minorHAnsi" w:hAnsiTheme="minorHAnsi"/>
-        </w:rPr>
-        <w:t xml:space="preserve">) Actor </w:t>
-      </w:r>
-      <w:r>
-        <w:rPr>
-          <w:rFonts w:asciiTheme="minorHAnsi" w:hAnsiTheme="minorHAnsi"/>
-        </w:rPr>
-        <w:t xml:space="preserve">creates the </w:t>
-      </w:r>
-      <w:r>
-        <w:rPr>
-          <w:rFonts w:asciiTheme="minorHAnsi" w:hAnsiTheme="minorHAnsi"/>
-        </w:rPr>
-        <w:t>account</w:t>
-      </w:r>
-    </w:p>
-    <w:p>
-      <w:pPr>
-        <w:ind w:left="360"/>
-        <w:rPr>
-          <w:rFonts w:asciiTheme="minorHAnsi" w:hAnsiTheme="minorHAnsi"/>
-        </w:rPr>
-      </w:pPr>
-      <w:r>
-        <w:rPr>
-          <w:rFonts w:asciiTheme="minorHAnsi" w:hAnsiTheme="minorHAnsi"/>
-        </w:rPr>
-        <w:t>4</w:t>
-      </w:r>
-      <w:r>
-        <w:rPr>
-          <w:rFonts w:asciiTheme="minorHAnsi" w:hAnsiTheme="minorHAnsi"/>
-        </w:rPr>
-        <w:t xml:space="preserve">) System verifies </w:t>
-      </w:r>
-      <w:r>
-        <w:rPr>
-          <w:rFonts w:asciiTheme="minorHAnsi" w:hAnsiTheme="minorHAnsi"/>
-        </w:rPr>
-        <w:t>if</w:t>
-      </w:r>
-      <w:r>
-        <w:rPr>
-          <w:rFonts w:asciiTheme="minorHAnsi" w:hAnsiTheme="minorHAnsi"/>
-        </w:rPr>
-        <w:t xml:space="preserve"> the credentials are correct and proceeds to </w:t>
-      </w:r>
-      <w:r>
-        <w:rPr>
-          <w:rFonts w:asciiTheme="minorHAnsi" w:hAnsiTheme="minorHAnsi"/>
-        </w:rPr>
-        <w:t>add</w:t>
-      </w:r>
-      <w:r>
-        <w:rPr>
-          <w:rFonts w:asciiTheme="minorHAnsi" w:hAnsiTheme="minorHAnsi"/>
-        </w:rPr>
-        <w:t xml:space="preserve"> </w:t>
-      </w:r>
-      <w:r>
-        <w:rPr>
-          <w:rFonts w:asciiTheme="minorHAnsi" w:hAnsiTheme="minorHAnsi"/>
-        </w:rPr>
-        <w:t xml:space="preserve">the </w:t>
-      </w:r>
-      <w:r>
-        <w:rPr>
-          <w:rFonts w:asciiTheme="minorHAnsi" w:hAnsiTheme="minorHAnsi"/>
-        </w:rPr>
-        <w:t>data</w:t>
-      </w:r>
-      <w:r>
-        <w:rPr>
-          <w:rFonts w:asciiTheme="minorHAnsi" w:hAnsiTheme="minorHAnsi"/>
-        </w:rPr>
-        <w:t xml:space="preserve"> about the employee</w:t>
-      </w:r>
-      <w:r>
-        <w:rPr>
-          <w:rFonts w:asciiTheme="minorHAnsi" w:hAnsiTheme="minorHAnsi"/>
-        </w:rPr>
-        <w:t>.</w:t>
-      </w:r>
-    </w:p>
-    <w:p>
-      <w:pPr>
-        <w:pStyle w:val="Heading4"/>
-        <w:rPr>
-          <w:sz w:val="28"/>
-          <w:szCs w:val="24"/>
-        </w:rPr>
-      </w:pPr>
-      <w:r>
-        <w:rPr>
-          <w:sz w:val="28"/>
-          <w:szCs w:val="24"/>
-        </w:rPr>
-        <w:t>Extensions</w:t>
-      </w:r>
-    </w:p>
-    <w:p>
-      <w:pPr>
-        <w:ind w:left="357"/>
-        <w:rPr>
-          <w:rFonts w:asciiTheme="minorHAnsi" w:hAnsiTheme="minorHAnsi"/>
-        </w:rPr>
-      </w:pPr>
-      <w:r>
-        <w:rPr>
-          <w:rFonts w:asciiTheme="minorHAnsi" w:hAnsiTheme="minorHAnsi"/>
-        </w:rPr>
-        <w:t>1a) Actor enters a</w:t>
-      </w:r>
-      <w:r>
-        <w:rPr>
-          <w:rFonts w:asciiTheme="minorHAnsi" w:hAnsiTheme="minorHAnsi"/>
-        </w:rPr>
-        <w:t>n</w:t>
-      </w:r>
-      <w:r>
-        <w:rPr>
-          <w:rFonts w:asciiTheme="minorHAnsi" w:hAnsiTheme="minorHAnsi"/>
-        </w:rPr>
-        <w:t xml:space="preserve"> </w:t>
-      </w:r>
-      <w:r>
-        <w:rPr>
-          <w:rFonts w:asciiTheme="minorHAnsi" w:hAnsiTheme="minorHAnsi"/>
-        </w:rPr>
-        <w:t>email</w:t>
-      </w:r>
-      <w:r>
-        <w:rPr>
-          <w:rFonts w:asciiTheme="minorHAnsi" w:hAnsiTheme="minorHAnsi"/>
-        </w:rPr>
-        <w:t xml:space="preserve"> that already exists</w:t>
-      </w:r>
-      <w:r>
-        <w:rPr>
-          <w:rFonts w:asciiTheme="minorHAnsi" w:hAnsiTheme="minorHAnsi"/>
-        </w:rPr>
-        <w:t>.</w:t>
-      </w:r>
-    </w:p>
-    <w:p>
-      <w:pPr>
-        <w:ind w:left="357"/>
-        <w:rPr>
-          <w:rFonts w:asciiTheme="minorHAnsi" w:hAnsiTheme="minorHAnsi"/>
-        </w:rPr>
-      </w:pPr>
-      <w:r>
-        <w:rPr>
-          <w:rFonts w:asciiTheme="minorHAnsi" w:hAnsiTheme="minorHAnsi"/>
-        </w:rPr>
-        <w:tab/>
-        <w:t>.1</w:t>
-      </w:r>
-      <w:r>
-        <w:rPr>
-          <w:rFonts w:asciiTheme="minorHAnsi" w:hAnsiTheme="minorHAnsi"/>
-        </w:rPr>
-        <w:t xml:space="preserve"> application returns multiple </w:t>
-      </w:r>
-      <w:r>
-        <w:rPr>
-          <w:rFonts w:asciiTheme="minorHAnsi" w:hAnsiTheme="minorHAnsi"/>
-        </w:rPr>
-        <w:t>users</w:t>
-      </w:r>
-      <w:r>
-        <w:rPr>
-          <w:rFonts w:asciiTheme="minorHAnsi" w:hAnsiTheme="minorHAnsi"/>
-        </w:rPr>
-        <w:t xml:space="preserve"> </w:t>
-      </w:r>
-      <w:r>
-        <w:rPr>
-          <w:rFonts w:asciiTheme="minorHAnsi" w:hAnsiTheme="minorHAnsi"/>
-        </w:rPr>
-        <w:t>with the same name.</w:t>
-      </w:r>
-      <w:r>
-        <w:rPr>
-          <w:rFonts w:asciiTheme="minorHAnsi" w:hAnsiTheme="minorHAnsi"/>
-        </w:rPr>
-        <w:br/>
-      </w:r>
-      <w:r>
-        <w:rPr>
-          <w:rFonts w:asciiTheme="minorHAnsi" w:hAnsiTheme="minorHAnsi"/>
-        </w:rPr>
-        <w:tab/>
-        <w:t xml:space="preserve">.2 </w:t>
-      </w:r>
-      <w:r>
-        <w:rPr>
-          <w:rFonts w:asciiTheme="minorHAnsi" w:hAnsiTheme="minorHAnsi"/>
-        </w:rPr>
-        <w:t>return</w:t>
-      </w:r>
-      <w:r>
-        <w:rPr>
-          <w:rFonts w:asciiTheme="minorHAnsi" w:hAnsiTheme="minorHAnsi"/>
-        </w:rPr>
-        <w:t xml:space="preserve"> to step</w:t>
-      </w:r>
-      <w:r>
-        <w:rPr>
-          <w:rFonts w:asciiTheme="minorHAnsi" w:hAnsiTheme="minorHAnsi"/>
-        </w:rPr>
-        <w:t xml:space="preserve"> MSS</w:t>
-      </w:r>
-      <w:r>
-        <w:rPr>
-          <w:rFonts w:asciiTheme="minorHAnsi" w:hAnsiTheme="minorHAnsi"/>
-        </w:rPr>
-        <w:t xml:space="preserve"> </w:t>
-      </w:r>
-      <w:r>
-        <w:rPr>
-          <w:rFonts w:asciiTheme="minorHAnsi" w:hAnsiTheme="minorHAnsi"/>
-        </w:rPr>
-        <w:t>1</w:t>
-      </w:r>
-      <w:r>
-        <w:rPr>
-          <w:rFonts w:asciiTheme="minorHAnsi" w:hAnsiTheme="minorHAnsi"/>
-        </w:rPr>
-        <w:t>.</w:t>
-      </w:r>
-    </w:p>
-    <w:p>
-      <w:pPr>
-        <w:ind w:left="357"/>
-        <w:rPr>
-          <w:rFonts w:asciiTheme="minorHAnsi" w:hAnsiTheme="minorHAnsi"/>
-        </w:rPr>
-      </w:pPr>
-      <w:r>
-        <w:rPr>
-          <w:rFonts w:asciiTheme="minorHAnsi" w:hAnsiTheme="minorHAnsi"/>
-        </w:rPr>
-        <w:t xml:space="preserve">2a) Actor </w:t>
-      </w:r>
-      <w:r>
-        <w:rPr>
-          <w:rFonts w:asciiTheme="minorHAnsi" w:hAnsiTheme="minorHAnsi"/>
-        </w:rPr>
-        <w:t xml:space="preserve">does not enter </w:t>
-      </w:r>
-      <w:r>
-        <w:rPr>
-          <w:rFonts w:asciiTheme="minorHAnsi" w:hAnsiTheme="minorHAnsi"/>
-        </w:rPr>
-        <w:t xml:space="preserve">any </w:t>
-      </w:r>
-      <w:r>
-        <w:rPr>
-          <w:rFonts w:asciiTheme="minorHAnsi" w:hAnsiTheme="minorHAnsi"/>
-        </w:rPr>
-        <w:t>information</w:t>
-      </w:r>
-      <w:r>
-        <w:rPr>
-          <w:rFonts w:asciiTheme="minorHAnsi" w:hAnsiTheme="minorHAnsi"/>
-        </w:rPr>
-        <w:t>.</w:t>
-      </w:r>
-      <w:r>
-        <w:br/>
-      </w:r>
-      <w:r>
-        <w:tab/>
-      </w:r>
-      <w:r>
-        <w:rPr>
-          <w:rFonts w:asciiTheme="minorHAnsi" w:hAnsiTheme="minorHAnsi"/>
-        </w:rPr>
-        <w:t xml:space="preserve">.1 </w:t>
-      </w:r>
-      <w:r>
-        <w:rPr>
-          <w:rFonts w:asciiTheme="minorHAnsi" w:hAnsiTheme="minorHAnsi"/>
-        </w:rPr>
-        <w:t xml:space="preserve">display </w:t>
-      </w:r>
-      <w:r>
-        <w:rPr>
-          <w:rFonts w:asciiTheme="minorHAnsi" w:hAnsiTheme="minorHAnsi"/>
-        </w:rPr>
-        <w:t xml:space="preserve">invalid </w:t>
-      </w:r>
-      <w:r>
-        <w:rPr>
-          <w:rFonts w:asciiTheme="minorHAnsi" w:hAnsiTheme="minorHAnsi"/>
-        </w:rPr>
-        <w:t xml:space="preserve">information </w:t>
-      </w:r>
-      <w:r>
-        <w:rPr>
-          <w:rFonts w:asciiTheme="minorHAnsi" w:hAnsiTheme="minorHAnsi"/>
-        </w:rPr>
-        <w:t>message</w:t>
-      </w:r>
-      <w:r>
-        <w:br/>
-      </w:r>
-      <w:r>
-        <w:tab/>
-      </w:r>
-      <w:r>
-        <w:rPr>
-          <w:rFonts w:asciiTheme="minorHAnsi" w:hAnsiTheme="minorHAnsi"/>
-        </w:rPr>
-        <w:t>.2 return to step MSS 1.</w:t>
-      </w:r>
-      <w:r>
-        <w:br/>
-      </w:r>
-    </w:p>
-    <w:p>
-      <w:pPr>
-        <w:rPr>
-          <w:rFonts w:asciiTheme="majorHAnsi" w:eastAsiaTheme="majorEastAsia" w:hAnsiTheme="majorHAnsi" w:cstheme="majorBidi"/>
-          <w:color w:val="1F3763" w:themeColor="accent1" w:themeShade="7F"/>
-          <w:sz w:val="28"/>
-          <w:szCs w:val="28"/>
-        </w:rPr>
-      </w:pPr>
-      <w:r>
-        <w:rPr>
-          <w:sz w:val="28"/>
-          <w:szCs w:val="28"/>
-        </w:rPr>
-        <w:br w:type="page"/>
-      </w:r>
-    </w:p>
-    <w:p>
-      <w:pPr>
-        <w:pStyle w:val="Heading3"/>
-        <w:rPr>
-          <w:sz w:val="28"/>
-          <w:szCs w:val="28"/>
-        </w:rPr>
-      </w:pPr>
-      <w:bookmarkStart w:id="15" w:name="_Toc122381094"/>
+      </w:pPr>
+      <w:bookmarkStart w:id="14" w:name="_Toc122647524"/>
       <w:r>
         <w:rPr>
           <w:sz w:val="28"/>
@@ -6025,7 +5821,7 @@
           <w:sz w:val="28"/>
           <w:szCs w:val="28"/>
         </w:rPr>
-        <w:t>b</w:t>
+        <w:t>a</w:t>
       </w:r>
       <w:r>
         <w:rPr>
@@ -6041,7 +5837,7 @@
         </w:rPr>
         <w:t>an employee</w:t>
       </w:r>
-      <w:bookmarkEnd w:id="15"/>
+      <w:bookmarkEnd w:id="14"/>
     </w:p>
     <w:p>
       <w:pPr>
@@ -6075,6 +5871,12 @@
           <w:rFonts w:asciiTheme="minorHAnsi" w:hAnsiTheme="minorHAnsi"/>
         </w:rPr>
         <w:t>Pre-condition: Actor is logged in</w:t>
+      </w:r>
+      <w:r>
+        <w:rPr>
+          <w:rFonts w:asciiTheme="minorHAnsi" w:hAnsiTheme="minorHAnsi"/>
+        </w:rPr>
+        <w:t xml:space="preserve"> as Human Resources</w:t>
       </w:r>
     </w:p>
     <w:p>
@@ -6108,7 +5910,25 @@
         <w:rPr>
           <w:rFonts w:asciiTheme="minorHAnsi" w:hAnsiTheme="minorHAnsi"/>
         </w:rPr>
-        <w:t>Actor selects an employee from a list</w:t>
+        <w:t xml:space="preserve">Actor </w:t>
+      </w:r>
+      <w:r>
+        <w:rPr>
+          <w:rFonts w:asciiTheme="minorHAnsi" w:hAnsiTheme="minorHAnsi"/>
+        </w:rPr>
+        <w:t>indicates</w:t>
+      </w:r>
+      <w:r>
+        <w:rPr>
+          <w:rFonts w:asciiTheme="minorHAnsi" w:hAnsiTheme="minorHAnsi"/>
+        </w:rPr>
+        <w:t xml:space="preserve"> an employee from a list</w:t>
+      </w:r>
+      <w:r>
+        <w:rPr>
+          <w:rFonts w:asciiTheme="minorHAnsi" w:hAnsiTheme="minorHAnsi"/>
+        </w:rPr>
+        <w:t xml:space="preserve"> of employees from the Human Resources page</w:t>
       </w:r>
     </w:p>
     <w:p>
@@ -6234,7 +6054,19 @@
         <w:rPr>
           <w:rFonts w:asciiTheme="minorHAnsi" w:hAnsiTheme="minorHAnsi"/>
         </w:rPr>
-        <w:t>.1 display invalid information message</w:t>
+        <w:t xml:space="preserve">.1 </w:t>
+      </w:r>
+      <w:r>
+        <w:rPr>
+          <w:rFonts w:asciiTheme="minorHAnsi" w:hAnsiTheme="minorHAnsi"/>
+        </w:rPr>
+        <w:t xml:space="preserve">system </w:t>
+      </w:r>
+      <w:r>
+        <w:rPr>
+          <w:rFonts w:asciiTheme="minorHAnsi" w:hAnsiTheme="minorHAnsi"/>
+        </w:rPr>
+        <w:t>display invalid information message</w:t>
       </w:r>
       <w:r>
         <w:br/>
@@ -6283,16 +6115,28 @@
     </w:p>
     <w:p>
       <w:pPr>
-        <w:ind w:left="357" w:firstLine="720"/>
-        <w:rPr>
-          <w:rFonts w:asciiTheme="minorHAnsi" w:hAnsiTheme="minorHAnsi"/>
-        </w:rPr>
-      </w:pPr>
-      <w:r>
-        <w:rPr>
-          <w:rFonts w:asciiTheme="minorHAnsi" w:hAnsiTheme="minorHAnsi"/>
-        </w:rPr>
-        <w:t xml:space="preserve">.1 display </w:t>
+        <w:ind w:firstLine="720"/>
+        <w:rPr>
+          <w:rFonts w:asciiTheme="minorHAnsi" w:hAnsiTheme="minorHAnsi"/>
+        </w:rPr>
+      </w:pPr>
+      <w:r>
+        <w:rPr>
+          <w:rFonts w:asciiTheme="minorHAnsi" w:hAnsiTheme="minorHAnsi"/>
+        </w:rPr>
+        <w:t xml:space="preserve">.1 </w:t>
+      </w:r>
+      <w:r>
+        <w:rPr>
+          <w:rFonts w:asciiTheme="minorHAnsi" w:hAnsiTheme="minorHAnsi"/>
+        </w:rPr>
+        <w:t xml:space="preserve">system </w:t>
+      </w:r>
+      <w:r>
+        <w:rPr>
+          <w:rFonts w:asciiTheme="minorHAnsi" w:hAnsiTheme="minorHAnsi"/>
+        </w:rPr>
+        <w:t xml:space="preserve">display </w:t>
       </w:r>
       <w:r>
         <w:rPr>
@@ -6309,7 +6153,7 @@
     </w:p>
     <w:p>
       <w:pPr>
-        <w:ind w:left="357" w:firstLine="720"/>
+        <w:ind w:firstLine="720"/>
         <w:rPr>
           <w:rFonts w:asciiTheme="minorHAnsi" w:hAnsiTheme="minorHAnsi"/>
         </w:rPr>
@@ -6326,6 +6170,62 @@
         </w:rPr>
         <w:t>2</w:t>
       </w:r>
+      <w:r>
+        <w:rPr>
+          <w:rFonts w:asciiTheme="minorHAnsi" w:hAnsiTheme="minorHAnsi"/>
+        </w:rPr>
+        <w:t>.</w:t>
+      </w:r>
+    </w:p>
+    <w:p>
+      <w:pPr>
+        <w:ind w:left="357"/>
+        <w:rPr>
+          <w:rFonts w:asciiTheme="minorHAnsi" w:hAnsiTheme="minorHAnsi"/>
+        </w:rPr>
+      </w:pPr>
+      <w:r>
+        <w:rPr>
+          <w:rFonts w:asciiTheme="minorHAnsi" w:hAnsiTheme="minorHAnsi"/>
+        </w:rPr>
+        <w:t>2</w:t>
+      </w:r>
+      <w:r>
+        <w:rPr>
+          <w:rFonts w:asciiTheme="minorHAnsi" w:hAnsiTheme="minorHAnsi"/>
+        </w:rPr>
+        <w:t xml:space="preserve">a) Actor does not </w:t>
+      </w:r>
+      <w:r>
+        <w:rPr>
+          <w:rFonts w:asciiTheme="minorHAnsi" w:hAnsiTheme="minorHAnsi"/>
+        </w:rPr>
+        <w:t>choose a</w:t>
+      </w:r>
+      <w:r>
+        <w:rPr>
+          <w:rFonts w:asciiTheme="minorHAnsi" w:hAnsiTheme="minorHAnsi"/>
+        </w:rPr>
+        <w:t>n</w:t>
+      </w:r>
+      <w:r>
+        <w:rPr>
+          <w:rFonts w:asciiTheme="minorHAnsi" w:hAnsiTheme="minorHAnsi"/>
+        </w:rPr>
+        <w:t xml:space="preserve"> </w:t>
+      </w:r>
+      <w:r>
+        <w:rPr>
+          <w:rFonts w:asciiTheme="minorHAnsi" w:hAnsiTheme="minorHAnsi"/>
+        </w:rPr>
+        <w:t>employee</w:t>
+      </w:r>
+      <w:r>
+        <w:rPr>
+          <w:rFonts w:asciiTheme="minorHAnsi" w:hAnsiTheme="minorHAnsi"/>
+        </w:rPr>
+        <w:t xml:space="preserve"> before entering data</w:t>
+      </w:r>
     </w:p>
     <w:p>
       <w:pPr>
@@ -6336,6 +6236,38 @@
       </w:pPr>
       <w:r>
         <w:rPr>
+          <w:rFonts w:asciiTheme="minorHAnsi" w:hAnsiTheme="minorHAnsi"/>
+        </w:rPr>
+        <w:tab/>
+        <w:t>.1 system display “Select a</w:t>
+      </w:r>
+      <w:r>
+        <w:rPr>
+          <w:rFonts w:asciiTheme="minorHAnsi" w:hAnsiTheme="minorHAnsi"/>
+        </w:rPr>
+        <w:t xml:space="preserve">n employee </w:t>
+      </w:r>
+      <w:r>
+        <w:rPr>
+          <w:rFonts w:asciiTheme="minorHAnsi" w:hAnsiTheme="minorHAnsi"/>
+        </w:rPr>
+        <w:t>first” message.</w:t>
+      </w:r>
+      <w:r>
+        <w:rPr>
+          <w:rFonts w:asciiTheme="minorHAnsi" w:hAnsiTheme="minorHAnsi"/>
+        </w:rPr>
+        <w:br/>
+      </w:r>
+      <w:r>
+        <w:rPr>
+          <w:rFonts w:asciiTheme="minorHAnsi" w:hAnsiTheme="minorHAnsi"/>
+        </w:rPr>
+        <w:tab/>
+        <w:t>.2 return to MSS step 1.</w:t>
+      </w:r>
+      <w:r>
+        <w:rPr>
           <w:sz w:val="28"/>
           <w:szCs w:val="28"/>
         </w:rPr>
@@ -6350,7 +6282,7 @@
           <w:szCs w:val="28"/>
         </w:rPr>
       </w:pPr>
-      <w:bookmarkStart w:id="16" w:name="_Toc122381095"/>
+      <w:bookmarkStart w:id="15" w:name="_Toc122647525"/>
       <w:r>
         <w:rPr>
           <w:sz w:val="28"/>
@@ -6387,7 +6319,7 @@
         </w:rPr>
         <w:t>Add item to Favourite list</w:t>
       </w:r>
-      <w:bookmarkEnd w:id="16"/>
+      <w:bookmarkEnd w:id="15"/>
     </w:p>
     <w:p>
       <w:pPr>
@@ -6421,6 +6353,12 @@
           <w:rFonts w:asciiTheme="minorHAnsi" w:hAnsiTheme="minorHAnsi"/>
         </w:rPr>
         <w:t>Pre-condition: Actor is logged in</w:t>
+      </w:r>
+      <w:r>
+        <w:rPr>
+          <w:rFonts w:asciiTheme="minorHAnsi" w:hAnsiTheme="minorHAnsi"/>
+        </w:rPr>
+        <w:t xml:space="preserve"> on website</w:t>
       </w:r>
     </w:p>
     <w:p>
@@ -6460,19 +6398,7 @@
         <w:rPr>
           <w:rFonts w:asciiTheme="minorHAnsi" w:hAnsiTheme="minorHAnsi"/>
         </w:rPr>
-        <w:t xml:space="preserve">adds a product from the </w:t>
-      </w:r>
-      <w:r>
-        <w:rPr>
-          <w:rFonts w:asciiTheme="minorHAnsi" w:hAnsiTheme="minorHAnsi"/>
-        </w:rPr>
-        <w:t xml:space="preserve">catalogue </w:t>
-      </w:r>
-      <w:r>
-        <w:rPr>
-          <w:rFonts w:asciiTheme="minorHAnsi" w:hAnsiTheme="minorHAnsi"/>
-        </w:rPr>
-        <w:t>list</w:t>
+        <w:t>triggers action of adding a product to their favourites</w:t>
       </w:r>
     </w:p>
     <w:p>
@@ -6714,7 +6640,7 @@
         </w:rPr>
       </w:pPr>
       <w:hyperlink w:anchor="_FR-5">
-        <w:bookmarkStart w:id="17" w:name="_Toc122381096"/>
+        <w:bookmarkStart w:id="16" w:name="_Toc122647526"/>
         <w:r>
           <w:rPr>
             <w:sz w:val="28"/>
@@ -6744,33 +6670,358 @@
         </w:rPr>
         <w:t>Remove item from Favourite list</w:t>
       </w:r>
+      <w:bookmarkEnd w:id="16"/>
+      <w:r>
+        <w:rPr>
+          <w:sz w:val="28"/>
+          <w:szCs w:val="28"/>
+        </w:rPr>
+        <w:t xml:space="preserve"> </w:t>
+      </w:r>
+    </w:p>
+    <w:p>
+      <w:pPr>
+        <w:ind w:left="360"/>
+        <w:rPr>
+          <w:rFonts w:asciiTheme="minorHAnsi" w:hAnsiTheme="minorHAnsi" w:cstheme="minorHAnsi"/>
+        </w:rPr>
+      </w:pPr>
+      <w:r>
+        <w:rPr>
+          <w:rFonts w:asciiTheme="minorHAnsi" w:hAnsiTheme="minorHAnsi" w:cstheme="minorHAnsi"/>
+        </w:rPr>
+        <w:t xml:space="preserve">Actor – </w:t>
+      </w:r>
+      <w:r>
+        <w:rPr>
+          <w:rFonts w:asciiTheme="minorHAnsi" w:hAnsiTheme="minorHAnsi" w:cstheme="minorHAnsi"/>
+        </w:rPr>
+        <w:t>Customer</w:t>
+      </w:r>
+    </w:p>
+    <w:p>
+      <w:pPr>
+        <w:ind w:left="360"/>
+        <w:rPr>
+          <w:rFonts w:asciiTheme="minorHAnsi" w:hAnsiTheme="minorHAnsi"/>
+        </w:rPr>
+      </w:pPr>
+      <w:r>
+        <w:rPr>
+          <w:rFonts w:asciiTheme="minorHAnsi" w:hAnsiTheme="minorHAnsi"/>
+        </w:rPr>
+        <w:t>Pre-condition: Actor is logged in</w:t>
+      </w:r>
+      <w:r>
+        <w:rPr>
+          <w:rFonts w:asciiTheme="minorHAnsi" w:hAnsiTheme="minorHAnsi"/>
+        </w:rPr>
+        <w:t xml:space="preserve"> on website</w:t>
+      </w:r>
+    </w:p>
+    <w:p>
+      <w:pPr>
+        <w:pStyle w:val="Heading4"/>
+        <w:rPr>
+          <w:sz w:val="28"/>
+          <w:szCs w:val="24"/>
+        </w:rPr>
+      </w:pPr>
+      <w:r>
+        <w:rPr>
+          <w:sz w:val="28"/>
+          <w:szCs w:val="24"/>
+        </w:rPr>
+        <w:t>Main Success Scenario</w:t>
+      </w:r>
+    </w:p>
+    <w:p>
+      <w:pPr>
+        <w:ind w:left="360"/>
+        <w:rPr>
+          <w:rFonts w:asciiTheme="minorHAnsi" w:hAnsiTheme="minorHAnsi" w:cstheme="minorHAnsi"/>
+        </w:rPr>
+      </w:pPr>
+      <w:r>
+        <w:rPr>
+          <w:rFonts w:asciiTheme="minorHAnsi" w:hAnsiTheme="minorHAnsi" w:cstheme="minorHAnsi"/>
+        </w:rPr>
+        <w:t xml:space="preserve">1) Actor </w:t>
+      </w:r>
+      <w:r>
+        <w:rPr>
+          <w:rFonts w:asciiTheme="minorHAnsi" w:hAnsiTheme="minorHAnsi" w:cstheme="minorHAnsi"/>
+        </w:rPr>
+        <w:t xml:space="preserve">triggers action of </w:t>
+      </w:r>
+      <w:r>
+        <w:rPr>
+          <w:rFonts w:asciiTheme="minorHAnsi" w:hAnsiTheme="minorHAnsi" w:cstheme="minorHAnsi"/>
+        </w:rPr>
+        <w:t>remov</w:t>
+      </w:r>
+      <w:r>
+        <w:rPr>
+          <w:rFonts w:asciiTheme="minorHAnsi" w:hAnsiTheme="minorHAnsi" w:cstheme="minorHAnsi"/>
+        </w:rPr>
+        <w:t>ing</w:t>
+      </w:r>
+      <w:r>
+        <w:rPr>
+          <w:rFonts w:asciiTheme="minorHAnsi" w:hAnsiTheme="minorHAnsi" w:cstheme="minorHAnsi"/>
+        </w:rPr>
+        <w:t xml:space="preserve"> from Favourites</w:t>
+      </w:r>
+      <w:r>
+        <w:rPr>
+          <w:rFonts w:asciiTheme="minorHAnsi" w:hAnsiTheme="minorHAnsi" w:cstheme="minorHAnsi"/>
+        </w:rPr>
+        <w:t xml:space="preserve"> </w:t>
+      </w:r>
+      <w:r>
+        <w:rPr>
+          <w:rFonts w:asciiTheme="minorHAnsi" w:hAnsiTheme="minorHAnsi" w:cstheme="minorHAnsi"/>
+        </w:rPr>
+        <w:t xml:space="preserve">a product </w:t>
+      </w:r>
+      <w:r>
+        <w:rPr>
+          <w:rFonts w:asciiTheme="minorHAnsi" w:hAnsiTheme="minorHAnsi" w:cstheme="minorHAnsi"/>
+        </w:rPr>
+        <w:t xml:space="preserve">in the Favourites </w:t>
+      </w:r>
+      <w:r>
+        <w:rPr>
+          <w:rFonts w:asciiTheme="minorHAnsi" w:hAnsiTheme="minorHAnsi" w:cstheme="minorHAnsi"/>
+        </w:rPr>
+        <w:t>web page</w:t>
+      </w:r>
+    </w:p>
+    <w:p>
+      <w:pPr>
+        <w:ind w:left="360"/>
+        <w:rPr>
+          <w:rFonts w:asciiTheme="minorHAnsi" w:hAnsiTheme="minorHAnsi" w:cstheme="minorHAnsi"/>
+        </w:rPr>
+      </w:pPr>
+      <w:r>
+        <w:rPr>
+          <w:rFonts w:asciiTheme="minorHAnsi" w:hAnsiTheme="minorHAnsi" w:cstheme="minorHAnsi"/>
+        </w:rPr>
+        <w:t>2</w:t>
+      </w:r>
+      <w:r>
+        <w:rPr>
+          <w:rFonts w:asciiTheme="minorHAnsi" w:hAnsiTheme="minorHAnsi" w:cstheme="minorHAnsi"/>
+        </w:rPr>
+        <w:t xml:space="preserve">) System verifies the </w:t>
+      </w:r>
+      <w:r>
+        <w:rPr>
+          <w:rFonts w:asciiTheme="minorHAnsi" w:hAnsiTheme="minorHAnsi" w:cstheme="minorHAnsi"/>
+        </w:rPr>
+        <w:t>information and add them to the database.</w:t>
+      </w:r>
+    </w:p>
+    <w:p>
+      <w:pPr>
+        <w:pStyle w:val="Heading4"/>
+        <w:rPr>
+          <w:sz w:val="28"/>
+          <w:szCs w:val="28"/>
+        </w:rPr>
+      </w:pPr>
+      <w:r>
+        <w:rPr>
+          <w:sz w:val="28"/>
+          <w:szCs w:val="28"/>
+        </w:rPr>
+        <w:t>Extensions</w:t>
+      </w:r>
+    </w:p>
+    <w:p>
+      <w:pPr>
+        <w:ind w:left="357"/>
+        <w:rPr>
+          <w:rFonts w:asciiTheme="minorHAnsi" w:hAnsiTheme="minorHAnsi"/>
+        </w:rPr>
+      </w:pPr>
+      <w:r>
+        <w:rPr>
+          <w:rFonts w:asciiTheme="minorHAnsi" w:hAnsiTheme="minorHAnsi"/>
+        </w:rPr>
+        <w:t>1</w:t>
+      </w:r>
+      <w:r>
+        <w:rPr>
+          <w:rFonts w:asciiTheme="minorHAnsi" w:hAnsiTheme="minorHAnsi"/>
+        </w:rPr>
+        <w:t xml:space="preserve">a) </w:t>
+      </w:r>
+      <w:r>
+        <w:rPr>
+          <w:rFonts w:asciiTheme="minorHAnsi" w:hAnsiTheme="minorHAnsi"/>
+        </w:rPr>
+        <w:t>Actor is not logged in</w:t>
+      </w:r>
+    </w:p>
+    <w:p>
+      <w:pPr>
+        <w:ind w:left="357"/>
+        <w:rPr>
+          <w:rFonts w:asciiTheme="minorHAnsi" w:hAnsiTheme="minorHAnsi"/>
+        </w:rPr>
+      </w:pPr>
+      <w:r>
+        <w:tab/>
+      </w:r>
+      <w:r>
+        <w:rPr>
+          <w:rFonts w:asciiTheme="minorHAnsi" w:hAnsiTheme="minorHAnsi"/>
+        </w:rPr>
+        <w:t xml:space="preserve">.1 display </w:t>
+      </w:r>
+      <w:r>
+        <w:rPr>
+          <w:rFonts w:asciiTheme="minorHAnsi" w:hAnsiTheme="minorHAnsi"/>
+        </w:rPr>
+        <w:t>message Not logged in</w:t>
+      </w:r>
+      <w:r>
+        <w:br/>
+      </w:r>
+      <w:r>
+        <w:rPr>
+          <w:rFonts w:asciiTheme="minorHAnsi" w:hAnsiTheme="minorHAnsi"/>
+        </w:rPr>
+        <w:t xml:space="preserve">      </w:t>
+      </w:r>
+      <w:r>
+        <w:rPr>
+          <w:rFonts w:asciiTheme="minorHAnsi" w:hAnsiTheme="minorHAnsi"/>
+        </w:rPr>
+        <w:t xml:space="preserve"> .2 return to MSS step </w:t>
+      </w:r>
+      <w:r>
+        <w:rPr>
+          <w:rFonts w:asciiTheme="minorHAnsi" w:hAnsiTheme="minorHAnsi"/>
+        </w:rPr>
+        <w:t>1</w:t>
+      </w:r>
+      <w:r>
+        <w:rPr>
+          <w:rFonts w:asciiTheme="minorHAnsi" w:hAnsiTheme="minorHAnsi"/>
+        </w:rPr>
+        <w:t>.</w:t>
+      </w:r>
+    </w:p>
+    <w:p>
+      <w:pPr>
+        <w:rPr>
+          <w:rFonts w:asciiTheme="minorHAnsi" w:hAnsiTheme="minorHAnsi" w:cstheme="minorHAnsi"/>
+        </w:rPr>
+      </w:pPr>
+    </w:p>
+    <w:p>
+      <w:pPr>
+        <w:rPr>
+          <w:rFonts w:asciiTheme="minorHAnsi" w:hAnsiTheme="minorHAnsi" w:cstheme="minorHAnsi"/>
+        </w:rPr>
+      </w:pPr>
+    </w:p>
+    <w:p>
+      <w:pPr>
+        <w:rPr>
+          <w:rFonts w:asciiTheme="minorHAnsi" w:hAnsiTheme="minorHAnsi" w:cstheme="minorHAnsi"/>
+        </w:rPr>
+      </w:pPr>
+    </w:p>
+    <w:p>
+      <w:pPr>
+        <w:rPr>
+          <w:rFonts w:asciiTheme="minorHAnsi" w:hAnsiTheme="minorHAnsi" w:cstheme="minorHAnsi"/>
+        </w:rPr>
+      </w:pPr>
+    </w:p>
+    <w:p>
+      <w:pPr>
+        <w:rPr>
+          <w:rFonts w:asciiTheme="minorHAnsi" w:hAnsiTheme="minorHAnsi" w:cstheme="minorHAnsi"/>
+        </w:rPr>
+      </w:pPr>
+    </w:p>
+    <w:p>
+      <w:pPr>
+        <w:rPr>
+          <w:rFonts w:asciiTheme="minorHAnsi" w:hAnsiTheme="minorHAnsi" w:cstheme="minorHAnsi"/>
+        </w:rPr>
+      </w:pPr>
+    </w:p>
+    <w:p>
+      <w:pPr>
+        <w:rPr>
+          <w:rFonts w:asciiTheme="minorHAnsi" w:hAnsiTheme="minorHAnsi" w:cstheme="minorHAnsi"/>
+        </w:rPr>
+      </w:pPr>
+    </w:p>
+    <w:p>
+      <w:pPr>
+        <w:pStyle w:val="Heading3"/>
+        <w:rPr>
+          <w:sz w:val="28"/>
+          <w:szCs w:val="28"/>
+        </w:rPr>
+      </w:pPr>
+      <w:bookmarkStart w:id="17" w:name="_Toc122647527"/>
+      <w:r>
+        <w:rPr>
+          <w:sz w:val="28"/>
+          <w:szCs w:val="28"/>
+        </w:rPr>
+        <w:lastRenderedPageBreak/>
+        <w:t>UC-0</w:t>
+      </w:r>
+      <w:r>
+        <w:rPr>
+          <w:sz w:val="28"/>
+          <w:szCs w:val="28"/>
+        </w:rPr>
+        <w:t>6a</w:t>
+      </w:r>
+      <w:r>
+        <w:rPr>
+          <w:sz w:val="28"/>
+          <w:szCs w:val="28"/>
+        </w:rPr>
+        <w:t xml:space="preserve"> – </w:t>
+      </w:r>
+      <w:r>
+        <w:rPr>
+          <w:sz w:val="28"/>
+          <w:szCs w:val="28"/>
+        </w:rPr>
+        <w:t>Add new Category</w:t>
+      </w:r>
       <w:bookmarkEnd w:id="17"/>
-      <w:r>
-        <w:rPr>
-          <w:sz w:val="28"/>
-          <w:szCs w:val="28"/>
-        </w:rPr>
-        <w:t xml:space="preserve"> </w:t>
-      </w:r>
     </w:p>
     <w:p>
       <w:pPr>
         <w:ind w:left="360"/>
         <w:rPr>
-          <w:rFonts w:asciiTheme="minorHAnsi" w:hAnsiTheme="minorHAnsi" w:cstheme="minorHAnsi"/>
-        </w:rPr>
-      </w:pPr>
-      <w:r>
-        <w:rPr>
-          <w:rFonts w:asciiTheme="minorHAnsi" w:hAnsiTheme="minorHAnsi" w:cstheme="minorHAnsi"/>
+          <w:rFonts w:asciiTheme="minorHAnsi" w:hAnsiTheme="minorHAnsi"/>
+        </w:rPr>
+      </w:pPr>
+      <w:r>
+        <w:rPr>
+          <w:rFonts w:asciiTheme="minorHAnsi" w:hAnsiTheme="minorHAnsi"/>
         </w:rPr>
         <w:t xml:space="preserve">Actor – </w:t>
       </w:r>
       <w:r>
         <w:rPr>
-          <w:rFonts w:asciiTheme="minorHAnsi" w:hAnsiTheme="minorHAnsi" w:cstheme="minorHAnsi"/>
-        </w:rPr>
-        <w:t>Customer</w:t>
+          <w:rFonts w:asciiTheme="minorHAnsi" w:hAnsiTheme="minorHAnsi"/>
+        </w:rPr>
+        <w:t>Employee</w:t>
       </w:r>
     </w:p>
     <w:p>
@@ -6786,322 +7037,11 @@
         </w:rPr>
         <w:t>Pre-condition: Actor is logged in</w:t>
       </w:r>
-    </w:p>
-    <w:p>
-      <w:pPr>
-        <w:pStyle w:val="Heading4"/>
-        <w:rPr>
-          <w:sz w:val="28"/>
-          <w:szCs w:val="24"/>
-        </w:rPr>
-      </w:pPr>
-      <w:r>
-        <w:rPr>
-          <w:sz w:val="28"/>
-          <w:szCs w:val="24"/>
-        </w:rPr>
-        <w:t>Main Success Scenario</w:t>
-      </w:r>
-    </w:p>
-    <w:p>
-      <w:pPr>
-        <w:ind w:left="360"/>
-        <w:rPr>
-          <w:rFonts w:asciiTheme="minorHAnsi" w:hAnsiTheme="minorHAnsi" w:cstheme="minorHAnsi"/>
-        </w:rPr>
-      </w:pPr>
-      <w:r>
-        <w:rPr>
-          <w:rFonts w:asciiTheme="minorHAnsi" w:hAnsiTheme="minorHAnsi" w:cstheme="minorHAnsi"/>
-        </w:rPr>
-        <w:t xml:space="preserve">1) Actor </w:t>
-      </w:r>
-      <w:r>
-        <w:rPr>
-          <w:rFonts w:asciiTheme="minorHAnsi" w:hAnsiTheme="minorHAnsi" w:cstheme="minorHAnsi"/>
-        </w:rPr>
-        <w:t>removes from Favourites</w:t>
-      </w:r>
-      <w:r>
-        <w:rPr>
-          <w:rFonts w:asciiTheme="minorHAnsi" w:hAnsiTheme="minorHAnsi" w:cstheme="minorHAnsi"/>
-        </w:rPr>
-        <w:t xml:space="preserve"> in the Favourites tab page</w:t>
-      </w:r>
-    </w:p>
-    <w:p>
-      <w:pPr>
-        <w:ind w:left="360"/>
-        <w:rPr>
-          <w:rFonts w:asciiTheme="minorHAnsi" w:hAnsiTheme="minorHAnsi" w:cstheme="minorHAnsi"/>
-        </w:rPr>
-      </w:pPr>
-      <w:r>
-        <w:rPr>
-          <w:rFonts w:asciiTheme="minorHAnsi" w:hAnsiTheme="minorHAnsi" w:cstheme="minorHAnsi"/>
-        </w:rPr>
-        <w:t>2</w:t>
-      </w:r>
-      <w:r>
-        <w:rPr>
-          <w:rFonts w:asciiTheme="minorHAnsi" w:hAnsiTheme="minorHAnsi" w:cstheme="minorHAnsi"/>
-        </w:rPr>
-        <w:t xml:space="preserve">) System verifies the </w:t>
-      </w:r>
-      <w:r>
-        <w:rPr>
-          <w:rFonts w:asciiTheme="minorHAnsi" w:hAnsiTheme="minorHAnsi" w:cstheme="minorHAnsi"/>
-        </w:rPr>
-        <w:t>information and add them to the database.</w:t>
-      </w:r>
-    </w:p>
-    <w:p>
-      <w:pPr>
-        <w:rPr>
-          <w:rFonts w:asciiTheme="minorHAnsi" w:hAnsiTheme="minorHAnsi" w:cstheme="minorHAnsi"/>
-        </w:rPr>
-      </w:pPr>
-    </w:p>
-    <w:p>
-      <w:pPr>
-        <w:pStyle w:val="Heading4"/>
-        <w:rPr>
-          <w:sz w:val="28"/>
-          <w:szCs w:val="28"/>
-        </w:rPr>
-      </w:pPr>
-      <w:r>
-        <w:rPr>
-          <w:sz w:val="28"/>
-          <w:szCs w:val="28"/>
-        </w:rPr>
-        <w:t>Extensions</w:t>
-      </w:r>
-    </w:p>
-    <w:p>
-      <w:pPr>
-        <w:ind w:left="357"/>
-        <w:rPr>
-          <w:rFonts w:asciiTheme="minorHAnsi" w:hAnsiTheme="minorHAnsi"/>
-        </w:rPr>
-      </w:pPr>
-      <w:r>
-        <w:rPr>
-          <w:rFonts w:asciiTheme="minorHAnsi" w:hAnsiTheme="minorHAnsi"/>
-        </w:rPr>
-        <w:t>1</w:t>
-      </w:r>
-      <w:r>
-        <w:rPr>
-          <w:rFonts w:asciiTheme="minorHAnsi" w:hAnsiTheme="minorHAnsi"/>
-        </w:rPr>
-        <w:t xml:space="preserve">a) </w:t>
-      </w:r>
-      <w:r>
-        <w:rPr>
-          <w:rFonts w:asciiTheme="minorHAnsi" w:hAnsiTheme="minorHAnsi"/>
-        </w:rPr>
-        <w:t>Actor is not logged in</w:t>
-      </w:r>
-    </w:p>
-    <w:p>
-      <w:pPr>
-        <w:ind w:left="357"/>
-        <w:rPr>
-          <w:rFonts w:asciiTheme="minorHAnsi" w:hAnsiTheme="minorHAnsi"/>
-        </w:rPr>
-      </w:pPr>
-      <w:r>
-        <w:tab/>
-      </w:r>
-      <w:r>
-        <w:rPr>
-          <w:rFonts w:asciiTheme="minorHAnsi" w:hAnsiTheme="minorHAnsi"/>
-        </w:rPr>
-        <w:t xml:space="preserve">.1 display </w:t>
-      </w:r>
-      <w:r>
-        <w:rPr>
-          <w:rFonts w:asciiTheme="minorHAnsi" w:hAnsiTheme="minorHAnsi"/>
-        </w:rPr>
-        <w:t>message Not logged in</w:t>
-      </w:r>
-      <w:r>
-        <w:br/>
-      </w:r>
-      <w:r>
-        <w:rPr>
-          <w:rFonts w:asciiTheme="minorHAnsi" w:hAnsiTheme="minorHAnsi"/>
-        </w:rPr>
-        <w:t xml:space="preserve">      </w:t>
-      </w:r>
-      <w:r>
-        <w:rPr>
-          <w:rFonts w:asciiTheme="minorHAnsi" w:hAnsiTheme="minorHAnsi"/>
-        </w:rPr>
-        <w:t xml:space="preserve"> .2 return to MSS step </w:t>
-      </w:r>
-      <w:r>
-        <w:rPr>
-          <w:rFonts w:asciiTheme="minorHAnsi" w:hAnsiTheme="minorHAnsi"/>
-        </w:rPr>
-        <w:t>1</w:t>
-      </w:r>
-      <w:r>
-        <w:rPr>
-          <w:rFonts w:asciiTheme="minorHAnsi" w:hAnsiTheme="minorHAnsi"/>
-        </w:rPr>
-        <w:t>.</w:t>
-      </w:r>
-    </w:p>
-    <w:p>
-      <w:pPr>
-        <w:rPr>
-          <w:rFonts w:asciiTheme="minorHAnsi" w:hAnsiTheme="minorHAnsi" w:cstheme="minorHAnsi"/>
-        </w:rPr>
-      </w:pPr>
-    </w:p>
-    <w:p>
-      <w:pPr>
-        <w:rPr>
-          <w:rFonts w:asciiTheme="minorHAnsi" w:hAnsiTheme="minorHAnsi" w:cstheme="minorHAnsi"/>
-        </w:rPr>
-      </w:pPr>
-    </w:p>
-    <w:p>
-      <w:pPr>
-        <w:rPr>
-          <w:rFonts w:asciiTheme="minorHAnsi" w:hAnsiTheme="minorHAnsi" w:cstheme="minorHAnsi"/>
-        </w:rPr>
-      </w:pPr>
-    </w:p>
-    <w:p>
-      <w:pPr>
-        <w:rPr>
-          <w:rFonts w:asciiTheme="minorHAnsi" w:hAnsiTheme="minorHAnsi" w:cstheme="minorHAnsi"/>
-        </w:rPr>
-      </w:pPr>
-    </w:p>
-    <w:p>
-      <w:pPr>
-        <w:rPr>
-          <w:rFonts w:asciiTheme="minorHAnsi" w:hAnsiTheme="minorHAnsi" w:cstheme="minorHAnsi"/>
-        </w:rPr>
-      </w:pPr>
-    </w:p>
-    <w:p>
-      <w:pPr>
-        <w:rPr>
-          <w:rFonts w:asciiTheme="minorHAnsi" w:hAnsiTheme="minorHAnsi" w:cstheme="minorHAnsi"/>
-        </w:rPr>
-      </w:pPr>
-    </w:p>
-    <w:p>
-      <w:pPr>
-        <w:rPr>
-          <w:rFonts w:asciiTheme="minorHAnsi" w:hAnsiTheme="minorHAnsi" w:cstheme="minorHAnsi"/>
-        </w:rPr>
-      </w:pPr>
-    </w:p>
-    <w:p>
-      <w:pPr>
-        <w:rPr>
-          <w:rFonts w:asciiTheme="minorHAnsi" w:hAnsiTheme="minorHAnsi" w:cstheme="minorHAnsi"/>
-        </w:rPr>
-      </w:pPr>
-    </w:p>
-    <w:p>
-      <w:pPr>
-        <w:rPr>
-          <w:rFonts w:asciiTheme="minorHAnsi" w:hAnsiTheme="minorHAnsi" w:cstheme="minorHAnsi"/>
-        </w:rPr>
-      </w:pPr>
-    </w:p>
-    <w:p>
-      <w:pPr>
-        <w:rPr>
-          <w:rFonts w:asciiTheme="minorHAnsi" w:hAnsiTheme="minorHAnsi" w:cstheme="minorHAnsi"/>
-        </w:rPr>
-      </w:pPr>
-    </w:p>
-    <w:p>
-      <w:pPr>
-        <w:rPr>
-          <w:rFonts w:asciiTheme="minorHAnsi" w:hAnsiTheme="minorHAnsi" w:cstheme="minorHAnsi"/>
-        </w:rPr>
-      </w:pPr>
-    </w:p>
-    <w:p>
-      <w:pPr>
-        <w:pStyle w:val="Heading3"/>
-        <w:rPr>
-          <w:sz w:val="28"/>
-          <w:szCs w:val="28"/>
-        </w:rPr>
-      </w:pPr>
-      <w:bookmarkStart w:id="18" w:name="_Toc122381097"/>
-      <w:r>
-        <w:rPr>
-          <w:sz w:val="28"/>
-          <w:szCs w:val="28"/>
-        </w:rPr>
-        <w:t>UC-0</w:t>
-      </w:r>
-      <w:r>
-        <w:rPr>
-          <w:sz w:val="28"/>
-          <w:szCs w:val="28"/>
-        </w:rPr>
-        <w:t>6a</w:t>
-      </w:r>
-      <w:r>
-        <w:rPr>
-          <w:sz w:val="28"/>
-          <w:szCs w:val="28"/>
-        </w:rPr>
-        <w:t xml:space="preserve"> – </w:t>
-      </w:r>
-      <w:r>
-        <w:rPr>
-          <w:sz w:val="28"/>
-          <w:szCs w:val="28"/>
-        </w:rPr>
-        <w:t>Add new Category</w:t>
-      </w:r>
-      <w:bookmarkEnd w:id="18"/>
-    </w:p>
-    <w:p>
-      <w:pPr>
-        <w:ind w:left="360"/>
-        <w:rPr>
-          <w:rFonts w:asciiTheme="minorHAnsi" w:hAnsiTheme="minorHAnsi"/>
-        </w:rPr>
-      </w:pPr>
-      <w:r>
-        <w:rPr>
-          <w:rFonts w:asciiTheme="minorHAnsi" w:hAnsiTheme="minorHAnsi"/>
-        </w:rPr>
-        <w:t xml:space="preserve">Actor – </w:t>
-      </w:r>
-      <w:r>
-        <w:rPr>
-          <w:rFonts w:asciiTheme="minorHAnsi" w:hAnsiTheme="minorHAnsi"/>
-        </w:rPr>
-        <w:t>Employee</w:t>
-      </w:r>
-    </w:p>
-    <w:p>
-      <w:pPr>
-        <w:ind w:left="360"/>
-        <w:rPr>
-          <w:rFonts w:asciiTheme="minorHAnsi" w:hAnsiTheme="minorHAnsi"/>
-        </w:rPr>
-      </w:pPr>
-      <w:r>
-        <w:rPr>
-          <w:rFonts w:asciiTheme="minorHAnsi" w:hAnsiTheme="minorHAnsi"/>
-        </w:rPr>
-        <w:t>Pre-condition: Actor is logged in</w:t>
+      <w:r>
+        <w:rPr>
+          <w:rFonts w:asciiTheme="minorHAnsi" w:hAnsiTheme="minorHAnsi"/>
+        </w:rPr>
+        <w:t xml:space="preserve"> as Product Manager</w:t>
       </w:r>
     </w:p>
     <w:p>
@@ -7141,7 +7081,19 @@
         <w:rPr>
           <w:rFonts w:asciiTheme="minorHAnsi" w:hAnsiTheme="minorHAnsi"/>
         </w:rPr>
-        <w:t>adds new Category name</w:t>
+        <w:t>fills in a new Category name</w:t>
+      </w:r>
+      <w:r>
+        <w:rPr>
+          <w:rFonts w:asciiTheme="minorHAnsi" w:hAnsiTheme="minorHAnsi"/>
+        </w:rPr>
+        <w:t xml:space="preserve"> </w:t>
+      </w:r>
+      <w:r>
+        <w:rPr>
+          <w:rFonts w:asciiTheme="minorHAnsi" w:hAnsiTheme="minorHAnsi" w:cstheme="minorHAnsi"/>
+        </w:rPr>
+        <w:t>from the Category manager page</w:t>
       </w:r>
     </w:p>
     <w:p>
@@ -7159,6 +7111,42 @@
         <w:rPr>
           <w:rFonts w:asciiTheme="minorHAnsi" w:hAnsiTheme="minorHAnsi"/>
         </w:rPr>
+        <w:t>System registers information</w:t>
+      </w:r>
+    </w:p>
+    <w:p>
+      <w:pPr>
+        <w:pStyle w:val="ListParagraph"/>
+        <w:numPr>
+          <w:ilvl w:val="0"/>
+          <w:numId w:val="15"/>
+        </w:numPr>
+        <w:rPr>
+          <w:rFonts w:asciiTheme="minorHAnsi" w:hAnsiTheme="minorHAnsi"/>
+        </w:rPr>
+      </w:pPr>
+      <w:r>
+        <w:rPr>
+          <w:rFonts w:asciiTheme="minorHAnsi" w:hAnsiTheme="minorHAnsi"/>
+        </w:rPr>
+        <w:t>Actor triggers action of creating a new category</w:t>
+      </w:r>
+    </w:p>
+    <w:p>
+      <w:pPr>
+        <w:pStyle w:val="ListParagraph"/>
+        <w:numPr>
+          <w:ilvl w:val="0"/>
+          <w:numId w:val="15"/>
+        </w:numPr>
+        <w:rPr>
+          <w:rFonts w:asciiTheme="minorHAnsi" w:hAnsiTheme="minorHAnsi"/>
+        </w:rPr>
+      </w:pPr>
+      <w:r>
+        <w:rPr>
+          <w:rFonts w:asciiTheme="minorHAnsi" w:hAnsiTheme="minorHAnsi"/>
+        </w:rPr>
         <w:t xml:space="preserve">System </w:t>
       </w:r>
       <w:r>
@@ -7167,6 +7155,12 @@
         </w:rPr>
         <w:t>verifies if data already exists and stores it</w:t>
       </w:r>
+      <w:r>
+        <w:rPr>
+          <w:rFonts w:asciiTheme="minorHAnsi" w:hAnsiTheme="minorHAnsi"/>
+        </w:rPr>
+        <w:t xml:space="preserve"> if not</w:t>
+      </w:r>
     </w:p>
     <w:p>
       <w:pPr>
@@ -7195,76 +7189,132 @@
         <w:rPr>
           <w:rFonts w:asciiTheme="minorHAnsi" w:hAnsiTheme="minorHAnsi"/>
         </w:rPr>
+        <w:t>4</w:t>
+      </w:r>
+      <w:r>
+        <w:rPr>
+          <w:rFonts w:asciiTheme="minorHAnsi" w:hAnsiTheme="minorHAnsi"/>
+        </w:rPr>
+        <w:t xml:space="preserve">a) </w:t>
+      </w:r>
+      <w:r>
+        <w:rPr>
+          <w:rFonts w:asciiTheme="minorHAnsi" w:hAnsiTheme="minorHAnsi"/>
+        </w:rPr>
+        <w:t>Category already exists</w:t>
+      </w:r>
+      <w:r>
+        <w:rPr>
+          <w:rFonts w:asciiTheme="minorHAnsi" w:hAnsiTheme="minorHAnsi"/>
+        </w:rPr>
+        <w:t>.</w:t>
+      </w:r>
+      <w:r>
+        <w:br/>
+      </w:r>
+      <w:r>
+        <w:tab/>
+      </w:r>
+      <w:r>
+        <w:rPr>
+          <w:rFonts w:asciiTheme="minorHAnsi" w:hAnsiTheme="minorHAnsi"/>
+        </w:rPr>
+        <w:t xml:space="preserve">.1 </w:t>
+      </w:r>
+      <w:r>
+        <w:rPr>
+          <w:rFonts w:asciiTheme="minorHAnsi" w:hAnsiTheme="minorHAnsi"/>
+        </w:rPr>
+        <w:t xml:space="preserve">system </w:t>
+      </w:r>
+      <w:r>
+        <w:rPr>
+          <w:rFonts w:asciiTheme="minorHAnsi" w:hAnsiTheme="minorHAnsi"/>
+        </w:rPr>
+        <w:t xml:space="preserve">display </w:t>
+      </w:r>
+      <w:r>
+        <w:rPr>
+          <w:rFonts w:asciiTheme="minorHAnsi" w:hAnsiTheme="minorHAnsi"/>
+        </w:rPr>
+        <w:t>message “Category already exists”</w:t>
+      </w:r>
+      <w:r>
+        <w:rPr>
+          <w:rFonts w:asciiTheme="minorHAnsi" w:hAnsiTheme="minorHAnsi"/>
+        </w:rPr>
+        <w:t>.</w:t>
+      </w:r>
+      <w:r>
+        <w:br/>
+      </w:r>
+      <w:r>
+        <w:rPr>
+          <w:rFonts w:asciiTheme="minorHAnsi" w:hAnsiTheme="minorHAnsi"/>
+        </w:rPr>
+        <w:t xml:space="preserve">      </w:t>
+      </w:r>
+      <w:r>
+        <w:rPr>
+          <w:rFonts w:asciiTheme="minorHAnsi" w:hAnsiTheme="minorHAnsi"/>
+        </w:rPr>
+        <w:t xml:space="preserve"> .2 return to MSS step </w:t>
+      </w:r>
+      <w:r>
+        <w:rPr>
+          <w:rFonts w:asciiTheme="minorHAnsi" w:hAnsiTheme="minorHAnsi"/>
+        </w:rPr>
         <w:t>1</w:t>
       </w:r>
       <w:r>
         <w:rPr>
           <w:rFonts w:asciiTheme="minorHAnsi" w:hAnsiTheme="minorHAnsi"/>
         </w:rPr>
-        <w:t xml:space="preserve">a) </w:t>
-      </w:r>
-      <w:r>
-        <w:rPr>
-          <w:rFonts w:asciiTheme="minorHAnsi" w:hAnsiTheme="minorHAnsi"/>
-        </w:rPr>
-        <w:t>Category already exists</w:t>
-      </w:r>
-      <w:r>
-        <w:rPr>
-          <w:rFonts w:asciiTheme="minorHAnsi" w:hAnsiTheme="minorHAnsi"/>
-        </w:rPr>
         <w:t>.</w:t>
       </w:r>
-      <w:r>
-        <w:br/>
-      </w:r>
-      <w:r>
+    </w:p>
+    <w:p>
+      <w:pPr>
+        <w:ind w:left="357"/>
+        <w:rPr>
+          <w:rFonts w:asciiTheme="minorHAnsi" w:hAnsiTheme="minorHAnsi"/>
+        </w:rPr>
+      </w:pPr>
+      <w:r>
+        <w:rPr>
+          <w:rFonts w:asciiTheme="minorHAnsi" w:hAnsiTheme="minorHAnsi"/>
+        </w:rPr>
+        <w:t>1a) Actor does not fill in any information</w:t>
+      </w:r>
+    </w:p>
+    <w:p>
+      <w:pPr>
+        <w:ind w:left="357"/>
+        <w:rPr>
+          <w:rFonts w:asciiTheme="minorHAnsi" w:hAnsiTheme="minorHAnsi"/>
+        </w:rPr>
+      </w:pPr>
+      <w:r>
+        <w:rPr>
+          <w:rFonts w:asciiTheme="minorHAnsi" w:hAnsiTheme="minorHAnsi"/>
+        </w:rPr>
         <w:tab/>
-      </w:r>
-      <w:r>
-        <w:rPr>
-          <w:rFonts w:asciiTheme="minorHAnsi" w:hAnsiTheme="minorHAnsi"/>
-        </w:rPr>
-        <w:t xml:space="preserve">.1 display </w:t>
-      </w:r>
-      <w:r>
-        <w:rPr>
-          <w:rFonts w:asciiTheme="minorHAnsi" w:hAnsiTheme="minorHAnsi"/>
-        </w:rPr>
-        <w:t>message “Category already exists”</w:t>
-      </w:r>
-      <w:r>
-        <w:rPr>
-          <w:rFonts w:asciiTheme="minorHAnsi" w:hAnsiTheme="minorHAnsi"/>
-        </w:rPr>
-        <w:t>.</w:t>
-      </w:r>
-      <w:r>
-        <w:br/>
-      </w:r>
-      <w:r>
-        <w:rPr>
-          <w:rFonts w:asciiTheme="minorHAnsi" w:hAnsiTheme="minorHAnsi"/>
-        </w:rPr>
-        <w:t xml:space="preserve">      </w:t>
-      </w:r>
-      <w:r>
-        <w:rPr>
-          <w:rFonts w:asciiTheme="minorHAnsi" w:hAnsiTheme="minorHAnsi"/>
-        </w:rPr>
-        <w:t xml:space="preserve"> .2 return to MSS step </w:t>
-      </w:r>
-      <w:r>
-        <w:rPr>
-          <w:rFonts w:asciiTheme="minorHAnsi" w:hAnsiTheme="minorHAnsi"/>
-        </w:rPr>
-        <w:t>1</w:t>
-      </w:r>
-      <w:r>
-        <w:rPr>
-          <w:rFonts w:asciiTheme="minorHAnsi" w:hAnsiTheme="minorHAnsi"/>
-        </w:rPr>
-        <w:t>.</w:t>
+        <w:t>.1 system display message invalid information</w:t>
+      </w:r>
+    </w:p>
+    <w:p>
+      <w:pPr>
+        <w:ind w:left="357"/>
+        <w:rPr>
+          <w:rFonts w:asciiTheme="minorHAnsi" w:hAnsiTheme="minorHAnsi"/>
+        </w:rPr>
+      </w:pPr>
+      <w:r>
+        <w:rPr>
+          <w:rFonts w:asciiTheme="minorHAnsi" w:hAnsiTheme="minorHAnsi"/>
+        </w:rPr>
+        <w:tab/>
+        <w:t>.2 return to MSS step 1.</w:t>
       </w:r>
     </w:p>
     <w:p>
@@ -7283,7 +7333,7 @@
         </w:rPr>
       </w:pPr>
       <w:hyperlink w:anchor="_FR-5">
-        <w:bookmarkStart w:id="19" w:name="_Toc122381098"/>
+        <w:bookmarkStart w:id="18" w:name="_Toc122647528"/>
         <w:r>
           <w:rPr>
             <w:sz w:val="28"/>
@@ -7320,7 +7370,7 @@
         </w:rPr>
         <w:t>Edit Category</w:t>
       </w:r>
-      <w:bookmarkEnd w:id="19"/>
+      <w:bookmarkEnd w:id="18"/>
       <w:r>
         <w:rPr>
           <w:sz w:val="28"/>
@@ -7361,6 +7411,12 @@
           <w:rFonts w:asciiTheme="minorHAnsi" w:hAnsiTheme="minorHAnsi"/>
         </w:rPr>
         <w:t>Pre-condition: Actor is logged in</w:t>
+      </w:r>
+      <w:r>
+        <w:rPr>
+          <w:rFonts w:asciiTheme="minorHAnsi" w:hAnsiTheme="minorHAnsi"/>
+        </w:rPr>
+        <w:t xml:space="preserve"> as Product Manager</w:t>
       </w:r>
     </w:p>
     <w:p>
@@ -7394,7 +7450,31 @@
         <w:rPr>
           <w:rFonts w:asciiTheme="minorHAnsi" w:hAnsiTheme="minorHAnsi" w:cstheme="minorHAnsi"/>
         </w:rPr>
-        <w:t>Actor selects an existing category from the Category manager page</w:t>
+        <w:t xml:space="preserve">Actor </w:t>
+      </w:r>
+      <w:r>
+        <w:rPr>
+          <w:rFonts w:asciiTheme="minorHAnsi" w:hAnsiTheme="minorHAnsi" w:cstheme="minorHAnsi"/>
+        </w:rPr>
+        <w:t>indicates what</w:t>
+      </w:r>
+      <w:r>
+        <w:rPr>
+          <w:rFonts w:asciiTheme="minorHAnsi" w:hAnsiTheme="minorHAnsi" w:cstheme="minorHAnsi"/>
+        </w:rPr>
+        <w:t xml:space="preserve"> category</w:t>
+      </w:r>
+      <w:r>
+        <w:rPr>
+          <w:rFonts w:asciiTheme="minorHAnsi" w:hAnsiTheme="minorHAnsi" w:cstheme="minorHAnsi"/>
+        </w:rPr>
+        <w:t xml:space="preserve"> to edit</w:t>
+      </w:r>
+      <w:r>
+        <w:rPr>
+          <w:rFonts w:asciiTheme="minorHAnsi" w:hAnsiTheme="minorHAnsi" w:cstheme="minorHAnsi"/>
+        </w:rPr>
+        <w:t xml:space="preserve"> from the Category manager page</w:t>
       </w:r>
     </w:p>
     <w:p>
@@ -7484,6 +7564,85 @@
         <w:rPr>
           <w:rFonts w:asciiTheme="minorHAnsi" w:hAnsiTheme="minorHAnsi"/>
         </w:rPr>
+        <w:t>3</w:t>
+      </w:r>
+      <w:r>
+        <w:rPr>
+          <w:rFonts w:asciiTheme="minorHAnsi" w:hAnsiTheme="minorHAnsi"/>
+        </w:rPr>
+        <w:t xml:space="preserve">a) </w:t>
+      </w:r>
+      <w:r>
+        <w:rPr>
+          <w:rFonts w:asciiTheme="minorHAnsi" w:hAnsiTheme="minorHAnsi"/>
+        </w:rPr>
+        <w:t>Actor does not add information</w:t>
+      </w:r>
+    </w:p>
+    <w:p>
+      <w:pPr>
+        <w:ind w:left="357"/>
+        <w:rPr>
+          <w:rFonts w:asciiTheme="minorHAnsi" w:hAnsiTheme="minorHAnsi"/>
+        </w:rPr>
+      </w:pPr>
+      <w:r>
+        <w:tab/>
+      </w:r>
+      <w:r>
+        <w:rPr>
+          <w:rFonts w:asciiTheme="minorHAnsi" w:hAnsiTheme="minorHAnsi"/>
+        </w:rPr>
+        <w:t xml:space="preserve">.1 </w:t>
+      </w:r>
+      <w:r>
+        <w:rPr>
+          <w:rFonts w:asciiTheme="minorHAnsi" w:hAnsiTheme="minorHAnsi"/>
+        </w:rPr>
+        <w:t xml:space="preserve">system </w:t>
+      </w:r>
+      <w:r>
+        <w:rPr>
+          <w:rFonts w:asciiTheme="minorHAnsi" w:hAnsiTheme="minorHAnsi"/>
+        </w:rPr>
+        <w:t>display invalid information message</w:t>
+      </w:r>
+      <w:r>
+        <w:br/>
+      </w:r>
+      <w:r>
+        <w:tab/>
+      </w:r>
+      <w:r>
+        <w:rPr>
+          <w:rFonts w:asciiTheme="minorHAnsi" w:hAnsiTheme="minorHAnsi"/>
+        </w:rPr>
+        <w:t xml:space="preserve">.2 continue to MSS step </w:t>
+      </w:r>
+      <w:r>
+        <w:rPr>
+          <w:rFonts w:asciiTheme="minorHAnsi" w:hAnsiTheme="minorHAnsi"/>
+        </w:rPr>
+        <w:t>3</w:t>
+      </w:r>
+      <w:r>
+        <w:rPr>
+          <w:rFonts w:asciiTheme="minorHAnsi" w:hAnsiTheme="minorHAnsi"/>
+        </w:rPr>
+        <w:t>.</w:t>
+      </w:r>
+    </w:p>
+    <w:p>
+      <w:pPr>
+        <w:ind w:left="357"/>
+        <w:rPr>
+          <w:rFonts w:asciiTheme="minorHAnsi" w:hAnsiTheme="minorHAnsi"/>
+        </w:rPr>
+      </w:pPr>
+      <w:r>
+        <w:rPr>
+          <w:rFonts w:asciiTheme="minorHAnsi" w:hAnsiTheme="minorHAnsi"/>
+        </w:rPr>
         <w:t>1</w:t>
       </w:r>
       <w:r>
@@ -7496,7 +7655,13 @@
         <w:rPr>
           <w:rFonts w:asciiTheme="minorHAnsi" w:hAnsiTheme="minorHAnsi"/>
         </w:rPr>
-        <w:t>Actor does not add information</w:t>
+        <w:t xml:space="preserve">Actor does not </w:t>
+      </w:r>
+      <w:r>
+        <w:rPr>
+          <w:rFonts w:asciiTheme="minorHAnsi" w:hAnsiTheme="minorHAnsi"/>
+        </w:rPr>
+        <w:t>indicate a category</w:t>
       </w:r>
     </w:p>
     <w:p>
@@ -7513,7 +7678,31 @@
         <w:rPr>
           <w:rFonts w:asciiTheme="minorHAnsi" w:hAnsiTheme="minorHAnsi"/>
         </w:rPr>
-        <w:t>.1 display invalid information message</w:t>
+        <w:t xml:space="preserve">.1 </w:t>
+      </w:r>
+      <w:r>
+        <w:rPr>
+          <w:rFonts w:asciiTheme="minorHAnsi" w:hAnsiTheme="minorHAnsi"/>
+        </w:rPr>
+        <w:t xml:space="preserve">system </w:t>
+      </w:r>
+      <w:r>
+        <w:rPr>
+          <w:rFonts w:asciiTheme="minorHAnsi" w:hAnsiTheme="minorHAnsi"/>
+        </w:rPr>
+        <w:t xml:space="preserve">display </w:t>
+      </w:r>
+      <w:r>
+        <w:rPr>
+          <w:rFonts w:asciiTheme="minorHAnsi" w:hAnsiTheme="minorHAnsi"/>
+        </w:rPr>
+        <w:t>please select a category first</w:t>
+      </w:r>
+      <w:r>
+        <w:rPr>
+          <w:rFonts w:asciiTheme="minorHAnsi" w:hAnsiTheme="minorHAnsi"/>
+        </w:rPr>
+        <w:t xml:space="preserve"> message</w:t>
       </w:r>
       <w:r>
         <w:br/>
@@ -7539,6 +7728,14 @@
         </w:rPr>
         <w:t>.</w:t>
       </w:r>
+    </w:p>
+    <w:p>
+      <w:pPr>
+        <w:ind w:left="357"/>
+        <w:rPr>
+          <w:rFonts w:asciiTheme="minorHAnsi" w:hAnsiTheme="minorHAnsi"/>
+        </w:rPr>
+      </w:pPr>
     </w:p>
     <w:p>
       <w:pPr>
@@ -7551,9 +7748,6 @@
     </w:p>
     <w:p/>
     <w:p/>
-    <w:p/>
-    <w:p/>
-    <w:p/>
     <w:p>
       <w:pPr>
         <w:pStyle w:val="Heading3"/>
@@ -7562,13 +7756,12 @@
           <w:szCs w:val="28"/>
         </w:rPr>
       </w:pPr>
-      <w:bookmarkStart w:id="20" w:name="_Toc122381099"/>
+      <w:bookmarkStart w:id="19" w:name="_Toc122647529"/>
       <w:r>
         <w:rPr>
           <w:sz w:val="28"/>
           <w:szCs w:val="28"/>
         </w:rPr>
-        <w:lastRenderedPageBreak/>
         <w:t>UC-0</w:t>
       </w:r>
       <w:r>
@@ -7613,7 +7806,7 @@
         </w:rPr>
         <w:t>Category</w:t>
       </w:r>
-      <w:bookmarkEnd w:id="20"/>
+      <w:bookmarkEnd w:id="19"/>
     </w:p>
     <w:p>
       <w:pPr>
@@ -7647,6 +7840,12 @@
           <w:rFonts w:asciiTheme="minorHAnsi" w:hAnsiTheme="minorHAnsi"/>
         </w:rPr>
         <w:t>Pre-condition: Actor is logged in</w:t>
+      </w:r>
+      <w:r>
+        <w:rPr>
+          <w:rFonts w:asciiTheme="minorHAnsi" w:hAnsiTheme="minorHAnsi"/>
+        </w:rPr>
+        <w:t xml:space="preserve"> as Product Manager</w:t>
       </w:r>
     </w:p>
     <w:p>
@@ -7680,7 +7879,31 @@
         <w:rPr>
           <w:rFonts w:asciiTheme="minorHAnsi" w:hAnsiTheme="minorHAnsi"/>
         </w:rPr>
-        <w:t>Actor selects a category</w:t>
+        <w:t xml:space="preserve">Actor </w:t>
+      </w:r>
+      <w:r>
+        <w:rPr>
+          <w:rFonts w:asciiTheme="minorHAnsi" w:hAnsiTheme="minorHAnsi"/>
+        </w:rPr>
+        <w:t>indicates</w:t>
+      </w:r>
+      <w:r>
+        <w:rPr>
+          <w:rFonts w:asciiTheme="minorHAnsi" w:hAnsiTheme="minorHAnsi"/>
+        </w:rPr>
+        <w:t xml:space="preserve"> a category</w:t>
+      </w:r>
+      <w:r>
+        <w:rPr>
+          <w:rFonts w:asciiTheme="minorHAnsi" w:hAnsiTheme="minorHAnsi"/>
+        </w:rPr>
+        <w:t xml:space="preserve"> to add a subcategory </w:t>
+      </w:r>
+      <w:r>
+        <w:rPr>
+          <w:rFonts w:asciiTheme="minorHAnsi" w:hAnsiTheme="minorHAnsi" w:cstheme="minorHAnsi"/>
+        </w:rPr>
+        <w:t>from the Category manager page</w:t>
       </w:r>
     </w:p>
     <w:p>
@@ -7716,19 +7939,43 @@
         <w:rPr>
           <w:rFonts w:asciiTheme="minorHAnsi" w:hAnsiTheme="minorHAnsi"/>
         </w:rPr>
-        <w:t xml:space="preserve">Actor adds new </w:t>
-      </w:r>
-      <w:r>
-        <w:rPr>
-          <w:rFonts w:asciiTheme="minorHAnsi" w:hAnsiTheme="minorHAnsi"/>
-        </w:rPr>
-        <w:t>Sub-</w:t>
-      </w:r>
-      <w:r>
-        <w:rPr>
-          <w:rFonts w:asciiTheme="minorHAnsi" w:hAnsiTheme="minorHAnsi"/>
-        </w:rPr>
-        <w:t>Category name</w:t>
+        <w:t xml:space="preserve">Actor </w:t>
+      </w:r>
+      <w:r>
+        <w:rPr>
+          <w:rFonts w:asciiTheme="minorHAnsi" w:hAnsiTheme="minorHAnsi"/>
+        </w:rPr>
+        <w:t>fills in a</w:t>
+      </w:r>
+      <w:r>
+        <w:rPr>
+          <w:rFonts w:asciiTheme="minorHAnsi" w:hAnsiTheme="minorHAnsi"/>
+        </w:rPr>
+        <w:t xml:space="preserve"> new </w:t>
+      </w:r>
+      <w:r>
+        <w:rPr>
+          <w:rFonts w:asciiTheme="minorHAnsi" w:hAnsiTheme="minorHAnsi"/>
+        </w:rPr>
+        <w:t>s</w:t>
+      </w:r>
+      <w:r>
+        <w:rPr>
+          <w:rFonts w:asciiTheme="minorHAnsi" w:hAnsiTheme="minorHAnsi"/>
+        </w:rPr>
+        <w:t>ub-</w:t>
+      </w:r>
+      <w:r>
+        <w:rPr>
+          <w:rFonts w:asciiTheme="minorHAnsi" w:hAnsiTheme="minorHAnsi"/>
+        </w:rPr>
+        <w:t>c</w:t>
+      </w:r>
+      <w:r>
+        <w:rPr>
+          <w:rFonts w:asciiTheme="minorHAnsi" w:hAnsiTheme="minorHAnsi"/>
+        </w:rPr>
+        <w:t>ategory name</w:t>
       </w:r>
     </w:p>
     <w:p>
@@ -7746,7 +7993,49 @@
         <w:rPr>
           <w:rFonts w:asciiTheme="minorHAnsi" w:hAnsiTheme="minorHAnsi"/>
         </w:rPr>
-        <w:t>System verifies if data already exists and stores it</w:t>
+        <w:t xml:space="preserve">System </w:t>
+      </w:r>
+      <w:r>
+        <w:rPr>
+          <w:rFonts w:asciiTheme="minorHAnsi" w:hAnsiTheme="minorHAnsi"/>
+        </w:rPr>
+        <w:t>registers information</w:t>
+      </w:r>
+    </w:p>
+    <w:p>
+      <w:pPr>
+        <w:pStyle w:val="ListParagraph"/>
+        <w:numPr>
+          <w:ilvl w:val="0"/>
+          <w:numId w:val="17"/>
+        </w:numPr>
+        <w:rPr>
+          <w:rFonts w:asciiTheme="minorHAnsi" w:hAnsiTheme="minorHAnsi"/>
+        </w:rPr>
+      </w:pPr>
+      <w:r>
+        <w:rPr>
+          <w:rFonts w:asciiTheme="minorHAnsi" w:hAnsiTheme="minorHAnsi"/>
+        </w:rPr>
+        <w:t>Actor triggers action of creating a new sub-category</w:t>
+      </w:r>
+    </w:p>
+    <w:p>
+      <w:pPr>
+        <w:pStyle w:val="ListParagraph"/>
+        <w:numPr>
+          <w:ilvl w:val="0"/>
+          <w:numId w:val="17"/>
+        </w:numPr>
+        <w:rPr>
+          <w:rFonts w:asciiTheme="minorHAnsi" w:hAnsiTheme="minorHAnsi"/>
+        </w:rPr>
+      </w:pPr>
+      <w:r>
+        <w:rPr>
+          <w:rFonts w:asciiTheme="minorHAnsi" w:hAnsiTheme="minorHAnsi"/>
+        </w:rPr>
+        <w:t xml:space="preserve">System verifies information and adds to the database </w:t>
       </w:r>
     </w:p>
     <w:p>
@@ -7776,19 +8065,120 @@
         <w:rPr>
           <w:rFonts w:asciiTheme="minorHAnsi" w:hAnsiTheme="minorHAnsi"/>
         </w:rPr>
+        <w:t>6</w:t>
+      </w:r>
+      <w:r>
+        <w:rPr>
+          <w:rFonts w:asciiTheme="minorHAnsi" w:hAnsiTheme="minorHAnsi"/>
+        </w:rPr>
+        <w:t xml:space="preserve">a) </w:t>
+      </w:r>
+      <w:r>
+        <w:rPr>
+          <w:rFonts w:asciiTheme="minorHAnsi" w:hAnsiTheme="minorHAnsi"/>
+        </w:rPr>
+        <w:t>Sub-c</w:t>
+      </w:r>
+      <w:r>
+        <w:rPr>
+          <w:rFonts w:asciiTheme="minorHAnsi" w:hAnsiTheme="minorHAnsi"/>
+        </w:rPr>
+        <w:t>ategory already exists</w:t>
+      </w:r>
+      <w:r>
+        <w:rPr>
+          <w:rFonts w:asciiTheme="minorHAnsi" w:hAnsiTheme="minorHAnsi"/>
+        </w:rPr>
+        <w:t>.</w:t>
+      </w:r>
+      <w:r>
+        <w:br/>
+      </w:r>
+      <w:r>
+        <w:tab/>
+      </w:r>
+      <w:r>
+        <w:rPr>
+          <w:rFonts w:asciiTheme="minorHAnsi" w:hAnsiTheme="minorHAnsi"/>
+        </w:rPr>
+        <w:t xml:space="preserve">.1 display </w:t>
+      </w:r>
+      <w:r>
+        <w:rPr>
+          <w:rFonts w:asciiTheme="minorHAnsi" w:hAnsiTheme="minorHAnsi"/>
+        </w:rPr>
+        <w:t>message “</w:t>
+      </w:r>
+      <w:r>
+        <w:rPr>
+          <w:rFonts w:asciiTheme="minorHAnsi" w:hAnsiTheme="minorHAnsi"/>
+        </w:rPr>
+        <w:t>Sub-</w:t>
+      </w:r>
+      <w:r>
+        <w:rPr>
+          <w:rFonts w:asciiTheme="minorHAnsi" w:hAnsiTheme="minorHAnsi"/>
+        </w:rPr>
+        <w:t>Category already exists”</w:t>
+      </w:r>
+      <w:r>
+        <w:rPr>
+          <w:rFonts w:asciiTheme="minorHAnsi" w:hAnsiTheme="minorHAnsi"/>
+        </w:rPr>
+        <w:t>.</w:t>
+      </w:r>
+      <w:r>
+        <w:br/>
+      </w:r>
+      <w:r>
+        <w:rPr>
+          <w:rFonts w:asciiTheme="minorHAnsi" w:hAnsiTheme="minorHAnsi"/>
+        </w:rPr>
+        <w:t xml:space="preserve">      </w:t>
+      </w:r>
+      <w:r>
+        <w:rPr>
+          <w:rFonts w:asciiTheme="minorHAnsi" w:hAnsiTheme="minorHAnsi"/>
+        </w:rPr>
+        <w:t xml:space="preserve"> .2 return to MSS step </w:t>
+      </w:r>
+      <w:r>
+        <w:rPr>
+          <w:rFonts w:asciiTheme="minorHAnsi" w:hAnsiTheme="minorHAnsi"/>
+        </w:rPr>
         <w:t>1</w:t>
       </w:r>
       <w:r>
         <w:rPr>
           <w:rFonts w:asciiTheme="minorHAnsi" w:hAnsiTheme="minorHAnsi"/>
         </w:rPr>
+        <w:t>.</w:t>
+      </w:r>
+    </w:p>
+    <w:p>
+      <w:pPr>
+        <w:ind w:left="357"/>
+        <w:rPr>
+          <w:rFonts w:asciiTheme="minorHAnsi" w:hAnsiTheme="minorHAnsi"/>
+        </w:rPr>
+      </w:pPr>
+      <w:r>
+        <w:rPr>
+          <w:rFonts w:asciiTheme="minorHAnsi" w:hAnsiTheme="minorHAnsi"/>
+        </w:rPr>
+        <w:t>1</w:t>
+      </w:r>
+      <w:r>
+        <w:rPr>
+          <w:rFonts w:asciiTheme="minorHAnsi" w:hAnsiTheme="minorHAnsi"/>
+        </w:rPr>
         <w:t xml:space="preserve">a) </w:t>
       </w:r>
       <w:r>
         <w:rPr>
           <w:rFonts w:asciiTheme="minorHAnsi" w:hAnsiTheme="minorHAnsi"/>
         </w:rPr>
-        <w:t>Category already exists</w:t>
+        <w:t>Actor does not select a category</w:t>
       </w:r>
       <w:r>
         <w:rPr>
@@ -7812,19 +8202,7 @@
         <w:rPr>
           <w:rFonts w:asciiTheme="minorHAnsi" w:hAnsiTheme="minorHAnsi"/>
         </w:rPr>
-        <w:t>message “</w:t>
-      </w:r>
-      <w:r>
-        <w:rPr>
-          <w:rFonts w:asciiTheme="minorHAnsi" w:hAnsiTheme="minorHAnsi"/>
-        </w:rPr>
-        <w:t>Sub-</w:t>
-      </w:r>
-      <w:r>
-        <w:rPr>
-          <w:rFonts w:asciiTheme="minorHAnsi" w:hAnsiTheme="minorHAnsi"/>
-        </w:rPr>
-        <w:t>Category already exists”</w:t>
+        <w:t>message “Please select a category first”</w:t>
       </w:r>
       <w:r>
         <w:rPr>
@@ -7862,89 +8240,6 @@
     </w:p>
     <w:p>
       <w:pPr>
-        <w:ind w:left="357"/>
-        <w:rPr>
-          <w:rFonts w:asciiTheme="minorHAnsi" w:hAnsiTheme="minorHAnsi"/>
-        </w:rPr>
-      </w:pPr>
-      <w:r>
-        <w:rPr>
-          <w:rFonts w:asciiTheme="minorHAnsi" w:hAnsiTheme="minorHAnsi"/>
-        </w:rPr>
-        <w:t>2</w:t>
-      </w:r>
-      <w:r>
-        <w:rPr>
-          <w:rFonts w:asciiTheme="minorHAnsi" w:hAnsiTheme="minorHAnsi"/>
-        </w:rPr>
-        <w:t xml:space="preserve">a) </w:t>
-      </w:r>
-      <w:r>
-        <w:rPr>
-          <w:rFonts w:asciiTheme="minorHAnsi" w:hAnsiTheme="minorHAnsi"/>
-        </w:rPr>
-        <w:t>Actor does not select a category</w:t>
-      </w:r>
-      <w:r>
-        <w:rPr>
-          <w:rFonts w:asciiTheme="minorHAnsi" w:hAnsiTheme="minorHAnsi"/>
-        </w:rPr>
-        <w:t>.</w:t>
-      </w:r>
-      <w:r>
-        <w:br/>
-      </w:r>
-      <w:r>
-        <w:tab/>
-      </w:r>
-      <w:r>
-        <w:rPr>
-          <w:rFonts w:asciiTheme="minorHAnsi" w:hAnsiTheme="minorHAnsi"/>
-        </w:rPr>
-        <w:t xml:space="preserve">.1 display </w:t>
-      </w:r>
-      <w:r>
-        <w:rPr>
-          <w:rFonts w:asciiTheme="minorHAnsi" w:hAnsiTheme="minorHAnsi"/>
-        </w:rPr>
-        <w:t>message “Please select a category first”</w:t>
-      </w:r>
-      <w:r>
-        <w:rPr>
-          <w:rFonts w:asciiTheme="minorHAnsi" w:hAnsiTheme="minorHAnsi"/>
-        </w:rPr>
-        <w:t>.</w:t>
-      </w:r>
-      <w:r>
-        <w:br/>
-      </w:r>
-      <w:r>
-        <w:rPr>
-          <w:rFonts w:asciiTheme="minorHAnsi" w:hAnsiTheme="minorHAnsi"/>
-        </w:rPr>
-        <w:t xml:space="preserve">      </w:t>
-      </w:r>
-      <w:r>
-        <w:rPr>
-          <w:rFonts w:asciiTheme="minorHAnsi" w:hAnsiTheme="minorHAnsi"/>
-        </w:rPr>
-        <w:t xml:space="preserve"> .2 return to MSS step </w:t>
-      </w:r>
-      <w:r>
-        <w:rPr>
-          <w:rFonts w:asciiTheme="minorHAnsi" w:hAnsiTheme="minorHAnsi"/>
-        </w:rPr>
-        <w:t>1</w:t>
-      </w:r>
-      <w:r>
-        <w:rPr>
-          <w:rFonts w:asciiTheme="minorHAnsi" w:hAnsiTheme="minorHAnsi"/>
-        </w:rPr>
-        <w:t>.</w:t>
-      </w:r>
-    </w:p>
-    <w:p>
-      <w:pPr>
         <w:rPr>
           <w:rFonts w:asciiTheme="minorHAnsi" w:hAnsiTheme="minorHAnsi"/>
         </w:rPr>
@@ -7966,7 +8261,7 @@
         </w:rPr>
       </w:pPr>
       <w:hyperlink w:anchor="_FR-5">
-        <w:bookmarkStart w:id="21" w:name="_Toc122381100"/>
+        <w:bookmarkStart w:id="20" w:name="_Toc122647530"/>
         <w:r>
           <w:rPr>
             <w:sz w:val="28"/>
@@ -8017,7 +8312,7 @@
         </w:rPr>
         <w:t>Category</w:t>
       </w:r>
-      <w:bookmarkEnd w:id="21"/>
+      <w:bookmarkEnd w:id="20"/>
       <w:r>
         <w:rPr>
           <w:sz w:val="28"/>
@@ -8058,6 +8353,12 @@
           <w:rFonts w:asciiTheme="minorHAnsi" w:hAnsiTheme="minorHAnsi"/>
         </w:rPr>
         <w:t>Pre-condition: Actor is logged in</w:t>
+      </w:r>
+      <w:r>
+        <w:rPr>
+          <w:rFonts w:asciiTheme="minorHAnsi" w:hAnsiTheme="minorHAnsi"/>
+        </w:rPr>
+        <w:t xml:space="preserve"> as Product Manager</w:t>
       </w:r>
     </w:p>
     <w:p>
@@ -8081,17 +8382,35 @@
         <w:pStyle w:val="ListParagraph"/>
         <w:numPr>
           <w:ilvl w:val="0"/>
-          <w:numId w:val="16"/>
+          <w:numId w:val="19"/>
         </w:numPr>
         <w:rPr>
-          <w:rFonts w:asciiTheme="minorHAnsi" w:hAnsiTheme="minorHAnsi" w:cstheme="minorHAnsi"/>
-        </w:rPr>
-      </w:pPr>
-      <w:r>
-        <w:rPr>
-          <w:rFonts w:asciiTheme="minorHAnsi" w:hAnsiTheme="minorHAnsi" w:cstheme="minorHAnsi"/>
-        </w:rPr>
-        <w:t>Actor selects an existing category from the Category manager page</w:t>
+          <w:rFonts w:asciiTheme="minorHAnsi" w:hAnsiTheme="minorHAnsi"/>
+        </w:rPr>
+      </w:pPr>
+      <w:r>
+        <w:rPr>
+          <w:rFonts w:asciiTheme="minorHAnsi" w:hAnsiTheme="minorHAnsi"/>
+        </w:rPr>
+        <w:t xml:space="preserve">Actor indicates a category to </w:t>
+      </w:r>
+      <w:r>
+        <w:rPr>
+          <w:rFonts w:asciiTheme="minorHAnsi" w:hAnsiTheme="minorHAnsi"/>
+        </w:rPr>
+        <w:t>change</w:t>
+      </w:r>
+      <w:r>
+        <w:rPr>
+          <w:rFonts w:asciiTheme="minorHAnsi" w:hAnsiTheme="minorHAnsi"/>
+        </w:rPr>
+        <w:t xml:space="preserve"> a subcategory </w:t>
+      </w:r>
+      <w:r>
+        <w:rPr>
+          <w:rFonts w:asciiTheme="minorHAnsi" w:hAnsiTheme="minorHAnsi" w:cstheme="minorHAnsi"/>
+        </w:rPr>
+        <w:t>from the Category manager page</w:t>
       </w:r>
     </w:p>
     <w:p>
@@ -8099,17 +8418,17 @@
         <w:pStyle w:val="ListParagraph"/>
         <w:numPr>
           <w:ilvl w:val="0"/>
-          <w:numId w:val="16"/>
+          <w:numId w:val="19"/>
         </w:numPr>
         <w:rPr>
-          <w:rFonts w:asciiTheme="minorHAnsi" w:hAnsiTheme="minorHAnsi" w:cstheme="minorHAnsi"/>
-        </w:rPr>
-      </w:pPr>
-      <w:r>
-        <w:rPr>
-          <w:rFonts w:asciiTheme="minorHAnsi" w:hAnsiTheme="minorHAnsi" w:cstheme="minorHAnsi"/>
-        </w:rPr>
-        <w:t>System fills the form with category information</w:t>
+          <w:rFonts w:asciiTheme="minorHAnsi" w:hAnsiTheme="minorHAnsi"/>
+        </w:rPr>
+      </w:pPr>
+      <w:r>
+        <w:rPr>
+          <w:rFonts w:asciiTheme="minorHAnsi" w:hAnsiTheme="minorHAnsi"/>
+        </w:rPr>
+        <w:t>System registers selection</w:t>
       </w:r>
     </w:p>
     <w:p>
@@ -8117,29 +8436,35 @@
         <w:pStyle w:val="ListParagraph"/>
         <w:numPr>
           <w:ilvl w:val="0"/>
-          <w:numId w:val="16"/>
+          <w:numId w:val="19"/>
         </w:numPr>
         <w:rPr>
-          <w:rFonts w:asciiTheme="minorHAnsi" w:hAnsiTheme="minorHAnsi" w:cstheme="minorHAnsi"/>
-        </w:rPr>
-      </w:pPr>
-      <w:r>
-        <w:rPr>
-          <w:rFonts w:asciiTheme="minorHAnsi" w:hAnsiTheme="minorHAnsi" w:cstheme="minorHAnsi"/>
-        </w:rPr>
-        <w:t xml:space="preserve">Actor selects an existing </w:t>
-      </w:r>
-      <w:r>
-        <w:rPr>
-          <w:rFonts w:asciiTheme="minorHAnsi" w:hAnsiTheme="minorHAnsi" w:cstheme="minorHAnsi"/>
+          <w:rFonts w:asciiTheme="minorHAnsi" w:hAnsiTheme="minorHAnsi"/>
+        </w:rPr>
+      </w:pPr>
+      <w:r>
+        <w:rPr>
+          <w:rFonts w:asciiTheme="minorHAnsi" w:hAnsiTheme="minorHAnsi"/>
+        </w:rPr>
+        <w:t xml:space="preserve">Actor </w:t>
+      </w:r>
+      <w:r>
+        <w:rPr>
+          <w:rFonts w:asciiTheme="minorHAnsi" w:hAnsiTheme="minorHAnsi"/>
+        </w:rPr>
+        <w:t xml:space="preserve">indicates a </w:t>
+      </w:r>
+      <w:r>
+        <w:rPr>
+          <w:rFonts w:asciiTheme="minorHAnsi" w:hAnsiTheme="minorHAnsi"/>
         </w:rPr>
         <w:t>sub-</w:t>
       </w:r>
       <w:r>
         <w:rPr>
-          <w:rFonts w:asciiTheme="minorHAnsi" w:hAnsiTheme="minorHAnsi" w:cstheme="minorHAnsi"/>
-        </w:rPr>
-        <w:t>category from the Category manager page</w:t>
+          <w:rFonts w:asciiTheme="minorHAnsi" w:hAnsiTheme="minorHAnsi"/>
+        </w:rPr>
+        <w:t>category to change</w:t>
       </w:r>
     </w:p>
     <w:p>
@@ -8147,29 +8472,23 @@
         <w:pStyle w:val="ListParagraph"/>
         <w:numPr>
           <w:ilvl w:val="0"/>
-          <w:numId w:val="16"/>
+          <w:numId w:val="19"/>
         </w:numPr>
         <w:rPr>
-          <w:rFonts w:asciiTheme="minorHAnsi" w:hAnsiTheme="minorHAnsi" w:cstheme="minorHAnsi"/>
-        </w:rPr>
-      </w:pPr>
-      <w:r>
-        <w:rPr>
-          <w:rFonts w:asciiTheme="minorHAnsi" w:hAnsiTheme="minorHAnsi" w:cstheme="minorHAnsi"/>
-        </w:rPr>
-        <w:t xml:space="preserve">Actor edits the </w:t>
-      </w:r>
-      <w:r>
-        <w:rPr>
-          <w:rFonts w:asciiTheme="minorHAnsi" w:hAnsiTheme="minorHAnsi" w:cstheme="minorHAnsi"/>
-        </w:rPr>
-        <w:t>sub-</w:t>
-      </w:r>
-      <w:r>
-        <w:rPr>
-          <w:rFonts w:asciiTheme="minorHAnsi" w:hAnsiTheme="minorHAnsi" w:cstheme="minorHAnsi"/>
-        </w:rPr>
-        <w:t>category information</w:t>
+          <w:rFonts w:asciiTheme="minorHAnsi" w:hAnsiTheme="minorHAnsi"/>
+        </w:rPr>
+      </w:pPr>
+      <w:r>
+        <w:rPr>
+          <w:rFonts w:asciiTheme="minorHAnsi" w:hAnsiTheme="minorHAnsi"/>
+        </w:rPr>
+        <w:t xml:space="preserve">System </w:t>
+      </w:r>
+      <w:r>
+        <w:rPr>
+          <w:rFonts w:asciiTheme="minorHAnsi" w:hAnsiTheme="minorHAnsi"/>
+        </w:rPr>
+        <w:t>registers information</w:t>
       </w:r>
     </w:p>
     <w:p>
@@ -8177,23 +8496,83 @@
         <w:pStyle w:val="ListParagraph"/>
         <w:numPr>
           <w:ilvl w:val="0"/>
-          <w:numId w:val="16"/>
+          <w:numId w:val="19"/>
         </w:numPr>
         <w:rPr>
-          <w:rFonts w:asciiTheme="minorHAnsi" w:hAnsiTheme="minorHAnsi" w:cstheme="minorHAnsi"/>
-        </w:rPr>
-      </w:pPr>
-      <w:r>
-        <w:rPr>
-          <w:rFonts w:asciiTheme="minorHAnsi" w:hAnsiTheme="minorHAnsi" w:cstheme="minorHAnsi"/>
-        </w:rPr>
-        <w:t xml:space="preserve">System verifies the </w:t>
-      </w:r>
-      <w:r>
-        <w:rPr>
-          <w:rFonts w:asciiTheme="minorHAnsi" w:hAnsiTheme="minorHAnsi" w:cstheme="minorHAnsi"/>
-        </w:rPr>
-        <w:t>information and add them to the database.</w:t>
+          <w:rFonts w:asciiTheme="minorHAnsi" w:hAnsiTheme="minorHAnsi"/>
+        </w:rPr>
+      </w:pPr>
+      <w:r>
+        <w:rPr>
+          <w:rFonts w:asciiTheme="minorHAnsi" w:hAnsiTheme="minorHAnsi"/>
+        </w:rPr>
+        <w:t>Actor edits information about sub-category</w:t>
+      </w:r>
+    </w:p>
+    <w:p>
+      <w:pPr>
+        <w:pStyle w:val="ListParagraph"/>
+        <w:numPr>
+          <w:ilvl w:val="0"/>
+          <w:numId w:val="19"/>
+        </w:numPr>
+        <w:rPr>
+          <w:rFonts w:asciiTheme="minorHAnsi" w:hAnsiTheme="minorHAnsi"/>
+        </w:rPr>
+      </w:pPr>
+      <w:r>
+        <w:rPr>
+          <w:rFonts w:asciiTheme="minorHAnsi" w:hAnsiTheme="minorHAnsi"/>
+        </w:rPr>
+        <w:t>System registers information</w:t>
+      </w:r>
+    </w:p>
+    <w:p>
+      <w:pPr>
+        <w:pStyle w:val="ListParagraph"/>
+        <w:numPr>
+          <w:ilvl w:val="0"/>
+          <w:numId w:val="19"/>
+        </w:numPr>
+        <w:rPr>
+          <w:rFonts w:asciiTheme="minorHAnsi" w:hAnsiTheme="minorHAnsi"/>
+        </w:rPr>
+      </w:pPr>
+      <w:r>
+        <w:rPr>
+          <w:rFonts w:asciiTheme="minorHAnsi" w:hAnsiTheme="minorHAnsi"/>
+        </w:rPr>
+        <w:t xml:space="preserve">Actor triggers action of </w:t>
+      </w:r>
+      <w:r>
+        <w:rPr>
+          <w:rFonts w:asciiTheme="minorHAnsi" w:hAnsiTheme="minorHAnsi"/>
+        </w:rPr>
+        <w:t>editing</w:t>
+      </w:r>
+      <w:r>
+        <w:rPr>
+          <w:rFonts w:asciiTheme="minorHAnsi" w:hAnsiTheme="minorHAnsi"/>
+        </w:rPr>
+        <w:t xml:space="preserve"> sub-category</w:t>
+      </w:r>
+    </w:p>
+    <w:p>
+      <w:pPr>
+        <w:pStyle w:val="ListParagraph"/>
+        <w:numPr>
+          <w:ilvl w:val="0"/>
+          <w:numId w:val="19"/>
+        </w:numPr>
+        <w:rPr>
+          <w:rFonts w:asciiTheme="minorHAnsi" w:hAnsiTheme="minorHAnsi"/>
+        </w:rPr>
+      </w:pPr>
+      <w:r>
+        <w:rPr>
+          <w:rFonts w:asciiTheme="minorHAnsi" w:hAnsiTheme="minorHAnsi"/>
+        </w:rPr>
+        <w:t xml:space="preserve">System verifies information and adds to the database </w:t>
       </w:r>
     </w:p>
     <w:p>
@@ -8252,7 +8631,19 @@
         <w:rPr>
           <w:rFonts w:asciiTheme="minorHAnsi" w:hAnsiTheme="minorHAnsi"/>
         </w:rPr>
-        <w:t>.1 display invalid information message</w:t>
+        <w:t xml:space="preserve">.1 </w:t>
+      </w:r>
+      <w:r>
+        <w:rPr>
+          <w:rFonts w:asciiTheme="minorHAnsi" w:hAnsiTheme="minorHAnsi"/>
+        </w:rPr>
+        <w:t xml:space="preserve">system </w:t>
+      </w:r>
+      <w:r>
+        <w:rPr>
+          <w:rFonts w:asciiTheme="minorHAnsi" w:hAnsiTheme="minorHAnsi"/>
+        </w:rPr>
+        <w:t>display invalid information message</w:t>
       </w:r>
       <w:r>
         <w:br/>
@@ -8290,6 +8681,7 @@
         <w:rPr>
           <w:rFonts w:asciiTheme="minorHAnsi" w:hAnsiTheme="minorHAnsi" w:cstheme="minorHAnsi"/>
         </w:rPr>
+        <w:lastRenderedPageBreak/>
         <w:t xml:space="preserve"> </w:t>
       </w:r>
       <w:r>
@@ -8326,7 +8718,19 @@
         <w:rPr>
           <w:rFonts w:asciiTheme="minorHAnsi" w:hAnsiTheme="minorHAnsi"/>
         </w:rPr>
-        <w:t xml:space="preserve">.1 display </w:t>
+        <w:t xml:space="preserve">.1 </w:t>
+      </w:r>
+      <w:r>
+        <w:rPr>
+          <w:rFonts w:asciiTheme="minorHAnsi" w:hAnsiTheme="minorHAnsi"/>
+        </w:rPr>
+        <w:t xml:space="preserve">system </w:t>
+      </w:r>
+      <w:r>
+        <w:rPr>
+          <w:rFonts w:asciiTheme="minorHAnsi" w:hAnsiTheme="minorHAnsi"/>
+        </w:rPr>
+        <w:t xml:space="preserve">display </w:t>
       </w:r>
       <w:r>
         <w:rPr>
@@ -8409,7 +8813,19 @@
         <w:rPr>
           <w:rFonts w:asciiTheme="minorHAnsi" w:hAnsiTheme="minorHAnsi"/>
         </w:rPr>
-        <w:t xml:space="preserve">.1 display </w:t>
+        <w:t xml:space="preserve">.1 </w:t>
+      </w:r>
+      <w:r>
+        <w:rPr>
+          <w:rFonts w:asciiTheme="minorHAnsi" w:hAnsiTheme="minorHAnsi"/>
+        </w:rPr>
+        <w:t xml:space="preserve">system </w:t>
+      </w:r>
+      <w:r>
+        <w:rPr>
+          <w:rFonts w:asciiTheme="minorHAnsi" w:hAnsiTheme="minorHAnsi"/>
+        </w:rPr>
+        <w:t xml:space="preserve">display </w:t>
       </w:r>
       <w:r>
         <w:rPr>
@@ -8453,22 +8869,69 @@
     </w:p>
     <w:p>
       <w:pPr>
+        <w:ind w:left="357"/>
+        <w:rPr>
+          <w:rFonts w:asciiTheme="minorHAnsi" w:hAnsiTheme="minorHAnsi"/>
+        </w:rPr>
+      </w:pPr>
+    </w:p>
+    <w:p>
+      <w:pPr>
+        <w:ind w:left="357"/>
+        <w:rPr>
+          <w:rFonts w:asciiTheme="minorHAnsi" w:hAnsiTheme="minorHAnsi"/>
+        </w:rPr>
+      </w:pPr>
+    </w:p>
+    <w:p>
+      <w:pPr>
+        <w:ind w:left="357"/>
+        <w:rPr>
+          <w:rFonts w:asciiTheme="minorHAnsi" w:hAnsiTheme="minorHAnsi"/>
+        </w:rPr>
+      </w:pPr>
+    </w:p>
+    <w:p>
+      <w:pPr>
+        <w:ind w:left="357"/>
+        <w:rPr>
+          <w:rFonts w:asciiTheme="minorHAnsi" w:hAnsiTheme="minorHAnsi"/>
+        </w:rPr>
+      </w:pPr>
+    </w:p>
+    <w:p>
+      <w:pPr>
+        <w:ind w:left="357"/>
+        <w:rPr>
+          <w:rFonts w:asciiTheme="minorHAnsi" w:hAnsiTheme="minorHAnsi"/>
+        </w:rPr>
+      </w:pPr>
+    </w:p>
+    <w:p>
+      <w:pPr>
+        <w:ind w:left="357"/>
+        <w:rPr>
+          <w:rFonts w:asciiTheme="minorHAnsi" w:hAnsiTheme="minorHAnsi"/>
+        </w:rPr>
+      </w:pPr>
+    </w:p>
+    <w:p>
+      <w:pPr>
         <w:pStyle w:val="Heading3"/>
         <w:rPr>
           <w:sz w:val="28"/>
           <w:szCs w:val="28"/>
         </w:rPr>
       </w:pPr>
-      <w:bookmarkStart w:id="22" w:name="_Toc122381101"/>
+      <w:bookmarkStart w:id="21" w:name="_Toc122647531"/>
       <w:r>
         <w:rPr>
           <w:sz w:val="28"/>
           <w:szCs w:val="28"/>
         </w:rPr>
-        <w:lastRenderedPageBreak/>
         <w:t>Screen prints and webpage</w:t>
       </w:r>
-      <w:bookmarkEnd w:id="22"/>
+      <w:bookmarkEnd w:id="21"/>
     </w:p>
     <w:p/>
     <w:p>
@@ -8509,24 +8972,31 @@
         </w:rPr>
         <w:t>This page is the landing page. It will be the first  this the customer sees when entering the website. From here he can quickly go to see all the products, filter them by category or visit his favourite items.</w:t>
       </w:r>
-    </w:p>
-    <w:p>
-      <w:pPr>
+      <w:r>
         <w:rPr>
           <w:rFonts w:asciiTheme="minorHAnsi" w:hAnsiTheme="minorHAnsi" w:cstheme="minorHAnsi"/>
           <w:noProof/>
         </w:rPr>
-      </w:pPr>
-      <w:r>
+        <w:t xml:space="preserve"> You can also see discounts and offers here.</w:t>
+      </w:r>
+    </w:p>
+    <w:p>
+      <w:pPr>
         <w:rPr>
           <w:rFonts w:asciiTheme="minorHAnsi" w:hAnsiTheme="minorHAnsi" w:cstheme="minorHAnsi"/>
           <w:noProof/>
         </w:rPr>
+      </w:pPr>
+      <w:r>
+        <w:rPr>
+          <w:rFonts w:asciiTheme="minorHAnsi" w:hAnsiTheme="minorHAnsi" w:cstheme="minorHAnsi"/>
+          <w:noProof/>
+        </w:rPr>
         <w:drawing>
-          <wp:inline distT="0" distB="0" distL="0" distR="0" wp14:anchorId="36F60A40" wp14:editId="0F1D486F">
-            <wp:extent cx="6286500" cy="1801495"/>
-            <wp:effectExtent l="0" t="0" r="0" b="8255"/>
-            <wp:docPr id="7" name="Picture 7"/>
+          <wp:inline distT="0" distB="0" distL="0" distR="0" wp14:anchorId="3C545FE9" wp14:editId="0CC4913F">
+            <wp:extent cx="6286500" cy="3844925"/>
+            <wp:effectExtent l="0" t="0" r="0" b="3175"/>
+            <wp:docPr id="13" name="Picture 13"/>
             <wp:cNvGraphicFramePr>
               <a:graphicFrameLocks xmlns:a="http://schemas.openxmlformats.org/drawingml/2006/main" noChangeAspect="1"/>
             </wp:cNvGraphicFramePr>
@@ -8546,7 +9016,7 @@
                   <pic:spPr>
                     <a:xfrm>
                       <a:off x="0" y="0"/>
-                      <a:ext cx="6286500" cy="1801495"/>
+                      <a:ext cx="6286500" cy="3844925"/>
                     </a:xfrm>
                     <a:prstGeom prst="rect">
                       <a:avLst/>
@@ -8561,229 +9031,72 @@
     </w:p>
     <w:p>
       <w:pPr>
-        <w:rPr>
-          <w:rFonts w:asciiTheme="minorHAnsi" w:hAnsiTheme="minorHAnsi" w:cstheme="minorHAnsi"/>
+        <w:pStyle w:val="Heading4"/>
+        <w:rPr>
+          <w:sz w:val="28"/>
+          <w:szCs w:val="24"/>
+        </w:rPr>
+      </w:pPr>
+      <w:r>
+        <w:rPr>
+          <w:sz w:val="28"/>
+          <w:szCs w:val="24"/>
+        </w:rPr>
+        <w:lastRenderedPageBreak/>
+        <w:t>C</w:t>
+      </w:r>
+      <w:r>
+        <w:rPr>
+          <w:sz w:val="28"/>
+          <w:szCs w:val="24"/>
+        </w:rPr>
+        <w:t>ategories and sub-categories</w:t>
+      </w:r>
+    </w:p>
+    <w:p>
+      <w:pPr>
+        <w:rPr>
+          <w:rFonts w:asciiTheme="minorHAnsi" w:hAnsiTheme="minorHAnsi" w:cstheme="minorHAnsi"/>
+        </w:rPr>
+      </w:pPr>
+      <w:r>
+        <w:rPr>
+          <w:rFonts w:asciiTheme="minorHAnsi" w:hAnsiTheme="minorHAnsi" w:cstheme="minorHAnsi"/>
+        </w:rPr>
+        <w:t>From the landing page, the catalogue can be filtered by categories and sub-categories.</w:t>
+      </w:r>
+      <w:r>
+        <w:rPr>
+          <w:rFonts w:asciiTheme="minorHAnsi" w:hAnsiTheme="minorHAnsi" w:cstheme="minorHAnsi"/>
+        </w:rPr>
+        <w:t xml:space="preserve"> </w:t>
+      </w:r>
+      <w:r>
+        <w:rPr>
+          <w:rFonts w:asciiTheme="minorHAnsi" w:hAnsiTheme="minorHAnsi" w:cstheme="minorHAnsi"/>
+        </w:rPr>
+        <w:t>Each category has one or multiple sub-categories, however the sub-categories do not have sub-categories themselves.</w:t>
+      </w:r>
+    </w:p>
+    <w:p>
+      <w:pPr>
+        <w:rPr>
+          <w:rFonts w:asciiTheme="minorHAnsi" w:hAnsiTheme="minorHAnsi" w:cstheme="minorHAnsi"/>
+        </w:rPr>
+      </w:pPr>
+      <w:r>
+        <w:rPr>
+          <w:rFonts w:asciiTheme="minorHAnsi" w:hAnsiTheme="minorHAnsi" w:cstheme="minorHAnsi"/>
+        </w:rPr>
+        <w:t>Categories:</w:t>
+      </w:r>
+      <w:r>
+        <w:rPr>
           <w:noProof/>
         </w:rPr>
-      </w:pPr>
-    </w:p>
-    <w:p>
-      <w:pPr>
-        <w:rPr>
-          <w:rFonts w:asciiTheme="minorHAnsi" w:hAnsiTheme="minorHAnsi" w:cstheme="minorHAnsi"/>
-          <w:noProof/>
-        </w:rPr>
-      </w:pPr>
-    </w:p>
-    <w:p>
-      <w:pPr>
-        <w:rPr>
-          <w:rFonts w:asciiTheme="minorHAnsi" w:hAnsiTheme="minorHAnsi" w:cstheme="minorHAnsi"/>
-          <w:noProof/>
-        </w:rPr>
-      </w:pPr>
-    </w:p>
-    <w:p>
-      <w:pPr>
-        <w:rPr>
-          <w:rFonts w:asciiTheme="minorHAnsi" w:hAnsiTheme="minorHAnsi" w:cstheme="minorHAnsi"/>
-          <w:noProof/>
-        </w:rPr>
-      </w:pPr>
-    </w:p>
-    <w:p>
-      <w:pPr>
-        <w:rPr>
-          <w:rFonts w:asciiTheme="minorHAnsi" w:hAnsiTheme="minorHAnsi" w:cstheme="minorHAnsi"/>
-          <w:noProof/>
-        </w:rPr>
-      </w:pPr>
-    </w:p>
-    <w:p>
-      <w:pPr>
-        <w:rPr>
-          <w:rFonts w:asciiTheme="minorHAnsi" w:hAnsiTheme="minorHAnsi" w:cstheme="minorHAnsi"/>
-          <w:noProof/>
-        </w:rPr>
-      </w:pPr>
-    </w:p>
-    <w:p>
-      <w:pPr>
-        <w:rPr>
-          <w:rFonts w:asciiTheme="minorHAnsi" w:hAnsiTheme="minorHAnsi" w:cstheme="minorHAnsi"/>
-          <w:noProof/>
-        </w:rPr>
-      </w:pPr>
-    </w:p>
-    <w:p>
-      <w:pPr>
-        <w:rPr>
-          <w:rFonts w:asciiTheme="minorHAnsi" w:hAnsiTheme="minorHAnsi" w:cstheme="minorHAnsi"/>
-          <w:noProof/>
-        </w:rPr>
-      </w:pPr>
-    </w:p>
-    <w:p>
-      <w:pPr>
-        <w:rPr>
-          <w:rFonts w:asciiTheme="minorHAnsi" w:hAnsiTheme="minorHAnsi" w:cstheme="minorHAnsi"/>
-          <w:noProof/>
-        </w:rPr>
-      </w:pPr>
-    </w:p>
-    <w:p>
-      <w:pPr>
-        <w:rPr>
-          <w:rFonts w:asciiTheme="minorHAnsi" w:hAnsiTheme="minorHAnsi" w:cstheme="minorHAnsi"/>
-          <w:noProof/>
-        </w:rPr>
-      </w:pPr>
-    </w:p>
-    <w:p>
-      <w:pPr>
-        <w:rPr>
-          <w:rFonts w:asciiTheme="minorHAnsi" w:hAnsiTheme="minorHAnsi" w:cstheme="minorHAnsi"/>
-          <w:noProof/>
-        </w:rPr>
-      </w:pPr>
-    </w:p>
-    <w:p>
-      <w:pPr>
-        <w:rPr>
-          <w:rFonts w:asciiTheme="minorHAnsi" w:hAnsiTheme="minorHAnsi" w:cstheme="minorHAnsi"/>
-          <w:noProof/>
-        </w:rPr>
-      </w:pPr>
-    </w:p>
-    <w:p>
-      <w:pPr>
-        <w:rPr>
-          <w:rFonts w:asciiTheme="minorHAnsi" w:hAnsiTheme="minorHAnsi" w:cstheme="minorHAnsi"/>
-          <w:noProof/>
-        </w:rPr>
-      </w:pPr>
-    </w:p>
-    <w:p>
-      <w:pPr>
-        <w:rPr>
-          <w:rFonts w:asciiTheme="minorHAnsi" w:hAnsiTheme="minorHAnsi" w:cstheme="minorHAnsi"/>
-          <w:noProof/>
-        </w:rPr>
-      </w:pPr>
-    </w:p>
-    <w:p>
-      <w:pPr>
-        <w:rPr>
-          <w:rFonts w:asciiTheme="minorHAnsi" w:hAnsiTheme="minorHAnsi" w:cstheme="minorHAnsi"/>
-          <w:noProof/>
-        </w:rPr>
-      </w:pPr>
-    </w:p>
-    <w:p>
-      <w:pPr>
-        <w:rPr>
-          <w:rFonts w:asciiTheme="minorHAnsi" w:hAnsiTheme="minorHAnsi" w:cstheme="minorHAnsi"/>
-          <w:noProof/>
-        </w:rPr>
-      </w:pPr>
-    </w:p>
-    <w:p>
-      <w:pPr>
-        <w:pStyle w:val="Heading4"/>
-        <w:rPr>
-          <w:sz w:val="28"/>
-          <w:szCs w:val="24"/>
-        </w:rPr>
-      </w:pPr>
-      <w:r>
-        <w:rPr>
-          <w:sz w:val="28"/>
-          <w:szCs w:val="24"/>
-        </w:rPr>
-        <w:lastRenderedPageBreak/>
-        <w:t>Catalogue</w:t>
-      </w:r>
-    </w:p>
-    <w:p>
-      <w:pPr>
-        <w:rPr>
-          <w:rFonts w:asciiTheme="minorHAnsi" w:hAnsiTheme="minorHAnsi" w:cstheme="minorHAnsi"/>
-          <w:noProof/>
-        </w:rPr>
-      </w:pPr>
-    </w:p>
-    <w:p>
-      <w:pPr>
-        <w:rPr>
-          <w:rFonts w:asciiTheme="minorHAnsi" w:hAnsiTheme="minorHAnsi" w:cstheme="minorHAnsi"/>
-          <w:noProof/>
-        </w:rPr>
-      </w:pPr>
-      <w:r>
-        <w:rPr>
-          <w:rFonts w:asciiTheme="minorHAnsi" w:hAnsiTheme="minorHAnsi" w:cstheme="minorHAnsi"/>
-          <w:noProof/>
-        </w:rPr>
-        <w:t xml:space="preserve">This page is the </w:t>
-      </w:r>
-      <w:r>
-        <w:rPr>
-          <w:rFonts w:asciiTheme="minorHAnsi" w:hAnsiTheme="minorHAnsi" w:cstheme="minorHAnsi"/>
-          <w:noProof/>
-        </w:rPr>
-        <w:t>catalogue</w:t>
-      </w:r>
-      <w:r>
-        <w:rPr>
-          <w:rFonts w:asciiTheme="minorHAnsi" w:hAnsiTheme="minorHAnsi" w:cstheme="minorHAnsi"/>
-          <w:noProof/>
-        </w:rPr>
-        <w:t xml:space="preserve"> page. </w:t>
-      </w:r>
-      <w:r>
-        <w:rPr>
-          <w:rFonts w:asciiTheme="minorHAnsi" w:hAnsiTheme="minorHAnsi" w:cstheme="minorHAnsi"/>
-          <w:noProof/>
-        </w:rPr>
-        <w:t>The customer can see all the products in the system on this page.</w:t>
-      </w:r>
-    </w:p>
-    <w:p>
-      <w:pPr>
-        <w:rPr>
-          <w:rFonts w:asciiTheme="minorHAnsi" w:hAnsiTheme="minorHAnsi" w:cstheme="minorHAnsi"/>
-          <w:noProof/>
-        </w:rPr>
-      </w:pPr>
-      <w:r>
-        <w:rPr>
-          <w:rFonts w:asciiTheme="minorHAnsi" w:hAnsiTheme="minorHAnsi" w:cstheme="minorHAnsi"/>
-          <w:noProof/>
-        </w:rPr>
-        <w:t>From this page Actor can add items to cart (UC-2a) or add to favorites (UC-5a)</w:t>
-      </w:r>
-      <w:r>
-        <w:rPr>
-          <w:rFonts w:asciiTheme="minorHAnsi" w:hAnsiTheme="minorHAnsi" w:cstheme="minorHAnsi"/>
-          <w:noProof/>
-        </w:rPr>
-        <w:t>.</w:t>
-      </w:r>
-    </w:p>
-    <w:p>
-      <w:pPr>
-        <w:rPr>
-          <w:rFonts w:asciiTheme="minorHAnsi" w:hAnsiTheme="minorHAnsi" w:cstheme="minorHAnsi"/>
-        </w:rPr>
-      </w:pPr>
-      <w:r>
-        <w:rPr>
-          <w:rFonts w:asciiTheme="minorHAnsi" w:hAnsiTheme="minorHAnsi" w:cstheme="minorHAnsi"/>
-          <w:noProof/>
-        </w:rPr>
         <w:drawing>
-          <wp:inline distT="0" distB="0" distL="0" distR="0" wp14:anchorId="52F324EE" wp14:editId="40129916">
-            <wp:extent cx="6286500" cy="3223260"/>
+          <wp:inline distT="0" distB="0" distL="0" distR="0" wp14:anchorId="258BC67C" wp14:editId="5E5772ED">
+            <wp:extent cx="6286500" cy="3810000"/>
             <wp:effectExtent l="0" t="0" r="0" b="0"/>
             <wp:docPr id="1" name="Picture 1"/>
             <wp:cNvGraphicFramePr>
@@ -8805,7 +9118,7 @@
                   <pic:spPr>
                     <a:xfrm>
                       <a:off x="0" y="0"/>
-                      <a:ext cx="6286500" cy="3223260"/>
+                      <a:ext cx="6286500" cy="3810000"/>
                     </a:xfrm>
                     <a:prstGeom prst="rect">
                       <a:avLst/>
@@ -8824,159 +9137,10 @@
           <w:rFonts w:asciiTheme="minorHAnsi" w:hAnsiTheme="minorHAnsi" w:cstheme="minorHAnsi"/>
         </w:rPr>
       </w:pPr>
-    </w:p>
-    <w:p>
-      <w:pPr>
-        <w:rPr>
-          <w:rFonts w:asciiTheme="minorHAnsi" w:hAnsiTheme="minorHAnsi" w:cstheme="minorHAnsi"/>
-        </w:rPr>
-      </w:pPr>
-    </w:p>
-    <w:p>
-      <w:pPr>
-        <w:rPr>
-          <w:rFonts w:asciiTheme="minorHAnsi" w:hAnsiTheme="minorHAnsi" w:cstheme="minorHAnsi"/>
-        </w:rPr>
-      </w:pPr>
-    </w:p>
-    <w:p>
-      <w:pPr>
-        <w:rPr>
-          <w:rFonts w:asciiTheme="minorHAnsi" w:hAnsiTheme="minorHAnsi" w:cstheme="minorHAnsi"/>
-        </w:rPr>
-      </w:pPr>
-    </w:p>
-    <w:p>
-      <w:pPr>
-        <w:rPr>
-          <w:rFonts w:asciiTheme="minorHAnsi" w:hAnsiTheme="minorHAnsi" w:cstheme="minorHAnsi"/>
-        </w:rPr>
-      </w:pPr>
-    </w:p>
-    <w:p>
-      <w:pPr>
-        <w:rPr>
-          <w:rFonts w:asciiTheme="minorHAnsi" w:hAnsiTheme="minorHAnsi" w:cstheme="minorHAnsi"/>
-        </w:rPr>
-      </w:pPr>
-    </w:p>
-    <w:p>
-      <w:pPr>
-        <w:rPr>
-          <w:rFonts w:asciiTheme="minorHAnsi" w:hAnsiTheme="minorHAnsi" w:cstheme="minorHAnsi"/>
-        </w:rPr>
-      </w:pPr>
-    </w:p>
-    <w:p>
-      <w:pPr>
-        <w:rPr>
-          <w:rFonts w:asciiTheme="minorHAnsi" w:hAnsiTheme="minorHAnsi" w:cstheme="minorHAnsi"/>
-        </w:rPr>
-      </w:pPr>
-    </w:p>
-    <w:p>
-      <w:pPr>
-        <w:rPr>
-          <w:rFonts w:asciiTheme="minorHAnsi" w:hAnsiTheme="minorHAnsi" w:cstheme="minorHAnsi"/>
-        </w:rPr>
-      </w:pPr>
-    </w:p>
-    <w:p>
-      <w:pPr>
-        <w:rPr>
-          <w:rFonts w:asciiTheme="minorHAnsi" w:hAnsiTheme="minorHAnsi" w:cstheme="minorHAnsi"/>
-        </w:rPr>
-      </w:pPr>
-    </w:p>
-    <w:p>
-      <w:pPr>
-        <w:rPr>
-          <w:rFonts w:asciiTheme="minorHAnsi" w:hAnsiTheme="minorHAnsi" w:cstheme="minorHAnsi"/>
-        </w:rPr>
-      </w:pPr>
-    </w:p>
-    <w:p>
-      <w:pPr>
-        <w:rPr>
-          <w:rFonts w:asciiTheme="minorHAnsi" w:hAnsiTheme="minorHAnsi" w:cstheme="minorHAnsi"/>
-        </w:rPr>
-      </w:pPr>
-    </w:p>
-    <w:p>
-      <w:pPr>
-        <w:rPr>
-          <w:rFonts w:asciiTheme="minorHAnsi" w:hAnsiTheme="minorHAnsi" w:cstheme="minorHAnsi"/>
-        </w:rPr>
-      </w:pPr>
-    </w:p>
-    <w:p>
-      <w:pPr>
-        <w:rPr>
-          <w:rFonts w:asciiTheme="minorHAnsi" w:hAnsiTheme="minorHAnsi" w:cstheme="minorHAnsi"/>
-        </w:rPr>
-      </w:pPr>
-    </w:p>
-    <w:p>
-      <w:pPr>
-        <w:rPr>
-          <w:rFonts w:asciiTheme="minorHAnsi" w:hAnsiTheme="minorHAnsi" w:cstheme="minorHAnsi"/>
-        </w:rPr>
-      </w:pPr>
-      <w:r>
-        <w:rPr>
-          <w:rFonts w:asciiTheme="minorHAnsi" w:hAnsiTheme="minorHAnsi" w:cstheme="minorHAnsi"/>
-        </w:rPr>
-        <w:lastRenderedPageBreak/>
-        <w:t>From the landing page, the catalogue can also be filtered by categories and sub-categories.</w:t>
-      </w:r>
-    </w:p>
-    <w:p>
-      <w:pPr>
-        <w:rPr>
-          <w:rFonts w:asciiTheme="minorHAnsi" w:hAnsiTheme="minorHAnsi" w:cstheme="minorHAnsi"/>
-        </w:rPr>
-      </w:pPr>
-      <w:r>
-        <w:rPr>
-          <w:rFonts w:asciiTheme="minorHAnsi" w:hAnsiTheme="minorHAnsi" w:cstheme="minorHAnsi"/>
-        </w:rPr>
-        <w:t>Categories:</w:t>
-      </w:r>
-      <w:r>
-        <w:rPr>
-          <w:rFonts w:asciiTheme="minorHAnsi" w:hAnsiTheme="minorHAnsi" w:cstheme="minorHAnsi"/>
-        </w:rPr>
-        <w:tab/>
-      </w:r>
-      <w:r>
-        <w:rPr>
-          <w:rFonts w:asciiTheme="minorHAnsi" w:hAnsiTheme="minorHAnsi" w:cstheme="minorHAnsi"/>
-        </w:rPr>
-        <w:tab/>
-      </w:r>
-      <w:r>
-        <w:rPr>
-          <w:rFonts w:asciiTheme="minorHAnsi" w:hAnsiTheme="minorHAnsi" w:cstheme="minorHAnsi"/>
-        </w:rPr>
-        <w:tab/>
-      </w:r>
-      <w:r>
-        <w:rPr>
-          <w:rFonts w:asciiTheme="minorHAnsi" w:hAnsiTheme="minorHAnsi" w:cstheme="minorHAnsi"/>
-        </w:rPr>
-        <w:tab/>
-      </w:r>
-      <w:r>
-        <w:rPr>
-          <w:rFonts w:asciiTheme="minorHAnsi" w:hAnsiTheme="minorHAnsi" w:cstheme="minorHAnsi"/>
-        </w:rPr>
-        <w:tab/>
-      </w:r>
-      <w:r>
-        <w:rPr>
-          <w:rFonts w:asciiTheme="minorHAnsi" w:hAnsiTheme="minorHAnsi" w:cstheme="minorHAnsi"/>
-        </w:rPr>
-        <w:tab/>
+      <w:r>
+        <w:rPr>
+          <w:rFonts w:asciiTheme="minorHAnsi" w:hAnsiTheme="minorHAnsi" w:cstheme="minorHAnsi"/>
+        </w:rPr>
         <w:t>Sub-Categories of MEAT:</w:t>
       </w:r>
     </w:p>
@@ -8988,14 +9152,13 @@
       </w:pPr>
       <w:r>
         <w:rPr>
-          <w:rFonts w:asciiTheme="minorHAnsi" w:hAnsiTheme="minorHAnsi" w:cstheme="minorHAnsi"/>
           <w:noProof/>
         </w:rPr>
         <w:drawing>
-          <wp:inline distT="0" distB="0" distL="0" distR="0" wp14:anchorId="7AA8F410" wp14:editId="4E8F78E5">
-            <wp:extent cx="2858400" cy="6678000"/>
-            <wp:effectExtent l="0" t="0" r="0" b="8890"/>
-            <wp:docPr id="9" name="Picture 9"/>
+          <wp:inline distT="0" distB="0" distL="0" distR="0" wp14:anchorId="6EC20EED" wp14:editId="0C601DC9">
+            <wp:extent cx="4391025" cy="3448050"/>
+            <wp:effectExtent l="0" t="0" r="9525" b="0"/>
+            <wp:docPr id="6" name="Picture 6"/>
             <wp:cNvGraphicFramePr>
               <a:graphicFrameLocks xmlns:a="http://schemas.openxmlformats.org/drawingml/2006/main" noChangeAspect="1"/>
             </wp:cNvGraphicFramePr>
@@ -9015,7 +9178,7 @@
                   <pic:spPr>
                     <a:xfrm>
                       <a:off x="0" y="0"/>
-                      <a:ext cx="2858400" cy="6678000"/>
+                      <a:ext cx="4391638" cy="3448531"/>
                     </a:xfrm>
                     <a:prstGeom prst="rect">
                       <a:avLst/>
@@ -9027,22 +9190,121 @@
           </wp:inline>
         </w:drawing>
       </w:r>
-      <w:r>
-        <w:rPr>
+    </w:p>
+    <w:p>
+      <w:pPr>
+        <w:pStyle w:val="Heading4"/>
+        <w:rPr>
+          <w:sz w:val="28"/>
+          <w:szCs w:val="24"/>
+        </w:rPr>
+      </w:pPr>
+      <w:r>
+        <w:rPr>
+          <w:sz w:val="28"/>
+          <w:szCs w:val="24"/>
+        </w:rPr>
+        <w:lastRenderedPageBreak/>
+        <w:t>Cart</w:t>
+      </w:r>
+    </w:p>
+    <w:p>
+      <w:pPr>
+        <w:rPr>
+          <w:rFonts w:asciiTheme="minorHAnsi" w:hAnsiTheme="minorHAnsi" w:cstheme="minorHAnsi"/>
           <w:noProof/>
         </w:rPr>
-        <w:t xml:space="preserve"> </w:t>
-      </w:r>
-      <w:r>
+      </w:pPr>
+    </w:p>
+    <w:p>
+      <w:pPr>
         <w:rPr>
           <w:rFonts w:asciiTheme="minorHAnsi" w:hAnsiTheme="minorHAnsi" w:cstheme="minorHAnsi"/>
           <w:noProof/>
         </w:rPr>
+      </w:pPr>
+      <w:r>
+        <w:rPr>
+          <w:rFonts w:asciiTheme="minorHAnsi" w:hAnsiTheme="minorHAnsi" w:cstheme="minorHAnsi"/>
+          <w:noProof/>
+        </w:rPr>
+        <w:t>On this page the actor can view his shoppping cart.</w:t>
+      </w:r>
+    </w:p>
+    <w:p>
+      <w:pPr>
+        <w:rPr>
+          <w:rFonts w:asciiTheme="minorHAnsi" w:hAnsiTheme="minorHAnsi" w:cstheme="minorHAnsi"/>
+          <w:noProof/>
+        </w:rPr>
+      </w:pPr>
+      <w:r>
+        <w:rPr>
+          <w:rFonts w:asciiTheme="minorHAnsi" w:hAnsiTheme="minorHAnsi" w:cstheme="minorHAnsi"/>
+          <w:noProof/>
+        </w:rPr>
+        <w:t xml:space="preserve">The price of </w:t>
+      </w:r>
+      <w:r>
+        <w:rPr>
+          <w:rFonts w:asciiTheme="minorHAnsi" w:hAnsiTheme="minorHAnsi" w:cstheme="minorHAnsi"/>
+          <w:noProof/>
+        </w:rPr>
+        <w:t xml:space="preserve">the item placed in the cart </w:t>
+      </w:r>
+      <w:r>
+        <w:rPr>
+          <w:rFonts w:asciiTheme="minorHAnsi" w:hAnsiTheme="minorHAnsi" w:cstheme="minorHAnsi"/>
+          <w:noProof/>
+        </w:rPr>
+        <w:t xml:space="preserve">is calculated </w:t>
+      </w:r>
+      <w:r>
+        <w:rPr>
+          <w:rFonts w:asciiTheme="minorHAnsi" w:hAnsiTheme="minorHAnsi" w:cstheme="minorHAnsi"/>
+          <w:noProof/>
+        </w:rPr>
+        <w:t xml:space="preserve">by the quantity of </w:t>
+      </w:r>
+      <w:r>
+        <w:rPr>
+          <w:rFonts w:asciiTheme="minorHAnsi" w:hAnsiTheme="minorHAnsi" w:cstheme="minorHAnsi"/>
+          <w:noProof/>
+        </w:rPr>
+        <w:t>it times the price of it.</w:t>
+      </w:r>
+    </w:p>
+    <w:p>
+      <w:pPr>
+        <w:rPr>
+          <w:rFonts w:asciiTheme="minorHAnsi" w:hAnsiTheme="minorHAnsi" w:cstheme="minorHAnsi"/>
+          <w:noProof/>
+        </w:rPr>
+      </w:pPr>
+      <w:r>
+        <w:rPr>
+          <w:rFonts w:asciiTheme="minorHAnsi" w:hAnsiTheme="minorHAnsi" w:cstheme="minorHAnsi"/>
+          <w:noProof/>
+        </w:rPr>
+        <w:t>The actor can also remove products from the car</w:t>
+      </w:r>
+    </w:p>
+    <w:p>
+      <w:pPr>
+        <w:rPr>
+          <w:rFonts w:asciiTheme="minorHAnsi" w:hAnsiTheme="minorHAnsi" w:cstheme="minorHAnsi"/>
+        </w:rPr>
+      </w:pPr>
+      <w:r>
+        <w:rPr>
+          <w:rFonts w:asciiTheme="minorHAnsi" w:hAnsiTheme="minorHAnsi" w:cstheme="minorHAnsi"/>
+          <w:noProof/>
+        </w:rPr>
         <w:drawing>
-          <wp:inline distT="0" distB="0" distL="0" distR="0" wp14:anchorId="6A8E2C45" wp14:editId="315A674F">
-            <wp:extent cx="2649600" cy="3286800"/>
+          <wp:inline distT="0" distB="0" distL="0" distR="0" wp14:anchorId="0B0D5919" wp14:editId="35124E1D">
+            <wp:extent cx="6286500" cy="2791460"/>
             <wp:effectExtent l="0" t="0" r="0" b="8890"/>
-            <wp:docPr id="10" name="Picture 10"/>
+            <wp:docPr id="2" name="Picture 2"/>
             <wp:cNvGraphicFramePr>
               <a:graphicFrameLocks xmlns:a="http://schemas.openxmlformats.org/drawingml/2006/main" noChangeAspect="1"/>
             </wp:cNvGraphicFramePr>
@@ -9062,7 +9324,7 @@
                   <pic:spPr>
                     <a:xfrm>
                       <a:off x="0" y="0"/>
-                      <a:ext cx="2649600" cy="3286800"/>
+                      <a:ext cx="6286500" cy="2791460"/>
                     </a:xfrm>
                     <a:prstGeom prst="rect">
                       <a:avLst/>
@@ -9078,6 +9340,129 @@
     <w:p>
       <w:pPr>
         <w:rPr>
+          <w:rFonts w:asciiTheme="minorHAnsi" w:hAnsiTheme="minorHAnsi" w:cstheme="minorHAnsi"/>
+        </w:rPr>
+      </w:pPr>
+    </w:p>
+    <w:p>
+      <w:pPr>
+        <w:rPr>
+          <w:rFonts w:asciiTheme="minorHAnsi" w:hAnsiTheme="minorHAnsi" w:cstheme="minorHAnsi"/>
+        </w:rPr>
+      </w:pPr>
+    </w:p>
+    <w:p>
+      <w:pPr>
+        <w:rPr>
+          <w:rFonts w:asciiTheme="minorHAnsi" w:hAnsiTheme="minorHAnsi" w:cstheme="minorHAnsi"/>
+        </w:rPr>
+      </w:pPr>
+    </w:p>
+    <w:p>
+      <w:pPr>
+        <w:rPr>
+          <w:rFonts w:asciiTheme="minorHAnsi" w:hAnsiTheme="minorHAnsi" w:cstheme="minorHAnsi"/>
+        </w:rPr>
+      </w:pPr>
+    </w:p>
+    <w:p>
+      <w:pPr>
+        <w:rPr>
+          <w:rFonts w:asciiTheme="minorHAnsi" w:hAnsiTheme="minorHAnsi" w:cstheme="minorHAnsi"/>
+        </w:rPr>
+      </w:pPr>
+    </w:p>
+    <w:p>
+      <w:pPr>
+        <w:rPr>
+          <w:rFonts w:asciiTheme="minorHAnsi" w:hAnsiTheme="minorHAnsi" w:cstheme="minorHAnsi"/>
+        </w:rPr>
+      </w:pPr>
+    </w:p>
+    <w:p>
+      <w:pPr>
+        <w:rPr>
+          <w:rFonts w:asciiTheme="minorHAnsi" w:hAnsiTheme="minorHAnsi" w:cstheme="minorHAnsi"/>
+        </w:rPr>
+      </w:pPr>
+    </w:p>
+    <w:p>
+      <w:pPr>
+        <w:rPr>
+          <w:rFonts w:asciiTheme="minorHAnsi" w:hAnsiTheme="minorHAnsi" w:cstheme="minorHAnsi"/>
+        </w:rPr>
+      </w:pPr>
+    </w:p>
+    <w:p>
+      <w:pPr>
+        <w:rPr>
+          <w:rFonts w:asciiTheme="minorHAnsi" w:hAnsiTheme="minorHAnsi" w:cstheme="minorHAnsi"/>
+        </w:rPr>
+      </w:pPr>
+    </w:p>
+    <w:p>
+      <w:pPr>
+        <w:rPr>
+          <w:rFonts w:asciiTheme="minorHAnsi" w:hAnsiTheme="minorHAnsi" w:cstheme="minorHAnsi"/>
+        </w:rPr>
+      </w:pPr>
+    </w:p>
+    <w:p>
+      <w:pPr>
+        <w:rPr>
+          <w:rFonts w:asciiTheme="minorHAnsi" w:hAnsiTheme="minorHAnsi" w:cstheme="minorHAnsi"/>
+        </w:rPr>
+      </w:pPr>
+    </w:p>
+    <w:p>
+      <w:pPr>
+        <w:rPr>
+          <w:rFonts w:asciiTheme="minorHAnsi" w:hAnsiTheme="minorHAnsi" w:cstheme="minorHAnsi"/>
+        </w:rPr>
+      </w:pPr>
+    </w:p>
+    <w:p>
+      <w:pPr>
+        <w:rPr>
+          <w:rFonts w:asciiTheme="minorHAnsi" w:hAnsiTheme="minorHAnsi" w:cstheme="minorHAnsi"/>
+        </w:rPr>
+      </w:pPr>
+    </w:p>
+    <w:p>
+      <w:pPr>
+        <w:rPr>
+          <w:rFonts w:asciiTheme="minorHAnsi" w:hAnsiTheme="minorHAnsi" w:cstheme="minorHAnsi"/>
+        </w:rPr>
+      </w:pPr>
+    </w:p>
+    <w:p>
+      <w:pPr>
+        <w:rPr>
+          <w:rFonts w:asciiTheme="minorHAnsi" w:hAnsiTheme="minorHAnsi" w:cstheme="minorHAnsi"/>
+        </w:rPr>
+      </w:pPr>
+    </w:p>
+    <w:p>
+      <w:pPr>
+        <w:pStyle w:val="Heading4"/>
+        <w:rPr>
+          <w:sz w:val="28"/>
+          <w:szCs w:val="24"/>
+        </w:rPr>
+      </w:pPr>
+      <w:r>
+        <w:rPr>
+          <w:sz w:val="28"/>
+          <w:szCs w:val="24"/>
+        </w:rPr>
+        <w:lastRenderedPageBreak/>
+        <w:t>Favourites</w:t>
+      </w:r>
+    </w:p>
+    <w:p>
+      <w:pPr>
+        <w:rPr>
+          <w:rFonts w:asciiTheme="minorHAnsi" w:hAnsiTheme="minorHAnsi" w:cstheme="minorHAnsi"/>
           <w:noProof/>
         </w:rPr>
       </w:pPr>
@@ -9085,95 +9470,34 @@
     <w:p>
       <w:pPr>
         <w:rPr>
+          <w:rFonts w:asciiTheme="minorHAnsi" w:hAnsiTheme="minorHAnsi" w:cstheme="minorHAnsi"/>
           <w:noProof/>
         </w:rPr>
       </w:pPr>
-    </w:p>
-    <w:p>
-      <w:pPr>
-        <w:rPr>
+      <w:r>
+        <w:rPr>
+          <w:rFonts w:asciiTheme="minorHAnsi" w:hAnsiTheme="minorHAnsi" w:cstheme="minorHAnsi"/>
           <w:noProof/>
         </w:rPr>
-      </w:pPr>
-    </w:p>
-    <w:p>
-      <w:pPr>
-        <w:rPr>
-          <w:rFonts w:asciiTheme="minorHAnsi" w:hAnsiTheme="minorHAnsi" w:cstheme="minorHAnsi"/>
-        </w:rPr>
-      </w:pPr>
-    </w:p>
-    <w:p>
-      <w:pPr>
-        <w:pStyle w:val="Heading4"/>
-        <w:rPr>
-          <w:sz w:val="28"/>
-          <w:szCs w:val="24"/>
-        </w:rPr>
-      </w:pPr>
-      <w:r>
-        <w:rPr>
-          <w:sz w:val="28"/>
-          <w:szCs w:val="24"/>
-        </w:rPr>
-        <w:lastRenderedPageBreak/>
-        <w:t>Cart</w:t>
-      </w:r>
-    </w:p>
-    <w:p>
-      <w:pPr>
+        <w:t>On this page the actor can view his favorites and remove them if they see fit (UC-5b).</w:t>
+      </w:r>
+    </w:p>
+    <w:p>
+      <w:pPr>
+        <w:rPr>
+          <w:rFonts w:asciiTheme="minorHAnsi" w:hAnsiTheme="minorHAnsi" w:cstheme="minorHAnsi"/>
+        </w:rPr>
+      </w:pPr>
+      <w:r>
         <w:rPr>
           <w:rFonts w:asciiTheme="minorHAnsi" w:hAnsiTheme="minorHAnsi" w:cstheme="minorHAnsi"/>
           <w:noProof/>
         </w:rPr>
-      </w:pPr>
-    </w:p>
-    <w:p>
-      <w:pPr>
-        <w:rPr>
-          <w:rFonts w:asciiTheme="minorHAnsi" w:hAnsiTheme="minorHAnsi" w:cstheme="minorHAnsi"/>
-          <w:noProof/>
-        </w:rPr>
-      </w:pPr>
-      <w:r>
-        <w:rPr>
-          <w:rFonts w:asciiTheme="minorHAnsi" w:hAnsiTheme="minorHAnsi" w:cstheme="minorHAnsi"/>
-          <w:noProof/>
-        </w:rPr>
-        <w:t>On this page the actor can view his shoppping cart.</w:t>
-      </w:r>
-    </w:p>
-    <w:p>
-      <w:pPr>
-        <w:rPr>
-          <w:rFonts w:asciiTheme="minorHAnsi" w:hAnsiTheme="minorHAnsi" w:cstheme="minorHAnsi"/>
-          <w:noProof/>
-        </w:rPr>
-      </w:pPr>
-      <w:r>
-        <w:rPr>
-          <w:rFonts w:asciiTheme="minorHAnsi" w:hAnsiTheme="minorHAnsi" w:cstheme="minorHAnsi"/>
-          <w:noProof/>
-        </w:rPr>
-        <w:t>The price of items is the sum of the quantity added to the cart.</w:t>
-      </w:r>
-    </w:p>
-    <w:p>
-      <w:pPr>
-        <w:rPr>
-          <w:rFonts w:asciiTheme="minorHAnsi" w:hAnsiTheme="minorHAnsi" w:cstheme="minorHAnsi"/>
-        </w:rPr>
-      </w:pPr>
-      <w:r>
-        <w:rPr>
-          <w:rFonts w:asciiTheme="minorHAnsi" w:hAnsiTheme="minorHAnsi" w:cstheme="minorHAnsi"/>
-          <w:noProof/>
-        </w:rPr>
         <w:drawing>
-          <wp:inline distT="0" distB="0" distL="0" distR="0" wp14:anchorId="0B0D5919" wp14:editId="35124E1D">
-            <wp:extent cx="6286500" cy="2791460"/>
-            <wp:effectExtent l="0" t="0" r="0" b="8890"/>
-            <wp:docPr id="2" name="Picture 2"/>
+          <wp:inline distT="0" distB="0" distL="0" distR="0" wp14:anchorId="4EA465FE" wp14:editId="13E993D9">
+            <wp:extent cx="3477110" cy="4191585"/>
+            <wp:effectExtent l="0" t="0" r="9525" b="0"/>
+            <wp:docPr id="3" name="Picture 3"/>
             <wp:cNvGraphicFramePr>
               <a:graphicFrameLocks xmlns:a="http://schemas.openxmlformats.org/drawingml/2006/main" noChangeAspect="1"/>
             </wp:cNvGraphicFramePr>
@@ -9193,7 +9517,7 @@
                   <pic:spPr>
                     <a:xfrm>
                       <a:off x="0" y="0"/>
-                      <a:ext cx="6286500" cy="2791460"/>
+                      <a:ext cx="3477110" cy="4191585"/>
                     </a:xfrm>
                     <a:prstGeom prst="rect">
                       <a:avLst/>
@@ -9212,161 +9536,28 @@
           <w:rFonts w:asciiTheme="minorHAnsi" w:hAnsiTheme="minorHAnsi" w:cstheme="minorHAnsi"/>
         </w:rPr>
       </w:pPr>
-    </w:p>
-    <w:p>
-      <w:pPr>
-        <w:rPr>
-          <w:rFonts w:asciiTheme="minorHAnsi" w:hAnsiTheme="minorHAnsi" w:cstheme="minorHAnsi"/>
-        </w:rPr>
-      </w:pPr>
-    </w:p>
-    <w:p>
-      <w:pPr>
-        <w:rPr>
-          <w:rFonts w:asciiTheme="minorHAnsi" w:hAnsiTheme="minorHAnsi" w:cstheme="minorHAnsi"/>
-        </w:rPr>
-      </w:pPr>
-    </w:p>
-    <w:p>
-      <w:pPr>
-        <w:rPr>
-          <w:rFonts w:asciiTheme="minorHAnsi" w:hAnsiTheme="minorHAnsi" w:cstheme="minorHAnsi"/>
-        </w:rPr>
-      </w:pPr>
-    </w:p>
-    <w:p>
-      <w:pPr>
-        <w:rPr>
-          <w:rFonts w:asciiTheme="minorHAnsi" w:hAnsiTheme="minorHAnsi" w:cstheme="minorHAnsi"/>
-        </w:rPr>
-      </w:pPr>
-    </w:p>
-    <w:p>
-      <w:pPr>
-        <w:rPr>
-          <w:rFonts w:asciiTheme="minorHAnsi" w:hAnsiTheme="minorHAnsi" w:cstheme="minorHAnsi"/>
-        </w:rPr>
-      </w:pPr>
-    </w:p>
-    <w:p>
-      <w:pPr>
-        <w:rPr>
-          <w:rFonts w:asciiTheme="minorHAnsi" w:hAnsiTheme="minorHAnsi" w:cstheme="minorHAnsi"/>
-        </w:rPr>
-      </w:pPr>
-    </w:p>
-    <w:p>
-      <w:pPr>
-        <w:rPr>
-          <w:rFonts w:asciiTheme="minorHAnsi" w:hAnsiTheme="minorHAnsi" w:cstheme="minorHAnsi"/>
-        </w:rPr>
-      </w:pPr>
-    </w:p>
-    <w:p>
-      <w:pPr>
-        <w:rPr>
-          <w:rFonts w:asciiTheme="minorHAnsi" w:hAnsiTheme="minorHAnsi" w:cstheme="minorHAnsi"/>
-        </w:rPr>
-      </w:pPr>
-    </w:p>
-    <w:p>
-      <w:pPr>
-        <w:rPr>
-          <w:rFonts w:asciiTheme="minorHAnsi" w:hAnsiTheme="minorHAnsi" w:cstheme="minorHAnsi"/>
-        </w:rPr>
-      </w:pPr>
-    </w:p>
-    <w:p>
-      <w:pPr>
-        <w:rPr>
-          <w:rFonts w:asciiTheme="minorHAnsi" w:hAnsiTheme="minorHAnsi" w:cstheme="minorHAnsi"/>
-        </w:rPr>
-      </w:pPr>
-    </w:p>
-    <w:p>
-      <w:pPr>
-        <w:rPr>
-          <w:rFonts w:asciiTheme="minorHAnsi" w:hAnsiTheme="minorHAnsi" w:cstheme="minorHAnsi"/>
-        </w:rPr>
-      </w:pPr>
-    </w:p>
-    <w:p>
-      <w:pPr>
-        <w:rPr>
-          <w:rFonts w:asciiTheme="minorHAnsi" w:hAnsiTheme="minorHAnsi" w:cstheme="minorHAnsi"/>
-        </w:rPr>
-      </w:pPr>
-    </w:p>
-    <w:p>
-      <w:pPr>
-        <w:rPr>
-          <w:rFonts w:asciiTheme="minorHAnsi" w:hAnsiTheme="minorHAnsi" w:cstheme="minorHAnsi"/>
-        </w:rPr>
-      </w:pPr>
-    </w:p>
-    <w:p>
-      <w:pPr>
-        <w:rPr>
-          <w:rFonts w:asciiTheme="minorHAnsi" w:hAnsiTheme="minorHAnsi" w:cstheme="minorHAnsi"/>
-        </w:rPr>
-      </w:pPr>
-    </w:p>
-    <w:p>
-      <w:pPr>
-        <w:pStyle w:val="Heading4"/>
-        <w:rPr>
-          <w:sz w:val="28"/>
-          <w:szCs w:val="24"/>
-        </w:rPr>
-      </w:pPr>
-      <w:r>
-        <w:rPr>
-          <w:sz w:val="28"/>
-          <w:szCs w:val="24"/>
-        </w:rPr>
-        <w:lastRenderedPageBreak/>
-        <w:t>Favourites</w:t>
-      </w:r>
-    </w:p>
-    <w:p>
-      <w:pPr>
-        <w:rPr>
-          <w:rFonts w:asciiTheme="minorHAnsi" w:hAnsiTheme="minorHAnsi" w:cstheme="minorHAnsi"/>
-          <w:noProof/>
-        </w:rPr>
-      </w:pPr>
-    </w:p>
-    <w:p>
-      <w:pPr>
-        <w:rPr>
-          <w:rFonts w:asciiTheme="minorHAnsi" w:hAnsiTheme="minorHAnsi" w:cstheme="minorHAnsi"/>
-          <w:noProof/>
-        </w:rPr>
-      </w:pPr>
-      <w:r>
-        <w:rPr>
-          <w:rFonts w:asciiTheme="minorHAnsi" w:hAnsiTheme="minorHAnsi" w:cstheme="minorHAnsi"/>
-          <w:noProof/>
-        </w:rPr>
-        <w:t>On this page the actor can view his favorites and remove them if they see fit (UC-5b).</w:t>
-      </w:r>
-    </w:p>
-    <w:p>
-      <w:pPr>
-        <w:rPr>
-          <w:rFonts w:asciiTheme="minorHAnsi" w:hAnsiTheme="minorHAnsi" w:cstheme="minorHAnsi"/>
-        </w:rPr>
-      </w:pPr>
-      <w:r>
-        <w:rPr>
-          <w:rFonts w:asciiTheme="minorHAnsi" w:hAnsiTheme="minorHAnsi" w:cstheme="minorHAnsi"/>
-          <w:noProof/>
+      <w:r>
+        <w:rPr>
+          <w:rFonts w:asciiTheme="minorHAnsi" w:hAnsiTheme="minorHAnsi" w:cstheme="minorHAnsi"/>
+        </w:rPr>
+        <w:t>If actor is not logged in, this is displayed.</w:t>
+      </w:r>
+    </w:p>
+    <w:p>
+      <w:pPr>
+        <w:rPr>
+          <w:rFonts w:asciiTheme="minorHAnsi" w:hAnsiTheme="minorHAnsi" w:cstheme="minorHAnsi"/>
+        </w:rPr>
+      </w:pPr>
+      <w:r>
+        <w:rPr>
+          <w:rFonts w:asciiTheme="minorHAnsi" w:hAnsiTheme="minorHAnsi" w:cstheme="minorHAnsi"/>
         </w:rPr>
         <w:drawing>
-          <wp:inline distT="0" distB="0" distL="0" distR="0" wp14:anchorId="4EA465FE" wp14:editId="13E993D9">
-            <wp:extent cx="3477110" cy="4191585"/>
-            <wp:effectExtent l="0" t="0" r="9525" b="0"/>
-            <wp:docPr id="3" name="Picture 3"/>
+          <wp:inline distT="0" distB="0" distL="0" distR="0" wp14:anchorId="6754455E" wp14:editId="26F61A51">
+            <wp:extent cx="3019846" cy="1247949"/>
+            <wp:effectExtent l="0" t="0" r="9525" b="9525"/>
+            <wp:docPr id="8" name="Picture 8"/>
             <wp:cNvGraphicFramePr>
               <a:graphicFrameLocks xmlns:a="http://schemas.openxmlformats.org/drawingml/2006/main" noChangeAspect="1"/>
             </wp:cNvGraphicFramePr>
@@ -9386,7 +9577,7 @@
                   <pic:spPr>
                     <a:xfrm>
                       <a:off x="0" y="0"/>
-                      <a:ext cx="3477110" cy="4191585"/>
+                      <a:ext cx="3019846" cy="1247949"/>
                     </a:xfrm>
                     <a:prstGeom prst="rect">
                       <a:avLst/>
@@ -9450,54 +9641,21 @@
     </w:p>
     <w:p>
       <w:pPr>
-        <w:rPr>
-          <w:rFonts w:asciiTheme="minorHAnsi" w:hAnsiTheme="minorHAnsi" w:cstheme="minorHAnsi"/>
-        </w:rPr>
-      </w:pPr>
-    </w:p>
-    <w:p>
-      <w:pPr>
-        <w:rPr>
-          <w:rFonts w:asciiTheme="minorHAnsi" w:hAnsiTheme="minorHAnsi" w:cstheme="minorHAnsi"/>
-        </w:rPr>
-      </w:pPr>
-    </w:p>
-    <w:p>
-      <w:pPr>
-        <w:rPr>
-          <w:rFonts w:asciiTheme="minorHAnsi" w:hAnsiTheme="minorHAnsi" w:cstheme="minorHAnsi"/>
-        </w:rPr>
-      </w:pPr>
-    </w:p>
-    <w:p>
-      <w:pPr>
-        <w:rPr>
-          <w:rFonts w:asciiTheme="minorHAnsi" w:hAnsiTheme="minorHAnsi" w:cstheme="minorHAnsi"/>
-        </w:rPr>
-      </w:pPr>
-    </w:p>
-    <w:p>
-      <w:pPr>
-        <w:rPr>
-          <w:rFonts w:asciiTheme="minorHAnsi" w:hAnsiTheme="minorHAnsi" w:cstheme="minorHAnsi"/>
-        </w:rPr>
-      </w:pPr>
-    </w:p>
-    <w:p>
-      <w:pPr>
         <w:pStyle w:val="Heading4"/>
         <w:rPr>
           <w:sz w:val="28"/>
           <w:szCs w:val="24"/>
+          <w:lang w:val="en-150"/>
         </w:rPr>
       </w:pPr>
       <w:r>
         <w:rPr>
           <w:sz w:val="28"/>
           <w:szCs w:val="24"/>
+          <w:lang w:val="en-150"/>
         </w:rPr>
         <w:lastRenderedPageBreak/>
-        <w:t>Log in for the Employees</w:t>
+        <w:t>Product Management</w:t>
       </w:r>
     </w:p>
     <w:p>
@@ -9505,54 +9663,49 @@
         <w:rPr>
           <w:rFonts w:asciiTheme="minorHAnsi" w:hAnsiTheme="minorHAnsi" w:cstheme="minorHAnsi"/>
           <w:noProof/>
-        </w:rPr>
-      </w:pPr>
-    </w:p>
-    <w:p>
-      <w:pPr>
+          <w:lang w:val="en-150"/>
+        </w:rPr>
+      </w:pPr>
+      <w:r>
         <w:rPr>
           <w:rFonts w:asciiTheme="minorHAnsi" w:hAnsiTheme="minorHAnsi" w:cstheme="minorHAnsi"/>
           <w:noProof/>
         </w:rPr>
-      </w:pPr>
+        <w:t>In the product management the employee can add a new product</w:t>
+      </w:r>
       <w:r>
         <w:rPr>
           <w:rFonts w:asciiTheme="minorHAnsi" w:hAnsiTheme="minorHAnsi" w:cstheme="minorHAnsi"/>
           <w:noProof/>
-        </w:rPr>
-        <w:t>The log ion page for employees. Here they can also sign in</w:t>
+          <w:lang w:val="en-150"/>
+        </w:rPr>
+        <w:t>, edit an existing one or view all products</w:t>
       </w:r>
       <w:r>
         <w:rPr>
           <w:rFonts w:asciiTheme="minorHAnsi" w:hAnsiTheme="minorHAnsi" w:cstheme="minorHAnsi"/>
           <w:noProof/>
-        </w:rPr>
-        <w:t>, meaning creating a new account</w:t>
-      </w:r>
-      <w:r>
-        <w:rPr>
-          <w:rFonts w:asciiTheme="minorHAnsi" w:hAnsiTheme="minorHAnsi" w:cstheme="minorHAnsi"/>
-          <w:noProof/>
-        </w:rPr>
-        <w:t xml:space="preserve"> (UC-4a).</w:t>
-      </w:r>
-    </w:p>
-    <w:p>
-      <w:pPr>
-        <w:rPr>
-          <w:rFonts w:asciiTheme="minorHAnsi" w:hAnsiTheme="minorHAnsi" w:cstheme="minorHAnsi"/>
-        </w:rPr>
-      </w:pPr>
-      <w:r>
-        <w:rPr>
-          <w:rFonts w:asciiTheme="minorHAnsi" w:hAnsiTheme="minorHAnsi" w:cstheme="minorHAnsi"/>
-          <w:noProof/>
+          <w:lang w:val="en-150"/>
+        </w:rPr>
+        <w:t>.</w:t>
+      </w:r>
+    </w:p>
+    <w:p>
+      <w:pPr>
+        <w:rPr>
+          <w:rFonts w:asciiTheme="minorHAnsi" w:hAnsiTheme="minorHAnsi" w:cstheme="minorHAnsi"/>
+          <w:lang w:val="en-150"/>
+        </w:rPr>
+      </w:pPr>
+      <w:r>
+        <w:rPr>
+          <w:rFonts w:asciiTheme="minorHAnsi" w:hAnsiTheme="minorHAnsi" w:cstheme="minorHAnsi"/>
         </w:rPr>
         <w:drawing>
-          <wp:inline distT="0" distB="0" distL="0" distR="0" wp14:anchorId="5911E529" wp14:editId="5F5A6022">
-            <wp:extent cx="6286500" cy="3677285"/>
+          <wp:inline distT="0" distB="0" distL="0" distR="0" wp14:anchorId="3592F021" wp14:editId="766EB5B0">
+            <wp:extent cx="6286500" cy="3225165"/>
             <wp:effectExtent l="0" t="0" r="0" b="0"/>
-            <wp:docPr id="4" name="Picture 4"/>
+            <wp:docPr id="14" name="Picture 14"/>
             <wp:cNvGraphicFramePr>
               <a:graphicFrameLocks xmlns:a="http://schemas.openxmlformats.org/drawingml/2006/main" noChangeAspect="1"/>
             </wp:cNvGraphicFramePr>
@@ -9572,7 +9725,7 @@
                   <pic:spPr>
                     <a:xfrm>
                       <a:off x="0" y="0"/>
-                      <a:ext cx="6286500" cy="3677285"/>
+                      <a:ext cx="6286500" cy="3225165"/>
                     </a:xfrm>
                     <a:prstGeom prst="rect">
                       <a:avLst/>
@@ -9594,6 +9747,104 @@
     </w:p>
     <w:p>
       <w:pPr>
+        <w:rPr>
+          <w:rFonts w:asciiTheme="minorHAnsi" w:hAnsiTheme="minorHAnsi" w:cstheme="minorHAnsi"/>
+        </w:rPr>
+      </w:pPr>
+    </w:p>
+    <w:p>
+      <w:pPr>
+        <w:rPr>
+          <w:rFonts w:asciiTheme="minorHAnsi" w:hAnsiTheme="minorHAnsi" w:cstheme="minorHAnsi"/>
+        </w:rPr>
+      </w:pPr>
+    </w:p>
+    <w:p>
+      <w:pPr>
+        <w:rPr>
+          <w:rFonts w:asciiTheme="minorHAnsi" w:hAnsiTheme="minorHAnsi" w:cstheme="minorHAnsi"/>
+        </w:rPr>
+      </w:pPr>
+    </w:p>
+    <w:p>
+      <w:pPr>
+        <w:rPr>
+          <w:rFonts w:asciiTheme="minorHAnsi" w:hAnsiTheme="minorHAnsi" w:cstheme="minorHAnsi"/>
+        </w:rPr>
+      </w:pPr>
+    </w:p>
+    <w:p>
+      <w:pPr>
+        <w:rPr>
+          <w:rFonts w:asciiTheme="minorHAnsi" w:hAnsiTheme="minorHAnsi" w:cstheme="minorHAnsi"/>
+        </w:rPr>
+      </w:pPr>
+    </w:p>
+    <w:p>
+      <w:pPr>
+        <w:rPr>
+          <w:rFonts w:asciiTheme="minorHAnsi" w:hAnsiTheme="minorHAnsi" w:cstheme="minorHAnsi"/>
+        </w:rPr>
+      </w:pPr>
+    </w:p>
+    <w:p>
+      <w:pPr>
+        <w:rPr>
+          <w:rFonts w:asciiTheme="minorHAnsi" w:hAnsiTheme="minorHAnsi" w:cstheme="minorHAnsi"/>
+        </w:rPr>
+      </w:pPr>
+    </w:p>
+    <w:p>
+      <w:pPr>
+        <w:rPr>
+          <w:rFonts w:asciiTheme="minorHAnsi" w:hAnsiTheme="minorHAnsi" w:cstheme="minorHAnsi"/>
+        </w:rPr>
+      </w:pPr>
+    </w:p>
+    <w:p>
+      <w:pPr>
+        <w:rPr>
+          <w:rFonts w:asciiTheme="minorHAnsi" w:hAnsiTheme="minorHAnsi" w:cstheme="minorHAnsi"/>
+        </w:rPr>
+      </w:pPr>
+    </w:p>
+    <w:p>
+      <w:pPr>
+        <w:rPr>
+          <w:rFonts w:asciiTheme="minorHAnsi" w:hAnsiTheme="minorHAnsi" w:cstheme="minorHAnsi"/>
+        </w:rPr>
+      </w:pPr>
+    </w:p>
+    <w:p>
+      <w:pPr>
+        <w:rPr>
+          <w:rFonts w:asciiTheme="minorHAnsi" w:hAnsiTheme="minorHAnsi" w:cstheme="minorHAnsi"/>
+        </w:rPr>
+      </w:pPr>
+    </w:p>
+    <w:p>
+      <w:pPr>
+        <w:rPr>
+          <w:rFonts w:asciiTheme="minorHAnsi" w:hAnsiTheme="minorHAnsi" w:cstheme="minorHAnsi"/>
+        </w:rPr>
+      </w:pPr>
+    </w:p>
+    <w:p>
+      <w:pPr>
+        <w:rPr>
+          <w:rFonts w:asciiTheme="minorHAnsi" w:hAnsiTheme="minorHAnsi" w:cstheme="minorHAnsi"/>
+        </w:rPr>
+      </w:pPr>
+    </w:p>
+    <w:p>
+      <w:pPr>
+        <w:rPr>
+          <w:rFonts w:asciiTheme="minorHAnsi" w:hAnsiTheme="minorHAnsi" w:cstheme="minorHAnsi"/>
+        </w:rPr>
+      </w:pPr>
+    </w:p>
+    <w:p>
+      <w:pPr>
         <w:pStyle w:val="Heading4"/>
         <w:rPr>
           <w:sz w:val="28"/>
@@ -9605,7 +9856,8 @@
           <w:sz w:val="28"/>
           <w:szCs w:val="24"/>
         </w:rPr>
-        <w:t>Add Product</w:t>
+        <w:lastRenderedPageBreak/>
+        <w:t>Category Management</w:t>
       </w:r>
     </w:p>
     <w:p>
@@ -9620,25 +9872,45 @@
           <w:rFonts w:asciiTheme="minorHAnsi" w:hAnsiTheme="minorHAnsi" w:cstheme="minorHAnsi"/>
           <w:noProof/>
         </w:rPr>
-        <w:t>In the product management the employee can add a new product.</w:t>
-      </w:r>
-    </w:p>
-    <w:p>
-      <w:pPr>
-        <w:rPr>
-          <w:rFonts w:asciiTheme="minorHAnsi" w:hAnsiTheme="minorHAnsi" w:cstheme="minorHAnsi"/>
-        </w:rPr>
-      </w:pPr>
+        <w:t>In the category management the employee can manage the data of both the categories and sub-categories</w:t>
+      </w:r>
       <w:r>
         <w:rPr>
           <w:rFonts w:asciiTheme="minorHAnsi" w:hAnsiTheme="minorHAnsi" w:cstheme="minorHAnsi"/>
           <w:noProof/>
         </w:rPr>
+        <w:t xml:space="preserve"> (UC</w:t>
+      </w:r>
+      <w:r>
+        <w:rPr>
+          <w:rFonts w:asciiTheme="minorHAnsi" w:hAnsiTheme="minorHAnsi" w:cstheme="minorHAnsi"/>
+          <w:noProof/>
+        </w:rPr>
+        <w:t>-6 and UC-7</w:t>
+      </w:r>
+      <w:r>
+        <w:rPr>
+          <w:rFonts w:asciiTheme="minorHAnsi" w:hAnsiTheme="minorHAnsi" w:cstheme="minorHAnsi"/>
+          <w:noProof/>
+        </w:rPr>
+        <w:t>).</w:t>
+      </w:r>
+    </w:p>
+    <w:p>
+      <w:pPr>
+        <w:rPr>
+          <w:rFonts w:asciiTheme="minorHAnsi" w:hAnsiTheme="minorHAnsi" w:cstheme="minorHAnsi"/>
+        </w:rPr>
+      </w:pPr>
+      <w:r>
+        <w:rPr>
+          <w:rFonts w:asciiTheme="minorHAnsi" w:hAnsiTheme="minorHAnsi" w:cstheme="minorHAnsi"/>
+        </w:rPr>
         <w:drawing>
-          <wp:inline distT="0" distB="0" distL="0" distR="0" wp14:anchorId="2870008C" wp14:editId="4E11F809">
-            <wp:extent cx="6286500" cy="2828290"/>
-            <wp:effectExtent l="0" t="0" r="0" b="0"/>
-            <wp:docPr id="5" name="Picture 5"/>
+          <wp:inline distT="0" distB="0" distL="0" distR="0" wp14:anchorId="3E1AD67C" wp14:editId="414D0C5E">
+            <wp:extent cx="6286500" cy="3215005"/>
+            <wp:effectExtent l="0" t="0" r="0" b="4445"/>
+            <wp:docPr id="15" name="Picture 15"/>
             <wp:cNvGraphicFramePr>
               <a:graphicFrameLocks xmlns:a="http://schemas.openxmlformats.org/drawingml/2006/main" noChangeAspect="1"/>
             </wp:cNvGraphicFramePr>
@@ -9658,7 +9930,7 @@
                   <pic:spPr>
                     <a:xfrm>
                       <a:off x="0" y="0"/>
-                      <a:ext cx="6286500" cy="2828290"/>
+                      <a:ext cx="6286500" cy="3215005"/>
                     </a:xfrm>
                     <a:prstGeom prst="rect">
                       <a:avLst/>
@@ -9677,76 +9949,28 @@
           <w:rFonts w:asciiTheme="minorHAnsi" w:hAnsiTheme="minorHAnsi" w:cstheme="minorHAnsi"/>
         </w:rPr>
       </w:pPr>
-    </w:p>
-    <w:p>
-      <w:pPr>
-        <w:pStyle w:val="Heading4"/>
-        <w:rPr>
-          <w:sz w:val="28"/>
-          <w:szCs w:val="24"/>
-        </w:rPr>
-      </w:pPr>
-      <w:r>
-        <w:rPr>
-          <w:sz w:val="28"/>
-          <w:szCs w:val="24"/>
-        </w:rPr>
-        <w:lastRenderedPageBreak/>
-        <w:t>Category Management</w:t>
-      </w:r>
-    </w:p>
-    <w:p>
-      <w:pPr>
-        <w:rPr>
-          <w:rFonts w:asciiTheme="minorHAnsi" w:hAnsiTheme="minorHAnsi" w:cstheme="minorHAnsi"/>
-          <w:noProof/>
-        </w:rPr>
-      </w:pPr>
-      <w:r>
-        <w:rPr>
-          <w:rFonts w:asciiTheme="minorHAnsi" w:hAnsiTheme="minorHAnsi" w:cstheme="minorHAnsi"/>
-          <w:noProof/>
-        </w:rPr>
-        <w:t>In the category management the employee can manage the data of both the categories and sub-categories</w:t>
-      </w:r>
-      <w:r>
-        <w:rPr>
-          <w:rFonts w:asciiTheme="minorHAnsi" w:hAnsiTheme="minorHAnsi" w:cstheme="minorHAnsi"/>
-          <w:noProof/>
-        </w:rPr>
-        <w:t xml:space="preserve"> (UC</w:t>
-      </w:r>
-      <w:r>
-        <w:rPr>
-          <w:rFonts w:asciiTheme="minorHAnsi" w:hAnsiTheme="minorHAnsi" w:cstheme="minorHAnsi"/>
-          <w:noProof/>
-        </w:rPr>
-        <w:t>-6 and UC-7</w:t>
-      </w:r>
-      <w:r>
-        <w:rPr>
-          <w:rFonts w:asciiTheme="minorHAnsi" w:hAnsiTheme="minorHAnsi" w:cstheme="minorHAnsi"/>
-          <w:noProof/>
-        </w:rPr>
-        <w:t>).</w:t>
-      </w:r>
-    </w:p>
-    <w:p>
-      <w:pPr>
-        <w:rPr>
-          <w:rFonts w:asciiTheme="minorHAnsi" w:hAnsiTheme="minorHAnsi" w:cstheme="minorHAnsi"/>
-        </w:rPr>
-      </w:pPr>
-      <w:r>
-        <w:rPr>
-          <w:rFonts w:asciiTheme="minorHAnsi" w:hAnsiTheme="minorHAnsi" w:cstheme="minorHAnsi"/>
-          <w:noProof/>
+      <w:r>
+        <w:rPr>
+          <w:rFonts w:asciiTheme="minorHAnsi" w:hAnsiTheme="minorHAnsi" w:cstheme="minorHAnsi"/>
+        </w:rPr>
+        <w:t>After the Actor selects a category and then a sub-category</w:t>
+      </w:r>
+    </w:p>
+    <w:p>
+      <w:pPr>
+        <w:rPr>
+          <w:rFonts w:asciiTheme="minorHAnsi" w:hAnsiTheme="minorHAnsi" w:cstheme="minorHAnsi"/>
+        </w:rPr>
+      </w:pPr>
+      <w:r>
+        <w:rPr>
+          <w:rFonts w:asciiTheme="minorHAnsi" w:hAnsiTheme="minorHAnsi" w:cstheme="minorHAnsi"/>
         </w:rPr>
         <w:drawing>
-          <wp:inline distT="0" distB="0" distL="0" distR="0" wp14:anchorId="2156BA5C" wp14:editId="4E242FAD">
-            <wp:extent cx="6286500" cy="3210560"/>
-            <wp:effectExtent l="0" t="0" r="0" b="8890"/>
-            <wp:docPr id="11" name="Picture 11"/>
+          <wp:inline distT="0" distB="0" distL="0" distR="0" wp14:anchorId="28B0BA70" wp14:editId="67E1934E">
+            <wp:extent cx="6286500" cy="3202305"/>
+            <wp:effectExtent l="0" t="0" r="0" b="0"/>
+            <wp:docPr id="16" name="Picture 16"/>
             <wp:cNvGraphicFramePr>
               <a:graphicFrameLocks xmlns:a="http://schemas.openxmlformats.org/drawingml/2006/main" noChangeAspect="1"/>
             </wp:cNvGraphicFramePr>
@@ -9766,7 +9990,7 @@
                   <pic:spPr>
                     <a:xfrm>
                       <a:off x="0" y="0"/>
-                      <a:ext cx="6286500" cy="3210560"/>
+                      <a:ext cx="6286500" cy="3202305"/>
                     </a:xfrm>
                     <a:prstGeom prst="rect">
                       <a:avLst/>
@@ -9779,69 +10003,8 @@
         </w:drawing>
       </w:r>
     </w:p>
-    <w:p>
-      <w:pPr>
-        <w:rPr>
-          <w:rFonts w:asciiTheme="minorHAnsi" w:hAnsiTheme="minorHAnsi" w:cstheme="minorHAnsi"/>
-        </w:rPr>
-      </w:pPr>
-      <w:r>
-        <w:rPr>
-          <w:rFonts w:asciiTheme="minorHAnsi" w:hAnsiTheme="minorHAnsi" w:cstheme="minorHAnsi"/>
-        </w:rPr>
-        <w:t>After the Actor selects a category and then a sub-category</w:t>
-      </w:r>
-    </w:p>
-    <w:p>
-      <w:pPr>
-        <w:rPr>
-          <w:rFonts w:asciiTheme="minorHAnsi" w:hAnsiTheme="minorHAnsi" w:cstheme="minorHAnsi"/>
-        </w:rPr>
-      </w:pPr>
-      <w:r>
-        <w:rPr>
-          <w:rFonts w:asciiTheme="minorHAnsi" w:hAnsiTheme="minorHAnsi" w:cstheme="minorHAnsi"/>
-          <w:noProof/>
-        </w:rPr>
-        <w:drawing>
-          <wp:inline distT="0" distB="0" distL="0" distR="0" wp14:anchorId="0A051DD7" wp14:editId="39460693">
-            <wp:extent cx="6286500" cy="3122295"/>
-            <wp:effectExtent l="0" t="0" r="0" b="1905"/>
-            <wp:docPr id="12" name="Picture 12"/>
-            <wp:cNvGraphicFramePr>
-              <a:graphicFrameLocks xmlns:a="http://schemas.openxmlformats.org/drawingml/2006/main" noChangeAspect="1"/>
-            </wp:cNvGraphicFramePr>
-            <a:graphic xmlns:a="http://schemas.openxmlformats.org/drawingml/2006/main">
-              <a:graphicData uri="http://schemas.openxmlformats.org/drawingml/2006/picture">
-                <pic:pic xmlns:pic="http://schemas.openxmlformats.org/drawingml/2006/picture">
-                  <pic:nvPicPr>
-                    <pic:cNvPr id="1" name=""/>
-                    <pic:cNvPicPr/>
-                  </pic:nvPicPr>
-                  <pic:blipFill>
-                    <a:blip r:embed="rId21"/>
-                    <a:stretch>
-                      <a:fillRect/>
-                    </a:stretch>
-                  </pic:blipFill>
-                  <pic:spPr>
-                    <a:xfrm>
-                      <a:off x="0" y="0"/>
-                      <a:ext cx="6286500" cy="3122295"/>
-                    </a:xfrm>
-                    <a:prstGeom prst="rect">
-                      <a:avLst/>
-                    </a:prstGeom>
-                  </pic:spPr>
-                </pic:pic>
-              </a:graphicData>
-            </a:graphic>
-          </wp:inline>
-        </w:drawing>
-      </w:r>
-    </w:p>
     <w:sectPr>
-      <w:footerReference w:type="default" r:id="rId22"/>
+      <w:footerReference w:type="default" r:id="rId21"/>
       <w:pgSz w:w="11906" w:h="16838"/>
       <w:pgMar w:top="1440" w:right="566" w:bottom="1440" w:left="1440" w:header="720" w:footer="720" w:gutter="0"/>
       <w:pgNumType w:start="0"/>
@@ -10091,6 +10254,95 @@
     </w:lvl>
   </w:abstractNum>
   <w:abstractNum w:abstractNumId="1" w15:restartNumberingAfterBreak="0">
+    <w:nsid w:val="04D50A73"/>
+    <w:multiLevelType w:val="hybridMultilevel"/>
+    <w:tmpl w:val="4B5449B6"/>
+    <w:lvl w:ilvl="0" w:tplc="20000011">
+      <w:start w:val="1"/>
+      <w:numFmt w:val="decimal"/>
+      <w:lvlText w:val="%1)"/>
+      <w:lvlJc w:val="left"/>
+      <w:pPr>
+        <w:ind w:left="720" w:hanging="360"/>
+      </w:pPr>
+      <w:rPr>
+        <w:rFonts w:hint="default"/>
+      </w:rPr>
+    </w:lvl>
+    <w:lvl w:ilvl="1" w:tplc="20000019" w:tentative="1">
+      <w:start w:val="1"/>
+      <w:numFmt w:val="lowerLetter"/>
+      <w:lvlText w:val="%2."/>
+      <w:lvlJc w:val="left"/>
+      <w:pPr>
+        <w:ind w:left="1440" w:hanging="360"/>
+      </w:pPr>
+    </w:lvl>
+    <w:lvl w:ilvl="2" w:tplc="2000001B" w:tentative="1">
+      <w:start w:val="1"/>
+      <w:numFmt w:val="lowerRoman"/>
+      <w:lvlText w:val="%3."/>
+      <w:lvlJc w:val="right"/>
+      <w:pPr>
+        <w:ind w:left="2160" w:hanging="180"/>
+      </w:pPr>
+    </w:lvl>
+    <w:lvl w:ilvl="3" w:tplc="2000000F" w:tentative="1">
+      <w:start w:val="1"/>
+      <w:numFmt w:val="decimal"/>
+      <w:lvlText w:val="%4."/>
+      <w:lvlJc w:val="left"/>
+      <w:pPr>
+        <w:ind w:left="2880" w:hanging="360"/>
+      </w:pPr>
+    </w:lvl>
+    <w:lvl w:ilvl="4" w:tplc="20000019" w:tentative="1">
+      <w:start w:val="1"/>
+      <w:numFmt w:val="lowerLetter"/>
+      <w:lvlText w:val="%5."/>
+      <w:lvlJc w:val="left"/>
+      <w:pPr>
+        <w:ind w:left="3600" w:hanging="360"/>
+      </w:pPr>
+    </w:lvl>
+    <w:lvl w:ilvl="5" w:tplc="2000001B" w:tentative="1">
+      <w:start w:val="1"/>
+      <w:numFmt w:val="lowerRoman"/>
+      <w:lvlText w:val="%6."/>
+      <w:lvlJc w:val="right"/>
+      <w:pPr>
+        <w:ind w:left="4320" w:hanging="180"/>
+      </w:pPr>
+    </w:lvl>
+    <w:lvl w:ilvl="6" w:tplc="2000000F" w:tentative="1">
+      <w:start w:val="1"/>
+      <w:numFmt w:val="decimal"/>
+      <w:lvlText w:val="%7."/>
+      <w:lvlJc w:val="left"/>
+      <w:pPr>
+        <w:ind w:left="5040" w:hanging="360"/>
+      </w:pPr>
+    </w:lvl>
+    <w:lvl w:ilvl="7" w:tplc="20000019" w:tentative="1">
+      <w:start w:val="1"/>
+      <w:numFmt w:val="lowerLetter"/>
+      <w:lvlText w:val="%8."/>
+      <w:lvlJc w:val="left"/>
+      <w:pPr>
+        <w:ind w:left="5760" w:hanging="360"/>
+      </w:pPr>
+    </w:lvl>
+    <w:lvl w:ilvl="8" w:tplc="2000001B" w:tentative="1">
+      <w:start w:val="1"/>
+      <w:numFmt w:val="lowerRoman"/>
+      <w:lvlText w:val="%9."/>
+      <w:lvlJc w:val="right"/>
+      <w:pPr>
+        <w:ind w:left="6480" w:hanging="180"/>
+      </w:pPr>
+    </w:lvl>
+  </w:abstractNum>
+  <w:abstractNum w:abstractNumId="2" w15:restartNumberingAfterBreak="0">
     <w:nsid w:val="09B75EC7"/>
     <w:multiLevelType w:val="hybridMultilevel"/>
     <w:tmpl w:val="65109EA8"/>
@@ -10179,7 +10431,7 @@
       </w:pPr>
     </w:lvl>
   </w:abstractNum>
-  <w:abstractNum w:abstractNumId="2" w15:restartNumberingAfterBreak="0">
+  <w:abstractNum w:abstractNumId="3" w15:restartNumberingAfterBreak="0">
     <w:nsid w:val="0B20059D"/>
     <w:multiLevelType w:val="hybridMultilevel"/>
     <w:tmpl w:val="FFFFFFFF"/>
@@ -10265,7 +10517,7 @@
       </w:pPr>
     </w:lvl>
   </w:abstractNum>
-  <w:abstractNum w:abstractNumId="3" w15:restartNumberingAfterBreak="0">
+  <w:abstractNum w:abstractNumId="4" w15:restartNumberingAfterBreak="0">
     <w:nsid w:val="0D2D3391"/>
     <w:multiLevelType w:val="hybridMultilevel"/>
     <w:tmpl w:val="FFFFFFFF"/>
@@ -10351,7 +10603,7 @@
       </w:pPr>
     </w:lvl>
   </w:abstractNum>
-  <w:abstractNum w:abstractNumId="4" w15:restartNumberingAfterBreak="0">
+  <w:abstractNum w:abstractNumId="5" w15:restartNumberingAfterBreak="0">
     <w:nsid w:val="0FC400C4"/>
     <w:multiLevelType w:val="hybridMultilevel"/>
     <w:tmpl w:val="BD144CA6"/>
@@ -10440,7 +10692,7 @@
       </w:pPr>
     </w:lvl>
   </w:abstractNum>
-  <w:abstractNum w:abstractNumId="5" w15:restartNumberingAfterBreak="0">
+  <w:abstractNum w:abstractNumId="6" w15:restartNumberingAfterBreak="0">
     <w:nsid w:val="11C86BB0"/>
     <w:multiLevelType w:val="hybridMultilevel"/>
     <w:tmpl w:val="1E52B820"/>
@@ -10529,7 +10781,7 @@
       </w:pPr>
     </w:lvl>
   </w:abstractNum>
-  <w:abstractNum w:abstractNumId="6" w15:restartNumberingAfterBreak="0">
+  <w:abstractNum w:abstractNumId="7" w15:restartNumberingAfterBreak="0">
     <w:nsid w:val="18A64207"/>
     <w:multiLevelType w:val="hybridMultilevel"/>
     <w:tmpl w:val="A47A827C"/>
@@ -10642,7 +10894,7 @@
       </w:rPr>
     </w:lvl>
   </w:abstractNum>
-  <w:abstractNum w:abstractNumId="7" w15:restartNumberingAfterBreak="0">
+  <w:abstractNum w:abstractNumId="8" w15:restartNumberingAfterBreak="0">
     <w:nsid w:val="21AC6A42"/>
     <w:multiLevelType w:val="hybridMultilevel"/>
     <w:tmpl w:val="6B6473B8"/>
@@ -10755,7 +11007,7 @@
       </w:rPr>
     </w:lvl>
   </w:abstractNum>
-  <w:abstractNum w:abstractNumId="8" w15:restartNumberingAfterBreak="0">
+  <w:abstractNum w:abstractNumId="9" w15:restartNumberingAfterBreak="0">
     <w:nsid w:val="2DDD419D"/>
     <w:multiLevelType w:val="hybridMultilevel"/>
     <w:tmpl w:val="722676F6"/>
@@ -10844,7 +11096,7 @@
       </w:pPr>
     </w:lvl>
   </w:abstractNum>
-  <w:abstractNum w:abstractNumId="9" w15:restartNumberingAfterBreak="0">
+  <w:abstractNum w:abstractNumId="10" w15:restartNumberingAfterBreak="0">
     <w:nsid w:val="4B8C70D0"/>
     <w:multiLevelType w:val="hybridMultilevel"/>
     <w:tmpl w:val="8FBEED66"/>
@@ -10933,7 +11185,7 @@
       </w:pPr>
     </w:lvl>
   </w:abstractNum>
-  <w:abstractNum w:abstractNumId="10" w15:restartNumberingAfterBreak="0">
+  <w:abstractNum w:abstractNumId="11" w15:restartNumberingAfterBreak="0">
     <w:nsid w:val="4BE60801"/>
     <w:multiLevelType w:val="hybridMultilevel"/>
     <w:tmpl w:val="95E84B00"/>
@@ -11022,7 +11274,7 @@
       </w:pPr>
     </w:lvl>
   </w:abstractNum>
-  <w:abstractNum w:abstractNumId="11" w15:restartNumberingAfterBreak="0">
+  <w:abstractNum w:abstractNumId="12" w15:restartNumberingAfterBreak="0">
     <w:nsid w:val="57303E35"/>
     <w:multiLevelType w:val="hybridMultilevel"/>
     <w:tmpl w:val="FFFFFFFF"/>
@@ -11108,7 +11360,7 @@
       </w:pPr>
     </w:lvl>
   </w:abstractNum>
-  <w:abstractNum w:abstractNumId="12" w15:restartNumberingAfterBreak="0">
+  <w:abstractNum w:abstractNumId="13" w15:restartNumberingAfterBreak="0">
     <w:nsid w:val="5FE94A1C"/>
     <w:multiLevelType w:val="hybridMultilevel"/>
     <w:tmpl w:val="95E84B00"/>
@@ -11197,7 +11449,96 @@
       </w:pPr>
     </w:lvl>
   </w:abstractNum>
-  <w:abstractNum w:abstractNumId="13" w15:restartNumberingAfterBreak="0">
+  <w:abstractNum w:abstractNumId="14" w15:restartNumberingAfterBreak="0">
+    <w:nsid w:val="70B52831"/>
+    <w:multiLevelType w:val="hybridMultilevel"/>
+    <w:tmpl w:val="BD144CA6"/>
+    <w:lvl w:ilvl="0" w:tplc="FFFFFFFF">
+      <w:start w:val="1"/>
+      <w:numFmt w:val="decimal"/>
+      <w:lvlText w:val="%1)"/>
+      <w:lvlJc w:val="left"/>
+      <w:pPr>
+        <w:ind w:left="720" w:hanging="360"/>
+      </w:pPr>
+      <w:rPr>
+        <w:rFonts w:hint="default"/>
+      </w:rPr>
+    </w:lvl>
+    <w:lvl w:ilvl="1" w:tplc="FFFFFFFF" w:tentative="1">
+      <w:start w:val="1"/>
+      <w:numFmt w:val="lowerLetter"/>
+      <w:lvlText w:val="%2."/>
+      <w:lvlJc w:val="left"/>
+      <w:pPr>
+        <w:ind w:left="1440" w:hanging="360"/>
+      </w:pPr>
+    </w:lvl>
+    <w:lvl w:ilvl="2" w:tplc="FFFFFFFF" w:tentative="1">
+      <w:start w:val="1"/>
+      <w:numFmt w:val="lowerRoman"/>
+      <w:lvlText w:val="%3."/>
+      <w:lvlJc w:val="right"/>
+      <w:pPr>
+        <w:ind w:left="2160" w:hanging="180"/>
+      </w:pPr>
+    </w:lvl>
+    <w:lvl w:ilvl="3" w:tplc="FFFFFFFF" w:tentative="1">
+      <w:start w:val="1"/>
+      <w:numFmt w:val="decimal"/>
+      <w:lvlText w:val="%4."/>
+      <w:lvlJc w:val="left"/>
+      <w:pPr>
+        <w:ind w:left="2880" w:hanging="360"/>
+      </w:pPr>
+    </w:lvl>
+    <w:lvl w:ilvl="4" w:tplc="FFFFFFFF" w:tentative="1">
+      <w:start w:val="1"/>
+      <w:numFmt w:val="lowerLetter"/>
+      <w:lvlText w:val="%5."/>
+      <w:lvlJc w:val="left"/>
+      <w:pPr>
+        <w:ind w:left="3600" w:hanging="360"/>
+      </w:pPr>
+    </w:lvl>
+    <w:lvl w:ilvl="5" w:tplc="FFFFFFFF" w:tentative="1">
+      <w:start w:val="1"/>
+      <w:numFmt w:val="lowerRoman"/>
+      <w:lvlText w:val="%6."/>
+      <w:lvlJc w:val="right"/>
+      <w:pPr>
+        <w:ind w:left="4320" w:hanging="180"/>
+      </w:pPr>
+    </w:lvl>
+    <w:lvl w:ilvl="6" w:tplc="FFFFFFFF" w:tentative="1">
+      <w:start w:val="1"/>
+      <w:numFmt w:val="decimal"/>
+      <w:lvlText w:val="%7."/>
+      <w:lvlJc w:val="left"/>
+      <w:pPr>
+        <w:ind w:left="5040" w:hanging="360"/>
+      </w:pPr>
+    </w:lvl>
+    <w:lvl w:ilvl="7" w:tplc="FFFFFFFF" w:tentative="1">
+      <w:start w:val="1"/>
+      <w:numFmt w:val="lowerLetter"/>
+      <w:lvlText w:val="%8."/>
+      <w:lvlJc w:val="left"/>
+      <w:pPr>
+        <w:ind w:left="5760" w:hanging="360"/>
+      </w:pPr>
+    </w:lvl>
+    <w:lvl w:ilvl="8" w:tplc="FFFFFFFF" w:tentative="1">
+      <w:start w:val="1"/>
+      <w:numFmt w:val="lowerRoman"/>
+      <w:lvlText w:val="%9."/>
+      <w:lvlJc w:val="right"/>
+      <w:pPr>
+        <w:ind w:left="6480" w:hanging="180"/>
+      </w:pPr>
+    </w:lvl>
+  </w:abstractNum>
+  <w:abstractNum w:abstractNumId="15" w15:restartNumberingAfterBreak="0">
     <w:nsid w:val="71CC7FF5"/>
     <w:multiLevelType w:val="hybridMultilevel"/>
     <w:tmpl w:val="67742678"/>
@@ -11310,7 +11651,7 @@
       </w:rPr>
     </w:lvl>
   </w:abstractNum>
-  <w:abstractNum w:abstractNumId="14" w15:restartNumberingAfterBreak="0">
+  <w:abstractNum w:abstractNumId="16" w15:restartNumberingAfterBreak="0">
     <w:nsid w:val="79F043DA"/>
     <w:multiLevelType w:val="hybridMultilevel"/>
     <w:tmpl w:val="F468020C"/>
@@ -11399,7 +11740,7 @@
       </w:pPr>
     </w:lvl>
   </w:abstractNum>
-  <w:abstractNum w:abstractNumId="15" w15:restartNumberingAfterBreak="0">
+  <w:abstractNum w:abstractNumId="17" w15:restartNumberingAfterBreak="0">
     <w:nsid w:val="7A33468C"/>
     <w:multiLevelType w:val="hybridMultilevel"/>
     <w:tmpl w:val="FFFFFFFF"/>
@@ -11485,7 +11826,7 @@
       </w:pPr>
     </w:lvl>
   </w:abstractNum>
-  <w:abstractNum w:abstractNumId="16" w15:restartNumberingAfterBreak="0">
+  <w:abstractNum w:abstractNumId="18" w15:restartNumberingAfterBreak="0">
     <w:nsid w:val="7EB944D5"/>
     <w:multiLevelType w:val="hybridMultilevel"/>
     <w:tmpl w:val="1396DED6"/>
@@ -11575,55 +11916,61 @@
     </w:lvl>
   </w:abstractNum>
   <w:num w:numId="1" w16cid:durableId="244849901">
+    <w:abstractNumId w:val="12"/>
+  </w:num>
+  <w:num w:numId="2" w16cid:durableId="239023481">
+    <w:abstractNumId w:val="8"/>
+  </w:num>
+  <w:num w:numId="3" w16cid:durableId="1358697136">
+    <w:abstractNumId w:val="7"/>
+  </w:num>
+  <w:num w:numId="4" w16cid:durableId="1760250150">
+    <w:abstractNumId w:val="15"/>
+  </w:num>
+  <w:num w:numId="5" w16cid:durableId="1272129086">
+    <w:abstractNumId w:val="9"/>
+  </w:num>
+  <w:num w:numId="6" w16cid:durableId="1482310091">
+    <w:abstractNumId w:val="2"/>
+  </w:num>
+  <w:num w:numId="7" w16cid:durableId="1200899991">
     <w:abstractNumId w:val="11"/>
   </w:num>
-  <w:num w:numId="2" w16cid:durableId="239023481">
-    <w:abstractNumId w:val="7"/>
+  <w:num w:numId="8" w16cid:durableId="174003599">
+    <w:abstractNumId w:val="13"/>
   </w:num>
-  <w:num w:numId="3" w16cid:durableId="1358697136">
+  <w:num w:numId="9" w16cid:durableId="1430007488">
+    <w:abstractNumId w:val="3"/>
+  </w:num>
+  <w:num w:numId="10" w16cid:durableId="959065831">
     <w:abstractNumId w:val="6"/>
   </w:num>
-  <w:num w:numId="4" w16cid:durableId="1760250150">
-    <w:abstractNumId w:val="13"/>
-  </w:num>
-  <w:num w:numId="5" w16cid:durableId="1272129086">
-    <w:abstractNumId w:val="8"/>
-  </w:num>
-  <w:num w:numId="6" w16cid:durableId="1482310091">
-    <w:abstractNumId w:val="1"/>
-  </w:num>
-  <w:num w:numId="7" w16cid:durableId="1200899991">
-    <w:abstractNumId w:val="10"/>
-  </w:num>
-  <w:num w:numId="8" w16cid:durableId="174003599">
-    <w:abstractNumId w:val="12"/>
-  </w:num>
-  <w:num w:numId="9" w16cid:durableId="1430007488">
-    <w:abstractNumId w:val="2"/>
-  </w:num>
-  <w:num w:numId="10" w16cid:durableId="959065831">
-    <w:abstractNumId w:val="5"/>
-  </w:num>
   <w:num w:numId="11" w16cid:durableId="71244557">
-    <w:abstractNumId w:val="14"/>
+    <w:abstractNumId w:val="16"/>
   </w:num>
   <w:num w:numId="12" w16cid:durableId="473379093">
-    <w:abstractNumId w:val="15"/>
+    <w:abstractNumId w:val="17"/>
   </w:num>
   <w:num w:numId="13" w16cid:durableId="578490550">
-    <w:abstractNumId w:val="9"/>
+    <w:abstractNumId w:val="10"/>
   </w:num>
   <w:num w:numId="14" w16cid:durableId="2121027527">
     <w:abstractNumId w:val="0"/>
   </w:num>
   <w:num w:numId="15" w16cid:durableId="2091002950">
-    <w:abstractNumId w:val="3"/>
+    <w:abstractNumId w:val="4"/>
   </w:num>
   <w:num w:numId="16" w16cid:durableId="1172451307">
-    <w:abstractNumId w:val="16"/>
+    <w:abstractNumId w:val="18"/>
   </w:num>
   <w:num w:numId="17" w16cid:durableId="1246649936">
-    <w:abstractNumId w:val="4"/>
+    <w:abstractNumId w:val="5"/>
+  </w:num>
+  <w:num w:numId="18" w16cid:durableId="1410889486">
+    <w:abstractNumId w:val="1"/>
+  </w:num>
+  <w:num w:numId="19" w16cid:durableId="444277747">
+    <w:abstractNumId w:val="14"/>
   </w:num>
 </w:numbering>
 </file>
@@ -12461,6 +12808,76 @@
     <w:basedOn w:val="DefaultParagraphFont"/>
     <w:rsid w:val="00AA5E83"/>
   </w:style>
+  <w:style w:type="character" w:styleId="CommentReference">
+    <w:name w:val="annotation reference"/>
+    <w:basedOn w:val="DefaultParagraphFont"/>
+    <w:uiPriority w:val="99"/>
+    <w:semiHidden/>
+    <w:unhideWhenUsed/>
+    <w:rsid w:val="00E64A0C"/>
+    <w:rPr>
+      <w:sz w:val="16"/>
+      <w:szCs w:val="16"/>
+    </w:rPr>
+  </w:style>
+  <w:style w:type="paragraph" w:styleId="CommentText">
+    <w:name w:val="annotation text"/>
+    <w:basedOn w:val="Normal"/>
+    <w:link w:val="CommentTextChar"/>
+    <w:uiPriority w:val="99"/>
+    <w:semiHidden/>
+    <w:unhideWhenUsed/>
+    <w:rsid w:val="00E64A0C"/>
+    <w:pPr>
+      <w:spacing w:line="240" w:lineRule="auto"/>
+    </w:pPr>
+    <w:rPr>
+      <w:sz w:val="20"/>
+      <w:szCs w:val="20"/>
+    </w:rPr>
+  </w:style>
+  <w:style w:type="character" w:customStyle="1" w:styleId="CommentTextChar">
+    <w:name w:val="Comment Text Char"/>
+    <w:basedOn w:val="DefaultParagraphFont"/>
+    <w:link w:val="CommentText"/>
+    <w:uiPriority w:val="99"/>
+    <w:semiHidden/>
+    <w:rsid w:val="00E64A0C"/>
+    <w:rPr>
+      <w:rFonts w:ascii="Arial" w:hAnsi="Arial"/>
+      <w:sz w:val="20"/>
+      <w:szCs w:val="20"/>
+    </w:rPr>
+  </w:style>
+  <w:style w:type="paragraph" w:styleId="CommentSubject">
+    <w:name w:val="annotation subject"/>
+    <w:basedOn w:val="CommentText"/>
+    <w:next w:val="CommentText"/>
+    <w:link w:val="CommentSubjectChar"/>
+    <w:uiPriority w:val="99"/>
+    <w:semiHidden/>
+    <w:unhideWhenUsed/>
+    <w:rsid w:val="00E64A0C"/>
+    <w:rPr>
+      <w:b/>
+      <w:bCs/>
+    </w:rPr>
+  </w:style>
+  <w:style w:type="character" w:customStyle="1" w:styleId="CommentSubjectChar">
+    <w:name w:val="Comment Subject Char"/>
+    <w:basedOn w:val="CommentTextChar"/>
+    <w:link w:val="CommentSubject"/>
+    <w:uiPriority w:val="99"/>
+    <w:semiHidden/>
+    <w:rsid w:val="00E64A0C"/>
+    <w:rPr>
+      <w:rFonts w:ascii="Arial" w:hAnsi="Arial"/>
+      <w:b/>
+      <w:bCs/>
+      <w:sz w:val="20"/>
+      <w:szCs w:val="20"/>
+    </w:rPr>
+  </w:style>
 </w:styles>
 </file>
 
